--- a/GenerateMedicalDocuments/MSETemplate.docx
+++ b/GenerateMedicalDocuments/MSETemplate.docx
@@ -30,6 +30,7 @@
                 <w:rFonts w:ascii="Arial" w:hAnsi="Arial" w:cs="Arial"/>
                 <w:sz w:val="20"/>
                 <w:szCs w:val="20"/>
+                <w:lang w:val="ru-RU"/>
               </w:rPr>
             </w:pPr>
           </w:p>
@@ -5449,7 +5450,7 @@
           <w:rFonts w:ascii="Arial" w:hAnsi="Arial" w:cs="Arial"/>
           <w:sz w:val="20"/>
           <w:szCs w:val="20"/>
-          <w:lang w:val="en-US"/>
+          <w:lang w:val="ru-RU"/>
         </w:rPr>
       </w:pPr>
     </w:p>
@@ -6944,7 +6945,6 @@
                       </wps:spPr>
                       <wps:txbx>
                         <w:txbxContent>
-                          <w:bookmarkStart w:id="0" w:name="_GoBack"/>
                           <w:p>
                             <w:pPr>
                               <w:rPr>
@@ -6982,7 +6982,6 @@
                               </w:rPr>
                               <w:fldChar w:fldCharType="end"/>
                             </w:r>
-                            <w:bookmarkEnd w:id="0"/>
                           </w:p>
                         </w:txbxContent>
                       </wps:txbx>
@@ -8349,7 +8348,7 @@
           <w:rFonts w:ascii="Arial" w:hAnsi="Arial" w:cs="Arial"/>
           <w:sz w:val="20"/>
           <w:szCs w:val="20"/>
-          <w:lang w:val="ru-RU"/>
+          <w:lang w:val="en-US"/>
         </w:rPr>
       </w:pPr>
       <w:r>
@@ -8369,17 +8368,47 @@
         </w:rPr>
         <w:t xml:space="preserve"> </w:t>
       </w:r>
-      <w:proofErr w:type="spellStart"/>
-      <w:r>
-        <w:rPr>
-          <w:rFonts w:ascii="Arial" w:hAnsi="Arial" w:cs="Arial"/>
-          <w:sz w:val="20"/>
-          <w:szCs w:val="20"/>
-          <w:highlight w:val="yellow"/>
-        </w:rPr>
-        <w:t>ххх</w:t>
-      </w:r>
-      <w:proofErr w:type="spellEnd"/>
+      <w:r>
+        <w:rPr>
+          <w:rFonts w:ascii="Arial" w:hAnsi="Arial" w:cs="Arial"/>
+          <w:sz w:val="20"/>
+          <w:szCs w:val="20"/>
+        </w:rPr>
+        <w:fldChar w:fldCharType="begin"/>
+      </w:r>
+      <w:r>
+        <w:rPr>
+          <w:rFonts w:ascii="Arial" w:hAnsi="Arial" w:cs="Arial"/>
+          <w:sz w:val="20"/>
+          <w:szCs w:val="20"/>
+        </w:rPr>
+        <w:instrText xml:space="preserve"> MERGEFIELD  telephonePatientContacts  \* MERGEFORMAT </w:instrText>
+      </w:r>
+      <w:r>
+        <w:rPr>
+          <w:rFonts w:ascii="Arial" w:hAnsi="Arial" w:cs="Arial"/>
+          <w:sz w:val="20"/>
+          <w:szCs w:val="20"/>
+        </w:rPr>
+        <w:fldChar w:fldCharType="separate"/>
+      </w:r>
+      <w:r>
+        <w:rPr>
+          <w:rFonts w:ascii="Arial" w:hAnsi="Arial" w:cs="Arial"/>
+          <w:noProof/>
+          <w:sz w:val="20"/>
+          <w:szCs w:val="20"/>
+        </w:rPr>
+        <w:t>«telephonePatientContacts»</w:t>
+      </w:r>
+      <w:r>
+        <w:rPr>
+          <w:rFonts w:ascii="Arial" w:hAnsi="Arial" w:cs="Arial"/>
+          <w:sz w:val="20"/>
+          <w:szCs w:val="20"/>
+        </w:rPr>
+        <w:fldChar w:fldCharType="end"/>
+      </w:r>
     </w:p>
     <w:p>
       <w:pPr>
@@ -8409,17 +8438,52 @@
         </w:rPr>
         <w:t xml:space="preserve"> </w:t>
       </w:r>
-      <w:proofErr w:type="spellStart"/>
-      <w:r>
-        <w:rPr>
-          <w:rFonts w:ascii="Arial" w:hAnsi="Arial" w:cs="Arial"/>
-          <w:sz w:val="20"/>
-          <w:szCs w:val="20"/>
-          <w:highlight w:val="yellow"/>
-        </w:rPr>
-        <w:t>ххх</w:t>
-      </w:r>
-      <w:proofErr w:type="spellEnd"/>
+      <w:r>
+        <w:rPr>
+          <w:rFonts w:ascii="Arial" w:hAnsi="Arial" w:cs="Arial"/>
+          <w:sz w:val="20"/>
+          <w:szCs w:val="20"/>
+          <w:lang w:val="ru-RU"/>
+        </w:rPr>
+        <w:fldChar w:fldCharType="begin"/>
+      </w:r>
+      <w:r>
+        <w:rPr>
+          <w:rFonts w:ascii="Arial" w:hAnsi="Arial" w:cs="Arial"/>
+          <w:sz w:val="20"/>
+          <w:szCs w:val="20"/>
+          <w:lang w:val="ru-RU"/>
+        </w:rPr>
+        <w:instrText xml:space="preserve"> MERGEFIELD  emailPatientContacts  \* MERGEFORMAT </w:instrText>
+      </w:r>
+      <w:r>
+        <w:rPr>
+          <w:rFonts w:ascii="Arial" w:hAnsi="Arial" w:cs="Arial"/>
+          <w:sz w:val="20"/>
+          <w:szCs w:val="20"/>
+          <w:lang w:val="ru-RU"/>
+        </w:rPr>
+        <w:fldChar w:fldCharType="separate"/>
+      </w:r>
+      <w:r>
+        <w:rPr>
+          <w:rFonts w:ascii="Arial" w:hAnsi="Arial" w:cs="Arial"/>
+          <w:noProof/>
+          <w:sz w:val="20"/>
+          <w:szCs w:val="20"/>
+          <w:lang w:val="ru-RU"/>
+        </w:rPr>
+        <w:t>«emailPatientContacts»</w:t>
+      </w:r>
+      <w:r>
+        <w:rPr>
+          <w:rFonts w:ascii="Arial" w:hAnsi="Arial" w:cs="Arial"/>
+          <w:sz w:val="20"/>
+          <w:szCs w:val="20"/>
+          <w:lang w:val="ru-RU"/>
+        </w:rPr>
+        <w:fldChar w:fldCharType="end"/>
+      </w:r>
     </w:p>
     <w:p>
       <w:pPr>
@@ -8450,7 +8514,7 @@
           <w:rFonts w:ascii="Arial" w:hAnsi="Arial" w:cs="Arial"/>
           <w:sz w:val="20"/>
           <w:szCs w:val="20"/>
-          <w:lang w:val="ru-RU"/>
+          <w:lang w:val="en-US"/>
         </w:rPr>
       </w:pPr>
       <w:r>
@@ -8466,21 +8530,56 @@
           <w:rFonts w:ascii="Arial" w:hAnsi="Arial" w:cs="Arial"/>
           <w:sz w:val="20"/>
           <w:szCs w:val="20"/>
-          <w:lang w:val="ru-RU"/>
+          <w:lang w:val="en-US"/>
         </w:rPr>
         <w:t xml:space="preserve"> </w:t>
       </w:r>
-      <w:proofErr w:type="spellStart"/>
-      <w:r>
-        <w:rPr>
-          <w:rFonts w:ascii="Arial" w:hAnsi="Arial" w:cs="Arial"/>
-          <w:sz w:val="20"/>
-          <w:szCs w:val="20"/>
-          <w:highlight w:val="yellow"/>
-        </w:rPr>
-        <w:t>ххх</w:t>
-      </w:r>
-      <w:proofErr w:type="spellEnd"/>
+      <w:r>
+        <w:rPr>
+          <w:rFonts w:ascii="Arial" w:hAnsi="Arial" w:cs="Arial"/>
+          <w:sz w:val="20"/>
+          <w:szCs w:val="20"/>
+          <w:lang w:val="en-US"/>
+        </w:rPr>
+        <w:fldChar w:fldCharType="begin"/>
+      </w:r>
+      <w:r>
+        <w:rPr>
+          <w:rFonts w:ascii="Arial" w:hAnsi="Arial" w:cs="Arial"/>
+          <w:sz w:val="20"/>
+          <w:szCs w:val="20"/>
+          <w:lang w:val="en-US"/>
+        </w:rPr>
+        <w:instrText xml:space="preserve"> MERGEFIELD  patientSNILSNumber  \* MERGEFORMAT </w:instrText>
+      </w:r>
+      <w:r>
+        <w:rPr>
+          <w:rFonts w:ascii="Arial" w:hAnsi="Arial" w:cs="Arial"/>
+          <w:sz w:val="20"/>
+          <w:szCs w:val="20"/>
+          <w:lang w:val="en-US"/>
+        </w:rPr>
+        <w:fldChar w:fldCharType="separate"/>
+      </w:r>
+      <w:r>
+        <w:rPr>
+          <w:rFonts w:ascii="Arial" w:hAnsi="Arial" w:cs="Arial"/>
+          <w:noProof/>
+          <w:sz w:val="20"/>
+          <w:szCs w:val="20"/>
+          <w:lang w:val="en-US"/>
+        </w:rPr>
+        <w:t>«patientSNILSNumber»</w:t>
+      </w:r>
+      <w:r>
+        <w:rPr>
+          <w:rFonts w:ascii="Arial" w:hAnsi="Arial" w:cs="Arial"/>
+          <w:sz w:val="20"/>
+          <w:szCs w:val="20"/>
+          <w:lang w:val="en-US"/>
+        </w:rPr>
+        <w:fldChar w:fldCharType="end"/>
+      </w:r>
     </w:p>
     <w:p>
       <w:pPr>
@@ -8511,17 +8610,52 @@
         </w:rPr>
         <w:t xml:space="preserve"> </w:t>
       </w:r>
-      <w:proofErr w:type="spellStart"/>
-      <w:r>
-        <w:rPr>
-          <w:rFonts w:ascii="Arial" w:hAnsi="Arial" w:cs="Arial"/>
-          <w:sz w:val="20"/>
-          <w:szCs w:val="20"/>
-          <w:highlight w:val="yellow"/>
-        </w:rPr>
-        <w:t>ххх</w:t>
-      </w:r>
-      <w:proofErr w:type="spellEnd"/>
+      <w:r>
+        <w:rPr>
+          <w:rFonts w:ascii="Arial" w:hAnsi="Arial" w:cs="Arial"/>
+          <w:sz w:val="20"/>
+          <w:szCs w:val="20"/>
+          <w:lang w:val="ru-RU"/>
+        </w:rPr>
+        <w:fldChar w:fldCharType="begin"/>
+      </w:r>
+      <w:r>
+        <w:rPr>
+          <w:rFonts w:ascii="Arial" w:hAnsi="Arial" w:cs="Arial"/>
+          <w:sz w:val="20"/>
+          <w:szCs w:val="20"/>
+          <w:lang w:val="ru-RU"/>
+        </w:rPr>
+        <w:instrText xml:space="preserve"> MERGEFIELD  patientInsurancePolicyNumber  \* MERGEFORMAT </w:instrText>
+      </w:r>
+      <w:r>
+        <w:rPr>
+          <w:rFonts w:ascii="Arial" w:hAnsi="Arial" w:cs="Arial"/>
+          <w:sz w:val="20"/>
+          <w:szCs w:val="20"/>
+          <w:lang w:val="ru-RU"/>
+        </w:rPr>
+        <w:fldChar w:fldCharType="separate"/>
+      </w:r>
+      <w:r>
+        <w:rPr>
+          <w:rFonts w:ascii="Arial" w:hAnsi="Arial" w:cs="Arial"/>
+          <w:noProof/>
+          <w:sz w:val="20"/>
+          <w:szCs w:val="20"/>
+          <w:lang w:val="ru-RU"/>
+        </w:rPr>
+        <w:t>«patientInsurancePolicyNumber»</w:t>
+      </w:r>
+      <w:r>
+        <w:rPr>
+          <w:rFonts w:ascii="Arial" w:hAnsi="Arial" w:cs="Arial"/>
+          <w:sz w:val="20"/>
+          <w:szCs w:val="20"/>
+          <w:lang w:val="ru-RU"/>
+        </w:rPr>
+        <w:fldChar w:fldCharType="end"/>
+      </w:r>
     </w:p>
     <w:p>
       <w:pPr>
@@ -8551,7 +8685,7 @@
           <w:rFonts w:ascii="Arial" w:hAnsi="Arial" w:cs="Arial"/>
           <w:sz w:val="20"/>
           <w:szCs w:val="20"/>
-          <w:lang w:val="ru-RU"/>
+          <w:lang w:val="en-US"/>
         </w:rPr>
       </w:pPr>
       <w:r>
@@ -8561,6 +8695,61 @@
           <w:szCs w:val="20"/>
         </w:rPr>
         <w:t>16.1. Наименование:</w:t>
+      </w:r>
+      <w:r>
+        <w:rPr>
+          <w:rFonts w:ascii="Arial" w:hAnsi="Arial" w:cs="Arial"/>
+          <w:sz w:val="20"/>
+          <w:szCs w:val="20"/>
+          <w:lang w:val="en-US"/>
+        </w:rPr>
+        <w:t xml:space="preserve"> </w:t>
+      </w:r>
+      <w:r>
+        <w:rPr>
+          <w:rFonts w:ascii="Arial" w:hAnsi="Arial" w:cs="Arial"/>
+          <w:sz w:val="20"/>
+          <w:szCs w:val="20"/>
+          <w:lang w:val="en-US"/>
+        </w:rPr>
+        <w:fldChar w:fldCharType="begin"/>
+      </w:r>
+      <w:r>
+        <w:rPr>
+          <w:rFonts w:ascii="Arial" w:hAnsi="Arial" w:cs="Arial"/>
+          <w:sz w:val="20"/>
+          <w:szCs w:val="20"/>
+          <w:lang w:val="en-US"/>
+        </w:rPr>
+        <w:instrText xml:space="preserve"> MERGEFIELD  patientIdentityDocumentName  \* MERGEFORMAT </w:instrText>
+      </w:r>
+      <w:r>
+        <w:rPr>
+          <w:rFonts w:ascii="Arial" w:hAnsi="Arial" w:cs="Arial"/>
+          <w:sz w:val="20"/>
+          <w:szCs w:val="20"/>
+          <w:lang w:val="en-US"/>
+        </w:rPr>
+        <w:fldChar w:fldCharType="separate"/>
+      </w:r>
+      <w:r>
+        <w:rPr>
+          <w:rFonts w:ascii="Arial" w:hAnsi="Arial" w:cs="Arial"/>
+          <w:noProof/>
+          <w:sz w:val="20"/>
+          <w:szCs w:val="20"/>
+          <w:lang w:val="en-US"/>
+        </w:rPr>
+        <w:t>«patientIdentityDocumentName»</w:t>
+      </w:r>
+      <w:r>
+        <w:rPr>
+          <w:rFonts w:ascii="Arial" w:hAnsi="Arial" w:cs="Arial"/>
+          <w:sz w:val="20"/>
+          <w:szCs w:val="20"/>
+          <w:lang w:val="en-US"/>
+        </w:rPr>
+        <w:fldChar w:fldCharType="end"/>
       </w:r>
     </w:p>
     <w:p>
@@ -8571,7 +8760,7 @@
           <w:rFonts w:ascii="Arial" w:hAnsi="Arial" w:cs="Arial"/>
           <w:sz w:val="20"/>
           <w:szCs w:val="20"/>
-          <w:lang w:val="ru-RU"/>
+          <w:lang w:val="en-US"/>
         </w:rPr>
       </w:pPr>
       <w:r>
@@ -8587,41 +8776,129 @@
           <w:rFonts w:ascii="Arial" w:hAnsi="Arial" w:cs="Arial"/>
           <w:sz w:val="20"/>
           <w:szCs w:val="20"/>
-          <w:lang w:val="ru-RU"/>
+          <w:lang w:val="en-US"/>
         </w:rPr>
         <w:t xml:space="preserve"> </w:t>
       </w:r>
-      <w:proofErr w:type="spellStart"/>
-      <w:r>
-        <w:rPr>
-          <w:rFonts w:ascii="Arial" w:hAnsi="Arial" w:cs="Arial"/>
-          <w:sz w:val="20"/>
-          <w:szCs w:val="20"/>
-          <w:highlight w:val="yellow"/>
-        </w:rPr>
-        <w:t>ххх</w:t>
-      </w:r>
-      <w:proofErr w:type="spellEnd"/>
-      <w:r>
-        <w:rPr>
-          <w:rFonts w:ascii="Arial" w:hAnsi="Arial" w:cs="Arial"/>
-          <w:sz w:val="20"/>
-          <w:szCs w:val="20"/>
-          <w:lang w:val="ru-RU"/>
-        </w:rPr>
-        <w:t xml:space="preserve"> номер </w:t>
-      </w:r>
-      <w:proofErr w:type="spellStart"/>
-      <w:r>
-        <w:rPr>
-          <w:rFonts w:ascii="Arial" w:hAnsi="Arial" w:cs="Arial"/>
-          <w:sz w:val="20"/>
-          <w:szCs w:val="20"/>
-          <w:highlight w:val="yellow"/>
-        </w:rPr>
-        <w:t>ххх</w:t>
-      </w:r>
-      <w:proofErr w:type="spellEnd"/>
+      <w:r>
+        <w:rPr>
+          <w:rFonts w:ascii="Arial" w:hAnsi="Arial" w:cs="Arial"/>
+          <w:sz w:val="20"/>
+          <w:szCs w:val="20"/>
+          <w:lang w:val="en-US"/>
+        </w:rPr>
+        <w:fldChar w:fldCharType="begin"/>
+      </w:r>
+      <w:r>
+        <w:rPr>
+          <w:rFonts w:ascii="Arial" w:hAnsi="Arial" w:cs="Arial"/>
+          <w:sz w:val="20"/>
+          <w:szCs w:val="20"/>
+          <w:lang w:val="en-US"/>
+        </w:rPr>
+        <w:instrText xml:space="preserve"> MERGEFIELD  patientIdentityDocumentSeries  \* MERGEFORMAT </w:instrText>
+      </w:r>
+      <w:r>
+        <w:rPr>
+          <w:rFonts w:ascii="Arial" w:hAnsi="Arial" w:cs="Arial"/>
+          <w:sz w:val="20"/>
+          <w:szCs w:val="20"/>
+          <w:lang w:val="en-US"/>
+        </w:rPr>
+        <w:fldChar w:fldCharType="separate"/>
+      </w:r>
+      <w:r>
+        <w:rPr>
+          <w:rFonts w:ascii="Arial" w:hAnsi="Arial" w:cs="Arial"/>
+          <w:noProof/>
+          <w:sz w:val="20"/>
+          <w:szCs w:val="20"/>
+          <w:lang w:val="en-US"/>
+        </w:rPr>
+        <w:t>«patientIdentityDocumentSeries»</w:t>
+      </w:r>
+      <w:r>
+        <w:rPr>
+          <w:rFonts w:ascii="Arial" w:hAnsi="Arial" w:cs="Arial"/>
+          <w:sz w:val="20"/>
+          <w:szCs w:val="20"/>
+          <w:lang w:val="en-US"/>
+        </w:rPr>
+        <w:fldChar w:fldCharType="end"/>
+      </w:r>
+      <w:r>
+        <w:rPr>
+          <w:rFonts w:ascii="Arial" w:hAnsi="Arial" w:cs="Arial"/>
+          <w:sz w:val="20"/>
+          <w:szCs w:val="20"/>
+          <w:lang w:val="en-US"/>
+        </w:rPr>
+        <w:t xml:space="preserve"> </w:t>
+      </w:r>
+      <w:r>
+        <w:rPr>
+          <w:rFonts w:ascii="Arial" w:hAnsi="Arial" w:cs="Arial"/>
+          <w:sz w:val="20"/>
+          <w:szCs w:val="20"/>
+          <w:lang w:val="ru-RU"/>
+        </w:rPr>
+        <w:t>номер</w:t>
+      </w:r>
+      <w:r>
+        <w:rPr>
+          <w:rFonts w:ascii="Arial" w:hAnsi="Arial" w:cs="Arial"/>
+          <w:sz w:val="20"/>
+          <w:szCs w:val="20"/>
+          <w:lang w:val="en-US"/>
+        </w:rPr>
+        <w:t xml:space="preserve"> </w:t>
+      </w:r>
+      <w:r>
+        <w:rPr>
+          <w:rFonts w:ascii="Arial" w:hAnsi="Arial" w:cs="Arial"/>
+          <w:sz w:val="20"/>
+          <w:szCs w:val="20"/>
+          <w:lang w:val="en-US"/>
+        </w:rPr>
+        <w:fldChar w:fldCharType="begin"/>
+      </w:r>
+      <w:r>
+        <w:rPr>
+          <w:rFonts w:ascii="Arial" w:hAnsi="Arial" w:cs="Arial"/>
+          <w:sz w:val="20"/>
+          <w:szCs w:val="20"/>
+          <w:lang w:val="en-US"/>
+        </w:rPr>
+        <w:instrText xml:space="preserve"> MERGEFIELD  patientIdentityDocumentNumber  \* MERGEFORMAT </w:instrText>
+      </w:r>
+      <w:r>
+        <w:rPr>
+          <w:rFonts w:ascii="Arial" w:hAnsi="Arial" w:cs="Arial"/>
+          <w:sz w:val="20"/>
+          <w:szCs w:val="20"/>
+          <w:lang w:val="en-US"/>
+        </w:rPr>
+        <w:fldChar w:fldCharType="separate"/>
+      </w:r>
+      <w:r>
+        <w:rPr>
+          <w:rFonts w:ascii="Arial" w:hAnsi="Arial" w:cs="Arial"/>
+          <w:noProof/>
+          <w:sz w:val="20"/>
+          <w:szCs w:val="20"/>
+          <w:lang w:val="en-US"/>
+        </w:rPr>
+        <w:t>«patientIdentityDocumentNumber»</w:t>
+      </w:r>
+      <w:r>
+        <w:rPr>
+          <w:rFonts w:ascii="Arial" w:hAnsi="Arial" w:cs="Arial"/>
+          <w:sz w:val="20"/>
+          <w:szCs w:val="20"/>
+          <w:lang w:val="en-US"/>
+        </w:rPr>
+        <w:fldChar w:fldCharType="end"/>
+      </w:r>
     </w:p>
     <w:p>
       <w:pPr>
@@ -8631,7 +8908,7 @@
           <w:rFonts w:ascii="Arial" w:hAnsi="Arial" w:cs="Arial"/>
           <w:sz w:val="20"/>
           <w:szCs w:val="20"/>
-          <w:lang w:val="ru-RU"/>
+          <w:lang w:val="en-US"/>
         </w:rPr>
       </w:pPr>
       <w:r>
@@ -8665,21 +8942,56 @@
           <w:rFonts w:ascii="Arial" w:hAnsi="Arial" w:cs="Arial"/>
           <w:sz w:val="20"/>
           <w:szCs w:val="20"/>
-          <w:lang w:val="ru-RU"/>
+          <w:lang w:val="en-US"/>
         </w:rPr>
         <w:t xml:space="preserve"> </w:t>
       </w:r>
-      <w:proofErr w:type="spellStart"/>
-      <w:r>
-        <w:rPr>
-          <w:rFonts w:ascii="Arial" w:hAnsi="Arial" w:cs="Arial"/>
-          <w:sz w:val="20"/>
-          <w:szCs w:val="20"/>
-          <w:highlight w:val="yellow"/>
-        </w:rPr>
-        <w:t>ххх</w:t>
-      </w:r>
-      <w:proofErr w:type="spellEnd"/>
+      <w:r>
+        <w:rPr>
+          <w:rFonts w:ascii="Arial" w:hAnsi="Arial" w:cs="Arial"/>
+          <w:sz w:val="20"/>
+          <w:szCs w:val="20"/>
+          <w:lang w:val="en-US"/>
+        </w:rPr>
+        <w:fldChar w:fldCharType="begin"/>
+      </w:r>
+      <w:r>
+        <w:rPr>
+          <w:rFonts w:ascii="Arial" w:hAnsi="Arial" w:cs="Arial"/>
+          <w:sz w:val="20"/>
+          <w:szCs w:val="20"/>
+          <w:lang w:val="en-US"/>
+        </w:rPr>
+        <w:instrText xml:space="preserve"> MERGEFIELD  patientIdentityDocumentIssueOrgName  \* MERGEFORMAT </w:instrText>
+      </w:r>
+      <w:r>
+        <w:rPr>
+          <w:rFonts w:ascii="Arial" w:hAnsi="Arial" w:cs="Arial"/>
+          <w:sz w:val="20"/>
+          <w:szCs w:val="20"/>
+          <w:lang w:val="en-US"/>
+        </w:rPr>
+        <w:fldChar w:fldCharType="separate"/>
+      </w:r>
+      <w:r>
+        <w:rPr>
+          <w:rFonts w:ascii="Arial" w:hAnsi="Arial" w:cs="Arial"/>
+          <w:noProof/>
+          <w:sz w:val="20"/>
+          <w:szCs w:val="20"/>
+          <w:lang w:val="en-US"/>
+        </w:rPr>
+        <w:t>«patientIdentityDocumentIssueOrgName»</w:t>
+      </w:r>
+      <w:r>
+        <w:rPr>
+          <w:rFonts w:ascii="Arial" w:hAnsi="Arial" w:cs="Arial"/>
+          <w:sz w:val="20"/>
+          <w:szCs w:val="20"/>
+          <w:lang w:val="en-US"/>
+        </w:rPr>
+        <w:fldChar w:fldCharType="end"/>
+      </w:r>
     </w:p>
     <w:p>
       <w:pPr>
@@ -8710,17 +9022,52 @@
         </w:rPr>
         <w:t xml:space="preserve"> </w:t>
       </w:r>
-      <w:proofErr w:type="spellStart"/>
-      <w:r>
-        <w:rPr>
-          <w:rFonts w:ascii="Arial" w:hAnsi="Arial" w:cs="Arial"/>
-          <w:sz w:val="20"/>
-          <w:szCs w:val="20"/>
-          <w:highlight w:val="yellow"/>
-        </w:rPr>
-        <w:t>ххх</w:t>
-      </w:r>
-      <w:proofErr w:type="spellEnd"/>
+      <w:r>
+        <w:rPr>
+          <w:rFonts w:ascii="Arial" w:hAnsi="Arial" w:cs="Arial"/>
+          <w:sz w:val="20"/>
+          <w:szCs w:val="20"/>
+          <w:lang w:val="ru-RU"/>
+        </w:rPr>
+        <w:fldChar w:fldCharType="begin"/>
+      </w:r>
+      <w:r>
+        <w:rPr>
+          <w:rFonts w:ascii="Arial" w:hAnsi="Arial" w:cs="Arial"/>
+          <w:sz w:val="20"/>
+          <w:szCs w:val="20"/>
+          <w:lang w:val="ru-RU"/>
+        </w:rPr>
+        <w:instrText xml:space="preserve"> MERGEFIELD  patientIdentityDocumentIssueDate  \* MERGEFORMAT </w:instrText>
+      </w:r>
+      <w:r>
+        <w:rPr>
+          <w:rFonts w:ascii="Arial" w:hAnsi="Arial" w:cs="Arial"/>
+          <w:sz w:val="20"/>
+          <w:szCs w:val="20"/>
+          <w:lang w:val="ru-RU"/>
+        </w:rPr>
+        <w:fldChar w:fldCharType="separate"/>
+      </w:r>
+      <w:r>
+        <w:rPr>
+          <w:rFonts w:ascii="Arial" w:hAnsi="Arial" w:cs="Arial"/>
+          <w:noProof/>
+          <w:sz w:val="20"/>
+          <w:szCs w:val="20"/>
+          <w:lang w:val="ru-RU"/>
+        </w:rPr>
+        <w:t>«patientIdentityDocumentIssueDate»</w:t>
+      </w:r>
+      <w:r>
+        <w:rPr>
+          <w:rFonts w:ascii="Arial" w:hAnsi="Arial" w:cs="Arial"/>
+          <w:sz w:val="20"/>
+          <w:szCs w:val="20"/>
+          <w:lang w:val="ru-RU"/>
+        </w:rPr>
+        <w:fldChar w:fldCharType="end"/>
+      </w:r>
     </w:p>
     <w:p>
       <w:pPr>
@@ -8802,6 +9149,8 @@
         </w:rPr>
         <w:t>ххх</w:t>
       </w:r>
+      <w:bookmarkStart w:id="0" w:name="_GoBack"/>
+      <w:bookmarkEnd w:id="0"/>
       <w:proofErr w:type="spellEnd"/>
     </w:p>
     <w:p>
@@ -23565,15 +23914,7 @@
           <w:sz w:val="20"/>
           <w:szCs w:val="20"/>
         </w:rPr>
-        <w:t xml:space="preserve"> </w:t>
-      </w:r>
-      <w:r>
-        <w:rPr>
-          <w:rFonts w:ascii="Arial" w:hAnsi="Arial" w:cs="Arial"/>
-          <w:sz w:val="20"/>
-          <w:szCs w:val="20"/>
-        </w:rPr>
-        <w:t>г.</w:t>
+        <w:t xml:space="preserve"> г.</w:t>
       </w:r>
     </w:p>
     <w:sectPr>
@@ -23622,6 +23963,7 @@
         <w:docPartUnique/>
       </w:docPartObj>
     </w:sdtPr>
+    <w:sdtEndPr/>
     <w:sdtContent>
       <w:p>
         <w:pPr>
@@ -23642,7 +23984,7 @@
             <w:noProof/>
             <w:lang w:val="ru-RU"/>
           </w:rPr>
-          <w:t>3</w:t>
+          <w:t>4</w:t>
         </w:r>
         <w:r>
           <w:fldChar w:fldCharType="end"/>

--- a/GenerateMedicalDocuments/MSETemplate.docx
+++ b/GenerateMedicalDocuments/MSETemplate.docx
@@ -8348,7 +8348,7 @@
           <w:rFonts w:ascii="Arial" w:hAnsi="Arial" w:cs="Arial"/>
           <w:sz w:val="20"/>
           <w:szCs w:val="20"/>
-          <w:lang w:val="en-US"/>
+          <w:lang w:val="ru-RU"/>
         </w:rPr>
       </w:pPr>
       <w:r>
@@ -8530,7 +8530,7 @@
           <w:rFonts w:ascii="Arial" w:hAnsi="Arial" w:cs="Arial"/>
           <w:sz w:val="20"/>
           <w:szCs w:val="20"/>
-          <w:lang w:val="en-US"/>
+          <w:lang w:val="ru-RU"/>
         </w:rPr>
         <w:t xml:space="preserve"> </w:t>
       </w:r>
@@ -8539,7 +8539,7 @@
           <w:rFonts w:ascii="Arial" w:hAnsi="Arial" w:cs="Arial"/>
           <w:sz w:val="20"/>
           <w:szCs w:val="20"/>
-          <w:lang w:val="en-US"/>
+          <w:lang w:val="ru-RU"/>
         </w:rPr>
         <w:fldChar w:fldCharType="begin"/>
       </w:r>
@@ -8548,7 +8548,7 @@
           <w:rFonts w:ascii="Arial" w:hAnsi="Arial" w:cs="Arial"/>
           <w:sz w:val="20"/>
           <w:szCs w:val="20"/>
-          <w:lang w:val="en-US"/>
+          <w:lang w:val="ru-RU"/>
         </w:rPr>
         <w:instrText xml:space="preserve"> MERGEFIELD  patientSNILSNumber  \* MERGEFORMAT </w:instrText>
       </w:r>
@@ -8557,7 +8557,7 @@
           <w:rFonts w:ascii="Arial" w:hAnsi="Arial" w:cs="Arial"/>
           <w:sz w:val="20"/>
           <w:szCs w:val="20"/>
-          <w:lang w:val="en-US"/>
+          <w:lang w:val="ru-RU"/>
         </w:rPr>
         <w:fldChar w:fldCharType="separate"/>
       </w:r>
@@ -8567,7 +8567,7 @@
           <w:noProof/>
           <w:sz w:val="20"/>
           <w:szCs w:val="20"/>
-          <w:lang w:val="en-US"/>
+          <w:lang w:val="ru-RU"/>
         </w:rPr>
         <w:t>«patientSNILSNumber»</w:t>
       </w:r>
@@ -8576,7 +8576,7 @@
           <w:rFonts w:ascii="Arial" w:hAnsi="Arial" w:cs="Arial"/>
           <w:sz w:val="20"/>
           <w:szCs w:val="20"/>
-          <w:lang w:val="en-US"/>
+          <w:lang w:val="ru-RU"/>
         </w:rPr>
         <w:fldChar w:fldCharType="end"/>
       </w:r>
@@ -8685,16 +8685,43 @@
           <w:rFonts w:ascii="Arial" w:hAnsi="Arial" w:cs="Arial"/>
           <w:sz w:val="20"/>
           <w:szCs w:val="20"/>
+          <w:lang w:val="ru-RU"/>
+        </w:rPr>
+      </w:pPr>
+      <w:r>
+        <w:rPr>
+          <w:rFonts w:ascii="Arial" w:hAnsi="Arial" w:cs="Arial"/>
+          <w:sz w:val="20"/>
+          <w:szCs w:val="20"/>
+        </w:rPr>
+        <w:t>16.1. Наименование:</w:t>
+      </w:r>
+      <w:r>
+        <w:rPr>
+          <w:rFonts w:ascii="Arial" w:hAnsi="Arial" w:cs="Arial"/>
+          <w:sz w:val="20"/>
+          <w:szCs w:val="20"/>
+          <w:lang w:val="ru-RU"/>
+        </w:rPr>
+        <w:t xml:space="preserve"> </w:t>
+      </w:r>
+      <w:r>
+        <w:rPr>
+          <w:rFonts w:ascii="Arial" w:hAnsi="Arial" w:cs="Arial"/>
+          <w:sz w:val="20"/>
+          <w:szCs w:val="20"/>
           <w:lang w:val="en-US"/>
         </w:rPr>
-      </w:pPr>
-      <w:r>
-        <w:rPr>
-          <w:rFonts w:ascii="Arial" w:hAnsi="Arial" w:cs="Arial"/>
-          <w:sz w:val="20"/>
-          <w:szCs w:val="20"/>
-        </w:rPr>
-        <w:t>16.1. Наименование:</w:t>
+        <w:fldChar w:fldCharType="begin"/>
+      </w:r>
+      <w:r>
+        <w:rPr>
+          <w:rFonts w:ascii="Arial" w:hAnsi="Arial" w:cs="Arial"/>
+          <w:sz w:val="20"/>
+          <w:szCs w:val="20"/>
+          <w:lang w:val="ru-RU"/>
+        </w:rPr>
+        <w:instrText xml:space="preserve"> </w:instrText>
       </w:r>
       <w:r>
         <w:rPr>
@@ -8703,7 +8730,16 @@
           <w:szCs w:val="20"/>
           <w:lang w:val="en-US"/>
         </w:rPr>
-        <w:t xml:space="preserve"> </w:t>
+        <w:instrText>MERGEFIELD</w:instrText>
+      </w:r>
+      <w:r>
+        <w:rPr>
+          <w:rFonts w:ascii="Arial" w:hAnsi="Arial" w:cs="Arial"/>
+          <w:sz w:val="20"/>
+          <w:szCs w:val="20"/>
+          <w:lang w:val="ru-RU"/>
+        </w:rPr>
+        <w:instrText xml:space="preserve">  </w:instrText>
       </w:r>
       <w:r>
         <w:rPr>
@@ -8712,7 +8748,16 @@
           <w:szCs w:val="20"/>
           <w:lang w:val="en-US"/>
         </w:rPr>
-        <w:fldChar w:fldCharType="begin"/>
+        <w:instrText>patientIdentityDocumentName</w:instrText>
+      </w:r>
+      <w:r>
+        <w:rPr>
+          <w:rFonts w:ascii="Arial" w:hAnsi="Arial" w:cs="Arial"/>
+          <w:sz w:val="20"/>
+          <w:szCs w:val="20"/>
+          <w:lang w:val="ru-RU"/>
+        </w:rPr>
+        <w:instrText xml:space="preserve">  \* </w:instrText>
       </w:r>
       <w:r>
         <w:rPr>
@@ -8721,7 +8766,16 @@
           <w:szCs w:val="20"/>
           <w:lang w:val="en-US"/>
         </w:rPr>
-        <w:instrText xml:space="preserve"> MERGEFIELD  patientIdentityDocumentName  \* MERGEFORMAT </w:instrText>
+        <w:instrText>MERGEFORMAT</w:instrText>
+      </w:r>
+      <w:r>
+        <w:rPr>
+          <w:rFonts w:ascii="Arial" w:hAnsi="Arial" w:cs="Arial"/>
+          <w:sz w:val="20"/>
+          <w:szCs w:val="20"/>
+          <w:lang w:val="ru-RU"/>
+        </w:rPr>
+        <w:instrText xml:space="preserve"> </w:instrText>
       </w:r>
       <w:r>
         <w:rPr>
@@ -8738,9 +8792,29 @@
           <w:noProof/>
           <w:sz w:val="20"/>
           <w:szCs w:val="20"/>
+          <w:lang w:val="ru-RU"/>
+        </w:rPr>
+        <w:t>«</w:t>
+      </w:r>
+      <w:r>
+        <w:rPr>
+          <w:rFonts w:ascii="Arial" w:hAnsi="Arial" w:cs="Arial"/>
+          <w:noProof/>
+          <w:sz w:val="20"/>
+          <w:szCs w:val="20"/>
           <w:lang w:val="en-US"/>
         </w:rPr>
-        <w:t>«patientIdentityDocumentName»</w:t>
+        <w:t>patientIdentityDocumentName</w:t>
+      </w:r>
+      <w:r>
+        <w:rPr>
+          <w:rFonts w:ascii="Arial" w:hAnsi="Arial" w:cs="Arial"/>
+          <w:noProof/>
+          <w:sz w:val="20"/>
+          <w:szCs w:val="20"/>
+          <w:lang w:val="ru-RU"/>
+        </w:rPr>
+        <w:t>»</w:t>
       </w:r>
       <w:r>
         <w:rPr>
@@ -8768,8 +8842,17 @@
           <w:rFonts w:ascii="Arial" w:hAnsi="Arial" w:cs="Arial"/>
           <w:sz w:val="20"/>
           <w:szCs w:val="20"/>
-        </w:rPr>
-        <w:t>16.2. Серия</w:t>
+          <w:lang w:val="en-US"/>
+        </w:rPr>
+        <w:t xml:space="preserve">16.2. </w:t>
+      </w:r>
+      <w:r>
+        <w:rPr>
+          <w:rFonts w:ascii="Arial" w:hAnsi="Arial" w:cs="Arial"/>
+          <w:sz w:val="20"/>
+          <w:szCs w:val="20"/>
+        </w:rPr>
+        <w:t>Серия</w:t>
       </w:r>
       <w:r>
         <w:rPr>
@@ -8916,10 +8999,27 @@
           <w:rFonts w:ascii="Arial" w:hAnsi="Arial" w:cs="Arial"/>
           <w:sz w:val="20"/>
           <w:szCs w:val="20"/>
-        </w:rPr>
-        <w:t xml:space="preserve">16.3. Кем </w:t>
-      </w:r>
-      <w:proofErr w:type="gramStart"/>
+          <w:lang w:val="en-US"/>
+        </w:rPr>
+        <w:t xml:space="preserve">16.3. </w:t>
+      </w:r>
+      <w:r>
+        <w:rPr>
+          <w:rFonts w:ascii="Arial" w:hAnsi="Arial" w:cs="Arial"/>
+          <w:sz w:val="20"/>
+          <w:szCs w:val="20"/>
+        </w:rPr>
+        <w:t>Кем</w:t>
+      </w:r>
+      <w:r>
+        <w:rPr>
+          <w:rFonts w:ascii="Arial" w:hAnsi="Arial" w:cs="Arial"/>
+          <w:sz w:val="20"/>
+          <w:szCs w:val="20"/>
+          <w:lang w:val="en-US"/>
+        </w:rPr>
+        <w:t xml:space="preserve"> </w:t>
+      </w:r>
       <w:r>
         <w:rPr>
           <w:rFonts w:ascii="Arial" w:hAnsi="Arial" w:cs="Arial"/>
@@ -8928,12 +9028,12 @@
         </w:rPr>
         <w:t>выдан</w:t>
       </w:r>
-      <w:proofErr w:type="gramEnd"/>
-      <w:r>
-        <w:rPr>
-          <w:rFonts w:ascii="Arial" w:hAnsi="Arial" w:cs="Arial"/>
-          <w:sz w:val="20"/>
-          <w:szCs w:val="20"/>
+      <w:r>
+        <w:rPr>
+          <w:rFonts w:ascii="Arial" w:hAnsi="Arial" w:cs="Arial"/>
+          <w:sz w:val="20"/>
+          <w:szCs w:val="20"/>
+          <w:lang w:val="en-US"/>
         </w:rPr>
         <w:t>:</w:t>
       </w:r>
@@ -9009,9 +9109,18 @@
           <w:rFonts w:ascii="Arial" w:hAnsi="Arial" w:cs="Arial"/>
           <w:sz w:val="20"/>
           <w:szCs w:val="20"/>
-          <w:lang w:val="ru-RU"/>
-        </w:rPr>
-        <w:t>16.4. Дата выдачи (день, месяц, год):</w:t>
+          <w:lang w:val="en-US"/>
+        </w:rPr>
+        <w:t xml:space="preserve">16.4. </w:t>
+      </w:r>
+      <w:r>
+        <w:rPr>
+          <w:rFonts w:ascii="Arial" w:hAnsi="Arial" w:cs="Arial"/>
+          <w:sz w:val="20"/>
+          <w:szCs w:val="20"/>
+          <w:lang w:val="ru-RU"/>
+        </w:rPr>
+        <w:t>Дата выдачи (день, месяц, год):</w:t>
       </w:r>
       <w:r>
         <w:rPr>
@@ -9139,19 +9248,52 @@
         </w:rPr>
         <w:t xml:space="preserve"> </w:t>
       </w:r>
-      <w:proofErr w:type="spellStart"/>
-      <w:r>
-        <w:rPr>
-          <w:rFonts w:ascii="Arial" w:hAnsi="Arial" w:cs="Arial"/>
-          <w:sz w:val="20"/>
-          <w:szCs w:val="20"/>
-          <w:highlight w:val="yellow"/>
-        </w:rPr>
-        <w:t>ххх</w:t>
-      </w:r>
-      <w:bookmarkStart w:id="0" w:name="_GoBack"/>
-      <w:bookmarkEnd w:id="0"/>
-      <w:proofErr w:type="spellEnd"/>
+      <w:r>
+        <w:rPr>
+          <w:rFonts w:ascii="Arial" w:hAnsi="Arial" w:cs="Arial"/>
+          <w:sz w:val="20"/>
+          <w:szCs w:val="20"/>
+          <w:lang w:val="ru-RU"/>
+        </w:rPr>
+        <w:fldChar w:fldCharType="begin"/>
+      </w:r>
+      <w:r>
+        <w:rPr>
+          <w:rFonts w:ascii="Arial" w:hAnsi="Arial" w:cs="Arial"/>
+          <w:sz w:val="20"/>
+          <w:szCs w:val="20"/>
+          <w:lang w:val="ru-RU"/>
+        </w:rPr>
+        <w:instrText xml:space="preserve"> MERGEFIELD  guardianFIO  \* MERGEFORMAT </w:instrText>
+      </w:r>
+      <w:r>
+        <w:rPr>
+          <w:rFonts w:ascii="Arial" w:hAnsi="Arial" w:cs="Arial"/>
+          <w:sz w:val="20"/>
+          <w:szCs w:val="20"/>
+          <w:lang w:val="ru-RU"/>
+        </w:rPr>
+        <w:fldChar w:fldCharType="separate"/>
+      </w:r>
+      <w:r>
+        <w:rPr>
+          <w:rFonts w:ascii="Arial" w:hAnsi="Arial" w:cs="Arial"/>
+          <w:noProof/>
+          <w:sz w:val="20"/>
+          <w:szCs w:val="20"/>
+          <w:lang w:val="ru-RU"/>
+        </w:rPr>
+        <w:t>«guardianFIO»</w:t>
+      </w:r>
+      <w:r>
+        <w:rPr>
+          <w:rFonts w:ascii="Arial" w:hAnsi="Arial" w:cs="Arial"/>
+          <w:sz w:val="20"/>
+          <w:szCs w:val="20"/>
+          <w:lang w:val="ru-RU"/>
+        </w:rPr>
+        <w:fldChar w:fldCharType="end"/>
+      </w:r>
     </w:p>
     <w:p>
       <w:pPr>
@@ -9181,17 +9323,52 @@
         </w:rPr>
         <w:t xml:space="preserve"> </w:t>
       </w:r>
-      <w:proofErr w:type="spellStart"/>
-      <w:r>
-        <w:rPr>
-          <w:rFonts w:ascii="Arial" w:hAnsi="Arial" w:cs="Arial"/>
-          <w:sz w:val="20"/>
-          <w:szCs w:val="20"/>
-          <w:highlight w:val="yellow"/>
-        </w:rPr>
-        <w:t>ххх</w:t>
-      </w:r>
-      <w:proofErr w:type="spellEnd"/>
+      <w:r>
+        <w:rPr>
+          <w:rFonts w:ascii="Arial" w:hAnsi="Arial" w:cs="Arial"/>
+          <w:sz w:val="20"/>
+          <w:szCs w:val="20"/>
+          <w:lang w:val="ru-RU"/>
+        </w:rPr>
+        <w:fldChar w:fldCharType="begin"/>
+      </w:r>
+      <w:r>
+        <w:rPr>
+          <w:rFonts w:ascii="Arial" w:hAnsi="Arial" w:cs="Arial"/>
+          <w:sz w:val="20"/>
+          <w:szCs w:val="20"/>
+          <w:lang w:val="ru-RU"/>
+        </w:rPr>
+        <w:instrText xml:space="preserve"> MERGEFIELD  guardianBirthdate  \* MERGEFORMAT </w:instrText>
+      </w:r>
+      <w:r>
+        <w:rPr>
+          <w:rFonts w:ascii="Arial" w:hAnsi="Arial" w:cs="Arial"/>
+          <w:sz w:val="20"/>
+          <w:szCs w:val="20"/>
+          <w:lang w:val="ru-RU"/>
+        </w:rPr>
+        <w:fldChar w:fldCharType="separate"/>
+      </w:r>
+      <w:r>
+        <w:rPr>
+          <w:rFonts w:ascii="Arial" w:hAnsi="Arial" w:cs="Arial"/>
+          <w:noProof/>
+          <w:sz w:val="20"/>
+          <w:szCs w:val="20"/>
+          <w:lang w:val="ru-RU"/>
+        </w:rPr>
+        <w:t>«guardianBirthdate»</w:t>
+      </w:r>
+      <w:r>
+        <w:rPr>
+          <w:rFonts w:ascii="Arial" w:hAnsi="Arial" w:cs="Arial"/>
+          <w:sz w:val="20"/>
+          <w:szCs w:val="20"/>
+          <w:lang w:val="ru-RU"/>
+        </w:rPr>
+        <w:fldChar w:fldCharType="end"/>
+      </w:r>
     </w:p>
     <w:p>
       <w:pPr>
@@ -9246,7 +9423,7 @@
           <w:rFonts w:ascii="Arial" w:hAnsi="Arial" w:cs="Arial"/>
           <w:sz w:val="20"/>
           <w:szCs w:val="20"/>
-          <w:lang w:val="ru-RU"/>
+          <w:lang w:val="en-US"/>
         </w:rPr>
       </w:pPr>
       <w:r>
@@ -9255,28 +9432,72 @@
           <w:sz w:val="20"/>
           <w:szCs w:val="20"/>
         </w:rPr>
-        <w:t>17.2.1. Наименование:</w:t>
-      </w:r>
-      <w:r>
-        <w:rPr>
-          <w:rFonts w:ascii="Arial" w:hAnsi="Arial" w:cs="Arial"/>
-          <w:sz w:val="20"/>
-          <w:szCs w:val="20"/>
-          <w:lang w:val="ru-RU"/>
+        <w:t>17.2.1. Наименование</w:t>
+      </w:r>
+      <w:r>
+        <w:rPr>
+          <w:rFonts w:ascii="Arial" w:hAnsi="Arial" w:cs="Arial"/>
+          <w:sz w:val="20"/>
+          <w:szCs w:val="20"/>
+          <w:lang w:val="en-US"/>
+        </w:rPr>
+        <w:t>:</w:t>
+      </w:r>
+      <w:r>
+        <w:rPr>
+          <w:rFonts w:ascii="Arial" w:hAnsi="Arial" w:cs="Arial"/>
+          <w:sz w:val="20"/>
+          <w:szCs w:val="20"/>
+          <w:lang w:val="en-US"/>
         </w:rPr>
         <w:t xml:space="preserve"> </w:t>
       </w:r>
-      <w:proofErr w:type="spellStart"/>
-      <w:r>
-        <w:rPr>
-          <w:rFonts w:ascii="Arial" w:hAnsi="Arial" w:cs="Arial"/>
-          <w:sz w:val="20"/>
-          <w:szCs w:val="20"/>
-          <w:highlight w:val="yellow"/>
-        </w:rPr>
-        <w:t>ххх</w:t>
-      </w:r>
-      <w:proofErr w:type="spellEnd"/>
+      <w:r>
+        <w:rPr>
+          <w:rFonts w:ascii="Arial" w:hAnsi="Arial" w:cs="Arial"/>
+          <w:sz w:val="20"/>
+          <w:szCs w:val="20"/>
+          <w:lang w:val="en-US"/>
+        </w:rPr>
+        <w:fldChar w:fldCharType="begin"/>
+      </w:r>
+      <w:r>
+        <w:rPr>
+          <w:rFonts w:ascii="Arial" w:hAnsi="Arial" w:cs="Arial"/>
+          <w:sz w:val="20"/>
+          <w:szCs w:val="20"/>
+          <w:lang w:val="en-US"/>
+        </w:rPr>
+        <w:instrText xml:space="preserve"> MERGEFIELD  guardianAuthorityDocumentName  \* MERGEFORMAT </w:instrText>
+      </w:r>
+      <w:r>
+        <w:rPr>
+          <w:rFonts w:ascii="Arial" w:hAnsi="Arial" w:cs="Arial"/>
+          <w:sz w:val="20"/>
+          <w:szCs w:val="20"/>
+          <w:lang w:val="en-US"/>
+        </w:rPr>
+        <w:fldChar w:fldCharType="separate"/>
+      </w:r>
+      <w:r>
+        <w:rPr>
+          <w:rFonts w:ascii="Arial" w:hAnsi="Arial" w:cs="Arial"/>
+          <w:noProof/>
+          <w:sz w:val="20"/>
+          <w:szCs w:val="20"/>
+          <w:lang w:val="en-US"/>
+        </w:rPr>
+        <w:t>«guardianAuthorityDocumentName»</w:t>
+      </w:r>
+      <w:r>
+        <w:rPr>
+          <w:rFonts w:ascii="Arial" w:hAnsi="Arial" w:cs="Arial"/>
+          <w:sz w:val="20"/>
+          <w:szCs w:val="20"/>
+          <w:lang w:val="en-US"/>
+        </w:rPr>
+        <w:fldChar w:fldCharType="end"/>
+      </w:r>
     </w:p>
     <w:p>
       <w:pPr>
@@ -9286,7 +9507,7 @@
           <w:rFonts w:ascii="Arial" w:hAnsi="Arial" w:cs="Arial"/>
           <w:sz w:val="20"/>
           <w:szCs w:val="20"/>
-          <w:lang w:val="ru-RU"/>
+          <w:lang w:val="en-US"/>
         </w:rPr>
       </w:pPr>
       <w:r>
@@ -9294,49 +9515,146 @@
           <w:rFonts w:ascii="Arial" w:hAnsi="Arial" w:cs="Arial"/>
           <w:sz w:val="20"/>
           <w:szCs w:val="20"/>
-        </w:rPr>
-        <w:t>17.2.2. Серия</w:t>
-      </w:r>
-      <w:r>
-        <w:rPr>
-          <w:rFonts w:ascii="Arial" w:hAnsi="Arial" w:cs="Arial"/>
-          <w:sz w:val="20"/>
-          <w:szCs w:val="20"/>
-          <w:lang w:val="ru-RU"/>
+          <w:lang w:val="en-US"/>
+        </w:rPr>
+        <w:t xml:space="preserve">17.2.2. </w:t>
+      </w:r>
+      <w:r>
+        <w:rPr>
+          <w:rFonts w:ascii="Arial" w:hAnsi="Arial" w:cs="Arial"/>
+          <w:sz w:val="20"/>
+          <w:szCs w:val="20"/>
+        </w:rPr>
+        <w:t>Серия</w:t>
+      </w:r>
+      <w:r>
+        <w:rPr>
+          <w:rFonts w:ascii="Arial" w:hAnsi="Arial" w:cs="Arial"/>
+          <w:sz w:val="20"/>
+          <w:szCs w:val="20"/>
+          <w:lang w:val="en-US"/>
         </w:rPr>
         <w:t xml:space="preserve"> </w:t>
       </w:r>
-      <w:proofErr w:type="spellStart"/>
-      <w:r>
-        <w:rPr>
-          <w:rFonts w:ascii="Arial" w:hAnsi="Arial" w:cs="Arial"/>
-          <w:sz w:val="20"/>
-          <w:szCs w:val="20"/>
-          <w:highlight w:val="yellow"/>
-        </w:rPr>
-        <w:t>ххх</w:t>
-      </w:r>
-      <w:proofErr w:type="spellEnd"/>
-      <w:r>
-        <w:rPr>
-          <w:rFonts w:ascii="Arial" w:hAnsi="Arial" w:cs="Arial"/>
-          <w:sz w:val="20"/>
-          <w:szCs w:val="20"/>
-          <w:lang w:val="ru-RU"/>
-        </w:rPr>
-        <w:t xml:space="preserve"> номер </w:t>
-      </w:r>
-      <w:proofErr w:type="spellStart"/>
-      <w:r>
-        <w:rPr>
-          <w:rFonts w:ascii="Arial" w:hAnsi="Arial" w:cs="Arial"/>
-          <w:sz w:val="20"/>
-          <w:szCs w:val="20"/>
-          <w:highlight w:val="yellow"/>
-        </w:rPr>
-        <w:t>ххх</w:t>
-      </w:r>
-      <w:proofErr w:type="spellEnd"/>
+      <w:r>
+        <w:rPr>
+          <w:rFonts w:ascii="Arial" w:hAnsi="Arial" w:cs="Arial"/>
+          <w:sz w:val="20"/>
+          <w:szCs w:val="20"/>
+          <w:lang w:val="en-US"/>
+        </w:rPr>
+        <w:fldChar w:fldCharType="begin"/>
+      </w:r>
+      <w:r>
+        <w:rPr>
+          <w:rFonts w:ascii="Arial" w:hAnsi="Arial" w:cs="Arial"/>
+          <w:sz w:val="20"/>
+          <w:szCs w:val="20"/>
+          <w:lang w:val="en-US"/>
+        </w:rPr>
+        <w:instrText xml:space="preserve"> MERGEFIELD  guardianAuthorityDocumentSeries  \* MERGEFORMAT </w:instrText>
+      </w:r>
+      <w:r>
+        <w:rPr>
+          <w:rFonts w:ascii="Arial" w:hAnsi="Arial" w:cs="Arial"/>
+          <w:sz w:val="20"/>
+          <w:szCs w:val="20"/>
+          <w:lang w:val="en-US"/>
+        </w:rPr>
+        <w:fldChar w:fldCharType="separate"/>
+      </w:r>
+      <w:r>
+        <w:rPr>
+          <w:rFonts w:ascii="Arial" w:hAnsi="Arial" w:cs="Arial"/>
+          <w:noProof/>
+          <w:sz w:val="20"/>
+          <w:szCs w:val="20"/>
+          <w:lang w:val="en-US"/>
+        </w:rPr>
+        <w:t>«guardianAuthorityDocumentSeries»</w:t>
+      </w:r>
+      <w:r>
+        <w:rPr>
+          <w:rFonts w:ascii="Arial" w:hAnsi="Arial" w:cs="Arial"/>
+          <w:sz w:val="20"/>
+          <w:szCs w:val="20"/>
+          <w:lang w:val="en-US"/>
+        </w:rPr>
+        <w:fldChar w:fldCharType="end"/>
+      </w:r>
+      <w:r>
+        <w:rPr>
+          <w:rFonts w:ascii="Arial" w:hAnsi="Arial" w:cs="Arial"/>
+          <w:sz w:val="20"/>
+          <w:szCs w:val="20"/>
+          <w:lang w:val="en-US"/>
+        </w:rPr>
+        <w:t xml:space="preserve"> </w:t>
+      </w:r>
+      <w:r>
+        <w:rPr>
+          <w:rFonts w:ascii="Arial" w:hAnsi="Arial" w:cs="Arial"/>
+          <w:sz w:val="20"/>
+          <w:szCs w:val="20"/>
+          <w:lang w:val="ru-RU"/>
+        </w:rPr>
+        <w:t>номер</w:t>
+      </w:r>
+      <w:r>
+        <w:rPr>
+          <w:rFonts w:ascii="Arial" w:hAnsi="Arial" w:cs="Arial"/>
+          <w:sz w:val="20"/>
+          <w:szCs w:val="20"/>
+          <w:lang w:val="en-US"/>
+        </w:rPr>
+        <w:t xml:space="preserve"> </w:t>
+      </w:r>
+      <w:r>
+        <w:rPr>
+          <w:rFonts w:ascii="Arial" w:hAnsi="Arial" w:cs="Arial"/>
+          <w:sz w:val="20"/>
+          <w:szCs w:val="20"/>
+          <w:lang w:val="en-US"/>
+        </w:rPr>
+        <w:fldChar w:fldCharType="begin"/>
+      </w:r>
+      <w:r>
+        <w:rPr>
+          <w:rFonts w:ascii="Arial" w:hAnsi="Arial" w:cs="Arial"/>
+          <w:sz w:val="20"/>
+          <w:szCs w:val="20"/>
+          <w:lang w:val="en-US"/>
+        </w:rPr>
+        <w:instrText xml:space="preserve"> MERGEFIELD  guardianAuthorityDocumentNumber  \* MERGEFORMAT </w:instrText>
+      </w:r>
+      <w:r>
+        <w:rPr>
+          <w:rFonts w:ascii="Arial" w:hAnsi="Arial" w:cs="Arial"/>
+          <w:sz w:val="20"/>
+          <w:szCs w:val="20"/>
+          <w:lang w:val="en-US"/>
+        </w:rPr>
+        <w:fldChar w:fldCharType="separate"/>
+      </w:r>
+      <w:r>
+        <w:rPr>
+          <w:rFonts w:ascii="Arial" w:hAnsi="Arial" w:cs="Arial"/>
+          <w:noProof/>
+          <w:sz w:val="20"/>
+          <w:szCs w:val="20"/>
+          <w:lang w:val="en-US"/>
+        </w:rPr>
+        <w:t>«guardianAuthorityDocumentNumber»</w:t>
+      </w:r>
+      <w:r>
+        <w:rPr>
+          <w:rFonts w:ascii="Arial" w:hAnsi="Arial" w:cs="Arial"/>
+          <w:sz w:val="20"/>
+          <w:szCs w:val="20"/>
+          <w:lang w:val="en-US"/>
+        </w:rPr>
+        <w:fldChar w:fldCharType="end"/>
+      </w:r>
     </w:p>
     <w:p>
       <w:pPr>
@@ -9346,7 +9664,7 @@
           <w:rFonts w:ascii="Arial" w:hAnsi="Arial" w:cs="Arial"/>
           <w:sz w:val="20"/>
           <w:szCs w:val="20"/>
-          <w:lang w:val="ru-RU"/>
+          <w:lang w:val="en-US"/>
         </w:rPr>
       </w:pPr>
       <w:r>
@@ -9354,10 +9672,27 @@
           <w:rFonts w:ascii="Arial" w:hAnsi="Arial" w:cs="Arial"/>
           <w:sz w:val="20"/>
           <w:szCs w:val="20"/>
-        </w:rPr>
-        <w:t xml:space="preserve">17.2.3. Кем </w:t>
-      </w:r>
-      <w:proofErr w:type="gramStart"/>
+          <w:lang w:val="en-US"/>
+        </w:rPr>
+        <w:t xml:space="preserve">17.2.3. </w:t>
+      </w:r>
+      <w:r>
+        <w:rPr>
+          <w:rFonts w:ascii="Arial" w:hAnsi="Arial" w:cs="Arial"/>
+          <w:sz w:val="20"/>
+          <w:szCs w:val="20"/>
+        </w:rPr>
+        <w:t>Кем</w:t>
+      </w:r>
+      <w:r>
+        <w:rPr>
+          <w:rFonts w:ascii="Arial" w:hAnsi="Arial" w:cs="Arial"/>
+          <w:sz w:val="20"/>
+          <w:szCs w:val="20"/>
+          <w:lang w:val="en-US"/>
+        </w:rPr>
+        <w:t xml:space="preserve"> </w:t>
+      </w:r>
       <w:r>
         <w:rPr>
           <w:rFonts w:ascii="Arial" w:hAnsi="Arial" w:cs="Arial"/>
@@ -9366,12 +9701,12 @@
         </w:rPr>
         <w:t>выдан</w:t>
       </w:r>
-      <w:proofErr w:type="gramEnd"/>
-      <w:r>
-        <w:rPr>
-          <w:rFonts w:ascii="Arial" w:hAnsi="Arial" w:cs="Arial"/>
-          <w:sz w:val="20"/>
-          <w:szCs w:val="20"/>
+      <w:r>
+        <w:rPr>
+          <w:rFonts w:ascii="Arial" w:hAnsi="Arial" w:cs="Arial"/>
+          <w:sz w:val="20"/>
+          <w:szCs w:val="20"/>
+          <w:lang w:val="en-US"/>
         </w:rPr>
         <w:t>:</w:t>
       </w:r>
@@ -9380,21 +9715,56 @@
           <w:rFonts w:ascii="Arial" w:hAnsi="Arial" w:cs="Arial"/>
           <w:sz w:val="20"/>
           <w:szCs w:val="20"/>
-          <w:lang w:val="ru-RU"/>
+          <w:lang w:val="en-US"/>
         </w:rPr>
         <w:t xml:space="preserve"> </w:t>
       </w:r>
-      <w:proofErr w:type="spellStart"/>
-      <w:r>
-        <w:rPr>
-          <w:rFonts w:ascii="Arial" w:hAnsi="Arial" w:cs="Arial"/>
-          <w:sz w:val="20"/>
-          <w:szCs w:val="20"/>
-          <w:highlight w:val="yellow"/>
-        </w:rPr>
-        <w:t>ххх</w:t>
-      </w:r>
-      <w:proofErr w:type="spellEnd"/>
+      <w:r>
+        <w:rPr>
+          <w:rFonts w:ascii="Arial" w:hAnsi="Arial" w:cs="Arial"/>
+          <w:sz w:val="20"/>
+          <w:szCs w:val="20"/>
+          <w:lang w:val="en-US"/>
+        </w:rPr>
+        <w:fldChar w:fldCharType="begin"/>
+      </w:r>
+      <w:r>
+        <w:rPr>
+          <w:rFonts w:ascii="Arial" w:hAnsi="Arial" w:cs="Arial"/>
+          <w:sz w:val="20"/>
+          <w:szCs w:val="20"/>
+          <w:lang w:val="en-US"/>
+        </w:rPr>
+        <w:instrText xml:space="preserve"> MERGEFIELD  guardianAuthorityDocumentIssueOrgName  \* MERGEFORMAT </w:instrText>
+      </w:r>
+      <w:r>
+        <w:rPr>
+          <w:rFonts w:ascii="Arial" w:hAnsi="Arial" w:cs="Arial"/>
+          <w:sz w:val="20"/>
+          <w:szCs w:val="20"/>
+          <w:lang w:val="en-US"/>
+        </w:rPr>
+        <w:fldChar w:fldCharType="separate"/>
+      </w:r>
+      <w:r>
+        <w:rPr>
+          <w:rFonts w:ascii="Arial" w:hAnsi="Arial" w:cs="Arial"/>
+          <w:noProof/>
+          <w:sz w:val="20"/>
+          <w:szCs w:val="20"/>
+          <w:lang w:val="en-US"/>
+        </w:rPr>
+        <w:t>«guardianAuthorityDocumentIssueOrgName»</w:t>
+      </w:r>
+      <w:r>
+        <w:rPr>
+          <w:rFonts w:ascii="Arial" w:hAnsi="Arial" w:cs="Arial"/>
+          <w:sz w:val="20"/>
+          <w:szCs w:val="20"/>
+          <w:lang w:val="en-US"/>
+        </w:rPr>
+        <w:fldChar w:fldCharType="end"/>
+      </w:r>
     </w:p>
     <w:p>
       <w:pPr>
@@ -9412,29 +9782,150 @@
           <w:rFonts w:ascii="Arial" w:hAnsi="Arial" w:cs="Arial"/>
           <w:sz w:val="20"/>
           <w:szCs w:val="20"/>
-        </w:rPr>
-        <w:t>17.2.4. Дата выдачи (день, месяц, год):</w:t>
-      </w:r>
-      <w:r>
-        <w:rPr>
-          <w:rFonts w:ascii="Arial" w:hAnsi="Arial" w:cs="Arial"/>
-          <w:sz w:val="20"/>
-          <w:szCs w:val="20"/>
-          <w:lang w:val="ru-RU"/>
+          <w:lang w:val="en-US"/>
+        </w:rPr>
+        <w:t xml:space="preserve">17.2.4. </w:t>
+      </w:r>
+      <w:r>
+        <w:rPr>
+          <w:rFonts w:ascii="Arial" w:hAnsi="Arial" w:cs="Arial"/>
+          <w:sz w:val="20"/>
+          <w:szCs w:val="20"/>
+        </w:rPr>
+        <w:t>Дата</w:t>
+      </w:r>
+      <w:r>
+        <w:rPr>
+          <w:rFonts w:ascii="Arial" w:hAnsi="Arial" w:cs="Arial"/>
+          <w:sz w:val="20"/>
+          <w:szCs w:val="20"/>
+          <w:lang w:val="en-US"/>
         </w:rPr>
         <w:t xml:space="preserve"> </w:t>
       </w:r>
-      <w:proofErr w:type="spellStart"/>
-      <w:r>
-        <w:rPr>
-          <w:rFonts w:ascii="Arial" w:hAnsi="Arial" w:cs="Arial"/>
-          <w:sz w:val="20"/>
-          <w:szCs w:val="20"/>
-          <w:highlight w:val="yellow"/>
-        </w:rPr>
-        <w:t>ххх</w:t>
-      </w:r>
-      <w:proofErr w:type="spellEnd"/>
+      <w:r>
+        <w:rPr>
+          <w:rFonts w:ascii="Arial" w:hAnsi="Arial" w:cs="Arial"/>
+          <w:sz w:val="20"/>
+          <w:szCs w:val="20"/>
+        </w:rPr>
+        <w:t>выдачи</w:t>
+      </w:r>
+      <w:r>
+        <w:rPr>
+          <w:rFonts w:ascii="Arial" w:hAnsi="Arial" w:cs="Arial"/>
+          <w:sz w:val="20"/>
+          <w:szCs w:val="20"/>
+          <w:lang w:val="en-US"/>
+        </w:rPr>
+        <w:t xml:space="preserve"> (</w:t>
+      </w:r>
+      <w:r>
+        <w:rPr>
+          <w:rFonts w:ascii="Arial" w:hAnsi="Arial" w:cs="Arial"/>
+          <w:sz w:val="20"/>
+          <w:szCs w:val="20"/>
+        </w:rPr>
+        <w:t>день</w:t>
+      </w:r>
+      <w:r>
+        <w:rPr>
+          <w:rFonts w:ascii="Arial" w:hAnsi="Arial" w:cs="Arial"/>
+          <w:sz w:val="20"/>
+          <w:szCs w:val="20"/>
+          <w:lang w:val="en-US"/>
+        </w:rPr>
+        <w:t xml:space="preserve">, </w:t>
+      </w:r>
+      <w:r>
+        <w:rPr>
+          <w:rFonts w:ascii="Arial" w:hAnsi="Arial" w:cs="Arial"/>
+          <w:sz w:val="20"/>
+          <w:szCs w:val="20"/>
+        </w:rPr>
+        <w:t>месяц</w:t>
+      </w:r>
+      <w:r>
+        <w:rPr>
+          <w:rFonts w:ascii="Arial" w:hAnsi="Arial" w:cs="Arial"/>
+          <w:sz w:val="20"/>
+          <w:szCs w:val="20"/>
+          <w:lang w:val="en-US"/>
+        </w:rPr>
+        <w:t xml:space="preserve">, </w:t>
+      </w:r>
+      <w:r>
+        <w:rPr>
+          <w:rFonts w:ascii="Arial" w:hAnsi="Arial" w:cs="Arial"/>
+          <w:sz w:val="20"/>
+          <w:szCs w:val="20"/>
+        </w:rPr>
+        <w:t>год</w:t>
+      </w:r>
+      <w:r>
+        <w:rPr>
+          <w:rFonts w:ascii="Arial" w:hAnsi="Arial" w:cs="Arial"/>
+          <w:sz w:val="20"/>
+          <w:szCs w:val="20"/>
+          <w:lang w:val="en-US"/>
+        </w:rPr>
+        <w:t>):</w:t>
+      </w:r>
+      <w:r>
+        <w:rPr>
+          <w:rFonts w:ascii="Arial" w:hAnsi="Arial" w:cs="Arial"/>
+          <w:sz w:val="20"/>
+          <w:szCs w:val="20"/>
+          <w:lang w:val="en-US"/>
+        </w:rPr>
+        <w:t xml:space="preserve"> </w:t>
+      </w:r>
+      <w:r>
+        <w:rPr>
+          <w:rFonts w:ascii="Arial" w:hAnsi="Arial" w:cs="Arial"/>
+          <w:sz w:val="20"/>
+          <w:szCs w:val="20"/>
+          <w:lang w:val="en-US"/>
+        </w:rPr>
+        <w:fldChar w:fldCharType="begin"/>
+      </w:r>
+      <w:r>
+        <w:rPr>
+          <w:rFonts w:ascii="Arial" w:hAnsi="Arial" w:cs="Arial"/>
+          <w:sz w:val="20"/>
+          <w:szCs w:val="20"/>
+          <w:lang w:val="en-US"/>
+        </w:rPr>
+        <w:instrText xml:space="preserve"> MERGEFIELD  guardianAuthorityDocumentIssueDate  \* MERGEFORMAT </w:instrText>
+      </w:r>
+      <w:r>
+        <w:rPr>
+          <w:rFonts w:ascii="Arial" w:hAnsi="Arial" w:cs="Arial"/>
+          <w:sz w:val="20"/>
+          <w:szCs w:val="20"/>
+          <w:lang w:val="en-US"/>
+        </w:rPr>
+        <w:fldChar w:fldCharType="separate"/>
+      </w:r>
+      <w:r>
+        <w:rPr>
+          <w:rFonts w:ascii="Arial" w:hAnsi="Arial" w:cs="Arial"/>
+          <w:noProof/>
+          <w:sz w:val="20"/>
+          <w:szCs w:val="20"/>
+          <w:lang w:val="en-US"/>
+        </w:rPr>
+        <w:t>«guardianAuthorityDocumentIssueDate»</w:t>
+      </w:r>
+      <w:r>
+        <w:rPr>
+          <w:rFonts w:ascii="Arial" w:hAnsi="Arial" w:cs="Arial"/>
+          <w:sz w:val="20"/>
+          <w:szCs w:val="20"/>
+          <w:lang w:val="en-US"/>
+        </w:rPr>
+        <w:fldChar w:fldCharType="end"/>
+      </w:r>
     </w:p>
     <w:p>
       <w:pPr>
@@ -9464,7 +9955,7 @@
           <w:rFonts w:ascii="Arial" w:hAnsi="Arial" w:cs="Arial"/>
           <w:sz w:val="20"/>
           <w:szCs w:val="20"/>
-          <w:lang w:val="ru-RU"/>
+          <w:lang w:val="en-US"/>
         </w:rPr>
       </w:pPr>
       <w:r>
@@ -9480,21 +9971,56 @@
           <w:rFonts w:ascii="Arial" w:hAnsi="Arial" w:cs="Arial"/>
           <w:sz w:val="20"/>
           <w:szCs w:val="20"/>
-          <w:lang w:val="ru-RU"/>
+          <w:lang w:val="en-US"/>
         </w:rPr>
         <w:t xml:space="preserve"> </w:t>
       </w:r>
-      <w:proofErr w:type="spellStart"/>
-      <w:r>
-        <w:rPr>
-          <w:rFonts w:ascii="Arial" w:hAnsi="Arial" w:cs="Arial"/>
-          <w:sz w:val="20"/>
-          <w:szCs w:val="20"/>
-          <w:highlight w:val="yellow"/>
-        </w:rPr>
-        <w:t>ххх</w:t>
-      </w:r>
-      <w:proofErr w:type="spellEnd"/>
+      <w:r>
+        <w:rPr>
+          <w:rFonts w:ascii="Arial" w:hAnsi="Arial" w:cs="Arial"/>
+          <w:sz w:val="20"/>
+          <w:szCs w:val="20"/>
+          <w:lang w:val="en-US"/>
+        </w:rPr>
+        <w:fldChar w:fldCharType="begin"/>
+      </w:r>
+      <w:r>
+        <w:rPr>
+          <w:rFonts w:ascii="Arial" w:hAnsi="Arial" w:cs="Arial"/>
+          <w:sz w:val="20"/>
+          <w:szCs w:val="20"/>
+          <w:lang w:val="en-US"/>
+        </w:rPr>
+        <w:instrText xml:space="preserve"> MERGEFIELD  guardianIdentityDocumentName  \* MERGEFORMAT </w:instrText>
+      </w:r>
+      <w:r>
+        <w:rPr>
+          <w:rFonts w:ascii="Arial" w:hAnsi="Arial" w:cs="Arial"/>
+          <w:sz w:val="20"/>
+          <w:szCs w:val="20"/>
+          <w:lang w:val="en-US"/>
+        </w:rPr>
+        <w:fldChar w:fldCharType="separate"/>
+      </w:r>
+      <w:r>
+        <w:rPr>
+          <w:rFonts w:ascii="Arial" w:hAnsi="Arial" w:cs="Arial"/>
+          <w:noProof/>
+          <w:sz w:val="20"/>
+          <w:szCs w:val="20"/>
+          <w:lang w:val="en-US"/>
+        </w:rPr>
+        <w:t>«guardianIdentityDocumentName»</w:t>
+      </w:r>
+      <w:r>
+        <w:rPr>
+          <w:rFonts w:ascii="Arial" w:hAnsi="Arial" w:cs="Arial"/>
+          <w:sz w:val="20"/>
+          <w:szCs w:val="20"/>
+          <w:lang w:val="en-US"/>
+        </w:rPr>
+        <w:fldChar w:fldCharType="end"/>
+      </w:r>
     </w:p>
     <w:p>
       <w:pPr>
@@ -9504,7 +10030,7 @@
           <w:rFonts w:ascii="Arial" w:hAnsi="Arial" w:cs="Arial"/>
           <w:sz w:val="20"/>
           <w:szCs w:val="20"/>
-          <w:lang w:val="ru-RU"/>
+          <w:lang w:val="en-US"/>
         </w:rPr>
       </w:pPr>
       <w:r>
@@ -9520,41 +10046,120 @@
           <w:rFonts w:ascii="Arial" w:hAnsi="Arial" w:cs="Arial"/>
           <w:sz w:val="20"/>
           <w:szCs w:val="20"/>
-          <w:lang w:val="ru-RU"/>
+          <w:lang w:val="en-US"/>
         </w:rPr>
         <w:t xml:space="preserve"> </w:t>
       </w:r>
-      <w:proofErr w:type="spellStart"/>
-      <w:r>
-        <w:rPr>
-          <w:rFonts w:ascii="Arial" w:hAnsi="Arial" w:cs="Arial"/>
-          <w:sz w:val="20"/>
-          <w:szCs w:val="20"/>
-          <w:highlight w:val="yellow"/>
-        </w:rPr>
-        <w:t>ххх</w:t>
-      </w:r>
-      <w:proofErr w:type="spellEnd"/>
-      <w:r>
-        <w:rPr>
-          <w:rFonts w:ascii="Arial" w:hAnsi="Arial" w:cs="Arial"/>
-          <w:sz w:val="20"/>
-          <w:szCs w:val="20"/>
-          <w:lang w:val="ru-RU"/>
-        </w:rPr>
-        <w:t xml:space="preserve"> номер </w:t>
-      </w:r>
-      <w:proofErr w:type="spellStart"/>
-      <w:r>
-        <w:rPr>
-          <w:rFonts w:ascii="Arial" w:hAnsi="Arial" w:cs="Arial"/>
-          <w:sz w:val="20"/>
-          <w:szCs w:val="20"/>
-          <w:highlight w:val="yellow"/>
-        </w:rPr>
-        <w:t>ххх</w:t>
-      </w:r>
-      <w:proofErr w:type="spellEnd"/>
+      <w:r>
+        <w:rPr>
+          <w:rFonts w:ascii="Arial" w:hAnsi="Arial" w:cs="Arial"/>
+          <w:sz w:val="20"/>
+          <w:szCs w:val="20"/>
+          <w:lang w:val="en-US"/>
+        </w:rPr>
+        <w:fldChar w:fldCharType="begin"/>
+      </w:r>
+      <w:r>
+        <w:rPr>
+          <w:rFonts w:ascii="Arial" w:hAnsi="Arial" w:cs="Arial"/>
+          <w:sz w:val="20"/>
+          <w:szCs w:val="20"/>
+          <w:lang w:val="en-US"/>
+        </w:rPr>
+        <w:instrText xml:space="preserve"> MERGEFIELD  guardianIdentityDocumentSeries  \* MERGEFORMAT </w:instrText>
+      </w:r>
+      <w:r>
+        <w:rPr>
+          <w:rFonts w:ascii="Arial" w:hAnsi="Arial" w:cs="Arial"/>
+          <w:sz w:val="20"/>
+          <w:szCs w:val="20"/>
+          <w:lang w:val="en-US"/>
+        </w:rPr>
+        <w:fldChar w:fldCharType="separate"/>
+      </w:r>
+      <w:r>
+        <w:rPr>
+          <w:rFonts w:ascii="Arial" w:hAnsi="Arial" w:cs="Arial"/>
+          <w:noProof/>
+          <w:sz w:val="20"/>
+          <w:szCs w:val="20"/>
+          <w:lang w:val="en-US"/>
+        </w:rPr>
+        <w:t>«guardianIdentityDocumentSeries»</w:t>
+      </w:r>
+      <w:r>
+        <w:rPr>
+          <w:rFonts w:ascii="Arial" w:hAnsi="Arial" w:cs="Arial"/>
+          <w:sz w:val="20"/>
+          <w:szCs w:val="20"/>
+          <w:lang w:val="en-US"/>
+        </w:rPr>
+        <w:fldChar w:fldCharType="end"/>
+      </w:r>
+      <w:r>
+        <w:rPr>
+          <w:rFonts w:ascii="Arial" w:hAnsi="Arial" w:cs="Arial"/>
+          <w:sz w:val="20"/>
+          <w:szCs w:val="20"/>
+          <w:lang w:val="ru-RU"/>
+        </w:rPr>
+        <w:t xml:space="preserve"> номер</w:t>
+      </w:r>
+      <w:r>
+        <w:rPr>
+          <w:rFonts w:ascii="Arial" w:hAnsi="Arial" w:cs="Arial"/>
+          <w:sz w:val="20"/>
+          <w:szCs w:val="20"/>
+          <w:lang w:val="en-US"/>
+        </w:rPr>
+        <w:t xml:space="preserve"> </w:t>
+      </w:r>
+      <w:r>
+        <w:rPr>
+          <w:rFonts w:ascii="Arial" w:hAnsi="Arial" w:cs="Arial"/>
+          <w:sz w:val="20"/>
+          <w:szCs w:val="20"/>
+          <w:lang w:val="en-US"/>
+        </w:rPr>
+        <w:fldChar w:fldCharType="begin"/>
+      </w:r>
+      <w:r>
+        <w:rPr>
+          <w:rFonts w:ascii="Arial" w:hAnsi="Arial" w:cs="Arial"/>
+          <w:sz w:val="20"/>
+          <w:szCs w:val="20"/>
+          <w:lang w:val="en-US"/>
+        </w:rPr>
+        <w:instrText xml:space="preserve"> MERGEFIELD  guardianIdentityDocumentNumber  \* MERGEFORMAT </w:instrText>
+      </w:r>
+      <w:r>
+        <w:rPr>
+          <w:rFonts w:ascii="Arial" w:hAnsi="Arial" w:cs="Arial"/>
+          <w:sz w:val="20"/>
+          <w:szCs w:val="20"/>
+          <w:lang w:val="en-US"/>
+        </w:rPr>
+        <w:fldChar w:fldCharType="separate"/>
+      </w:r>
+      <w:r>
+        <w:rPr>
+          <w:rFonts w:ascii="Arial" w:hAnsi="Arial" w:cs="Arial"/>
+          <w:noProof/>
+          <w:sz w:val="20"/>
+          <w:szCs w:val="20"/>
+          <w:lang w:val="en-US"/>
+        </w:rPr>
+        <w:t>«guardianIdentityDocumentNumber»</w:t>
+      </w:r>
+      <w:r>
+        <w:rPr>
+          <w:rFonts w:ascii="Arial" w:hAnsi="Arial" w:cs="Arial"/>
+          <w:sz w:val="20"/>
+          <w:szCs w:val="20"/>
+          <w:lang w:val="en-US"/>
+        </w:rPr>
+        <w:fldChar w:fldCharType="end"/>
+      </w:r>
     </w:p>
     <w:p>
       <w:pPr>
@@ -9564,7 +10169,7 @@
           <w:rFonts w:ascii="Arial" w:hAnsi="Arial" w:cs="Arial"/>
           <w:sz w:val="20"/>
           <w:szCs w:val="20"/>
-          <w:lang w:val="ru-RU"/>
+          <w:lang w:val="en-US"/>
         </w:rPr>
       </w:pPr>
       <w:r>
@@ -9598,21 +10203,56 @@
           <w:rFonts w:ascii="Arial" w:hAnsi="Arial" w:cs="Arial"/>
           <w:sz w:val="20"/>
           <w:szCs w:val="20"/>
-          <w:lang w:val="ru-RU"/>
+          <w:lang w:val="en-US"/>
         </w:rPr>
         <w:t xml:space="preserve"> </w:t>
       </w:r>
-      <w:proofErr w:type="spellStart"/>
-      <w:r>
-        <w:rPr>
-          <w:rFonts w:ascii="Arial" w:hAnsi="Arial" w:cs="Arial"/>
-          <w:sz w:val="20"/>
-          <w:szCs w:val="20"/>
-          <w:highlight w:val="yellow"/>
-        </w:rPr>
-        <w:t>ххх</w:t>
-      </w:r>
-      <w:proofErr w:type="spellEnd"/>
+      <w:r>
+        <w:rPr>
+          <w:rFonts w:ascii="Arial" w:hAnsi="Arial" w:cs="Arial"/>
+          <w:sz w:val="20"/>
+          <w:szCs w:val="20"/>
+          <w:lang w:val="en-US"/>
+        </w:rPr>
+        <w:fldChar w:fldCharType="begin"/>
+      </w:r>
+      <w:r>
+        <w:rPr>
+          <w:rFonts w:ascii="Arial" w:hAnsi="Arial" w:cs="Arial"/>
+          <w:sz w:val="20"/>
+          <w:szCs w:val="20"/>
+          <w:lang w:val="en-US"/>
+        </w:rPr>
+        <w:instrText xml:space="preserve"> MERGEFIELD  guardianIdentityDocumentIssueOrgName  \* MERGEFORMAT </w:instrText>
+      </w:r>
+      <w:r>
+        <w:rPr>
+          <w:rFonts w:ascii="Arial" w:hAnsi="Arial" w:cs="Arial"/>
+          <w:sz w:val="20"/>
+          <w:szCs w:val="20"/>
+          <w:lang w:val="en-US"/>
+        </w:rPr>
+        <w:fldChar w:fldCharType="separate"/>
+      </w:r>
+      <w:r>
+        <w:rPr>
+          <w:rFonts w:ascii="Arial" w:hAnsi="Arial" w:cs="Arial"/>
+          <w:noProof/>
+          <w:sz w:val="20"/>
+          <w:szCs w:val="20"/>
+          <w:lang w:val="en-US"/>
+        </w:rPr>
+        <w:t>«guardianIdentityDocumentIssueOrgName»</w:t>
+      </w:r>
+      <w:r>
+        <w:rPr>
+          <w:rFonts w:ascii="Arial" w:hAnsi="Arial" w:cs="Arial"/>
+          <w:sz w:val="20"/>
+          <w:szCs w:val="20"/>
+          <w:lang w:val="en-US"/>
+        </w:rPr>
+        <w:fldChar w:fldCharType="end"/>
+      </w:r>
     </w:p>
     <w:p>
       <w:pPr>
@@ -9642,17 +10282,52 @@
         </w:rPr>
         <w:t xml:space="preserve"> </w:t>
       </w:r>
-      <w:proofErr w:type="spellStart"/>
-      <w:r>
-        <w:rPr>
-          <w:rFonts w:ascii="Arial" w:hAnsi="Arial" w:cs="Arial"/>
-          <w:sz w:val="20"/>
-          <w:szCs w:val="20"/>
-          <w:highlight w:val="yellow"/>
-        </w:rPr>
-        <w:t>ххх</w:t>
-      </w:r>
-      <w:proofErr w:type="spellEnd"/>
+      <w:r>
+        <w:rPr>
+          <w:rFonts w:ascii="Arial" w:hAnsi="Arial" w:cs="Arial"/>
+          <w:sz w:val="20"/>
+          <w:szCs w:val="20"/>
+          <w:lang w:val="ru-RU"/>
+        </w:rPr>
+        <w:fldChar w:fldCharType="begin"/>
+      </w:r>
+      <w:r>
+        <w:rPr>
+          <w:rFonts w:ascii="Arial" w:hAnsi="Arial" w:cs="Arial"/>
+          <w:sz w:val="20"/>
+          <w:szCs w:val="20"/>
+          <w:lang w:val="ru-RU"/>
+        </w:rPr>
+        <w:instrText xml:space="preserve"> MERGEFIELD  guardianIdentityDocumentIssueDate  \* MERGEFORMAT </w:instrText>
+      </w:r>
+      <w:r>
+        <w:rPr>
+          <w:rFonts w:ascii="Arial" w:hAnsi="Arial" w:cs="Arial"/>
+          <w:sz w:val="20"/>
+          <w:szCs w:val="20"/>
+          <w:lang w:val="ru-RU"/>
+        </w:rPr>
+        <w:fldChar w:fldCharType="separate"/>
+      </w:r>
+      <w:r>
+        <w:rPr>
+          <w:rFonts w:ascii="Arial" w:hAnsi="Arial" w:cs="Arial"/>
+          <w:noProof/>
+          <w:sz w:val="20"/>
+          <w:szCs w:val="20"/>
+          <w:lang w:val="ru-RU"/>
+        </w:rPr>
+        <w:t>«guardianIdentityDocumentIssueDate»</w:t>
+      </w:r>
+      <w:r>
+        <w:rPr>
+          <w:rFonts w:ascii="Arial" w:hAnsi="Arial" w:cs="Arial"/>
+          <w:sz w:val="20"/>
+          <w:szCs w:val="20"/>
+          <w:lang w:val="ru-RU"/>
+        </w:rPr>
+        <w:fldChar w:fldCharType="end"/>
+      </w:r>
     </w:p>
     <w:p>
       <w:pPr>
@@ -9662,7 +10337,7 @@
           <w:rFonts w:ascii="Arial" w:hAnsi="Arial" w:cs="Arial"/>
           <w:sz w:val="20"/>
           <w:szCs w:val="20"/>
-          <w:lang w:val="ru-RU"/>
+          <w:lang w:val="en-US"/>
         </w:rPr>
       </w:pPr>
       <w:r>
@@ -9682,7 +10357,7 @@
           <w:rFonts w:ascii="Arial" w:hAnsi="Arial" w:cs="Arial"/>
           <w:sz w:val="20"/>
           <w:szCs w:val="20"/>
-          <w:lang w:val="ru-RU"/>
+          <w:lang w:val="en-US"/>
         </w:rPr>
       </w:pPr>
       <w:r>
@@ -9698,21 +10373,56 @@
           <w:rFonts w:ascii="Arial" w:hAnsi="Arial" w:cs="Arial"/>
           <w:sz w:val="20"/>
           <w:szCs w:val="20"/>
-          <w:lang w:val="ru-RU"/>
+          <w:lang w:val="en-US"/>
         </w:rPr>
         <w:t xml:space="preserve"> </w:t>
       </w:r>
-      <w:proofErr w:type="spellStart"/>
-      <w:r>
-        <w:rPr>
-          <w:rFonts w:ascii="Arial" w:hAnsi="Arial" w:cs="Arial"/>
-          <w:sz w:val="20"/>
-          <w:szCs w:val="20"/>
-          <w:highlight w:val="yellow"/>
-        </w:rPr>
-        <w:t>ххх</w:t>
-      </w:r>
-      <w:proofErr w:type="spellEnd"/>
+      <w:r>
+        <w:rPr>
+          <w:rFonts w:ascii="Arial" w:hAnsi="Arial" w:cs="Arial"/>
+          <w:sz w:val="20"/>
+          <w:szCs w:val="20"/>
+          <w:lang w:val="en-US"/>
+        </w:rPr>
+        <w:fldChar w:fldCharType="begin"/>
+      </w:r>
+      <w:r>
+        <w:rPr>
+          <w:rFonts w:ascii="Arial" w:hAnsi="Arial" w:cs="Arial"/>
+          <w:sz w:val="20"/>
+          <w:szCs w:val="20"/>
+          <w:lang w:val="en-US"/>
+        </w:rPr>
+        <w:instrText xml:space="preserve"> MERGEFIELD  telephoneGuardianContacts  \* MERGEFORMAT </w:instrText>
+      </w:r>
+      <w:r>
+        <w:rPr>
+          <w:rFonts w:ascii="Arial" w:hAnsi="Arial" w:cs="Arial"/>
+          <w:sz w:val="20"/>
+          <w:szCs w:val="20"/>
+          <w:lang w:val="en-US"/>
+        </w:rPr>
+        <w:fldChar w:fldCharType="separate"/>
+      </w:r>
+      <w:r>
+        <w:rPr>
+          <w:rFonts w:ascii="Arial" w:hAnsi="Arial" w:cs="Arial"/>
+          <w:noProof/>
+          <w:sz w:val="20"/>
+          <w:szCs w:val="20"/>
+          <w:lang w:val="en-US"/>
+        </w:rPr>
+        <w:t>«telephoneGuardianContacts»</w:t>
+      </w:r>
+      <w:r>
+        <w:rPr>
+          <w:rFonts w:ascii="Arial" w:hAnsi="Arial" w:cs="Arial"/>
+          <w:sz w:val="20"/>
+          <w:szCs w:val="20"/>
+          <w:lang w:val="en-US"/>
+        </w:rPr>
+        <w:fldChar w:fldCharType="end"/>
+      </w:r>
     </w:p>
     <w:p>
       <w:pPr>
@@ -9742,17 +10452,52 @@
         </w:rPr>
         <w:t xml:space="preserve"> </w:t>
       </w:r>
-      <w:proofErr w:type="spellStart"/>
-      <w:r>
-        <w:rPr>
-          <w:rFonts w:ascii="Arial" w:hAnsi="Arial" w:cs="Arial"/>
-          <w:sz w:val="20"/>
-          <w:szCs w:val="20"/>
-          <w:highlight w:val="yellow"/>
-        </w:rPr>
-        <w:t>ххх</w:t>
-      </w:r>
-      <w:proofErr w:type="spellEnd"/>
+      <w:r>
+        <w:rPr>
+          <w:rFonts w:ascii="Arial" w:hAnsi="Arial" w:cs="Arial"/>
+          <w:sz w:val="20"/>
+          <w:szCs w:val="20"/>
+          <w:lang w:val="ru-RU"/>
+        </w:rPr>
+        <w:fldChar w:fldCharType="begin"/>
+      </w:r>
+      <w:r>
+        <w:rPr>
+          <w:rFonts w:ascii="Arial" w:hAnsi="Arial" w:cs="Arial"/>
+          <w:sz w:val="20"/>
+          <w:szCs w:val="20"/>
+          <w:lang w:val="ru-RU"/>
+        </w:rPr>
+        <w:instrText xml:space="preserve"> MERGEFIELD  emailGuardianContacts  \* MERGEFORMAT </w:instrText>
+      </w:r>
+      <w:r>
+        <w:rPr>
+          <w:rFonts w:ascii="Arial" w:hAnsi="Arial" w:cs="Arial"/>
+          <w:sz w:val="20"/>
+          <w:szCs w:val="20"/>
+          <w:lang w:val="ru-RU"/>
+        </w:rPr>
+        <w:fldChar w:fldCharType="separate"/>
+      </w:r>
+      <w:r>
+        <w:rPr>
+          <w:rFonts w:ascii="Arial" w:hAnsi="Arial" w:cs="Arial"/>
+          <w:noProof/>
+          <w:sz w:val="20"/>
+          <w:szCs w:val="20"/>
+          <w:lang w:val="ru-RU"/>
+        </w:rPr>
+        <w:t>«emailGuardianContacts»</w:t>
+      </w:r>
+      <w:r>
+        <w:rPr>
+          <w:rFonts w:ascii="Arial" w:hAnsi="Arial" w:cs="Arial"/>
+          <w:sz w:val="20"/>
+          <w:szCs w:val="20"/>
+          <w:lang w:val="ru-RU"/>
+        </w:rPr>
+        <w:fldChar w:fldCharType="end"/>
+      </w:r>
     </w:p>
     <w:p>
       <w:pPr>
@@ -9782,17 +10527,52 @@
         </w:rPr>
         <w:t xml:space="preserve"> </w:t>
       </w:r>
-      <w:proofErr w:type="spellStart"/>
-      <w:r>
-        <w:rPr>
-          <w:rFonts w:ascii="Arial" w:hAnsi="Arial" w:cs="Arial"/>
-          <w:sz w:val="20"/>
-          <w:szCs w:val="20"/>
-          <w:highlight w:val="yellow"/>
-        </w:rPr>
-        <w:t>ххх</w:t>
-      </w:r>
-      <w:proofErr w:type="spellEnd"/>
+      <w:r>
+        <w:rPr>
+          <w:rFonts w:ascii="Arial" w:hAnsi="Arial" w:cs="Arial"/>
+          <w:sz w:val="20"/>
+          <w:szCs w:val="20"/>
+          <w:lang w:val="ru-RU"/>
+        </w:rPr>
+        <w:fldChar w:fldCharType="begin"/>
+      </w:r>
+      <w:r>
+        <w:rPr>
+          <w:rFonts w:ascii="Arial" w:hAnsi="Arial" w:cs="Arial"/>
+          <w:sz w:val="20"/>
+          <w:szCs w:val="20"/>
+          <w:lang w:val="ru-RU"/>
+        </w:rPr>
+        <w:instrText xml:space="preserve"> MERGEFIELD  guardianSNILSNumber  \* MERGEFORMAT </w:instrText>
+      </w:r>
+      <w:r>
+        <w:rPr>
+          <w:rFonts w:ascii="Arial" w:hAnsi="Arial" w:cs="Arial"/>
+          <w:sz w:val="20"/>
+          <w:szCs w:val="20"/>
+          <w:lang w:val="ru-RU"/>
+        </w:rPr>
+        <w:fldChar w:fldCharType="separate"/>
+      </w:r>
+      <w:r>
+        <w:rPr>
+          <w:rFonts w:ascii="Arial" w:hAnsi="Arial" w:cs="Arial"/>
+          <w:noProof/>
+          <w:sz w:val="20"/>
+          <w:szCs w:val="20"/>
+          <w:lang w:val="ru-RU"/>
+        </w:rPr>
+        <w:t>«guardianSNILSNumber»</w:t>
+      </w:r>
+      <w:r>
+        <w:rPr>
+          <w:rFonts w:ascii="Arial" w:hAnsi="Arial" w:cs="Arial"/>
+          <w:sz w:val="20"/>
+          <w:szCs w:val="20"/>
+          <w:lang w:val="ru-RU"/>
+        </w:rPr>
+        <w:fldChar w:fldCharType="end"/>
+      </w:r>
     </w:p>
     <w:p>
       <w:pPr>
@@ -10098,7 +10878,44 @@
                             </wps:spPr>
                             <wps:txbx>
                               <w:txbxContent>
-                                <w:p/>
+                                <w:p>
+                                  <w:pPr>
+                                    <w:rPr>
+                                      <w:b/>
+                                    </w:rPr>
+                                  </w:pPr>
+                                  <w:r>
+                                    <w:rPr>
+                                      <w:b/>
+                                    </w:rPr>
+                                    <w:fldChar w:fldCharType="begin"/>
+                                  </w:r>
+                                  <w:r>
+                                    <w:rPr>
+                                      <w:b/>
+                                    </w:rPr>
+                                    <w:instrText xml:space="preserve"> MERGEFIELD  isPrimarySent  \* MERGEFORMAT </w:instrText>
+                                  </w:r>
+                                  <w:r>
+                                    <w:rPr>
+                                      <w:b/>
+                                    </w:rPr>
+                                    <w:fldChar w:fldCharType="separate"/>
+                                  </w:r>
+                                  <w:r>
+                                    <w:rPr>
+                                      <w:b/>
+                                      <w:noProof/>
+                                    </w:rPr>
+                                    <w:t>«isPrimarySent»</w:t>
+                                  </w:r>
+                                  <w:r>
+                                    <w:rPr>
+                                      <w:b/>
+                                    </w:rPr>
+                                    <w:fldChar w:fldCharType="end"/>
+                                  </w:r>
+                                </w:p>
                               </w:txbxContent>
                             </wps:txbx>
                             <wps:bodyPr rot="0" vert="horz" wrap="square" lIns="91440" tIns="45720" rIns="91440" bIns="45720" anchor="t" anchorCtr="0">
@@ -10118,10 +10935,51 @@
                 </mc:Choice>
                 <mc:Fallback>
                   <w:pict>
+                    <v:shapetype id="_x0000_t202" coordsize="21600,21600" o:spt="202" path="m,l,21600r21600,l21600,xe">
+                      <v:stroke joinstyle="miter"/>
+                      <v:path gradientshapeok="t" o:connecttype="rect"/>
+                    </v:shapetype>
                     <v:shape id="_x0000_s1054" type="#_x0000_t202" style="position:absolute;margin-left:23.2pt;margin-top:7.2pt;width:28.2pt;height:22.3pt;rotation:180;flip:y;z-index:251753472;visibility:visible;mso-wrap-style:square;mso-width-percent:0;mso-height-percent:0;mso-wrap-distance-left:9pt;mso-wrap-distance-top:0;mso-wrap-distance-right:9pt;mso-wrap-distance-bottom:0;mso-position-horizontal:absolute;mso-position-horizontal-relative:text;mso-position-vertical:absolute;mso-position-vertical-relative:text;mso-width-percent:0;mso-height-percent:0;mso-width-relative:margin;mso-height-relative:margin;v-text-anchor:top" o:gfxdata="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">
                       <v:textbox>
                         <w:txbxContent>
-                          <w:p/>
+                          <w:p>
+                            <w:pPr>
+                              <w:rPr>
+                                <w:b/>
+                              </w:rPr>
+                            </w:pPr>
+                            <w:r>
+                              <w:rPr>
+                                <w:b/>
+                              </w:rPr>
+                              <w:fldChar w:fldCharType="begin"/>
+                            </w:r>
+                            <w:r>
+                              <w:rPr>
+                                <w:b/>
+                              </w:rPr>
+                              <w:instrText xml:space="preserve"> MERGEFIELD  isPrimarySent  \* MERGEFORMAT </w:instrText>
+                            </w:r>
+                            <w:r>
+                              <w:rPr>
+                                <w:b/>
+                              </w:rPr>
+                              <w:fldChar w:fldCharType="separate"/>
+                            </w:r>
+                            <w:r>
+                              <w:rPr>
+                                <w:b/>
+                                <w:noProof/>
+                              </w:rPr>
+                              <w:t>«isPrimarySent»</w:t>
+                            </w:r>
+                            <w:r>
+                              <w:rPr>
+                                <w:b/>
+                              </w:rPr>
+                              <w:fldChar w:fldCharType="end"/>
+                            </w:r>
+                          </w:p>
                         </w:txbxContent>
                       </v:textbox>
                     </v:shape>
@@ -10247,7 +11105,44 @@
                             </wps:spPr>
                             <wps:txbx>
                               <w:txbxContent>
-                                <w:p/>
+                                <w:p>
+                                  <w:pPr>
+                                    <w:rPr>
+                                      <w:b/>
+                                    </w:rPr>
+                                  </w:pPr>
+                                  <w:r>
+                                    <w:rPr>
+                                      <w:b/>
+                                    </w:rPr>
+                                    <w:fldChar w:fldCharType="begin"/>
+                                  </w:r>
+                                  <w:r>
+                                    <w:rPr>
+                                      <w:b/>
+                                    </w:rPr>
+                                    <w:instrText xml:space="preserve"> MERGEFIELD  isRepeatedSent  \* MERGEFORMAT </w:instrText>
+                                  </w:r>
+                                  <w:r>
+                                    <w:rPr>
+                                      <w:b/>
+                                    </w:rPr>
+                                    <w:fldChar w:fldCharType="separate"/>
+                                  </w:r>
+                                  <w:r>
+                                    <w:rPr>
+                                      <w:b/>
+                                      <w:noProof/>
+                                    </w:rPr>
+                                    <w:t>«isRepeatedSent»</w:t>
+                                  </w:r>
+                                  <w:r>
+                                    <w:rPr>
+                                      <w:b/>
+                                    </w:rPr>
+                                    <w:fldChar w:fldCharType="end"/>
+                                  </w:r>
+                                </w:p>
                               </w:txbxContent>
                             </wps:txbx>
                             <wps:bodyPr rot="0" vert="horz" wrap="square" lIns="91440" tIns="45720" rIns="91440" bIns="45720" anchor="t" anchorCtr="0">
@@ -10270,7 +11165,44 @@
                     <v:shape id="_x0000_s1055" type="#_x0000_t202" style="position:absolute;margin-left:23.2pt;margin-top:7.2pt;width:28.2pt;height:22.3pt;rotation:180;flip:y;z-index:251754496;visibility:visible;mso-wrap-style:square;mso-width-percent:0;mso-height-percent:0;mso-wrap-distance-left:9pt;mso-wrap-distance-top:0;mso-wrap-distance-right:9pt;mso-wrap-distance-bottom:0;mso-position-horizontal:absolute;mso-position-horizontal-relative:text;mso-position-vertical:absolute;mso-position-vertical-relative:text;mso-width-percent:0;mso-height-percent:0;mso-width-relative:margin;mso-height-relative:margin;v-text-anchor:top" o:gfxdata="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">
                       <v:textbox>
                         <w:txbxContent>
-                          <w:p/>
+                          <w:p>
+                            <w:pPr>
+                              <w:rPr>
+                                <w:b/>
+                              </w:rPr>
+                            </w:pPr>
+                            <w:r>
+                              <w:rPr>
+                                <w:b/>
+                              </w:rPr>
+                              <w:fldChar w:fldCharType="begin"/>
+                            </w:r>
+                            <w:r>
+                              <w:rPr>
+                                <w:b/>
+                              </w:rPr>
+                              <w:instrText xml:space="preserve"> MERGEFIELD  isRepeatedSent  \* MERGEFORMAT </w:instrText>
+                            </w:r>
+                            <w:r>
+                              <w:rPr>
+                                <w:b/>
+                              </w:rPr>
+                              <w:fldChar w:fldCharType="separate"/>
+                            </w:r>
+                            <w:r>
+                              <w:rPr>
+                                <w:b/>
+                                <w:noProof/>
+                              </w:rPr>
+                              <w:t>«isRepeatedSent»</w:t>
+                            </w:r>
+                            <w:r>
+                              <w:rPr>
+                                <w:b/>
+                              </w:rPr>
+                              <w:fldChar w:fldCharType="end"/>
+                            </w:r>
+                          </w:p>
                         </w:txbxContent>
                       </v:textbox>
                     </v:shape>
@@ -10499,7 +11431,50 @@
                             </wps:spPr>
                             <wps:txbx>
                               <w:txbxContent>
-                                <w:p/>
+                                <w:p>
+                                  <w:pPr>
+                                    <w:rPr>
+                                      <w:b/>
+                                      <w:lang w:val="en-US"/>
+                                    </w:rPr>
+                                  </w:pPr>
+                                  <w:r>
+                                    <w:rPr>
+                                      <w:b/>
+                                      <w:lang w:val="en-US"/>
+                                    </w:rPr>
+                                    <w:fldChar w:fldCharType="begin"/>
+                                  </w:r>
+                                  <w:r>
+                                    <w:rPr>
+                                      <w:b/>
+                                      <w:lang w:val="en-US"/>
+                                    </w:rPr>
+                                    <w:instrText xml:space="preserve"> MERGEFIELD  isFirstGroup  \* MERGEFORMAT </w:instrText>
+                                  </w:r>
+                                  <w:r>
+                                    <w:rPr>
+                                      <w:b/>
+                                      <w:lang w:val="en-US"/>
+                                    </w:rPr>
+                                    <w:fldChar w:fldCharType="separate"/>
+                                  </w:r>
+                                  <w:r>
+                                    <w:rPr>
+                                      <w:b/>
+                                      <w:noProof/>
+                                      <w:lang w:val="en-US"/>
+                                    </w:rPr>
+                                    <w:t>«isFirstGroup»</w:t>
+                                  </w:r>
+                                  <w:r>
+                                    <w:rPr>
+                                      <w:b/>
+                                      <w:lang w:val="en-US"/>
+                                    </w:rPr>
+                                    <w:fldChar w:fldCharType="end"/>
+                                  </w:r>
+                                </w:p>
                               </w:txbxContent>
                             </wps:txbx>
                             <wps:bodyPr rot="0" vert="horz" wrap="square" lIns="91440" tIns="45720" rIns="91440" bIns="45720" anchor="t" anchorCtr="0">
@@ -10522,7 +11497,50 @@
                     <v:shape id="_x0000_s1056" type="#_x0000_t202" style="position:absolute;margin-left:29.5pt;margin-top:9.65pt;width:28.2pt;height:22.3pt;rotation:180;flip:y;z-index:251756544;visibility:visible;mso-wrap-style:square;mso-width-percent:0;mso-height-percent:0;mso-wrap-distance-left:9pt;mso-wrap-distance-top:0;mso-wrap-distance-right:9pt;mso-wrap-distance-bottom:0;mso-position-horizontal:absolute;mso-position-horizontal-relative:text;mso-position-vertical:absolute;mso-position-vertical-relative:text;mso-width-percent:0;mso-height-percent:0;mso-width-relative:margin;mso-height-relative:margin;v-text-anchor:top" o:gfxdata="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">
                       <v:textbox>
                         <w:txbxContent>
-                          <w:p/>
+                          <w:p>
+                            <w:pPr>
+                              <w:rPr>
+                                <w:b/>
+                                <w:lang w:val="en-US"/>
+                              </w:rPr>
+                            </w:pPr>
+                            <w:r>
+                              <w:rPr>
+                                <w:b/>
+                                <w:lang w:val="en-US"/>
+                              </w:rPr>
+                              <w:fldChar w:fldCharType="begin"/>
+                            </w:r>
+                            <w:r>
+                              <w:rPr>
+                                <w:b/>
+                                <w:lang w:val="en-US"/>
+                              </w:rPr>
+                              <w:instrText xml:space="preserve"> MERGEFIELD  isFirstGroup  \* MERGEFORMAT </w:instrText>
+                            </w:r>
+                            <w:r>
+                              <w:rPr>
+                                <w:b/>
+                                <w:lang w:val="en-US"/>
+                              </w:rPr>
+                              <w:fldChar w:fldCharType="separate"/>
+                            </w:r>
+                            <w:r>
+                              <w:rPr>
+                                <w:b/>
+                                <w:noProof/>
+                                <w:lang w:val="en-US"/>
+                              </w:rPr>
+                              <w:t>«isFirstGroup»</w:t>
+                            </w:r>
+                            <w:r>
+                              <w:rPr>
+                                <w:b/>
+                                <w:lang w:val="en-US"/>
+                              </w:rPr>
+                              <w:fldChar w:fldCharType="end"/>
+                            </w:r>
+                          </w:p>
                         </w:txbxContent>
                       </v:textbox>
                     </v:shape>
@@ -10717,7 +11735,44 @@
                             </wps:spPr>
                             <wps:txbx>
                               <w:txbxContent>
-                                <w:p/>
+                                <w:p>
+                                  <w:pPr>
+                                    <w:rPr>
+                                      <w:b/>
+                                    </w:rPr>
+                                  </w:pPr>
+                                  <w:r>
+                                    <w:rPr>
+                                      <w:b/>
+                                    </w:rPr>
+                                    <w:fldChar w:fldCharType="begin"/>
+                                  </w:r>
+                                  <w:r>
+                                    <w:rPr>
+                                      <w:b/>
+                                    </w:rPr>
+                                    <w:instrText xml:space="preserve"> MERGEFIELD  isSecondGroup  \* MERGEFORMAT </w:instrText>
+                                  </w:r>
+                                  <w:r>
+                                    <w:rPr>
+                                      <w:b/>
+                                    </w:rPr>
+                                    <w:fldChar w:fldCharType="separate"/>
+                                  </w:r>
+                                  <w:r>
+                                    <w:rPr>
+                                      <w:b/>
+                                      <w:noProof/>
+                                    </w:rPr>
+                                    <w:t>«isSecondGroup»</w:t>
+                                  </w:r>
+                                  <w:r>
+                                    <w:rPr>
+                                      <w:b/>
+                                    </w:rPr>
+                                    <w:fldChar w:fldCharType="end"/>
+                                  </w:r>
+                                </w:p>
                               </w:txbxContent>
                             </wps:txbx>
                             <wps:bodyPr rot="0" vert="horz" wrap="square" lIns="91440" tIns="45720" rIns="91440" bIns="45720" anchor="t" anchorCtr="0">
@@ -10740,7 +11795,44 @@
                     <v:shape id="_x0000_s1057" type="#_x0000_t202" style="position:absolute;margin-left:33.25pt;margin-top:9.65pt;width:28.2pt;height:22.3pt;rotation:180;flip:y;z-index:251757568;visibility:visible;mso-wrap-style:square;mso-width-percent:0;mso-height-percent:0;mso-wrap-distance-left:9pt;mso-wrap-distance-top:0;mso-wrap-distance-right:9pt;mso-wrap-distance-bottom:0;mso-position-horizontal:absolute;mso-position-horizontal-relative:text;mso-position-vertical:absolute;mso-position-vertical-relative:text;mso-width-percent:0;mso-height-percent:0;mso-width-relative:margin;mso-height-relative:margin;v-text-anchor:top" o:gfxdata="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">
                       <v:textbox>
                         <w:txbxContent>
-                          <w:p/>
+                          <w:p>
+                            <w:pPr>
+                              <w:rPr>
+                                <w:b/>
+                              </w:rPr>
+                            </w:pPr>
+                            <w:r>
+                              <w:rPr>
+                                <w:b/>
+                              </w:rPr>
+                              <w:fldChar w:fldCharType="begin"/>
+                            </w:r>
+                            <w:r>
+                              <w:rPr>
+                                <w:b/>
+                              </w:rPr>
+                              <w:instrText xml:space="preserve"> MERGEFIELD  isSecondGroup  \* MERGEFORMAT </w:instrText>
+                            </w:r>
+                            <w:r>
+                              <w:rPr>
+                                <w:b/>
+                              </w:rPr>
+                              <w:fldChar w:fldCharType="separate"/>
+                            </w:r>
+                            <w:r>
+                              <w:rPr>
+                                <w:b/>
+                                <w:noProof/>
+                              </w:rPr>
+                              <w:t>«isSecondGroup»</w:t>
+                            </w:r>
+                            <w:r>
+                              <w:rPr>
+                                <w:b/>
+                              </w:rPr>
+                              <w:fldChar w:fldCharType="end"/>
+                            </w:r>
+                          </w:p>
                         </w:txbxContent>
                       </v:textbox>
                     </v:shape>
@@ -10917,7 +12009,44 @@
                             </wps:spPr>
                             <wps:txbx>
                               <w:txbxContent>
-                                <w:p/>
+                                <w:p>
+                                  <w:pPr>
+                                    <w:rPr>
+                                      <w:b/>
+                                    </w:rPr>
+                                  </w:pPr>
+                                  <w:r>
+                                    <w:rPr>
+                                      <w:b/>
+                                    </w:rPr>
+                                    <w:fldChar w:fldCharType="begin"/>
+                                  </w:r>
+                                  <w:r>
+                                    <w:rPr>
+                                      <w:b/>
+                                    </w:rPr>
+                                    <w:instrText xml:space="preserve"> MERGEFIELD  isThirdGroup  \* MERGEFORMAT </w:instrText>
+                                  </w:r>
+                                  <w:r>
+                                    <w:rPr>
+                                      <w:b/>
+                                    </w:rPr>
+                                    <w:fldChar w:fldCharType="separate"/>
+                                  </w:r>
+                                  <w:r>
+                                    <w:rPr>
+                                      <w:b/>
+                                      <w:noProof/>
+                                    </w:rPr>
+                                    <w:t>«isThirdGroup»</w:t>
+                                  </w:r>
+                                  <w:r>
+                                    <w:rPr>
+                                      <w:b/>
+                                    </w:rPr>
+                                    <w:fldChar w:fldCharType="end"/>
+                                  </w:r>
+                                </w:p>
                               </w:txbxContent>
                             </wps:txbx>
                             <wps:bodyPr rot="0" vert="horz" wrap="square" lIns="91440" tIns="45720" rIns="91440" bIns="45720" anchor="t" anchorCtr="0">
@@ -10940,7 +12069,44 @@
                     <v:shape id="_x0000_s1058" type="#_x0000_t202" style="position:absolute;margin-left:35.25pt;margin-top:9.65pt;width:28.2pt;height:22.3pt;rotation:180;flip:y;z-index:251758592;visibility:visible;mso-wrap-style:square;mso-width-percent:0;mso-height-percent:0;mso-wrap-distance-left:9pt;mso-wrap-distance-top:0;mso-wrap-distance-right:9pt;mso-wrap-distance-bottom:0;mso-position-horizontal:absolute;mso-position-horizontal-relative:text;mso-position-vertical:absolute;mso-position-vertical-relative:text;mso-width-percent:0;mso-height-percent:0;mso-width-relative:margin;mso-height-relative:margin;v-text-anchor:top" o:gfxdata="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">
                       <v:textbox>
                         <w:txbxContent>
-                          <w:p/>
+                          <w:p>
+                            <w:pPr>
+                              <w:rPr>
+                                <w:b/>
+                              </w:rPr>
+                            </w:pPr>
+                            <w:r>
+                              <w:rPr>
+                                <w:b/>
+                              </w:rPr>
+                              <w:fldChar w:fldCharType="begin"/>
+                            </w:r>
+                            <w:r>
+                              <w:rPr>
+                                <w:b/>
+                              </w:rPr>
+                              <w:instrText xml:space="preserve"> MERGEFIELD  isThirdGroup  \* MERGEFORMAT </w:instrText>
+                            </w:r>
+                            <w:r>
+                              <w:rPr>
+                                <w:b/>
+                              </w:rPr>
+                              <w:fldChar w:fldCharType="separate"/>
+                            </w:r>
+                            <w:r>
+                              <w:rPr>
+                                <w:b/>
+                                <w:noProof/>
+                              </w:rPr>
+                              <w:t>«isThirdGroup»</w:t>
+                            </w:r>
+                            <w:r>
+                              <w:rPr>
+                                <w:b/>
+                              </w:rPr>
+                              <w:fldChar w:fldCharType="end"/>
+                            </w:r>
+                          </w:p>
                         </w:txbxContent>
                       </v:textbox>
                     </v:shape>
@@ -11117,7 +12283,44 @@
                             </wps:spPr>
                             <wps:txbx>
                               <w:txbxContent>
-                                <w:p/>
+                                <w:p>
+                                  <w:pPr>
+                                    <w:rPr>
+                                      <w:b/>
+                                    </w:rPr>
+                                  </w:pPr>
+                                  <w:r>
+                                    <w:rPr>
+                                      <w:b/>
+                                    </w:rPr>
+                                    <w:fldChar w:fldCharType="begin"/>
+                                  </w:r>
+                                  <w:r>
+                                    <w:rPr>
+                                      <w:b/>
+                                    </w:rPr>
+                                    <w:instrText xml:space="preserve"> MERGEFIELD  isFourthGroup  \* MERGEFORMAT </w:instrText>
+                                  </w:r>
+                                  <w:r>
+                                    <w:rPr>
+                                      <w:b/>
+                                    </w:rPr>
+                                    <w:fldChar w:fldCharType="separate"/>
+                                  </w:r>
+                                  <w:r>
+                                    <w:rPr>
+                                      <w:b/>
+                                      <w:noProof/>
+                                    </w:rPr>
+                                    <w:t>«isFourthGroup»</w:t>
+                                  </w:r>
+                                  <w:r>
+                                    <w:rPr>
+                                      <w:b/>
+                                    </w:rPr>
+                                    <w:fldChar w:fldCharType="end"/>
+                                  </w:r>
+                                </w:p>
                               </w:txbxContent>
                             </wps:txbx>
                             <wps:bodyPr rot="0" vert="horz" wrap="square" lIns="91440" tIns="45720" rIns="91440" bIns="45720" anchor="t" anchorCtr="0">
@@ -11140,7 +12343,44 @@
                     <v:shape id="_x0000_s1059" type="#_x0000_t202" style="position:absolute;margin-left:32.85pt;margin-top:9.65pt;width:28.2pt;height:22.3pt;rotation:180;flip:y;z-index:251759616;visibility:visible;mso-wrap-style:square;mso-width-percent:0;mso-height-percent:0;mso-wrap-distance-left:9pt;mso-wrap-distance-top:0;mso-wrap-distance-right:9pt;mso-wrap-distance-bottom:0;mso-position-horizontal:absolute;mso-position-horizontal-relative:text;mso-position-vertical:absolute;mso-position-vertical-relative:text;mso-width-percent:0;mso-height-percent:0;mso-width-relative:margin;mso-height-relative:margin;v-text-anchor:top" o:gfxdata="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">
                       <v:textbox>
                         <w:txbxContent>
-                          <w:p/>
+                          <w:p>
+                            <w:pPr>
+                              <w:rPr>
+                                <w:b/>
+                              </w:rPr>
+                            </w:pPr>
+                            <w:r>
+                              <w:rPr>
+                                <w:b/>
+                              </w:rPr>
+                              <w:fldChar w:fldCharType="begin"/>
+                            </w:r>
+                            <w:r>
+                              <w:rPr>
+                                <w:b/>
+                              </w:rPr>
+                              <w:instrText xml:space="preserve"> MERGEFIELD  isFourthGroup  \* MERGEFORMAT </w:instrText>
+                            </w:r>
+                            <w:r>
+                              <w:rPr>
+                                <w:b/>
+                              </w:rPr>
+                              <w:fldChar w:fldCharType="separate"/>
+                            </w:r>
+                            <w:r>
+                              <w:rPr>
+                                <w:b/>
+                                <w:noProof/>
+                              </w:rPr>
+                              <w:t>«isFourthGroup»</w:t>
+                            </w:r>
+                            <w:r>
+                              <w:rPr>
+                                <w:b/>
+                              </w:rPr>
+                              <w:fldChar w:fldCharType="end"/>
+                            </w:r>
+                          </w:p>
                         </w:txbxContent>
                       </v:textbox>
                     </v:shape>
@@ -11287,6 +12527,61 @@
           <w:lang w:val="ru-RU"/>
         </w:rPr>
         <w:t>19.2. Дата, до которой установлена инвалидность (день, месяц, год):</w:t>
+      </w:r>
+      <w:r>
+        <w:rPr>
+          <w:rFonts w:ascii="Arial" w:hAnsi="Arial" w:cs="Arial"/>
+          <w:sz w:val="20"/>
+          <w:szCs w:val="20"/>
+          <w:lang w:val="ru-RU"/>
+        </w:rPr>
+        <w:t xml:space="preserve"> </w:t>
+      </w:r>
+      <w:r>
+        <w:rPr>
+          <w:rFonts w:ascii="Arial" w:hAnsi="Arial" w:cs="Arial"/>
+          <w:sz w:val="20"/>
+          <w:szCs w:val="20"/>
+          <w:lang w:val="ru-RU"/>
+        </w:rPr>
+        <w:fldChar w:fldCharType="begin"/>
+      </w:r>
+      <w:r>
+        <w:rPr>
+          <w:rFonts w:ascii="Arial" w:hAnsi="Arial" w:cs="Arial"/>
+          <w:sz w:val="20"/>
+          <w:szCs w:val="20"/>
+          <w:lang w:val="ru-RU"/>
+        </w:rPr>
+        <w:instrText xml:space="preserve"> MERGEFIELD  dateDisabilityFinish  \* MERGEFORMAT </w:instrText>
+      </w:r>
+      <w:r>
+        <w:rPr>
+          <w:rFonts w:ascii="Arial" w:hAnsi="Arial" w:cs="Arial"/>
+          <w:sz w:val="20"/>
+          <w:szCs w:val="20"/>
+          <w:lang w:val="ru-RU"/>
+        </w:rPr>
+        <w:fldChar w:fldCharType="separate"/>
+      </w:r>
+      <w:r>
+        <w:rPr>
+          <w:rFonts w:ascii="Arial" w:hAnsi="Arial" w:cs="Arial"/>
+          <w:noProof/>
+          <w:sz w:val="20"/>
+          <w:szCs w:val="20"/>
+          <w:lang w:val="ru-RU"/>
+        </w:rPr>
+        <w:t>«dateDisabilityFinish»</w:t>
+      </w:r>
+      <w:r>
+        <w:rPr>
+          <w:rFonts w:ascii="Arial" w:hAnsi="Arial" w:cs="Arial"/>
+          <w:sz w:val="20"/>
+          <w:szCs w:val="20"/>
+          <w:lang w:val="ru-RU"/>
+        </w:rPr>
+        <w:fldChar w:fldCharType="end"/>
       </w:r>
     </w:p>
     <w:p>
@@ -11420,7 +12715,44 @@
                             </wps:spPr>
                             <wps:txbx>
                               <w:txbxContent>
-                                <w:p/>
+                                <w:p>
+                                  <w:pPr>
+                                    <w:rPr>
+                                      <w:b/>
+                                    </w:rPr>
+                                  </w:pPr>
+                                  <w:r>
+                                    <w:rPr>
+                                      <w:b/>
+                                    </w:rPr>
+                                    <w:fldChar w:fldCharType="begin"/>
+                                  </w:r>
+                                  <w:r>
+                                    <w:rPr>
+                                      <w:b/>
+                                    </w:rPr>
+                                    <w:instrText xml:space="preserve"> MERGEFIELD  timeDisabilityOneYear  \* MERGEFORMAT </w:instrText>
+                                  </w:r>
+                                  <w:r>
+                                    <w:rPr>
+                                      <w:b/>
+                                    </w:rPr>
+                                    <w:fldChar w:fldCharType="separate"/>
+                                  </w:r>
+                                  <w:r>
+                                    <w:rPr>
+                                      <w:b/>
+                                      <w:noProof/>
+                                    </w:rPr>
+                                    <w:t>«timeDisabilityOneYear»</w:t>
+                                  </w:r>
+                                  <w:r>
+                                    <w:rPr>
+                                      <w:b/>
+                                    </w:rPr>
+                                    <w:fldChar w:fldCharType="end"/>
+                                  </w:r>
+                                </w:p>
                               </w:txbxContent>
                             </wps:txbx>
                             <wps:bodyPr rot="0" vert="horz" wrap="square" lIns="91440" tIns="45720" rIns="91440" bIns="45720" anchor="t" anchorCtr="0">
@@ -11443,7 +12775,44 @@
                     <v:shape id="_x0000_s1060" type="#_x0000_t202" style="position:absolute;margin-left:30.15pt;margin-top:9.65pt;width:28.2pt;height:22.3pt;rotation:180;flip:y;z-index:251761664;visibility:visible;mso-wrap-style:square;mso-width-percent:0;mso-height-percent:0;mso-wrap-distance-left:9pt;mso-wrap-distance-top:0;mso-wrap-distance-right:9pt;mso-wrap-distance-bottom:0;mso-position-horizontal:absolute;mso-position-horizontal-relative:text;mso-position-vertical:absolute;mso-position-vertical-relative:text;mso-width-percent:0;mso-height-percent:0;mso-width-relative:margin;mso-height-relative:margin;v-text-anchor:top" o:gfxdata="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">
                       <v:textbox>
                         <w:txbxContent>
-                          <w:p/>
+                          <w:p>
+                            <w:pPr>
+                              <w:rPr>
+                                <w:b/>
+                              </w:rPr>
+                            </w:pPr>
+                            <w:r>
+                              <w:rPr>
+                                <w:b/>
+                              </w:rPr>
+                              <w:fldChar w:fldCharType="begin"/>
+                            </w:r>
+                            <w:r>
+                              <w:rPr>
+                                <w:b/>
+                              </w:rPr>
+                              <w:instrText xml:space="preserve"> MERGEFIELD  timeDisabilityOneYear  \* MERGEFORMAT </w:instrText>
+                            </w:r>
+                            <w:r>
+                              <w:rPr>
+                                <w:b/>
+                              </w:rPr>
+                              <w:fldChar w:fldCharType="separate"/>
+                            </w:r>
+                            <w:r>
+                              <w:rPr>
+                                <w:b/>
+                                <w:noProof/>
+                              </w:rPr>
+                              <w:t>«timeDisabilityOneYear»</w:t>
+                            </w:r>
+                            <w:r>
+                              <w:rPr>
+                                <w:b/>
+                              </w:rPr>
+                              <w:fldChar w:fldCharType="end"/>
+                            </w:r>
+                          </w:p>
                         </w:txbxContent>
                       </v:textbox>
                     </v:shape>
@@ -11622,7 +12991,44 @@
                             </wps:spPr>
                             <wps:txbx>
                               <w:txbxContent>
-                                <w:p/>
+                                <w:p>
+                                  <w:pPr>
+                                    <w:rPr>
+                                      <w:b/>
+                                    </w:rPr>
+                                  </w:pPr>
+                                  <w:r>
+                                    <w:rPr>
+                                      <w:b/>
+                                    </w:rPr>
+                                    <w:fldChar w:fldCharType="begin"/>
+                                  </w:r>
+                                  <w:r>
+                                    <w:rPr>
+                                      <w:b/>
+                                    </w:rPr>
+                                    <w:instrText xml:space="preserve"> MERGEFIELD  timeDisabilityTwoYear  \* MERGEFORMAT </w:instrText>
+                                  </w:r>
+                                  <w:r>
+                                    <w:rPr>
+                                      <w:b/>
+                                    </w:rPr>
+                                    <w:fldChar w:fldCharType="separate"/>
+                                  </w:r>
+                                  <w:r>
+                                    <w:rPr>
+                                      <w:b/>
+                                      <w:noProof/>
+                                    </w:rPr>
+                                    <w:t>«timeDisabilityTwoYear»</w:t>
+                                  </w:r>
+                                  <w:r>
+                                    <w:rPr>
+                                      <w:b/>
+                                    </w:rPr>
+                                    <w:fldChar w:fldCharType="end"/>
+                                  </w:r>
+                                </w:p>
                               </w:txbxContent>
                             </wps:txbx>
                             <wps:bodyPr rot="0" vert="horz" wrap="square" lIns="91440" tIns="45720" rIns="91440" bIns="45720" anchor="t" anchorCtr="0">
@@ -11645,7 +13051,44 @@
                     <v:shape id="_x0000_s1061" type="#_x0000_t202" style="position:absolute;margin-left:30.75pt;margin-top:9.65pt;width:28.2pt;height:22.3pt;rotation:180;flip:y;z-index:251762688;visibility:visible;mso-wrap-style:square;mso-width-percent:0;mso-height-percent:0;mso-wrap-distance-left:9pt;mso-wrap-distance-top:0;mso-wrap-distance-right:9pt;mso-wrap-distance-bottom:0;mso-position-horizontal:absolute;mso-position-horizontal-relative:text;mso-position-vertical:absolute;mso-position-vertical-relative:text;mso-width-percent:0;mso-height-percent:0;mso-width-relative:margin;mso-height-relative:margin;v-text-anchor:top" o:gfxdata="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">
                       <v:textbox>
                         <w:txbxContent>
-                          <w:p/>
+                          <w:p>
+                            <w:pPr>
+                              <w:rPr>
+                                <w:b/>
+                              </w:rPr>
+                            </w:pPr>
+                            <w:r>
+                              <w:rPr>
+                                <w:b/>
+                              </w:rPr>
+                              <w:fldChar w:fldCharType="begin"/>
+                            </w:r>
+                            <w:r>
+                              <w:rPr>
+                                <w:b/>
+                              </w:rPr>
+                              <w:instrText xml:space="preserve"> MERGEFIELD  timeDisabilityTwoYear  \* MERGEFORMAT </w:instrText>
+                            </w:r>
+                            <w:r>
+                              <w:rPr>
+                                <w:b/>
+                              </w:rPr>
+                              <w:fldChar w:fldCharType="separate"/>
+                            </w:r>
+                            <w:r>
+                              <w:rPr>
+                                <w:b/>
+                                <w:noProof/>
+                              </w:rPr>
+                              <w:t>«timeDisabilityTwoYear»</w:t>
+                            </w:r>
+                            <w:r>
+                              <w:rPr>
+                                <w:b/>
+                              </w:rPr>
+                              <w:fldChar w:fldCharType="end"/>
+                            </w:r>
+                          </w:p>
                         </w:txbxContent>
                       </v:textbox>
                     </v:shape>
@@ -11824,7 +13267,44 @@
                             </wps:spPr>
                             <wps:txbx>
                               <w:txbxContent>
-                                <w:p/>
+                                <w:p>
+                                  <w:pPr>
+                                    <w:rPr>
+                                      <w:b/>
+                                    </w:rPr>
+                                  </w:pPr>
+                                  <w:r>
+                                    <w:rPr>
+                                      <w:b/>
+                                    </w:rPr>
+                                    <w:fldChar w:fldCharType="begin"/>
+                                  </w:r>
+                                  <w:r>
+                                    <w:rPr>
+                                      <w:b/>
+                                    </w:rPr>
+                                    <w:instrText xml:space="preserve"> MERGEFIELD  timeDisabilityThreeYear  \* MERGEFORMAT </w:instrText>
+                                  </w:r>
+                                  <w:r>
+                                    <w:rPr>
+                                      <w:b/>
+                                    </w:rPr>
+                                    <w:fldChar w:fldCharType="separate"/>
+                                  </w:r>
+                                  <w:r>
+                                    <w:rPr>
+                                      <w:b/>
+                                      <w:noProof/>
+                                    </w:rPr>
+                                    <w:t>«timeDisabilityThreeYear»</w:t>
+                                  </w:r>
+                                  <w:r>
+                                    <w:rPr>
+                                      <w:b/>
+                                    </w:rPr>
+                                    <w:fldChar w:fldCharType="end"/>
+                                  </w:r>
+                                </w:p>
                               </w:txbxContent>
                             </wps:txbx>
                             <wps:bodyPr rot="0" vert="horz" wrap="square" lIns="91440" tIns="45720" rIns="91440" bIns="45720" anchor="t" anchorCtr="0">
@@ -11847,7 +13327,44 @@
                     <v:shape id="_x0000_s1062" type="#_x0000_t202" style="position:absolute;margin-left:30.75pt;margin-top:9.65pt;width:28.2pt;height:22.3pt;rotation:180;flip:y;z-index:251763712;visibility:visible;mso-wrap-style:square;mso-width-percent:0;mso-height-percent:0;mso-wrap-distance-left:9pt;mso-wrap-distance-top:0;mso-wrap-distance-right:9pt;mso-wrap-distance-bottom:0;mso-position-horizontal:absolute;mso-position-horizontal-relative:text;mso-position-vertical:absolute;mso-position-vertical-relative:text;mso-width-percent:0;mso-height-percent:0;mso-width-relative:margin;mso-height-relative:margin;v-text-anchor:top" o:gfxdata="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">
                       <v:textbox>
                         <w:txbxContent>
-                          <w:p/>
+                          <w:p>
+                            <w:pPr>
+                              <w:rPr>
+                                <w:b/>
+                              </w:rPr>
+                            </w:pPr>
+                            <w:r>
+                              <w:rPr>
+                                <w:b/>
+                              </w:rPr>
+                              <w:fldChar w:fldCharType="begin"/>
+                            </w:r>
+                            <w:r>
+                              <w:rPr>
+                                <w:b/>
+                              </w:rPr>
+                              <w:instrText xml:space="preserve"> MERGEFIELD  timeDisabilityThreeYear  \* MERGEFORMAT </w:instrText>
+                            </w:r>
+                            <w:r>
+                              <w:rPr>
+                                <w:b/>
+                              </w:rPr>
+                              <w:fldChar w:fldCharType="separate"/>
+                            </w:r>
+                            <w:r>
+                              <w:rPr>
+                                <w:b/>
+                                <w:noProof/>
+                              </w:rPr>
+                              <w:t>«timeDisabilityThreeYear»</w:t>
+                            </w:r>
+                            <w:r>
+                              <w:rPr>
+                                <w:b/>
+                              </w:rPr>
+                              <w:fldChar w:fldCharType="end"/>
+                            </w:r>
+                          </w:p>
                         </w:txbxContent>
                       </v:textbox>
                     </v:shape>
@@ -12026,7 +13543,44 @@
                             </wps:spPr>
                             <wps:txbx>
                               <w:txbxContent>
-                                <w:p/>
+                                <w:p>
+                                  <w:pPr>
+                                    <w:rPr>
+                                      <w:b/>
+                                    </w:rPr>
+                                  </w:pPr>
+                                  <w:r>
+                                    <w:rPr>
+                                      <w:b/>
+                                    </w:rPr>
+                                    <w:fldChar w:fldCharType="begin"/>
+                                  </w:r>
+                                  <w:r>
+                                    <w:rPr>
+                                      <w:b/>
+                                    </w:rPr>
+                                    <w:instrText xml:space="preserve"> MERGEFIELD  timeDisabilityFourYear  \* MERGEFORMAT </w:instrText>
+                                  </w:r>
+                                  <w:r>
+                                    <w:rPr>
+                                      <w:b/>
+                                    </w:rPr>
+                                    <w:fldChar w:fldCharType="separate"/>
+                                  </w:r>
+                                  <w:r>
+                                    <w:rPr>
+                                      <w:b/>
+                                      <w:noProof/>
+                                    </w:rPr>
+                                    <w:t>«timeDisabilityFourYear»</w:t>
+                                  </w:r>
+                                  <w:r>
+                                    <w:rPr>
+                                      <w:b/>
+                                    </w:rPr>
+                                    <w:fldChar w:fldCharType="end"/>
+                                  </w:r>
+                                </w:p>
                               </w:txbxContent>
                             </wps:txbx>
                             <wps:bodyPr rot="0" vert="horz" wrap="square" lIns="91440" tIns="45720" rIns="91440" bIns="45720" anchor="t" anchorCtr="0">
@@ -12049,7 +13603,44 @@
                     <v:shape id="_x0000_s1063" type="#_x0000_t202" style="position:absolute;margin-left:30.65pt;margin-top:9.65pt;width:28.2pt;height:22.3pt;rotation:180;flip:y;z-index:251764736;visibility:visible;mso-wrap-style:square;mso-width-percent:0;mso-height-percent:0;mso-wrap-distance-left:9pt;mso-wrap-distance-top:0;mso-wrap-distance-right:9pt;mso-wrap-distance-bottom:0;mso-position-horizontal:absolute;mso-position-horizontal-relative:text;mso-position-vertical:absolute;mso-position-vertical-relative:text;mso-width-percent:0;mso-height-percent:0;mso-width-relative:margin;mso-height-relative:margin;v-text-anchor:top" o:gfxdata="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">
                       <v:textbox>
                         <w:txbxContent>
-                          <w:p/>
+                          <w:p>
+                            <w:pPr>
+                              <w:rPr>
+                                <w:b/>
+                              </w:rPr>
+                            </w:pPr>
+                            <w:r>
+                              <w:rPr>
+                                <w:b/>
+                              </w:rPr>
+                              <w:fldChar w:fldCharType="begin"/>
+                            </w:r>
+                            <w:r>
+                              <w:rPr>
+                                <w:b/>
+                              </w:rPr>
+                              <w:instrText xml:space="preserve"> MERGEFIELD  timeDisabilityFourYear  \* MERGEFORMAT </w:instrText>
+                            </w:r>
+                            <w:r>
+                              <w:rPr>
+                                <w:b/>
+                              </w:rPr>
+                              <w:fldChar w:fldCharType="separate"/>
+                            </w:r>
+                            <w:r>
+                              <w:rPr>
+                                <w:b/>
+                                <w:noProof/>
+                              </w:rPr>
+                              <w:t>«timeDisabilityFourYear»</w:t>
+                            </w:r>
+                            <w:r>
+                              <w:rPr>
+                                <w:b/>
+                              </w:rPr>
+                              <w:fldChar w:fldCharType="end"/>
+                            </w:r>
+                          </w:p>
                         </w:txbxContent>
                       </v:textbox>
                     </v:shape>
@@ -12342,7 +13933,44 @@
                             </wps:spPr>
                             <wps:txbx>
                               <w:txbxContent>
-                                <w:p/>
+                                <w:p>
+                                  <w:pPr>
+                                    <w:rPr>
+                                      <w:b/>
+                                    </w:rPr>
+                                  </w:pPr>
+                                  <w:r>
+                                    <w:rPr>
+                                      <w:b/>
+                                    </w:rPr>
+                                    <w:fldChar w:fldCharType="begin"/>
+                                  </w:r>
+                                  <w:r>
+                                    <w:rPr>
+                                      <w:b/>
+                                    </w:rPr>
+                                    <w:instrText xml:space="preserve"> MERGEFIELD  is19_4_1  \* MERGEFORMAT </w:instrText>
+                                  </w:r>
+                                  <w:r>
+                                    <w:rPr>
+                                      <w:b/>
+                                    </w:rPr>
+                                    <w:fldChar w:fldCharType="separate"/>
+                                  </w:r>
+                                  <w:r>
+                                    <w:rPr>
+                                      <w:b/>
+                                      <w:noProof/>
+                                    </w:rPr>
+                                    <w:t>«is19_4_1»</w:t>
+                                  </w:r>
+                                  <w:r>
+                                    <w:rPr>
+                                      <w:b/>
+                                    </w:rPr>
+                                    <w:fldChar w:fldCharType="end"/>
+                                  </w:r>
+                                </w:p>
                               </w:txbxContent>
                             </wps:txbx>
                             <wps:bodyPr rot="0" vert="horz" wrap="square" lIns="91440" tIns="45720" rIns="91440" bIns="45720" anchor="t" anchorCtr="0">
@@ -12365,7 +13993,44 @@
                     <v:shape id="_x0000_s1064" type="#_x0000_t202" style="position:absolute;margin-left:29.5pt;margin-top:9.65pt;width:28.2pt;height:22.3pt;rotation:180;flip:y;z-index:251766784;visibility:visible;mso-wrap-style:square;mso-width-percent:0;mso-height-percent:0;mso-wrap-distance-left:9pt;mso-wrap-distance-top:0;mso-wrap-distance-right:9pt;mso-wrap-distance-bottom:0;mso-position-horizontal:absolute;mso-position-horizontal-relative:text;mso-position-vertical:absolute;mso-position-vertical-relative:text;mso-width-percent:0;mso-height-percent:0;mso-width-relative:margin;mso-height-relative:margin;v-text-anchor:top" o:gfxdata="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">
                       <v:textbox>
                         <w:txbxContent>
-                          <w:p/>
+                          <w:p>
+                            <w:pPr>
+                              <w:rPr>
+                                <w:b/>
+                              </w:rPr>
+                            </w:pPr>
+                            <w:r>
+                              <w:rPr>
+                                <w:b/>
+                              </w:rPr>
+                              <w:fldChar w:fldCharType="begin"/>
+                            </w:r>
+                            <w:r>
+                              <w:rPr>
+                                <w:b/>
+                              </w:rPr>
+                              <w:instrText xml:space="preserve"> MERGEFIELD  is19_4_1  \* MERGEFORMAT </w:instrText>
+                            </w:r>
+                            <w:r>
+                              <w:rPr>
+                                <w:b/>
+                              </w:rPr>
+                              <w:fldChar w:fldCharType="separate"/>
+                            </w:r>
+                            <w:r>
+                              <w:rPr>
+                                <w:b/>
+                                <w:noProof/>
+                              </w:rPr>
+                              <w:t>«is19_4_1»</w:t>
+                            </w:r>
+                            <w:r>
+                              <w:rPr>
+                                <w:b/>
+                              </w:rPr>
+                              <w:fldChar w:fldCharType="end"/>
+                            </w:r>
+                          </w:p>
                         </w:txbxContent>
                       </v:textbox>
                     </v:shape>
@@ -12563,7 +14228,44 @@
                             </wps:spPr>
                             <wps:txbx>
                               <w:txbxContent>
-                                <w:p/>
+                                <w:p>
+                                  <w:pPr>
+                                    <w:rPr>
+                                      <w:b/>
+                                    </w:rPr>
+                                  </w:pPr>
+                                  <w:r>
+                                    <w:rPr>
+                                      <w:b/>
+                                    </w:rPr>
+                                    <w:fldChar w:fldCharType="begin"/>
+                                  </w:r>
+                                  <w:r>
+                                    <w:rPr>
+                                      <w:b/>
+                                    </w:rPr>
+                                    <w:instrText xml:space="preserve"> MERGEFIELD  is19_4_2  \* MERGEFORMAT </w:instrText>
+                                  </w:r>
+                                  <w:r>
+                                    <w:rPr>
+                                      <w:b/>
+                                    </w:rPr>
+                                    <w:fldChar w:fldCharType="separate"/>
+                                  </w:r>
+                                  <w:r>
+                                    <w:rPr>
+                                      <w:b/>
+                                      <w:noProof/>
+                                    </w:rPr>
+                                    <w:t>«is19_4_2»</w:t>
+                                  </w:r>
+                                  <w:r>
+                                    <w:rPr>
+                                      <w:b/>
+                                    </w:rPr>
+                                    <w:fldChar w:fldCharType="end"/>
+                                  </w:r>
+                                </w:p>
                               </w:txbxContent>
                             </wps:txbx>
                             <wps:bodyPr rot="0" vert="horz" wrap="square" lIns="91440" tIns="45720" rIns="91440" bIns="45720" anchor="t" anchorCtr="0">
@@ -12586,7 +14288,44 @@
                     <v:shape id="_x0000_s1065" type="#_x0000_t202" style="position:absolute;margin-left:29.5pt;margin-top:9.65pt;width:28.2pt;height:22.3pt;rotation:180;flip:y;z-index:251767808;visibility:visible;mso-wrap-style:square;mso-width-percent:0;mso-height-percent:0;mso-wrap-distance-left:9pt;mso-wrap-distance-top:0;mso-wrap-distance-right:9pt;mso-wrap-distance-bottom:0;mso-position-horizontal:absolute;mso-position-horizontal-relative:text;mso-position-vertical:absolute;mso-position-vertical-relative:text;mso-width-percent:0;mso-height-percent:0;mso-width-relative:margin;mso-height-relative:margin;v-text-anchor:top" o:gfxdata="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">
                       <v:textbox>
                         <w:txbxContent>
-                          <w:p/>
+                          <w:p>
+                            <w:pPr>
+                              <w:rPr>
+                                <w:b/>
+                              </w:rPr>
+                            </w:pPr>
+                            <w:r>
+                              <w:rPr>
+                                <w:b/>
+                              </w:rPr>
+                              <w:fldChar w:fldCharType="begin"/>
+                            </w:r>
+                            <w:r>
+                              <w:rPr>
+                                <w:b/>
+                              </w:rPr>
+                              <w:instrText xml:space="preserve"> MERGEFIELD  is19_4_2  \* MERGEFORMAT </w:instrText>
+                            </w:r>
+                            <w:r>
+                              <w:rPr>
+                                <w:b/>
+                              </w:rPr>
+                              <w:fldChar w:fldCharType="separate"/>
+                            </w:r>
+                            <w:r>
+                              <w:rPr>
+                                <w:b/>
+                                <w:noProof/>
+                              </w:rPr>
+                              <w:t>«is19_4_2»</w:t>
+                            </w:r>
+                            <w:r>
+                              <w:rPr>
+                                <w:b/>
+                              </w:rPr>
+                              <w:fldChar w:fldCharType="end"/>
+                            </w:r>
+                          </w:p>
                         </w:txbxContent>
                       </v:textbox>
                     </v:shape>
@@ -12784,7 +14523,44 @@
                             </wps:spPr>
                             <wps:txbx>
                               <w:txbxContent>
-                                <w:p/>
+                                <w:p>
+                                  <w:pPr>
+                                    <w:rPr>
+                                      <w:b/>
+                                    </w:rPr>
+                                  </w:pPr>
+                                  <w:r>
+                                    <w:rPr>
+                                      <w:b/>
+                                    </w:rPr>
+                                    <w:fldChar w:fldCharType="begin"/>
+                                  </w:r>
+                                  <w:r>
+                                    <w:rPr>
+                                      <w:b/>
+                                    </w:rPr>
+                                    <w:instrText xml:space="preserve"> MERGEFIELD  is19_4_3  \* MERGEFORMAT </w:instrText>
+                                  </w:r>
+                                  <w:r>
+                                    <w:rPr>
+                                      <w:b/>
+                                    </w:rPr>
+                                    <w:fldChar w:fldCharType="separate"/>
+                                  </w:r>
+                                  <w:r>
+                                    <w:rPr>
+                                      <w:b/>
+                                      <w:noProof/>
+                                    </w:rPr>
+                                    <w:t>«is19_4_3»</w:t>
+                                  </w:r>
+                                  <w:r>
+                                    <w:rPr>
+                                      <w:b/>
+                                    </w:rPr>
+                                    <w:fldChar w:fldCharType="end"/>
+                                  </w:r>
+                                </w:p>
                               </w:txbxContent>
                             </wps:txbx>
                             <wps:bodyPr rot="0" vert="horz" wrap="square" lIns="91440" tIns="45720" rIns="91440" bIns="45720" anchor="t" anchorCtr="0">
@@ -12807,7 +14583,44 @@
                     <v:shape id="_x0000_s1066" type="#_x0000_t202" style="position:absolute;margin-left:29.5pt;margin-top:9.65pt;width:28.2pt;height:22.3pt;rotation:180;flip:y;z-index:251768832;visibility:visible;mso-wrap-style:square;mso-width-percent:0;mso-height-percent:0;mso-wrap-distance-left:9pt;mso-wrap-distance-top:0;mso-wrap-distance-right:9pt;mso-wrap-distance-bottom:0;mso-position-horizontal:absolute;mso-position-horizontal-relative:text;mso-position-vertical:absolute;mso-position-vertical-relative:text;mso-width-percent:0;mso-height-percent:0;mso-width-relative:margin;mso-height-relative:margin;v-text-anchor:top" o:gfxdata="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">
                       <v:textbox>
                         <w:txbxContent>
-                          <w:p/>
+                          <w:p>
+                            <w:pPr>
+                              <w:rPr>
+                                <w:b/>
+                              </w:rPr>
+                            </w:pPr>
+                            <w:r>
+                              <w:rPr>
+                                <w:b/>
+                              </w:rPr>
+                              <w:fldChar w:fldCharType="begin"/>
+                            </w:r>
+                            <w:r>
+                              <w:rPr>
+                                <w:b/>
+                              </w:rPr>
+                              <w:instrText xml:space="preserve"> MERGEFIELD  is19_4_3  \* MERGEFORMAT </w:instrText>
+                            </w:r>
+                            <w:r>
+                              <w:rPr>
+                                <w:b/>
+                              </w:rPr>
+                              <w:fldChar w:fldCharType="separate"/>
+                            </w:r>
+                            <w:r>
+                              <w:rPr>
+                                <w:b/>
+                                <w:noProof/>
+                              </w:rPr>
+                              <w:t>«is19_4_3»</w:t>
+                            </w:r>
+                            <w:r>
+                              <w:rPr>
+                                <w:b/>
+                              </w:rPr>
+                              <w:fldChar w:fldCharType="end"/>
+                            </w:r>
+                          </w:p>
                         </w:txbxContent>
                       </v:textbox>
                     </v:shape>
@@ -12996,7 +14809,44 @@
                             </wps:spPr>
                             <wps:txbx>
                               <w:txbxContent>
-                                <w:p/>
+                                <w:p>
+                                  <w:pPr>
+                                    <w:rPr>
+                                      <w:b/>
+                                    </w:rPr>
+                                  </w:pPr>
+                                  <w:r>
+                                    <w:rPr>
+                                      <w:b/>
+                                    </w:rPr>
+                                    <w:fldChar w:fldCharType="begin"/>
+                                  </w:r>
+                                  <w:r>
+                                    <w:rPr>
+                                      <w:b/>
+                                    </w:rPr>
+                                    <w:instrText xml:space="preserve"> MERGEFIELD  is19_4_4  \* MERGEFORMAT </w:instrText>
+                                  </w:r>
+                                  <w:r>
+                                    <w:rPr>
+                                      <w:b/>
+                                    </w:rPr>
+                                    <w:fldChar w:fldCharType="separate"/>
+                                  </w:r>
+                                  <w:r>
+                                    <w:rPr>
+                                      <w:b/>
+                                      <w:noProof/>
+                                    </w:rPr>
+                                    <w:t>«is19_4_4»</w:t>
+                                  </w:r>
+                                  <w:r>
+                                    <w:rPr>
+                                      <w:b/>
+                                    </w:rPr>
+                                    <w:fldChar w:fldCharType="end"/>
+                                  </w:r>
+                                </w:p>
                               </w:txbxContent>
                             </wps:txbx>
                             <wps:bodyPr rot="0" vert="horz" wrap="square" lIns="91440" tIns="45720" rIns="91440" bIns="45720" anchor="t" anchorCtr="0">
@@ -13019,7 +14869,44 @@
                     <v:shape id="_x0000_s1067" type="#_x0000_t202" style="position:absolute;margin-left:29.5pt;margin-top:9.65pt;width:28.2pt;height:22.3pt;rotation:180;flip:y;z-index:251769856;visibility:visible;mso-wrap-style:square;mso-width-percent:0;mso-height-percent:0;mso-wrap-distance-left:9pt;mso-wrap-distance-top:0;mso-wrap-distance-right:9pt;mso-wrap-distance-bottom:0;mso-position-horizontal:absolute;mso-position-horizontal-relative:text;mso-position-vertical:absolute;mso-position-vertical-relative:text;mso-width-percent:0;mso-height-percent:0;mso-width-relative:margin;mso-height-relative:margin;v-text-anchor:top" o:gfxdata="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">
                       <v:textbox>
                         <w:txbxContent>
-                          <w:p/>
+                          <w:p>
+                            <w:pPr>
+                              <w:rPr>
+                                <w:b/>
+                              </w:rPr>
+                            </w:pPr>
+                            <w:r>
+                              <w:rPr>
+                                <w:b/>
+                              </w:rPr>
+                              <w:fldChar w:fldCharType="begin"/>
+                            </w:r>
+                            <w:r>
+                              <w:rPr>
+                                <w:b/>
+                              </w:rPr>
+                              <w:instrText xml:space="preserve"> MERGEFIELD  is19_4_4  \* MERGEFORMAT </w:instrText>
+                            </w:r>
+                            <w:r>
+                              <w:rPr>
+                                <w:b/>
+                              </w:rPr>
+                              <w:fldChar w:fldCharType="separate"/>
+                            </w:r>
+                            <w:r>
+                              <w:rPr>
+                                <w:b/>
+                                <w:noProof/>
+                              </w:rPr>
+                              <w:t>«is19_4_4»</w:t>
+                            </w:r>
+                            <w:r>
+                              <w:rPr>
+                                <w:b/>
+                              </w:rPr>
+                              <w:fldChar w:fldCharType="end"/>
+                            </w:r>
+                          </w:p>
                         </w:txbxContent>
                       </v:textbox>
                     </v:shape>
@@ -13222,7 +15109,44 @@
                             </wps:spPr>
                             <wps:txbx>
                               <w:txbxContent>
-                                <w:p/>
+                                <w:p>
+                                  <w:pPr>
+                                    <w:rPr>
+                                      <w:b/>
+                                    </w:rPr>
+                                  </w:pPr>
+                                  <w:r>
+                                    <w:rPr>
+                                      <w:b/>
+                                    </w:rPr>
+                                    <w:fldChar w:fldCharType="begin"/>
+                                  </w:r>
+                                  <w:r>
+                                    <w:rPr>
+                                      <w:b/>
+                                    </w:rPr>
+                                    <w:instrText xml:space="preserve"> MERGEFIELD  is19_4_5  \* MERGEFORMAT </w:instrText>
+                                  </w:r>
+                                  <w:r>
+                                    <w:rPr>
+                                      <w:b/>
+                                    </w:rPr>
+                                    <w:fldChar w:fldCharType="separate"/>
+                                  </w:r>
+                                  <w:r>
+                                    <w:rPr>
+                                      <w:b/>
+                                      <w:noProof/>
+                                    </w:rPr>
+                                    <w:t>«is19_4_5»</w:t>
+                                  </w:r>
+                                  <w:r>
+                                    <w:rPr>
+                                      <w:b/>
+                                    </w:rPr>
+                                    <w:fldChar w:fldCharType="end"/>
+                                  </w:r>
+                                </w:p>
                               </w:txbxContent>
                             </wps:txbx>
                             <wps:bodyPr rot="0" vert="horz" wrap="square" lIns="91440" tIns="45720" rIns="91440" bIns="45720" anchor="t" anchorCtr="0">
@@ -13245,7 +15169,44 @@
                     <v:shape id="_x0000_s1068" type="#_x0000_t202" style="position:absolute;margin-left:29.5pt;margin-top:9.65pt;width:28.2pt;height:22.3pt;rotation:180;flip:y;z-index:251770880;visibility:visible;mso-wrap-style:square;mso-width-percent:0;mso-height-percent:0;mso-wrap-distance-left:9pt;mso-wrap-distance-top:0;mso-wrap-distance-right:9pt;mso-wrap-distance-bottom:0;mso-position-horizontal:absolute;mso-position-horizontal-relative:text;mso-position-vertical:absolute;mso-position-vertical-relative:text;mso-width-percent:0;mso-height-percent:0;mso-width-relative:margin;mso-height-relative:margin;v-text-anchor:top" o:gfxdata="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">
                       <v:textbox>
                         <w:txbxContent>
-                          <w:p/>
+                          <w:p>
+                            <w:pPr>
+                              <w:rPr>
+                                <w:b/>
+                              </w:rPr>
+                            </w:pPr>
+                            <w:r>
+                              <w:rPr>
+                                <w:b/>
+                              </w:rPr>
+                              <w:fldChar w:fldCharType="begin"/>
+                            </w:r>
+                            <w:r>
+                              <w:rPr>
+                                <w:b/>
+                              </w:rPr>
+                              <w:instrText xml:space="preserve"> MERGEFIELD  is19_4_5  \* MERGEFORMAT </w:instrText>
+                            </w:r>
+                            <w:r>
+                              <w:rPr>
+                                <w:b/>
+                              </w:rPr>
+                              <w:fldChar w:fldCharType="separate"/>
+                            </w:r>
+                            <w:r>
+                              <w:rPr>
+                                <w:b/>
+                                <w:noProof/>
+                              </w:rPr>
+                              <w:t>«is19_4_5»</w:t>
+                            </w:r>
+                            <w:r>
+                              <w:rPr>
+                                <w:b/>
+                              </w:rPr>
+                              <w:fldChar w:fldCharType="end"/>
+                            </w:r>
+                          </w:p>
                         </w:txbxContent>
                       </v:textbox>
                     </v:shape>
@@ -13443,7 +15404,44 @@
                             </wps:spPr>
                             <wps:txbx>
                               <w:txbxContent>
-                                <w:p/>
+                                <w:p>
+                                  <w:pPr>
+                                    <w:rPr>
+                                      <w:b/>
+                                    </w:rPr>
+                                  </w:pPr>
+                                  <w:r>
+                                    <w:rPr>
+                                      <w:b/>
+                                    </w:rPr>
+                                    <w:fldChar w:fldCharType="begin"/>
+                                  </w:r>
+                                  <w:r>
+                                    <w:rPr>
+                                      <w:b/>
+                                    </w:rPr>
+                                    <w:instrText xml:space="preserve"> MERGEFIELD  is19_4_6  \* MERGEFORMAT </w:instrText>
+                                  </w:r>
+                                  <w:r>
+                                    <w:rPr>
+                                      <w:b/>
+                                    </w:rPr>
+                                    <w:fldChar w:fldCharType="separate"/>
+                                  </w:r>
+                                  <w:r>
+                                    <w:rPr>
+                                      <w:b/>
+                                      <w:noProof/>
+                                    </w:rPr>
+                                    <w:t>«is19_4_6»</w:t>
+                                  </w:r>
+                                  <w:r>
+                                    <w:rPr>
+                                      <w:b/>
+                                    </w:rPr>
+                                    <w:fldChar w:fldCharType="end"/>
+                                  </w:r>
+                                </w:p>
                               </w:txbxContent>
                             </wps:txbx>
                             <wps:bodyPr rot="0" vert="horz" wrap="square" lIns="91440" tIns="45720" rIns="91440" bIns="45720" anchor="t" anchorCtr="0">
@@ -13466,7 +15464,44 @@
                     <v:shape id="_x0000_s1069" type="#_x0000_t202" style="position:absolute;margin-left:29.5pt;margin-top:9.65pt;width:28.2pt;height:22.3pt;rotation:180;flip:y;z-index:251771904;visibility:visible;mso-wrap-style:square;mso-width-percent:0;mso-height-percent:0;mso-wrap-distance-left:9pt;mso-wrap-distance-top:0;mso-wrap-distance-right:9pt;mso-wrap-distance-bottom:0;mso-position-horizontal:absolute;mso-position-horizontal-relative:text;mso-position-vertical:absolute;mso-position-vertical-relative:text;mso-width-percent:0;mso-height-percent:0;mso-width-relative:margin;mso-height-relative:margin;v-text-anchor:top" o:gfxdata="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">
                       <v:textbox>
                         <w:txbxContent>
-                          <w:p/>
+                          <w:p>
+                            <w:pPr>
+                              <w:rPr>
+                                <w:b/>
+                              </w:rPr>
+                            </w:pPr>
+                            <w:r>
+                              <w:rPr>
+                                <w:b/>
+                              </w:rPr>
+                              <w:fldChar w:fldCharType="begin"/>
+                            </w:r>
+                            <w:r>
+                              <w:rPr>
+                                <w:b/>
+                              </w:rPr>
+                              <w:instrText xml:space="preserve"> MERGEFIELD  is19_4_6  \* MERGEFORMAT </w:instrText>
+                            </w:r>
+                            <w:r>
+                              <w:rPr>
+                                <w:b/>
+                              </w:rPr>
+                              <w:fldChar w:fldCharType="separate"/>
+                            </w:r>
+                            <w:r>
+                              <w:rPr>
+                                <w:b/>
+                                <w:noProof/>
+                              </w:rPr>
+                              <w:t>«is19_4_6»</w:t>
+                            </w:r>
+                            <w:r>
+                              <w:rPr>
+                                <w:b/>
+                              </w:rPr>
+                              <w:fldChar w:fldCharType="end"/>
+                            </w:r>
+                          </w:p>
                         </w:txbxContent>
                       </v:textbox>
                     </v:shape>
@@ -13684,9 +15719,46 @@
                                 <w:p>
                                   <w:pPr>
                                     <w:rPr>
+                                      <w:b/>
                                       <w:lang w:val="ru-RU"/>
                                     </w:rPr>
                                   </w:pPr>
+                                  <w:r>
+                                    <w:rPr>
+                                      <w:b/>
+                                      <w:lang w:val="ru-RU"/>
+                                    </w:rPr>
+                                    <w:fldChar w:fldCharType="begin"/>
+                                  </w:r>
+                                  <w:r>
+                                    <w:rPr>
+                                      <w:b/>
+                                      <w:lang w:val="ru-RU"/>
+                                    </w:rPr>
+                                    <w:instrText xml:space="preserve"> MERGEFIELD  is19_4_7  \* MERGEFORMAT </w:instrText>
+                                  </w:r>
+                                  <w:r>
+                                    <w:rPr>
+                                      <w:b/>
+                                      <w:lang w:val="ru-RU"/>
+                                    </w:rPr>
+                                    <w:fldChar w:fldCharType="separate"/>
+                                  </w:r>
+                                  <w:r>
+                                    <w:rPr>
+                                      <w:b/>
+                                      <w:noProof/>
+                                      <w:lang w:val="ru-RU"/>
+                                    </w:rPr>
+                                    <w:t>«is19_4_7»</w:t>
+                                  </w:r>
+                                  <w:r>
+                                    <w:rPr>
+                                      <w:b/>
+                                      <w:lang w:val="ru-RU"/>
+                                    </w:rPr>
+                                    <w:fldChar w:fldCharType="end"/>
+                                  </w:r>
                                 </w:p>
                               </w:txbxContent>
                             </wps:txbx>
@@ -13713,9 +15785,46 @@
                           <w:p>
                             <w:pPr>
                               <w:rPr>
+                                <w:b/>
                                 <w:lang w:val="ru-RU"/>
                               </w:rPr>
                             </w:pPr>
+                            <w:r>
+                              <w:rPr>
+                                <w:b/>
+                                <w:lang w:val="ru-RU"/>
+                              </w:rPr>
+                              <w:fldChar w:fldCharType="begin"/>
+                            </w:r>
+                            <w:r>
+                              <w:rPr>
+                                <w:b/>
+                                <w:lang w:val="ru-RU"/>
+                              </w:rPr>
+                              <w:instrText xml:space="preserve"> MERGEFIELD  is19_4_7  \* MERGEFORMAT </w:instrText>
+                            </w:r>
+                            <w:r>
+                              <w:rPr>
+                                <w:b/>
+                                <w:lang w:val="ru-RU"/>
+                              </w:rPr>
+                              <w:fldChar w:fldCharType="separate"/>
+                            </w:r>
+                            <w:r>
+                              <w:rPr>
+                                <w:b/>
+                                <w:noProof/>
+                                <w:lang w:val="ru-RU"/>
+                              </w:rPr>
+                              <w:t>«is19_4_7»</w:t>
+                            </w:r>
+                            <w:r>
+                              <w:rPr>
+                                <w:b/>
+                                <w:lang w:val="ru-RU"/>
+                              </w:rPr>
+                              <w:fldChar w:fldCharType="end"/>
+                            </w:r>
                           </w:p>
                         </w:txbxContent>
                       </v:textbox>
@@ -14029,7 +16138,44 @@
                             </wps:spPr>
                             <wps:txbx>
                               <w:txbxContent>
-                                <w:p/>
+                                <w:p>
+                                  <w:pPr>
+                                    <w:rPr>
+                                      <w:b/>
+                                    </w:rPr>
+                                  </w:pPr>
+                                  <w:r>
+                                    <w:rPr>
+                                      <w:b/>
+                                    </w:rPr>
+                                    <w:fldChar w:fldCharType="begin"/>
+                                  </w:r>
+                                  <w:r>
+                                    <w:rPr>
+                                      <w:b/>
+                                    </w:rPr>
+                                    <w:instrText xml:space="preserve"> MERGEFIELD  is19_4_8  \* MERGEFORMAT </w:instrText>
+                                  </w:r>
+                                  <w:r>
+                                    <w:rPr>
+                                      <w:b/>
+                                    </w:rPr>
+                                    <w:fldChar w:fldCharType="separate"/>
+                                  </w:r>
+                                  <w:r>
+                                    <w:rPr>
+                                      <w:b/>
+                                      <w:noProof/>
+                                    </w:rPr>
+                                    <w:t>«is19_4_8»</w:t>
+                                  </w:r>
+                                  <w:r>
+                                    <w:rPr>
+                                      <w:b/>
+                                    </w:rPr>
+                                    <w:fldChar w:fldCharType="end"/>
+                                  </w:r>
+                                </w:p>
                               </w:txbxContent>
                             </wps:txbx>
                             <wps:bodyPr rot="0" vert="horz" wrap="square" lIns="91440" tIns="45720" rIns="91440" bIns="45720" anchor="t" anchorCtr="0">
@@ -14052,7 +16198,44 @@
                     <v:shape id="_x0000_s1071" type="#_x0000_t202" style="position:absolute;margin-left:29.5pt;margin-top:9.65pt;width:28.2pt;height:22.3pt;rotation:180;flip:y;z-index:251773952;visibility:visible;mso-wrap-style:square;mso-width-percent:0;mso-height-percent:0;mso-wrap-distance-left:9pt;mso-wrap-distance-top:0;mso-wrap-distance-right:9pt;mso-wrap-distance-bottom:0;mso-position-horizontal:absolute;mso-position-horizontal-relative:text;mso-position-vertical:absolute;mso-position-vertical-relative:text;mso-width-percent:0;mso-height-percent:0;mso-width-relative:margin;mso-height-relative:margin;v-text-anchor:top" o:gfxdata="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">
                       <v:textbox>
                         <w:txbxContent>
-                          <w:p/>
+                          <w:p>
+                            <w:pPr>
+                              <w:rPr>
+                                <w:b/>
+                              </w:rPr>
+                            </w:pPr>
+                            <w:r>
+                              <w:rPr>
+                                <w:b/>
+                              </w:rPr>
+                              <w:fldChar w:fldCharType="begin"/>
+                            </w:r>
+                            <w:r>
+                              <w:rPr>
+                                <w:b/>
+                              </w:rPr>
+                              <w:instrText xml:space="preserve"> MERGEFIELD  is19_4_8  \* MERGEFORMAT </w:instrText>
+                            </w:r>
+                            <w:r>
+                              <w:rPr>
+                                <w:b/>
+                              </w:rPr>
+                              <w:fldChar w:fldCharType="separate"/>
+                            </w:r>
+                            <w:r>
+                              <w:rPr>
+                                <w:b/>
+                                <w:noProof/>
+                              </w:rPr>
+                              <w:t>«is19_4_8»</w:t>
+                            </w:r>
+                            <w:r>
+                              <w:rPr>
+                                <w:b/>
+                              </w:rPr>
+                              <w:fldChar w:fldCharType="end"/>
+                            </w:r>
+                          </w:p>
                         </w:txbxContent>
                       </v:textbox>
                     </v:shape>
@@ -14284,7 +16467,44 @@
                             </wps:spPr>
                             <wps:txbx>
                               <w:txbxContent>
-                                <w:p/>
+                                <w:p>
+                                  <w:pPr>
+                                    <w:rPr>
+                                      <w:b/>
+                                    </w:rPr>
+                                  </w:pPr>
+                                  <w:r>
+                                    <w:rPr>
+                                      <w:b/>
+                                    </w:rPr>
+                                    <w:fldChar w:fldCharType="begin"/>
+                                  </w:r>
+                                  <w:r>
+                                    <w:rPr>
+                                      <w:b/>
+                                    </w:rPr>
+                                    <w:instrText xml:space="preserve"> MERGEFIELD  is19_4_9  \* MERGEFORMAT </w:instrText>
+                                  </w:r>
+                                  <w:r>
+                                    <w:rPr>
+                                      <w:b/>
+                                    </w:rPr>
+                                    <w:fldChar w:fldCharType="separate"/>
+                                  </w:r>
+                                  <w:r>
+                                    <w:rPr>
+                                      <w:b/>
+                                      <w:noProof/>
+                                    </w:rPr>
+                                    <w:t>«is19_4_9»</w:t>
+                                  </w:r>
+                                  <w:r>
+                                    <w:rPr>
+                                      <w:b/>
+                                    </w:rPr>
+                                    <w:fldChar w:fldCharType="end"/>
+                                  </w:r>
+                                </w:p>
                               </w:txbxContent>
                             </wps:txbx>
                             <wps:bodyPr rot="0" vert="horz" wrap="square" lIns="91440" tIns="45720" rIns="91440" bIns="45720" anchor="t" anchorCtr="0">
@@ -14307,7 +16527,44 @@
                     <v:shape id="_x0000_s1072" type="#_x0000_t202" style="position:absolute;margin-left:29.5pt;margin-top:9.65pt;width:28.2pt;height:22.3pt;rotation:180;flip:y;z-index:251774976;visibility:visible;mso-wrap-style:square;mso-width-percent:0;mso-height-percent:0;mso-wrap-distance-left:9pt;mso-wrap-distance-top:0;mso-wrap-distance-right:9pt;mso-wrap-distance-bottom:0;mso-position-horizontal:absolute;mso-position-horizontal-relative:text;mso-position-vertical:absolute;mso-position-vertical-relative:text;mso-width-percent:0;mso-height-percent:0;mso-width-relative:margin;mso-height-relative:margin;v-text-anchor:top" o:gfxdata="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">
                       <v:textbox>
                         <w:txbxContent>
-                          <w:p/>
+                          <w:p>
+                            <w:pPr>
+                              <w:rPr>
+                                <w:b/>
+                              </w:rPr>
+                            </w:pPr>
+                            <w:r>
+                              <w:rPr>
+                                <w:b/>
+                              </w:rPr>
+                              <w:fldChar w:fldCharType="begin"/>
+                            </w:r>
+                            <w:r>
+                              <w:rPr>
+                                <w:b/>
+                              </w:rPr>
+                              <w:instrText xml:space="preserve"> MERGEFIELD  is19_4_9  \* MERGEFORMAT </w:instrText>
+                            </w:r>
+                            <w:r>
+                              <w:rPr>
+                                <w:b/>
+                              </w:rPr>
+                              <w:fldChar w:fldCharType="separate"/>
+                            </w:r>
+                            <w:r>
+                              <w:rPr>
+                                <w:b/>
+                                <w:noProof/>
+                              </w:rPr>
+                              <w:t>«is19_4_9»</w:t>
+                            </w:r>
+                            <w:r>
+                              <w:rPr>
+                                <w:b/>
+                              </w:rPr>
+                              <w:fldChar w:fldCharType="end"/>
+                            </w:r>
+                          </w:p>
                         </w:txbxContent>
                       </v:textbox>
                     </v:shape>
@@ -14552,7 +16809,44 @@
                             </wps:spPr>
                             <wps:txbx>
                               <w:txbxContent>
-                                <w:p/>
+                                <w:p>
+                                  <w:pPr>
+                                    <w:rPr>
+                                      <w:b/>
+                                    </w:rPr>
+                                  </w:pPr>
+                                  <w:r>
+                                    <w:rPr>
+                                      <w:b/>
+                                    </w:rPr>
+                                    <w:fldChar w:fldCharType="begin"/>
+                                  </w:r>
+                                  <w:r>
+                                    <w:rPr>
+                                      <w:b/>
+                                    </w:rPr>
+                                    <w:instrText xml:space="preserve"> MERGEFIELD  is19_4_10  \* MERGEFORMAT </w:instrText>
+                                  </w:r>
+                                  <w:r>
+                                    <w:rPr>
+                                      <w:b/>
+                                    </w:rPr>
+                                    <w:fldChar w:fldCharType="separate"/>
+                                  </w:r>
+                                  <w:r>
+                                    <w:rPr>
+                                      <w:b/>
+                                      <w:noProof/>
+                                    </w:rPr>
+                                    <w:t>«is19_4_10»</w:t>
+                                  </w:r>
+                                  <w:r>
+                                    <w:rPr>
+                                      <w:b/>
+                                    </w:rPr>
+                                    <w:fldChar w:fldCharType="end"/>
+                                  </w:r>
+                                </w:p>
                               </w:txbxContent>
                             </wps:txbx>
                             <wps:bodyPr rot="0" vert="horz" wrap="square" lIns="91440" tIns="45720" rIns="91440" bIns="45720" anchor="t" anchorCtr="0">
@@ -14575,7 +16869,44 @@
                     <v:shape id="_x0000_s1073" type="#_x0000_t202" style="position:absolute;margin-left:37.75pt;margin-top:9.65pt;width:28.2pt;height:22.3pt;rotation:180;flip:y;z-index:251776000;visibility:visible;mso-wrap-style:square;mso-width-percent:0;mso-height-percent:0;mso-wrap-distance-left:9pt;mso-wrap-distance-top:0;mso-wrap-distance-right:9pt;mso-wrap-distance-bottom:0;mso-position-horizontal:absolute;mso-position-horizontal-relative:text;mso-position-vertical:absolute;mso-position-vertical-relative:text;mso-width-percent:0;mso-height-percent:0;mso-width-relative:margin;mso-height-relative:margin;v-text-anchor:top" o:gfxdata="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">
                       <v:textbox>
                         <w:txbxContent>
-                          <w:p/>
+                          <w:p>
+                            <w:pPr>
+                              <w:rPr>
+                                <w:b/>
+                              </w:rPr>
+                            </w:pPr>
+                            <w:r>
+                              <w:rPr>
+                                <w:b/>
+                              </w:rPr>
+                              <w:fldChar w:fldCharType="begin"/>
+                            </w:r>
+                            <w:r>
+                              <w:rPr>
+                                <w:b/>
+                              </w:rPr>
+                              <w:instrText xml:space="preserve"> MERGEFIELD  is19_4_10  \* MERGEFORMAT </w:instrText>
+                            </w:r>
+                            <w:r>
+                              <w:rPr>
+                                <w:b/>
+                              </w:rPr>
+                              <w:fldChar w:fldCharType="separate"/>
+                            </w:r>
+                            <w:r>
+                              <w:rPr>
+                                <w:b/>
+                                <w:noProof/>
+                              </w:rPr>
+                              <w:t>«is19_4_10»</w:t>
+                            </w:r>
+                            <w:r>
+                              <w:rPr>
+                                <w:b/>
+                              </w:rPr>
+                              <w:fldChar w:fldCharType="end"/>
+                            </w:r>
+                          </w:p>
                         </w:txbxContent>
                       </v:textbox>
                     </v:shape>
@@ -14775,7 +17106,44 @@
                             </wps:spPr>
                             <wps:txbx>
                               <w:txbxContent>
-                                <w:p/>
+                                <w:p>
+                                  <w:pPr>
+                                    <w:rPr>
+                                      <w:b/>
+                                    </w:rPr>
+                                  </w:pPr>
+                                  <w:r>
+                                    <w:rPr>
+                                      <w:b/>
+                                    </w:rPr>
+                                    <w:fldChar w:fldCharType="begin"/>
+                                  </w:r>
+                                  <w:r>
+                                    <w:rPr>
+                                      <w:b/>
+                                    </w:rPr>
+                                    <w:instrText xml:space="preserve"> MERGEFIELD  is19_4_11  \* MERGEFORMAT </w:instrText>
+                                  </w:r>
+                                  <w:r>
+                                    <w:rPr>
+                                      <w:b/>
+                                    </w:rPr>
+                                    <w:fldChar w:fldCharType="separate"/>
+                                  </w:r>
+                                  <w:r>
+                                    <w:rPr>
+                                      <w:b/>
+                                      <w:noProof/>
+                                    </w:rPr>
+                                    <w:t>«is19_4_11»</w:t>
+                                  </w:r>
+                                  <w:r>
+                                    <w:rPr>
+                                      <w:b/>
+                                    </w:rPr>
+                                    <w:fldChar w:fldCharType="end"/>
+                                  </w:r>
+                                </w:p>
                               </w:txbxContent>
                             </wps:txbx>
                             <wps:bodyPr rot="0" vert="horz" wrap="square" lIns="91440" tIns="45720" rIns="91440" bIns="45720" anchor="t" anchorCtr="0">
@@ -14798,7 +17166,44 @@
                     <v:shape id="_x0000_s1074" type="#_x0000_t202" style="position:absolute;margin-left:37.75pt;margin-top:9.65pt;width:28.2pt;height:22.3pt;rotation:180;flip:y;z-index:251777024;visibility:visible;mso-wrap-style:square;mso-width-percent:0;mso-height-percent:0;mso-wrap-distance-left:9pt;mso-wrap-distance-top:0;mso-wrap-distance-right:9pt;mso-wrap-distance-bottom:0;mso-position-horizontal:absolute;mso-position-horizontal-relative:text;mso-position-vertical:absolute;mso-position-vertical-relative:text;mso-width-percent:0;mso-height-percent:0;mso-width-relative:margin;mso-height-relative:margin;v-text-anchor:top" o:gfxdata="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">
                       <v:textbox>
                         <w:txbxContent>
-                          <w:p/>
+                          <w:p>
+                            <w:pPr>
+                              <w:rPr>
+                                <w:b/>
+                              </w:rPr>
+                            </w:pPr>
+                            <w:r>
+                              <w:rPr>
+                                <w:b/>
+                              </w:rPr>
+                              <w:fldChar w:fldCharType="begin"/>
+                            </w:r>
+                            <w:r>
+                              <w:rPr>
+                                <w:b/>
+                              </w:rPr>
+                              <w:instrText xml:space="preserve"> MERGEFIELD  is19_4_11  \* MERGEFORMAT </w:instrText>
+                            </w:r>
+                            <w:r>
+                              <w:rPr>
+                                <w:b/>
+                              </w:rPr>
+                              <w:fldChar w:fldCharType="separate"/>
+                            </w:r>
+                            <w:r>
+                              <w:rPr>
+                                <w:b/>
+                                <w:noProof/>
+                              </w:rPr>
+                              <w:t>«is19_4_11»</w:t>
+                            </w:r>
+                            <w:r>
+                              <w:rPr>
+                                <w:b/>
+                              </w:rPr>
+                              <w:fldChar w:fldCharType="end"/>
+                            </w:r>
+                          </w:p>
                         </w:txbxContent>
                       </v:textbox>
                     </v:shape>
@@ -15041,7 +17446,44 @@
                             </wps:spPr>
                             <wps:txbx>
                               <w:txbxContent>
-                                <w:p/>
+                                <w:p>
+                                  <w:pPr>
+                                    <w:rPr>
+                                      <w:b/>
+                                    </w:rPr>
+                                  </w:pPr>
+                                  <w:r>
+                                    <w:rPr>
+                                      <w:b/>
+                                    </w:rPr>
+                                    <w:fldChar w:fldCharType="begin"/>
+                                  </w:r>
+                                  <w:r>
+                                    <w:rPr>
+                                      <w:b/>
+                                    </w:rPr>
+                                    <w:instrText xml:space="preserve"> MERGEFIELD  is19_4_12  \* MERGEFORMAT </w:instrText>
+                                  </w:r>
+                                  <w:r>
+                                    <w:rPr>
+                                      <w:b/>
+                                    </w:rPr>
+                                    <w:fldChar w:fldCharType="separate"/>
+                                  </w:r>
+                                  <w:r>
+                                    <w:rPr>
+                                      <w:b/>
+                                      <w:noProof/>
+                                    </w:rPr>
+                                    <w:t>«is19_4_12»</w:t>
+                                  </w:r>
+                                  <w:r>
+                                    <w:rPr>
+                                      <w:b/>
+                                    </w:rPr>
+                                    <w:fldChar w:fldCharType="end"/>
+                                  </w:r>
+                                </w:p>
                               </w:txbxContent>
                             </wps:txbx>
                             <wps:bodyPr rot="0" vert="horz" wrap="square" lIns="91440" tIns="45720" rIns="91440" bIns="45720" anchor="t" anchorCtr="0">
@@ -15064,7 +17506,44 @@
                     <v:shape id="_x0000_s1075" type="#_x0000_t202" style="position:absolute;margin-left:37.75pt;margin-top:9.65pt;width:28.2pt;height:22.3pt;rotation:180;flip:y;z-index:251778048;visibility:visible;mso-wrap-style:square;mso-width-percent:0;mso-height-percent:0;mso-wrap-distance-left:9pt;mso-wrap-distance-top:0;mso-wrap-distance-right:9pt;mso-wrap-distance-bottom:0;mso-position-horizontal:absolute;mso-position-horizontal-relative:text;mso-position-vertical:absolute;mso-position-vertical-relative:text;mso-width-percent:0;mso-height-percent:0;mso-width-relative:margin;mso-height-relative:margin;v-text-anchor:top" o:gfxdata="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">
                       <v:textbox>
                         <w:txbxContent>
-                          <w:p/>
+                          <w:p>
+                            <w:pPr>
+                              <w:rPr>
+                                <w:b/>
+                              </w:rPr>
+                            </w:pPr>
+                            <w:r>
+                              <w:rPr>
+                                <w:b/>
+                              </w:rPr>
+                              <w:fldChar w:fldCharType="begin"/>
+                            </w:r>
+                            <w:r>
+                              <w:rPr>
+                                <w:b/>
+                              </w:rPr>
+                              <w:instrText xml:space="preserve"> MERGEFIELD  is19_4_12  \* MERGEFORMAT </w:instrText>
+                            </w:r>
+                            <w:r>
+                              <w:rPr>
+                                <w:b/>
+                              </w:rPr>
+                              <w:fldChar w:fldCharType="separate"/>
+                            </w:r>
+                            <w:r>
+                              <w:rPr>
+                                <w:b/>
+                                <w:noProof/>
+                              </w:rPr>
+                              <w:t>«is19_4_12»</w:t>
+                            </w:r>
+                            <w:r>
+                              <w:rPr>
+                                <w:b/>
+                              </w:rPr>
+                              <w:fldChar w:fldCharType="end"/>
+                            </w:r>
+                          </w:p>
                         </w:txbxContent>
                       </v:textbox>
                     </v:shape>
@@ -15304,7 +17783,44 @@
                             </wps:spPr>
                             <wps:txbx>
                               <w:txbxContent>
-                                <w:p/>
+                                <w:p>
+                                  <w:pPr>
+                                    <w:rPr>
+                                      <w:b/>
+                                    </w:rPr>
+                                  </w:pPr>
+                                  <w:r>
+                                    <w:rPr>
+                                      <w:b/>
+                                    </w:rPr>
+                                    <w:fldChar w:fldCharType="begin"/>
+                                  </w:r>
+                                  <w:r>
+                                    <w:rPr>
+                                      <w:b/>
+                                    </w:rPr>
+                                    <w:instrText xml:space="preserve"> MERGEFIELD  is19_4_13  \* MERGEFORMAT </w:instrText>
+                                  </w:r>
+                                  <w:r>
+                                    <w:rPr>
+                                      <w:b/>
+                                    </w:rPr>
+                                    <w:fldChar w:fldCharType="separate"/>
+                                  </w:r>
+                                  <w:r>
+                                    <w:rPr>
+                                      <w:b/>
+                                      <w:noProof/>
+                                    </w:rPr>
+                                    <w:t>«is19_4_13»</w:t>
+                                  </w:r>
+                                  <w:r>
+                                    <w:rPr>
+                                      <w:b/>
+                                    </w:rPr>
+                                    <w:fldChar w:fldCharType="end"/>
+                                  </w:r>
+                                </w:p>
                               </w:txbxContent>
                             </wps:txbx>
                             <wps:bodyPr rot="0" vert="horz" wrap="square" lIns="91440" tIns="45720" rIns="91440" bIns="45720" anchor="t" anchorCtr="0">
@@ -15327,7 +17843,44 @@
                     <v:shape id="_x0000_s1076" type="#_x0000_t202" style="position:absolute;margin-left:37.75pt;margin-top:9.65pt;width:28.2pt;height:22.3pt;rotation:180;flip:y;z-index:251779072;visibility:visible;mso-wrap-style:square;mso-width-percent:0;mso-height-percent:0;mso-wrap-distance-left:9pt;mso-wrap-distance-top:0;mso-wrap-distance-right:9pt;mso-wrap-distance-bottom:0;mso-position-horizontal:absolute;mso-position-horizontal-relative:text;mso-position-vertical:absolute;mso-position-vertical-relative:text;mso-width-percent:0;mso-height-percent:0;mso-width-relative:margin;mso-height-relative:margin;v-text-anchor:top" o:gfxdata="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">
                       <v:textbox>
                         <w:txbxContent>
-                          <w:p/>
+                          <w:p>
+                            <w:pPr>
+                              <w:rPr>
+                                <w:b/>
+                              </w:rPr>
+                            </w:pPr>
+                            <w:r>
+                              <w:rPr>
+                                <w:b/>
+                              </w:rPr>
+                              <w:fldChar w:fldCharType="begin"/>
+                            </w:r>
+                            <w:r>
+                              <w:rPr>
+                                <w:b/>
+                              </w:rPr>
+                              <w:instrText xml:space="preserve"> MERGEFIELD  is19_4_13  \* MERGEFORMAT </w:instrText>
+                            </w:r>
+                            <w:r>
+                              <w:rPr>
+                                <w:b/>
+                              </w:rPr>
+                              <w:fldChar w:fldCharType="separate"/>
+                            </w:r>
+                            <w:r>
+                              <w:rPr>
+                                <w:b/>
+                                <w:noProof/>
+                              </w:rPr>
+                              <w:t>«is19_4_13»</w:t>
+                            </w:r>
+                            <w:r>
+                              <w:rPr>
+                                <w:b/>
+                              </w:rPr>
+                              <w:fldChar w:fldCharType="end"/>
+                            </w:r>
+                          </w:p>
                         </w:txbxContent>
                       </v:textbox>
                     </v:shape>
@@ -15520,7 +18073,44 @@
                             </wps:spPr>
                             <wps:txbx>
                               <w:txbxContent>
-                                <w:p/>
+                                <w:p>
+                                  <w:pPr>
+                                    <w:rPr>
+                                      <w:b/>
+                                    </w:rPr>
+                                  </w:pPr>
+                                  <w:r>
+                                    <w:rPr>
+                                      <w:b/>
+                                    </w:rPr>
+                                    <w:fldChar w:fldCharType="begin"/>
+                                  </w:r>
+                                  <w:r>
+                                    <w:rPr>
+                                      <w:b/>
+                                    </w:rPr>
+                                    <w:instrText xml:space="preserve"> MERGEFIELD  is19_4_14  \* MERGEFORMAT </w:instrText>
+                                  </w:r>
+                                  <w:r>
+                                    <w:rPr>
+                                      <w:b/>
+                                    </w:rPr>
+                                    <w:fldChar w:fldCharType="separate"/>
+                                  </w:r>
+                                  <w:r>
+                                    <w:rPr>
+                                      <w:b/>
+                                      <w:noProof/>
+                                    </w:rPr>
+                                    <w:t>«is19_4_14»</w:t>
+                                  </w:r>
+                                  <w:r>
+                                    <w:rPr>
+                                      <w:b/>
+                                    </w:rPr>
+                                    <w:fldChar w:fldCharType="end"/>
+                                  </w:r>
+                                </w:p>
                               </w:txbxContent>
                             </wps:txbx>
                             <wps:bodyPr rot="0" vert="horz" wrap="square" lIns="91440" tIns="45720" rIns="91440" bIns="45720" anchor="t" anchorCtr="0">
@@ -15543,7 +18133,44 @@
                     <v:shape id="_x0000_s1077" type="#_x0000_t202" style="position:absolute;margin-left:37.75pt;margin-top:9.65pt;width:28.2pt;height:22.3pt;rotation:180;flip:y;z-index:251780096;visibility:visible;mso-wrap-style:square;mso-width-percent:0;mso-height-percent:0;mso-wrap-distance-left:9pt;mso-wrap-distance-top:0;mso-wrap-distance-right:9pt;mso-wrap-distance-bottom:0;mso-position-horizontal:absolute;mso-position-horizontal-relative:text;mso-position-vertical:absolute;mso-position-vertical-relative:text;mso-width-percent:0;mso-height-percent:0;mso-width-relative:margin;mso-height-relative:margin;v-text-anchor:top" o:gfxdata="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">
                       <v:textbox>
                         <w:txbxContent>
-                          <w:p/>
+                          <w:p>
+                            <w:pPr>
+                              <w:rPr>
+                                <w:b/>
+                              </w:rPr>
+                            </w:pPr>
+                            <w:r>
+                              <w:rPr>
+                                <w:b/>
+                              </w:rPr>
+                              <w:fldChar w:fldCharType="begin"/>
+                            </w:r>
+                            <w:r>
+                              <w:rPr>
+                                <w:b/>
+                              </w:rPr>
+                              <w:instrText xml:space="preserve"> MERGEFIELD  is19_4_14  \* MERGEFORMAT </w:instrText>
+                            </w:r>
+                            <w:r>
+                              <w:rPr>
+                                <w:b/>
+                              </w:rPr>
+                              <w:fldChar w:fldCharType="separate"/>
+                            </w:r>
+                            <w:r>
+                              <w:rPr>
+                                <w:b/>
+                                <w:noProof/>
+                              </w:rPr>
+                              <w:t>«is19_4_14»</w:t>
+                            </w:r>
+                            <w:r>
+                              <w:rPr>
+                                <w:b/>
+                              </w:rPr>
+                              <w:fldChar w:fldCharType="end"/>
+                            </w:r>
+                          </w:p>
                         </w:txbxContent>
                       </v:textbox>
                     </v:shape>
@@ -15839,7 +18466,44 @@
                             </wps:spPr>
                             <wps:txbx>
                               <w:txbxContent>
-                                <w:p/>
+                                <w:p>
+                                  <w:pPr>
+                                    <w:rPr>
+                                      <w:b/>
+                                    </w:rPr>
+                                  </w:pPr>
+                                  <w:r>
+                                    <w:rPr>
+                                      <w:b/>
+                                    </w:rPr>
+                                    <w:fldChar w:fldCharType="begin"/>
+                                  </w:r>
+                                  <w:r>
+                                    <w:rPr>
+                                      <w:b/>
+                                    </w:rPr>
+                                    <w:instrText xml:space="preserve"> MERGEFIELD  is19_4_15  \* MERGEFORMAT </w:instrText>
+                                  </w:r>
+                                  <w:r>
+                                    <w:rPr>
+                                      <w:b/>
+                                    </w:rPr>
+                                    <w:fldChar w:fldCharType="separate"/>
+                                  </w:r>
+                                  <w:r>
+                                    <w:rPr>
+                                      <w:b/>
+                                      <w:noProof/>
+                                    </w:rPr>
+                                    <w:t>«is19_4_15»</w:t>
+                                  </w:r>
+                                  <w:r>
+                                    <w:rPr>
+                                      <w:b/>
+                                    </w:rPr>
+                                    <w:fldChar w:fldCharType="end"/>
+                                  </w:r>
+                                </w:p>
                               </w:txbxContent>
                             </wps:txbx>
                             <wps:bodyPr rot="0" vert="horz" wrap="square" lIns="91440" tIns="45720" rIns="91440" bIns="45720" anchor="t" anchorCtr="0">
@@ -15862,7 +18526,44 @@
                     <v:shape id="_x0000_s1078" type="#_x0000_t202" style="position:absolute;margin-left:37.75pt;margin-top:9.65pt;width:28.2pt;height:22.3pt;rotation:180;flip:y;z-index:251781120;visibility:visible;mso-wrap-style:square;mso-width-percent:0;mso-height-percent:0;mso-wrap-distance-left:9pt;mso-wrap-distance-top:0;mso-wrap-distance-right:9pt;mso-wrap-distance-bottom:0;mso-position-horizontal:absolute;mso-position-horizontal-relative:text;mso-position-vertical:absolute;mso-position-vertical-relative:text;mso-width-percent:0;mso-height-percent:0;mso-width-relative:margin;mso-height-relative:margin;v-text-anchor:top" o:gfxdata="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">
                       <v:textbox>
                         <w:txbxContent>
-                          <w:p/>
+                          <w:p>
+                            <w:pPr>
+                              <w:rPr>
+                                <w:b/>
+                              </w:rPr>
+                            </w:pPr>
+                            <w:r>
+                              <w:rPr>
+                                <w:b/>
+                              </w:rPr>
+                              <w:fldChar w:fldCharType="begin"/>
+                            </w:r>
+                            <w:r>
+                              <w:rPr>
+                                <w:b/>
+                              </w:rPr>
+                              <w:instrText xml:space="preserve"> MERGEFIELD  is19_4_15  \* MERGEFORMAT </w:instrText>
+                            </w:r>
+                            <w:r>
+                              <w:rPr>
+                                <w:b/>
+                              </w:rPr>
+                              <w:fldChar w:fldCharType="separate"/>
+                            </w:r>
+                            <w:r>
+                              <w:rPr>
+                                <w:b/>
+                                <w:noProof/>
+                              </w:rPr>
+                              <w:t>«is19_4_15»</w:t>
+                            </w:r>
+                            <w:r>
+                              <w:rPr>
+                                <w:b/>
+                              </w:rPr>
+                              <w:fldChar w:fldCharType="end"/>
+                            </w:r>
+                          </w:p>
                         </w:txbxContent>
                       </v:textbox>
                     </v:shape>
@@ -16133,7 +18834,44 @@
                             </wps:spPr>
                             <wps:txbx>
                               <w:txbxContent>
-                                <w:p/>
+                                <w:p>
+                                  <w:pPr>
+                                    <w:rPr>
+                                      <w:b/>
+                                    </w:rPr>
+                                  </w:pPr>
+                                  <w:r>
+                                    <w:rPr>
+                                      <w:b/>
+                                    </w:rPr>
+                                    <w:fldChar w:fldCharType="begin"/>
+                                  </w:r>
+                                  <w:r>
+                                    <w:rPr>
+                                      <w:b/>
+                                    </w:rPr>
+                                    <w:instrText xml:space="preserve"> MERGEFIELD  is19_4_16  \* MERGEFORMAT </w:instrText>
+                                  </w:r>
+                                  <w:r>
+                                    <w:rPr>
+                                      <w:b/>
+                                    </w:rPr>
+                                    <w:fldChar w:fldCharType="separate"/>
+                                  </w:r>
+                                  <w:r>
+                                    <w:rPr>
+                                      <w:b/>
+                                      <w:noProof/>
+                                    </w:rPr>
+                                    <w:t>«is19_4_16»</w:t>
+                                  </w:r>
+                                  <w:r>
+                                    <w:rPr>
+                                      <w:b/>
+                                    </w:rPr>
+                                    <w:fldChar w:fldCharType="end"/>
+                                  </w:r>
+                                </w:p>
                               </w:txbxContent>
                             </wps:txbx>
                             <wps:bodyPr rot="0" vert="horz" wrap="square" lIns="91440" tIns="45720" rIns="91440" bIns="45720" anchor="t" anchorCtr="0">
@@ -16156,7 +18894,44 @@
                     <v:shape id="_x0000_s1079" type="#_x0000_t202" style="position:absolute;margin-left:37.75pt;margin-top:9.65pt;width:28.2pt;height:22.3pt;rotation:180;flip:y;z-index:251782144;visibility:visible;mso-wrap-style:square;mso-width-percent:0;mso-height-percent:0;mso-wrap-distance-left:9pt;mso-wrap-distance-top:0;mso-wrap-distance-right:9pt;mso-wrap-distance-bottom:0;mso-position-horizontal:absolute;mso-position-horizontal-relative:text;mso-position-vertical:absolute;mso-position-vertical-relative:text;mso-width-percent:0;mso-height-percent:0;mso-width-relative:margin;mso-height-relative:margin;v-text-anchor:top" o:gfxdata="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">
                       <v:textbox>
                         <w:txbxContent>
-                          <w:p/>
+                          <w:p>
+                            <w:pPr>
+                              <w:rPr>
+                                <w:b/>
+                              </w:rPr>
+                            </w:pPr>
+                            <w:r>
+                              <w:rPr>
+                                <w:b/>
+                              </w:rPr>
+                              <w:fldChar w:fldCharType="begin"/>
+                            </w:r>
+                            <w:r>
+                              <w:rPr>
+                                <w:b/>
+                              </w:rPr>
+                              <w:instrText xml:space="preserve"> MERGEFIELD  is19_4_16  \* MERGEFORMAT </w:instrText>
+                            </w:r>
+                            <w:r>
+                              <w:rPr>
+                                <w:b/>
+                              </w:rPr>
+                              <w:fldChar w:fldCharType="separate"/>
+                            </w:r>
+                            <w:r>
+                              <w:rPr>
+                                <w:b/>
+                                <w:noProof/>
+                              </w:rPr>
+                              <w:t>«is19_4_16»</w:t>
+                            </w:r>
+                            <w:r>
+                              <w:rPr>
+                                <w:b/>
+                              </w:rPr>
+                              <w:fldChar w:fldCharType="end"/>
+                            </w:r>
+                          </w:p>
                         </w:txbxContent>
                       </v:textbox>
                     </v:shape>
@@ -16369,17 +19144,52 @@
               </w:rPr>
               <w:t xml:space="preserve"> </w:t>
             </w:r>
-            <w:proofErr w:type="spellStart"/>
-            <w:r>
-              <w:rPr>
-                <w:rFonts w:ascii="Arial" w:hAnsi="Arial" w:cs="Arial"/>
-                <w:sz w:val="20"/>
-                <w:szCs w:val="20"/>
-                <w:highlight w:val="yellow"/>
-              </w:rPr>
-              <w:t>ххх</w:t>
-            </w:r>
-            <w:proofErr w:type="spellEnd"/>
+            <w:r>
+              <w:rPr>
+                <w:rFonts w:ascii="Arial" w:hAnsi="Arial" w:cs="Arial"/>
+                <w:sz w:val="20"/>
+                <w:szCs w:val="20"/>
+                <w:lang w:val="ru-RU"/>
+              </w:rPr>
+              <w:fldChar w:fldCharType="begin"/>
+            </w:r>
+            <w:r>
+              <w:rPr>
+                <w:rFonts w:ascii="Arial" w:hAnsi="Arial" w:cs="Arial"/>
+                <w:sz w:val="20"/>
+                <w:szCs w:val="20"/>
+                <w:lang w:val="ru-RU"/>
+              </w:rPr>
+              <w:instrText xml:space="preserve"> MERGEFIELD  is19_4_17  \* MERGEFORMAT </w:instrText>
+            </w:r>
+            <w:r>
+              <w:rPr>
+                <w:rFonts w:ascii="Arial" w:hAnsi="Arial" w:cs="Arial"/>
+                <w:sz w:val="20"/>
+                <w:szCs w:val="20"/>
+                <w:lang w:val="ru-RU"/>
+              </w:rPr>
+              <w:fldChar w:fldCharType="separate"/>
+            </w:r>
+            <w:r>
+              <w:rPr>
+                <w:rFonts w:ascii="Arial" w:hAnsi="Arial" w:cs="Arial"/>
+                <w:noProof/>
+                <w:sz w:val="20"/>
+                <w:szCs w:val="20"/>
+                <w:lang w:val="ru-RU"/>
+              </w:rPr>
+              <w:t>«is19_4_17»</w:t>
+            </w:r>
+            <w:r>
+              <w:rPr>
+                <w:rFonts w:ascii="Arial" w:hAnsi="Arial" w:cs="Arial"/>
+                <w:sz w:val="20"/>
+                <w:szCs w:val="20"/>
+                <w:lang w:val="ru-RU"/>
+              </w:rPr>
+              <w:fldChar w:fldCharType="end"/>
+            </w:r>
           </w:p>
           <w:p>
             <w:pPr>
@@ -16414,7 +19224,7 @@
           <w:rFonts w:ascii="Arial" w:hAnsi="Arial" w:cs="Arial"/>
           <w:sz w:val="20"/>
           <w:szCs w:val="20"/>
-          <w:lang w:val="ru-RU"/>
+          <w:lang w:val="en-US"/>
         </w:rPr>
       </w:pPr>
       <w:r>
@@ -16459,6 +19269,356 @@
           <w:szCs w:val="20"/>
         </w:rPr>
         <w:t xml:space="preserve"> экспертизу:</w:t>
+      </w:r>
+      <w:r>
+        <w:rPr>
+          <w:rFonts w:ascii="Arial" w:hAnsi="Arial" w:cs="Arial"/>
+          <w:sz w:val="20"/>
+          <w:szCs w:val="20"/>
+          <w:lang w:val="ru-RU"/>
+        </w:rPr>
+        <w:t xml:space="preserve"> </w:t>
+      </w:r>
+      <w:r>
+        <w:rPr>
+          <w:rFonts w:ascii="Arial" w:hAnsi="Arial" w:cs="Arial"/>
+          <w:sz w:val="20"/>
+          <w:szCs w:val="20"/>
+          <w:lang w:val="ru-RU"/>
+        </w:rPr>
+        <w:fldChar w:fldCharType="begin"/>
+      </w:r>
+      <w:r>
+        <w:rPr>
+          <w:rFonts w:ascii="Arial" w:hAnsi="Arial" w:cs="Arial"/>
+          <w:sz w:val="20"/>
+          <w:szCs w:val="20"/>
+          <w:lang w:val="ru-RU"/>
+        </w:rPr>
+        <w:instrText xml:space="preserve"> MERGEFIELD  degreeDisabilityPercent  \* MERGEFORMAT </w:instrText>
+      </w:r>
+      <w:r>
+        <w:rPr>
+          <w:rFonts w:ascii="Arial" w:hAnsi="Arial" w:cs="Arial"/>
+          <w:sz w:val="20"/>
+          <w:szCs w:val="20"/>
+          <w:lang w:val="ru-RU"/>
+        </w:rPr>
+        <w:fldChar w:fldCharType="separate"/>
+      </w:r>
+      <w:r>
+        <w:rPr>
+          <w:rFonts w:ascii="Arial" w:hAnsi="Arial" w:cs="Arial"/>
+          <w:noProof/>
+          <w:sz w:val="20"/>
+          <w:szCs w:val="20"/>
+          <w:lang w:val="ru-RU"/>
+        </w:rPr>
+        <w:t>«degreeDisabilityPercent»</w:t>
+      </w:r>
+      <w:r>
+        <w:rPr>
+          <w:rFonts w:ascii="Arial" w:hAnsi="Arial" w:cs="Arial"/>
+          <w:sz w:val="20"/>
+          <w:szCs w:val="20"/>
+          <w:lang w:val="ru-RU"/>
+        </w:rPr>
+        <w:fldChar w:fldCharType="end"/>
+      </w:r>
+    </w:p>
+    <w:p>
+      <w:pPr>
+        <w:spacing w:before="240" w:after="0" w:line="360" w:lineRule="auto"/>
+        <w:jc w:val="both"/>
+        <w:rPr>
+          <w:rFonts w:ascii="Arial" w:hAnsi="Arial" w:cs="Arial"/>
+          <w:sz w:val="20"/>
+          <w:szCs w:val="20"/>
+          <w:lang w:val="ru-RU"/>
+        </w:rPr>
+      </w:pPr>
+      <w:r>
+        <w:rPr>
+          <w:rFonts w:ascii="Arial" w:hAnsi="Arial" w:cs="Arial"/>
+          <w:sz w:val="20"/>
+          <w:szCs w:val="20"/>
+        </w:rPr>
+        <w:t xml:space="preserve">19.6. Срок, на который установлена </w:t>
+      </w:r>
+      <w:r>
+        <w:rPr>
+          <w:rFonts w:ascii="Arial" w:hAnsi="Arial" w:cs="Arial"/>
+          <w:sz w:val="20"/>
+          <w:szCs w:val="20"/>
+        </w:rPr>
+        <w:t>степень утраты профессиональной</w:t>
+      </w:r>
+      <w:r>
+        <w:rPr>
+          <w:rFonts w:ascii="Arial" w:hAnsi="Arial" w:cs="Arial"/>
+          <w:sz w:val="20"/>
+          <w:szCs w:val="20"/>
+          <w:lang w:val="ru-RU"/>
+        </w:rPr>
+        <w:t xml:space="preserve"> </w:t>
+      </w:r>
+      <w:r>
+        <w:rPr>
+          <w:rFonts w:ascii="Arial" w:hAnsi="Arial" w:cs="Arial"/>
+          <w:sz w:val="20"/>
+          <w:szCs w:val="20"/>
+        </w:rPr>
+        <w:t>трудоспособности в процентах:</w:t>
+      </w:r>
+      <w:r>
+        <w:rPr>
+          <w:rFonts w:ascii="Arial" w:hAnsi="Arial" w:cs="Arial"/>
+          <w:sz w:val="20"/>
+          <w:szCs w:val="20"/>
+          <w:lang w:val="ru-RU"/>
+        </w:rPr>
+        <w:t xml:space="preserve"> </w:t>
+      </w:r>
+      <w:r>
+        <w:rPr>
+          <w:rFonts w:ascii="Arial" w:hAnsi="Arial" w:cs="Arial"/>
+          <w:sz w:val="20"/>
+          <w:szCs w:val="20"/>
+          <w:lang w:val="ru-RU"/>
+        </w:rPr>
+        <w:fldChar w:fldCharType="begin"/>
+      </w:r>
+      <w:r>
+        <w:rPr>
+          <w:rFonts w:ascii="Arial" w:hAnsi="Arial" w:cs="Arial"/>
+          <w:sz w:val="20"/>
+          <w:szCs w:val="20"/>
+          <w:lang w:val="ru-RU"/>
+        </w:rPr>
+        <w:instrText xml:space="preserve"> MERGEFIELD  degreeDisabilityTerm  \* MERGEFORMAT </w:instrText>
+      </w:r>
+      <w:r>
+        <w:rPr>
+          <w:rFonts w:ascii="Arial" w:hAnsi="Arial" w:cs="Arial"/>
+          <w:sz w:val="20"/>
+          <w:szCs w:val="20"/>
+          <w:lang w:val="ru-RU"/>
+        </w:rPr>
+        <w:fldChar w:fldCharType="separate"/>
+      </w:r>
+      <w:r>
+        <w:rPr>
+          <w:rFonts w:ascii="Arial" w:hAnsi="Arial" w:cs="Arial"/>
+          <w:noProof/>
+          <w:sz w:val="20"/>
+          <w:szCs w:val="20"/>
+          <w:lang w:val="ru-RU"/>
+        </w:rPr>
+        <w:t>«degreeDisabilityTerm»</w:t>
+      </w:r>
+      <w:r>
+        <w:rPr>
+          <w:rFonts w:ascii="Arial" w:hAnsi="Arial" w:cs="Arial"/>
+          <w:sz w:val="20"/>
+          <w:szCs w:val="20"/>
+          <w:lang w:val="ru-RU"/>
+        </w:rPr>
+        <w:fldChar w:fldCharType="end"/>
+      </w:r>
+    </w:p>
+    <w:p>
+      <w:pPr>
+        <w:spacing w:before="240" w:after="0" w:line="360" w:lineRule="auto"/>
+        <w:jc w:val="both"/>
+        <w:rPr>
+          <w:rFonts w:ascii="Arial" w:hAnsi="Arial" w:cs="Arial"/>
+          <w:sz w:val="20"/>
+          <w:szCs w:val="20"/>
+          <w:lang w:val="ru-RU"/>
+        </w:rPr>
+      </w:pPr>
+      <w:r>
+        <w:rPr>
+          <w:rFonts w:ascii="Arial" w:hAnsi="Arial" w:cs="Arial"/>
+          <w:sz w:val="20"/>
+          <w:szCs w:val="20"/>
+        </w:rPr>
+        <w:t xml:space="preserve">19.7. Дата, до которой установлена </w:t>
+      </w:r>
+      <w:r>
+        <w:rPr>
+          <w:rFonts w:ascii="Arial" w:hAnsi="Arial" w:cs="Arial"/>
+          <w:sz w:val="20"/>
+          <w:szCs w:val="20"/>
+        </w:rPr>
+        <w:t>степень утраты профессиональной</w:t>
+      </w:r>
+      <w:r>
+        <w:rPr>
+          <w:rFonts w:ascii="Arial" w:hAnsi="Arial" w:cs="Arial"/>
+          <w:sz w:val="20"/>
+          <w:szCs w:val="20"/>
+          <w:lang w:val="ru-RU"/>
+        </w:rPr>
+        <w:t xml:space="preserve"> </w:t>
+      </w:r>
+      <w:r>
+        <w:rPr>
+          <w:rFonts w:ascii="Arial" w:hAnsi="Arial" w:cs="Arial"/>
+          <w:sz w:val="20"/>
+          <w:szCs w:val="20"/>
+        </w:rPr>
+        <w:t>трудоспособности в процентах (день, месяц, год):</w:t>
+      </w:r>
+      <w:r>
+        <w:rPr>
+          <w:rFonts w:ascii="Arial" w:hAnsi="Arial" w:cs="Arial"/>
+          <w:sz w:val="20"/>
+          <w:szCs w:val="20"/>
+          <w:lang w:val="ru-RU"/>
+        </w:rPr>
+        <w:t xml:space="preserve"> </w:t>
+      </w:r>
+      <w:r>
+        <w:rPr>
+          <w:rFonts w:ascii="Arial" w:hAnsi="Arial" w:cs="Arial"/>
+          <w:sz w:val="20"/>
+          <w:szCs w:val="20"/>
+          <w:lang w:val="ru-RU"/>
+        </w:rPr>
+        <w:fldChar w:fldCharType="begin"/>
+      </w:r>
+      <w:r>
+        <w:rPr>
+          <w:rFonts w:ascii="Arial" w:hAnsi="Arial" w:cs="Arial"/>
+          <w:sz w:val="20"/>
+          <w:szCs w:val="20"/>
+          <w:lang w:val="ru-RU"/>
+        </w:rPr>
+        <w:instrText xml:space="preserve"> MERGEFIELD  degreeDisabilityDateTo  \* MERGEFORMAT </w:instrText>
+      </w:r>
+      <w:r>
+        <w:rPr>
+          <w:rFonts w:ascii="Arial" w:hAnsi="Arial" w:cs="Arial"/>
+          <w:sz w:val="20"/>
+          <w:szCs w:val="20"/>
+          <w:lang w:val="ru-RU"/>
+        </w:rPr>
+        <w:fldChar w:fldCharType="separate"/>
+      </w:r>
+      <w:r>
+        <w:rPr>
+          <w:rFonts w:ascii="Arial" w:hAnsi="Arial" w:cs="Arial"/>
+          <w:noProof/>
+          <w:sz w:val="20"/>
+          <w:szCs w:val="20"/>
+          <w:lang w:val="ru-RU"/>
+        </w:rPr>
+        <w:t>«degreeDisabilityDateTo»</w:t>
+      </w:r>
+      <w:r>
+        <w:rPr>
+          <w:rFonts w:ascii="Arial" w:hAnsi="Arial" w:cs="Arial"/>
+          <w:sz w:val="20"/>
+          <w:szCs w:val="20"/>
+          <w:lang w:val="ru-RU"/>
+        </w:rPr>
+        <w:fldChar w:fldCharType="end"/>
+      </w:r>
+    </w:p>
+    <w:p>
+      <w:pPr>
+        <w:spacing w:before="240" w:after="0" w:line="360" w:lineRule="auto"/>
+        <w:jc w:val="both"/>
+        <w:rPr>
+          <w:rFonts w:ascii="Arial" w:hAnsi="Arial" w:cs="Arial"/>
+          <w:sz w:val="20"/>
+          <w:szCs w:val="20"/>
+          <w:lang w:val="ru-RU"/>
+        </w:rPr>
+      </w:pPr>
+      <w:r>
+        <w:rPr>
+          <w:rFonts w:ascii="Arial" w:hAnsi="Arial" w:cs="Arial"/>
+          <w:sz w:val="20"/>
+          <w:szCs w:val="20"/>
+        </w:rPr>
+        <w:t xml:space="preserve">19.8. Степени утраты профессиональной </w:t>
+      </w:r>
+      <w:r>
+        <w:rPr>
+          <w:rFonts w:ascii="Arial" w:hAnsi="Arial" w:cs="Arial"/>
+          <w:sz w:val="20"/>
+          <w:szCs w:val="20"/>
+        </w:rPr>
+        <w:t>трудоспособности (в процентах),</w:t>
+      </w:r>
+      <w:r>
+        <w:rPr>
+          <w:rFonts w:ascii="Arial" w:hAnsi="Arial" w:cs="Arial"/>
+          <w:sz w:val="20"/>
+          <w:szCs w:val="20"/>
+          <w:lang w:val="ru-RU"/>
+        </w:rPr>
+        <w:t xml:space="preserve"> </w:t>
+      </w:r>
+      <w:r>
+        <w:rPr>
+          <w:rFonts w:ascii="Arial" w:hAnsi="Arial" w:cs="Arial"/>
+          <w:sz w:val="20"/>
+          <w:szCs w:val="20"/>
+        </w:rPr>
+        <w:t>установленные по повторным несча</w:t>
+      </w:r>
+      <w:r>
+        <w:rPr>
+          <w:rFonts w:ascii="Arial" w:hAnsi="Arial" w:cs="Arial"/>
+          <w:sz w:val="20"/>
+          <w:szCs w:val="20"/>
+        </w:rPr>
+        <w:t>стным случаям на производстве и</w:t>
+      </w:r>
+      <w:r>
+        <w:rPr>
+          <w:rFonts w:ascii="Arial" w:hAnsi="Arial" w:cs="Arial"/>
+          <w:sz w:val="20"/>
+          <w:szCs w:val="20"/>
+          <w:lang w:val="ru-RU"/>
+        </w:rPr>
+        <w:t xml:space="preserve"> </w:t>
+      </w:r>
+      <w:r>
+        <w:rPr>
+          <w:rFonts w:ascii="Arial" w:hAnsi="Arial" w:cs="Arial"/>
+          <w:sz w:val="20"/>
+          <w:szCs w:val="20"/>
+        </w:rPr>
+        <w:t>профессиональным забол</w:t>
+      </w:r>
+      <w:r>
+        <w:rPr>
+          <w:rFonts w:ascii="Arial" w:hAnsi="Arial" w:cs="Arial"/>
+          <w:sz w:val="20"/>
+          <w:szCs w:val="20"/>
+        </w:rPr>
+        <w:t>еваниям, и даты, до которых они</w:t>
+      </w:r>
+      <w:r>
+        <w:rPr>
+          <w:rFonts w:ascii="Arial" w:hAnsi="Arial" w:cs="Arial"/>
+          <w:sz w:val="20"/>
+          <w:szCs w:val="20"/>
+          <w:lang w:val="ru-RU"/>
+        </w:rPr>
+        <w:t xml:space="preserve"> </w:t>
+      </w:r>
+      <w:r>
+        <w:rPr>
+          <w:rFonts w:ascii="Arial" w:hAnsi="Arial" w:cs="Arial"/>
+          <w:sz w:val="20"/>
+          <w:szCs w:val="20"/>
+        </w:rPr>
+        <w:t>установлены:</w:t>
       </w:r>
       <w:r>
         <w:rPr>
@@ -16497,16 +19657,37 @@
           <w:rFonts w:ascii="Arial" w:hAnsi="Arial" w:cs="Arial"/>
           <w:sz w:val="20"/>
           <w:szCs w:val="20"/>
-        </w:rPr>
-        <w:t xml:space="preserve">19.6. Срок, на который установлена </w:t>
-      </w:r>
-      <w:r>
-        <w:rPr>
-          <w:rFonts w:ascii="Arial" w:hAnsi="Arial" w:cs="Arial"/>
-          <w:sz w:val="20"/>
-          <w:szCs w:val="20"/>
-        </w:rPr>
-        <w:t>степень утраты профессиональной</w:t>
+          <w:lang w:val="ru-RU"/>
+        </w:rPr>
+        <w:t>20. Сведения о получении образования (при получении образования):</w:t>
+      </w:r>
+    </w:p>
+    <w:p>
+      <w:pPr>
+        <w:spacing w:after="0" w:line="360" w:lineRule="auto"/>
+        <w:jc w:val="both"/>
+        <w:rPr>
+          <w:rFonts w:ascii="Arial" w:hAnsi="Arial" w:cs="Arial"/>
+          <w:sz w:val="20"/>
+          <w:szCs w:val="20"/>
+          <w:lang w:val="ru-RU"/>
+        </w:rPr>
+      </w:pPr>
+      <w:r>
+        <w:rPr>
+          <w:rFonts w:ascii="Arial" w:hAnsi="Arial" w:cs="Arial"/>
+          <w:sz w:val="20"/>
+          <w:szCs w:val="20"/>
+        </w:rPr>
+        <w:t>20.1. Наименование и адрес образовательной о</w:t>
+      </w:r>
+      <w:r>
+        <w:rPr>
+          <w:rFonts w:ascii="Arial" w:hAnsi="Arial" w:cs="Arial"/>
+          <w:sz w:val="20"/>
+          <w:szCs w:val="20"/>
+        </w:rPr>
+        <w:t>рганизации, в которой гражданин</w:t>
       </w:r>
       <w:r>
         <w:rPr>
@@ -16523,7 +19704,7 @@
           <w:sz w:val="20"/>
           <w:szCs w:val="20"/>
         </w:rPr>
-        <w:t>трудоспособности в процентах:</w:t>
+        <w:t>получает образование:</w:t>
       </w:r>
       <w:r>
         <w:rPr>
@@ -16534,17 +19715,248 @@
         </w:rPr>
         <w:t xml:space="preserve"> </w:t>
       </w:r>
-      <w:proofErr w:type="spellStart"/>
-      <w:r>
-        <w:rPr>
-          <w:rFonts w:ascii="Arial" w:hAnsi="Arial" w:cs="Arial"/>
-          <w:sz w:val="20"/>
-          <w:szCs w:val="20"/>
-          <w:highlight w:val="yellow"/>
-        </w:rPr>
-        <w:t>ххх</w:t>
-      </w:r>
-      <w:proofErr w:type="spellEnd"/>
+      <w:r>
+        <w:rPr>
+          <w:rFonts w:ascii="Arial" w:hAnsi="Arial" w:cs="Arial"/>
+          <w:sz w:val="20"/>
+          <w:szCs w:val="20"/>
+          <w:lang w:val="ru-RU"/>
+        </w:rPr>
+        <w:fldChar w:fldCharType="begin"/>
+      </w:r>
+      <w:r>
+        <w:rPr>
+          <w:rFonts w:ascii="Arial" w:hAnsi="Arial" w:cs="Arial"/>
+          <w:sz w:val="20"/>
+          <w:szCs w:val="20"/>
+          <w:lang w:val="ru-RU"/>
+        </w:rPr>
+        <w:instrText xml:space="preserve"> MERGEFIELD  educationOrg20_1  \* MERGEFORMAT </w:instrText>
+      </w:r>
+      <w:r>
+        <w:rPr>
+          <w:rFonts w:ascii="Arial" w:hAnsi="Arial" w:cs="Arial"/>
+          <w:sz w:val="20"/>
+          <w:szCs w:val="20"/>
+          <w:lang w:val="ru-RU"/>
+        </w:rPr>
+        <w:fldChar w:fldCharType="separate"/>
+      </w:r>
+      <w:r>
+        <w:rPr>
+          <w:rFonts w:ascii="Arial" w:hAnsi="Arial" w:cs="Arial"/>
+          <w:noProof/>
+          <w:sz w:val="20"/>
+          <w:szCs w:val="20"/>
+          <w:lang w:val="ru-RU"/>
+        </w:rPr>
+        <w:t>«educationOrg20_1»</w:t>
+      </w:r>
+      <w:r>
+        <w:rPr>
+          <w:rFonts w:ascii="Arial" w:hAnsi="Arial" w:cs="Arial"/>
+          <w:sz w:val="20"/>
+          <w:szCs w:val="20"/>
+          <w:lang w:val="ru-RU"/>
+        </w:rPr>
+        <w:fldChar w:fldCharType="end"/>
+      </w:r>
+    </w:p>
+    <w:p>
+      <w:pPr>
+        <w:spacing w:after="0" w:line="360" w:lineRule="auto"/>
+        <w:jc w:val="both"/>
+        <w:rPr>
+          <w:rFonts w:ascii="Arial" w:hAnsi="Arial" w:cs="Arial"/>
+          <w:sz w:val="20"/>
+          <w:szCs w:val="20"/>
+          <w:lang w:val="ru-RU"/>
+        </w:rPr>
+      </w:pPr>
+      <w:r>
+        <w:rPr>
+          <w:rFonts w:ascii="Arial" w:hAnsi="Arial" w:cs="Arial"/>
+          <w:sz w:val="20"/>
+          <w:szCs w:val="20"/>
+        </w:rPr>
+        <w:lastRenderedPageBreak/>
+        <w:t xml:space="preserve">20.2. Курс, класс, возрастная группа </w:t>
+      </w:r>
+      <w:r>
+        <w:rPr>
+          <w:rFonts w:ascii="Arial" w:hAnsi="Arial" w:cs="Arial"/>
+          <w:sz w:val="20"/>
+          <w:szCs w:val="20"/>
+        </w:rPr>
+        <w:t>детского дошкольного учреждения</w:t>
+      </w:r>
+      <w:r>
+        <w:rPr>
+          <w:rFonts w:ascii="Arial" w:hAnsi="Arial" w:cs="Arial"/>
+          <w:sz w:val="20"/>
+          <w:szCs w:val="20"/>
+          <w:lang w:val="ru-RU"/>
+        </w:rPr>
+        <w:t xml:space="preserve"> </w:t>
+      </w:r>
+      <w:r>
+        <w:rPr>
+          <w:rFonts w:ascii="Arial" w:hAnsi="Arial" w:cs="Arial"/>
+          <w:sz w:val="20"/>
+          <w:szCs w:val="20"/>
+        </w:rPr>
+        <w:t>(</w:t>
+      </w:r>
+      <w:proofErr w:type="gramStart"/>
+      <w:r>
+        <w:rPr>
+          <w:rFonts w:ascii="Arial" w:hAnsi="Arial" w:cs="Arial"/>
+          <w:sz w:val="20"/>
+          <w:szCs w:val="20"/>
+        </w:rPr>
+        <w:t>нужное</w:t>
+      </w:r>
+      <w:proofErr w:type="gramEnd"/>
+      <w:r>
+        <w:rPr>
+          <w:rFonts w:ascii="Arial" w:hAnsi="Arial" w:cs="Arial"/>
+          <w:sz w:val="20"/>
+          <w:szCs w:val="20"/>
+        </w:rPr>
+        <w:t xml:space="preserve"> подчеркнуть и указать):</w:t>
+      </w:r>
+      <w:r>
+        <w:rPr>
+          <w:rFonts w:ascii="Arial" w:hAnsi="Arial" w:cs="Arial"/>
+          <w:sz w:val="20"/>
+          <w:szCs w:val="20"/>
+          <w:lang w:val="ru-RU"/>
+        </w:rPr>
+        <w:t xml:space="preserve"> </w:t>
+      </w:r>
+      <w:r>
+        <w:rPr>
+          <w:rFonts w:ascii="Arial" w:hAnsi="Arial" w:cs="Arial"/>
+          <w:sz w:val="20"/>
+          <w:szCs w:val="20"/>
+          <w:lang w:val="ru-RU"/>
+        </w:rPr>
+        <w:fldChar w:fldCharType="begin"/>
+      </w:r>
+      <w:r>
+        <w:rPr>
+          <w:rFonts w:ascii="Arial" w:hAnsi="Arial" w:cs="Arial"/>
+          <w:sz w:val="20"/>
+          <w:szCs w:val="20"/>
+          <w:lang w:val="ru-RU"/>
+        </w:rPr>
+        <w:instrText xml:space="preserve"> MERGEFIELD  educationOrg20_2  \* MERGEFORMAT </w:instrText>
+      </w:r>
+      <w:r>
+        <w:rPr>
+          <w:rFonts w:ascii="Arial" w:hAnsi="Arial" w:cs="Arial"/>
+          <w:sz w:val="20"/>
+          <w:szCs w:val="20"/>
+          <w:lang w:val="ru-RU"/>
+        </w:rPr>
+        <w:fldChar w:fldCharType="separate"/>
+      </w:r>
+      <w:r>
+        <w:rPr>
+          <w:rFonts w:ascii="Arial" w:hAnsi="Arial" w:cs="Arial"/>
+          <w:noProof/>
+          <w:sz w:val="20"/>
+          <w:szCs w:val="20"/>
+          <w:lang w:val="ru-RU"/>
+        </w:rPr>
+        <w:t>«educationOrg20_2»</w:t>
+      </w:r>
+      <w:r>
+        <w:rPr>
+          <w:rFonts w:ascii="Arial" w:hAnsi="Arial" w:cs="Arial"/>
+          <w:sz w:val="20"/>
+          <w:szCs w:val="20"/>
+          <w:lang w:val="ru-RU"/>
+        </w:rPr>
+        <w:fldChar w:fldCharType="end"/>
+      </w:r>
+    </w:p>
+    <w:p>
+      <w:pPr>
+        <w:spacing w:after="0" w:line="360" w:lineRule="auto"/>
+        <w:jc w:val="both"/>
+        <w:rPr>
+          <w:rFonts w:ascii="Arial" w:hAnsi="Arial" w:cs="Arial"/>
+          <w:sz w:val="20"/>
+          <w:szCs w:val="20"/>
+          <w:lang w:val="ru-RU"/>
+        </w:rPr>
+      </w:pPr>
+      <w:r>
+        <w:rPr>
+          <w:rFonts w:ascii="Arial" w:hAnsi="Arial" w:cs="Arial"/>
+          <w:sz w:val="20"/>
+          <w:szCs w:val="20"/>
+        </w:rPr>
+        <w:t>20.3. Профессия (специальность), для получения которой проводится обучение:</w:t>
+      </w:r>
+      <w:r>
+        <w:rPr>
+          <w:rFonts w:ascii="Arial" w:hAnsi="Arial" w:cs="Arial"/>
+          <w:sz w:val="20"/>
+          <w:szCs w:val="20"/>
+          <w:lang w:val="ru-RU"/>
+        </w:rPr>
+        <w:t xml:space="preserve"> </w:t>
+      </w:r>
+      <w:r>
+        <w:rPr>
+          <w:rFonts w:ascii="Arial" w:hAnsi="Arial" w:cs="Arial"/>
+          <w:sz w:val="20"/>
+          <w:szCs w:val="20"/>
+          <w:lang w:val="ru-RU"/>
+        </w:rPr>
+        <w:fldChar w:fldCharType="begin"/>
+      </w:r>
+      <w:r>
+        <w:rPr>
+          <w:rFonts w:ascii="Arial" w:hAnsi="Arial" w:cs="Arial"/>
+          <w:sz w:val="20"/>
+          <w:szCs w:val="20"/>
+          <w:lang w:val="ru-RU"/>
+        </w:rPr>
+        <w:instrText xml:space="preserve"> MERGEFIELD  educationOrg20_3  \* MERGEFORMAT </w:instrText>
+      </w:r>
+      <w:r>
+        <w:rPr>
+          <w:rFonts w:ascii="Arial" w:hAnsi="Arial" w:cs="Arial"/>
+          <w:sz w:val="20"/>
+          <w:szCs w:val="20"/>
+          <w:lang w:val="ru-RU"/>
+        </w:rPr>
+        <w:fldChar w:fldCharType="separate"/>
+      </w:r>
+      <w:r>
+        <w:rPr>
+          <w:rFonts w:ascii="Arial" w:hAnsi="Arial" w:cs="Arial"/>
+          <w:noProof/>
+          <w:sz w:val="20"/>
+          <w:szCs w:val="20"/>
+          <w:lang w:val="ru-RU"/>
+        </w:rPr>
+        <w:t>«educationOrg20_3»</w:t>
+      </w:r>
+      <w:r>
+        <w:rPr>
+          <w:rFonts w:ascii="Arial" w:hAnsi="Arial" w:cs="Arial"/>
+          <w:sz w:val="20"/>
+          <w:szCs w:val="20"/>
+          <w:lang w:val="ru-RU"/>
+        </w:rPr>
+        <w:fldChar w:fldCharType="end"/>
+      </w:r>
+      <w:bookmarkStart w:id="0" w:name="_GoBack"/>
+      <w:bookmarkEnd w:id="0"/>
     </w:p>
     <w:p>
       <w:pPr>
@@ -16563,416 +19975,6 @@
           <w:sz w:val="20"/>
           <w:szCs w:val="20"/>
         </w:rPr>
-        <w:t xml:space="preserve">19.7. Дата, до которой установлена </w:t>
-      </w:r>
-      <w:r>
-        <w:rPr>
-          <w:rFonts w:ascii="Arial" w:hAnsi="Arial" w:cs="Arial"/>
-          <w:sz w:val="20"/>
-          <w:szCs w:val="20"/>
-        </w:rPr>
-        <w:t>степень утраты профессиональной</w:t>
-      </w:r>
-      <w:r>
-        <w:rPr>
-          <w:rFonts w:ascii="Arial" w:hAnsi="Arial" w:cs="Arial"/>
-          <w:sz w:val="20"/>
-          <w:szCs w:val="20"/>
-          <w:lang w:val="ru-RU"/>
-        </w:rPr>
-        <w:t xml:space="preserve"> </w:t>
-      </w:r>
-      <w:r>
-        <w:rPr>
-          <w:rFonts w:ascii="Arial" w:hAnsi="Arial" w:cs="Arial"/>
-          <w:sz w:val="20"/>
-          <w:szCs w:val="20"/>
-        </w:rPr>
-        <w:t>трудоспособности в процентах (день, месяц, год):</w:t>
-      </w:r>
-      <w:r>
-        <w:rPr>
-          <w:rFonts w:ascii="Arial" w:hAnsi="Arial" w:cs="Arial"/>
-          <w:sz w:val="20"/>
-          <w:szCs w:val="20"/>
-          <w:lang w:val="ru-RU"/>
-        </w:rPr>
-        <w:t xml:space="preserve"> </w:t>
-      </w:r>
-      <w:proofErr w:type="spellStart"/>
-      <w:r>
-        <w:rPr>
-          <w:rFonts w:ascii="Arial" w:hAnsi="Arial" w:cs="Arial"/>
-          <w:sz w:val="20"/>
-          <w:szCs w:val="20"/>
-          <w:highlight w:val="yellow"/>
-        </w:rPr>
-        <w:t>ххх</w:t>
-      </w:r>
-      <w:proofErr w:type="spellEnd"/>
-    </w:p>
-    <w:p>
-      <w:pPr>
-        <w:spacing w:before="240" w:after="0" w:line="360" w:lineRule="auto"/>
-        <w:jc w:val="both"/>
-        <w:rPr>
-          <w:rFonts w:ascii="Arial" w:hAnsi="Arial" w:cs="Arial"/>
-          <w:sz w:val="20"/>
-          <w:szCs w:val="20"/>
-          <w:lang w:val="ru-RU"/>
-        </w:rPr>
-      </w:pPr>
-      <w:r>
-        <w:rPr>
-          <w:rFonts w:ascii="Arial" w:hAnsi="Arial" w:cs="Arial"/>
-          <w:sz w:val="20"/>
-          <w:szCs w:val="20"/>
-        </w:rPr>
-        <w:t xml:space="preserve">19.8. Степени утраты профессиональной </w:t>
-      </w:r>
-      <w:r>
-        <w:rPr>
-          <w:rFonts w:ascii="Arial" w:hAnsi="Arial" w:cs="Arial"/>
-          <w:sz w:val="20"/>
-          <w:szCs w:val="20"/>
-        </w:rPr>
-        <w:t>трудоспособности (в процентах),</w:t>
-      </w:r>
-      <w:r>
-        <w:rPr>
-          <w:rFonts w:ascii="Arial" w:hAnsi="Arial" w:cs="Arial"/>
-          <w:sz w:val="20"/>
-          <w:szCs w:val="20"/>
-          <w:lang w:val="ru-RU"/>
-        </w:rPr>
-        <w:t xml:space="preserve"> </w:t>
-      </w:r>
-      <w:r>
-        <w:rPr>
-          <w:rFonts w:ascii="Arial" w:hAnsi="Arial" w:cs="Arial"/>
-          <w:sz w:val="20"/>
-          <w:szCs w:val="20"/>
-        </w:rPr>
-        <w:t>установленные по повторным несча</w:t>
-      </w:r>
-      <w:r>
-        <w:rPr>
-          <w:rFonts w:ascii="Arial" w:hAnsi="Arial" w:cs="Arial"/>
-          <w:sz w:val="20"/>
-          <w:szCs w:val="20"/>
-        </w:rPr>
-        <w:t>стным случаям на производстве и</w:t>
-      </w:r>
-      <w:r>
-        <w:rPr>
-          <w:rFonts w:ascii="Arial" w:hAnsi="Arial" w:cs="Arial"/>
-          <w:sz w:val="20"/>
-          <w:szCs w:val="20"/>
-          <w:lang w:val="ru-RU"/>
-        </w:rPr>
-        <w:t xml:space="preserve"> </w:t>
-      </w:r>
-      <w:r>
-        <w:rPr>
-          <w:rFonts w:ascii="Arial" w:hAnsi="Arial" w:cs="Arial"/>
-          <w:sz w:val="20"/>
-          <w:szCs w:val="20"/>
-        </w:rPr>
-        <w:t>профессиональным забол</w:t>
-      </w:r>
-      <w:r>
-        <w:rPr>
-          <w:rFonts w:ascii="Arial" w:hAnsi="Arial" w:cs="Arial"/>
-          <w:sz w:val="20"/>
-          <w:szCs w:val="20"/>
-        </w:rPr>
-        <w:t>еваниям, и даты, до которых они</w:t>
-      </w:r>
-      <w:r>
-        <w:rPr>
-          <w:rFonts w:ascii="Arial" w:hAnsi="Arial" w:cs="Arial"/>
-          <w:sz w:val="20"/>
-          <w:szCs w:val="20"/>
-          <w:lang w:val="ru-RU"/>
-        </w:rPr>
-        <w:t xml:space="preserve"> </w:t>
-      </w:r>
-      <w:r>
-        <w:rPr>
-          <w:rFonts w:ascii="Arial" w:hAnsi="Arial" w:cs="Arial"/>
-          <w:sz w:val="20"/>
-          <w:szCs w:val="20"/>
-        </w:rPr>
-        <w:t>установлены:</w:t>
-      </w:r>
-      <w:r>
-        <w:rPr>
-          <w:rFonts w:ascii="Arial" w:hAnsi="Arial" w:cs="Arial"/>
-          <w:sz w:val="20"/>
-          <w:szCs w:val="20"/>
-          <w:lang w:val="ru-RU"/>
-        </w:rPr>
-        <w:t xml:space="preserve"> </w:t>
-      </w:r>
-      <w:proofErr w:type="spellStart"/>
-      <w:r>
-        <w:rPr>
-          <w:rFonts w:ascii="Arial" w:hAnsi="Arial" w:cs="Arial"/>
-          <w:sz w:val="20"/>
-          <w:szCs w:val="20"/>
-          <w:highlight w:val="yellow"/>
-        </w:rPr>
-        <w:t>ххх</w:t>
-      </w:r>
-      <w:proofErr w:type="spellEnd"/>
-    </w:p>
-    <w:p>
-      <w:pPr>
-        <w:spacing w:before="240" w:after="0" w:line="360" w:lineRule="auto"/>
-        <w:jc w:val="both"/>
-        <w:rPr>
-          <w:rFonts w:ascii="Arial" w:hAnsi="Arial" w:cs="Arial"/>
-          <w:sz w:val="20"/>
-          <w:szCs w:val="20"/>
-          <w:lang w:val="ru-RU"/>
-        </w:rPr>
-      </w:pPr>
-      <w:r>
-        <w:rPr>
-          <w:rFonts w:ascii="Arial" w:hAnsi="Arial" w:cs="Arial"/>
-          <w:sz w:val="20"/>
-          <w:szCs w:val="20"/>
-          <w:lang w:val="ru-RU"/>
-        </w:rPr>
-        <w:t>20. Сведения о получении образования (при получении образования):</w:t>
-      </w:r>
-      <w:r>
-        <w:rPr>
-          <w:rFonts w:ascii="Arial" w:hAnsi="Arial" w:cs="Arial"/>
-          <w:sz w:val="20"/>
-          <w:szCs w:val="20"/>
-          <w:lang w:val="ru-RU"/>
-        </w:rPr>
-        <w:t xml:space="preserve"> </w:t>
-      </w:r>
-      <w:proofErr w:type="spellStart"/>
-      <w:r>
-        <w:rPr>
-          <w:rFonts w:ascii="Arial" w:hAnsi="Arial" w:cs="Arial"/>
-          <w:sz w:val="20"/>
-          <w:szCs w:val="20"/>
-          <w:highlight w:val="yellow"/>
-        </w:rPr>
-        <w:t>ххх</w:t>
-      </w:r>
-      <w:proofErr w:type="spellEnd"/>
-    </w:p>
-    <w:p>
-      <w:pPr>
-        <w:spacing w:after="0" w:line="360" w:lineRule="auto"/>
-        <w:jc w:val="both"/>
-        <w:rPr>
-          <w:rFonts w:ascii="Arial" w:hAnsi="Arial" w:cs="Arial"/>
-          <w:sz w:val="20"/>
-          <w:szCs w:val="20"/>
-          <w:lang w:val="ru-RU"/>
-        </w:rPr>
-      </w:pPr>
-      <w:r>
-        <w:rPr>
-          <w:rFonts w:ascii="Arial" w:hAnsi="Arial" w:cs="Arial"/>
-          <w:sz w:val="20"/>
-          <w:szCs w:val="20"/>
-        </w:rPr>
-        <w:t>20.1. Наименование и адрес образовательной о</w:t>
-      </w:r>
-      <w:r>
-        <w:rPr>
-          <w:rFonts w:ascii="Arial" w:hAnsi="Arial" w:cs="Arial"/>
-          <w:sz w:val="20"/>
-          <w:szCs w:val="20"/>
-        </w:rPr>
-        <w:t>рганизации, в которой гражданин</w:t>
-      </w:r>
-      <w:r>
-        <w:rPr>
-          <w:rFonts w:ascii="Arial" w:hAnsi="Arial" w:cs="Arial"/>
-          <w:sz w:val="20"/>
-          <w:szCs w:val="20"/>
-          <w:lang w:val="ru-RU"/>
-        </w:rPr>
-        <w:t xml:space="preserve"> </w:t>
-      </w:r>
-      <w:r>
-        <w:rPr>
-          <w:rFonts w:ascii="Arial" w:hAnsi="Arial" w:cs="Arial"/>
-          <w:sz w:val="20"/>
-          <w:szCs w:val="20"/>
-        </w:rPr>
-        <w:t>получает образование:</w:t>
-      </w:r>
-      <w:r>
-        <w:rPr>
-          <w:rFonts w:ascii="Arial" w:hAnsi="Arial" w:cs="Arial"/>
-          <w:sz w:val="20"/>
-          <w:szCs w:val="20"/>
-          <w:lang w:val="ru-RU"/>
-        </w:rPr>
-        <w:t xml:space="preserve"> </w:t>
-      </w:r>
-      <w:proofErr w:type="spellStart"/>
-      <w:r>
-        <w:rPr>
-          <w:rFonts w:ascii="Arial" w:hAnsi="Arial" w:cs="Arial"/>
-          <w:sz w:val="20"/>
-          <w:szCs w:val="20"/>
-          <w:highlight w:val="yellow"/>
-        </w:rPr>
-        <w:t>ххх</w:t>
-      </w:r>
-      <w:proofErr w:type="spellEnd"/>
-    </w:p>
-    <w:p>
-      <w:pPr>
-        <w:spacing w:after="0" w:line="360" w:lineRule="auto"/>
-        <w:jc w:val="both"/>
-        <w:rPr>
-          <w:rFonts w:ascii="Arial" w:hAnsi="Arial" w:cs="Arial"/>
-          <w:sz w:val="20"/>
-          <w:szCs w:val="20"/>
-          <w:lang w:val="ru-RU"/>
-        </w:rPr>
-      </w:pPr>
-      <w:r>
-        <w:rPr>
-          <w:rFonts w:ascii="Arial" w:hAnsi="Arial" w:cs="Arial"/>
-          <w:sz w:val="20"/>
-          <w:szCs w:val="20"/>
-        </w:rPr>
-        <w:t xml:space="preserve">20.2. Курс, класс, возрастная группа </w:t>
-      </w:r>
-      <w:r>
-        <w:rPr>
-          <w:rFonts w:ascii="Arial" w:hAnsi="Arial" w:cs="Arial"/>
-          <w:sz w:val="20"/>
-          <w:szCs w:val="20"/>
-        </w:rPr>
-        <w:t>детского дошкольного учреждения</w:t>
-      </w:r>
-      <w:r>
-        <w:rPr>
-          <w:rFonts w:ascii="Arial" w:hAnsi="Arial" w:cs="Arial"/>
-          <w:sz w:val="20"/>
-          <w:szCs w:val="20"/>
-          <w:lang w:val="ru-RU"/>
-        </w:rPr>
-        <w:t xml:space="preserve"> </w:t>
-      </w:r>
-      <w:r>
-        <w:rPr>
-          <w:rFonts w:ascii="Arial" w:hAnsi="Arial" w:cs="Arial"/>
-          <w:sz w:val="20"/>
-          <w:szCs w:val="20"/>
-        </w:rPr>
-        <w:t>(</w:t>
-      </w:r>
-      <w:proofErr w:type="gramStart"/>
-      <w:r>
-        <w:rPr>
-          <w:rFonts w:ascii="Arial" w:hAnsi="Arial" w:cs="Arial"/>
-          <w:sz w:val="20"/>
-          <w:szCs w:val="20"/>
-        </w:rPr>
-        <w:t>нужное</w:t>
-      </w:r>
-      <w:proofErr w:type="gramEnd"/>
-      <w:r>
-        <w:rPr>
-          <w:rFonts w:ascii="Arial" w:hAnsi="Arial" w:cs="Arial"/>
-          <w:sz w:val="20"/>
-          <w:szCs w:val="20"/>
-        </w:rPr>
-        <w:t xml:space="preserve"> подчеркнуть и указать):</w:t>
-      </w:r>
-      <w:r>
-        <w:rPr>
-          <w:rFonts w:ascii="Arial" w:hAnsi="Arial" w:cs="Arial"/>
-          <w:sz w:val="20"/>
-          <w:szCs w:val="20"/>
-          <w:lang w:val="ru-RU"/>
-        </w:rPr>
-        <w:t xml:space="preserve"> </w:t>
-      </w:r>
-      <w:proofErr w:type="spellStart"/>
-      <w:r>
-        <w:rPr>
-          <w:rFonts w:ascii="Arial" w:hAnsi="Arial" w:cs="Arial"/>
-          <w:sz w:val="20"/>
-          <w:szCs w:val="20"/>
-          <w:highlight w:val="yellow"/>
-        </w:rPr>
-        <w:t>ххх</w:t>
-      </w:r>
-      <w:proofErr w:type="spellEnd"/>
-    </w:p>
-    <w:p>
-      <w:pPr>
-        <w:spacing w:after="0" w:line="360" w:lineRule="auto"/>
-        <w:jc w:val="both"/>
-        <w:rPr>
-          <w:rFonts w:ascii="Arial" w:hAnsi="Arial" w:cs="Arial"/>
-          <w:sz w:val="20"/>
-          <w:szCs w:val="20"/>
-          <w:lang w:val="ru-RU"/>
-        </w:rPr>
-      </w:pPr>
-      <w:r>
-        <w:rPr>
-          <w:rFonts w:ascii="Arial" w:hAnsi="Arial" w:cs="Arial"/>
-          <w:sz w:val="20"/>
-          <w:szCs w:val="20"/>
-        </w:rPr>
-        <w:t>20.3. Профессия (специальность), для получения которой проводится обучение:</w:t>
-      </w:r>
-      <w:r>
-        <w:rPr>
-          <w:rFonts w:ascii="Arial" w:hAnsi="Arial" w:cs="Arial"/>
-          <w:sz w:val="20"/>
-          <w:szCs w:val="20"/>
-          <w:lang w:val="ru-RU"/>
-        </w:rPr>
-        <w:t xml:space="preserve"> </w:t>
-      </w:r>
-      <w:proofErr w:type="spellStart"/>
-      <w:r>
-        <w:rPr>
-          <w:rFonts w:ascii="Arial" w:hAnsi="Arial" w:cs="Arial"/>
-          <w:sz w:val="20"/>
-          <w:szCs w:val="20"/>
-          <w:highlight w:val="yellow"/>
-        </w:rPr>
-        <w:t>ххх</w:t>
-      </w:r>
-      <w:proofErr w:type="spellEnd"/>
-    </w:p>
-    <w:p>
-      <w:pPr>
-        <w:spacing w:before="240" w:after="0" w:line="360" w:lineRule="auto"/>
-        <w:jc w:val="both"/>
-        <w:rPr>
-          <w:rFonts w:ascii="Arial" w:hAnsi="Arial" w:cs="Arial"/>
-          <w:sz w:val="20"/>
-          <w:szCs w:val="20"/>
-          <w:lang w:val="ru-RU"/>
-        </w:rPr>
-      </w:pPr>
-      <w:r>
-        <w:rPr>
-          <w:rFonts w:ascii="Arial" w:hAnsi="Arial" w:cs="Arial"/>
-          <w:sz w:val="20"/>
-          <w:szCs w:val="20"/>
-        </w:rPr>
-        <w:lastRenderedPageBreak/>
         <w:t>21. Сведения о трудовой деятельно</w:t>
       </w:r>
       <w:r>
@@ -19374,6 +22376,7 @@
           <w:sz w:val="20"/>
           <w:szCs w:val="20"/>
         </w:rPr>
+        <w:lastRenderedPageBreak/>
         <w:t>26. Результаты и эффективность прове</w:t>
       </w:r>
       <w:r>
@@ -19695,7 +22698,6 @@
                 <w:szCs w:val="20"/>
                 <w:lang w:val="ru-RU" w:eastAsia="ru-RU"/>
               </w:rPr>
-              <w:lastRenderedPageBreak/>
               <mc:AlternateContent>
                 <mc:Choice Requires="wps">
                   <w:drawing>
@@ -22832,6 +25834,7 @@
           <w:sz w:val="20"/>
           <w:szCs w:val="20"/>
         </w:rPr>
+        <w:lastRenderedPageBreak/>
         <w:t xml:space="preserve">30. Диагноз при направлении на </w:t>
       </w:r>
       <w:proofErr w:type="gramStart"/>
@@ -22990,7 +25993,6 @@
           <w:sz w:val="20"/>
           <w:szCs w:val="20"/>
         </w:rPr>
-        <w:lastRenderedPageBreak/>
         <w:t>30.4. Сопутствующие заболевания:</w:t>
       </w:r>
       <w:r>
@@ -23963,7 +26965,6 @@
         <w:docPartUnique/>
       </w:docPartObj>
     </w:sdtPr>
-    <w:sdtEndPr/>
     <w:sdtContent>
       <w:p>
         <w:pPr>
@@ -23984,7 +26985,7 @@
             <w:noProof/>
             <w:lang w:val="ru-RU"/>
           </w:rPr>
-          <w:t>4</w:t>
+          <w:t>8</w:t>
         </w:r>
         <w:r>
           <w:fldChar w:fldCharType="end"/>

--- a/GenerateMedicalDocuments/MSETemplate.docx
+++ b/GenerateMedicalDocuments/MSETemplate.docx
@@ -7005,7 +7005,6 @@
               <v:shape id="_x0000_s1048" type="#_x0000_t202" style="position:absolute;left:0;text-align:left;margin-left:231.75pt;margin-top:8.15pt;width:28.2pt;height:22.3pt;rotation:180;flip:y;z-index:251719680;visibility:visible;mso-wrap-style:square;mso-width-percent:0;mso-height-percent:0;mso-wrap-distance-left:9pt;mso-wrap-distance-top:0;mso-wrap-distance-right:9pt;mso-wrap-distance-bottom:0;mso-position-horizontal:absolute;mso-position-horizontal-relative:text;mso-position-vertical:absolute;mso-position-vertical-relative:text;mso-width-percent:0;mso-height-percent:0;mso-width-relative:margin;mso-height-relative:margin;v-text-anchor:top" o:gfxdata="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">
                 <v:textbox>
                   <w:txbxContent>
-                    <w:bookmarkStart w:id="1" w:name="_GoBack"/>
                     <w:p>
                       <w:pPr>
                         <w:rPr>
@@ -7043,7 +7042,6 @@
                         </w:rPr>
                         <w:fldChar w:fldCharType="end"/>
                       </w:r>
-                      <w:bookmarkEnd w:id="1"/>
                     </w:p>
                   </w:txbxContent>
                 </v:textbox>
@@ -8514,7 +8512,7 @@
           <w:rFonts w:ascii="Arial" w:hAnsi="Arial" w:cs="Arial"/>
           <w:sz w:val="20"/>
           <w:szCs w:val="20"/>
-          <w:lang w:val="en-US"/>
+          <w:lang w:val="ru-RU"/>
         </w:rPr>
       </w:pPr>
       <w:r>
@@ -9431,8 +9429,17 @@
           <w:rFonts w:ascii="Arial" w:hAnsi="Arial" w:cs="Arial"/>
           <w:sz w:val="20"/>
           <w:szCs w:val="20"/>
-        </w:rPr>
-        <w:t>17.2.1. Наименование</w:t>
+          <w:lang w:val="en-US"/>
+        </w:rPr>
+        <w:t xml:space="preserve">17.2.1. </w:t>
+      </w:r>
+      <w:r>
+        <w:rPr>
+          <w:rFonts w:ascii="Arial" w:hAnsi="Arial" w:cs="Arial"/>
+          <w:sz w:val="20"/>
+          <w:szCs w:val="20"/>
+        </w:rPr>
+        <w:t>Наименование</w:t>
       </w:r>
       <w:r>
         <w:rPr>
@@ -9774,7 +9781,7 @@
           <w:rFonts w:ascii="Arial" w:hAnsi="Arial" w:cs="Arial"/>
           <w:sz w:val="20"/>
           <w:szCs w:val="20"/>
-          <w:lang w:val="ru-RU"/>
+          <w:lang w:val="en-US"/>
         </w:rPr>
       </w:pPr>
       <w:r>
@@ -9955,16 +9962,43 @@
           <w:rFonts w:ascii="Arial" w:hAnsi="Arial" w:cs="Arial"/>
           <w:sz w:val="20"/>
           <w:szCs w:val="20"/>
+          <w:lang w:val="ru-RU"/>
+        </w:rPr>
+      </w:pPr>
+      <w:r>
+        <w:rPr>
+          <w:rFonts w:ascii="Arial" w:hAnsi="Arial" w:cs="Arial"/>
+          <w:sz w:val="20"/>
+          <w:szCs w:val="20"/>
+        </w:rPr>
+        <w:t>17.3.1. Наименование:</w:t>
+      </w:r>
+      <w:r>
+        <w:rPr>
+          <w:rFonts w:ascii="Arial" w:hAnsi="Arial" w:cs="Arial"/>
+          <w:sz w:val="20"/>
+          <w:szCs w:val="20"/>
+          <w:lang w:val="ru-RU"/>
+        </w:rPr>
+        <w:t xml:space="preserve"> </w:t>
+      </w:r>
+      <w:r>
+        <w:rPr>
+          <w:rFonts w:ascii="Arial" w:hAnsi="Arial" w:cs="Arial"/>
+          <w:sz w:val="20"/>
+          <w:szCs w:val="20"/>
           <w:lang w:val="en-US"/>
         </w:rPr>
-      </w:pPr>
-      <w:r>
-        <w:rPr>
-          <w:rFonts w:ascii="Arial" w:hAnsi="Arial" w:cs="Arial"/>
-          <w:sz w:val="20"/>
-          <w:szCs w:val="20"/>
-        </w:rPr>
-        <w:t>17.3.1. Наименование:</w:t>
+        <w:fldChar w:fldCharType="begin"/>
+      </w:r>
+      <w:r>
+        <w:rPr>
+          <w:rFonts w:ascii="Arial" w:hAnsi="Arial" w:cs="Arial"/>
+          <w:sz w:val="20"/>
+          <w:szCs w:val="20"/>
+          <w:lang w:val="ru-RU"/>
+        </w:rPr>
+        <w:instrText xml:space="preserve"> </w:instrText>
       </w:r>
       <w:r>
         <w:rPr>
@@ -9973,7 +10007,16 @@
           <w:szCs w:val="20"/>
           <w:lang w:val="en-US"/>
         </w:rPr>
-        <w:t xml:space="preserve"> </w:t>
+        <w:instrText>MERGEFIELD</w:instrText>
+      </w:r>
+      <w:r>
+        <w:rPr>
+          <w:rFonts w:ascii="Arial" w:hAnsi="Arial" w:cs="Arial"/>
+          <w:sz w:val="20"/>
+          <w:szCs w:val="20"/>
+          <w:lang w:val="ru-RU"/>
+        </w:rPr>
+        <w:instrText xml:space="preserve">  </w:instrText>
       </w:r>
       <w:r>
         <w:rPr>
@@ -9982,7 +10025,16 @@
           <w:szCs w:val="20"/>
           <w:lang w:val="en-US"/>
         </w:rPr>
-        <w:fldChar w:fldCharType="begin"/>
+        <w:instrText>guardianIdentityDocumentName</w:instrText>
+      </w:r>
+      <w:r>
+        <w:rPr>
+          <w:rFonts w:ascii="Arial" w:hAnsi="Arial" w:cs="Arial"/>
+          <w:sz w:val="20"/>
+          <w:szCs w:val="20"/>
+          <w:lang w:val="ru-RU"/>
+        </w:rPr>
+        <w:instrText xml:space="preserve">  \* </w:instrText>
       </w:r>
       <w:r>
         <w:rPr>
@@ -9991,7 +10043,16 @@
           <w:szCs w:val="20"/>
           <w:lang w:val="en-US"/>
         </w:rPr>
-        <w:instrText xml:space="preserve"> MERGEFIELD  guardianIdentityDocumentName  \* MERGEFORMAT </w:instrText>
+        <w:instrText>MERGEFORMAT</w:instrText>
+      </w:r>
+      <w:r>
+        <w:rPr>
+          <w:rFonts w:ascii="Arial" w:hAnsi="Arial" w:cs="Arial"/>
+          <w:sz w:val="20"/>
+          <w:szCs w:val="20"/>
+          <w:lang w:val="ru-RU"/>
+        </w:rPr>
+        <w:instrText xml:space="preserve"> </w:instrText>
       </w:r>
       <w:r>
         <w:rPr>
@@ -10008,9 +10069,29 @@
           <w:noProof/>
           <w:sz w:val="20"/>
           <w:szCs w:val="20"/>
+          <w:lang w:val="ru-RU"/>
+        </w:rPr>
+        <w:t>«</w:t>
+      </w:r>
+      <w:r>
+        <w:rPr>
+          <w:rFonts w:ascii="Arial" w:hAnsi="Arial" w:cs="Arial"/>
+          <w:noProof/>
+          <w:sz w:val="20"/>
+          <w:szCs w:val="20"/>
           <w:lang w:val="en-US"/>
         </w:rPr>
-        <w:t>«guardianIdentityDocumentName»</w:t>
+        <w:t>guardianIdentityDocumentName</w:t>
+      </w:r>
+      <w:r>
+        <w:rPr>
+          <w:rFonts w:ascii="Arial" w:hAnsi="Arial" w:cs="Arial"/>
+          <w:noProof/>
+          <w:sz w:val="20"/>
+          <w:szCs w:val="20"/>
+          <w:lang w:val="ru-RU"/>
+        </w:rPr>
+        <w:t>»</w:t>
       </w:r>
       <w:r>
         <w:rPr>
@@ -10038,16 +10119,25 @@
           <w:rFonts w:ascii="Arial" w:hAnsi="Arial" w:cs="Arial"/>
           <w:sz w:val="20"/>
           <w:szCs w:val="20"/>
-        </w:rPr>
-        <w:t>17.3.2. Серия</w:t>
-      </w:r>
-      <w:r>
-        <w:rPr>
-          <w:rFonts w:ascii="Arial" w:hAnsi="Arial" w:cs="Arial"/>
-          <w:sz w:val="20"/>
-          <w:szCs w:val="20"/>
           <w:lang w:val="en-US"/>
         </w:rPr>
+        <w:t xml:space="preserve">17.3.2. </w:t>
+      </w:r>
+      <w:r>
+        <w:rPr>
+          <w:rFonts w:ascii="Arial" w:hAnsi="Arial" w:cs="Arial"/>
+          <w:sz w:val="20"/>
+          <w:szCs w:val="20"/>
+        </w:rPr>
+        <w:t>Серия</w:t>
+      </w:r>
+      <w:r>
+        <w:rPr>
+          <w:rFonts w:ascii="Arial" w:hAnsi="Arial" w:cs="Arial"/>
+          <w:sz w:val="20"/>
+          <w:szCs w:val="20"/>
+          <w:lang w:val="en-US"/>
+        </w:rPr>
         <w:t xml:space="preserve"> </w:t>
       </w:r>
       <w:r>
@@ -10101,9 +10191,18 @@
           <w:rFonts w:ascii="Arial" w:hAnsi="Arial" w:cs="Arial"/>
           <w:sz w:val="20"/>
           <w:szCs w:val="20"/>
-          <w:lang w:val="ru-RU"/>
-        </w:rPr>
-        <w:t xml:space="preserve"> номер</w:t>
+          <w:lang w:val="en-US"/>
+        </w:rPr>
+        <w:t xml:space="preserve"> </w:t>
+      </w:r>
+      <w:r>
+        <w:rPr>
+          <w:rFonts w:ascii="Arial" w:hAnsi="Arial" w:cs="Arial"/>
+          <w:sz w:val="20"/>
+          <w:szCs w:val="20"/>
+          <w:lang w:val="ru-RU"/>
+        </w:rPr>
+        <w:t>номер</w:t>
       </w:r>
       <w:r>
         <w:rPr>
@@ -10177,10 +10276,27 @@
           <w:rFonts w:ascii="Arial" w:hAnsi="Arial" w:cs="Arial"/>
           <w:sz w:val="20"/>
           <w:szCs w:val="20"/>
-        </w:rPr>
-        <w:t xml:space="preserve">17.3.3. Кем </w:t>
-      </w:r>
-      <w:proofErr w:type="gramStart"/>
+          <w:lang w:val="en-US"/>
+        </w:rPr>
+        <w:t xml:space="preserve">17.3.3. </w:t>
+      </w:r>
+      <w:r>
+        <w:rPr>
+          <w:rFonts w:ascii="Arial" w:hAnsi="Arial" w:cs="Arial"/>
+          <w:sz w:val="20"/>
+          <w:szCs w:val="20"/>
+        </w:rPr>
+        <w:t>Кем</w:t>
+      </w:r>
+      <w:r>
+        <w:rPr>
+          <w:rFonts w:ascii="Arial" w:hAnsi="Arial" w:cs="Arial"/>
+          <w:sz w:val="20"/>
+          <w:szCs w:val="20"/>
+          <w:lang w:val="en-US"/>
+        </w:rPr>
+        <w:t xml:space="preserve"> </w:t>
+      </w:r>
       <w:r>
         <w:rPr>
           <w:rFonts w:ascii="Arial" w:hAnsi="Arial" w:cs="Arial"/>
@@ -10189,12 +10305,12 @@
         </w:rPr>
         <w:t>выдан</w:t>
       </w:r>
-      <w:proofErr w:type="gramEnd"/>
-      <w:r>
-        <w:rPr>
-          <w:rFonts w:ascii="Arial" w:hAnsi="Arial" w:cs="Arial"/>
-          <w:sz w:val="20"/>
-          <w:szCs w:val="20"/>
+      <w:r>
+        <w:rPr>
+          <w:rFonts w:ascii="Arial" w:hAnsi="Arial" w:cs="Arial"/>
+          <w:sz w:val="20"/>
+          <w:szCs w:val="20"/>
+          <w:lang w:val="en-US"/>
         </w:rPr>
         <w:t>:</w:t>
       </w:r>
@@ -10262,7 +10378,7 @@
           <w:rFonts w:ascii="Arial" w:hAnsi="Arial" w:cs="Arial"/>
           <w:sz w:val="20"/>
           <w:szCs w:val="20"/>
-          <w:lang w:val="ru-RU"/>
+          <w:lang w:val="en-US"/>
         </w:rPr>
       </w:pPr>
       <w:r>
@@ -10270,15 +10386,24 @@
           <w:rFonts w:ascii="Arial" w:hAnsi="Arial" w:cs="Arial"/>
           <w:sz w:val="20"/>
           <w:szCs w:val="20"/>
-        </w:rPr>
-        <w:t>17.3.4. Дата выдачи (день, месяц, год):</w:t>
-      </w:r>
-      <w:r>
-        <w:rPr>
-          <w:rFonts w:ascii="Arial" w:hAnsi="Arial" w:cs="Arial"/>
-          <w:sz w:val="20"/>
-          <w:szCs w:val="20"/>
-          <w:lang w:val="ru-RU"/>
+          <w:lang w:val="en-US"/>
+        </w:rPr>
+        <w:t xml:space="preserve">17.3.4. </w:t>
+      </w:r>
+      <w:r>
+        <w:rPr>
+          <w:rFonts w:ascii="Arial" w:hAnsi="Arial" w:cs="Arial"/>
+          <w:sz w:val="20"/>
+          <w:szCs w:val="20"/>
+        </w:rPr>
+        <w:t>Дата</w:t>
+      </w:r>
+      <w:r>
+        <w:rPr>
+          <w:rFonts w:ascii="Arial" w:hAnsi="Arial" w:cs="Arial"/>
+          <w:sz w:val="20"/>
+          <w:szCs w:val="20"/>
+          <w:lang w:val="en-US"/>
         </w:rPr>
         <w:t xml:space="preserve"> </w:t>
       </w:r>
@@ -10287,6 +10412,83 @@
           <w:rFonts w:ascii="Arial" w:hAnsi="Arial" w:cs="Arial"/>
           <w:sz w:val="20"/>
           <w:szCs w:val="20"/>
+        </w:rPr>
+        <w:t>выдачи</w:t>
+      </w:r>
+      <w:r>
+        <w:rPr>
+          <w:rFonts w:ascii="Arial" w:hAnsi="Arial" w:cs="Arial"/>
+          <w:sz w:val="20"/>
+          <w:szCs w:val="20"/>
+          <w:lang w:val="en-US"/>
+        </w:rPr>
+        <w:t xml:space="preserve"> (</w:t>
+      </w:r>
+      <w:r>
+        <w:rPr>
+          <w:rFonts w:ascii="Arial" w:hAnsi="Arial" w:cs="Arial"/>
+          <w:sz w:val="20"/>
+          <w:szCs w:val="20"/>
+        </w:rPr>
+        <w:t>день</w:t>
+      </w:r>
+      <w:r>
+        <w:rPr>
+          <w:rFonts w:ascii="Arial" w:hAnsi="Arial" w:cs="Arial"/>
+          <w:sz w:val="20"/>
+          <w:szCs w:val="20"/>
+          <w:lang w:val="en-US"/>
+        </w:rPr>
+        <w:t xml:space="preserve">, </w:t>
+      </w:r>
+      <w:r>
+        <w:rPr>
+          <w:rFonts w:ascii="Arial" w:hAnsi="Arial" w:cs="Arial"/>
+          <w:sz w:val="20"/>
+          <w:szCs w:val="20"/>
+        </w:rPr>
+        <w:t>месяц</w:t>
+      </w:r>
+      <w:r>
+        <w:rPr>
+          <w:rFonts w:ascii="Arial" w:hAnsi="Arial" w:cs="Arial"/>
+          <w:sz w:val="20"/>
+          <w:szCs w:val="20"/>
+          <w:lang w:val="en-US"/>
+        </w:rPr>
+        <w:t xml:space="preserve">, </w:t>
+      </w:r>
+      <w:r>
+        <w:rPr>
+          <w:rFonts w:ascii="Arial" w:hAnsi="Arial" w:cs="Arial"/>
+          <w:sz w:val="20"/>
+          <w:szCs w:val="20"/>
+        </w:rPr>
+        <w:t>год</w:t>
+      </w:r>
+      <w:r>
+        <w:rPr>
+          <w:rFonts w:ascii="Arial" w:hAnsi="Arial" w:cs="Arial"/>
+          <w:sz w:val="20"/>
+          <w:szCs w:val="20"/>
+          <w:lang w:val="en-US"/>
+        </w:rPr>
+        <w:t>):</w:t>
+      </w:r>
+      <w:r>
+        <w:rPr>
+          <w:rFonts w:ascii="Arial" w:hAnsi="Arial" w:cs="Arial"/>
+          <w:sz w:val="20"/>
+          <w:szCs w:val="20"/>
+          <w:lang w:val="en-US"/>
+        </w:rPr>
+        <w:t xml:space="preserve"> </w:t>
+      </w:r>
+      <w:r>
+        <w:rPr>
+          <w:rFonts w:ascii="Arial" w:hAnsi="Arial" w:cs="Arial"/>
+          <w:sz w:val="20"/>
+          <w:szCs w:val="20"/>
           <w:lang w:val="ru-RU"/>
         </w:rPr>
         <w:fldChar w:fldCharType="begin"/>
@@ -10296,7 +10498,7 @@
           <w:rFonts w:ascii="Arial" w:hAnsi="Arial" w:cs="Arial"/>
           <w:sz w:val="20"/>
           <w:szCs w:val="20"/>
-          <w:lang w:val="ru-RU"/>
+          <w:lang w:val="en-US"/>
         </w:rPr>
         <w:instrText xml:space="preserve"> MERGEFIELD  guardianIdentityDocumentIssueDate  \* MERGEFORMAT </w:instrText>
       </w:r>
@@ -10315,7 +10517,7 @@
           <w:noProof/>
           <w:sz w:val="20"/>
           <w:szCs w:val="20"/>
-          <w:lang w:val="ru-RU"/>
+          <w:lang w:val="en-US"/>
         </w:rPr>
         <w:t>«guardianIdentityDocumentIssueDate»</w:t>
       </w:r>
@@ -10337,7 +10539,7 @@
           <w:rFonts w:ascii="Arial" w:hAnsi="Arial" w:cs="Arial"/>
           <w:sz w:val="20"/>
           <w:szCs w:val="20"/>
-          <w:lang w:val="en-US"/>
+          <w:lang w:val="ru-RU"/>
         </w:rPr>
       </w:pPr>
       <w:r>
@@ -10357,16 +10559,43 @@
           <w:rFonts w:ascii="Arial" w:hAnsi="Arial" w:cs="Arial"/>
           <w:sz w:val="20"/>
           <w:szCs w:val="20"/>
+          <w:lang w:val="ru-RU"/>
+        </w:rPr>
+      </w:pPr>
+      <w:r>
+        <w:rPr>
+          <w:rFonts w:ascii="Arial" w:hAnsi="Arial" w:cs="Arial"/>
+          <w:sz w:val="20"/>
+          <w:szCs w:val="20"/>
+        </w:rPr>
+        <w:t>17.4.1. Номера телефонов:</w:t>
+      </w:r>
+      <w:r>
+        <w:rPr>
+          <w:rFonts w:ascii="Arial" w:hAnsi="Arial" w:cs="Arial"/>
+          <w:sz w:val="20"/>
+          <w:szCs w:val="20"/>
+          <w:lang w:val="ru-RU"/>
+        </w:rPr>
+        <w:t xml:space="preserve"> </w:t>
+      </w:r>
+      <w:r>
+        <w:rPr>
+          <w:rFonts w:ascii="Arial" w:hAnsi="Arial" w:cs="Arial"/>
+          <w:sz w:val="20"/>
+          <w:szCs w:val="20"/>
           <w:lang w:val="en-US"/>
         </w:rPr>
-      </w:pPr>
-      <w:r>
-        <w:rPr>
-          <w:rFonts w:ascii="Arial" w:hAnsi="Arial" w:cs="Arial"/>
-          <w:sz w:val="20"/>
-          <w:szCs w:val="20"/>
-        </w:rPr>
-        <w:t>17.4.1. Номера телефонов:</w:t>
+        <w:fldChar w:fldCharType="begin"/>
+      </w:r>
+      <w:r>
+        <w:rPr>
+          <w:rFonts w:ascii="Arial" w:hAnsi="Arial" w:cs="Arial"/>
+          <w:sz w:val="20"/>
+          <w:szCs w:val="20"/>
+          <w:lang w:val="ru-RU"/>
+        </w:rPr>
+        <w:instrText xml:space="preserve"> </w:instrText>
       </w:r>
       <w:r>
         <w:rPr>
@@ -10375,7 +10604,16 @@
           <w:szCs w:val="20"/>
           <w:lang w:val="en-US"/>
         </w:rPr>
-        <w:t xml:space="preserve"> </w:t>
+        <w:instrText>MERGEFIELD</w:instrText>
+      </w:r>
+      <w:r>
+        <w:rPr>
+          <w:rFonts w:ascii="Arial" w:hAnsi="Arial" w:cs="Arial"/>
+          <w:sz w:val="20"/>
+          <w:szCs w:val="20"/>
+          <w:lang w:val="ru-RU"/>
+        </w:rPr>
+        <w:instrText xml:space="preserve">  </w:instrText>
       </w:r>
       <w:r>
         <w:rPr>
@@ -10384,7 +10622,16 @@
           <w:szCs w:val="20"/>
           <w:lang w:val="en-US"/>
         </w:rPr>
-        <w:fldChar w:fldCharType="begin"/>
+        <w:instrText>telephoneGuardianContacts</w:instrText>
+      </w:r>
+      <w:r>
+        <w:rPr>
+          <w:rFonts w:ascii="Arial" w:hAnsi="Arial" w:cs="Arial"/>
+          <w:sz w:val="20"/>
+          <w:szCs w:val="20"/>
+          <w:lang w:val="ru-RU"/>
+        </w:rPr>
+        <w:instrText xml:space="preserve">  \* </w:instrText>
       </w:r>
       <w:r>
         <w:rPr>
@@ -10393,7 +10640,16 @@
           <w:szCs w:val="20"/>
           <w:lang w:val="en-US"/>
         </w:rPr>
-        <w:instrText xml:space="preserve"> MERGEFIELD  telephoneGuardianContacts  \* MERGEFORMAT </w:instrText>
+        <w:instrText>MERGEFORMAT</w:instrText>
+      </w:r>
+      <w:r>
+        <w:rPr>
+          <w:rFonts w:ascii="Arial" w:hAnsi="Arial" w:cs="Arial"/>
+          <w:sz w:val="20"/>
+          <w:szCs w:val="20"/>
+          <w:lang w:val="ru-RU"/>
+        </w:rPr>
+        <w:instrText xml:space="preserve"> </w:instrText>
       </w:r>
       <w:r>
         <w:rPr>
@@ -10410,9 +10666,29 @@
           <w:noProof/>
           <w:sz w:val="20"/>
           <w:szCs w:val="20"/>
+          <w:lang w:val="ru-RU"/>
+        </w:rPr>
+        <w:t>«</w:t>
+      </w:r>
+      <w:r>
+        <w:rPr>
+          <w:rFonts w:ascii="Arial" w:hAnsi="Arial" w:cs="Arial"/>
+          <w:noProof/>
+          <w:sz w:val="20"/>
+          <w:szCs w:val="20"/>
           <w:lang w:val="en-US"/>
         </w:rPr>
-        <w:t>«telephoneGuardianContacts»</w:t>
+        <w:t>telephoneGuardianContacts</w:t>
+      </w:r>
+      <w:r>
+        <w:rPr>
+          <w:rFonts w:ascii="Arial" w:hAnsi="Arial" w:cs="Arial"/>
+          <w:noProof/>
+          <w:sz w:val="20"/>
+          <w:szCs w:val="20"/>
+          <w:lang w:val="ru-RU"/>
+        </w:rPr>
+        <w:t>»</w:t>
       </w:r>
       <w:r>
         <w:rPr>
@@ -10935,10 +11211,6 @@
                 </mc:Choice>
                 <mc:Fallback>
                   <w:pict>
-                    <v:shapetype id="_x0000_t202" coordsize="21600,21600" o:spt="202" path="m,l,21600r21600,l21600,xe">
-                      <v:stroke joinstyle="miter"/>
-                      <v:path gradientshapeok="t" o:connecttype="rect"/>
-                    </v:shapetype>
                     <v:shape id="_x0000_s1054" type="#_x0000_t202" style="position:absolute;margin-left:23.2pt;margin-top:7.2pt;width:28.2pt;height:22.3pt;rotation:180;flip:y;z-index:251753472;visibility:visible;mso-wrap-style:square;mso-width-percent:0;mso-height-percent:0;mso-wrap-distance-left:9pt;mso-wrap-distance-top:0;mso-wrap-distance-right:9pt;mso-wrap-distance-bottom:0;mso-position-horizontal:absolute;mso-position-horizontal-relative:text;mso-position-vertical:absolute;mso-position-vertical-relative:text;mso-width-percent:0;mso-height-percent:0;mso-width-relative:margin;mso-height-relative:margin;v-text-anchor:top" o:gfxdata="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">
                       <v:textbox>
                         <w:txbxContent>
@@ -19224,7 +19496,7 @@
           <w:rFonts w:ascii="Arial" w:hAnsi="Arial" w:cs="Arial"/>
           <w:sz w:val="20"/>
           <w:szCs w:val="20"/>
-          <w:lang w:val="en-US"/>
+          <w:lang w:val="ru-RU"/>
         </w:rPr>
       </w:pPr>
       <w:r>
@@ -19955,8 +20227,6 @@
         </w:rPr>
         <w:fldChar w:fldCharType="end"/>
       </w:r>
-      <w:bookmarkStart w:id="0" w:name="_GoBack"/>
-      <w:bookmarkEnd w:id="0"/>
     </w:p>
     <w:p>
       <w:pPr>
@@ -19966,7 +20236,7 @@
           <w:rFonts w:ascii="Arial" w:hAnsi="Arial" w:cs="Arial"/>
           <w:sz w:val="20"/>
           <w:szCs w:val="20"/>
-          <w:lang w:val="ru-RU"/>
+          <w:lang w:val="en-US"/>
         </w:rPr>
       </w:pPr>
       <w:r>
@@ -20002,26 +20272,6 @@
         </w:rPr>
         <w:t>деятельности):</w:t>
       </w:r>
-      <w:r>
-        <w:rPr>
-          <w:rFonts w:ascii="Arial" w:hAnsi="Arial" w:cs="Arial"/>
-          <w:sz w:val="20"/>
-          <w:szCs w:val="20"/>
-          <w:lang w:val="ru-RU"/>
-        </w:rPr>
-        <w:t xml:space="preserve"> </w:t>
-      </w:r>
-      <w:proofErr w:type="spellStart"/>
-      <w:r>
-        <w:rPr>
-          <w:rFonts w:ascii="Arial" w:hAnsi="Arial" w:cs="Arial"/>
-          <w:sz w:val="20"/>
-          <w:szCs w:val="20"/>
-          <w:highlight w:val="yellow"/>
-        </w:rPr>
-        <w:t>ххх</w:t>
-      </w:r>
-      <w:proofErr w:type="spellEnd"/>
     </w:p>
     <w:p>
       <w:pPr>
@@ -20041,28 +20291,72 @@
           <w:szCs w:val="20"/>
           <w:lang w:val="ru-RU"/>
         </w:rPr>
-        <w:t>21.1. Основная профессия (специальность, должность):</w:t>
-      </w:r>
-      <w:r>
-        <w:rPr>
-          <w:rFonts w:ascii="Arial" w:hAnsi="Arial" w:cs="Arial"/>
-          <w:sz w:val="20"/>
-          <w:szCs w:val="20"/>
-          <w:lang w:val="ru-RU"/>
-        </w:rPr>
-        <w:t xml:space="preserve"> </w:t>
-      </w:r>
-      <w:proofErr w:type="spellStart"/>
-      <w:r>
-        <w:rPr>
-          <w:rFonts w:ascii="Arial" w:hAnsi="Arial" w:cs="Arial"/>
-          <w:sz w:val="20"/>
-          <w:szCs w:val="20"/>
-          <w:highlight w:val="yellow"/>
-        </w:rPr>
-        <w:t>ххх</w:t>
-      </w:r>
-      <w:proofErr w:type="spellEnd"/>
+        <w:t xml:space="preserve">21.1. Основная профессия </w:t>
+      </w:r>
+      <w:r>
+        <w:rPr>
+          <w:rFonts w:ascii="Arial" w:hAnsi="Arial" w:cs="Arial"/>
+          <w:sz w:val="20"/>
+          <w:szCs w:val="20"/>
+          <w:lang w:val="ru-RU"/>
+        </w:rPr>
+        <w:t>(специальность,</w:t>
+      </w:r>
+      <w:r>
+        <w:rPr>
+          <w:rFonts w:ascii="Arial" w:hAnsi="Arial" w:cs="Arial"/>
+          <w:sz w:val="20"/>
+          <w:szCs w:val="20"/>
+          <w:lang w:val="ru-RU"/>
+        </w:rPr>
+        <w:t xml:space="preserve"> должность): </w:t>
+      </w:r>
+      <w:r>
+        <w:rPr>
+          <w:rFonts w:ascii="Arial" w:hAnsi="Arial" w:cs="Arial"/>
+          <w:sz w:val="20"/>
+          <w:szCs w:val="20"/>
+          <w:lang w:val="ru-RU"/>
+        </w:rPr>
+        <w:fldChar w:fldCharType="begin"/>
+      </w:r>
+      <w:r>
+        <w:rPr>
+          <w:rFonts w:ascii="Arial" w:hAnsi="Arial" w:cs="Arial"/>
+          <w:sz w:val="20"/>
+          <w:szCs w:val="20"/>
+          <w:lang w:val="ru-RU"/>
+        </w:rPr>
+        <w:instrText xml:space="preserve"> MERGEFIELD  workplaceMainProfession  \* MERGEFORMAT </w:instrText>
+      </w:r>
+      <w:r>
+        <w:rPr>
+          <w:rFonts w:ascii="Arial" w:hAnsi="Arial" w:cs="Arial"/>
+          <w:sz w:val="20"/>
+          <w:szCs w:val="20"/>
+          <w:lang w:val="ru-RU"/>
+        </w:rPr>
+        <w:fldChar w:fldCharType="separate"/>
+      </w:r>
+      <w:r>
+        <w:rPr>
+          <w:rFonts w:ascii="Arial" w:hAnsi="Arial" w:cs="Arial"/>
+          <w:noProof/>
+          <w:sz w:val="20"/>
+          <w:szCs w:val="20"/>
+          <w:lang w:val="ru-RU"/>
+        </w:rPr>
+        <w:t>«workplaceMainProfession»</w:t>
+      </w:r>
+      <w:r>
+        <w:rPr>
+          <w:rFonts w:ascii="Arial" w:hAnsi="Arial" w:cs="Arial"/>
+          <w:sz w:val="20"/>
+          <w:szCs w:val="20"/>
+          <w:lang w:val="ru-RU"/>
+        </w:rPr>
+        <w:fldChar w:fldCharType="end"/>
+      </w:r>
     </w:p>
     <w:p>
       <w:pPr>
@@ -20092,17 +20386,52 @@
         </w:rPr>
         <w:t xml:space="preserve"> </w:t>
       </w:r>
-      <w:proofErr w:type="spellStart"/>
-      <w:r>
-        <w:rPr>
-          <w:rFonts w:ascii="Arial" w:hAnsi="Arial" w:cs="Arial"/>
-          <w:sz w:val="20"/>
-          <w:szCs w:val="20"/>
-          <w:highlight w:val="yellow"/>
-        </w:rPr>
-        <w:t>ххх</w:t>
-      </w:r>
-      <w:proofErr w:type="spellEnd"/>
+      <w:r>
+        <w:rPr>
+          <w:rFonts w:ascii="Arial" w:hAnsi="Arial" w:cs="Arial"/>
+          <w:sz w:val="20"/>
+          <w:szCs w:val="20"/>
+          <w:lang w:val="ru-RU"/>
+        </w:rPr>
+        <w:fldChar w:fldCharType="begin"/>
+      </w:r>
+      <w:r>
+        <w:rPr>
+          <w:rFonts w:ascii="Arial" w:hAnsi="Arial" w:cs="Arial"/>
+          <w:sz w:val="20"/>
+          <w:szCs w:val="20"/>
+          <w:lang w:val="ru-RU"/>
+        </w:rPr>
+        <w:instrText xml:space="preserve"> MERGEFIELD  workplaceQualification  \* MERGEFORMAT </w:instrText>
+      </w:r>
+      <w:r>
+        <w:rPr>
+          <w:rFonts w:ascii="Arial" w:hAnsi="Arial" w:cs="Arial"/>
+          <w:sz w:val="20"/>
+          <w:szCs w:val="20"/>
+          <w:lang w:val="ru-RU"/>
+        </w:rPr>
+        <w:fldChar w:fldCharType="separate"/>
+      </w:r>
+      <w:r>
+        <w:rPr>
+          <w:rFonts w:ascii="Arial" w:hAnsi="Arial" w:cs="Arial"/>
+          <w:noProof/>
+          <w:sz w:val="20"/>
+          <w:szCs w:val="20"/>
+          <w:lang w:val="ru-RU"/>
+        </w:rPr>
+        <w:t>«workplaceQualification»</w:t>
+      </w:r>
+      <w:r>
+        <w:rPr>
+          <w:rFonts w:ascii="Arial" w:hAnsi="Arial" w:cs="Arial"/>
+          <w:sz w:val="20"/>
+          <w:szCs w:val="20"/>
+          <w:lang w:val="ru-RU"/>
+        </w:rPr>
+        <w:fldChar w:fldCharType="end"/>
+      </w:r>
     </w:p>
     <w:p>
       <w:pPr>
@@ -20112,7 +20441,7 @@
           <w:rFonts w:ascii="Arial" w:hAnsi="Arial" w:cs="Arial"/>
           <w:sz w:val="20"/>
           <w:szCs w:val="20"/>
-          <w:lang w:val="ru-RU"/>
+          <w:lang w:val="en-US"/>
         </w:rPr>
       </w:pPr>
       <w:r>
@@ -20128,21 +20457,56 @@
           <w:rFonts w:ascii="Arial" w:hAnsi="Arial" w:cs="Arial"/>
           <w:sz w:val="20"/>
           <w:szCs w:val="20"/>
-          <w:lang w:val="ru-RU"/>
+          <w:lang w:val="en-US"/>
         </w:rPr>
         <w:t xml:space="preserve"> </w:t>
       </w:r>
-      <w:proofErr w:type="spellStart"/>
-      <w:r>
-        <w:rPr>
-          <w:rFonts w:ascii="Arial" w:hAnsi="Arial" w:cs="Arial"/>
-          <w:sz w:val="20"/>
-          <w:szCs w:val="20"/>
-          <w:highlight w:val="yellow"/>
-        </w:rPr>
-        <w:t>ххх</w:t>
-      </w:r>
-      <w:proofErr w:type="spellEnd"/>
+      <w:r>
+        <w:rPr>
+          <w:rFonts w:ascii="Arial" w:hAnsi="Arial" w:cs="Arial"/>
+          <w:sz w:val="20"/>
+          <w:szCs w:val="20"/>
+          <w:lang w:val="en-US"/>
+        </w:rPr>
+        <w:fldChar w:fldCharType="begin"/>
+      </w:r>
+      <w:r>
+        <w:rPr>
+          <w:rFonts w:ascii="Arial" w:hAnsi="Arial" w:cs="Arial"/>
+          <w:sz w:val="20"/>
+          <w:szCs w:val="20"/>
+          <w:lang w:val="en-US"/>
+        </w:rPr>
+        <w:instrText xml:space="preserve"> MERGEFIELD  workplaceExperience  \* MERGEFORMAT </w:instrText>
+      </w:r>
+      <w:r>
+        <w:rPr>
+          <w:rFonts w:ascii="Arial" w:hAnsi="Arial" w:cs="Arial"/>
+          <w:sz w:val="20"/>
+          <w:szCs w:val="20"/>
+          <w:lang w:val="en-US"/>
+        </w:rPr>
+        <w:fldChar w:fldCharType="separate"/>
+      </w:r>
+      <w:r>
+        <w:rPr>
+          <w:rFonts w:ascii="Arial" w:hAnsi="Arial" w:cs="Arial"/>
+          <w:noProof/>
+          <w:sz w:val="20"/>
+          <w:szCs w:val="20"/>
+          <w:lang w:val="en-US"/>
+        </w:rPr>
+        <w:t>«workplaceExperience»</w:t>
+      </w:r>
+      <w:r>
+        <w:rPr>
+          <w:rFonts w:ascii="Arial" w:hAnsi="Arial" w:cs="Arial"/>
+          <w:sz w:val="20"/>
+          <w:szCs w:val="20"/>
+          <w:lang w:val="en-US"/>
+        </w:rPr>
+        <w:fldChar w:fldCharType="end"/>
+      </w:r>
     </w:p>
     <w:p>
       <w:pPr>
@@ -20193,17 +20557,52 @@
         </w:rPr>
         <w:t xml:space="preserve"> </w:t>
       </w:r>
-      <w:proofErr w:type="spellStart"/>
-      <w:r>
-        <w:rPr>
-          <w:rFonts w:ascii="Arial" w:hAnsi="Arial" w:cs="Arial"/>
-          <w:sz w:val="20"/>
-          <w:szCs w:val="20"/>
-          <w:highlight w:val="yellow"/>
-        </w:rPr>
-        <w:t>ххх</w:t>
-      </w:r>
-      <w:proofErr w:type="spellEnd"/>
+      <w:r>
+        <w:rPr>
+          <w:rFonts w:ascii="Arial" w:hAnsi="Arial" w:cs="Arial"/>
+          <w:sz w:val="20"/>
+          <w:szCs w:val="20"/>
+          <w:lang w:val="ru-RU"/>
+        </w:rPr>
+        <w:fldChar w:fldCharType="begin"/>
+      </w:r>
+      <w:r>
+        <w:rPr>
+          <w:rFonts w:ascii="Arial" w:hAnsi="Arial" w:cs="Arial"/>
+          <w:sz w:val="20"/>
+          <w:szCs w:val="20"/>
+          <w:lang w:val="ru-RU"/>
+        </w:rPr>
+        <w:instrText xml:space="preserve"> MERGEFIELD  workplaceWorkPprogress  \* MERGEFORMAT </w:instrText>
+      </w:r>
+      <w:r>
+        <w:rPr>
+          <w:rFonts w:ascii="Arial" w:hAnsi="Arial" w:cs="Arial"/>
+          <w:sz w:val="20"/>
+          <w:szCs w:val="20"/>
+          <w:lang w:val="ru-RU"/>
+        </w:rPr>
+        <w:fldChar w:fldCharType="separate"/>
+      </w:r>
+      <w:r>
+        <w:rPr>
+          <w:rFonts w:ascii="Arial" w:hAnsi="Arial" w:cs="Arial"/>
+          <w:noProof/>
+          <w:sz w:val="20"/>
+          <w:szCs w:val="20"/>
+          <w:lang w:val="ru-RU"/>
+        </w:rPr>
+        <w:t>«workplaceWorkPprogress»</w:t>
+      </w:r>
+      <w:r>
+        <w:rPr>
+          <w:rFonts w:ascii="Arial" w:hAnsi="Arial" w:cs="Arial"/>
+          <w:sz w:val="20"/>
+          <w:szCs w:val="20"/>
+          <w:lang w:val="ru-RU"/>
+        </w:rPr>
+        <w:fldChar w:fldCharType="end"/>
+      </w:r>
     </w:p>
     <w:p>
       <w:pPr>
@@ -20233,17 +20632,52 @@
         </w:rPr>
         <w:t xml:space="preserve"> </w:t>
       </w:r>
-      <w:proofErr w:type="spellStart"/>
-      <w:r>
-        <w:rPr>
-          <w:rFonts w:ascii="Arial" w:hAnsi="Arial" w:cs="Arial"/>
-          <w:sz w:val="20"/>
-          <w:szCs w:val="20"/>
-          <w:highlight w:val="yellow"/>
-        </w:rPr>
-        <w:t>ххх</w:t>
-      </w:r>
-      <w:proofErr w:type="spellEnd"/>
+      <w:r>
+        <w:rPr>
+          <w:rFonts w:ascii="Arial" w:hAnsi="Arial" w:cs="Arial"/>
+          <w:sz w:val="20"/>
+          <w:szCs w:val="20"/>
+          <w:lang w:val="ru-RU"/>
+        </w:rPr>
+        <w:fldChar w:fldCharType="begin"/>
+      </w:r>
+      <w:r>
+        <w:rPr>
+          <w:rFonts w:ascii="Arial" w:hAnsi="Arial" w:cs="Arial"/>
+          <w:sz w:val="20"/>
+          <w:szCs w:val="20"/>
+          <w:lang w:val="ru-RU"/>
+        </w:rPr>
+        <w:instrText xml:space="preserve"> MERGEFIELD  workplaceWorkingConditions  \* MERGEFORMAT </w:instrText>
+      </w:r>
+      <w:r>
+        <w:rPr>
+          <w:rFonts w:ascii="Arial" w:hAnsi="Arial" w:cs="Arial"/>
+          <w:sz w:val="20"/>
+          <w:szCs w:val="20"/>
+          <w:lang w:val="ru-RU"/>
+        </w:rPr>
+        <w:fldChar w:fldCharType="separate"/>
+      </w:r>
+      <w:r>
+        <w:rPr>
+          <w:rFonts w:ascii="Arial" w:hAnsi="Arial" w:cs="Arial"/>
+          <w:noProof/>
+          <w:sz w:val="20"/>
+          <w:szCs w:val="20"/>
+          <w:lang w:val="ru-RU"/>
+        </w:rPr>
+        <w:t>«workplaceWorkingConditions»</w:t>
+      </w:r>
+      <w:r>
+        <w:rPr>
+          <w:rFonts w:ascii="Arial" w:hAnsi="Arial" w:cs="Arial"/>
+          <w:sz w:val="20"/>
+          <w:szCs w:val="20"/>
+          <w:lang w:val="ru-RU"/>
+        </w:rPr>
+        <w:fldChar w:fldCharType="end"/>
+      </w:r>
     </w:p>
     <w:p>
       <w:pPr>
@@ -20273,17 +20707,52 @@
         </w:rPr>
         <w:t xml:space="preserve"> </w:t>
       </w:r>
-      <w:proofErr w:type="spellStart"/>
-      <w:r>
-        <w:rPr>
-          <w:rFonts w:ascii="Arial" w:hAnsi="Arial" w:cs="Arial"/>
-          <w:sz w:val="20"/>
-          <w:szCs w:val="20"/>
-          <w:highlight w:val="yellow"/>
-        </w:rPr>
-        <w:t>ххх</w:t>
-      </w:r>
-      <w:proofErr w:type="spellEnd"/>
+      <w:r>
+        <w:rPr>
+          <w:rFonts w:ascii="Arial" w:hAnsi="Arial" w:cs="Arial"/>
+          <w:sz w:val="20"/>
+          <w:szCs w:val="20"/>
+          <w:lang w:val="ru-RU"/>
+        </w:rPr>
+        <w:fldChar w:fldCharType="begin"/>
+      </w:r>
+      <w:r>
+        <w:rPr>
+          <w:rFonts w:ascii="Arial" w:hAnsi="Arial" w:cs="Arial"/>
+          <w:sz w:val="20"/>
+          <w:szCs w:val="20"/>
+          <w:lang w:val="ru-RU"/>
+        </w:rPr>
+        <w:instrText xml:space="preserve"> MERGEFIELD  workplaceWorkplace  \* MERGEFORMAT </w:instrText>
+      </w:r>
+      <w:r>
+        <w:rPr>
+          <w:rFonts w:ascii="Arial" w:hAnsi="Arial" w:cs="Arial"/>
+          <w:sz w:val="20"/>
+          <w:szCs w:val="20"/>
+          <w:lang w:val="ru-RU"/>
+        </w:rPr>
+        <w:fldChar w:fldCharType="separate"/>
+      </w:r>
+      <w:r>
+        <w:rPr>
+          <w:rFonts w:ascii="Arial" w:hAnsi="Arial" w:cs="Arial"/>
+          <w:noProof/>
+          <w:sz w:val="20"/>
+          <w:szCs w:val="20"/>
+          <w:lang w:val="ru-RU"/>
+        </w:rPr>
+        <w:t>«workplaceWorkplace»</w:t>
+      </w:r>
+      <w:r>
+        <w:rPr>
+          <w:rFonts w:ascii="Arial" w:hAnsi="Arial" w:cs="Arial"/>
+          <w:sz w:val="20"/>
+          <w:szCs w:val="20"/>
+          <w:lang w:val="ru-RU"/>
+        </w:rPr>
+        <w:fldChar w:fldCharType="end"/>
+      </w:r>
     </w:p>
     <w:p>
       <w:pPr>
@@ -20293,7 +20762,7 @@
           <w:rFonts w:ascii="Arial" w:hAnsi="Arial" w:cs="Arial"/>
           <w:sz w:val="20"/>
           <w:szCs w:val="20"/>
-          <w:lang w:val="ru-RU"/>
+          <w:lang w:val="en-US"/>
         </w:rPr>
       </w:pPr>
       <w:r>
@@ -20309,21 +20778,56 @@
           <w:rFonts w:ascii="Arial" w:hAnsi="Arial" w:cs="Arial"/>
           <w:sz w:val="20"/>
           <w:szCs w:val="20"/>
-          <w:lang w:val="ru-RU"/>
+          <w:lang w:val="en-US"/>
         </w:rPr>
         <w:t xml:space="preserve"> </w:t>
       </w:r>
-      <w:proofErr w:type="spellStart"/>
-      <w:r>
-        <w:rPr>
-          <w:rFonts w:ascii="Arial" w:hAnsi="Arial" w:cs="Arial"/>
-          <w:sz w:val="20"/>
-          <w:szCs w:val="20"/>
-          <w:highlight w:val="yellow"/>
-        </w:rPr>
-        <w:t>ххх</w:t>
-      </w:r>
-      <w:proofErr w:type="spellEnd"/>
+      <w:r>
+        <w:rPr>
+          <w:rFonts w:ascii="Arial" w:hAnsi="Arial" w:cs="Arial"/>
+          <w:sz w:val="20"/>
+          <w:szCs w:val="20"/>
+          <w:lang w:val="en-US"/>
+        </w:rPr>
+        <w:fldChar w:fldCharType="begin"/>
+      </w:r>
+      <w:r>
+        <w:rPr>
+          <w:rFonts w:ascii="Arial" w:hAnsi="Arial" w:cs="Arial"/>
+          <w:sz w:val="20"/>
+          <w:szCs w:val="20"/>
+          <w:lang w:val="en-US"/>
+        </w:rPr>
+        <w:instrText xml:space="preserve"> MERGEFIELD  workplaceWorkAddress  \* MERGEFORMAT </w:instrText>
+      </w:r>
+      <w:r>
+        <w:rPr>
+          <w:rFonts w:ascii="Arial" w:hAnsi="Arial" w:cs="Arial"/>
+          <w:sz w:val="20"/>
+          <w:szCs w:val="20"/>
+          <w:lang w:val="en-US"/>
+        </w:rPr>
+        <w:fldChar w:fldCharType="separate"/>
+      </w:r>
+      <w:r>
+        <w:rPr>
+          <w:rFonts w:ascii="Arial" w:hAnsi="Arial" w:cs="Arial"/>
+          <w:noProof/>
+          <w:sz w:val="20"/>
+          <w:szCs w:val="20"/>
+          <w:lang w:val="en-US"/>
+        </w:rPr>
+        <w:t>«workplaceWorkAddress»</w:t>
+      </w:r>
+      <w:r>
+        <w:rPr>
+          <w:rFonts w:ascii="Arial" w:hAnsi="Arial" w:cs="Arial"/>
+          <w:sz w:val="20"/>
+          <w:szCs w:val="20"/>
+          <w:lang w:val="en-US"/>
+        </w:rPr>
+        <w:fldChar w:fldCharType="end"/>
+      </w:r>
     </w:p>
     <w:p>
       <w:pPr>
@@ -20382,36 +20886,71 @@
           <w:sz w:val="20"/>
           <w:szCs w:val="20"/>
         </w:rPr>
-        <w:t>цинской организации с</w:t>
-      </w:r>
-      <w:r>
-        <w:rPr>
-          <w:rFonts w:ascii="Arial" w:hAnsi="Arial" w:cs="Arial"/>
-          <w:sz w:val="20"/>
-          <w:szCs w:val="20"/>
-          <w:lang w:val="ru-RU"/>
-        </w:rPr>
-        <w:t xml:space="preserve"> </w:t>
-      </w:r>
-      <w:proofErr w:type="spellStart"/>
-      <w:r>
-        <w:rPr>
-          <w:rFonts w:ascii="Arial" w:hAnsi="Arial" w:cs="Arial"/>
-          <w:sz w:val="20"/>
-          <w:szCs w:val="20"/>
-          <w:highlight w:val="yellow"/>
-        </w:rPr>
-        <w:t>ххх</w:t>
-      </w:r>
-      <w:proofErr w:type="spellEnd"/>
-      <w:r>
-        <w:rPr>
-          <w:rFonts w:ascii="Arial" w:hAnsi="Arial" w:cs="Arial"/>
-          <w:sz w:val="20"/>
-          <w:szCs w:val="20"/>
-          <w:lang w:val="ru-RU"/>
-        </w:rPr>
-        <w:t xml:space="preserve"> года</w:t>
+        <w:t xml:space="preserve">цинской </w:t>
+      </w:r>
+      <w:r>
+        <w:rPr>
+          <w:rFonts w:ascii="Arial" w:hAnsi="Arial" w:cs="Arial"/>
+          <w:sz w:val="20"/>
+          <w:szCs w:val="20"/>
+          <w:lang w:val="ru-RU"/>
+        </w:rPr>
+        <w:t xml:space="preserve">организации с </w:t>
+      </w:r>
+      <w:r>
+        <w:rPr>
+          <w:rFonts w:ascii="Arial" w:hAnsi="Arial" w:cs="Arial"/>
+          <w:sz w:val="20"/>
+          <w:szCs w:val="20"/>
+          <w:lang w:val="ru-RU"/>
+        </w:rPr>
+        <w:fldChar w:fldCharType="begin"/>
+      </w:r>
+      <w:r>
+        <w:rPr>
+          <w:rFonts w:ascii="Arial" w:hAnsi="Arial" w:cs="Arial"/>
+          <w:sz w:val="20"/>
+          <w:szCs w:val="20"/>
+          <w:lang w:val="ru-RU"/>
+        </w:rPr>
+        <w:instrText xml:space="preserve"> MERGEFIELD  startYear  \* MERGEFORMAT </w:instrText>
+      </w:r>
+      <w:r>
+        <w:rPr>
+          <w:rFonts w:ascii="Arial" w:hAnsi="Arial" w:cs="Arial"/>
+          <w:sz w:val="20"/>
+          <w:szCs w:val="20"/>
+          <w:lang w:val="ru-RU"/>
+        </w:rPr>
+        <w:fldChar w:fldCharType="separate"/>
+      </w:r>
+      <w:r>
+        <w:rPr>
+          <w:rFonts w:ascii="Arial" w:hAnsi="Arial" w:cs="Arial"/>
+          <w:noProof/>
+          <w:sz w:val="20"/>
+          <w:szCs w:val="20"/>
+          <w:lang w:val="ru-RU"/>
+        </w:rPr>
+        <w:t>«startYear»</w:t>
+      </w:r>
+      <w:r>
+        <w:rPr>
+          <w:rFonts w:ascii="Arial" w:hAnsi="Arial" w:cs="Arial"/>
+          <w:sz w:val="20"/>
+          <w:szCs w:val="20"/>
+          <w:lang w:val="ru-RU"/>
+        </w:rPr>
+        <w:fldChar w:fldCharType="end"/>
+      </w:r>
+      <w:r>
+        <w:rPr>
+          <w:rFonts w:ascii="Arial" w:hAnsi="Arial" w:cs="Arial"/>
+          <w:sz w:val="20"/>
+          <w:szCs w:val="20"/>
+          <w:lang w:val="ru-RU"/>
+        </w:rPr>
+        <w:t xml:space="preserve"> года.</w:t>
       </w:r>
     </w:p>
     <w:p>
@@ -20431,28 +20970,66 @@
           <w:sz w:val="20"/>
           <w:szCs w:val="20"/>
         </w:rPr>
-        <w:t>23. Анамнез заболевания:</w:t>
-      </w:r>
-      <w:r>
-        <w:rPr>
-          <w:rFonts w:ascii="Arial" w:hAnsi="Arial" w:cs="Arial"/>
-          <w:sz w:val="20"/>
-          <w:szCs w:val="20"/>
-          <w:lang w:val="ru-RU"/>
-        </w:rPr>
-        <w:t xml:space="preserve"> </w:t>
-      </w:r>
-      <w:proofErr w:type="spellStart"/>
-      <w:r>
-        <w:rPr>
-          <w:rFonts w:ascii="Arial" w:hAnsi="Arial" w:cs="Arial"/>
-          <w:sz w:val="20"/>
-          <w:szCs w:val="20"/>
-          <w:highlight w:val="yellow"/>
-        </w:rPr>
-        <w:t>ххх</w:t>
-      </w:r>
-      <w:proofErr w:type="spellEnd"/>
+        <w:t xml:space="preserve">23. Анамнез </w:t>
+      </w:r>
+      <w:r>
+        <w:rPr>
+          <w:rFonts w:ascii="Arial" w:hAnsi="Arial" w:cs="Arial"/>
+          <w:sz w:val="20"/>
+          <w:szCs w:val="20"/>
+        </w:rPr>
+        <w:t xml:space="preserve">заболевания: </w:t>
+      </w:r>
+      <w:r>
+        <w:rPr>
+          <w:rFonts w:ascii="Arial" w:hAnsi="Arial" w:cs="Arial"/>
+          <w:sz w:val="20"/>
+          <w:szCs w:val="20"/>
+        </w:rPr>
+        <w:fldChar w:fldCharType="begin"/>
+      </w:r>
+      <w:r>
+        <w:rPr>
+          <w:rFonts w:ascii="Arial" w:hAnsi="Arial" w:cs="Arial"/>
+          <w:sz w:val="20"/>
+          <w:szCs w:val="20"/>
+        </w:rPr>
+        <w:instrText xml:space="preserve"> MERGEFIELD  medicalAnamnez  \* MERGEFORMAT </w:instrText>
+      </w:r>
+      <w:r>
+        <w:rPr>
+          <w:rFonts w:ascii="Arial" w:hAnsi="Arial" w:cs="Arial"/>
+          <w:sz w:val="20"/>
+          <w:szCs w:val="20"/>
+        </w:rPr>
+        <w:fldChar w:fldCharType="separate"/>
+      </w:r>
+      <w:r>
+        <w:rPr>
+          <w:rFonts w:ascii="Arial" w:hAnsi="Arial" w:cs="Arial"/>
+          <w:noProof/>
+          <w:sz w:val="20"/>
+          <w:szCs w:val="20"/>
+        </w:rPr>
+        <w:t>«medicalAnamnez»</w:t>
+      </w:r>
+      <w:r>
+        <w:rPr>
+          <w:rFonts w:ascii="Arial" w:hAnsi="Arial" w:cs="Arial"/>
+          <w:sz w:val="20"/>
+          <w:szCs w:val="20"/>
+        </w:rPr>
+        <w:fldChar w:fldCharType="end"/>
+      </w:r>
+      <w:r>
+        <w:rPr>
+          <w:rFonts w:ascii="Arial" w:hAnsi="Arial" w:cs="Arial"/>
+          <w:sz w:val="20"/>
+          <w:szCs w:val="20"/>
+          <w:lang w:val="ru-RU"/>
+        </w:rPr>
+        <w:t xml:space="preserve"> .</w:t>
+      </w:r>
     </w:p>
     <w:p>
       <w:pPr>
@@ -20471,7 +21048,26 @@
           <w:sz w:val="20"/>
           <w:szCs w:val="20"/>
         </w:rPr>
-        <w:t>24. Анамнез жизни:</w:t>
+        <w:t xml:space="preserve">24. Анамнез </w:t>
+      </w:r>
+      <w:proofErr w:type="spellStart"/>
+      <w:r>
+        <w:rPr>
+          <w:rFonts w:ascii="Arial" w:hAnsi="Arial" w:cs="Arial"/>
+          <w:sz w:val="20"/>
+          <w:szCs w:val="20"/>
+        </w:rPr>
+        <w:t>жизн</w:t>
+      </w:r>
+      <w:proofErr w:type="spellEnd"/>
+      <w:r>
+        <w:rPr>
+          <w:rFonts w:ascii="Arial" w:hAnsi="Arial" w:cs="Arial"/>
+          <w:sz w:val="20"/>
+          <w:szCs w:val="20"/>
+          <w:lang w:val="ru-RU"/>
+        </w:rPr>
+        <w:t>и:</w:t>
       </w:r>
       <w:r>
         <w:rPr>
@@ -20482,17 +21078,61 @@
         </w:rPr>
         <w:t xml:space="preserve"> </w:t>
       </w:r>
-      <w:proofErr w:type="spellStart"/>
-      <w:r>
-        <w:rPr>
-          <w:rFonts w:ascii="Arial" w:hAnsi="Arial" w:cs="Arial"/>
-          <w:sz w:val="20"/>
-          <w:szCs w:val="20"/>
-          <w:highlight w:val="yellow"/>
-        </w:rPr>
-        <w:t>ххх</w:t>
-      </w:r>
-      <w:proofErr w:type="spellEnd"/>
+      <w:r>
+        <w:rPr>
+          <w:rFonts w:ascii="Arial" w:hAnsi="Arial" w:cs="Arial"/>
+          <w:sz w:val="20"/>
+          <w:szCs w:val="20"/>
+          <w:lang w:val="ru-RU"/>
+        </w:rPr>
+        <w:fldChar w:fldCharType="begin"/>
+      </w:r>
+      <w:r>
+        <w:rPr>
+          <w:rFonts w:ascii="Arial" w:hAnsi="Arial" w:cs="Arial"/>
+          <w:sz w:val="20"/>
+          <w:szCs w:val="20"/>
+          <w:lang w:val="ru-RU"/>
+        </w:rPr>
+        <w:instrText xml:space="preserve"> MERGEFIELD  lifeAnamnez  \* MERGEFORMAT </w:instrText>
+      </w:r>
+      <w:r>
+        <w:rPr>
+          <w:rFonts w:ascii="Arial" w:hAnsi="Arial" w:cs="Arial"/>
+          <w:sz w:val="20"/>
+          <w:szCs w:val="20"/>
+          <w:lang w:val="ru-RU"/>
+        </w:rPr>
+        <w:fldChar w:fldCharType="separate"/>
+      </w:r>
+      <w:r>
+        <w:rPr>
+          <w:rFonts w:ascii="Arial" w:hAnsi="Arial" w:cs="Arial"/>
+          <w:noProof/>
+          <w:sz w:val="20"/>
+          <w:szCs w:val="20"/>
+          <w:lang w:val="ru-RU"/>
+        </w:rPr>
+        <w:t>«lifeAnamnez»</w:t>
+      </w:r>
+      <w:r>
+        <w:rPr>
+          <w:rFonts w:ascii="Arial" w:hAnsi="Arial" w:cs="Arial"/>
+          <w:sz w:val="20"/>
+          <w:szCs w:val="20"/>
+          <w:lang w:val="ru-RU"/>
+        </w:rPr>
+        <w:fldChar w:fldCharType="end"/>
+      </w:r>
+      <w:r>
+        <w:rPr>
+          <w:rFonts w:ascii="Arial" w:hAnsi="Arial" w:cs="Arial"/>
+          <w:sz w:val="20"/>
+          <w:szCs w:val="20"/>
+          <w:lang w:val="ru-RU"/>
+        </w:rPr>
+        <w:t xml:space="preserve"> .</w:t>
+      </w:r>
     </w:p>
     <w:p>
       <w:pPr>
@@ -20553,6 +21193,7 @@
       <w:tblPr>
         <w:tblStyle w:val="a3"/>
         <w:tblW w:w="0" w:type="auto"/>
+        <w:tblLayout w:type="fixed"/>
         <w:tblCellMar>
           <w:top w:w="142" w:type="dxa"/>
           <w:bottom w:w="57" w:type="dxa"/>
@@ -20561,10 +21202,10 @@
       </w:tblPr>
       <w:tblGrid>
         <w:gridCol w:w="535"/>
-        <w:gridCol w:w="3031"/>
-        <w:gridCol w:w="3293"/>
-        <w:gridCol w:w="2875"/>
-        <w:gridCol w:w="972"/>
+        <w:gridCol w:w="1983"/>
+        <w:gridCol w:w="2126"/>
+        <w:gridCol w:w="2127"/>
+        <w:gridCol w:w="3935"/>
       </w:tblGrid>
       <w:tr>
         <w:tc>
@@ -20625,7 +21266,7 @@
         </w:tc>
         <w:tc>
           <w:tcPr>
-            <w:tcW w:w="3031" w:type="dxa"/>
+            <w:tcW w:w="1983" w:type="dxa"/>
           </w:tcPr>
           <w:p>
             <w:pPr>
@@ -20683,7 +21324,7 @@
         </w:tc>
         <w:tc>
           <w:tcPr>
-            <w:tcW w:w="3293" w:type="dxa"/>
+            <w:tcW w:w="2126" w:type="dxa"/>
           </w:tcPr>
           <w:p>
             <w:pPr>
@@ -20755,7 +21396,7 @@
         </w:tc>
         <w:tc>
           <w:tcPr>
-            <w:tcW w:w="2875" w:type="dxa"/>
+            <w:tcW w:w="2127" w:type="dxa"/>
           </w:tcPr>
           <w:p>
             <w:pPr>
@@ -20829,7 +21470,7 @@
         </w:tc>
         <w:tc>
           <w:tcPr>
-            <w:tcW w:w="972" w:type="dxa"/>
+            <w:tcW w:w="3935" w:type="dxa"/>
           </w:tcPr>
           <w:p>
             <w:pPr>
@@ -20881,7 +21522,7 @@
         </w:tc>
         <w:tc>
           <w:tcPr>
-            <w:tcW w:w="3031" w:type="dxa"/>
+            <w:tcW w:w="1983" w:type="dxa"/>
           </w:tcPr>
           <w:p>
             <w:pPr>
@@ -20890,24 +21531,60 @@
                 <w:rFonts w:ascii="Arial" w:hAnsi="Arial" w:cs="Arial"/>
                 <w:sz w:val="20"/>
                 <w:szCs w:val="20"/>
+                <w:lang w:val="en-US"/>
               </w:rPr>
             </w:pPr>
-            <w:proofErr w:type="spellStart"/>
-            <w:r>
-              <w:rPr>
-                <w:rFonts w:ascii="Arial" w:hAnsi="Arial" w:cs="Arial"/>
-                <w:sz w:val="20"/>
-                <w:szCs w:val="20"/>
-                <w:highlight w:val="yellow"/>
-              </w:rPr>
-              <w:t>ххх</w:t>
-            </w:r>
-            <w:proofErr w:type="spellEnd"/>
+            <w:r>
+              <w:rPr>
+                <w:rFonts w:ascii="Arial" w:hAnsi="Arial" w:cs="Arial"/>
+                <w:sz w:val="20"/>
+                <w:szCs w:val="20"/>
+                <w:lang w:val="en-US"/>
+              </w:rPr>
+              <w:fldChar w:fldCharType="begin"/>
+            </w:r>
+            <w:r>
+              <w:rPr>
+                <w:rFonts w:ascii="Arial" w:hAnsi="Arial" w:cs="Arial"/>
+                <w:sz w:val="20"/>
+                <w:szCs w:val="20"/>
+                <w:lang w:val="en-US"/>
+              </w:rPr>
+              <w:instrText xml:space="preserve"> MERGEFIELD  startDateRow1  \* MERGEFORMAT </w:instrText>
+            </w:r>
+            <w:r>
+              <w:rPr>
+                <w:rFonts w:ascii="Arial" w:hAnsi="Arial" w:cs="Arial"/>
+                <w:sz w:val="20"/>
+                <w:szCs w:val="20"/>
+                <w:lang w:val="en-US"/>
+              </w:rPr>
+              <w:fldChar w:fldCharType="separate"/>
+            </w:r>
+            <w:r>
+              <w:rPr>
+                <w:rFonts w:ascii="Arial" w:hAnsi="Arial" w:cs="Arial"/>
+                <w:noProof/>
+                <w:sz w:val="20"/>
+                <w:szCs w:val="20"/>
+                <w:lang w:val="en-US"/>
+              </w:rPr>
+              <w:t>«startDateRow1»</w:t>
+            </w:r>
+            <w:r>
+              <w:rPr>
+                <w:rFonts w:ascii="Arial" w:hAnsi="Arial" w:cs="Arial"/>
+                <w:sz w:val="20"/>
+                <w:szCs w:val="20"/>
+                <w:lang w:val="en-US"/>
+              </w:rPr>
+              <w:fldChar w:fldCharType="end"/>
+            </w:r>
           </w:p>
         </w:tc>
         <w:tc>
           <w:tcPr>
-            <w:tcW w:w="3293" w:type="dxa"/>
+            <w:tcW w:w="2126" w:type="dxa"/>
           </w:tcPr>
           <w:p>
             <w:pPr>
@@ -20916,24 +21593,55 @@
                 <w:rFonts w:ascii="Arial" w:hAnsi="Arial" w:cs="Arial"/>
                 <w:sz w:val="20"/>
                 <w:szCs w:val="20"/>
+                <w:lang w:val="en-US"/>
               </w:rPr>
             </w:pPr>
-            <w:proofErr w:type="spellStart"/>
-            <w:r>
-              <w:rPr>
-                <w:rFonts w:ascii="Arial" w:hAnsi="Arial" w:cs="Arial"/>
-                <w:sz w:val="20"/>
-                <w:szCs w:val="20"/>
-                <w:highlight w:val="yellow"/>
-              </w:rPr>
-              <w:t>ххх</w:t>
-            </w:r>
-            <w:proofErr w:type="spellEnd"/>
+            <w:r>
+              <w:rPr>
+                <w:rFonts w:ascii="Arial" w:hAnsi="Arial" w:cs="Arial"/>
+                <w:sz w:val="20"/>
+                <w:szCs w:val="20"/>
+              </w:rPr>
+              <w:fldChar w:fldCharType="begin"/>
+            </w:r>
+            <w:r>
+              <w:rPr>
+                <w:rFonts w:ascii="Arial" w:hAnsi="Arial" w:cs="Arial"/>
+                <w:sz w:val="20"/>
+                <w:szCs w:val="20"/>
+              </w:rPr>
+              <w:instrText xml:space="preserve"> MERGEFIELD  finishDateRow1  \* MERGEFORMAT </w:instrText>
+            </w:r>
+            <w:r>
+              <w:rPr>
+                <w:rFonts w:ascii="Arial" w:hAnsi="Arial" w:cs="Arial"/>
+                <w:sz w:val="20"/>
+                <w:szCs w:val="20"/>
+              </w:rPr>
+              <w:fldChar w:fldCharType="separate"/>
+            </w:r>
+            <w:r>
+              <w:rPr>
+                <w:rFonts w:ascii="Arial" w:hAnsi="Arial" w:cs="Arial"/>
+                <w:noProof/>
+                <w:sz w:val="20"/>
+                <w:szCs w:val="20"/>
+              </w:rPr>
+              <w:t>«finishDateRow1»</w:t>
+            </w:r>
+            <w:r>
+              <w:rPr>
+                <w:rFonts w:ascii="Arial" w:hAnsi="Arial" w:cs="Arial"/>
+                <w:sz w:val="20"/>
+                <w:szCs w:val="20"/>
+              </w:rPr>
+              <w:fldChar w:fldCharType="end"/>
+            </w:r>
           </w:p>
         </w:tc>
         <w:tc>
           <w:tcPr>
-            <w:tcW w:w="2875" w:type="dxa"/>
+            <w:tcW w:w="2127" w:type="dxa"/>
           </w:tcPr>
           <w:p>
             <w:pPr>
@@ -20942,24 +21650,55 @@
                 <w:rFonts w:ascii="Arial" w:hAnsi="Arial" w:cs="Arial"/>
                 <w:sz w:val="20"/>
                 <w:szCs w:val="20"/>
+                <w:lang w:val="en-US"/>
               </w:rPr>
             </w:pPr>
-            <w:proofErr w:type="spellStart"/>
-            <w:r>
-              <w:rPr>
-                <w:rFonts w:ascii="Arial" w:hAnsi="Arial" w:cs="Arial"/>
-                <w:sz w:val="20"/>
-                <w:szCs w:val="20"/>
-                <w:highlight w:val="yellow"/>
-              </w:rPr>
-              <w:t>ххх</w:t>
-            </w:r>
-            <w:proofErr w:type="spellEnd"/>
+            <w:r>
+              <w:rPr>
+                <w:rFonts w:ascii="Arial" w:hAnsi="Arial" w:cs="Arial"/>
+                <w:sz w:val="20"/>
+                <w:szCs w:val="20"/>
+              </w:rPr>
+              <w:fldChar w:fldCharType="begin"/>
+            </w:r>
+            <w:r>
+              <w:rPr>
+                <w:rFonts w:ascii="Arial" w:hAnsi="Arial" w:cs="Arial"/>
+                <w:sz w:val="20"/>
+                <w:szCs w:val="20"/>
+              </w:rPr>
+              <w:instrText xml:space="preserve"> MERGEFIELD  countDaysRow1  \* MERGEFORMAT </w:instrText>
+            </w:r>
+            <w:r>
+              <w:rPr>
+                <w:rFonts w:ascii="Arial" w:hAnsi="Arial" w:cs="Arial"/>
+                <w:sz w:val="20"/>
+                <w:szCs w:val="20"/>
+              </w:rPr>
+              <w:fldChar w:fldCharType="separate"/>
+            </w:r>
+            <w:r>
+              <w:rPr>
+                <w:rFonts w:ascii="Arial" w:hAnsi="Arial" w:cs="Arial"/>
+                <w:noProof/>
+                <w:sz w:val="20"/>
+                <w:szCs w:val="20"/>
+              </w:rPr>
+              <w:t>«countDaysRow1»</w:t>
+            </w:r>
+            <w:r>
+              <w:rPr>
+                <w:rFonts w:ascii="Arial" w:hAnsi="Arial" w:cs="Arial"/>
+                <w:sz w:val="20"/>
+                <w:szCs w:val="20"/>
+              </w:rPr>
+              <w:fldChar w:fldCharType="end"/>
+            </w:r>
           </w:p>
         </w:tc>
         <w:tc>
           <w:tcPr>
-            <w:tcW w:w="972" w:type="dxa"/>
+            <w:tcW w:w="3935" w:type="dxa"/>
           </w:tcPr>
           <w:p>
             <w:pPr>
@@ -20968,19 +21707,50 @@
                 <w:rFonts w:ascii="Arial" w:hAnsi="Arial" w:cs="Arial"/>
                 <w:sz w:val="20"/>
                 <w:szCs w:val="20"/>
+                <w:lang w:val="en-US"/>
               </w:rPr>
             </w:pPr>
-            <w:proofErr w:type="spellStart"/>
-            <w:r>
-              <w:rPr>
-                <w:rFonts w:ascii="Arial" w:hAnsi="Arial" w:cs="Arial"/>
-                <w:sz w:val="20"/>
-                <w:szCs w:val="20"/>
-                <w:highlight w:val="yellow"/>
-              </w:rPr>
-              <w:t>ххх</w:t>
-            </w:r>
-            <w:proofErr w:type="spellEnd"/>
+            <w:r>
+              <w:rPr>
+                <w:rFonts w:ascii="Arial" w:hAnsi="Arial" w:cs="Arial"/>
+                <w:sz w:val="20"/>
+                <w:szCs w:val="20"/>
+              </w:rPr>
+              <w:fldChar w:fldCharType="begin"/>
+            </w:r>
+            <w:r>
+              <w:rPr>
+                <w:rFonts w:ascii="Arial" w:hAnsi="Arial" w:cs="Arial"/>
+                <w:sz w:val="20"/>
+                <w:szCs w:val="20"/>
+              </w:rPr>
+              <w:instrText xml:space="preserve"> MERGEFIELD  diagnozRow1  \* MERGEFORMAT </w:instrText>
+            </w:r>
+            <w:r>
+              <w:rPr>
+                <w:rFonts w:ascii="Arial" w:hAnsi="Arial" w:cs="Arial"/>
+                <w:sz w:val="20"/>
+                <w:szCs w:val="20"/>
+              </w:rPr>
+              <w:fldChar w:fldCharType="separate"/>
+            </w:r>
+            <w:r>
+              <w:rPr>
+                <w:rFonts w:ascii="Arial" w:hAnsi="Arial" w:cs="Arial"/>
+                <w:noProof/>
+                <w:sz w:val="20"/>
+                <w:szCs w:val="20"/>
+              </w:rPr>
+              <w:t>«diagnozRow1»</w:t>
+            </w:r>
+            <w:r>
+              <w:rPr>
+                <w:rFonts w:ascii="Arial" w:hAnsi="Arial" w:cs="Arial"/>
+                <w:sz w:val="20"/>
+                <w:szCs w:val="20"/>
+              </w:rPr>
+              <w:fldChar w:fldCharType="end"/>
+            </w:r>
           </w:p>
         </w:tc>
       </w:tr>
@@ -21012,7 +21782,7 @@
         </w:tc>
         <w:tc>
           <w:tcPr>
-            <w:tcW w:w="3031" w:type="dxa"/>
+            <w:tcW w:w="1983" w:type="dxa"/>
           </w:tcPr>
           <w:p>
             <w:pPr>
@@ -21021,24 +21791,60 @@
                 <w:rFonts w:ascii="Arial" w:hAnsi="Arial" w:cs="Arial"/>
                 <w:sz w:val="20"/>
                 <w:szCs w:val="20"/>
+                <w:lang w:val="en-US"/>
               </w:rPr>
             </w:pPr>
-            <w:proofErr w:type="spellStart"/>
-            <w:r>
-              <w:rPr>
-                <w:rFonts w:ascii="Arial" w:hAnsi="Arial" w:cs="Arial"/>
-                <w:sz w:val="20"/>
-                <w:szCs w:val="20"/>
-                <w:highlight w:val="yellow"/>
-              </w:rPr>
-              <w:t>ххх</w:t>
-            </w:r>
-            <w:proofErr w:type="spellEnd"/>
+            <w:r>
+              <w:rPr>
+                <w:rFonts w:ascii="Arial" w:hAnsi="Arial" w:cs="Arial"/>
+                <w:sz w:val="20"/>
+                <w:szCs w:val="20"/>
+                <w:lang w:val="en-US"/>
+              </w:rPr>
+              <w:fldChar w:fldCharType="begin"/>
+            </w:r>
+            <w:r>
+              <w:rPr>
+                <w:rFonts w:ascii="Arial" w:hAnsi="Arial" w:cs="Arial"/>
+                <w:sz w:val="20"/>
+                <w:szCs w:val="20"/>
+                <w:lang w:val="en-US"/>
+              </w:rPr>
+              <w:instrText xml:space="preserve"> MERGEFIELD  startDateRow2  \* MERGEFORMAT </w:instrText>
+            </w:r>
+            <w:r>
+              <w:rPr>
+                <w:rFonts w:ascii="Arial" w:hAnsi="Arial" w:cs="Arial"/>
+                <w:sz w:val="20"/>
+                <w:szCs w:val="20"/>
+                <w:lang w:val="en-US"/>
+              </w:rPr>
+              <w:fldChar w:fldCharType="separate"/>
+            </w:r>
+            <w:r>
+              <w:rPr>
+                <w:rFonts w:ascii="Arial" w:hAnsi="Arial" w:cs="Arial"/>
+                <w:noProof/>
+                <w:sz w:val="20"/>
+                <w:szCs w:val="20"/>
+                <w:lang w:val="en-US"/>
+              </w:rPr>
+              <w:t>«startDateRow2»</w:t>
+            </w:r>
+            <w:r>
+              <w:rPr>
+                <w:rFonts w:ascii="Arial" w:hAnsi="Arial" w:cs="Arial"/>
+                <w:sz w:val="20"/>
+                <w:szCs w:val="20"/>
+                <w:lang w:val="en-US"/>
+              </w:rPr>
+              <w:fldChar w:fldCharType="end"/>
+            </w:r>
           </w:p>
         </w:tc>
         <w:tc>
           <w:tcPr>
-            <w:tcW w:w="3293" w:type="dxa"/>
+            <w:tcW w:w="2126" w:type="dxa"/>
           </w:tcPr>
           <w:p>
             <w:pPr>
@@ -21047,24 +21853,55 @@
                 <w:rFonts w:ascii="Arial" w:hAnsi="Arial" w:cs="Arial"/>
                 <w:sz w:val="20"/>
                 <w:szCs w:val="20"/>
+                <w:lang w:val="en-US"/>
               </w:rPr>
             </w:pPr>
-            <w:proofErr w:type="spellStart"/>
-            <w:r>
-              <w:rPr>
-                <w:rFonts w:ascii="Arial" w:hAnsi="Arial" w:cs="Arial"/>
-                <w:sz w:val="20"/>
-                <w:szCs w:val="20"/>
-                <w:highlight w:val="yellow"/>
-              </w:rPr>
-              <w:t>ххх</w:t>
-            </w:r>
-            <w:proofErr w:type="spellEnd"/>
+            <w:r>
+              <w:rPr>
+                <w:rFonts w:ascii="Arial" w:hAnsi="Arial" w:cs="Arial"/>
+                <w:sz w:val="20"/>
+                <w:szCs w:val="20"/>
+              </w:rPr>
+              <w:fldChar w:fldCharType="begin"/>
+            </w:r>
+            <w:r>
+              <w:rPr>
+                <w:rFonts w:ascii="Arial" w:hAnsi="Arial" w:cs="Arial"/>
+                <w:sz w:val="20"/>
+                <w:szCs w:val="20"/>
+              </w:rPr>
+              <w:instrText xml:space="preserve"> MERGEFIELD  finishDateRow2  \* MERGEFORMAT </w:instrText>
+            </w:r>
+            <w:r>
+              <w:rPr>
+                <w:rFonts w:ascii="Arial" w:hAnsi="Arial" w:cs="Arial"/>
+                <w:sz w:val="20"/>
+                <w:szCs w:val="20"/>
+              </w:rPr>
+              <w:fldChar w:fldCharType="separate"/>
+            </w:r>
+            <w:r>
+              <w:rPr>
+                <w:rFonts w:ascii="Arial" w:hAnsi="Arial" w:cs="Arial"/>
+                <w:noProof/>
+                <w:sz w:val="20"/>
+                <w:szCs w:val="20"/>
+              </w:rPr>
+              <w:t>«finishDateRow2»</w:t>
+            </w:r>
+            <w:r>
+              <w:rPr>
+                <w:rFonts w:ascii="Arial" w:hAnsi="Arial" w:cs="Arial"/>
+                <w:sz w:val="20"/>
+                <w:szCs w:val="20"/>
+              </w:rPr>
+              <w:fldChar w:fldCharType="end"/>
+            </w:r>
           </w:p>
         </w:tc>
         <w:tc>
           <w:tcPr>
-            <w:tcW w:w="2875" w:type="dxa"/>
+            <w:tcW w:w="2127" w:type="dxa"/>
           </w:tcPr>
           <w:p>
             <w:pPr>
@@ -21073,24 +21910,55 @@
                 <w:rFonts w:ascii="Arial" w:hAnsi="Arial" w:cs="Arial"/>
                 <w:sz w:val="20"/>
                 <w:szCs w:val="20"/>
+                <w:lang w:val="en-US"/>
               </w:rPr>
             </w:pPr>
-            <w:proofErr w:type="spellStart"/>
-            <w:r>
-              <w:rPr>
-                <w:rFonts w:ascii="Arial" w:hAnsi="Arial" w:cs="Arial"/>
-                <w:sz w:val="20"/>
-                <w:szCs w:val="20"/>
-                <w:highlight w:val="yellow"/>
-              </w:rPr>
-              <w:t>ххх</w:t>
-            </w:r>
-            <w:proofErr w:type="spellEnd"/>
+            <w:r>
+              <w:rPr>
+                <w:rFonts w:ascii="Arial" w:hAnsi="Arial" w:cs="Arial"/>
+                <w:sz w:val="20"/>
+                <w:szCs w:val="20"/>
+              </w:rPr>
+              <w:fldChar w:fldCharType="begin"/>
+            </w:r>
+            <w:r>
+              <w:rPr>
+                <w:rFonts w:ascii="Arial" w:hAnsi="Arial" w:cs="Arial"/>
+                <w:sz w:val="20"/>
+                <w:szCs w:val="20"/>
+              </w:rPr>
+              <w:instrText xml:space="preserve"> MERGEFIELD  countDaysRow2  \* MERGEFORMAT </w:instrText>
+            </w:r>
+            <w:r>
+              <w:rPr>
+                <w:rFonts w:ascii="Arial" w:hAnsi="Arial" w:cs="Arial"/>
+                <w:sz w:val="20"/>
+                <w:szCs w:val="20"/>
+              </w:rPr>
+              <w:fldChar w:fldCharType="separate"/>
+            </w:r>
+            <w:r>
+              <w:rPr>
+                <w:rFonts w:ascii="Arial" w:hAnsi="Arial" w:cs="Arial"/>
+                <w:noProof/>
+                <w:sz w:val="20"/>
+                <w:szCs w:val="20"/>
+              </w:rPr>
+              <w:t>«countDaysRow2»</w:t>
+            </w:r>
+            <w:r>
+              <w:rPr>
+                <w:rFonts w:ascii="Arial" w:hAnsi="Arial" w:cs="Arial"/>
+                <w:sz w:val="20"/>
+                <w:szCs w:val="20"/>
+              </w:rPr>
+              <w:fldChar w:fldCharType="end"/>
+            </w:r>
           </w:p>
         </w:tc>
         <w:tc>
           <w:tcPr>
-            <w:tcW w:w="972" w:type="dxa"/>
+            <w:tcW w:w="3935" w:type="dxa"/>
           </w:tcPr>
           <w:p>
             <w:pPr>
@@ -21099,19 +21967,55 @@
                 <w:rFonts w:ascii="Arial" w:hAnsi="Arial" w:cs="Arial"/>
                 <w:sz w:val="20"/>
                 <w:szCs w:val="20"/>
+                <w:lang w:val="en-US"/>
               </w:rPr>
             </w:pPr>
-            <w:proofErr w:type="spellStart"/>
-            <w:r>
-              <w:rPr>
-                <w:rFonts w:ascii="Arial" w:hAnsi="Arial" w:cs="Arial"/>
-                <w:sz w:val="20"/>
-                <w:szCs w:val="20"/>
-                <w:highlight w:val="yellow"/>
-              </w:rPr>
-              <w:t>ххх</w:t>
-            </w:r>
-            <w:proofErr w:type="spellEnd"/>
+            <w:r>
+              <w:rPr>
+                <w:rFonts w:ascii="Arial" w:hAnsi="Arial" w:cs="Arial"/>
+                <w:sz w:val="20"/>
+                <w:szCs w:val="20"/>
+                <w:lang w:val="en-US"/>
+              </w:rPr>
+              <w:fldChar w:fldCharType="begin"/>
+            </w:r>
+            <w:r>
+              <w:rPr>
+                <w:rFonts w:ascii="Arial" w:hAnsi="Arial" w:cs="Arial"/>
+                <w:sz w:val="20"/>
+                <w:szCs w:val="20"/>
+                <w:lang w:val="en-US"/>
+              </w:rPr>
+              <w:instrText xml:space="preserve"> MERGEFIELD  diagnozRow2  \* MERGEFORMAT </w:instrText>
+            </w:r>
+            <w:r>
+              <w:rPr>
+                <w:rFonts w:ascii="Arial" w:hAnsi="Arial" w:cs="Arial"/>
+                <w:sz w:val="20"/>
+                <w:szCs w:val="20"/>
+                <w:lang w:val="en-US"/>
+              </w:rPr>
+              <w:fldChar w:fldCharType="separate"/>
+            </w:r>
+            <w:r>
+              <w:rPr>
+                <w:rFonts w:ascii="Arial" w:hAnsi="Arial" w:cs="Arial"/>
+                <w:noProof/>
+                <w:sz w:val="20"/>
+                <w:szCs w:val="20"/>
+                <w:lang w:val="en-US"/>
+              </w:rPr>
+              <w:t>«diagnozRow2»</w:t>
+            </w:r>
+            <w:r>
+              <w:rPr>
+                <w:rFonts w:ascii="Arial" w:hAnsi="Arial" w:cs="Arial"/>
+                <w:sz w:val="20"/>
+                <w:szCs w:val="20"/>
+                <w:lang w:val="en-US"/>
+              </w:rPr>
+              <w:fldChar w:fldCharType="end"/>
+            </w:r>
           </w:p>
         </w:tc>
       </w:tr>
@@ -21143,7 +22047,7 @@
         </w:tc>
         <w:tc>
           <w:tcPr>
-            <w:tcW w:w="3031" w:type="dxa"/>
+            <w:tcW w:w="1983" w:type="dxa"/>
           </w:tcPr>
           <w:p>
             <w:pPr>
@@ -21152,24 +22056,60 @@
                 <w:rFonts w:ascii="Arial" w:hAnsi="Arial" w:cs="Arial"/>
                 <w:sz w:val="20"/>
                 <w:szCs w:val="20"/>
+                <w:lang w:val="en-US"/>
               </w:rPr>
             </w:pPr>
-            <w:proofErr w:type="spellStart"/>
-            <w:r>
-              <w:rPr>
-                <w:rFonts w:ascii="Arial" w:hAnsi="Arial" w:cs="Arial"/>
-                <w:sz w:val="20"/>
-                <w:szCs w:val="20"/>
-                <w:highlight w:val="yellow"/>
-              </w:rPr>
-              <w:t>ххх</w:t>
-            </w:r>
-            <w:proofErr w:type="spellEnd"/>
+            <w:r>
+              <w:rPr>
+                <w:rFonts w:ascii="Arial" w:hAnsi="Arial" w:cs="Arial"/>
+                <w:sz w:val="20"/>
+                <w:szCs w:val="20"/>
+                <w:lang w:val="en-US"/>
+              </w:rPr>
+              <w:fldChar w:fldCharType="begin"/>
+            </w:r>
+            <w:r>
+              <w:rPr>
+                <w:rFonts w:ascii="Arial" w:hAnsi="Arial" w:cs="Arial"/>
+                <w:sz w:val="20"/>
+                <w:szCs w:val="20"/>
+                <w:lang w:val="en-US"/>
+              </w:rPr>
+              <w:instrText xml:space="preserve"> MERGEFIELD  startDateRow3  \* MERGEFORMAT </w:instrText>
+            </w:r>
+            <w:r>
+              <w:rPr>
+                <w:rFonts w:ascii="Arial" w:hAnsi="Arial" w:cs="Arial"/>
+                <w:sz w:val="20"/>
+                <w:szCs w:val="20"/>
+                <w:lang w:val="en-US"/>
+              </w:rPr>
+              <w:fldChar w:fldCharType="separate"/>
+            </w:r>
+            <w:r>
+              <w:rPr>
+                <w:rFonts w:ascii="Arial" w:hAnsi="Arial" w:cs="Arial"/>
+                <w:noProof/>
+                <w:sz w:val="20"/>
+                <w:szCs w:val="20"/>
+                <w:lang w:val="en-US"/>
+              </w:rPr>
+              <w:t>«startDateRow3»</w:t>
+            </w:r>
+            <w:r>
+              <w:rPr>
+                <w:rFonts w:ascii="Arial" w:hAnsi="Arial" w:cs="Arial"/>
+                <w:sz w:val="20"/>
+                <w:szCs w:val="20"/>
+                <w:lang w:val="en-US"/>
+              </w:rPr>
+              <w:fldChar w:fldCharType="end"/>
+            </w:r>
           </w:p>
         </w:tc>
         <w:tc>
           <w:tcPr>
-            <w:tcW w:w="3293" w:type="dxa"/>
+            <w:tcW w:w="2126" w:type="dxa"/>
           </w:tcPr>
           <w:p>
             <w:pPr>
@@ -21178,24 +22118,55 @@
                 <w:rFonts w:ascii="Arial" w:hAnsi="Arial" w:cs="Arial"/>
                 <w:sz w:val="20"/>
                 <w:szCs w:val="20"/>
+                <w:lang w:val="en-US"/>
               </w:rPr>
             </w:pPr>
-            <w:proofErr w:type="spellStart"/>
-            <w:r>
-              <w:rPr>
-                <w:rFonts w:ascii="Arial" w:hAnsi="Arial" w:cs="Arial"/>
-                <w:sz w:val="20"/>
-                <w:szCs w:val="20"/>
-                <w:highlight w:val="yellow"/>
-              </w:rPr>
-              <w:t>ххх</w:t>
-            </w:r>
-            <w:proofErr w:type="spellEnd"/>
+            <w:r>
+              <w:rPr>
+                <w:rFonts w:ascii="Arial" w:hAnsi="Arial" w:cs="Arial"/>
+                <w:sz w:val="20"/>
+                <w:szCs w:val="20"/>
+              </w:rPr>
+              <w:fldChar w:fldCharType="begin"/>
+            </w:r>
+            <w:r>
+              <w:rPr>
+                <w:rFonts w:ascii="Arial" w:hAnsi="Arial" w:cs="Arial"/>
+                <w:sz w:val="20"/>
+                <w:szCs w:val="20"/>
+              </w:rPr>
+              <w:instrText xml:space="preserve"> MERGEFIELD  finishDateRow3  \* MERGEFORMAT </w:instrText>
+            </w:r>
+            <w:r>
+              <w:rPr>
+                <w:rFonts w:ascii="Arial" w:hAnsi="Arial" w:cs="Arial"/>
+                <w:sz w:val="20"/>
+                <w:szCs w:val="20"/>
+              </w:rPr>
+              <w:fldChar w:fldCharType="separate"/>
+            </w:r>
+            <w:r>
+              <w:rPr>
+                <w:rFonts w:ascii="Arial" w:hAnsi="Arial" w:cs="Arial"/>
+                <w:noProof/>
+                <w:sz w:val="20"/>
+                <w:szCs w:val="20"/>
+              </w:rPr>
+              <w:t>«finishDateRow3»</w:t>
+            </w:r>
+            <w:r>
+              <w:rPr>
+                <w:rFonts w:ascii="Arial" w:hAnsi="Arial" w:cs="Arial"/>
+                <w:sz w:val="20"/>
+                <w:szCs w:val="20"/>
+              </w:rPr>
+              <w:fldChar w:fldCharType="end"/>
+            </w:r>
           </w:p>
         </w:tc>
         <w:tc>
           <w:tcPr>
-            <w:tcW w:w="2875" w:type="dxa"/>
+            <w:tcW w:w="2127" w:type="dxa"/>
           </w:tcPr>
           <w:p>
             <w:pPr>
@@ -21204,24 +22175,55 @@
                 <w:rFonts w:ascii="Arial" w:hAnsi="Arial" w:cs="Arial"/>
                 <w:sz w:val="20"/>
                 <w:szCs w:val="20"/>
+                <w:lang w:val="en-US"/>
               </w:rPr>
             </w:pPr>
-            <w:proofErr w:type="spellStart"/>
-            <w:r>
-              <w:rPr>
-                <w:rFonts w:ascii="Arial" w:hAnsi="Arial" w:cs="Arial"/>
-                <w:sz w:val="20"/>
-                <w:szCs w:val="20"/>
-                <w:highlight w:val="yellow"/>
-              </w:rPr>
-              <w:t>ххх</w:t>
-            </w:r>
-            <w:proofErr w:type="spellEnd"/>
+            <w:r>
+              <w:rPr>
+                <w:rFonts w:ascii="Arial" w:hAnsi="Arial" w:cs="Arial"/>
+                <w:sz w:val="20"/>
+                <w:szCs w:val="20"/>
+              </w:rPr>
+              <w:fldChar w:fldCharType="begin"/>
+            </w:r>
+            <w:r>
+              <w:rPr>
+                <w:rFonts w:ascii="Arial" w:hAnsi="Arial" w:cs="Arial"/>
+                <w:sz w:val="20"/>
+                <w:szCs w:val="20"/>
+              </w:rPr>
+              <w:instrText xml:space="preserve"> MERGEFIELD  countDaysRow3  \* MERGEFORMAT </w:instrText>
+            </w:r>
+            <w:r>
+              <w:rPr>
+                <w:rFonts w:ascii="Arial" w:hAnsi="Arial" w:cs="Arial"/>
+                <w:sz w:val="20"/>
+                <w:szCs w:val="20"/>
+              </w:rPr>
+              <w:fldChar w:fldCharType="separate"/>
+            </w:r>
+            <w:r>
+              <w:rPr>
+                <w:rFonts w:ascii="Arial" w:hAnsi="Arial" w:cs="Arial"/>
+                <w:noProof/>
+                <w:sz w:val="20"/>
+                <w:szCs w:val="20"/>
+              </w:rPr>
+              <w:t>«countDaysRow3»</w:t>
+            </w:r>
+            <w:r>
+              <w:rPr>
+                <w:rFonts w:ascii="Arial" w:hAnsi="Arial" w:cs="Arial"/>
+                <w:sz w:val="20"/>
+                <w:szCs w:val="20"/>
+              </w:rPr>
+              <w:fldChar w:fldCharType="end"/>
+            </w:r>
           </w:p>
         </w:tc>
         <w:tc>
           <w:tcPr>
-            <w:tcW w:w="972" w:type="dxa"/>
+            <w:tcW w:w="3935" w:type="dxa"/>
           </w:tcPr>
           <w:p>
             <w:pPr>
@@ -21230,19 +22232,50 @@
                 <w:rFonts w:ascii="Arial" w:hAnsi="Arial" w:cs="Arial"/>
                 <w:sz w:val="20"/>
                 <w:szCs w:val="20"/>
+                <w:lang w:val="en-US"/>
               </w:rPr>
             </w:pPr>
-            <w:proofErr w:type="spellStart"/>
-            <w:r>
-              <w:rPr>
-                <w:rFonts w:ascii="Arial" w:hAnsi="Arial" w:cs="Arial"/>
-                <w:sz w:val="20"/>
-                <w:szCs w:val="20"/>
-                <w:highlight w:val="yellow"/>
-              </w:rPr>
-              <w:t>ххх</w:t>
-            </w:r>
-            <w:proofErr w:type="spellEnd"/>
+            <w:r>
+              <w:rPr>
+                <w:rFonts w:ascii="Arial" w:hAnsi="Arial" w:cs="Arial"/>
+                <w:sz w:val="20"/>
+                <w:szCs w:val="20"/>
+              </w:rPr>
+              <w:fldChar w:fldCharType="begin"/>
+            </w:r>
+            <w:r>
+              <w:rPr>
+                <w:rFonts w:ascii="Arial" w:hAnsi="Arial" w:cs="Arial"/>
+                <w:sz w:val="20"/>
+                <w:szCs w:val="20"/>
+              </w:rPr>
+              <w:instrText xml:space="preserve"> MERGEFIELD  diagnozRow3  \* MERGEFORMAT </w:instrText>
+            </w:r>
+            <w:r>
+              <w:rPr>
+                <w:rFonts w:ascii="Arial" w:hAnsi="Arial" w:cs="Arial"/>
+                <w:sz w:val="20"/>
+                <w:szCs w:val="20"/>
+              </w:rPr>
+              <w:fldChar w:fldCharType="separate"/>
+            </w:r>
+            <w:r>
+              <w:rPr>
+                <w:rFonts w:ascii="Arial" w:hAnsi="Arial" w:cs="Arial"/>
+                <w:noProof/>
+                <w:sz w:val="20"/>
+                <w:szCs w:val="20"/>
+              </w:rPr>
+              <w:t>«diagnozRow3»</w:t>
+            </w:r>
+            <w:r>
+              <w:rPr>
+                <w:rFonts w:ascii="Arial" w:hAnsi="Arial" w:cs="Arial"/>
+                <w:sz w:val="20"/>
+                <w:szCs w:val="20"/>
+              </w:rPr>
+              <w:fldChar w:fldCharType="end"/>
+            </w:r>
           </w:p>
         </w:tc>
       </w:tr>
@@ -21274,7 +22307,7 @@
         </w:tc>
         <w:tc>
           <w:tcPr>
-            <w:tcW w:w="3031" w:type="dxa"/>
+            <w:tcW w:w="1983" w:type="dxa"/>
           </w:tcPr>
           <w:p>
             <w:pPr>
@@ -21283,24 +22316,60 @@
                 <w:rFonts w:ascii="Arial" w:hAnsi="Arial" w:cs="Arial"/>
                 <w:sz w:val="20"/>
                 <w:szCs w:val="20"/>
+                <w:lang w:val="en-US"/>
               </w:rPr>
             </w:pPr>
-            <w:proofErr w:type="spellStart"/>
-            <w:r>
-              <w:rPr>
-                <w:rFonts w:ascii="Arial" w:hAnsi="Arial" w:cs="Arial"/>
-                <w:sz w:val="20"/>
-                <w:szCs w:val="20"/>
-                <w:highlight w:val="yellow"/>
-              </w:rPr>
-              <w:t>ххх</w:t>
-            </w:r>
-            <w:proofErr w:type="spellEnd"/>
+            <w:r>
+              <w:rPr>
+                <w:rFonts w:ascii="Arial" w:hAnsi="Arial" w:cs="Arial"/>
+                <w:sz w:val="20"/>
+                <w:szCs w:val="20"/>
+                <w:lang w:val="en-US"/>
+              </w:rPr>
+              <w:fldChar w:fldCharType="begin"/>
+            </w:r>
+            <w:r>
+              <w:rPr>
+                <w:rFonts w:ascii="Arial" w:hAnsi="Arial" w:cs="Arial"/>
+                <w:sz w:val="20"/>
+                <w:szCs w:val="20"/>
+                <w:lang w:val="en-US"/>
+              </w:rPr>
+              <w:instrText xml:space="preserve"> MERGEFIELD  startDateRow4  \* MERGEFORMAT </w:instrText>
+            </w:r>
+            <w:r>
+              <w:rPr>
+                <w:rFonts w:ascii="Arial" w:hAnsi="Arial" w:cs="Arial"/>
+                <w:sz w:val="20"/>
+                <w:szCs w:val="20"/>
+                <w:lang w:val="en-US"/>
+              </w:rPr>
+              <w:fldChar w:fldCharType="separate"/>
+            </w:r>
+            <w:r>
+              <w:rPr>
+                <w:rFonts w:ascii="Arial" w:hAnsi="Arial" w:cs="Arial"/>
+                <w:noProof/>
+                <w:sz w:val="20"/>
+                <w:szCs w:val="20"/>
+                <w:lang w:val="en-US"/>
+              </w:rPr>
+              <w:t>«startDateRow4»</w:t>
+            </w:r>
+            <w:r>
+              <w:rPr>
+                <w:rFonts w:ascii="Arial" w:hAnsi="Arial" w:cs="Arial"/>
+                <w:sz w:val="20"/>
+                <w:szCs w:val="20"/>
+                <w:lang w:val="en-US"/>
+              </w:rPr>
+              <w:fldChar w:fldCharType="end"/>
+            </w:r>
           </w:p>
         </w:tc>
         <w:tc>
           <w:tcPr>
-            <w:tcW w:w="3293" w:type="dxa"/>
+            <w:tcW w:w="2126" w:type="dxa"/>
           </w:tcPr>
           <w:p>
             <w:pPr>
@@ -21309,24 +22378,55 @@
                 <w:rFonts w:ascii="Arial" w:hAnsi="Arial" w:cs="Arial"/>
                 <w:sz w:val="20"/>
                 <w:szCs w:val="20"/>
+                <w:lang w:val="en-US"/>
               </w:rPr>
             </w:pPr>
-            <w:proofErr w:type="spellStart"/>
-            <w:r>
-              <w:rPr>
-                <w:rFonts w:ascii="Arial" w:hAnsi="Arial" w:cs="Arial"/>
-                <w:sz w:val="20"/>
-                <w:szCs w:val="20"/>
-                <w:highlight w:val="yellow"/>
-              </w:rPr>
-              <w:t>ххх</w:t>
-            </w:r>
-            <w:proofErr w:type="spellEnd"/>
+            <w:r>
+              <w:rPr>
+                <w:rFonts w:ascii="Arial" w:hAnsi="Arial" w:cs="Arial"/>
+                <w:sz w:val="20"/>
+                <w:szCs w:val="20"/>
+              </w:rPr>
+              <w:fldChar w:fldCharType="begin"/>
+            </w:r>
+            <w:r>
+              <w:rPr>
+                <w:rFonts w:ascii="Arial" w:hAnsi="Arial" w:cs="Arial"/>
+                <w:sz w:val="20"/>
+                <w:szCs w:val="20"/>
+              </w:rPr>
+              <w:instrText xml:space="preserve"> MERGEFIELD  finishDateRow4  \* MERGEFORMAT </w:instrText>
+            </w:r>
+            <w:r>
+              <w:rPr>
+                <w:rFonts w:ascii="Arial" w:hAnsi="Arial" w:cs="Arial"/>
+                <w:sz w:val="20"/>
+                <w:szCs w:val="20"/>
+              </w:rPr>
+              <w:fldChar w:fldCharType="separate"/>
+            </w:r>
+            <w:r>
+              <w:rPr>
+                <w:rFonts w:ascii="Arial" w:hAnsi="Arial" w:cs="Arial"/>
+                <w:noProof/>
+                <w:sz w:val="20"/>
+                <w:szCs w:val="20"/>
+              </w:rPr>
+              <w:t>«finishDateRow4»</w:t>
+            </w:r>
+            <w:r>
+              <w:rPr>
+                <w:rFonts w:ascii="Arial" w:hAnsi="Arial" w:cs="Arial"/>
+                <w:sz w:val="20"/>
+                <w:szCs w:val="20"/>
+              </w:rPr>
+              <w:fldChar w:fldCharType="end"/>
+            </w:r>
           </w:p>
         </w:tc>
         <w:tc>
           <w:tcPr>
-            <w:tcW w:w="2875" w:type="dxa"/>
+            <w:tcW w:w="2127" w:type="dxa"/>
           </w:tcPr>
           <w:p>
             <w:pPr>
@@ -21335,24 +22435,55 @@
                 <w:rFonts w:ascii="Arial" w:hAnsi="Arial" w:cs="Arial"/>
                 <w:sz w:val="20"/>
                 <w:szCs w:val="20"/>
+                <w:lang w:val="en-US"/>
               </w:rPr>
             </w:pPr>
-            <w:proofErr w:type="spellStart"/>
-            <w:r>
-              <w:rPr>
-                <w:rFonts w:ascii="Arial" w:hAnsi="Arial" w:cs="Arial"/>
-                <w:sz w:val="20"/>
-                <w:szCs w:val="20"/>
-                <w:highlight w:val="yellow"/>
-              </w:rPr>
-              <w:t>ххх</w:t>
-            </w:r>
-            <w:proofErr w:type="spellEnd"/>
+            <w:r>
+              <w:rPr>
+                <w:rFonts w:ascii="Arial" w:hAnsi="Arial" w:cs="Arial"/>
+                <w:sz w:val="20"/>
+                <w:szCs w:val="20"/>
+              </w:rPr>
+              <w:fldChar w:fldCharType="begin"/>
+            </w:r>
+            <w:r>
+              <w:rPr>
+                <w:rFonts w:ascii="Arial" w:hAnsi="Arial" w:cs="Arial"/>
+                <w:sz w:val="20"/>
+                <w:szCs w:val="20"/>
+              </w:rPr>
+              <w:instrText xml:space="preserve"> MERGEFIELD  countDaysRow4  \* MERGEFORMAT </w:instrText>
+            </w:r>
+            <w:r>
+              <w:rPr>
+                <w:rFonts w:ascii="Arial" w:hAnsi="Arial" w:cs="Arial"/>
+                <w:sz w:val="20"/>
+                <w:szCs w:val="20"/>
+              </w:rPr>
+              <w:fldChar w:fldCharType="separate"/>
+            </w:r>
+            <w:r>
+              <w:rPr>
+                <w:rFonts w:ascii="Arial" w:hAnsi="Arial" w:cs="Arial"/>
+                <w:noProof/>
+                <w:sz w:val="20"/>
+                <w:szCs w:val="20"/>
+              </w:rPr>
+              <w:t>«countDaysRow4»</w:t>
+            </w:r>
+            <w:r>
+              <w:rPr>
+                <w:rFonts w:ascii="Arial" w:hAnsi="Arial" w:cs="Arial"/>
+                <w:sz w:val="20"/>
+                <w:szCs w:val="20"/>
+              </w:rPr>
+              <w:fldChar w:fldCharType="end"/>
+            </w:r>
           </w:p>
         </w:tc>
         <w:tc>
           <w:tcPr>
-            <w:tcW w:w="972" w:type="dxa"/>
+            <w:tcW w:w="3935" w:type="dxa"/>
           </w:tcPr>
           <w:p>
             <w:pPr>
@@ -21361,19 +22492,50 @@
                 <w:rFonts w:ascii="Arial" w:hAnsi="Arial" w:cs="Arial"/>
                 <w:sz w:val="20"/>
                 <w:szCs w:val="20"/>
+                <w:lang w:val="en-US"/>
               </w:rPr>
             </w:pPr>
-            <w:proofErr w:type="spellStart"/>
-            <w:r>
-              <w:rPr>
-                <w:rFonts w:ascii="Arial" w:hAnsi="Arial" w:cs="Arial"/>
-                <w:sz w:val="20"/>
-                <w:szCs w:val="20"/>
-                <w:highlight w:val="yellow"/>
-              </w:rPr>
-              <w:t>ххх</w:t>
-            </w:r>
-            <w:proofErr w:type="spellEnd"/>
+            <w:r>
+              <w:rPr>
+                <w:rFonts w:ascii="Arial" w:hAnsi="Arial" w:cs="Arial"/>
+                <w:sz w:val="20"/>
+                <w:szCs w:val="20"/>
+              </w:rPr>
+              <w:fldChar w:fldCharType="begin"/>
+            </w:r>
+            <w:r>
+              <w:rPr>
+                <w:rFonts w:ascii="Arial" w:hAnsi="Arial" w:cs="Arial"/>
+                <w:sz w:val="20"/>
+                <w:szCs w:val="20"/>
+              </w:rPr>
+              <w:instrText xml:space="preserve"> MERGEFIELD  diagnozRow4  \* MERGEFORMAT </w:instrText>
+            </w:r>
+            <w:r>
+              <w:rPr>
+                <w:rFonts w:ascii="Arial" w:hAnsi="Arial" w:cs="Arial"/>
+                <w:sz w:val="20"/>
+                <w:szCs w:val="20"/>
+              </w:rPr>
+              <w:fldChar w:fldCharType="separate"/>
+            </w:r>
+            <w:r>
+              <w:rPr>
+                <w:rFonts w:ascii="Arial" w:hAnsi="Arial" w:cs="Arial"/>
+                <w:noProof/>
+                <w:sz w:val="20"/>
+                <w:szCs w:val="20"/>
+              </w:rPr>
+              <w:t>«diagnozRow4»</w:t>
+            </w:r>
+            <w:r>
+              <w:rPr>
+                <w:rFonts w:ascii="Arial" w:hAnsi="Arial" w:cs="Arial"/>
+                <w:sz w:val="20"/>
+                <w:szCs w:val="20"/>
+              </w:rPr>
+              <w:fldChar w:fldCharType="end"/>
+            </w:r>
           </w:p>
         </w:tc>
       </w:tr>
@@ -21405,7 +22567,7 @@
         </w:tc>
         <w:tc>
           <w:tcPr>
-            <w:tcW w:w="3031" w:type="dxa"/>
+            <w:tcW w:w="1983" w:type="dxa"/>
           </w:tcPr>
           <w:p>
             <w:pPr>
@@ -21414,24 +22576,60 @@
                 <w:rFonts w:ascii="Arial" w:hAnsi="Arial" w:cs="Arial"/>
                 <w:sz w:val="20"/>
                 <w:szCs w:val="20"/>
+                <w:lang w:val="en-US"/>
               </w:rPr>
             </w:pPr>
-            <w:proofErr w:type="spellStart"/>
-            <w:r>
-              <w:rPr>
-                <w:rFonts w:ascii="Arial" w:hAnsi="Arial" w:cs="Arial"/>
-                <w:sz w:val="20"/>
-                <w:szCs w:val="20"/>
-                <w:highlight w:val="yellow"/>
-              </w:rPr>
-              <w:t>ххх</w:t>
-            </w:r>
-            <w:proofErr w:type="spellEnd"/>
+            <w:r>
+              <w:rPr>
+                <w:rFonts w:ascii="Arial" w:hAnsi="Arial" w:cs="Arial"/>
+                <w:sz w:val="20"/>
+                <w:szCs w:val="20"/>
+                <w:lang w:val="en-US"/>
+              </w:rPr>
+              <w:fldChar w:fldCharType="begin"/>
+            </w:r>
+            <w:r>
+              <w:rPr>
+                <w:rFonts w:ascii="Arial" w:hAnsi="Arial" w:cs="Arial"/>
+                <w:sz w:val="20"/>
+                <w:szCs w:val="20"/>
+                <w:lang w:val="en-US"/>
+              </w:rPr>
+              <w:instrText xml:space="preserve"> MERGEFIELD  startDateRow5  \* MERGEFORMAT </w:instrText>
+            </w:r>
+            <w:r>
+              <w:rPr>
+                <w:rFonts w:ascii="Arial" w:hAnsi="Arial" w:cs="Arial"/>
+                <w:sz w:val="20"/>
+                <w:szCs w:val="20"/>
+                <w:lang w:val="en-US"/>
+              </w:rPr>
+              <w:fldChar w:fldCharType="separate"/>
+            </w:r>
+            <w:r>
+              <w:rPr>
+                <w:rFonts w:ascii="Arial" w:hAnsi="Arial" w:cs="Arial"/>
+                <w:noProof/>
+                <w:sz w:val="20"/>
+                <w:szCs w:val="20"/>
+                <w:lang w:val="en-US"/>
+              </w:rPr>
+              <w:t>«startDateRow5»</w:t>
+            </w:r>
+            <w:r>
+              <w:rPr>
+                <w:rFonts w:ascii="Arial" w:hAnsi="Arial" w:cs="Arial"/>
+                <w:sz w:val="20"/>
+                <w:szCs w:val="20"/>
+                <w:lang w:val="en-US"/>
+              </w:rPr>
+              <w:fldChar w:fldCharType="end"/>
+            </w:r>
           </w:p>
         </w:tc>
         <w:tc>
           <w:tcPr>
-            <w:tcW w:w="3293" w:type="dxa"/>
+            <w:tcW w:w="2126" w:type="dxa"/>
           </w:tcPr>
           <w:p>
             <w:pPr>
@@ -21440,24 +22638,55 @@
                 <w:rFonts w:ascii="Arial" w:hAnsi="Arial" w:cs="Arial"/>
                 <w:sz w:val="20"/>
                 <w:szCs w:val="20"/>
+                <w:lang w:val="en-US"/>
               </w:rPr>
             </w:pPr>
-            <w:proofErr w:type="spellStart"/>
-            <w:r>
-              <w:rPr>
-                <w:rFonts w:ascii="Arial" w:hAnsi="Arial" w:cs="Arial"/>
-                <w:sz w:val="20"/>
-                <w:szCs w:val="20"/>
-                <w:highlight w:val="yellow"/>
-              </w:rPr>
-              <w:t>ххх</w:t>
-            </w:r>
-            <w:proofErr w:type="spellEnd"/>
+            <w:r>
+              <w:rPr>
+                <w:rFonts w:ascii="Arial" w:hAnsi="Arial" w:cs="Arial"/>
+                <w:sz w:val="20"/>
+                <w:szCs w:val="20"/>
+              </w:rPr>
+              <w:fldChar w:fldCharType="begin"/>
+            </w:r>
+            <w:r>
+              <w:rPr>
+                <w:rFonts w:ascii="Arial" w:hAnsi="Arial" w:cs="Arial"/>
+                <w:sz w:val="20"/>
+                <w:szCs w:val="20"/>
+              </w:rPr>
+              <w:instrText xml:space="preserve"> MERGEFIELD  finishDateRow5  \* MERGEFORMAT </w:instrText>
+            </w:r>
+            <w:r>
+              <w:rPr>
+                <w:rFonts w:ascii="Arial" w:hAnsi="Arial" w:cs="Arial"/>
+                <w:sz w:val="20"/>
+                <w:szCs w:val="20"/>
+              </w:rPr>
+              <w:fldChar w:fldCharType="separate"/>
+            </w:r>
+            <w:r>
+              <w:rPr>
+                <w:rFonts w:ascii="Arial" w:hAnsi="Arial" w:cs="Arial"/>
+                <w:noProof/>
+                <w:sz w:val="20"/>
+                <w:szCs w:val="20"/>
+              </w:rPr>
+              <w:t>«finishDateRow5»</w:t>
+            </w:r>
+            <w:r>
+              <w:rPr>
+                <w:rFonts w:ascii="Arial" w:hAnsi="Arial" w:cs="Arial"/>
+                <w:sz w:val="20"/>
+                <w:szCs w:val="20"/>
+              </w:rPr>
+              <w:fldChar w:fldCharType="end"/>
+            </w:r>
           </w:p>
         </w:tc>
         <w:tc>
           <w:tcPr>
-            <w:tcW w:w="2875" w:type="dxa"/>
+            <w:tcW w:w="2127" w:type="dxa"/>
           </w:tcPr>
           <w:p>
             <w:pPr>
@@ -21466,24 +22695,55 @@
                 <w:rFonts w:ascii="Arial" w:hAnsi="Arial" w:cs="Arial"/>
                 <w:sz w:val="20"/>
                 <w:szCs w:val="20"/>
+                <w:lang w:val="en-US"/>
               </w:rPr>
             </w:pPr>
-            <w:proofErr w:type="spellStart"/>
-            <w:r>
-              <w:rPr>
-                <w:rFonts w:ascii="Arial" w:hAnsi="Arial" w:cs="Arial"/>
-                <w:sz w:val="20"/>
-                <w:szCs w:val="20"/>
-                <w:highlight w:val="yellow"/>
-              </w:rPr>
-              <w:t>ххх</w:t>
-            </w:r>
-            <w:proofErr w:type="spellEnd"/>
+            <w:r>
+              <w:rPr>
+                <w:rFonts w:ascii="Arial" w:hAnsi="Arial" w:cs="Arial"/>
+                <w:sz w:val="20"/>
+                <w:szCs w:val="20"/>
+              </w:rPr>
+              <w:fldChar w:fldCharType="begin"/>
+            </w:r>
+            <w:r>
+              <w:rPr>
+                <w:rFonts w:ascii="Arial" w:hAnsi="Arial" w:cs="Arial"/>
+                <w:sz w:val="20"/>
+                <w:szCs w:val="20"/>
+              </w:rPr>
+              <w:instrText xml:space="preserve"> MERGEFIELD  countDaysRow5  \* MERGEFORMAT </w:instrText>
+            </w:r>
+            <w:r>
+              <w:rPr>
+                <w:rFonts w:ascii="Arial" w:hAnsi="Arial" w:cs="Arial"/>
+                <w:sz w:val="20"/>
+                <w:szCs w:val="20"/>
+              </w:rPr>
+              <w:fldChar w:fldCharType="separate"/>
+            </w:r>
+            <w:r>
+              <w:rPr>
+                <w:rFonts w:ascii="Arial" w:hAnsi="Arial" w:cs="Arial"/>
+                <w:noProof/>
+                <w:sz w:val="20"/>
+                <w:szCs w:val="20"/>
+              </w:rPr>
+              <w:t>«countDaysRow5»</w:t>
+            </w:r>
+            <w:r>
+              <w:rPr>
+                <w:rFonts w:ascii="Arial" w:hAnsi="Arial" w:cs="Arial"/>
+                <w:sz w:val="20"/>
+                <w:szCs w:val="20"/>
+              </w:rPr>
+              <w:fldChar w:fldCharType="end"/>
+            </w:r>
           </w:p>
         </w:tc>
         <w:tc>
           <w:tcPr>
-            <w:tcW w:w="972" w:type="dxa"/>
+            <w:tcW w:w="3935" w:type="dxa"/>
           </w:tcPr>
           <w:p>
             <w:pPr>
@@ -21492,19 +22752,55 @@
                 <w:rFonts w:ascii="Arial" w:hAnsi="Arial" w:cs="Arial"/>
                 <w:sz w:val="20"/>
                 <w:szCs w:val="20"/>
+                <w:lang w:val="en-US"/>
               </w:rPr>
             </w:pPr>
-            <w:proofErr w:type="spellStart"/>
-            <w:r>
-              <w:rPr>
-                <w:rFonts w:ascii="Arial" w:hAnsi="Arial" w:cs="Arial"/>
-                <w:sz w:val="20"/>
-                <w:szCs w:val="20"/>
-                <w:highlight w:val="yellow"/>
-              </w:rPr>
-              <w:t>ххх</w:t>
-            </w:r>
-            <w:proofErr w:type="spellEnd"/>
+            <w:r>
+              <w:rPr>
+                <w:rFonts w:ascii="Arial" w:hAnsi="Arial" w:cs="Arial"/>
+                <w:sz w:val="20"/>
+                <w:szCs w:val="20"/>
+                <w:lang w:val="en-US"/>
+              </w:rPr>
+              <w:fldChar w:fldCharType="begin"/>
+            </w:r>
+            <w:r>
+              <w:rPr>
+                <w:rFonts w:ascii="Arial" w:hAnsi="Arial" w:cs="Arial"/>
+                <w:sz w:val="20"/>
+                <w:szCs w:val="20"/>
+                <w:lang w:val="en-US"/>
+              </w:rPr>
+              <w:instrText xml:space="preserve"> MERGEFIELD  diagnozRow5  \* MERGEFORMAT </w:instrText>
+            </w:r>
+            <w:r>
+              <w:rPr>
+                <w:rFonts w:ascii="Arial" w:hAnsi="Arial" w:cs="Arial"/>
+                <w:sz w:val="20"/>
+                <w:szCs w:val="20"/>
+                <w:lang w:val="en-US"/>
+              </w:rPr>
+              <w:fldChar w:fldCharType="separate"/>
+            </w:r>
+            <w:r>
+              <w:rPr>
+                <w:rFonts w:ascii="Arial" w:hAnsi="Arial" w:cs="Arial"/>
+                <w:noProof/>
+                <w:sz w:val="20"/>
+                <w:szCs w:val="20"/>
+                <w:lang w:val="en-US"/>
+              </w:rPr>
+              <w:t>«diagnozRow5»</w:t>
+            </w:r>
+            <w:r>
+              <w:rPr>
+                <w:rFonts w:ascii="Arial" w:hAnsi="Arial" w:cs="Arial"/>
+                <w:sz w:val="20"/>
+                <w:szCs w:val="20"/>
+                <w:lang w:val="en-US"/>
+              </w:rPr>
+              <w:fldChar w:fldCharType="end"/>
+            </w:r>
           </w:p>
         </w:tc>
       </w:tr>
@@ -21536,7 +22832,7 @@
         </w:tc>
         <w:tc>
           <w:tcPr>
-            <w:tcW w:w="3031" w:type="dxa"/>
+            <w:tcW w:w="1983" w:type="dxa"/>
           </w:tcPr>
           <w:p>
             <w:pPr>
@@ -21545,24 +22841,60 @@
                 <w:rFonts w:ascii="Arial" w:hAnsi="Arial" w:cs="Arial"/>
                 <w:sz w:val="20"/>
                 <w:szCs w:val="20"/>
+                <w:lang w:val="en-US"/>
               </w:rPr>
             </w:pPr>
-            <w:proofErr w:type="spellStart"/>
-            <w:r>
-              <w:rPr>
-                <w:rFonts w:ascii="Arial" w:hAnsi="Arial" w:cs="Arial"/>
-                <w:sz w:val="20"/>
-                <w:szCs w:val="20"/>
-                <w:highlight w:val="yellow"/>
-              </w:rPr>
-              <w:t>ххх</w:t>
-            </w:r>
-            <w:proofErr w:type="spellEnd"/>
+            <w:r>
+              <w:rPr>
+                <w:rFonts w:ascii="Arial" w:hAnsi="Arial" w:cs="Arial"/>
+                <w:sz w:val="20"/>
+                <w:szCs w:val="20"/>
+                <w:lang w:val="en-US"/>
+              </w:rPr>
+              <w:fldChar w:fldCharType="begin"/>
+            </w:r>
+            <w:r>
+              <w:rPr>
+                <w:rFonts w:ascii="Arial" w:hAnsi="Arial" w:cs="Arial"/>
+                <w:sz w:val="20"/>
+                <w:szCs w:val="20"/>
+                <w:lang w:val="en-US"/>
+              </w:rPr>
+              <w:instrText xml:space="preserve"> MERGEFIELD  startDateRow6  \* MERGEFORMAT </w:instrText>
+            </w:r>
+            <w:r>
+              <w:rPr>
+                <w:rFonts w:ascii="Arial" w:hAnsi="Arial" w:cs="Arial"/>
+                <w:sz w:val="20"/>
+                <w:szCs w:val="20"/>
+                <w:lang w:val="en-US"/>
+              </w:rPr>
+              <w:fldChar w:fldCharType="separate"/>
+            </w:r>
+            <w:r>
+              <w:rPr>
+                <w:rFonts w:ascii="Arial" w:hAnsi="Arial" w:cs="Arial"/>
+                <w:noProof/>
+                <w:sz w:val="20"/>
+                <w:szCs w:val="20"/>
+                <w:lang w:val="en-US"/>
+              </w:rPr>
+              <w:t>«startDateRow6»</w:t>
+            </w:r>
+            <w:r>
+              <w:rPr>
+                <w:rFonts w:ascii="Arial" w:hAnsi="Arial" w:cs="Arial"/>
+                <w:sz w:val="20"/>
+                <w:szCs w:val="20"/>
+                <w:lang w:val="en-US"/>
+              </w:rPr>
+              <w:fldChar w:fldCharType="end"/>
+            </w:r>
           </w:p>
         </w:tc>
         <w:tc>
           <w:tcPr>
-            <w:tcW w:w="3293" w:type="dxa"/>
+            <w:tcW w:w="2126" w:type="dxa"/>
           </w:tcPr>
           <w:p>
             <w:pPr>
@@ -21571,24 +22903,55 @@
                 <w:rFonts w:ascii="Arial" w:hAnsi="Arial" w:cs="Arial"/>
                 <w:sz w:val="20"/>
                 <w:szCs w:val="20"/>
+                <w:lang w:val="en-US"/>
               </w:rPr>
             </w:pPr>
-            <w:proofErr w:type="spellStart"/>
-            <w:r>
-              <w:rPr>
-                <w:rFonts w:ascii="Arial" w:hAnsi="Arial" w:cs="Arial"/>
-                <w:sz w:val="20"/>
-                <w:szCs w:val="20"/>
-                <w:highlight w:val="yellow"/>
-              </w:rPr>
-              <w:t>ххх</w:t>
-            </w:r>
-            <w:proofErr w:type="spellEnd"/>
+            <w:r>
+              <w:rPr>
+                <w:rFonts w:ascii="Arial" w:hAnsi="Arial" w:cs="Arial"/>
+                <w:sz w:val="20"/>
+                <w:szCs w:val="20"/>
+              </w:rPr>
+              <w:fldChar w:fldCharType="begin"/>
+            </w:r>
+            <w:r>
+              <w:rPr>
+                <w:rFonts w:ascii="Arial" w:hAnsi="Arial" w:cs="Arial"/>
+                <w:sz w:val="20"/>
+                <w:szCs w:val="20"/>
+              </w:rPr>
+              <w:instrText xml:space="preserve"> MERGEFIELD  finishDateRow6  \* MERGEFORMAT </w:instrText>
+            </w:r>
+            <w:r>
+              <w:rPr>
+                <w:rFonts w:ascii="Arial" w:hAnsi="Arial" w:cs="Arial"/>
+                <w:sz w:val="20"/>
+                <w:szCs w:val="20"/>
+              </w:rPr>
+              <w:fldChar w:fldCharType="separate"/>
+            </w:r>
+            <w:r>
+              <w:rPr>
+                <w:rFonts w:ascii="Arial" w:hAnsi="Arial" w:cs="Arial"/>
+                <w:noProof/>
+                <w:sz w:val="20"/>
+                <w:szCs w:val="20"/>
+              </w:rPr>
+              <w:t>«finishDateRow6»</w:t>
+            </w:r>
+            <w:r>
+              <w:rPr>
+                <w:rFonts w:ascii="Arial" w:hAnsi="Arial" w:cs="Arial"/>
+                <w:sz w:val="20"/>
+                <w:szCs w:val="20"/>
+              </w:rPr>
+              <w:fldChar w:fldCharType="end"/>
+            </w:r>
           </w:p>
         </w:tc>
         <w:tc>
           <w:tcPr>
-            <w:tcW w:w="2875" w:type="dxa"/>
+            <w:tcW w:w="2127" w:type="dxa"/>
           </w:tcPr>
           <w:p>
             <w:pPr>
@@ -21597,24 +22960,55 @@
                 <w:rFonts w:ascii="Arial" w:hAnsi="Arial" w:cs="Arial"/>
                 <w:sz w:val="20"/>
                 <w:szCs w:val="20"/>
+                <w:lang w:val="en-US"/>
               </w:rPr>
             </w:pPr>
-            <w:proofErr w:type="spellStart"/>
-            <w:r>
-              <w:rPr>
-                <w:rFonts w:ascii="Arial" w:hAnsi="Arial" w:cs="Arial"/>
-                <w:sz w:val="20"/>
-                <w:szCs w:val="20"/>
-                <w:highlight w:val="yellow"/>
-              </w:rPr>
-              <w:t>ххх</w:t>
-            </w:r>
-            <w:proofErr w:type="spellEnd"/>
+            <w:r>
+              <w:rPr>
+                <w:rFonts w:ascii="Arial" w:hAnsi="Arial" w:cs="Arial"/>
+                <w:sz w:val="20"/>
+                <w:szCs w:val="20"/>
+              </w:rPr>
+              <w:fldChar w:fldCharType="begin"/>
+            </w:r>
+            <w:r>
+              <w:rPr>
+                <w:rFonts w:ascii="Arial" w:hAnsi="Arial" w:cs="Arial"/>
+                <w:sz w:val="20"/>
+                <w:szCs w:val="20"/>
+              </w:rPr>
+              <w:instrText xml:space="preserve"> MERGEFIELD  countDaysRow6  \* MERGEFORMAT </w:instrText>
+            </w:r>
+            <w:r>
+              <w:rPr>
+                <w:rFonts w:ascii="Arial" w:hAnsi="Arial" w:cs="Arial"/>
+                <w:sz w:val="20"/>
+                <w:szCs w:val="20"/>
+              </w:rPr>
+              <w:fldChar w:fldCharType="separate"/>
+            </w:r>
+            <w:r>
+              <w:rPr>
+                <w:rFonts w:ascii="Arial" w:hAnsi="Arial" w:cs="Arial"/>
+                <w:noProof/>
+                <w:sz w:val="20"/>
+                <w:szCs w:val="20"/>
+              </w:rPr>
+              <w:t>«countDaysRow6»</w:t>
+            </w:r>
+            <w:r>
+              <w:rPr>
+                <w:rFonts w:ascii="Arial" w:hAnsi="Arial" w:cs="Arial"/>
+                <w:sz w:val="20"/>
+                <w:szCs w:val="20"/>
+              </w:rPr>
+              <w:fldChar w:fldCharType="end"/>
+            </w:r>
           </w:p>
         </w:tc>
         <w:tc>
           <w:tcPr>
-            <w:tcW w:w="972" w:type="dxa"/>
+            <w:tcW w:w="3935" w:type="dxa"/>
           </w:tcPr>
           <w:p>
             <w:pPr>
@@ -21623,19 +23017,50 @@
                 <w:rFonts w:ascii="Arial" w:hAnsi="Arial" w:cs="Arial"/>
                 <w:sz w:val="20"/>
                 <w:szCs w:val="20"/>
+                <w:lang w:val="en-US"/>
               </w:rPr>
             </w:pPr>
-            <w:proofErr w:type="spellStart"/>
-            <w:r>
-              <w:rPr>
-                <w:rFonts w:ascii="Arial" w:hAnsi="Arial" w:cs="Arial"/>
-                <w:sz w:val="20"/>
-                <w:szCs w:val="20"/>
-                <w:highlight w:val="yellow"/>
-              </w:rPr>
-              <w:t>ххх</w:t>
-            </w:r>
-            <w:proofErr w:type="spellEnd"/>
+            <w:r>
+              <w:rPr>
+                <w:rFonts w:ascii="Arial" w:hAnsi="Arial" w:cs="Arial"/>
+                <w:sz w:val="20"/>
+                <w:szCs w:val="20"/>
+              </w:rPr>
+              <w:fldChar w:fldCharType="begin"/>
+            </w:r>
+            <w:r>
+              <w:rPr>
+                <w:rFonts w:ascii="Arial" w:hAnsi="Arial" w:cs="Arial"/>
+                <w:sz w:val="20"/>
+                <w:szCs w:val="20"/>
+              </w:rPr>
+              <w:instrText xml:space="preserve"> MERGEFIELD  diagnozRow6  \* MERGEFORMAT </w:instrText>
+            </w:r>
+            <w:r>
+              <w:rPr>
+                <w:rFonts w:ascii="Arial" w:hAnsi="Arial" w:cs="Arial"/>
+                <w:sz w:val="20"/>
+                <w:szCs w:val="20"/>
+              </w:rPr>
+              <w:fldChar w:fldCharType="separate"/>
+            </w:r>
+            <w:r>
+              <w:rPr>
+                <w:rFonts w:ascii="Arial" w:hAnsi="Arial" w:cs="Arial"/>
+                <w:noProof/>
+                <w:sz w:val="20"/>
+                <w:szCs w:val="20"/>
+              </w:rPr>
+              <w:t>«diagnozRow6»</w:t>
+            </w:r>
+            <w:r>
+              <w:rPr>
+                <w:rFonts w:ascii="Arial" w:hAnsi="Arial" w:cs="Arial"/>
+                <w:sz w:val="20"/>
+                <w:szCs w:val="20"/>
+              </w:rPr>
+              <w:fldChar w:fldCharType="end"/>
+            </w:r>
           </w:p>
         </w:tc>
       </w:tr>
@@ -21667,7 +23092,7 @@
         </w:tc>
         <w:tc>
           <w:tcPr>
-            <w:tcW w:w="3031" w:type="dxa"/>
+            <w:tcW w:w="1983" w:type="dxa"/>
           </w:tcPr>
           <w:p>
             <w:pPr>
@@ -21676,24 +23101,60 @@
                 <w:rFonts w:ascii="Arial" w:hAnsi="Arial" w:cs="Arial"/>
                 <w:sz w:val="20"/>
                 <w:szCs w:val="20"/>
+                <w:lang w:val="en-US"/>
               </w:rPr>
             </w:pPr>
-            <w:proofErr w:type="spellStart"/>
-            <w:r>
-              <w:rPr>
-                <w:rFonts w:ascii="Arial" w:hAnsi="Arial" w:cs="Arial"/>
-                <w:sz w:val="20"/>
-                <w:szCs w:val="20"/>
-                <w:highlight w:val="yellow"/>
-              </w:rPr>
-              <w:t>ххх</w:t>
-            </w:r>
-            <w:proofErr w:type="spellEnd"/>
+            <w:r>
+              <w:rPr>
+                <w:rFonts w:ascii="Arial" w:hAnsi="Arial" w:cs="Arial"/>
+                <w:sz w:val="20"/>
+                <w:szCs w:val="20"/>
+                <w:lang w:val="en-US"/>
+              </w:rPr>
+              <w:fldChar w:fldCharType="begin"/>
+            </w:r>
+            <w:r>
+              <w:rPr>
+                <w:rFonts w:ascii="Arial" w:hAnsi="Arial" w:cs="Arial"/>
+                <w:sz w:val="20"/>
+                <w:szCs w:val="20"/>
+                <w:lang w:val="en-US"/>
+              </w:rPr>
+              <w:instrText xml:space="preserve"> MERGEFIELD  startDateRow7  \* MERGEFORMAT </w:instrText>
+            </w:r>
+            <w:r>
+              <w:rPr>
+                <w:rFonts w:ascii="Arial" w:hAnsi="Arial" w:cs="Arial"/>
+                <w:sz w:val="20"/>
+                <w:szCs w:val="20"/>
+                <w:lang w:val="en-US"/>
+              </w:rPr>
+              <w:fldChar w:fldCharType="separate"/>
+            </w:r>
+            <w:r>
+              <w:rPr>
+                <w:rFonts w:ascii="Arial" w:hAnsi="Arial" w:cs="Arial"/>
+                <w:noProof/>
+                <w:sz w:val="20"/>
+                <w:szCs w:val="20"/>
+                <w:lang w:val="en-US"/>
+              </w:rPr>
+              <w:t>«startDateRow7»</w:t>
+            </w:r>
+            <w:r>
+              <w:rPr>
+                <w:rFonts w:ascii="Arial" w:hAnsi="Arial" w:cs="Arial"/>
+                <w:sz w:val="20"/>
+                <w:szCs w:val="20"/>
+                <w:lang w:val="en-US"/>
+              </w:rPr>
+              <w:fldChar w:fldCharType="end"/>
+            </w:r>
           </w:p>
         </w:tc>
         <w:tc>
           <w:tcPr>
-            <w:tcW w:w="3293" w:type="dxa"/>
+            <w:tcW w:w="2126" w:type="dxa"/>
           </w:tcPr>
           <w:p>
             <w:pPr>
@@ -21702,24 +23163,60 @@
                 <w:rFonts w:ascii="Arial" w:hAnsi="Arial" w:cs="Arial"/>
                 <w:sz w:val="20"/>
                 <w:szCs w:val="20"/>
+                <w:lang w:val="en-US"/>
               </w:rPr>
             </w:pPr>
-            <w:proofErr w:type="spellStart"/>
-            <w:r>
-              <w:rPr>
-                <w:rFonts w:ascii="Arial" w:hAnsi="Arial" w:cs="Arial"/>
-                <w:sz w:val="20"/>
-                <w:szCs w:val="20"/>
-                <w:highlight w:val="yellow"/>
-              </w:rPr>
-              <w:t>ххх</w:t>
-            </w:r>
-            <w:proofErr w:type="spellEnd"/>
+            <w:r>
+              <w:rPr>
+                <w:rFonts w:ascii="Arial" w:hAnsi="Arial" w:cs="Arial"/>
+                <w:sz w:val="20"/>
+                <w:szCs w:val="20"/>
+                <w:lang w:val="en-US"/>
+              </w:rPr>
+              <w:fldChar w:fldCharType="begin"/>
+            </w:r>
+            <w:r>
+              <w:rPr>
+                <w:rFonts w:ascii="Arial" w:hAnsi="Arial" w:cs="Arial"/>
+                <w:sz w:val="20"/>
+                <w:szCs w:val="20"/>
+                <w:lang w:val="en-US"/>
+              </w:rPr>
+              <w:instrText xml:space="preserve"> MERGEFIELD  finishDateRow7  \* MERGEFORMAT </w:instrText>
+            </w:r>
+            <w:r>
+              <w:rPr>
+                <w:rFonts w:ascii="Arial" w:hAnsi="Arial" w:cs="Arial"/>
+                <w:sz w:val="20"/>
+                <w:szCs w:val="20"/>
+                <w:lang w:val="en-US"/>
+              </w:rPr>
+              <w:fldChar w:fldCharType="separate"/>
+            </w:r>
+            <w:r>
+              <w:rPr>
+                <w:rFonts w:ascii="Arial" w:hAnsi="Arial" w:cs="Arial"/>
+                <w:noProof/>
+                <w:sz w:val="20"/>
+                <w:szCs w:val="20"/>
+                <w:lang w:val="en-US"/>
+              </w:rPr>
+              <w:t>«finishDateRow7»</w:t>
+            </w:r>
+            <w:r>
+              <w:rPr>
+                <w:rFonts w:ascii="Arial" w:hAnsi="Arial" w:cs="Arial"/>
+                <w:sz w:val="20"/>
+                <w:szCs w:val="20"/>
+                <w:lang w:val="en-US"/>
+              </w:rPr>
+              <w:fldChar w:fldCharType="end"/>
+            </w:r>
           </w:p>
         </w:tc>
         <w:tc>
           <w:tcPr>
-            <w:tcW w:w="2875" w:type="dxa"/>
+            <w:tcW w:w="2127" w:type="dxa"/>
           </w:tcPr>
           <w:p>
             <w:pPr>
@@ -21728,24 +23225,55 @@
                 <w:rFonts w:ascii="Arial" w:hAnsi="Arial" w:cs="Arial"/>
                 <w:sz w:val="20"/>
                 <w:szCs w:val="20"/>
+                <w:lang w:val="en-US"/>
               </w:rPr>
             </w:pPr>
-            <w:proofErr w:type="spellStart"/>
-            <w:r>
-              <w:rPr>
-                <w:rFonts w:ascii="Arial" w:hAnsi="Arial" w:cs="Arial"/>
-                <w:sz w:val="20"/>
-                <w:szCs w:val="20"/>
-                <w:highlight w:val="yellow"/>
-              </w:rPr>
-              <w:t>ххх</w:t>
-            </w:r>
-            <w:proofErr w:type="spellEnd"/>
+            <w:r>
+              <w:rPr>
+                <w:rFonts w:ascii="Arial" w:hAnsi="Arial" w:cs="Arial"/>
+                <w:sz w:val="20"/>
+                <w:szCs w:val="20"/>
+              </w:rPr>
+              <w:fldChar w:fldCharType="begin"/>
+            </w:r>
+            <w:r>
+              <w:rPr>
+                <w:rFonts w:ascii="Arial" w:hAnsi="Arial" w:cs="Arial"/>
+                <w:sz w:val="20"/>
+                <w:szCs w:val="20"/>
+              </w:rPr>
+              <w:instrText xml:space="preserve"> MERGEFIELD  countDaysRow7  \* MERGEFORMAT </w:instrText>
+            </w:r>
+            <w:r>
+              <w:rPr>
+                <w:rFonts w:ascii="Arial" w:hAnsi="Arial" w:cs="Arial"/>
+                <w:sz w:val="20"/>
+                <w:szCs w:val="20"/>
+              </w:rPr>
+              <w:fldChar w:fldCharType="separate"/>
+            </w:r>
+            <w:r>
+              <w:rPr>
+                <w:rFonts w:ascii="Arial" w:hAnsi="Arial" w:cs="Arial"/>
+                <w:noProof/>
+                <w:sz w:val="20"/>
+                <w:szCs w:val="20"/>
+              </w:rPr>
+              <w:t>«countDaysRow7»</w:t>
+            </w:r>
+            <w:r>
+              <w:rPr>
+                <w:rFonts w:ascii="Arial" w:hAnsi="Arial" w:cs="Arial"/>
+                <w:sz w:val="20"/>
+                <w:szCs w:val="20"/>
+              </w:rPr>
+              <w:fldChar w:fldCharType="end"/>
+            </w:r>
           </w:p>
         </w:tc>
         <w:tc>
           <w:tcPr>
-            <w:tcW w:w="972" w:type="dxa"/>
+            <w:tcW w:w="3935" w:type="dxa"/>
           </w:tcPr>
           <w:p>
             <w:pPr>
@@ -21754,19 +23282,50 @@
                 <w:rFonts w:ascii="Arial" w:hAnsi="Arial" w:cs="Arial"/>
                 <w:sz w:val="20"/>
                 <w:szCs w:val="20"/>
+                <w:lang w:val="en-US"/>
               </w:rPr>
             </w:pPr>
-            <w:proofErr w:type="spellStart"/>
-            <w:r>
-              <w:rPr>
-                <w:rFonts w:ascii="Arial" w:hAnsi="Arial" w:cs="Arial"/>
-                <w:sz w:val="20"/>
-                <w:szCs w:val="20"/>
-                <w:highlight w:val="yellow"/>
-              </w:rPr>
-              <w:t>ххх</w:t>
-            </w:r>
-            <w:proofErr w:type="spellEnd"/>
+            <w:r>
+              <w:rPr>
+                <w:rFonts w:ascii="Arial" w:hAnsi="Arial" w:cs="Arial"/>
+                <w:sz w:val="20"/>
+                <w:szCs w:val="20"/>
+              </w:rPr>
+              <w:fldChar w:fldCharType="begin"/>
+            </w:r>
+            <w:r>
+              <w:rPr>
+                <w:rFonts w:ascii="Arial" w:hAnsi="Arial" w:cs="Arial"/>
+                <w:sz w:val="20"/>
+                <w:szCs w:val="20"/>
+              </w:rPr>
+              <w:instrText xml:space="preserve"> MERGEFIELD  diagnozRow7  \* MERGEFORMAT </w:instrText>
+            </w:r>
+            <w:r>
+              <w:rPr>
+                <w:rFonts w:ascii="Arial" w:hAnsi="Arial" w:cs="Arial"/>
+                <w:sz w:val="20"/>
+                <w:szCs w:val="20"/>
+              </w:rPr>
+              <w:fldChar w:fldCharType="separate"/>
+            </w:r>
+            <w:r>
+              <w:rPr>
+                <w:rFonts w:ascii="Arial" w:hAnsi="Arial" w:cs="Arial"/>
+                <w:noProof/>
+                <w:sz w:val="20"/>
+                <w:szCs w:val="20"/>
+              </w:rPr>
+              <w:t>«diagnozRow7»</w:t>
+            </w:r>
+            <w:r>
+              <w:rPr>
+                <w:rFonts w:ascii="Arial" w:hAnsi="Arial" w:cs="Arial"/>
+                <w:sz w:val="20"/>
+                <w:szCs w:val="20"/>
+              </w:rPr>
+              <w:fldChar w:fldCharType="end"/>
+            </w:r>
           </w:p>
         </w:tc>
       </w:tr>
@@ -21798,7 +23357,7 @@
         </w:tc>
         <w:tc>
           <w:tcPr>
-            <w:tcW w:w="3031" w:type="dxa"/>
+            <w:tcW w:w="1983" w:type="dxa"/>
           </w:tcPr>
           <w:p>
             <w:pPr>
@@ -21807,24 +23366,60 @@
                 <w:rFonts w:ascii="Arial" w:hAnsi="Arial" w:cs="Arial"/>
                 <w:sz w:val="20"/>
                 <w:szCs w:val="20"/>
+                <w:lang w:val="en-US"/>
               </w:rPr>
             </w:pPr>
-            <w:proofErr w:type="spellStart"/>
-            <w:r>
-              <w:rPr>
-                <w:rFonts w:ascii="Arial" w:hAnsi="Arial" w:cs="Arial"/>
-                <w:sz w:val="20"/>
-                <w:szCs w:val="20"/>
-                <w:highlight w:val="yellow"/>
-              </w:rPr>
-              <w:t>ххх</w:t>
-            </w:r>
-            <w:proofErr w:type="spellEnd"/>
+            <w:r>
+              <w:rPr>
+                <w:rFonts w:ascii="Arial" w:hAnsi="Arial" w:cs="Arial"/>
+                <w:sz w:val="20"/>
+                <w:szCs w:val="20"/>
+                <w:lang w:val="en-US"/>
+              </w:rPr>
+              <w:fldChar w:fldCharType="begin"/>
+            </w:r>
+            <w:r>
+              <w:rPr>
+                <w:rFonts w:ascii="Arial" w:hAnsi="Arial" w:cs="Arial"/>
+                <w:sz w:val="20"/>
+                <w:szCs w:val="20"/>
+                <w:lang w:val="en-US"/>
+              </w:rPr>
+              <w:instrText xml:space="preserve"> MERGEFIELD  startDateRow8  \* MERGEFORMAT </w:instrText>
+            </w:r>
+            <w:r>
+              <w:rPr>
+                <w:rFonts w:ascii="Arial" w:hAnsi="Arial" w:cs="Arial"/>
+                <w:sz w:val="20"/>
+                <w:szCs w:val="20"/>
+                <w:lang w:val="en-US"/>
+              </w:rPr>
+              <w:fldChar w:fldCharType="separate"/>
+            </w:r>
+            <w:r>
+              <w:rPr>
+                <w:rFonts w:ascii="Arial" w:hAnsi="Arial" w:cs="Arial"/>
+                <w:noProof/>
+                <w:sz w:val="20"/>
+                <w:szCs w:val="20"/>
+                <w:lang w:val="en-US"/>
+              </w:rPr>
+              <w:t>«startDateRow8»</w:t>
+            </w:r>
+            <w:r>
+              <w:rPr>
+                <w:rFonts w:ascii="Arial" w:hAnsi="Arial" w:cs="Arial"/>
+                <w:sz w:val="20"/>
+                <w:szCs w:val="20"/>
+                <w:lang w:val="en-US"/>
+              </w:rPr>
+              <w:fldChar w:fldCharType="end"/>
+            </w:r>
           </w:p>
         </w:tc>
         <w:tc>
           <w:tcPr>
-            <w:tcW w:w="3293" w:type="dxa"/>
+            <w:tcW w:w="2126" w:type="dxa"/>
           </w:tcPr>
           <w:p>
             <w:pPr>
@@ -21833,24 +23428,55 @@
                 <w:rFonts w:ascii="Arial" w:hAnsi="Arial" w:cs="Arial"/>
                 <w:sz w:val="20"/>
                 <w:szCs w:val="20"/>
+                <w:lang w:val="en-US"/>
               </w:rPr>
             </w:pPr>
-            <w:proofErr w:type="spellStart"/>
-            <w:r>
-              <w:rPr>
-                <w:rFonts w:ascii="Arial" w:hAnsi="Arial" w:cs="Arial"/>
-                <w:sz w:val="20"/>
-                <w:szCs w:val="20"/>
-                <w:highlight w:val="yellow"/>
-              </w:rPr>
-              <w:t>ххх</w:t>
-            </w:r>
-            <w:proofErr w:type="spellEnd"/>
+            <w:r>
+              <w:rPr>
+                <w:rFonts w:ascii="Arial" w:hAnsi="Arial" w:cs="Arial"/>
+                <w:sz w:val="20"/>
+                <w:szCs w:val="20"/>
+              </w:rPr>
+              <w:fldChar w:fldCharType="begin"/>
+            </w:r>
+            <w:r>
+              <w:rPr>
+                <w:rFonts w:ascii="Arial" w:hAnsi="Arial" w:cs="Arial"/>
+                <w:sz w:val="20"/>
+                <w:szCs w:val="20"/>
+              </w:rPr>
+              <w:instrText xml:space="preserve"> MERGEFIELD  finishDateRow8  \* MERGEFORMAT </w:instrText>
+            </w:r>
+            <w:r>
+              <w:rPr>
+                <w:rFonts w:ascii="Arial" w:hAnsi="Arial" w:cs="Arial"/>
+                <w:sz w:val="20"/>
+                <w:szCs w:val="20"/>
+              </w:rPr>
+              <w:fldChar w:fldCharType="separate"/>
+            </w:r>
+            <w:r>
+              <w:rPr>
+                <w:rFonts w:ascii="Arial" w:hAnsi="Arial" w:cs="Arial"/>
+                <w:noProof/>
+                <w:sz w:val="20"/>
+                <w:szCs w:val="20"/>
+              </w:rPr>
+              <w:t>«finishDateRow8»</w:t>
+            </w:r>
+            <w:r>
+              <w:rPr>
+                <w:rFonts w:ascii="Arial" w:hAnsi="Arial" w:cs="Arial"/>
+                <w:sz w:val="20"/>
+                <w:szCs w:val="20"/>
+              </w:rPr>
+              <w:fldChar w:fldCharType="end"/>
+            </w:r>
           </w:p>
         </w:tc>
         <w:tc>
           <w:tcPr>
-            <w:tcW w:w="2875" w:type="dxa"/>
+            <w:tcW w:w="2127" w:type="dxa"/>
           </w:tcPr>
           <w:p>
             <w:pPr>
@@ -21861,22 +23487,52 @@
                 <w:szCs w:val="20"/>
               </w:rPr>
             </w:pPr>
-            <w:proofErr w:type="spellStart"/>
-            <w:r>
-              <w:rPr>
-                <w:rFonts w:ascii="Arial" w:hAnsi="Arial" w:cs="Arial"/>
-                <w:sz w:val="20"/>
-                <w:szCs w:val="20"/>
-                <w:highlight w:val="yellow"/>
-              </w:rPr>
-              <w:t>ххх</w:t>
-            </w:r>
-            <w:proofErr w:type="spellEnd"/>
+            <w:r>
+              <w:rPr>
+                <w:rFonts w:ascii="Arial" w:hAnsi="Arial" w:cs="Arial"/>
+                <w:sz w:val="20"/>
+                <w:szCs w:val="20"/>
+              </w:rPr>
+              <w:fldChar w:fldCharType="begin"/>
+            </w:r>
+            <w:r>
+              <w:rPr>
+                <w:rFonts w:ascii="Arial" w:hAnsi="Arial" w:cs="Arial"/>
+                <w:sz w:val="20"/>
+                <w:szCs w:val="20"/>
+              </w:rPr>
+              <w:instrText xml:space="preserve"> MERGEFIELD  countDaysRow8  \* MERGEFORMAT </w:instrText>
+            </w:r>
+            <w:r>
+              <w:rPr>
+                <w:rFonts w:ascii="Arial" w:hAnsi="Arial" w:cs="Arial"/>
+                <w:sz w:val="20"/>
+                <w:szCs w:val="20"/>
+              </w:rPr>
+              <w:fldChar w:fldCharType="separate"/>
+            </w:r>
+            <w:r>
+              <w:rPr>
+                <w:rFonts w:ascii="Arial" w:hAnsi="Arial" w:cs="Arial"/>
+                <w:noProof/>
+                <w:sz w:val="20"/>
+                <w:szCs w:val="20"/>
+              </w:rPr>
+              <w:t>«countDaysRow8»</w:t>
+            </w:r>
+            <w:r>
+              <w:rPr>
+                <w:rFonts w:ascii="Arial" w:hAnsi="Arial" w:cs="Arial"/>
+                <w:sz w:val="20"/>
+                <w:szCs w:val="20"/>
+              </w:rPr>
+              <w:fldChar w:fldCharType="end"/>
+            </w:r>
           </w:p>
         </w:tc>
         <w:tc>
           <w:tcPr>
-            <w:tcW w:w="972" w:type="dxa"/>
+            <w:tcW w:w="3935" w:type="dxa"/>
           </w:tcPr>
           <w:p>
             <w:pPr>
@@ -21887,17 +23543,47 @@
                 <w:szCs w:val="20"/>
               </w:rPr>
             </w:pPr>
-            <w:proofErr w:type="spellStart"/>
-            <w:r>
-              <w:rPr>
-                <w:rFonts w:ascii="Arial" w:hAnsi="Arial" w:cs="Arial"/>
-                <w:sz w:val="20"/>
-                <w:szCs w:val="20"/>
-                <w:highlight w:val="yellow"/>
-              </w:rPr>
-              <w:t>ххх</w:t>
-            </w:r>
-            <w:proofErr w:type="spellEnd"/>
+            <w:r>
+              <w:rPr>
+                <w:rFonts w:ascii="Arial" w:hAnsi="Arial" w:cs="Arial"/>
+                <w:sz w:val="20"/>
+                <w:szCs w:val="20"/>
+              </w:rPr>
+              <w:fldChar w:fldCharType="begin"/>
+            </w:r>
+            <w:r>
+              <w:rPr>
+                <w:rFonts w:ascii="Arial" w:hAnsi="Arial" w:cs="Arial"/>
+                <w:sz w:val="20"/>
+                <w:szCs w:val="20"/>
+              </w:rPr>
+              <w:instrText xml:space="preserve"> MERGEFIELD  diagnozRow8  \* MERGEFORMAT </w:instrText>
+            </w:r>
+            <w:r>
+              <w:rPr>
+                <w:rFonts w:ascii="Arial" w:hAnsi="Arial" w:cs="Arial"/>
+                <w:sz w:val="20"/>
+                <w:szCs w:val="20"/>
+              </w:rPr>
+              <w:fldChar w:fldCharType="separate"/>
+            </w:r>
+            <w:r>
+              <w:rPr>
+                <w:rFonts w:ascii="Arial" w:hAnsi="Arial" w:cs="Arial"/>
+                <w:noProof/>
+                <w:sz w:val="20"/>
+                <w:szCs w:val="20"/>
+              </w:rPr>
+              <w:t>«diagnozRow8»</w:t>
+            </w:r>
+            <w:r>
+              <w:rPr>
+                <w:rFonts w:ascii="Arial" w:hAnsi="Arial" w:cs="Arial"/>
+                <w:sz w:val="20"/>
+                <w:szCs w:val="20"/>
+              </w:rPr>
+              <w:fldChar w:fldCharType="end"/>
+            </w:r>
           </w:p>
         </w:tc>
       </w:tr>
@@ -21929,7 +23615,7 @@
         </w:tc>
         <w:tc>
           <w:tcPr>
-            <w:tcW w:w="3031" w:type="dxa"/>
+            <w:tcW w:w="1983" w:type="dxa"/>
           </w:tcPr>
           <w:p>
             <w:pPr>
@@ -21938,24 +23624,60 @@
                 <w:rFonts w:ascii="Arial" w:hAnsi="Arial" w:cs="Arial"/>
                 <w:sz w:val="20"/>
                 <w:szCs w:val="20"/>
+                <w:lang w:val="en-US"/>
               </w:rPr>
             </w:pPr>
-            <w:proofErr w:type="spellStart"/>
-            <w:r>
-              <w:rPr>
-                <w:rFonts w:ascii="Arial" w:hAnsi="Arial" w:cs="Arial"/>
-                <w:sz w:val="20"/>
-                <w:szCs w:val="20"/>
-                <w:highlight w:val="yellow"/>
-              </w:rPr>
-              <w:t>ххх</w:t>
-            </w:r>
-            <w:proofErr w:type="spellEnd"/>
+            <w:r>
+              <w:rPr>
+                <w:rFonts w:ascii="Arial" w:hAnsi="Arial" w:cs="Arial"/>
+                <w:sz w:val="20"/>
+                <w:szCs w:val="20"/>
+                <w:lang w:val="en-US"/>
+              </w:rPr>
+              <w:fldChar w:fldCharType="begin"/>
+            </w:r>
+            <w:r>
+              <w:rPr>
+                <w:rFonts w:ascii="Arial" w:hAnsi="Arial" w:cs="Arial"/>
+                <w:sz w:val="20"/>
+                <w:szCs w:val="20"/>
+                <w:lang w:val="en-US"/>
+              </w:rPr>
+              <w:instrText xml:space="preserve"> MERGEFIELD  startDateRow9  \* MERGEFORMAT </w:instrText>
+            </w:r>
+            <w:r>
+              <w:rPr>
+                <w:rFonts w:ascii="Arial" w:hAnsi="Arial" w:cs="Arial"/>
+                <w:sz w:val="20"/>
+                <w:szCs w:val="20"/>
+                <w:lang w:val="en-US"/>
+              </w:rPr>
+              <w:fldChar w:fldCharType="separate"/>
+            </w:r>
+            <w:r>
+              <w:rPr>
+                <w:rFonts w:ascii="Arial" w:hAnsi="Arial" w:cs="Arial"/>
+                <w:noProof/>
+                <w:sz w:val="20"/>
+                <w:szCs w:val="20"/>
+                <w:lang w:val="en-US"/>
+              </w:rPr>
+              <w:t>«startDateRow9»</w:t>
+            </w:r>
+            <w:r>
+              <w:rPr>
+                <w:rFonts w:ascii="Arial" w:hAnsi="Arial" w:cs="Arial"/>
+                <w:sz w:val="20"/>
+                <w:szCs w:val="20"/>
+                <w:lang w:val="en-US"/>
+              </w:rPr>
+              <w:fldChar w:fldCharType="end"/>
+            </w:r>
           </w:p>
         </w:tc>
         <w:tc>
           <w:tcPr>
-            <w:tcW w:w="3293" w:type="dxa"/>
+            <w:tcW w:w="2126" w:type="dxa"/>
           </w:tcPr>
           <w:p>
             <w:pPr>
@@ -21964,24 +23686,55 @@
                 <w:rFonts w:ascii="Arial" w:hAnsi="Arial" w:cs="Arial"/>
                 <w:sz w:val="20"/>
                 <w:szCs w:val="20"/>
+                <w:lang w:val="en-US"/>
               </w:rPr>
             </w:pPr>
-            <w:proofErr w:type="spellStart"/>
-            <w:r>
-              <w:rPr>
-                <w:rFonts w:ascii="Arial" w:hAnsi="Arial" w:cs="Arial"/>
-                <w:sz w:val="20"/>
-                <w:szCs w:val="20"/>
-                <w:highlight w:val="yellow"/>
-              </w:rPr>
-              <w:t>ххх</w:t>
-            </w:r>
-            <w:proofErr w:type="spellEnd"/>
+            <w:r>
+              <w:rPr>
+                <w:rFonts w:ascii="Arial" w:hAnsi="Arial" w:cs="Arial"/>
+                <w:sz w:val="20"/>
+                <w:szCs w:val="20"/>
+              </w:rPr>
+              <w:fldChar w:fldCharType="begin"/>
+            </w:r>
+            <w:r>
+              <w:rPr>
+                <w:rFonts w:ascii="Arial" w:hAnsi="Arial" w:cs="Arial"/>
+                <w:sz w:val="20"/>
+                <w:szCs w:val="20"/>
+              </w:rPr>
+              <w:instrText xml:space="preserve"> MERGEFIELD  finishDateRow9  \* MERGEFORMAT </w:instrText>
+            </w:r>
+            <w:r>
+              <w:rPr>
+                <w:rFonts w:ascii="Arial" w:hAnsi="Arial" w:cs="Arial"/>
+                <w:sz w:val="20"/>
+                <w:szCs w:val="20"/>
+              </w:rPr>
+              <w:fldChar w:fldCharType="separate"/>
+            </w:r>
+            <w:r>
+              <w:rPr>
+                <w:rFonts w:ascii="Arial" w:hAnsi="Arial" w:cs="Arial"/>
+                <w:noProof/>
+                <w:sz w:val="20"/>
+                <w:szCs w:val="20"/>
+              </w:rPr>
+              <w:t>«finishDateRow9»</w:t>
+            </w:r>
+            <w:r>
+              <w:rPr>
+                <w:rFonts w:ascii="Arial" w:hAnsi="Arial" w:cs="Arial"/>
+                <w:sz w:val="20"/>
+                <w:szCs w:val="20"/>
+              </w:rPr>
+              <w:fldChar w:fldCharType="end"/>
+            </w:r>
           </w:p>
         </w:tc>
         <w:tc>
           <w:tcPr>
-            <w:tcW w:w="2875" w:type="dxa"/>
+            <w:tcW w:w="2127" w:type="dxa"/>
           </w:tcPr>
           <w:p>
             <w:pPr>
@@ -21990,24 +23743,55 @@
                 <w:rFonts w:ascii="Arial" w:hAnsi="Arial" w:cs="Arial"/>
                 <w:sz w:val="20"/>
                 <w:szCs w:val="20"/>
+                <w:lang w:val="en-US"/>
               </w:rPr>
             </w:pPr>
-            <w:proofErr w:type="spellStart"/>
-            <w:r>
-              <w:rPr>
-                <w:rFonts w:ascii="Arial" w:hAnsi="Arial" w:cs="Arial"/>
-                <w:sz w:val="20"/>
-                <w:szCs w:val="20"/>
-                <w:highlight w:val="yellow"/>
-              </w:rPr>
-              <w:t>ххх</w:t>
-            </w:r>
-            <w:proofErr w:type="spellEnd"/>
+            <w:r>
+              <w:rPr>
+                <w:rFonts w:ascii="Arial" w:hAnsi="Arial" w:cs="Arial"/>
+                <w:sz w:val="20"/>
+                <w:szCs w:val="20"/>
+              </w:rPr>
+              <w:fldChar w:fldCharType="begin"/>
+            </w:r>
+            <w:r>
+              <w:rPr>
+                <w:rFonts w:ascii="Arial" w:hAnsi="Arial" w:cs="Arial"/>
+                <w:sz w:val="20"/>
+                <w:szCs w:val="20"/>
+              </w:rPr>
+              <w:instrText xml:space="preserve"> MERGEFIELD  countDaysRow9  \* MERGEFORMAT </w:instrText>
+            </w:r>
+            <w:r>
+              <w:rPr>
+                <w:rFonts w:ascii="Arial" w:hAnsi="Arial" w:cs="Arial"/>
+                <w:sz w:val="20"/>
+                <w:szCs w:val="20"/>
+              </w:rPr>
+              <w:fldChar w:fldCharType="separate"/>
+            </w:r>
+            <w:r>
+              <w:rPr>
+                <w:rFonts w:ascii="Arial" w:hAnsi="Arial" w:cs="Arial"/>
+                <w:noProof/>
+                <w:sz w:val="20"/>
+                <w:szCs w:val="20"/>
+              </w:rPr>
+              <w:t>«countDaysRow9»</w:t>
+            </w:r>
+            <w:r>
+              <w:rPr>
+                <w:rFonts w:ascii="Arial" w:hAnsi="Arial" w:cs="Arial"/>
+                <w:sz w:val="20"/>
+                <w:szCs w:val="20"/>
+              </w:rPr>
+              <w:fldChar w:fldCharType="end"/>
+            </w:r>
           </w:p>
         </w:tc>
         <w:tc>
           <w:tcPr>
-            <w:tcW w:w="972" w:type="dxa"/>
+            <w:tcW w:w="3935" w:type="dxa"/>
           </w:tcPr>
           <w:p>
             <w:pPr>
@@ -22016,19 +23800,55 @@
                 <w:rFonts w:ascii="Arial" w:hAnsi="Arial" w:cs="Arial"/>
                 <w:sz w:val="20"/>
                 <w:szCs w:val="20"/>
+                <w:lang w:val="en-US"/>
               </w:rPr>
             </w:pPr>
-            <w:proofErr w:type="spellStart"/>
-            <w:r>
-              <w:rPr>
-                <w:rFonts w:ascii="Arial" w:hAnsi="Arial" w:cs="Arial"/>
-                <w:sz w:val="20"/>
-                <w:szCs w:val="20"/>
-                <w:highlight w:val="yellow"/>
-              </w:rPr>
-              <w:t>ххх</w:t>
-            </w:r>
-            <w:proofErr w:type="spellEnd"/>
+            <w:r>
+              <w:rPr>
+                <w:rFonts w:ascii="Arial" w:hAnsi="Arial" w:cs="Arial"/>
+                <w:sz w:val="20"/>
+                <w:szCs w:val="20"/>
+                <w:lang w:val="en-US"/>
+              </w:rPr>
+              <w:fldChar w:fldCharType="begin"/>
+            </w:r>
+            <w:r>
+              <w:rPr>
+                <w:rFonts w:ascii="Arial" w:hAnsi="Arial" w:cs="Arial"/>
+                <w:sz w:val="20"/>
+                <w:szCs w:val="20"/>
+                <w:lang w:val="en-US"/>
+              </w:rPr>
+              <w:instrText xml:space="preserve"> MERGEFIELD  diagnozRow9  \* MERGEFORMAT </w:instrText>
+            </w:r>
+            <w:r>
+              <w:rPr>
+                <w:rFonts w:ascii="Arial" w:hAnsi="Arial" w:cs="Arial"/>
+                <w:sz w:val="20"/>
+                <w:szCs w:val="20"/>
+                <w:lang w:val="en-US"/>
+              </w:rPr>
+              <w:fldChar w:fldCharType="separate"/>
+            </w:r>
+            <w:r>
+              <w:rPr>
+                <w:rFonts w:ascii="Arial" w:hAnsi="Arial" w:cs="Arial"/>
+                <w:noProof/>
+                <w:sz w:val="20"/>
+                <w:szCs w:val="20"/>
+                <w:lang w:val="en-US"/>
+              </w:rPr>
+              <w:t>«diagnozRow9»</w:t>
+            </w:r>
+            <w:r>
+              <w:rPr>
+                <w:rFonts w:ascii="Arial" w:hAnsi="Arial" w:cs="Arial"/>
+                <w:sz w:val="20"/>
+                <w:szCs w:val="20"/>
+                <w:lang w:val="en-US"/>
+              </w:rPr>
+              <w:fldChar w:fldCharType="end"/>
+            </w:r>
           </w:p>
         </w:tc>
       </w:tr>
@@ -22063,7 +23883,7 @@
         </w:tc>
         <w:tc>
           <w:tcPr>
-            <w:tcW w:w="3031" w:type="dxa"/>
+            <w:tcW w:w="1983" w:type="dxa"/>
             <w:tcBorders>
               <w:bottom w:val="single" w:sz="4" w:space="0" w:color="auto"/>
             </w:tcBorders>
@@ -22075,24 +23895,60 @@
                 <w:rFonts w:ascii="Arial" w:hAnsi="Arial" w:cs="Arial"/>
                 <w:sz w:val="20"/>
                 <w:szCs w:val="20"/>
+                <w:lang w:val="en-US"/>
               </w:rPr>
             </w:pPr>
-            <w:proofErr w:type="spellStart"/>
-            <w:r>
-              <w:rPr>
-                <w:rFonts w:ascii="Arial" w:hAnsi="Arial" w:cs="Arial"/>
-                <w:sz w:val="20"/>
-                <w:szCs w:val="20"/>
-                <w:highlight w:val="yellow"/>
-              </w:rPr>
-              <w:t>ххх</w:t>
-            </w:r>
-            <w:proofErr w:type="spellEnd"/>
+            <w:r>
+              <w:rPr>
+                <w:rFonts w:ascii="Arial" w:hAnsi="Arial" w:cs="Arial"/>
+                <w:sz w:val="20"/>
+                <w:szCs w:val="20"/>
+                <w:lang w:val="en-US"/>
+              </w:rPr>
+              <w:fldChar w:fldCharType="begin"/>
+            </w:r>
+            <w:r>
+              <w:rPr>
+                <w:rFonts w:ascii="Arial" w:hAnsi="Arial" w:cs="Arial"/>
+                <w:sz w:val="20"/>
+                <w:szCs w:val="20"/>
+                <w:lang w:val="en-US"/>
+              </w:rPr>
+              <w:instrText xml:space="preserve"> MERGEFIELD  startDateRow10  \* MERGEFORMAT </w:instrText>
+            </w:r>
+            <w:r>
+              <w:rPr>
+                <w:rFonts w:ascii="Arial" w:hAnsi="Arial" w:cs="Arial"/>
+                <w:sz w:val="20"/>
+                <w:szCs w:val="20"/>
+                <w:lang w:val="en-US"/>
+              </w:rPr>
+              <w:fldChar w:fldCharType="separate"/>
+            </w:r>
+            <w:r>
+              <w:rPr>
+                <w:rFonts w:ascii="Arial" w:hAnsi="Arial" w:cs="Arial"/>
+                <w:noProof/>
+                <w:sz w:val="20"/>
+                <w:szCs w:val="20"/>
+                <w:lang w:val="en-US"/>
+              </w:rPr>
+              <w:t>«startDateRow10»</w:t>
+            </w:r>
+            <w:r>
+              <w:rPr>
+                <w:rFonts w:ascii="Arial" w:hAnsi="Arial" w:cs="Arial"/>
+                <w:sz w:val="20"/>
+                <w:szCs w:val="20"/>
+                <w:lang w:val="en-US"/>
+              </w:rPr>
+              <w:fldChar w:fldCharType="end"/>
+            </w:r>
           </w:p>
         </w:tc>
         <w:tc>
           <w:tcPr>
-            <w:tcW w:w="3293" w:type="dxa"/>
+            <w:tcW w:w="2126" w:type="dxa"/>
             <w:tcBorders>
               <w:bottom w:val="single" w:sz="4" w:space="0" w:color="auto"/>
             </w:tcBorders>
@@ -22104,24 +23960,55 @@
                 <w:rFonts w:ascii="Arial" w:hAnsi="Arial" w:cs="Arial"/>
                 <w:sz w:val="20"/>
                 <w:szCs w:val="20"/>
+                <w:lang w:val="en-US"/>
               </w:rPr>
             </w:pPr>
-            <w:proofErr w:type="spellStart"/>
-            <w:r>
-              <w:rPr>
-                <w:rFonts w:ascii="Arial" w:hAnsi="Arial" w:cs="Arial"/>
-                <w:sz w:val="20"/>
-                <w:szCs w:val="20"/>
-                <w:highlight w:val="yellow"/>
-              </w:rPr>
-              <w:t>ххх</w:t>
-            </w:r>
-            <w:proofErr w:type="spellEnd"/>
+            <w:r>
+              <w:rPr>
+                <w:rFonts w:ascii="Arial" w:hAnsi="Arial" w:cs="Arial"/>
+                <w:sz w:val="20"/>
+                <w:szCs w:val="20"/>
+              </w:rPr>
+              <w:fldChar w:fldCharType="begin"/>
+            </w:r>
+            <w:r>
+              <w:rPr>
+                <w:rFonts w:ascii="Arial" w:hAnsi="Arial" w:cs="Arial"/>
+                <w:sz w:val="20"/>
+                <w:szCs w:val="20"/>
+              </w:rPr>
+              <w:instrText xml:space="preserve"> MERGEFIELD  finishDateRow10  \* MERGEFORMAT </w:instrText>
+            </w:r>
+            <w:r>
+              <w:rPr>
+                <w:rFonts w:ascii="Arial" w:hAnsi="Arial" w:cs="Arial"/>
+                <w:sz w:val="20"/>
+                <w:szCs w:val="20"/>
+              </w:rPr>
+              <w:fldChar w:fldCharType="separate"/>
+            </w:r>
+            <w:r>
+              <w:rPr>
+                <w:rFonts w:ascii="Arial" w:hAnsi="Arial" w:cs="Arial"/>
+                <w:noProof/>
+                <w:sz w:val="20"/>
+                <w:szCs w:val="20"/>
+              </w:rPr>
+              <w:t>«finishDateRow10»</w:t>
+            </w:r>
+            <w:r>
+              <w:rPr>
+                <w:rFonts w:ascii="Arial" w:hAnsi="Arial" w:cs="Arial"/>
+                <w:sz w:val="20"/>
+                <w:szCs w:val="20"/>
+              </w:rPr>
+              <w:fldChar w:fldCharType="end"/>
+            </w:r>
           </w:p>
         </w:tc>
         <w:tc>
           <w:tcPr>
-            <w:tcW w:w="2875" w:type="dxa"/>
+            <w:tcW w:w="2127" w:type="dxa"/>
             <w:tcBorders>
               <w:bottom w:val="single" w:sz="4" w:space="0" w:color="auto"/>
             </w:tcBorders>
@@ -22133,24 +24020,60 @@
                 <w:rFonts w:ascii="Arial" w:hAnsi="Arial" w:cs="Arial"/>
                 <w:sz w:val="20"/>
                 <w:szCs w:val="20"/>
+                <w:lang w:val="en-US"/>
               </w:rPr>
             </w:pPr>
-            <w:proofErr w:type="spellStart"/>
-            <w:r>
-              <w:rPr>
-                <w:rFonts w:ascii="Arial" w:hAnsi="Arial" w:cs="Arial"/>
-                <w:sz w:val="20"/>
-                <w:szCs w:val="20"/>
-                <w:highlight w:val="yellow"/>
-              </w:rPr>
-              <w:t>ххх</w:t>
-            </w:r>
-            <w:proofErr w:type="spellEnd"/>
+            <w:r>
+              <w:rPr>
+                <w:rFonts w:ascii="Arial" w:hAnsi="Arial" w:cs="Arial"/>
+                <w:sz w:val="20"/>
+                <w:szCs w:val="20"/>
+                <w:lang w:val="en-US"/>
+              </w:rPr>
+              <w:fldChar w:fldCharType="begin"/>
+            </w:r>
+            <w:r>
+              <w:rPr>
+                <w:rFonts w:ascii="Arial" w:hAnsi="Arial" w:cs="Arial"/>
+                <w:sz w:val="20"/>
+                <w:szCs w:val="20"/>
+                <w:lang w:val="en-US"/>
+              </w:rPr>
+              <w:instrText xml:space="preserve"> MERGEFIELD  countDaysRow10  \* MERGEFORMAT </w:instrText>
+            </w:r>
+            <w:r>
+              <w:rPr>
+                <w:rFonts w:ascii="Arial" w:hAnsi="Arial" w:cs="Arial"/>
+                <w:sz w:val="20"/>
+                <w:szCs w:val="20"/>
+                <w:lang w:val="en-US"/>
+              </w:rPr>
+              <w:fldChar w:fldCharType="separate"/>
+            </w:r>
+            <w:r>
+              <w:rPr>
+                <w:rFonts w:ascii="Arial" w:hAnsi="Arial" w:cs="Arial"/>
+                <w:noProof/>
+                <w:sz w:val="20"/>
+                <w:szCs w:val="20"/>
+                <w:lang w:val="en-US"/>
+              </w:rPr>
+              <w:t>«countDaysRow10»</w:t>
+            </w:r>
+            <w:r>
+              <w:rPr>
+                <w:rFonts w:ascii="Arial" w:hAnsi="Arial" w:cs="Arial"/>
+                <w:sz w:val="20"/>
+                <w:szCs w:val="20"/>
+                <w:lang w:val="en-US"/>
+              </w:rPr>
+              <w:fldChar w:fldCharType="end"/>
+            </w:r>
           </w:p>
         </w:tc>
         <w:tc>
           <w:tcPr>
-            <w:tcW w:w="972" w:type="dxa"/>
+            <w:tcW w:w="3935" w:type="dxa"/>
             <w:tcBorders>
               <w:bottom w:val="single" w:sz="4" w:space="0" w:color="auto"/>
             </w:tcBorders>
@@ -22162,19 +24085,50 @@
                 <w:rFonts w:ascii="Arial" w:hAnsi="Arial" w:cs="Arial"/>
                 <w:sz w:val="20"/>
                 <w:szCs w:val="20"/>
+                <w:lang w:val="en-US"/>
               </w:rPr>
             </w:pPr>
-            <w:proofErr w:type="spellStart"/>
-            <w:r>
-              <w:rPr>
-                <w:rFonts w:ascii="Arial" w:hAnsi="Arial" w:cs="Arial"/>
-                <w:sz w:val="20"/>
-                <w:szCs w:val="20"/>
-                <w:highlight w:val="yellow"/>
-              </w:rPr>
-              <w:t>ххх</w:t>
-            </w:r>
-            <w:proofErr w:type="spellEnd"/>
+            <w:r>
+              <w:rPr>
+                <w:rFonts w:ascii="Arial" w:hAnsi="Arial" w:cs="Arial"/>
+                <w:sz w:val="20"/>
+                <w:szCs w:val="20"/>
+              </w:rPr>
+              <w:fldChar w:fldCharType="begin"/>
+            </w:r>
+            <w:r>
+              <w:rPr>
+                <w:rFonts w:ascii="Arial" w:hAnsi="Arial" w:cs="Arial"/>
+                <w:sz w:val="20"/>
+                <w:szCs w:val="20"/>
+              </w:rPr>
+              <w:instrText xml:space="preserve"> MERGEFIELD  diagnozRow10  \* MERGEFORMAT </w:instrText>
+            </w:r>
+            <w:r>
+              <w:rPr>
+                <w:rFonts w:ascii="Arial" w:hAnsi="Arial" w:cs="Arial"/>
+                <w:sz w:val="20"/>
+                <w:szCs w:val="20"/>
+              </w:rPr>
+              <w:fldChar w:fldCharType="separate"/>
+            </w:r>
+            <w:r>
+              <w:rPr>
+                <w:rFonts w:ascii="Arial" w:hAnsi="Arial" w:cs="Arial"/>
+                <w:noProof/>
+                <w:sz w:val="20"/>
+                <w:szCs w:val="20"/>
+              </w:rPr>
+              <w:t>«diagnozRow10»</w:t>
+            </w:r>
+            <w:r>
+              <w:rPr>
+                <w:rFonts w:ascii="Arial" w:hAnsi="Arial" w:cs="Arial"/>
+                <w:sz w:val="20"/>
+                <w:szCs w:val="20"/>
+              </w:rPr>
+              <w:fldChar w:fldCharType="end"/>
+            </w:r>
           </w:p>
         </w:tc>
       </w:tr>
@@ -22245,7 +24199,44 @@
                       </wps:spPr>
                       <wps:txbx>
                         <w:txbxContent>
-                          <w:p/>
+                          <w:p>
+                            <w:pPr>
+                              <w:rPr>
+                                <w:b/>
+                              </w:rPr>
+                            </w:pPr>
+                            <w:r>
+                              <w:rPr>
+                                <w:b/>
+                              </w:rPr>
+                              <w:fldChar w:fldCharType="begin"/>
+                            </w:r>
+                            <w:r>
+                              <w:rPr>
+                                <w:b/>
+                              </w:rPr>
+                              <w:instrText xml:space="preserve"> MERGEFIELD  isELN  \* MERGEFORMAT </w:instrText>
+                            </w:r>
+                            <w:r>
+                              <w:rPr>
+                                <w:b/>
+                              </w:rPr>
+                              <w:fldChar w:fldCharType="separate"/>
+                            </w:r>
+                            <w:r>
+                              <w:rPr>
+                                <w:b/>
+                                <w:noProof/>
+                              </w:rPr>
+                              <w:t>«isELN»</w:t>
+                            </w:r>
+                            <w:r>
+                              <w:rPr>
+                                <w:b/>
+                              </w:rPr>
+                              <w:fldChar w:fldCharType="end"/>
+                            </w:r>
+                          </w:p>
                         </w:txbxContent>
                       </wps:txbx>
                       <wps:bodyPr rot="0" vert="horz" wrap="square" lIns="91440" tIns="45720" rIns="91440" bIns="45720" anchor="t" anchorCtr="0">
@@ -22268,7 +24259,44 @@
               <v:shape id="_x0000_s1080" type="#_x0000_t202" style="position:absolute;left:0;text-align:left;margin-left:430.4pt;margin-top:7.45pt;width:28.2pt;height:22.3pt;rotation:180;flip:y;z-index:251784192;visibility:visible;mso-wrap-style:square;mso-width-percent:0;mso-height-percent:0;mso-wrap-distance-left:9pt;mso-wrap-distance-top:0;mso-wrap-distance-right:9pt;mso-wrap-distance-bottom:0;mso-position-horizontal:absolute;mso-position-horizontal-relative:text;mso-position-vertical:absolute;mso-position-vertical-relative:text;mso-width-percent:0;mso-height-percent:0;mso-width-relative:margin;mso-height-relative:margin;v-text-anchor:top" o:gfxdata="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">
                 <v:textbox>
                   <w:txbxContent>
-                    <w:p/>
+                    <w:p>
+                      <w:pPr>
+                        <w:rPr>
+                          <w:b/>
+                        </w:rPr>
+                      </w:pPr>
+                      <w:r>
+                        <w:rPr>
+                          <w:b/>
+                        </w:rPr>
+                        <w:fldChar w:fldCharType="begin"/>
+                      </w:r>
+                      <w:r>
+                        <w:rPr>
+                          <w:b/>
+                        </w:rPr>
+                        <w:instrText xml:space="preserve"> MERGEFIELD  isELN  \* MERGEFORMAT </w:instrText>
+                      </w:r>
+                      <w:r>
+                        <w:rPr>
+                          <w:b/>
+                        </w:rPr>
+                        <w:fldChar w:fldCharType="separate"/>
+                      </w:r>
+                      <w:r>
+                        <w:rPr>
+                          <w:b/>
+                          <w:noProof/>
+                        </w:rPr>
+                        <w:t>«isELN»</w:t>
+                      </w:r>
+                      <w:r>
+                        <w:rPr>
+                          <w:b/>
+                        </w:rPr>
+                        <w:fldChar w:fldCharType="end"/>
+                      </w:r>
+                    </w:p>
                   </w:txbxContent>
                 </v:textbox>
               </v:shape>
@@ -22327,7 +24355,7 @@
           <w:rFonts w:ascii="Arial" w:hAnsi="Arial" w:cs="Arial"/>
           <w:sz w:val="20"/>
           <w:szCs w:val="20"/>
-          <w:lang w:val="ru-RU"/>
+          <w:lang w:val="en-US"/>
         </w:rPr>
       </w:pPr>
       <w:r>
@@ -22336,7 +24364,8 @@
           <w:sz w:val="20"/>
           <w:szCs w:val="20"/>
         </w:rPr>
-        <w:t>25.2. N ЭЛН:</w:t>
+        <w:lastRenderedPageBreak/>
+        <w:t>25.2.</w:t>
       </w:r>
       <w:r>
         <w:rPr>
@@ -22347,17 +24376,52 @@
         </w:rPr>
         <w:t xml:space="preserve"> </w:t>
       </w:r>
-      <w:proofErr w:type="spellStart"/>
-      <w:r>
-        <w:rPr>
-          <w:rFonts w:ascii="Arial" w:hAnsi="Arial" w:cs="Arial"/>
-          <w:sz w:val="20"/>
-          <w:szCs w:val="20"/>
-          <w:highlight w:val="yellow"/>
-        </w:rPr>
-        <w:t>ххх</w:t>
-      </w:r>
-      <w:proofErr w:type="spellEnd"/>
+      <w:r>
+        <w:rPr>
+          <w:rFonts w:ascii="Arial" w:hAnsi="Arial" w:cs="Arial"/>
+          <w:sz w:val="20"/>
+          <w:szCs w:val="20"/>
+          <w:lang w:val="ru-RU"/>
+        </w:rPr>
+        <w:fldChar w:fldCharType="begin"/>
+      </w:r>
+      <w:r>
+        <w:rPr>
+          <w:rFonts w:ascii="Arial" w:hAnsi="Arial" w:cs="Arial"/>
+          <w:sz w:val="20"/>
+          <w:szCs w:val="20"/>
+          <w:lang w:val="ru-RU"/>
+        </w:rPr>
+        <w:instrText xml:space="preserve"> MERGEFIELD  numberELN  \* MERGEFORMAT </w:instrText>
+      </w:r>
+      <w:r>
+        <w:rPr>
+          <w:rFonts w:ascii="Arial" w:hAnsi="Arial" w:cs="Arial"/>
+          <w:sz w:val="20"/>
+          <w:szCs w:val="20"/>
+          <w:lang w:val="ru-RU"/>
+        </w:rPr>
+        <w:fldChar w:fldCharType="separate"/>
+      </w:r>
+      <w:r>
+        <w:rPr>
+          <w:rFonts w:ascii="Arial" w:hAnsi="Arial" w:cs="Arial"/>
+          <w:noProof/>
+          <w:sz w:val="20"/>
+          <w:szCs w:val="20"/>
+          <w:lang w:val="ru-RU"/>
+        </w:rPr>
+        <w:t>«numberELN»</w:t>
+      </w:r>
+      <w:r>
+        <w:rPr>
+          <w:rFonts w:ascii="Arial" w:hAnsi="Arial" w:cs="Arial"/>
+          <w:sz w:val="20"/>
+          <w:szCs w:val="20"/>
+          <w:lang w:val="ru-RU"/>
+        </w:rPr>
+        <w:fldChar w:fldCharType="end"/>
+      </w:r>
     </w:p>
     <w:p>
       <w:pPr>
@@ -22376,7 +24440,6 @@
           <w:sz w:val="20"/>
           <w:szCs w:val="20"/>
         </w:rPr>
-        <w:lastRenderedPageBreak/>
         <w:t>26. Результаты и эффективность прове</w:t>
       </w:r>
       <w:r>
@@ -22478,20 +24541,56 @@
           <w:rFonts w:ascii="Arial" w:hAnsi="Arial" w:cs="Arial"/>
           <w:sz w:val="20"/>
           <w:szCs w:val="20"/>
+          <w:lang w:val="ru-RU"/>
         </w:rPr>
         <w:t xml:space="preserve"> </w:t>
       </w:r>
-      <w:proofErr w:type="spellStart"/>
-      <w:r>
-        <w:rPr>
-          <w:rFonts w:ascii="Arial" w:hAnsi="Arial" w:cs="Arial"/>
-          <w:sz w:val="20"/>
-          <w:szCs w:val="20"/>
-          <w:highlight w:val="yellow"/>
-        </w:rPr>
-        <w:t>ххх</w:t>
-      </w:r>
-      <w:proofErr w:type="spellEnd"/>
+      <w:r>
+        <w:rPr>
+          <w:rFonts w:ascii="Arial" w:hAnsi="Arial" w:cs="Arial"/>
+          <w:sz w:val="20"/>
+          <w:szCs w:val="20"/>
+          <w:lang w:val="ru-RU"/>
+        </w:rPr>
+        <w:fldChar w:fldCharType="begin"/>
+      </w:r>
+      <w:r>
+        <w:rPr>
+          <w:rFonts w:ascii="Arial" w:hAnsi="Arial" w:cs="Arial"/>
+          <w:sz w:val="20"/>
+          <w:szCs w:val="20"/>
+          <w:lang w:val="ru-RU"/>
+        </w:rPr>
+        <w:instrText xml:space="preserve"> MERGEFIELD  IPRANumber  \* MERGEFORMAT </w:instrText>
+      </w:r>
+      <w:r>
+        <w:rPr>
+          <w:rFonts w:ascii="Arial" w:hAnsi="Arial" w:cs="Arial"/>
+          <w:sz w:val="20"/>
+          <w:szCs w:val="20"/>
+          <w:lang w:val="ru-RU"/>
+        </w:rPr>
+        <w:fldChar w:fldCharType="separate"/>
+      </w:r>
+      <w:r>
+        <w:rPr>
+          <w:rFonts w:ascii="Arial" w:hAnsi="Arial" w:cs="Arial"/>
+          <w:noProof/>
+          <w:sz w:val="20"/>
+          <w:szCs w:val="20"/>
+          <w:lang w:val="ru-RU"/>
+        </w:rPr>
+        <w:t>«IPRANumber»</w:t>
+      </w:r>
+      <w:r>
+        <w:rPr>
+          <w:rFonts w:ascii="Arial" w:hAnsi="Arial" w:cs="Arial"/>
+          <w:sz w:val="20"/>
+          <w:szCs w:val="20"/>
+          <w:lang w:val="ru-RU"/>
+        </w:rPr>
+        <w:fldChar w:fldCharType="end"/>
+      </w:r>
       <w:r>
         <w:rPr>
           <w:rFonts w:ascii="Arial" w:hAnsi="Arial" w:cs="Arial"/>
@@ -22535,13 +24634,23 @@
         </w:rPr>
         <w:t xml:space="preserve"> </w:t>
       </w:r>
-      <w:r>
-        <w:rPr>
-          <w:rFonts w:ascii="Arial" w:hAnsi="Arial" w:cs="Arial"/>
-          <w:sz w:val="20"/>
-          <w:szCs w:val="20"/>
-        </w:rPr>
-        <w:t xml:space="preserve">медико-социальной экспертизы </w:t>
+      <w:proofErr w:type="gramStart"/>
+      <w:r>
+        <w:rPr>
+          <w:rFonts w:ascii="Arial" w:hAnsi="Arial" w:cs="Arial"/>
+          <w:sz w:val="20"/>
+          <w:szCs w:val="20"/>
+        </w:rPr>
+        <w:t>медико-социальной</w:t>
+      </w:r>
+      <w:proofErr w:type="gramEnd"/>
+      <w:r>
+        <w:rPr>
+          <w:rFonts w:ascii="Arial" w:hAnsi="Arial" w:cs="Arial"/>
+          <w:sz w:val="20"/>
+          <w:szCs w:val="20"/>
+        </w:rPr>
+        <w:t xml:space="preserve"> экспертизы </w:t>
       </w:r>
       <w:r>
         <w:rPr>
@@ -22557,20 +24666,56 @@
           <w:rFonts w:ascii="Arial" w:hAnsi="Arial" w:cs="Arial"/>
           <w:sz w:val="20"/>
           <w:szCs w:val="20"/>
+          <w:lang w:val="ru-RU"/>
         </w:rPr>
         <w:t xml:space="preserve"> </w:t>
       </w:r>
-      <w:proofErr w:type="spellStart"/>
-      <w:r>
-        <w:rPr>
-          <w:rFonts w:ascii="Arial" w:hAnsi="Arial" w:cs="Arial"/>
-          <w:sz w:val="20"/>
-          <w:szCs w:val="20"/>
-          <w:highlight w:val="yellow"/>
-        </w:rPr>
-        <w:t>ххх</w:t>
-      </w:r>
-      <w:proofErr w:type="spellEnd"/>
+      <w:r>
+        <w:rPr>
+          <w:rFonts w:ascii="Arial" w:hAnsi="Arial" w:cs="Arial"/>
+          <w:sz w:val="20"/>
+          <w:szCs w:val="20"/>
+          <w:lang w:val="ru-RU"/>
+        </w:rPr>
+        <w:fldChar w:fldCharType="begin"/>
+      </w:r>
+      <w:r>
+        <w:rPr>
+          <w:rFonts w:ascii="Arial" w:hAnsi="Arial" w:cs="Arial"/>
+          <w:sz w:val="20"/>
+          <w:szCs w:val="20"/>
+          <w:lang w:val="ru-RU"/>
+        </w:rPr>
+        <w:instrText xml:space="preserve"> MERGEFIELD  protocolNumber  \* MERGEFORMAT </w:instrText>
+      </w:r>
+      <w:r>
+        <w:rPr>
+          <w:rFonts w:ascii="Arial" w:hAnsi="Arial" w:cs="Arial"/>
+          <w:sz w:val="20"/>
+          <w:szCs w:val="20"/>
+          <w:lang w:val="ru-RU"/>
+        </w:rPr>
+        <w:fldChar w:fldCharType="separate"/>
+      </w:r>
+      <w:r>
+        <w:rPr>
+          <w:rFonts w:ascii="Arial" w:hAnsi="Arial" w:cs="Arial"/>
+          <w:noProof/>
+          <w:sz w:val="20"/>
+          <w:szCs w:val="20"/>
+          <w:lang w:val="ru-RU"/>
+        </w:rPr>
+        <w:t>«protocolNumber»</w:t>
+      </w:r>
+      <w:r>
+        <w:rPr>
+          <w:rFonts w:ascii="Arial" w:hAnsi="Arial" w:cs="Arial"/>
+          <w:sz w:val="20"/>
+          <w:szCs w:val="20"/>
+          <w:lang w:val="ru-RU"/>
+        </w:rPr>
+        <w:fldChar w:fldCharType="end"/>
+      </w:r>
       <w:r>
         <w:rPr>
           <w:rFonts w:ascii="Arial" w:hAnsi="Arial" w:cs="Arial"/>
@@ -22585,19 +24730,8 @@
           <w:sz w:val="20"/>
           <w:szCs w:val="20"/>
         </w:rPr>
-        <w:t xml:space="preserve">от </w:t>
-      </w:r>
-      <w:proofErr w:type="spellStart"/>
-      <w:r>
-        <w:rPr>
-          <w:rFonts w:ascii="Arial" w:hAnsi="Arial" w:cs="Arial"/>
-          <w:sz w:val="20"/>
-          <w:szCs w:val="20"/>
-          <w:highlight w:val="yellow"/>
-        </w:rPr>
-        <w:t>ххх</w:t>
-      </w:r>
-      <w:proofErr w:type="spellEnd"/>
+        <w:t>от</w:t>
+      </w:r>
       <w:r>
         <w:rPr>
           <w:rFonts w:ascii="Arial" w:hAnsi="Arial" w:cs="Arial"/>
@@ -22612,19 +24746,64 @@
           <w:rFonts w:ascii="Arial" w:hAnsi="Arial" w:cs="Arial"/>
           <w:sz w:val="20"/>
           <w:szCs w:val="20"/>
-        </w:rPr>
-        <w:t>г. (</w:t>
-      </w:r>
-      <w:proofErr w:type="gramStart"/>
-      <w:r>
-        <w:rPr>
-          <w:rFonts w:ascii="Arial" w:hAnsi="Arial" w:cs="Arial"/>
-          <w:sz w:val="20"/>
-          <w:szCs w:val="20"/>
-        </w:rPr>
-        <w:t>нужное</w:t>
-      </w:r>
-      <w:proofErr w:type="gramEnd"/>
+          <w:lang w:val="ru-RU"/>
+        </w:rPr>
+        <w:fldChar w:fldCharType="begin"/>
+      </w:r>
+      <w:r>
+        <w:rPr>
+          <w:rFonts w:ascii="Arial" w:hAnsi="Arial" w:cs="Arial"/>
+          <w:sz w:val="20"/>
+          <w:szCs w:val="20"/>
+          <w:lang w:val="ru-RU"/>
+        </w:rPr>
+        <w:instrText xml:space="preserve"> MERGEFIELD  protocolDate  \* MERGEFORMAT </w:instrText>
+      </w:r>
+      <w:r>
+        <w:rPr>
+          <w:rFonts w:ascii="Arial" w:hAnsi="Arial" w:cs="Arial"/>
+          <w:sz w:val="20"/>
+          <w:szCs w:val="20"/>
+          <w:lang w:val="ru-RU"/>
+        </w:rPr>
+        <w:fldChar w:fldCharType="separate"/>
+      </w:r>
+      <w:r>
+        <w:rPr>
+          <w:rFonts w:ascii="Arial" w:hAnsi="Arial" w:cs="Arial"/>
+          <w:noProof/>
+          <w:sz w:val="20"/>
+          <w:szCs w:val="20"/>
+          <w:lang w:val="ru-RU"/>
+        </w:rPr>
+        <w:t>«protocolDate»</w:t>
+      </w:r>
+      <w:r>
+        <w:rPr>
+          <w:rFonts w:ascii="Arial" w:hAnsi="Arial" w:cs="Arial"/>
+          <w:sz w:val="20"/>
+          <w:szCs w:val="20"/>
+          <w:lang w:val="ru-RU"/>
+        </w:rPr>
+        <w:fldChar w:fldCharType="end"/>
+      </w:r>
+      <w:r>
+        <w:rPr>
+          <w:rFonts w:ascii="Arial" w:hAnsi="Arial" w:cs="Arial"/>
+          <w:sz w:val="20"/>
+          <w:szCs w:val="20"/>
+          <w:lang w:val="ru-RU"/>
+        </w:rPr>
+        <w:t xml:space="preserve"> </w:t>
+      </w:r>
+      <w:r>
+        <w:rPr>
+          <w:rFonts w:ascii="Arial" w:hAnsi="Arial" w:cs="Arial"/>
+          <w:sz w:val="20"/>
+          <w:szCs w:val="20"/>
+        </w:rPr>
+        <w:t>г. (нужное</w:t>
+      </w:r>
       <w:r>
         <w:rPr>
           <w:rFonts w:ascii="Arial" w:hAnsi="Arial" w:cs="Arial"/>
@@ -22645,7 +24824,7 @@
     </w:p>
     <w:p>
       <w:pPr>
-        <w:spacing w:before="240" w:after="0" w:line="360" w:lineRule="auto"/>
+        <w:spacing w:after="0" w:line="360" w:lineRule="auto"/>
         <w:jc w:val="both"/>
         <w:rPr>
           <w:rFonts w:ascii="Arial" w:hAnsi="Arial" w:cs="Arial"/>
@@ -22744,7 +24923,44 @@
                             </wps:spPr>
                             <wps:txbx>
                               <w:txbxContent>
-                                <w:p/>
+                                <w:p>
+                                  <w:pPr>
+                                    <w:rPr>
+                                      <w:b/>
+                                    </w:rPr>
+                                  </w:pPr>
+                                  <w:r>
+                                    <w:rPr>
+                                      <w:b/>
+                                    </w:rPr>
+                                    <w:fldChar w:fldCharType="begin"/>
+                                  </w:r>
+                                  <w:r>
+                                    <w:rPr>
+                                      <w:b/>
+                                    </w:rPr>
+                                    <w:instrText xml:space="preserve"> MERGEFIELD  isresultRestorationFunctions  \* MERGEFORMAT </w:instrText>
+                                  </w:r>
+                                  <w:r>
+                                    <w:rPr>
+                                      <w:b/>
+                                    </w:rPr>
+                                    <w:fldChar w:fldCharType="separate"/>
+                                  </w:r>
+                                  <w:r>
+                                    <w:rPr>
+                                      <w:b/>
+                                      <w:noProof/>
+                                    </w:rPr>
+                                    <w:t>«isresultRestorationFunctions»</w:t>
+                                  </w:r>
+                                  <w:r>
+                                    <w:rPr>
+                                      <w:b/>
+                                    </w:rPr>
+                                    <w:fldChar w:fldCharType="end"/>
+                                  </w:r>
+                                </w:p>
                               </w:txbxContent>
                             </wps:txbx>
                             <wps:bodyPr rot="0" vert="horz" wrap="square" lIns="91440" tIns="45720" rIns="91440" bIns="45720" anchor="t" anchorCtr="0">
@@ -22767,7 +24983,44 @@
                     <v:shape id="_x0000_s1081" type="#_x0000_t202" style="position:absolute;margin-left:22.25pt;margin-top:-2.6pt;width:28.2pt;height:22.3pt;rotation:180;flip:y;z-index:251786240;visibility:visible;mso-wrap-style:square;mso-width-percent:0;mso-height-percent:0;mso-wrap-distance-left:9pt;mso-wrap-distance-top:0;mso-wrap-distance-right:9pt;mso-wrap-distance-bottom:0;mso-position-horizontal:absolute;mso-position-horizontal-relative:text;mso-position-vertical:absolute;mso-position-vertical-relative:text;mso-width-percent:0;mso-height-percent:0;mso-width-relative:margin;mso-height-relative:margin;v-text-anchor:top" o:gfxdata="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">
                       <v:textbox>
                         <w:txbxContent>
-                          <w:p/>
+                          <w:p>
+                            <w:pPr>
+                              <w:rPr>
+                                <w:b/>
+                              </w:rPr>
+                            </w:pPr>
+                            <w:r>
+                              <w:rPr>
+                                <w:b/>
+                              </w:rPr>
+                              <w:fldChar w:fldCharType="begin"/>
+                            </w:r>
+                            <w:r>
+                              <w:rPr>
+                                <w:b/>
+                              </w:rPr>
+                              <w:instrText xml:space="preserve"> MERGEFIELD  isresultRestorationFunctions  \* MERGEFORMAT </w:instrText>
+                            </w:r>
+                            <w:r>
+                              <w:rPr>
+                                <w:b/>
+                              </w:rPr>
+                              <w:fldChar w:fldCharType="separate"/>
+                            </w:r>
+                            <w:r>
+                              <w:rPr>
+                                <w:b/>
+                                <w:noProof/>
+                              </w:rPr>
+                              <w:t>«isresultRestorationFunctions»</w:t>
+                            </w:r>
+                            <w:r>
+                              <w:rPr>
+                                <w:b/>
+                              </w:rPr>
+                              <w:fldChar w:fldCharType="end"/>
+                            </w:r>
+                          </w:p>
                         </w:txbxContent>
                       </v:textbox>
                     </v:shape>
@@ -22879,7 +25132,44 @@
                             </wps:spPr>
                             <wps:txbx>
                               <w:txbxContent>
-                                <w:p/>
+                                <w:p>
+                                  <w:pPr>
+                                    <w:rPr>
+                                      <w:b/>
+                                    </w:rPr>
+                                  </w:pPr>
+                                  <w:r>
+                                    <w:rPr>
+                                      <w:b/>
+                                    </w:rPr>
+                                    <w:fldChar w:fldCharType="begin"/>
+                                  </w:r>
+                                  <w:r>
+                                    <w:rPr>
+                                      <w:b/>
+                                    </w:rPr>
+                                    <w:instrText xml:space="preserve"> MERGEFIELD  isFull26-1  \* MERGEFORMAT </w:instrText>
+                                  </w:r>
+                                  <w:r>
+                                    <w:rPr>
+                                      <w:b/>
+                                    </w:rPr>
+                                    <w:fldChar w:fldCharType="separate"/>
+                                  </w:r>
+                                  <w:r>
+                                    <w:rPr>
+                                      <w:b/>
+                                      <w:noProof/>
+                                    </w:rPr>
+                                    <w:t>«isFull26-1»</w:t>
+                                  </w:r>
+                                  <w:r>
+                                    <w:rPr>
+                                      <w:b/>
+                                    </w:rPr>
+                                    <w:fldChar w:fldCharType="end"/>
+                                  </w:r>
+                                </w:p>
                               </w:txbxContent>
                             </wps:txbx>
                             <wps:bodyPr rot="0" vert="horz" wrap="square" lIns="91440" tIns="45720" rIns="91440" bIns="45720" anchor="t" anchorCtr="0">
@@ -22902,7 +25192,44 @@
                     <v:shape id="_x0000_s1082" type="#_x0000_t202" style="position:absolute;margin-left:31pt;margin-top:-2.6pt;width:28.2pt;height:22.3pt;rotation:180;flip:y;z-index:251787264;visibility:visible;mso-wrap-style:square;mso-width-percent:0;mso-height-percent:0;mso-wrap-distance-left:9pt;mso-wrap-distance-top:0;mso-wrap-distance-right:9pt;mso-wrap-distance-bottom:0;mso-position-horizontal:absolute;mso-position-horizontal-relative:text;mso-position-vertical:absolute;mso-position-vertical-relative:text;mso-width-percent:0;mso-height-percent:0;mso-width-relative:margin;mso-height-relative:margin;v-text-anchor:top" o:gfxdata="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">
                       <v:textbox>
                         <w:txbxContent>
-                          <w:p/>
+                          <w:p>
+                            <w:pPr>
+                              <w:rPr>
+                                <w:b/>
+                              </w:rPr>
+                            </w:pPr>
+                            <w:r>
+                              <w:rPr>
+                                <w:b/>
+                              </w:rPr>
+                              <w:fldChar w:fldCharType="begin"/>
+                            </w:r>
+                            <w:r>
+                              <w:rPr>
+                                <w:b/>
+                              </w:rPr>
+                              <w:instrText xml:space="preserve"> MERGEFIELD  isFull26-1  \* MERGEFORMAT </w:instrText>
+                            </w:r>
+                            <w:r>
+                              <w:rPr>
+                                <w:b/>
+                              </w:rPr>
+                              <w:fldChar w:fldCharType="separate"/>
+                            </w:r>
+                            <w:r>
+                              <w:rPr>
+                                <w:b/>
+                                <w:noProof/>
+                              </w:rPr>
+                              <w:t>«isFull26-1»</w:t>
+                            </w:r>
+                            <w:r>
+                              <w:rPr>
+                                <w:b/>
+                              </w:rPr>
+                              <w:fldChar w:fldCharType="end"/>
+                            </w:r>
+                          </w:p>
                         </w:txbxContent>
                       </v:textbox>
                     </v:shape>
@@ -23001,7 +25328,44 @@
                             </wps:spPr>
                             <wps:txbx>
                               <w:txbxContent>
-                                <w:p/>
+                                <w:p>
+                                  <w:pPr>
+                                    <w:rPr>
+                                      <w:b/>
+                                    </w:rPr>
+                                  </w:pPr>
+                                  <w:r>
+                                    <w:rPr>
+                                      <w:b/>
+                                    </w:rPr>
+                                    <w:fldChar w:fldCharType="begin"/>
+                                  </w:r>
+                                  <w:r>
+                                    <w:rPr>
+                                      <w:b/>
+                                    </w:rPr>
+                                    <w:instrText xml:space="preserve"> MERGEFIELD  isPartial26-1  \* MERGEFORMAT </w:instrText>
+                                  </w:r>
+                                  <w:r>
+                                    <w:rPr>
+                                      <w:b/>
+                                    </w:rPr>
+                                    <w:fldChar w:fldCharType="separate"/>
+                                  </w:r>
+                                  <w:r>
+                                    <w:rPr>
+                                      <w:b/>
+                                      <w:noProof/>
+                                    </w:rPr>
+                                    <w:t>«isPartial26-1»</w:t>
+                                  </w:r>
+                                  <w:r>
+                                    <w:rPr>
+                                      <w:b/>
+                                    </w:rPr>
+                                    <w:fldChar w:fldCharType="end"/>
+                                  </w:r>
+                                </w:p>
                               </w:txbxContent>
                             </wps:txbx>
                             <wps:bodyPr rot="0" vert="horz" wrap="square" lIns="91440" tIns="45720" rIns="91440" bIns="45720" anchor="t" anchorCtr="0">
@@ -23024,7 +25388,44 @@
                     <v:shape id="_x0000_s1083" type="#_x0000_t202" style="position:absolute;margin-left:31pt;margin-top:-2.6pt;width:28.2pt;height:22.3pt;rotation:180;flip:y;z-index:251788288;visibility:visible;mso-wrap-style:square;mso-width-percent:0;mso-height-percent:0;mso-wrap-distance-left:9pt;mso-wrap-distance-top:0;mso-wrap-distance-right:9pt;mso-wrap-distance-bottom:0;mso-position-horizontal:absolute;mso-position-horizontal-relative:text;mso-position-vertical:absolute;mso-position-vertical-relative:text;mso-width-percent:0;mso-height-percent:0;mso-width-relative:margin;mso-height-relative:margin;v-text-anchor:top" o:gfxdata="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">
                       <v:textbox>
                         <w:txbxContent>
-                          <w:p/>
+                          <w:p>
+                            <w:pPr>
+                              <w:rPr>
+                                <w:b/>
+                              </w:rPr>
+                            </w:pPr>
+                            <w:r>
+                              <w:rPr>
+                                <w:b/>
+                              </w:rPr>
+                              <w:fldChar w:fldCharType="begin"/>
+                            </w:r>
+                            <w:r>
+                              <w:rPr>
+                                <w:b/>
+                              </w:rPr>
+                              <w:instrText xml:space="preserve"> MERGEFIELD  isPartial26-1  \* MERGEFORMAT </w:instrText>
+                            </w:r>
+                            <w:r>
+                              <w:rPr>
+                                <w:b/>
+                              </w:rPr>
+                              <w:fldChar w:fldCharType="separate"/>
+                            </w:r>
+                            <w:r>
+                              <w:rPr>
+                                <w:b/>
+                                <w:noProof/>
+                              </w:rPr>
+                              <w:t>«isPartial26-1»</w:t>
+                            </w:r>
+                            <w:r>
+                              <w:rPr>
+                                <w:b/>
+                              </w:rPr>
+                              <w:fldChar w:fldCharType="end"/>
+                            </w:r>
+                          </w:p>
                         </w:txbxContent>
                       </v:textbox>
                     </v:shape>
@@ -23123,7 +25524,44 @@
                             </wps:spPr>
                             <wps:txbx>
                               <w:txbxContent>
-                                <w:p/>
+                                <w:p>
+                                  <w:pPr>
+                                    <w:rPr>
+                                      <w:b/>
+                                    </w:rPr>
+                                  </w:pPr>
+                                  <w:r>
+                                    <w:rPr>
+                                      <w:b/>
+                                    </w:rPr>
+                                    <w:fldChar w:fldCharType="begin"/>
+                                  </w:r>
+                                  <w:r>
+                                    <w:rPr>
+                                      <w:b/>
+                                    </w:rPr>
+                                    <w:instrText xml:space="preserve"> MERGEFIELD  isNotResult26-1  \* MERGEFORMAT </w:instrText>
+                                  </w:r>
+                                  <w:r>
+                                    <w:rPr>
+                                      <w:b/>
+                                    </w:rPr>
+                                    <w:fldChar w:fldCharType="separate"/>
+                                  </w:r>
+                                  <w:r>
+                                    <w:rPr>
+                                      <w:b/>
+                                      <w:noProof/>
+                                    </w:rPr>
+                                    <w:t>«isNotResult26-1»</w:t>
+                                  </w:r>
+                                  <w:r>
+                                    <w:rPr>
+                                      <w:b/>
+                                    </w:rPr>
+                                    <w:fldChar w:fldCharType="end"/>
+                                  </w:r>
+                                </w:p>
                               </w:txbxContent>
                             </wps:txbx>
                             <wps:bodyPr rot="0" vert="horz" wrap="square" lIns="91440" tIns="45720" rIns="91440" bIns="45720" anchor="t" anchorCtr="0">
@@ -23146,7 +25584,44 @@
                     <v:shape id="_x0000_s1084" type="#_x0000_t202" style="position:absolute;margin-left:31pt;margin-top:-2.6pt;width:28.2pt;height:22.3pt;rotation:180;flip:y;z-index:251789312;visibility:visible;mso-wrap-style:square;mso-width-percent:0;mso-height-percent:0;mso-wrap-distance-left:9pt;mso-wrap-distance-top:0;mso-wrap-distance-right:9pt;mso-wrap-distance-bottom:0;mso-position-horizontal:absolute;mso-position-horizontal-relative:text;mso-position-vertical:absolute;mso-position-vertical-relative:text;mso-width-percent:0;mso-height-percent:0;mso-width-relative:margin;mso-height-relative:margin;v-text-anchor:top" o:gfxdata="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">
                       <v:textbox>
                         <w:txbxContent>
-                          <w:p/>
+                          <w:p>
+                            <w:pPr>
+                              <w:rPr>
+                                <w:b/>
+                              </w:rPr>
+                            </w:pPr>
+                            <w:r>
+                              <w:rPr>
+                                <w:b/>
+                              </w:rPr>
+                              <w:fldChar w:fldCharType="begin"/>
+                            </w:r>
+                            <w:r>
+                              <w:rPr>
+                                <w:b/>
+                              </w:rPr>
+                              <w:instrText xml:space="preserve"> MERGEFIELD  isNotResult26-1  \* MERGEFORMAT </w:instrText>
+                            </w:r>
+                            <w:r>
+                              <w:rPr>
+                                <w:b/>
+                              </w:rPr>
+                              <w:fldChar w:fldCharType="separate"/>
+                            </w:r>
+                            <w:r>
+                              <w:rPr>
+                                <w:b/>
+                                <w:noProof/>
+                              </w:rPr>
+                              <w:t>«isNotResult26-1»</w:t>
+                            </w:r>
+                            <w:r>
+                              <w:rPr>
+                                <w:b/>
+                              </w:rPr>
+                              <w:fldChar w:fldCharType="end"/>
+                            </w:r>
+                          </w:p>
                         </w:txbxContent>
                       </v:textbox>
                     </v:shape>
@@ -23342,7 +25817,44 @@
                             </wps:spPr>
                             <wps:txbx>
                               <w:txbxContent>
-                                <w:p/>
+                                <w:p>
+                                  <w:pPr>
+                                    <w:rPr>
+                                      <w:b/>
+                                    </w:rPr>
+                                  </w:pPr>
+                                  <w:r>
+                                    <w:rPr>
+                                      <w:b/>
+                                    </w:rPr>
+                                    <w:fldChar w:fldCharType="begin"/>
+                                  </w:r>
+                                  <w:r>
+                                    <w:rPr>
+                                      <w:b/>
+                                    </w:rPr>
+                                    <w:instrText xml:space="preserve"> MERGEFIELD  isresultCompensationFunction  \* MERGEFORMAT </w:instrText>
+                                  </w:r>
+                                  <w:r>
+                                    <w:rPr>
+                                      <w:b/>
+                                    </w:rPr>
+                                    <w:fldChar w:fldCharType="separate"/>
+                                  </w:r>
+                                  <w:r>
+                                    <w:rPr>
+                                      <w:b/>
+                                      <w:noProof/>
+                                    </w:rPr>
+                                    <w:t>«isresultCompensationFunction»</w:t>
+                                  </w:r>
+                                  <w:r>
+                                    <w:rPr>
+                                      <w:b/>
+                                    </w:rPr>
+                                    <w:fldChar w:fldCharType="end"/>
+                                  </w:r>
+                                </w:p>
                               </w:txbxContent>
                             </wps:txbx>
                             <wps:bodyPr rot="0" vert="horz" wrap="square" lIns="91440" tIns="45720" rIns="91440" bIns="45720" anchor="t" anchorCtr="0">
@@ -23365,7 +25877,44 @@
                     <v:shape id="_x0000_s1085" type="#_x0000_t202" style="position:absolute;margin-left:26pt;margin-top:-2.6pt;width:28.2pt;height:22.3pt;rotation:180;flip:y;z-index:251790336;visibility:visible;mso-wrap-style:square;mso-width-percent:0;mso-height-percent:0;mso-wrap-distance-left:9pt;mso-wrap-distance-top:0;mso-wrap-distance-right:9pt;mso-wrap-distance-bottom:0;mso-position-horizontal:absolute;mso-position-horizontal-relative:text;mso-position-vertical:absolute;mso-position-vertical-relative:text;mso-width-percent:0;mso-height-percent:0;mso-width-relative:margin;mso-height-relative:margin;v-text-anchor:top" o:gfxdata="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">
                       <v:textbox>
                         <w:txbxContent>
-                          <w:p/>
+                          <w:p>
+                            <w:pPr>
+                              <w:rPr>
+                                <w:b/>
+                              </w:rPr>
+                            </w:pPr>
+                            <w:r>
+                              <w:rPr>
+                                <w:b/>
+                              </w:rPr>
+                              <w:fldChar w:fldCharType="begin"/>
+                            </w:r>
+                            <w:r>
+                              <w:rPr>
+                                <w:b/>
+                              </w:rPr>
+                              <w:instrText xml:space="preserve"> MERGEFIELD  isresultCompensationFunction  \* MERGEFORMAT </w:instrText>
+                            </w:r>
+                            <w:r>
+                              <w:rPr>
+                                <w:b/>
+                              </w:rPr>
+                              <w:fldChar w:fldCharType="separate"/>
+                            </w:r>
+                            <w:r>
+                              <w:rPr>
+                                <w:b/>
+                                <w:noProof/>
+                              </w:rPr>
+                              <w:t>«isresultCompensationFunction»</w:t>
+                            </w:r>
+                            <w:r>
+                              <w:rPr>
+                                <w:b/>
+                              </w:rPr>
+                              <w:fldChar w:fldCharType="end"/>
+                            </w:r>
+                          </w:p>
                         </w:txbxContent>
                       </v:textbox>
                     </v:shape>
@@ -23540,7 +26089,44 @@
                             </wps:spPr>
                             <wps:txbx>
                               <w:txbxContent>
-                                <w:p/>
+                                <w:p>
+                                  <w:pPr>
+                                    <w:rPr>
+                                      <w:b/>
+                                    </w:rPr>
+                                  </w:pPr>
+                                  <w:r>
+                                    <w:rPr>
+                                      <w:b/>
+                                    </w:rPr>
+                                    <w:fldChar w:fldCharType="begin"/>
+                                  </w:r>
+                                  <w:r>
+                                    <w:rPr>
+                                      <w:b/>
+                                    </w:rPr>
+                                    <w:instrText xml:space="preserve"> MERGEFIELD  isFull26-2  \* MERGEFORMAT </w:instrText>
+                                  </w:r>
+                                  <w:r>
+                                    <w:rPr>
+                                      <w:b/>
+                                    </w:rPr>
+                                    <w:fldChar w:fldCharType="separate"/>
+                                  </w:r>
+                                  <w:r>
+                                    <w:rPr>
+                                      <w:b/>
+                                      <w:noProof/>
+                                    </w:rPr>
+                                    <w:t>«isFull26-2»</w:t>
+                                  </w:r>
+                                  <w:r>
+                                    <w:rPr>
+                                      <w:b/>
+                                    </w:rPr>
+                                    <w:fldChar w:fldCharType="end"/>
+                                  </w:r>
+                                </w:p>
                               </w:txbxContent>
                             </wps:txbx>
                             <wps:bodyPr rot="0" vert="horz" wrap="square" lIns="91440" tIns="45720" rIns="91440" bIns="45720" anchor="t" anchorCtr="0">
@@ -23563,7 +26149,44 @@
                     <v:shape id="_x0000_s1086" type="#_x0000_t202" style="position:absolute;margin-left:31pt;margin-top:-1.95pt;width:28.2pt;height:22.3pt;rotation:180;flip:y;z-index:251791360;visibility:visible;mso-wrap-style:square;mso-width-percent:0;mso-height-percent:0;mso-wrap-distance-left:9pt;mso-wrap-distance-top:0;mso-wrap-distance-right:9pt;mso-wrap-distance-bottom:0;mso-position-horizontal:absolute;mso-position-horizontal-relative:text;mso-position-vertical:absolute;mso-position-vertical-relative:text;mso-width-percent:0;mso-height-percent:0;mso-width-relative:margin;mso-height-relative:margin;v-text-anchor:top" o:gfxdata="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">
                       <v:textbox>
                         <w:txbxContent>
-                          <w:p/>
+                          <w:p>
+                            <w:pPr>
+                              <w:rPr>
+                                <w:b/>
+                              </w:rPr>
+                            </w:pPr>
+                            <w:r>
+                              <w:rPr>
+                                <w:b/>
+                              </w:rPr>
+                              <w:fldChar w:fldCharType="begin"/>
+                            </w:r>
+                            <w:r>
+                              <w:rPr>
+                                <w:b/>
+                              </w:rPr>
+                              <w:instrText xml:space="preserve"> MERGEFIELD  isFull26-2  \* MERGEFORMAT </w:instrText>
+                            </w:r>
+                            <w:r>
+                              <w:rPr>
+                                <w:b/>
+                              </w:rPr>
+                              <w:fldChar w:fldCharType="separate"/>
+                            </w:r>
+                            <w:r>
+                              <w:rPr>
+                                <w:b/>
+                                <w:noProof/>
+                              </w:rPr>
+                              <w:t>«isFull26-2»</w:t>
+                            </w:r>
+                            <w:r>
+                              <w:rPr>
+                                <w:b/>
+                              </w:rPr>
+                              <w:fldChar w:fldCharType="end"/>
+                            </w:r>
+                          </w:p>
                         </w:txbxContent>
                       </v:textbox>
                     </v:shape>
@@ -23698,7 +26321,44 @@
                             </wps:spPr>
                             <wps:txbx>
                               <w:txbxContent>
-                                <w:p/>
+                                <w:p>
+                                  <w:pPr>
+                                    <w:rPr>
+                                      <w:b/>
+                                    </w:rPr>
+                                  </w:pPr>
+                                  <w:r>
+                                    <w:rPr>
+                                      <w:b/>
+                                    </w:rPr>
+                                    <w:fldChar w:fldCharType="begin"/>
+                                  </w:r>
+                                  <w:r>
+                                    <w:rPr>
+                                      <w:b/>
+                                    </w:rPr>
+                                    <w:instrText xml:space="preserve"> MERGEFIELD  isPartial26-2  \* MERGEFORMAT </w:instrText>
+                                  </w:r>
+                                  <w:r>
+                                    <w:rPr>
+                                      <w:b/>
+                                    </w:rPr>
+                                    <w:fldChar w:fldCharType="separate"/>
+                                  </w:r>
+                                  <w:r>
+                                    <w:rPr>
+                                      <w:b/>
+                                      <w:noProof/>
+                                    </w:rPr>
+                                    <w:t>«isPartial26-2»</w:t>
+                                  </w:r>
+                                  <w:r>
+                                    <w:rPr>
+                                      <w:b/>
+                                    </w:rPr>
+                                    <w:fldChar w:fldCharType="end"/>
+                                  </w:r>
+                                </w:p>
                               </w:txbxContent>
                             </wps:txbx>
                             <wps:bodyPr rot="0" vert="horz" wrap="square" lIns="91440" tIns="45720" rIns="91440" bIns="45720" anchor="t" anchorCtr="0">
@@ -23721,7 +26381,44 @@
                     <v:shape id="_x0000_s1087" type="#_x0000_t202" style="position:absolute;margin-left:31pt;margin-top:-1.85pt;width:28.2pt;height:22.3pt;rotation:180;flip:y;z-index:251792384;visibility:visible;mso-wrap-style:square;mso-width-percent:0;mso-height-percent:0;mso-wrap-distance-left:9pt;mso-wrap-distance-top:0;mso-wrap-distance-right:9pt;mso-wrap-distance-bottom:0;mso-position-horizontal:absolute;mso-position-horizontal-relative:text;mso-position-vertical:absolute;mso-position-vertical-relative:text;mso-width-percent:0;mso-height-percent:0;mso-width-relative:margin;mso-height-relative:margin;v-text-anchor:top" o:gfxdata="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">
                       <v:textbox>
                         <w:txbxContent>
-                          <w:p/>
+                          <w:p>
+                            <w:pPr>
+                              <w:rPr>
+                                <w:b/>
+                              </w:rPr>
+                            </w:pPr>
+                            <w:r>
+                              <w:rPr>
+                                <w:b/>
+                              </w:rPr>
+                              <w:fldChar w:fldCharType="begin"/>
+                            </w:r>
+                            <w:r>
+                              <w:rPr>
+                                <w:b/>
+                              </w:rPr>
+                              <w:instrText xml:space="preserve"> MERGEFIELD  isPartial26-2  \* MERGEFORMAT </w:instrText>
+                            </w:r>
+                            <w:r>
+                              <w:rPr>
+                                <w:b/>
+                              </w:rPr>
+                              <w:fldChar w:fldCharType="separate"/>
+                            </w:r>
+                            <w:r>
+                              <w:rPr>
+                                <w:b/>
+                                <w:noProof/>
+                              </w:rPr>
+                              <w:t>«isPartial26-2»</w:t>
+                            </w:r>
+                            <w:r>
+                              <w:rPr>
+                                <w:b/>
+                              </w:rPr>
+                              <w:fldChar w:fldCharType="end"/>
+                            </w:r>
+                          </w:p>
                         </w:txbxContent>
                       </v:textbox>
                     </v:shape>
@@ -23856,7 +26553,45 @@
                             </wps:spPr>
                             <wps:txbx>
                               <w:txbxContent>
-                                <w:p/>
+                                <w:p>
+                                  <w:pPr>
+                                    <w:rPr>
+                                      <w:b/>
+                                      <w:lang w:val="en-US"/>
+                                    </w:rPr>
+                                  </w:pPr>
+                                  <w:r>
+                                    <w:rPr>
+                                      <w:b/>
+                                    </w:rPr>
+                                    <w:fldChar w:fldCharType="begin"/>
+                                  </w:r>
+                                  <w:r>
+                                    <w:rPr>
+                                      <w:b/>
+                                    </w:rPr>
+                                    <w:instrText xml:space="preserve"> MERGEFIELD  isNotResult26-2  \* MERGEFORMAT </w:instrText>
+                                  </w:r>
+                                  <w:r>
+                                    <w:rPr>
+                                      <w:b/>
+                                    </w:rPr>
+                                    <w:fldChar w:fldCharType="separate"/>
+                                  </w:r>
+                                  <w:r>
+                                    <w:rPr>
+                                      <w:b/>
+                                      <w:noProof/>
+                                    </w:rPr>
+                                    <w:t>«isNotResult26-2»</w:t>
+                                  </w:r>
+                                  <w:r>
+                                    <w:rPr>
+                                      <w:b/>
+                                    </w:rPr>
+                                    <w:fldChar w:fldCharType="end"/>
+                                  </w:r>
+                                </w:p>
                               </w:txbxContent>
                             </wps:txbx>
                             <wps:bodyPr rot="0" vert="horz" wrap="square" lIns="91440" tIns="45720" rIns="91440" bIns="45720" anchor="t" anchorCtr="0">
@@ -23879,7 +26614,45 @@
                     <v:shape id="_x0000_s1088" type="#_x0000_t202" style="position:absolute;margin-left:31pt;margin-top:-2.55pt;width:28.2pt;height:22.3pt;rotation:180;flip:y;z-index:251793408;visibility:visible;mso-wrap-style:square;mso-width-percent:0;mso-height-percent:0;mso-wrap-distance-left:9pt;mso-wrap-distance-top:0;mso-wrap-distance-right:9pt;mso-wrap-distance-bottom:0;mso-position-horizontal:absolute;mso-position-horizontal-relative:text;mso-position-vertical:absolute;mso-position-vertical-relative:text;mso-width-percent:0;mso-height-percent:0;mso-width-relative:margin;mso-height-relative:margin;v-text-anchor:top" o:gfxdata="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">
                       <v:textbox>
                         <w:txbxContent>
-                          <w:p/>
+                          <w:p>
+                            <w:pPr>
+                              <w:rPr>
+                                <w:b/>
+                                <w:lang w:val="en-US"/>
+                              </w:rPr>
+                            </w:pPr>
+                            <w:r>
+                              <w:rPr>
+                                <w:b/>
+                              </w:rPr>
+                              <w:fldChar w:fldCharType="begin"/>
+                            </w:r>
+                            <w:r>
+                              <w:rPr>
+                                <w:b/>
+                              </w:rPr>
+                              <w:instrText xml:space="preserve"> MERGEFIELD  isNotResult26-2  \* MERGEFORMAT </w:instrText>
+                            </w:r>
+                            <w:r>
+                              <w:rPr>
+                                <w:b/>
+                              </w:rPr>
+                              <w:fldChar w:fldCharType="separate"/>
+                            </w:r>
+                            <w:r>
+                              <w:rPr>
+                                <w:b/>
+                                <w:noProof/>
+                              </w:rPr>
+                              <w:t>«isNotResult26-2»</w:t>
+                            </w:r>
+                            <w:r>
+                              <w:rPr>
+                                <w:b/>
+                              </w:rPr>
+                              <w:fldChar w:fldCharType="end"/>
+                            </w:r>
+                          </w:p>
                         </w:txbxContent>
                       </v:textbox>
                     </v:shape>
@@ -24053,7 +26826,7 @@
                 <w:rFonts w:ascii="Arial" w:hAnsi="Arial" w:cs="Arial"/>
                 <w:sz w:val="20"/>
                 <w:szCs w:val="20"/>
-                <w:lang w:val="ru-RU"/>
+                <w:lang w:val="en-US"/>
               </w:rPr>
             </w:pPr>
             <w:r>
@@ -24063,19 +26836,63 @@
                 <w:szCs w:val="20"/>
                 <w:lang w:val="ru-RU"/>
               </w:rPr>
-              <w:t xml:space="preserve">27.1. Рост: </w:t>
-            </w:r>
-            <w:proofErr w:type="spellStart"/>
-            <w:r>
-              <w:rPr>
-                <w:rFonts w:ascii="Arial" w:hAnsi="Arial" w:cs="Arial"/>
-                <w:sz w:val="20"/>
-                <w:szCs w:val="20"/>
-                <w:highlight w:val="yellow"/>
-              </w:rPr>
-              <w:t>ххх</w:t>
-            </w:r>
-            <w:proofErr w:type="spellEnd"/>
+              <w:t>27.1. Рост:</w:t>
+            </w:r>
+            <w:r>
+              <w:rPr>
+                <w:rFonts w:ascii="Arial" w:hAnsi="Arial" w:cs="Arial"/>
+                <w:sz w:val="20"/>
+                <w:szCs w:val="20"/>
+                <w:lang w:val="en-US"/>
+              </w:rPr>
+              <w:t xml:space="preserve"> </w:t>
+            </w:r>
+            <w:r>
+              <w:rPr>
+                <w:rFonts w:ascii="Arial" w:hAnsi="Arial" w:cs="Arial"/>
+                <w:sz w:val="20"/>
+                <w:szCs w:val="20"/>
+                <w:lang w:val="en-US"/>
+              </w:rPr>
+              <w:fldChar w:fldCharType="begin"/>
+            </w:r>
+            <w:r>
+              <w:rPr>
+                <w:rFonts w:ascii="Arial" w:hAnsi="Arial" w:cs="Arial"/>
+                <w:sz w:val="20"/>
+                <w:szCs w:val="20"/>
+                <w:lang w:val="en-US"/>
+              </w:rPr>
+              <w:instrText xml:space="preserve"> MERGEFIELD  growth  \* MERGEFORMAT </w:instrText>
+            </w:r>
+            <w:r>
+              <w:rPr>
+                <w:rFonts w:ascii="Arial" w:hAnsi="Arial" w:cs="Arial"/>
+                <w:sz w:val="20"/>
+                <w:szCs w:val="20"/>
+                <w:lang w:val="en-US"/>
+              </w:rPr>
+              <w:fldChar w:fldCharType="separate"/>
+            </w:r>
+            <w:r>
+              <w:rPr>
+                <w:rFonts w:ascii="Arial" w:hAnsi="Arial" w:cs="Arial"/>
+                <w:noProof/>
+                <w:sz w:val="20"/>
+                <w:szCs w:val="20"/>
+                <w:lang w:val="en-US"/>
+              </w:rPr>
+              <w:t>«growth»</w:t>
+            </w:r>
+            <w:r>
+              <w:rPr>
+                <w:rFonts w:ascii="Arial" w:hAnsi="Arial" w:cs="Arial"/>
+                <w:sz w:val="20"/>
+                <w:szCs w:val="20"/>
+                <w:lang w:val="en-US"/>
+              </w:rPr>
+              <w:fldChar w:fldCharType="end"/>
+            </w:r>
           </w:p>
         </w:tc>
         <w:tc>
@@ -24090,7 +26907,7 @@
                 <w:rFonts w:ascii="Arial" w:hAnsi="Arial" w:cs="Arial"/>
                 <w:sz w:val="20"/>
                 <w:szCs w:val="20"/>
-                <w:lang w:val="ru-RU"/>
+                <w:lang w:val="en-US"/>
               </w:rPr>
             </w:pPr>
             <w:r>
@@ -24100,19 +26917,63 @@
                 <w:szCs w:val="20"/>
                 <w:lang w:val="ru-RU"/>
               </w:rPr>
-              <w:t xml:space="preserve">27.2. Вес: </w:t>
-            </w:r>
-            <w:proofErr w:type="spellStart"/>
-            <w:r>
-              <w:rPr>
-                <w:rFonts w:ascii="Arial" w:hAnsi="Arial" w:cs="Arial"/>
-                <w:sz w:val="20"/>
-                <w:szCs w:val="20"/>
-                <w:highlight w:val="yellow"/>
-              </w:rPr>
-              <w:t>ххх</w:t>
-            </w:r>
-            <w:proofErr w:type="spellEnd"/>
+              <w:t>27.2. Вес:</w:t>
+            </w:r>
+            <w:r>
+              <w:rPr>
+                <w:rFonts w:ascii="Arial" w:hAnsi="Arial" w:cs="Arial"/>
+                <w:sz w:val="20"/>
+                <w:szCs w:val="20"/>
+                <w:lang w:val="en-US"/>
+              </w:rPr>
+              <w:t xml:space="preserve"> </w:t>
+            </w:r>
+            <w:r>
+              <w:rPr>
+                <w:rFonts w:ascii="Arial" w:hAnsi="Arial" w:cs="Arial"/>
+                <w:sz w:val="20"/>
+                <w:szCs w:val="20"/>
+                <w:lang w:val="en-US"/>
+              </w:rPr>
+              <w:fldChar w:fldCharType="begin"/>
+            </w:r>
+            <w:r>
+              <w:rPr>
+                <w:rFonts w:ascii="Arial" w:hAnsi="Arial" w:cs="Arial"/>
+                <w:sz w:val="20"/>
+                <w:szCs w:val="20"/>
+                <w:lang w:val="en-US"/>
+              </w:rPr>
+              <w:instrText xml:space="preserve"> MERGEFIELD  weight  \* MERGEFORMAT </w:instrText>
+            </w:r>
+            <w:r>
+              <w:rPr>
+                <w:rFonts w:ascii="Arial" w:hAnsi="Arial" w:cs="Arial"/>
+                <w:sz w:val="20"/>
+                <w:szCs w:val="20"/>
+                <w:lang w:val="en-US"/>
+              </w:rPr>
+              <w:fldChar w:fldCharType="separate"/>
+            </w:r>
+            <w:r>
+              <w:rPr>
+                <w:rFonts w:ascii="Arial" w:hAnsi="Arial" w:cs="Arial"/>
+                <w:noProof/>
+                <w:sz w:val="20"/>
+                <w:szCs w:val="20"/>
+                <w:lang w:val="en-US"/>
+              </w:rPr>
+              <w:t>«weight»</w:t>
+            </w:r>
+            <w:r>
+              <w:rPr>
+                <w:rFonts w:ascii="Arial" w:hAnsi="Arial" w:cs="Arial"/>
+                <w:sz w:val="20"/>
+                <w:szCs w:val="20"/>
+                <w:lang w:val="en-US"/>
+              </w:rPr>
+              <w:fldChar w:fldCharType="end"/>
+            </w:r>
           </w:p>
         </w:tc>
         <w:tc>
@@ -24126,7 +26987,7 @@
                 <w:rFonts w:ascii="Arial" w:hAnsi="Arial" w:cs="Arial"/>
                 <w:sz w:val="20"/>
                 <w:szCs w:val="20"/>
-                <w:lang w:val="ru-RU"/>
+                <w:lang w:val="en-US"/>
               </w:rPr>
             </w:pPr>
             <w:r>
@@ -24136,19 +26997,63 @@
                 <w:szCs w:val="20"/>
                 <w:lang w:val="ru-RU"/>
               </w:rPr>
-              <w:t xml:space="preserve">27.3. Индекс массы тела: </w:t>
-            </w:r>
-            <w:proofErr w:type="spellStart"/>
-            <w:r>
-              <w:rPr>
-                <w:rFonts w:ascii="Arial" w:hAnsi="Arial" w:cs="Arial"/>
-                <w:sz w:val="20"/>
-                <w:szCs w:val="20"/>
-                <w:highlight w:val="yellow"/>
-              </w:rPr>
-              <w:t>ххх</w:t>
-            </w:r>
-            <w:proofErr w:type="spellEnd"/>
+              <w:t>27.3. Индекс массы тела:</w:t>
+            </w:r>
+            <w:r>
+              <w:rPr>
+                <w:rFonts w:ascii="Arial" w:hAnsi="Arial" w:cs="Arial"/>
+                <w:sz w:val="20"/>
+                <w:szCs w:val="20"/>
+                <w:lang w:val="en-US"/>
+              </w:rPr>
+              <w:t xml:space="preserve"> </w:t>
+            </w:r>
+            <w:r>
+              <w:rPr>
+                <w:rFonts w:ascii="Arial" w:hAnsi="Arial" w:cs="Arial"/>
+                <w:sz w:val="20"/>
+                <w:szCs w:val="20"/>
+                <w:lang w:val="en-US"/>
+              </w:rPr>
+              <w:fldChar w:fldCharType="begin"/>
+            </w:r>
+            <w:r>
+              <w:rPr>
+                <w:rFonts w:ascii="Arial" w:hAnsi="Arial" w:cs="Arial"/>
+                <w:sz w:val="20"/>
+                <w:szCs w:val="20"/>
+                <w:lang w:val="en-US"/>
+              </w:rPr>
+              <w:instrText xml:space="preserve"> MERGEFIELD  IMT  \* MERGEFORMAT </w:instrText>
+            </w:r>
+            <w:r>
+              <w:rPr>
+                <w:rFonts w:ascii="Arial" w:hAnsi="Arial" w:cs="Arial"/>
+                <w:sz w:val="20"/>
+                <w:szCs w:val="20"/>
+                <w:lang w:val="en-US"/>
+              </w:rPr>
+              <w:fldChar w:fldCharType="separate"/>
+            </w:r>
+            <w:r>
+              <w:rPr>
+                <w:rFonts w:ascii="Arial" w:hAnsi="Arial" w:cs="Arial"/>
+                <w:noProof/>
+                <w:sz w:val="20"/>
+                <w:szCs w:val="20"/>
+                <w:lang w:val="en-US"/>
+              </w:rPr>
+              <w:t>«IMT»</w:t>
+            </w:r>
+            <w:r>
+              <w:rPr>
+                <w:rFonts w:ascii="Arial" w:hAnsi="Arial" w:cs="Arial"/>
+                <w:sz w:val="20"/>
+                <w:szCs w:val="20"/>
+                <w:lang w:val="en-US"/>
+              </w:rPr>
+              <w:fldChar w:fldCharType="end"/>
+            </w:r>
           </w:p>
         </w:tc>
       </w:tr>
@@ -24164,7 +27069,7 @@
                 <w:rFonts w:ascii="Arial" w:hAnsi="Arial" w:cs="Arial"/>
                 <w:sz w:val="20"/>
                 <w:szCs w:val="20"/>
-                <w:lang w:val="ru-RU"/>
+                <w:lang w:val="en-US"/>
               </w:rPr>
             </w:pPr>
             <w:r>
@@ -24174,19 +27079,63 @@
                 <w:szCs w:val="20"/>
                 <w:lang w:val="ru-RU"/>
               </w:rPr>
-              <w:t xml:space="preserve">27.4. Телосложение: </w:t>
-            </w:r>
-            <w:proofErr w:type="spellStart"/>
-            <w:r>
-              <w:rPr>
-                <w:rFonts w:ascii="Arial" w:hAnsi="Arial" w:cs="Arial"/>
-                <w:sz w:val="20"/>
-                <w:szCs w:val="20"/>
-                <w:highlight w:val="yellow"/>
-              </w:rPr>
-              <w:t>ххх</w:t>
-            </w:r>
-            <w:proofErr w:type="spellEnd"/>
+              <w:t>27.4. Телосложение:</w:t>
+            </w:r>
+            <w:r>
+              <w:rPr>
+                <w:rFonts w:ascii="Arial" w:hAnsi="Arial" w:cs="Arial"/>
+                <w:sz w:val="20"/>
+                <w:szCs w:val="20"/>
+                <w:lang w:val="en-US"/>
+              </w:rPr>
+              <w:t xml:space="preserve"> </w:t>
+            </w:r>
+            <w:r>
+              <w:rPr>
+                <w:rFonts w:ascii="Arial" w:hAnsi="Arial" w:cs="Arial"/>
+                <w:sz w:val="20"/>
+                <w:szCs w:val="20"/>
+                <w:lang w:val="en-US"/>
+              </w:rPr>
+              <w:fldChar w:fldCharType="begin"/>
+            </w:r>
+            <w:r>
+              <w:rPr>
+                <w:rFonts w:ascii="Arial" w:hAnsi="Arial" w:cs="Arial"/>
+                <w:sz w:val="20"/>
+                <w:szCs w:val="20"/>
+                <w:lang w:val="en-US"/>
+              </w:rPr>
+              <w:instrText xml:space="preserve"> MERGEFIELD  bodyType  \* MERGEFORMAT </w:instrText>
+            </w:r>
+            <w:r>
+              <w:rPr>
+                <w:rFonts w:ascii="Arial" w:hAnsi="Arial" w:cs="Arial"/>
+                <w:sz w:val="20"/>
+                <w:szCs w:val="20"/>
+                <w:lang w:val="en-US"/>
+              </w:rPr>
+              <w:fldChar w:fldCharType="separate"/>
+            </w:r>
+            <w:r>
+              <w:rPr>
+                <w:rFonts w:ascii="Arial" w:hAnsi="Arial" w:cs="Arial"/>
+                <w:noProof/>
+                <w:sz w:val="20"/>
+                <w:szCs w:val="20"/>
+                <w:lang w:val="en-US"/>
+              </w:rPr>
+              <w:t>«bodyType»</w:t>
+            </w:r>
+            <w:r>
+              <w:rPr>
+                <w:rFonts w:ascii="Arial" w:hAnsi="Arial" w:cs="Arial"/>
+                <w:sz w:val="20"/>
+                <w:szCs w:val="20"/>
+                <w:lang w:val="en-US"/>
+              </w:rPr>
+              <w:fldChar w:fldCharType="end"/>
+            </w:r>
           </w:p>
         </w:tc>
         <w:tc>
@@ -24341,17 +27290,52 @@
               </w:rPr>
               <w:t xml:space="preserve"> </w:t>
             </w:r>
-            <w:proofErr w:type="spellStart"/>
-            <w:r>
-              <w:rPr>
-                <w:rFonts w:ascii="Arial" w:hAnsi="Arial" w:cs="Arial"/>
-                <w:sz w:val="20"/>
-                <w:szCs w:val="20"/>
-                <w:highlight w:val="yellow"/>
-              </w:rPr>
-              <w:t>ххх</w:t>
-            </w:r>
-            <w:proofErr w:type="spellEnd"/>
+            <w:r>
+              <w:rPr>
+                <w:rFonts w:ascii="Arial" w:hAnsi="Arial" w:cs="Arial"/>
+                <w:sz w:val="20"/>
+                <w:szCs w:val="20"/>
+                <w:lang w:val="ru-RU"/>
+              </w:rPr>
+              <w:fldChar w:fldCharType="begin"/>
+            </w:r>
+            <w:r>
+              <w:rPr>
+                <w:rFonts w:ascii="Arial" w:hAnsi="Arial" w:cs="Arial"/>
+                <w:sz w:val="20"/>
+                <w:szCs w:val="20"/>
+                <w:lang w:val="ru-RU"/>
+              </w:rPr>
+              <w:instrText xml:space="preserve"> MERGEFIELD  physiologicalFunctions  \* MERGEFORMAT </w:instrText>
+            </w:r>
+            <w:r>
+              <w:rPr>
+                <w:rFonts w:ascii="Arial" w:hAnsi="Arial" w:cs="Arial"/>
+                <w:sz w:val="20"/>
+                <w:szCs w:val="20"/>
+                <w:lang w:val="ru-RU"/>
+              </w:rPr>
+              <w:fldChar w:fldCharType="separate"/>
+            </w:r>
+            <w:r>
+              <w:rPr>
+                <w:rFonts w:ascii="Arial" w:hAnsi="Arial" w:cs="Arial"/>
+                <w:noProof/>
+                <w:sz w:val="20"/>
+                <w:szCs w:val="20"/>
+                <w:lang w:val="ru-RU"/>
+              </w:rPr>
+              <w:t>«physiologicalFunctions»</w:t>
+            </w:r>
+            <w:r>
+              <w:rPr>
+                <w:rFonts w:ascii="Arial" w:hAnsi="Arial" w:cs="Arial"/>
+                <w:sz w:val="20"/>
+                <w:szCs w:val="20"/>
+                <w:lang w:val="ru-RU"/>
+              </w:rPr>
+              <w:fldChar w:fldCharType="end"/>
+            </w:r>
           </w:p>
         </w:tc>
         <w:tc>
@@ -24468,39 +27452,120 @@
                 <w:szCs w:val="20"/>
                 <w:lang w:val="ru-RU"/>
               </w:rPr>
-              <w:t xml:space="preserve">    </w:t>
-            </w:r>
-            <w:proofErr w:type="spellStart"/>
-            <w:r>
-              <w:rPr>
-                <w:rFonts w:ascii="Arial" w:hAnsi="Arial" w:cs="Arial"/>
-                <w:sz w:val="20"/>
-                <w:szCs w:val="20"/>
-                <w:highlight w:val="yellow"/>
-              </w:rPr>
-              <w:t>ххх</w:t>
-            </w:r>
-            <w:proofErr w:type="spellEnd"/>
-            <w:r>
-              <w:rPr>
-                <w:rFonts w:ascii="Arial" w:hAnsi="Arial" w:cs="Arial"/>
-                <w:sz w:val="20"/>
-                <w:szCs w:val="20"/>
-                <w:lang w:val="ru-RU"/>
-              </w:rPr>
-              <w:t xml:space="preserve"> / </w:t>
-            </w:r>
-            <w:proofErr w:type="spellStart"/>
-            <w:r>
-              <w:rPr>
-                <w:rFonts w:ascii="Arial" w:hAnsi="Arial" w:cs="Arial"/>
-                <w:sz w:val="20"/>
-                <w:szCs w:val="20"/>
-                <w:highlight w:val="yellow"/>
-              </w:rPr>
-              <w:t>ххх</w:t>
-            </w:r>
-            <w:proofErr w:type="spellEnd"/>
+              <w:t xml:space="preserve"> </w:t>
+            </w:r>
+            <w:r>
+              <w:rPr>
+                <w:rFonts w:ascii="Arial" w:hAnsi="Arial" w:cs="Arial"/>
+                <w:sz w:val="20"/>
+                <w:szCs w:val="20"/>
+                <w:lang w:val="ru-RU"/>
+              </w:rPr>
+              <w:fldChar w:fldCharType="begin"/>
+            </w:r>
+            <w:r>
+              <w:rPr>
+                <w:rFonts w:ascii="Arial" w:hAnsi="Arial" w:cs="Arial"/>
+                <w:sz w:val="20"/>
+                <w:szCs w:val="20"/>
+                <w:lang w:val="ru-RU"/>
+              </w:rPr>
+              <w:instrText xml:space="preserve"> MERGEFIELD  waist  \* MERGEFORMAT </w:instrText>
+            </w:r>
+            <w:r>
+              <w:rPr>
+                <w:rFonts w:ascii="Arial" w:hAnsi="Arial" w:cs="Arial"/>
+                <w:sz w:val="20"/>
+                <w:szCs w:val="20"/>
+                <w:lang w:val="ru-RU"/>
+              </w:rPr>
+              <w:fldChar w:fldCharType="separate"/>
+            </w:r>
+            <w:r>
+              <w:rPr>
+                <w:rFonts w:ascii="Arial" w:hAnsi="Arial" w:cs="Arial"/>
+                <w:noProof/>
+                <w:sz w:val="20"/>
+                <w:szCs w:val="20"/>
+                <w:lang w:val="ru-RU"/>
+              </w:rPr>
+              <w:t>«waist»</w:t>
+            </w:r>
+            <w:r>
+              <w:rPr>
+                <w:rFonts w:ascii="Arial" w:hAnsi="Arial" w:cs="Arial"/>
+                <w:sz w:val="20"/>
+                <w:szCs w:val="20"/>
+                <w:lang w:val="ru-RU"/>
+              </w:rPr>
+              <w:fldChar w:fldCharType="end"/>
+            </w:r>
+            <w:r>
+              <w:rPr>
+                <w:rFonts w:ascii="Arial" w:hAnsi="Arial" w:cs="Arial"/>
+                <w:sz w:val="20"/>
+                <w:szCs w:val="20"/>
+                <w:lang w:val="ru-RU"/>
+              </w:rPr>
+              <w:t xml:space="preserve"> /</w:t>
+            </w:r>
+            <w:r>
+              <w:rPr>
+                <w:rFonts w:ascii="Arial" w:hAnsi="Arial" w:cs="Arial"/>
+                <w:sz w:val="20"/>
+                <w:szCs w:val="20"/>
+                <w:lang w:val="ru-RU"/>
+              </w:rPr>
+              <w:t xml:space="preserve">  </w:t>
+            </w:r>
+            <w:r>
+              <w:rPr>
+                <w:rFonts w:ascii="Arial" w:hAnsi="Arial" w:cs="Arial"/>
+                <w:sz w:val="20"/>
+                <w:szCs w:val="20"/>
+                <w:lang w:val="ru-RU"/>
+              </w:rPr>
+              <w:fldChar w:fldCharType="begin"/>
+            </w:r>
+            <w:r>
+              <w:rPr>
+                <w:rFonts w:ascii="Arial" w:hAnsi="Arial" w:cs="Arial"/>
+                <w:sz w:val="20"/>
+                <w:szCs w:val="20"/>
+                <w:lang w:val="ru-RU"/>
+              </w:rPr>
+              <w:instrText xml:space="preserve"> MERGEFIELD  hips  \* MERGEFORMAT </w:instrText>
+            </w:r>
+            <w:r>
+              <w:rPr>
+                <w:rFonts w:ascii="Arial" w:hAnsi="Arial" w:cs="Arial"/>
+                <w:sz w:val="20"/>
+                <w:szCs w:val="20"/>
+                <w:lang w:val="ru-RU"/>
+              </w:rPr>
+              <w:fldChar w:fldCharType="separate"/>
+            </w:r>
+            <w:r>
+              <w:rPr>
+                <w:rFonts w:ascii="Arial" w:hAnsi="Arial" w:cs="Arial"/>
+                <w:noProof/>
+                <w:sz w:val="20"/>
+                <w:szCs w:val="20"/>
+                <w:lang w:val="ru-RU"/>
+              </w:rPr>
+              <w:t>«hips»</w:t>
+            </w:r>
+            <w:r>
+              <w:rPr>
+                <w:rFonts w:ascii="Arial" w:hAnsi="Arial" w:cs="Arial"/>
+                <w:sz w:val="20"/>
+                <w:szCs w:val="20"/>
+                <w:lang w:val="ru-RU"/>
+              </w:rPr>
+              <w:fldChar w:fldCharType="end"/>
+            </w:r>
+            <w:bookmarkStart w:id="0" w:name="_GoBack"/>
+            <w:bookmarkEnd w:id="0"/>
           </w:p>
         </w:tc>
       </w:tr>
@@ -24556,26 +27621,6 @@
               </w:rPr>
               <w:t>отношении детей в возрасте до 3 лет):</w:t>
             </w:r>
-            <w:r>
-              <w:rPr>
-                <w:rFonts w:ascii="Arial" w:hAnsi="Arial" w:cs="Arial"/>
-                <w:sz w:val="20"/>
-                <w:szCs w:val="20"/>
-                <w:lang w:val="ru-RU"/>
-              </w:rPr>
-              <w:t xml:space="preserve"> </w:t>
-            </w:r>
-            <w:proofErr w:type="spellStart"/>
-            <w:r>
-              <w:rPr>
-                <w:rFonts w:ascii="Arial" w:hAnsi="Arial" w:cs="Arial"/>
-                <w:sz w:val="20"/>
-                <w:szCs w:val="20"/>
-                <w:highlight w:val="yellow"/>
-              </w:rPr>
-              <w:t>ххх</w:t>
-            </w:r>
-            <w:proofErr w:type="spellEnd"/>
           </w:p>
         </w:tc>
         <w:tc>
@@ -24621,7 +27666,6 @@
                 <w:rFonts w:ascii="Arial" w:hAnsi="Arial" w:cs="Arial"/>
                 <w:sz w:val="20"/>
                 <w:szCs w:val="20"/>
-                <w:lang w:val="ru-RU"/>
               </w:rPr>
             </w:pPr>
             <w:r>
@@ -24632,26 +27676,6 @@
               </w:rPr>
               <w:t>детей в возрасте до 3 лет):</w:t>
             </w:r>
-            <w:r>
-              <w:rPr>
-                <w:rFonts w:ascii="Arial" w:hAnsi="Arial" w:cs="Arial"/>
-                <w:sz w:val="20"/>
-                <w:szCs w:val="20"/>
-                <w:lang w:val="ru-RU"/>
-              </w:rPr>
-              <w:t xml:space="preserve"> </w:t>
-            </w:r>
-            <w:proofErr w:type="spellStart"/>
-            <w:r>
-              <w:rPr>
-                <w:rFonts w:ascii="Arial" w:hAnsi="Arial" w:cs="Arial"/>
-                <w:sz w:val="20"/>
-                <w:szCs w:val="20"/>
-                <w:highlight w:val="yellow"/>
-              </w:rPr>
-              <w:t>ххх</w:t>
-            </w:r>
-            <w:proofErr w:type="spellEnd"/>
           </w:p>
         </w:tc>
       </w:tr>
@@ -25561,6 +28585,7 @@
                 <w:szCs w:val="20"/>
                 <w:lang w:val="ru-RU"/>
               </w:rPr>
+              <w:lastRenderedPageBreak/>
               <w:t>4.</w:t>
             </w:r>
           </w:p>
@@ -25834,7 +28859,6 @@
           <w:sz w:val="20"/>
           <w:szCs w:val="20"/>
         </w:rPr>
-        <w:lastRenderedPageBreak/>
         <w:t xml:space="preserve">30. Диагноз при направлении на </w:t>
       </w:r>
       <w:proofErr w:type="gramStart"/>
@@ -26965,6 +29989,7 @@
         <w:docPartUnique/>
       </w:docPartObj>
     </w:sdtPr>
+    <w:sdtEndPr/>
     <w:sdtContent>
       <w:p>
         <w:pPr>

--- a/GenerateMedicalDocuments/MSETemplate.docx
+++ b/GenerateMedicalDocuments/MSETemplate.docx
@@ -30,7 +30,7 @@
                 <w:rFonts w:ascii="Arial" w:hAnsi="Arial" w:cs="Arial"/>
                 <w:sz w:val="20"/>
                 <w:szCs w:val="20"/>
-                <w:lang w:val="ru-RU"/>
+                <w:lang w:val="en-US"/>
               </w:rPr>
             </w:pPr>
           </w:p>
@@ -6554,7 +6554,7 @@
           <w:rFonts w:ascii="Arial" w:hAnsi="Arial" w:cs="Arial"/>
           <w:sz w:val="20"/>
           <w:szCs w:val="20"/>
-          <w:lang w:val="ru-RU"/>
+          <w:lang w:val="en-US"/>
         </w:rPr>
       </w:pPr>
       <w:r>
@@ -6571,22 +6571,56 @@
           <w:rFonts w:ascii="Arial" w:hAnsi="Arial" w:cs="Arial"/>
           <w:sz w:val="20"/>
           <w:szCs w:val="20"/>
-          <w:lang w:val="ru-RU"/>
+          <w:lang w:val="en-US"/>
         </w:rPr>
         <w:t xml:space="preserve"> </w:t>
       </w:r>
-      <w:proofErr w:type="spellStart"/>
-      <w:r>
-        <w:rPr>
-          <w:rFonts w:ascii="Arial" w:hAnsi="Arial" w:cs="Arial"/>
-          <w:sz w:val="20"/>
-          <w:szCs w:val="20"/>
-          <w:highlight w:val="yellow"/>
-          <w:lang w:val="ru-RU"/>
-        </w:rPr>
-        <w:t>ххх</w:t>
-      </w:r>
-      <w:proofErr w:type="spellEnd"/>
+      <w:r>
+        <w:rPr>
+          <w:rFonts w:ascii="Arial" w:hAnsi="Arial" w:cs="Arial"/>
+          <w:sz w:val="20"/>
+          <w:szCs w:val="20"/>
+          <w:lang w:val="en-US"/>
+        </w:rPr>
+        <w:fldChar w:fldCharType="begin"/>
+      </w:r>
+      <w:r>
+        <w:rPr>
+          <w:rFonts w:ascii="Arial" w:hAnsi="Arial" w:cs="Arial"/>
+          <w:sz w:val="20"/>
+          <w:szCs w:val="20"/>
+          <w:lang w:val="en-US"/>
+        </w:rPr>
+        <w:instrText xml:space="preserve"> MERGEFIELD  patientCurrentAddressNation  \* MERGEFORMAT </w:instrText>
+      </w:r>
+      <w:r>
+        <w:rPr>
+          <w:rFonts w:ascii="Arial" w:hAnsi="Arial" w:cs="Arial"/>
+          <w:sz w:val="20"/>
+          <w:szCs w:val="20"/>
+          <w:lang w:val="en-US"/>
+        </w:rPr>
+        <w:fldChar w:fldCharType="separate"/>
+      </w:r>
+      <w:r>
+        <w:rPr>
+          <w:rFonts w:ascii="Arial" w:hAnsi="Arial" w:cs="Arial"/>
+          <w:noProof/>
+          <w:sz w:val="20"/>
+          <w:szCs w:val="20"/>
+          <w:lang w:val="en-US"/>
+        </w:rPr>
+        <w:t>«patientCurrentAddressNation»</w:t>
+      </w:r>
+      <w:r>
+        <w:rPr>
+          <w:rFonts w:ascii="Arial" w:hAnsi="Arial" w:cs="Arial"/>
+          <w:sz w:val="20"/>
+          <w:szCs w:val="20"/>
+          <w:lang w:val="en-US"/>
+        </w:rPr>
+        <w:fldChar w:fldCharType="end"/>
+      </w:r>
     </w:p>
     <w:p>
       <w:pPr>
@@ -6596,7 +6630,7 @@
           <w:rFonts w:ascii="Arial" w:hAnsi="Arial" w:cs="Arial"/>
           <w:sz w:val="20"/>
           <w:szCs w:val="20"/>
-          <w:lang w:val="ru-RU"/>
+          <w:lang w:val="en-US"/>
         </w:rPr>
       </w:pPr>
       <w:r>
@@ -6613,22 +6647,56 @@
           <w:rFonts w:ascii="Arial" w:hAnsi="Arial" w:cs="Arial"/>
           <w:sz w:val="20"/>
           <w:szCs w:val="20"/>
-          <w:lang w:val="ru-RU"/>
+          <w:lang w:val="en-US"/>
         </w:rPr>
         <w:t xml:space="preserve"> </w:t>
       </w:r>
-      <w:proofErr w:type="spellStart"/>
-      <w:r>
-        <w:rPr>
-          <w:rFonts w:ascii="Arial" w:hAnsi="Arial" w:cs="Arial"/>
-          <w:sz w:val="20"/>
-          <w:szCs w:val="20"/>
-          <w:highlight w:val="yellow"/>
-          <w:lang w:val="ru-RU"/>
-        </w:rPr>
-        <w:t>ххх</w:t>
-      </w:r>
-      <w:proofErr w:type="spellEnd"/>
+      <w:r>
+        <w:rPr>
+          <w:rFonts w:ascii="Arial" w:hAnsi="Arial" w:cs="Arial"/>
+          <w:sz w:val="20"/>
+          <w:szCs w:val="20"/>
+          <w:lang w:val="en-US"/>
+        </w:rPr>
+        <w:fldChar w:fldCharType="begin"/>
+      </w:r>
+      <w:r>
+        <w:rPr>
+          <w:rFonts w:ascii="Arial" w:hAnsi="Arial" w:cs="Arial"/>
+          <w:sz w:val="20"/>
+          <w:szCs w:val="20"/>
+          <w:lang w:val="en-US"/>
+        </w:rPr>
+        <w:instrText xml:space="preserve"> MERGEFIELD  patientCurrentAddressPostalCode  \* MERGEFORMAT </w:instrText>
+      </w:r>
+      <w:r>
+        <w:rPr>
+          <w:rFonts w:ascii="Arial" w:hAnsi="Arial" w:cs="Arial"/>
+          <w:sz w:val="20"/>
+          <w:szCs w:val="20"/>
+          <w:lang w:val="en-US"/>
+        </w:rPr>
+        <w:fldChar w:fldCharType="separate"/>
+      </w:r>
+      <w:r>
+        <w:rPr>
+          <w:rFonts w:ascii="Arial" w:hAnsi="Arial" w:cs="Arial"/>
+          <w:noProof/>
+          <w:sz w:val="20"/>
+          <w:szCs w:val="20"/>
+          <w:lang w:val="en-US"/>
+        </w:rPr>
+        <w:t>«patientCurrentAddressPostalCode»</w:t>
+      </w:r>
+      <w:r>
+        <w:rPr>
+          <w:rFonts w:ascii="Arial" w:hAnsi="Arial" w:cs="Arial"/>
+          <w:sz w:val="20"/>
+          <w:szCs w:val="20"/>
+          <w:lang w:val="en-US"/>
+        </w:rPr>
+        <w:fldChar w:fldCharType="end"/>
+      </w:r>
     </w:p>
     <w:p>
       <w:pPr>
@@ -6638,7 +6706,7 @@
           <w:rFonts w:ascii="Arial" w:hAnsi="Arial" w:cs="Arial"/>
           <w:sz w:val="20"/>
           <w:szCs w:val="20"/>
-          <w:lang w:val="ru-RU"/>
+          <w:lang w:val="en-US"/>
         </w:rPr>
       </w:pPr>
       <w:r>
@@ -6655,22 +6723,56 @@
           <w:rFonts w:ascii="Arial" w:hAnsi="Arial" w:cs="Arial"/>
           <w:sz w:val="20"/>
           <w:szCs w:val="20"/>
-          <w:lang w:val="ru-RU"/>
+          <w:lang w:val="en-US"/>
         </w:rPr>
         <w:t xml:space="preserve"> </w:t>
       </w:r>
-      <w:proofErr w:type="spellStart"/>
-      <w:r>
-        <w:rPr>
-          <w:rFonts w:ascii="Arial" w:hAnsi="Arial" w:cs="Arial"/>
-          <w:sz w:val="20"/>
-          <w:szCs w:val="20"/>
-          <w:highlight w:val="yellow"/>
-          <w:lang w:val="ru-RU"/>
-        </w:rPr>
-        <w:t>ххх</w:t>
-      </w:r>
-      <w:proofErr w:type="spellEnd"/>
+      <w:r>
+        <w:rPr>
+          <w:rFonts w:ascii="Arial" w:hAnsi="Arial" w:cs="Arial"/>
+          <w:sz w:val="20"/>
+          <w:szCs w:val="20"/>
+          <w:lang w:val="en-US"/>
+        </w:rPr>
+        <w:fldChar w:fldCharType="begin"/>
+      </w:r>
+      <w:r>
+        <w:rPr>
+          <w:rFonts w:ascii="Arial" w:hAnsi="Arial" w:cs="Arial"/>
+          <w:sz w:val="20"/>
+          <w:szCs w:val="20"/>
+          <w:lang w:val="en-US"/>
+        </w:rPr>
+        <w:instrText xml:space="preserve"> MERGEFIELD  patientCurrentAddressSubject  \* MERGEFORMAT </w:instrText>
+      </w:r>
+      <w:r>
+        <w:rPr>
+          <w:rFonts w:ascii="Arial" w:hAnsi="Arial" w:cs="Arial"/>
+          <w:sz w:val="20"/>
+          <w:szCs w:val="20"/>
+          <w:lang w:val="en-US"/>
+        </w:rPr>
+        <w:fldChar w:fldCharType="separate"/>
+      </w:r>
+      <w:r>
+        <w:rPr>
+          <w:rFonts w:ascii="Arial" w:hAnsi="Arial" w:cs="Arial"/>
+          <w:noProof/>
+          <w:sz w:val="20"/>
+          <w:szCs w:val="20"/>
+          <w:lang w:val="en-US"/>
+        </w:rPr>
+        <w:t>«patientCurrentAddressSubject»</w:t>
+      </w:r>
+      <w:r>
+        <w:rPr>
+          <w:rFonts w:ascii="Arial" w:hAnsi="Arial" w:cs="Arial"/>
+          <w:sz w:val="20"/>
+          <w:szCs w:val="20"/>
+          <w:lang w:val="en-US"/>
+        </w:rPr>
+        <w:fldChar w:fldCharType="end"/>
+      </w:r>
     </w:p>
     <w:p>
       <w:pPr>
@@ -6680,7 +6782,7 @@
           <w:rFonts w:ascii="Arial" w:hAnsi="Arial" w:cs="Arial"/>
           <w:sz w:val="20"/>
           <w:szCs w:val="20"/>
-          <w:lang w:val="ru-RU"/>
+          <w:lang w:val="en-US"/>
         </w:rPr>
       </w:pPr>
       <w:r>
@@ -6696,22 +6798,56 @@
           <w:rFonts w:ascii="Arial" w:hAnsi="Arial" w:cs="Arial"/>
           <w:sz w:val="20"/>
           <w:szCs w:val="20"/>
-          <w:lang w:val="ru-RU"/>
+          <w:lang w:val="en-US"/>
         </w:rPr>
         <w:t xml:space="preserve"> </w:t>
       </w:r>
-      <w:proofErr w:type="spellStart"/>
-      <w:r>
-        <w:rPr>
-          <w:rFonts w:ascii="Arial" w:hAnsi="Arial" w:cs="Arial"/>
-          <w:sz w:val="20"/>
-          <w:szCs w:val="20"/>
-          <w:highlight w:val="yellow"/>
-          <w:lang w:val="ru-RU"/>
-        </w:rPr>
-        <w:t>ххх</w:t>
-      </w:r>
-      <w:proofErr w:type="spellEnd"/>
+      <w:r>
+        <w:rPr>
+          <w:rFonts w:ascii="Arial" w:hAnsi="Arial" w:cs="Arial"/>
+          <w:sz w:val="20"/>
+          <w:szCs w:val="20"/>
+          <w:lang w:val="en-US"/>
+        </w:rPr>
+        <w:fldChar w:fldCharType="begin"/>
+      </w:r>
+      <w:r>
+        <w:rPr>
+          <w:rFonts w:ascii="Arial" w:hAnsi="Arial" w:cs="Arial"/>
+          <w:sz w:val="20"/>
+          <w:szCs w:val="20"/>
+          <w:lang w:val="en-US"/>
+        </w:rPr>
+        <w:instrText xml:space="preserve"> MERGEFIELD  patientCurrentAddressDistrict  \* MERGEFORMAT </w:instrText>
+      </w:r>
+      <w:r>
+        <w:rPr>
+          <w:rFonts w:ascii="Arial" w:hAnsi="Arial" w:cs="Arial"/>
+          <w:sz w:val="20"/>
+          <w:szCs w:val="20"/>
+          <w:lang w:val="en-US"/>
+        </w:rPr>
+        <w:fldChar w:fldCharType="separate"/>
+      </w:r>
+      <w:r>
+        <w:rPr>
+          <w:rFonts w:ascii="Arial" w:hAnsi="Arial" w:cs="Arial"/>
+          <w:noProof/>
+          <w:sz w:val="20"/>
+          <w:szCs w:val="20"/>
+          <w:lang w:val="en-US"/>
+        </w:rPr>
+        <w:t>«patientCurrentAddressDistrict»</w:t>
+      </w:r>
+      <w:r>
+        <w:rPr>
+          <w:rFonts w:ascii="Arial" w:hAnsi="Arial" w:cs="Arial"/>
+          <w:sz w:val="20"/>
+          <w:szCs w:val="20"/>
+          <w:lang w:val="en-US"/>
+        </w:rPr>
+        <w:fldChar w:fldCharType="end"/>
+      </w:r>
     </w:p>
     <w:p>
       <w:pPr>
@@ -6721,7 +6857,7 @@
           <w:rFonts w:ascii="Arial" w:hAnsi="Arial" w:cs="Arial"/>
           <w:sz w:val="20"/>
           <w:szCs w:val="20"/>
-          <w:lang w:val="ru-RU"/>
+          <w:lang w:val="en-US"/>
         </w:rPr>
       </w:pPr>
       <w:r>
@@ -6737,22 +6873,56 @@
           <w:rFonts w:ascii="Arial" w:hAnsi="Arial" w:cs="Arial"/>
           <w:sz w:val="20"/>
           <w:szCs w:val="20"/>
-          <w:lang w:val="ru-RU"/>
+          <w:lang w:val="en-US"/>
         </w:rPr>
         <w:t xml:space="preserve"> </w:t>
       </w:r>
-      <w:proofErr w:type="spellStart"/>
-      <w:r>
-        <w:rPr>
-          <w:rFonts w:ascii="Arial" w:hAnsi="Arial" w:cs="Arial"/>
-          <w:sz w:val="20"/>
-          <w:szCs w:val="20"/>
-          <w:highlight w:val="yellow"/>
-          <w:lang w:val="ru-RU"/>
-        </w:rPr>
-        <w:t>ххх</w:t>
-      </w:r>
-      <w:proofErr w:type="spellEnd"/>
+      <w:r>
+        <w:rPr>
+          <w:rFonts w:ascii="Arial" w:hAnsi="Arial" w:cs="Arial"/>
+          <w:sz w:val="20"/>
+          <w:szCs w:val="20"/>
+          <w:lang w:val="en-US"/>
+        </w:rPr>
+        <w:fldChar w:fldCharType="begin"/>
+      </w:r>
+      <w:r>
+        <w:rPr>
+          <w:rFonts w:ascii="Arial" w:hAnsi="Arial" w:cs="Arial"/>
+          <w:sz w:val="20"/>
+          <w:szCs w:val="20"/>
+          <w:lang w:val="en-US"/>
+        </w:rPr>
+        <w:instrText xml:space="preserve"> MERGEFIELD  patientCurrentAddressLocalityName  \* MERGEFORMAT </w:instrText>
+      </w:r>
+      <w:r>
+        <w:rPr>
+          <w:rFonts w:ascii="Arial" w:hAnsi="Arial" w:cs="Arial"/>
+          <w:sz w:val="20"/>
+          <w:szCs w:val="20"/>
+          <w:lang w:val="en-US"/>
+        </w:rPr>
+        <w:fldChar w:fldCharType="separate"/>
+      </w:r>
+      <w:r>
+        <w:rPr>
+          <w:rFonts w:ascii="Arial" w:hAnsi="Arial" w:cs="Arial"/>
+          <w:noProof/>
+          <w:sz w:val="20"/>
+          <w:szCs w:val="20"/>
+          <w:lang w:val="en-US"/>
+        </w:rPr>
+        <w:t>«patientCurrentAddressLocalityName»</w:t>
+      </w:r>
+      <w:r>
+        <w:rPr>
+          <w:rFonts w:ascii="Arial" w:hAnsi="Arial" w:cs="Arial"/>
+          <w:sz w:val="20"/>
+          <w:szCs w:val="20"/>
+          <w:lang w:val="en-US"/>
+        </w:rPr>
+        <w:fldChar w:fldCharType="end"/>
+      </w:r>
     </w:p>
     <w:p>
       <w:pPr>
@@ -6762,7 +6932,7 @@
           <w:rFonts w:ascii="Arial" w:hAnsi="Arial" w:cs="Arial"/>
           <w:sz w:val="20"/>
           <w:szCs w:val="20"/>
-          <w:lang w:val="ru-RU"/>
+          <w:lang w:val="en-US"/>
         </w:rPr>
       </w:pPr>
       <w:r>
@@ -6780,22 +6950,65 @@
           <w:color w:val="000000"/>
           <w:sz w:val="20"/>
           <w:szCs w:val="20"/>
-          <w:lang w:val="ru-RU" w:eastAsia="ru-RU"/>
+          <w:lang w:val="en-US" w:eastAsia="ru-RU"/>
         </w:rPr>
         <w:t xml:space="preserve"> </w:t>
       </w:r>
-      <w:proofErr w:type="spellStart"/>
-      <w:r>
-        <w:rPr>
-          <w:rFonts w:ascii="Arial" w:hAnsi="Arial" w:cs="Arial"/>
-          <w:sz w:val="20"/>
-          <w:szCs w:val="20"/>
-          <w:highlight w:val="yellow"/>
-          <w:lang w:val="ru-RU"/>
-        </w:rPr>
-        <w:t>ххх</w:t>
-      </w:r>
-      <w:proofErr w:type="spellEnd"/>
+      <w:r>
+        <w:rPr>
+          <w:rFonts w:ascii="Arial" w:hAnsi="Arial" w:cs="Arial"/>
+          <w:noProof/>
+          <w:color w:val="000000"/>
+          <w:sz w:val="20"/>
+          <w:szCs w:val="20"/>
+          <w:lang w:val="en-US" w:eastAsia="ru-RU"/>
+        </w:rPr>
+        <w:fldChar w:fldCharType="begin"/>
+      </w:r>
+      <w:r>
+        <w:rPr>
+          <w:rFonts w:ascii="Arial" w:hAnsi="Arial" w:cs="Arial"/>
+          <w:noProof/>
+          <w:color w:val="000000"/>
+          <w:sz w:val="20"/>
+          <w:szCs w:val="20"/>
+          <w:lang w:val="en-US" w:eastAsia="ru-RU"/>
+        </w:rPr>
+        <w:instrText xml:space="preserve"> MERGEFIELD  patientCurrentAddressStreet  \* MERGEFORMAT </w:instrText>
+      </w:r>
+      <w:r>
+        <w:rPr>
+          <w:rFonts w:ascii="Arial" w:hAnsi="Arial" w:cs="Arial"/>
+          <w:noProof/>
+          <w:color w:val="000000"/>
+          <w:sz w:val="20"/>
+          <w:szCs w:val="20"/>
+          <w:lang w:val="en-US" w:eastAsia="ru-RU"/>
+        </w:rPr>
+        <w:fldChar w:fldCharType="separate"/>
+      </w:r>
+      <w:r>
+        <w:rPr>
+          <w:rFonts w:ascii="Arial" w:hAnsi="Arial" w:cs="Arial"/>
+          <w:noProof/>
+          <w:color w:val="000000"/>
+          <w:sz w:val="20"/>
+          <w:szCs w:val="20"/>
+          <w:lang w:val="en-US" w:eastAsia="ru-RU"/>
+        </w:rPr>
+        <w:t>«patientCurrentAddressStreet»</w:t>
+      </w:r>
+      <w:r>
+        <w:rPr>
+          <w:rFonts w:ascii="Arial" w:hAnsi="Arial" w:cs="Arial"/>
+          <w:noProof/>
+          <w:color w:val="000000"/>
+          <w:sz w:val="20"/>
+          <w:szCs w:val="20"/>
+          <w:lang w:val="en-US" w:eastAsia="ru-RU"/>
+        </w:rPr>
+        <w:fldChar w:fldCharType="end"/>
+      </w:r>
     </w:p>
     <w:p>
       <w:pPr>
@@ -6805,7 +7018,7 @@
           <w:rFonts w:ascii="Arial" w:hAnsi="Arial" w:cs="Arial"/>
           <w:sz w:val="20"/>
           <w:szCs w:val="20"/>
-          <w:lang w:val="ru-RU"/>
+          <w:lang w:val="en-US"/>
         </w:rPr>
       </w:pPr>
       <w:r>
@@ -6821,22 +7034,56 @@
           <w:rFonts w:ascii="Arial" w:hAnsi="Arial" w:cs="Arial"/>
           <w:sz w:val="20"/>
           <w:szCs w:val="20"/>
-          <w:lang w:val="ru-RU"/>
+          <w:lang w:val="en-US"/>
         </w:rPr>
         <w:t xml:space="preserve"> </w:t>
       </w:r>
-      <w:proofErr w:type="spellStart"/>
-      <w:r>
-        <w:rPr>
-          <w:rFonts w:ascii="Arial" w:hAnsi="Arial" w:cs="Arial"/>
-          <w:sz w:val="20"/>
-          <w:szCs w:val="20"/>
-          <w:highlight w:val="yellow"/>
-          <w:lang w:val="ru-RU"/>
-        </w:rPr>
-        <w:t>ххх</w:t>
-      </w:r>
-      <w:proofErr w:type="spellEnd"/>
+      <w:r>
+        <w:rPr>
+          <w:rFonts w:ascii="Arial" w:hAnsi="Arial" w:cs="Arial"/>
+          <w:sz w:val="20"/>
+          <w:szCs w:val="20"/>
+          <w:lang w:val="en-US"/>
+        </w:rPr>
+        <w:fldChar w:fldCharType="begin"/>
+      </w:r>
+      <w:r>
+        <w:rPr>
+          <w:rFonts w:ascii="Arial" w:hAnsi="Arial" w:cs="Arial"/>
+          <w:sz w:val="20"/>
+          <w:szCs w:val="20"/>
+          <w:lang w:val="en-US"/>
+        </w:rPr>
+        <w:instrText xml:space="preserve"> MERGEFIELD  patientCurrentAddressHouse  \* MERGEFORMAT </w:instrText>
+      </w:r>
+      <w:r>
+        <w:rPr>
+          <w:rFonts w:ascii="Arial" w:hAnsi="Arial" w:cs="Arial"/>
+          <w:sz w:val="20"/>
+          <w:szCs w:val="20"/>
+          <w:lang w:val="en-US"/>
+        </w:rPr>
+        <w:fldChar w:fldCharType="separate"/>
+      </w:r>
+      <w:r>
+        <w:rPr>
+          <w:rFonts w:ascii="Arial" w:hAnsi="Arial" w:cs="Arial"/>
+          <w:noProof/>
+          <w:sz w:val="20"/>
+          <w:szCs w:val="20"/>
+          <w:lang w:val="en-US"/>
+        </w:rPr>
+        <w:t>«patientCurrentAddressHouse»</w:t>
+      </w:r>
+      <w:r>
+        <w:rPr>
+          <w:rFonts w:ascii="Arial" w:hAnsi="Arial" w:cs="Arial"/>
+          <w:sz w:val="20"/>
+          <w:szCs w:val="20"/>
+          <w:lang w:val="en-US"/>
+        </w:rPr>
+        <w:fldChar w:fldCharType="end"/>
+      </w:r>
     </w:p>
     <w:p>
       <w:pPr>
@@ -6846,7 +7093,7 @@
           <w:rFonts w:ascii="Arial" w:hAnsi="Arial" w:cs="Arial"/>
           <w:sz w:val="20"/>
           <w:szCs w:val="20"/>
-          <w:lang w:val="ru-RU"/>
+          <w:lang w:val="en-US"/>
         </w:rPr>
       </w:pPr>
       <w:r>
@@ -6862,22 +7109,56 @@
           <w:rFonts w:ascii="Arial" w:hAnsi="Arial" w:cs="Arial"/>
           <w:sz w:val="20"/>
           <w:szCs w:val="20"/>
-          <w:lang w:val="ru-RU"/>
+          <w:lang w:val="en-US"/>
         </w:rPr>
         <w:t xml:space="preserve"> </w:t>
       </w:r>
-      <w:proofErr w:type="spellStart"/>
-      <w:r>
-        <w:rPr>
-          <w:rFonts w:ascii="Arial" w:hAnsi="Arial" w:cs="Arial"/>
-          <w:sz w:val="20"/>
-          <w:szCs w:val="20"/>
-          <w:highlight w:val="yellow"/>
-          <w:lang w:val="ru-RU"/>
-        </w:rPr>
-        <w:t>ххх</w:t>
-      </w:r>
-      <w:proofErr w:type="spellEnd"/>
+      <w:r>
+        <w:rPr>
+          <w:rFonts w:ascii="Arial" w:hAnsi="Arial" w:cs="Arial"/>
+          <w:sz w:val="20"/>
+          <w:szCs w:val="20"/>
+          <w:lang w:val="en-US"/>
+        </w:rPr>
+        <w:fldChar w:fldCharType="begin"/>
+      </w:r>
+      <w:r>
+        <w:rPr>
+          <w:rFonts w:ascii="Arial" w:hAnsi="Arial" w:cs="Arial"/>
+          <w:sz w:val="20"/>
+          <w:szCs w:val="20"/>
+          <w:lang w:val="en-US"/>
+        </w:rPr>
+        <w:instrText xml:space="preserve"> MERGEFIELD  patientCurrentAddressApartment  \* MERGEFORMAT </w:instrText>
+      </w:r>
+      <w:r>
+        <w:rPr>
+          <w:rFonts w:ascii="Arial" w:hAnsi="Arial" w:cs="Arial"/>
+          <w:sz w:val="20"/>
+          <w:szCs w:val="20"/>
+          <w:lang w:val="en-US"/>
+        </w:rPr>
+        <w:fldChar w:fldCharType="separate"/>
+      </w:r>
+      <w:r>
+        <w:rPr>
+          <w:rFonts w:ascii="Arial" w:hAnsi="Arial" w:cs="Arial"/>
+          <w:noProof/>
+          <w:sz w:val="20"/>
+          <w:szCs w:val="20"/>
+          <w:lang w:val="en-US"/>
+        </w:rPr>
+        <w:t>«patientCurrentAddressApartment»</w:t>
+      </w:r>
+      <w:r>
+        <w:rPr>
+          <w:rFonts w:ascii="Arial" w:hAnsi="Arial" w:cs="Arial"/>
+          <w:sz w:val="20"/>
+          <w:szCs w:val="20"/>
+          <w:lang w:val="en-US"/>
+        </w:rPr>
+        <w:fldChar w:fldCharType="end"/>
+      </w:r>
     </w:p>
     <w:p>
       <w:pPr>
@@ -7083,6 +7364,7 @@
         <w:jc w:val="both"/>
         <w:rPr>
           <w:rFonts w:ascii="Arial" w:hAnsi="Arial" w:cs="Arial"/>
+          <w:color w:val="FF0000"/>
           <w:sz w:val="20"/>
           <w:szCs w:val="20"/>
           <w:lang w:val="ru-RU"/>
@@ -7203,7 +7485,44 @@
                             </wps:spPr>
                             <wps:txbx>
                               <w:txbxContent>
-                                <w:p/>
+                                <w:p>
+                                  <w:pPr>
+                                    <w:rPr>
+                                      <w:b/>
+                                    </w:rPr>
+                                  </w:pPr>
+                                  <w:r>
+                                    <w:rPr>
+                                      <w:b/>
+                                    </w:rPr>
+                                    <w:fldChar w:fldCharType="begin"/>
+                                  </w:r>
+                                  <w:r>
+                                    <w:rPr>
+                                      <w:b/>
+                                    </w:rPr>
+                                    <w:instrText xml:space="preserve"> MERGEFIELD  patientInMedicalOrganization  \* MERGEFORMAT </w:instrText>
+                                  </w:r>
+                                  <w:r>
+                                    <w:rPr>
+                                      <w:b/>
+                                    </w:rPr>
+                                    <w:fldChar w:fldCharType="separate"/>
+                                  </w:r>
+                                  <w:r>
+                                    <w:rPr>
+                                      <w:b/>
+                                      <w:noProof/>
+                                    </w:rPr>
+                                    <w:t>«patientInMedicalOrganization»</w:t>
+                                  </w:r>
+                                  <w:r>
+                                    <w:rPr>
+                                      <w:b/>
+                                    </w:rPr>
+                                    <w:fldChar w:fldCharType="end"/>
+                                  </w:r>
+                                </w:p>
                               </w:txbxContent>
                             </wps:txbx>
                             <wps:bodyPr rot="0" vert="horz" wrap="square" lIns="91440" tIns="45720" rIns="91440" bIns="45720" anchor="t" anchorCtr="0">
@@ -7223,10 +7542,51 @@
                 </mc:Choice>
                 <mc:Fallback>
                   <w:pict>
+                    <v:shapetype id="_x0000_t202" coordsize="21600,21600" o:spt="202" path="m,l,21600r21600,l21600,xe">
+                      <v:stroke joinstyle="miter"/>
+                      <v:path gradientshapeok="t" o:connecttype="rect"/>
+                    </v:shapetype>
                     <v:shape id="_x0000_s1049" type="#_x0000_t202" style="position:absolute;margin-left:25.2pt;margin-top:-3.1pt;width:28.2pt;height:22.3pt;rotation:180;flip:y;z-index:251721728;visibility:visible;mso-wrap-style:square;mso-width-percent:0;mso-height-percent:0;mso-wrap-distance-left:9pt;mso-wrap-distance-top:0;mso-wrap-distance-right:9pt;mso-wrap-distance-bottom:0;mso-position-horizontal:absolute;mso-position-horizontal-relative:text;mso-position-vertical:absolute;mso-position-vertical-relative:text;mso-width-percent:0;mso-height-percent:0;mso-width-relative:margin;mso-height-relative:margin;v-text-anchor:top" o:gfxdata="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">
                       <v:textbox>
                         <w:txbxContent>
-                          <w:p/>
+                          <w:p>
+                            <w:pPr>
+                              <w:rPr>
+                                <w:b/>
+                              </w:rPr>
+                            </w:pPr>
+                            <w:r>
+                              <w:rPr>
+                                <w:b/>
+                              </w:rPr>
+                              <w:fldChar w:fldCharType="begin"/>
+                            </w:r>
+                            <w:r>
+                              <w:rPr>
+                                <w:b/>
+                              </w:rPr>
+                              <w:instrText xml:space="preserve"> MERGEFIELD  patientInMedicalOrganization  \* MERGEFORMAT </w:instrText>
+                            </w:r>
+                            <w:r>
+                              <w:rPr>
+                                <w:b/>
+                              </w:rPr>
+                              <w:fldChar w:fldCharType="separate"/>
+                            </w:r>
+                            <w:r>
+                              <w:rPr>
+                                <w:b/>
+                                <w:noProof/>
+                              </w:rPr>
+                              <w:t>«patientInMedicalOrganization»</w:t>
+                            </w:r>
+                            <w:r>
+                              <w:rPr>
+                                <w:b/>
+                              </w:rPr>
+                              <w:fldChar w:fldCharType="end"/>
+                            </w:r>
+                          </w:p>
                         </w:txbxContent>
                       </v:textbox>
                     </v:shape>
@@ -7314,7 +7674,7 @@
                 <w:rFonts w:ascii="Arial" w:hAnsi="Arial" w:cs="Arial"/>
                 <w:sz w:val="20"/>
                 <w:szCs w:val="20"/>
-                <w:lang w:val="ru-RU"/>
+                <w:lang w:val="en-US"/>
               </w:rPr>
             </w:pPr>
             <w:r>
@@ -7331,21 +7691,56 @@
                 <w:rFonts w:ascii="Arial" w:hAnsi="Arial" w:cs="Arial"/>
                 <w:sz w:val="20"/>
                 <w:szCs w:val="20"/>
-                <w:lang w:val="ru-RU"/>
+                <w:lang w:val="en-US"/>
               </w:rPr>
               <w:t xml:space="preserve"> </w:t>
             </w:r>
-            <w:proofErr w:type="spellStart"/>
-            <w:r>
-              <w:rPr>
-                <w:rFonts w:ascii="Arial" w:hAnsi="Arial" w:cs="Arial"/>
-                <w:sz w:val="20"/>
-                <w:szCs w:val="20"/>
-                <w:highlight w:val="yellow"/>
-              </w:rPr>
-              <w:t>ххх</w:t>
-            </w:r>
-            <w:proofErr w:type="spellEnd"/>
+            <w:r>
+              <w:rPr>
+                <w:rFonts w:ascii="Arial" w:hAnsi="Arial" w:cs="Arial"/>
+                <w:sz w:val="20"/>
+                <w:szCs w:val="20"/>
+                <w:lang w:val="en-US"/>
+              </w:rPr>
+              <w:fldChar w:fldCharType="begin"/>
+            </w:r>
+            <w:r>
+              <w:rPr>
+                <w:rFonts w:ascii="Arial" w:hAnsi="Arial" w:cs="Arial"/>
+                <w:sz w:val="20"/>
+                <w:szCs w:val="20"/>
+                <w:lang w:val="en-US"/>
+              </w:rPr>
+              <w:instrText xml:space="preserve"> MERGEFIELD  addressMedicalOrganization  \* MERGEFORMAT </w:instrText>
+            </w:r>
+            <w:r>
+              <w:rPr>
+                <w:rFonts w:ascii="Arial" w:hAnsi="Arial" w:cs="Arial"/>
+                <w:sz w:val="20"/>
+                <w:szCs w:val="20"/>
+                <w:lang w:val="en-US"/>
+              </w:rPr>
+              <w:fldChar w:fldCharType="separate"/>
+            </w:r>
+            <w:r>
+              <w:rPr>
+                <w:rFonts w:ascii="Arial" w:hAnsi="Arial" w:cs="Arial"/>
+                <w:noProof/>
+                <w:sz w:val="20"/>
+                <w:szCs w:val="20"/>
+                <w:lang w:val="en-US"/>
+              </w:rPr>
+              <w:t>«addressMedicalOrganization»</w:t>
+            </w:r>
+            <w:r>
+              <w:rPr>
+                <w:rFonts w:ascii="Arial" w:hAnsi="Arial" w:cs="Arial"/>
+                <w:sz w:val="20"/>
+                <w:szCs w:val="20"/>
+                <w:lang w:val="en-US"/>
+              </w:rPr>
+              <w:fldChar w:fldCharType="end"/>
+            </w:r>
           </w:p>
         </w:tc>
         <w:tc>
@@ -7359,7 +7754,7 @@
                 <w:rFonts w:ascii="Arial" w:hAnsi="Arial" w:cs="Arial"/>
                 <w:sz w:val="20"/>
                 <w:szCs w:val="20"/>
-                <w:lang w:val="ru-RU"/>
+                <w:lang w:val="en-US"/>
               </w:rPr>
             </w:pPr>
             <w:r>
@@ -7394,21 +7789,56 @@
                 <w:rFonts w:ascii="Arial" w:hAnsi="Arial" w:cs="Arial"/>
                 <w:sz w:val="20"/>
                 <w:szCs w:val="20"/>
-                <w:lang w:val="ru-RU"/>
+                <w:lang w:val="en-US"/>
               </w:rPr>
               <w:t xml:space="preserve"> </w:t>
             </w:r>
-            <w:proofErr w:type="spellStart"/>
-            <w:r>
-              <w:rPr>
-                <w:rFonts w:ascii="Arial" w:hAnsi="Arial" w:cs="Arial"/>
-                <w:sz w:val="20"/>
-                <w:szCs w:val="20"/>
-                <w:highlight w:val="yellow"/>
-              </w:rPr>
-              <w:t>ххх</w:t>
-            </w:r>
-            <w:proofErr w:type="spellEnd"/>
+            <w:r>
+              <w:rPr>
+                <w:rFonts w:ascii="Arial" w:hAnsi="Arial" w:cs="Arial"/>
+                <w:sz w:val="20"/>
+                <w:szCs w:val="20"/>
+                <w:lang w:val="en-US"/>
+              </w:rPr>
+              <w:fldChar w:fldCharType="begin"/>
+            </w:r>
+            <w:r>
+              <w:rPr>
+                <w:rFonts w:ascii="Arial" w:hAnsi="Arial" w:cs="Arial"/>
+                <w:sz w:val="20"/>
+                <w:szCs w:val="20"/>
+                <w:lang w:val="en-US"/>
+              </w:rPr>
+              <w:instrText xml:space="preserve"> MERGEFIELD  OGRNMedicalOrganization  \* MERGEFORMAT </w:instrText>
+            </w:r>
+            <w:r>
+              <w:rPr>
+                <w:rFonts w:ascii="Arial" w:hAnsi="Arial" w:cs="Arial"/>
+                <w:sz w:val="20"/>
+                <w:szCs w:val="20"/>
+                <w:lang w:val="en-US"/>
+              </w:rPr>
+              <w:fldChar w:fldCharType="separate"/>
+            </w:r>
+            <w:r>
+              <w:rPr>
+                <w:rFonts w:ascii="Arial" w:hAnsi="Arial" w:cs="Arial"/>
+                <w:noProof/>
+                <w:sz w:val="20"/>
+                <w:szCs w:val="20"/>
+                <w:lang w:val="en-US"/>
+              </w:rPr>
+              <w:t>«OGRNMedicalOrganization»</w:t>
+            </w:r>
+            <w:r>
+              <w:rPr>
+                <w:rFonts w:ascii="Arial" w:hAnsi="Arial" w:cs="Arial"/>
+                <w:sz w:val="20"/>
+                <w:szCs w:val="20"/>
+                <w:lang w:val="en-US"/>
+              </w:rPr>
+              <w:fldChar w:fldCharType="end"/>
+            </w:r>
           </w:p>
         </w:tc>
       </w:tr>
@@ -7482,7 +7912,44 @@
                             </wps:spPr>
                             <wps:txbx>
                               <w:txbxContent>
-                                <w:p/>
+                                <w:p>
+                                  <w:pPr>
+                                    <w:rPr>
+                                      <w:b/>
+                                    </w:rPr>
+                                  </w:pPr>
+                                  <w:r>
+                                    <w:rPr>
+                                      <w:b/>
+                                    </w:rPr>
+                                    <w:fldChar w:fldCharType="begin"/>
+                                  </w:r>
+                                  <w:r>
+                                    <w:rPr>
+                                      <w:b/>
+                                    </w:rPr>
+                                    <w:instrText xml:space="preserve"> MERGEFIELD  patientInSocialOrganization  \* MERGEFORMAT </w:instrText>
+                                  </w:r>
+                                  <w:r>
+                                    <w:rPr>
+                                      <w:b/>
+                                    </w:rPr>
+                                    <w:fldChar w:fldCharType="separate"/>
+                                  </w:r>
+                                  <w:r>
+                                    <w:rPr>
+                                      <w:b/>
+                                      <w:noProof/>
+                                    </w:rPr>
+                                    <w:t>«patientInSocialOrganization»</w:t>
+                                  </w:r>
+                                  <w:r>
+                                    <w:rPr>
+                                      <w:b/>
+                                    </w:rPr>
+                                    <w:fldChar w:fldCharType="end"/>
+                                  </w:r>
+                                </w:p>
                               </w:txbxContent>
                             </wps:txbx>
                             <wps:bodyPr rot="0" vert="horz" wrap="square" lIns="91440" tIns="45720" rIns="91440" bIns="45720" anchor="t" anchorCtr="0">
@@ -7505,7 +7972,44 @@
                     <v:shape id="_x0000_s1050" type="#_x0000_t202" style="position:absolute;margin-left:25.3pt;margin-top:-3.4pt;width:28.2pt;height:22.3pt;rotation:180;flip:y;z-index:251727872;visibility:visible;mso-wrap-style:square;mso-width-percent:0;mso-height-percent:0;mso-wrap-distance-left:9pt;mso-wrap-distance-top:0;mso-wrap-distance-right:9pt;mso-wrap-distance-bottom:0;mso-position-horizontal:absolute;mso-position-horizontal-relative:text;mso-position-vertical:absolute;mso-position-vertical-relative:text;mso-width-percent:0;mso-height-percent:0;mso-width-relative:margin;mso-height-relative:margin;v-text-anchor:top" o:gfxdata="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">
                       <v:textbox>
                         <w:txbxContent>
-                          <w:p/>
+                          <w:p>
+                            <w:pPr>
+                              <w:rPr>
+                                <w:b/>
+                              </w:rPr>
+                            </w:pPr>
+                            <w:r>
+                              <w:rPr>
+                                <w:b/>
+                              </w:rPr>
+                              <w:fldChar w:fldCharType="begin"/>
+                            </w:r>
+                            <w:r>
+                              <w:rPr>
+                                <w:b/>
+                              </w:rPr>
+                              <w:instrText xml:space="preserve"> MERGEFIELD  patientInSocialOrganization  \* MERGEFORMAT </w:instrText>
+                            </w:r>
+                            <w:r>
+                              <w:rPr>
+                                <w:b/>
+                              </w:rPr>
+                              <w:fldChar w:fldCharType="separate"/>
+                            </w:r>
+                            <w:r>
+                              <w:rPr>
+                                <w:b/>
+                                <w:noProof/>
+                              </w:rPr>
+                              <w:t>«patientInSocialOrganization»</w:t>
+                            </w:r>
+                            <w:r>
+                              <w:rPr>
+                                <w:b/>
+                              </w:rPr>
+                              <w:fldChar w:fldCharType="end"/>
+                            </w:r>
+                          </w:p>
                         </w:txbxContent>
                       </v:textbox>
                     </v:shape>
@@ -7593,28 +8097,63 @@
                 <w:szCs w:val="20"/>
                 <w:lang w:val="ru-RU"/>
               </w:rPr>
-              <w:t>Адрес организации социального обслуживания:</w:t>
-            </w:r>
-            <w:r>
-              <w:rPr>
-                <w:rFonts w:ascii="Arial" w:hAnsi="Arial" w:cs="Arial"/>
-                <w:sz w:val="20"/>
-                <w:szCs w:val="20"/>
-                <w:lang w:val="ru-RU"/>
-              </w:rPr>
-              <w:t xml:space="preserve"> </w:t>
-            </w:r>
-            <w:proofErr w:type="spellStart"/>
-            <w:r>
-              <w:rPr>
-                <w:rFonts w:ascii="Arial" w:hAnsi="Arial" w:cs="Arial"/>
-                <w:sz w:val="20"/>
-                <w:szCs w:val="20"/>
-                <w:highlight w:val="yellow"/>
-              </w:rPr>
-              <w:t>ххх</w:t>
-            </w:r>
-            <w:proofErr w:type="spellEnd"/>
+              <w:t>Адрес орг</w:t>
+            </w:r>
+            <w:r>
+              <w:rPr>
+                <w:rFonts w:ascii="Arial" w:hAnsi="Arial" w:cs="Arial"/>
+                <w:sz w:val="20"/>
+                <w:szCs w:val="20"/>
+                <w:lang w:val="ru-RU"/>
+              </w:rPr>
+              <w:t xml:space="preserve">анизации социального обслуживания: </w:t>
+            </w:r>
+            <w:r>
+              <w:rPr>
+                <w:rFonts w:ascii="Arial" w:hAnsi="Arial" w:cs="Arial"/>
+                <w:sz w:val="20"/>
+                <w:szCs w:val="20"/>
+                <w:lang w:val="ru-RU"/>
+              </w:rPr>
+              <w:fldChar w:fldCharType="begin"/>
+            </w:r>
+            <w:r>
+              <w:rPr>
+                <w:rFonts w:ascii="Arial" w:hAnsi="Arial" w:cs="Arial"/>
+                <w:sz w:val="20"/>
+                <w:szCs w:val="20"/>
+                <w:lang w:val="ru-RU"/>
+              </w:rPr>
+              <w:instrText xml:space="preserve"> MERGEFIELD  addressSocialOrganization  \* MERGEFORMAT </w:instrText>
+            </w:r>
+            <w:r>
+              <w:rPr>
+                <w:rFonts w:ascii="Arial" w:hAnsi="Arial" w:cs="Arial"/>
+                <w:sz w:val="20"/>
+                <w:szCs w:val="20"/>
+                <w:lang w:val="ru-RU"/>
+              </w:rPr>
+              <w:fldChar w:fldCharType="separate"/>
+            </w:r>
+            <w:r>
+              <w:rPr>
+                <w:rFonts w:ascii="Arial" w:hAnsi="Arial" w:cs="Arial"/>
+                <w:noProof/>
+                <w:sz w:val="20"/>
+                <w:szCs w:val="20"/>
+                <w:lang w:val="ru-RU"/>
+              </w:rPr>
+              <w:t>«addressSocialOrganization»</w:t>
+            </w:r>
+            <w:r>
+              <w:rPr>
+                <w:rFonts w:ascii="Arial" w:hAnsi="Arial" w:cs="Arial"/>
+                <w:sz w:val="20"/>
+                <w:szCs w:val="20"/>
+                <w:lang w:val="ru-RU"/>
+              </w:rPr>
+              <w:fldChar w:fldCharType="end"/>
+            </w:r>
           </w:p>
         </w:tc>
         <w:tc>
@@ -7628,7 +8167,7 @@
                 <w:rFonts w:ascii="Arial" w:hAnsi="Arial" w:cs="Arial"/>
                 <w:sz w:val="20"/>
                 <w:szCs w:val="20"/>
-                <w:lang w:val="ru-RU"/>
+                <w:lang w:val="en-US"/>
               </w:rPr>
             </w:pPr>
             <w:r>
@@ -7647,28 +8186,63 @@
                 <w:szCs w:val="20"/>
                 <w:lang w:val="ru-RU"/>
               </w:rPr>
-              <w:t>ОГРН организации социального обслуживания:</w:t>
-            </w:r>
-            <w:r>
-              <w:rPr>
-                <w:rFonts w:ascii="Arial" w:hAnsi="Arial" w:cs="Arial"/>
-                <w:sz w:val="20"/>
-                <w:szCs w:val="20"/>
-                <w:lang w:val="ru-RU"/>
-              </w:rPr>
-              <w:t xml:space="preserve"> </w:t>
-            </w:r>
-            <w:proofErr w:type="spellStart"/>
-            <w:r>
-              <w:rPr>
-                <w:rFonts w:ascii="Arial" w:hAnsi="Arial" w:cs="Arial"/>
-                <w:sz w:val="20"/>
-                <w:szCs w:val="20"/>
-                <w:highlight w:val="yellow"/>
-              </w:rPr>
-              <w:t>ххх</w:t>
-            </w:r>
-            <w:proofErr w:type="spellEnd"/>
+              <w:t>ОГРН орган</w:t>
+            </w:r>
+            <w:r>
+              <w:rPr>
+                <w:rFonts w:ascii="Arial" w:hAnsi="Arial" w:cs="Arial"/>
+                <w:sz w:val="20"/>
+                <w:szCs w:val="20"/>
+                <w:lang w:val="ru-RU"/>
+              </w:rPr>
+              <w:t xml:space="preserve">изации социального обслуживания: </w:t>
+            </w:r>
+            <w:r>
+              <w:rPr>
+                <w:rFonts w:ascii="Arial" w:hAnsi="Arial" w:cs="Arial"/>
+                <w:sz w:val="20"/>
+                <w:szCs w:val="20"/>
+                <w:lang w:val="ru-RU"/>
+              </w:rPr>
+              <w:fldChar w:fldCharType="begin"/>
+            </w:r>
+            <w:r>
+              <w:rPr>
+                <w:rFonts w:ascii="Arial" w:hAnsi="Arial" w:cs="Arial"/>
+                <w:sz w:val="20"/>
+                <w:szCs w:val="20"/>
+                <w:lang w:val="ru-RU"/>
+              </w:rPr>
+              <w:instrText xml:space="preserve"> MERGEFIELD  OGRNSocialOrganization  \* MERGEFORMAT </w:instrText>
+            </w:r>
+            <w:r>
+              <w:rPr>
+                <w:rFonts w:ascii="Arial" w:hAnsi="Arial" w:cs="Arial"/>
+                <w:sz w:val="20"/>
+                <w:szCs w:val="20"/>
+                <w:lang w:val="ru-RU"/>
+              </w:rPr>
+              <w:fldChar w:fldCharType="separate"/>
+            </w:r>
+            <w:r>
+              <w:rPr>
+                <w:rFonts w:ascii="Arial" w:hAnsi="Arial" w:cs="Arial"/>
+                <w:noProof/>
+                <w:sz w:val="20"/>
+                <w:szCs w:val="20"/>
+                <w:lang w:val="ru-RU"/>
+              </w:rPr>
+              <w:t>«OGRNSocialOrganization»</w:t>
+            </w:r>
+            <w:r>
+              <w:rPr>
+                <w:rFonts w:ascii="Arial" w:hAnsi="Arial" w:cs="Arial"/>
+                <w:sz w:val="20"/>
+                <w:szCs w:val="20"/>
+                <w:lang w:val="ru-RU"/>
+              </w:rPr>
+              <w:fldChar w:fldCharType="end"/>
+            </w:r>
           </w:p>
         </w:tc>
       </w:tr>
@@ -7742,7 +8316,44 @@
                             </wps:spPr>
                             <wps:txbx>
                               <w:txbxContent>
-                                <w:p/>
+                                <w:p>
+                                  <w:pPr>
+                                    <w:rPr>
+                                      <w:b/>
+                                    </w:rPr>
+                                  </w:pPr>
+                                  <w:r>
+                                    <w:rPr>
+                                      <w:b/>
+                                    </w:rPr>
+                                    <w:fldChar w:fldCharType="begin"/>
+                                  </w:r>
+                                  <w:r>
+                                    <w:rPr>
+                                      <w:b/>
+                                    </w:rPr>
+                                    <w:instrText xml:space="preserve"> MERGEFIELD  patientInCorrectionOrganization  \* MERGEFORMAT </w:instrText>
+                                  </w:r>
+                                  <w:r>
+                                    <w:rPr>
+                                      <w:b/>
+                                    </w:rPr>
+                                    <w:fldChar w:fldCharType="separate"/>
+                                  </w:r>
+                                  <w:r>
+                                    <w:rPr>
+                                      <w:b/>
+                                      <w:noProof/>
+                                    </w:rPr>
+                                    <w:t>«patientInCorrectionOrganization»</w:t>
+                                  </w:r>
+                                  <w:r>
+                                    <w:rPr>
+                                      <w:b/>
+                                    </w:rPr>
+                                    <w:fldChar w:fldCharType="end"/>
+                                  </w:r>
+                                </w:p>
                               </w:txbxContent>
                             </wps:txbx>
                             <wps:bodyPr rot="0" vert="horz" wrap="square" lIns="91440" tIns="45720" rIns="91440" bIns="45720" anchor="t" anchorCtr="0">
@@ -7765,7 +8376,44 @@
                     <v:shape id="_x0000_s1051" type="#_x0000_t202" style="position:absolute;margin-left:25.3pt;margin-top:-2.55pt;width:28.2pt;height:22.3pt;rotation:180;flip:y;z-index:251734016;visibility:visible;mso-wrap-style:square;mso-width-percent:0;mso-height-percent:0;mso-wrap-distance-left:9pt;mso-wrap-distance-top:0;mso-wrap-distance-right:9pt;mso-wrap-distance-bottom:0;mso-position-horizontal:absolute;mso-position-horizontal-relative:text;mso-position-vertical:absolute;mso-position-vertical-relative:text;mso-width-percent:0;mso-height-percent:0;mso-width-relative:margin;mso-height-relative:margin;v-text-anchor:top" o:gfxdata="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">
                       <v:textbox>
                         <w:txbxContent>
-                          <w:p/>
+                          <w:p>
+                            <w:pPr>
+                              <w:rPr>
+                                <w:b/>
+                              </w:rPr>
+                            </w:pPr>
+                            <w:r>
+                              <w:rPr>
+                                <w:b/>
+                              </w:rPr>
+                              <w:fldChar w:fldCharType="begin"/>
+                            </w:r>
+                            <w:r>
+                              <w:rPr>
+                                <w:b/>
+                              </w:rPr>
+                              <w:instrText xml:space="preserve"> MERGEFIELD  patientInCorrectionOrganization  \* MERGEFORMAT </w:instrText>
+                            </w:r>
+                            <w:r>
+                              <w:rPr>
+                                <w:b/>
+                              </w:rPr>
+                              <w:fldChar w:fldCharType="separate"/>
+                            </w:r>
+                            <w:r>
+                              <w:rPr>
+                                <w:b/>
+                                <w:noProof/>
+                              </w:rPr>
+                              <w:t>«patientInCorrectionOrganization»</w:t>
+                            </w:r>
+                            <w:r>
+                              <w:rPr>
+                                <w:b/>
+                              </w:rPr>
+                              <w:fldChar w:fldCharType="end"/>
+                            </w:r>
+                          </w:p>
                         </w:txbxContent>
                       </v:textbox>
                     </v:shape>
@@ -7813,7 +8461,7 @@
                 <w:rFonts w:ascii="Arial" w:hAnsi="Arial" w:cs="Arial"/>
                 <w:sz w:val="20"/>
                 <w:szCs w:val="20"/>
-                <w:lang w:val="ru-RU"/>
+                <w:lang w:val="en-US"/>
               </w:rPr>
             </w:pPr>
             <w:r>
@@ -7839,21 +8487,56 @@
                 <w:rFonts w:ascii="Arial" w:hAnsi="Arial" w:cs="Arial"/>
                 <w:sz w:val="20"/>
                 <w:szCs w:val="20"/>
-                <w:lang w:val="ru-RU"/>
+                <w:lang w:val="en-US"/>
               </w:rPr>
               <w:t xml:space="preserve"> </w:t>
             </w:r>
-            <w:proofErr w:type="spellStart"/>
-            <w:r>
-              <w:rPr>
-                <w:rFonts w:ascii="Arial" w:hAnsi="Arial" w:cs="Arial"/>
-                <w:sz w:val="20"/>
-                <w:szCs w:val="20"/>
-                <w:highlight w:val="yellow"/>
-              </w:rPr>
-              <w:t>ххх</w:t>
-            </w:r>
-            <w:proofErr w:type="spellEnd"/>
+            <w:r>
+              <w:rPr>
+                <w:rFonts w:ascii="Arial" w:hAnsi="Arial" w:cs="Arial"/>
+                <w:sz w:val="20"/>
+                <w:szCs w:val="20"/>
+                <w:lang w:val="en-US"/>
+              </w:rPr>
+              <w:fldChar w:fldCharType="begin"/>
+            </w:r>
+            <w:r>
+              <w:rPr>
+                <w:rFonts w:ascii="Arial" w:hAnsi="Arial" w:cs="Arial"/>
+                <w:sz w:val="20"/>
+                <w:szCs w:val="20"/>
+                <w:lang w:val="en-US"/>
+              </w:rPr>
+              <w:instrText xml:space="preserve"> MERGEFIELD  addressCorrectionOrganization  \* MERGEFORMAT </w:instrText>
+            </w:r>
+            <w:r>
+              <w:rPr>
+                <w:rFonts w:ascii="Arial" w:hAnsi="Arial" w:cs="Arial"/>
+                <w:sz w:val="20"/>
+                <w:szCs w:val="20"/>
+                <w:lang w:val="en-US"/>
+              </w:rPr>
+              <w:fldChar w:fldCharType="separate"/>
+            </w:r>
+            <w:r>
+              <w:rPr>
+                <w:rFonts w:ascii="Arial" w:hAnsi="Arial" w:cs="Arial"/>
+                <w:noProof/>
+                <w:sz w:val="20"/>
+                <w:szCs w:val="20"/>
+                <w:lang w:val="en-US"/>
+              </w:rPr>
+              <w:t>«addressCorrectionOrganization»</w:t>
+            </w:r>
+            <w:r>
+              <w:rPr>
+                <w:rFonts w:ascii="Arial" w:hAnsi="Arial" w:cs="Arial"/>
+                <w:sz w:val="20"/>
+                <w:szCs w:val="20"/>
+                <w:lang w:val="en-US"/>
+              </w:rPr>
+              <w:fldChar w:fldCharType="end"/>
+            </w:r>
           </w:p>
         </w:tc>
         <w:tc>
@@ -7867,7 +8550,7 @@
                 <w:rFonts w:ascii="Arial" w:hAnsi="Arial" w:cs="Arial"/>
                 <w:sz w:val="20"/>
                 <w:szCs w:val="20"/>
-                <w:lang w:val="ru-RU"/>
+                <w:lang w:val="en-US"/>
               </w:rPr>
             </w:pPr>
             <w:r>
@@ -7893,21 +8576,56 @@
                 <w:rFonts w:ascii="Arial" w:hAnsi="Arial" w:cs="Arial"/>
                 <w:sz w:val="20"/>
                 <w:szCs w:val="20"/>
-                <w:lang w:val="ru-RU"/>
+                <w:lang w:val="en-US"/>
               </w:rPr>
               <w:t xml:space="preserve"> </w:t>
             </w:r>
-            <w:proofErr w:type="spellStart"/>
-            <w:r>
-              <w:rPr>
-                <w:rFonts w:ascii="Arial" w:hAnsi="Arial" w:cs="Arial"/>
-                <w:sz w:val="20"/>
-                <w:szCs w:val="20"/>
-                <w:highlight w:val="yellow"/>
-              </w:rPr>
-              <w:t>ххх</w:t>
-            </w:r>
-            <w:proofErr w:type="spellEnd"/>
+            <w:r>
+              <w:rPr>
+                <w:rFonts w:ascii="Arial" w:hAnsi="Arial" w:cs="Arial"/>
+                <w:sz w:val="20"/>
+                <w:szCs w:val="20"/>
+                <w:lang w:val="en-US"/>
+              </w:rPr>
+              <w:fldChar w:fldCharType="begin"/>
+            </w:r>
+            <w:r>
+              <w:rPr>
+                <w:rFonts w:ascii="Arial" w:hAnsi="Arial" w:cs="Arial"/>
+                <w:sz w:val="20"/>
+                <w:szCs w:val="20"/>
+                <w:lang w:val="en-US"/>
+              </w:rPr>
+              <w:instrText xml:space="preserve"> MERGEFIELD  OGRNCorrectionOrganization  \* MERGEFORMAT </w:instrText>
+            </w:r>
+            <w:r>
+              <w:rPr>
+                <w:rFonts w:ascii="Arial" w:hAnsi="Arial" w:cs="Arial"/>
+                <w:sz w:val="20"/>
+                <w:szCs w:val="20"/>
+                <w:lang w:val="en-US"/>
+              </w:rPr>
+              <w:fldChar w:fldCharType="separate"/>
+            </w:r>
+            <w:r>
+              <w:rPr>
+                <w:rFonts w:ascii="Arial" w:hAnsi="Arial" w:cs="Arial"/>
+                <w:noProof/>
+                <w:sz w:val="20"/>
+                <w:szCs w:val="20"/>
+                <w:lang w:val="en-US"/>
+              </w:rPr>
+              <w:t>«OGRNCorrectionOrganization»</w:t>
+            </w:r>
+            <w:r>
+              <w:rPr>
+                <w:rFonts w:ascii="Arial" w:hAnsi="Arial" w:cs="Arial"/>
+                <w:sz w:val="20"/>
+                <w:szCs w:val="20"/>
+                <w:lang w:val="en-US"/>
+              </w:rPr>
+              <w:fldChar w:fldCharType="end"/>
+            </w:r>
           </w:p>
         </w:tc>
       </w:tr>
@@ -7935,6 +8653,7 @@
                 <w:szCs w:val="20"/>
                 <w:lang w:val="ru-RU" w:eastAsia="ru-RU"/>
               </w:rPr>
+              <w:lastRenderedPageBreak/>
               <mc:AlternateContent>
                 <mc:Choice Requires="wps">
                   <w:drawing>
@@ -7981,7 +8700,44 @@
                             </wps:spPr>
                             <wps:txbx>
                               <w:txbxContent>
-                                <w:p/>
+                                <w:p>
+                                  <w:pPr>
+                                    <w:rPr>
+                                      <w:b/>
+                                    </w:rPr>
+                                  </w:pPr>
+                                  <w:r>
+                                    <w:rPr>
+                                      <w:b/>
+                                    </w:rPr>
+                                    <w:fldChar w:fldCharType="begin"/>
+                                  </w:r>
+                                  <w:r>
+                                    <w:rPr>
+                                      <w:b/>
+                                    </w:rPr>
+                                    <w:instrText xml:space="preserve"> MERGEFIELD  patientInOtherOrganization  \* MERGEFORMAT </w:instrText>
+                                  </w:r>
+                                  <w:r>
+                                    <w:rPr>
+                                      <w:b/>
+                                    </w:rPr>
+                                    <w:fldChar w:fldCharType="separate"/>
+                                  </w:r>
+                                  <w:r>
+                                    <w:rPr>
+                                      <w:b/>
+                                      <w:noProof/>
+                                    </w:rPr>
+                                    <w:t>«patientInOtherOrganization»</w:t>
+                                  </w:r>
+                                  <w:r>
+                                    <w:rPr>
+                                      <w:b/>
+                                    </w:rPr>
+                                    <w:fldChar w:fldCharType="end"/>
+                                  </w:r>
+                                </w:p>
                               </w:txbxContent>
                             </wps:txbx>
                             <wps:bodyPr rot="0" vert="horz" wrap="square" lIns="91440" tIns="45720" rIns="91440" bIns="45720" anchor="t" anchorCtr="0">
@@ -8004,7 +8760,44 @@
                     <v:shape id="_x0000_s1052" type="#_x0000_t202" style="position:absolute;margin-left:26.55pt;margin-top:-4.25pt;width:28.2pt;height:22.3pt;rotation:180;flip:y;z-index:251742208;visibility:visible;mso-wrap-style:square;mso-width-percent:0;mso-height-percent:0;mso-wrap-distance-left:9pt;mso-wrap-distance-top:0;mso-wrap-distance-right:9pt;mso-wrap-distance-bottom:0;mso-position-horizontal:absolute;mso-position-horizontal-relative:text;mso-position-vertical:absolute;mso-position-vertical-relative:text;mso-width-percent:0;mso-height-percent:0;mso-width-relative:margin;mso-height-relative:margin;v-text-anchor:top" o:gfxdata="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">
                       <v:textbox>
                         <w:txbxContent>
-                          <w:p/>
+                          <w:p>
+                            <w:pPr>
+                              <w:rPr>
+                                <w:b/>
+                              </w:rPr>
+                            </w:pPr>
+                            <w:r>
+                              <w:rPr>
+                                <w:b/>
+                              </w:rPr>
+                              <w:fldChar w:fldCharType="begin"/>
+                            </w:r>
+                            <w:r>
+                              <w:rPr>
+                                <w:b/>
+                              </w:rPr>
+                              <w:instrText xml:space="preserve"> MERGEFIELD  patientInOtherOrganization  \* MERGEFORMAT </w:instrText>
+                            </w:r>
+                            <w:r>
+                              <w:rPr>
+                                <w:b/>
+                              </w:rPr>
+                              <w:fldChar w:fldCharType="separate"/>
+                            </w:r>
+                            <w:r>
+                              <w:rPr>
+                                <w:b/>
+                                <w:noProof/>
+                              </w:rPr>
+                              <w:t>«patientInOtherOrganization»</w:t>
+                            </w:r>
+                            <w:r>
+                              <w:rPr>
+                                <w:b/>
+                              </w:rPr>
+                              <w:fldChar w:fldCharType="end"/>
+                            </w:r>
+                          </w:p>
                         </w:txbxContent>
                       </v:textbox>
                     </v:shape>
@@ -8052,7 +8845,7 @@
                 <w:rFonts w:ascii="Arial" w:hAnsi="Arial" w:cs="Arial"/>
                 <w:sz w:val="20"/>
                 <w:szCs w:val="20"/>
-                <w:lang w:val="ru-RU"/>
+                <w:lang w:val="en-US"/>
               </w:rPr>
             </w:pPr>
             <w:r>
@@ -8080,19 +8873,63 @@
                 <w:szCs w:val="20"/>
                 <w:lang w:val="ru-RU"/>
               </w:rPr>
-              <w:t xml:space="preserve">: </w:t>
-            </w:r>
-            <w:proofErr w:type="spellStart"/>
-            <w:r>
-              <w:rPr>
-                <w:rFonts w:ascii="Arial" w:hAnsi="Arial" w:cs="Arial"/>
-                <w:sz w:val="20"/>
-                <w:szCs w:val="20"/>
-                <w:highlight w:val="yellow"/>
-              </w:rPr>
-              <w:t>ххх</w:t>
-            </w:r>
-            <w:proofErr w:type="spellEnd"/>
+              <w:t>:</w:t>
+            </w:r>
+            <w:r>
+              <w:rPr>
+                <w:rFonts w:ascii="Arial" w:hAnsi="Arial" w:cs="Arial"/>
+                <w:sz w:val="20"/>
+                <w:szCs w:val="20"/>
+                <w:lang w:val="en-US"/>
+              </w:rPr>
+              <w:t xml:space="preserve"> </w:t>
+            </w:r>
+            <w:r>
+              <w:rPr>
+                <w:rFonts w:ascii="Arial" w:hAnsi="Arial" w:cs="Arial"/>
+                <w:sz w:val="20"/>
+                <w:szCs w:val="20"/>
+                <w:lang w:val="en-US"/>
+              </w:rPr>
+              <w:fldChar w:fldCharType="begin"/>
+            </w:r>
+            <w:r>
+              <w:rPr>
+                <w:rFonts w:ascii="Arial" w:hAnsi="Arial" w:cs="Arial"/>
+                <w:sz w:val="20"/>
+                <w:szCs w:val="20"/>
+                <w:lang w:val="en-US"/>
+              </w:rPr>
+              <w:instrText xml:space="preserve"> MERGEFIELD  addressOtherOrganization  \* MERGEFORMAT </w:instrText>
+            </w:r>
+            <w:r>
+              <w:rPr>
+                <w:rFonts w:ascii="Arial" w:hAnsi="Arial" w:cs="Arial"/>
+                <w:sz w:val="20"/>
+                <w:szCs w:val="20"/>
+                <w:lang w:val="en-US"/>
+              </w:rPr>
+              <w:fldChar w:fldCharType="separate"/>
+            </w:r>
+            <w:r>
+              <w:rPr>
+                <w:rFonts w:ascii="Arial" w:hAnsi="Arial" w:cs="Arial"/>
+                <w:noProof/>
+                <w:sz w:val="20"/>
+                <w:szCs w:val="20"/>
+                <w:lang w:val="en-US"/>
+              </w:rPr>
+              <w:t>«addressOtherOrganization»</w:t>
+            </w:r>
+            <w:r>
+              <w:rPr>
+                <w:rFonts w:ascii="Arial" w:hAnsi="Arial" w:cs="Arial"/>
+                <w:sz w:val="20"/>
+                <w:szCs w:val="20"/>
+                <w:lang w:val="en-US"/>
+              </w:rPr>
+              <w:fldChar w:fldCharType="end"/>
+            </w:r>
           </w:p>
         </w:tc>
         <w:tc>
@@ -8106,7 +8943,7 @@
                 <w:rFonts w:ascii="Arial" w:hAnsi="Arial" w:cs="Arial"/>
                 <w:sz w:val="20"/>
                 <w:szCs w:val="20"/>
-                <w:lang w:val="ru-RU"/>
+                <w:lang w:val="en-US"/>
               </w:rPr>
             </w:pPr>
             <w:r>
@@ -8148,21 +8985,56 @@
                 <w:rFonts w:ascii="Arial" w:hAnsi="Arial" w:cs="Arial"/>
                 <w:sz w:val="20"/>
                 <w:szCs w:val="20"/>
-                <w:lang w:val="ru-RU"/>
+                <w:lang w:val="en-US"/>
               </w:rPr>
               <w:t xml:space="preserve"> </w:t>
             </w:r>
-            <w:proofErr w:type="spellStart"/>
-            <w:r>
-              <w:rPr>
-                <w:rFonts w:ascii="Arial" w:hAnsi="Arial" w:cs="Arial"/>
-                <w:sz w:val="20"/>
-                <w:szCs w:val="20"/>
-                <w:highlight w:val="yellow"/>
-              </w:rPr>
-              <w:t>ххх</w:t>
-            </w:r>
-            <w:proofErr w:type="spellEnd"/>
+            <w:r>
+              <w:rPr>
+                <w:rFonts w:ascii="Arial" w:hAnsi="Arial" w:cs="Arial"/>
+                <w:sz w:val="20"/>
+                <w:szCs w:val="20"/>
+                <w:lang w:val="en-US"/>
+              </w:rPr>
+              <w:fldChar w:fldCharType="begin"/>
+            </w:r>
+            <w:r>
+              <w:rPr>
+                <w:rFonts w:ascii="Arial" w:hAnsi="Arial" w:cs="Arial"/>
+                <w:sz w:val="20"/>
+                <w:szCs w:val="20"/>
+                <w:lang w:val="en-US"/>
+              </w:rPr>
+              <w:instrText xml:space="preserve"> MERGEFIELD  OGRNOtherOrganization  \* MERGEFORMAT </w:instrText>
+            </w:r>
+            <w:r>
+              <w:rPr>
+                <w:rFonts w:ascii="Arial" w:hAnsi="Arial" w:cs="Arial"/>
+                <w:sz w:val="20"/>
+                <w:szCs w:val="20"/>
+                <w:lang w:val="en-US"/>
+              </w:rPr>
+              <w:fldChar w:fldCharType="separate"/>
+            </w:r>
+            <w:r>
+              <w:rPr>
+                <w:rFonts w:ascii="Arial" w:hAnsi="Arial" w:cs="Arial"/>
+                <w:noProof/>
+                <w:sz w:val="20"/>
+                <w:szCs w:val="20"/>
+                <w:lang w:val="en-US"/>
+              </w:rPr>
+              <w:t>«OGRNOtherOrganization»</w:t>
+            </w:r>
+            <w:r>
+              <w:rPr>
+                <w:rFonts w:ascii="Arial" w:hAnsi="Arial" w:cs="Arial"/>
+                <w:sz w:val="20"/>
+                <w:szCs w:val="20"/>
+                <w:lang w:val="en-US"/>
+              </w:rPr>
+              <w:fldChar w:fldCharType="end"/>
+            </w:r>
           </w:p>
         </w:tc>
       </w:tr>
@@ -8191,7 +9063,6 @@
                 <w:szCs w:val="20"/>
                 <w:lang w:val="ru-RU" w:eastAsia="ru-RU"/>
               </w:rPr>
-              <w:lastRenderedPageBreak/>
               <mc:AlternateContent>
                 <mc:Choice Requires="wps">
                   <w:drawing>
@@ -8238,7 +9109,44 @@
                             </wps:spPr>
                             <wps:txbx>
                               <w:txbxContent>
-                                <w:p/>
+                                <w:p>
+                                  <w:pPr>
+                                    <w:rPr>
+                                      <w:b/>
+                                    </w:rPr>
+                                  </w:pPr>
+                                  <w:r>
+                                    <w:rPr>
+                                      <w:b/>
+                                    </w:rPr>
+                                    <w:fldChar w:fldCharType="begin"/>
+                                  </w:r>
+                                  <w:r>
+                                    <w:rPr>
+                                      <w:b/>
+                                    </w:rPr>
+                                    <w:instrText xml:space="preserve"> MERGEFIELD  patientInHome  \* MERGEFORMAT </w:instrText>
+                                  </w:r>
+                                  <w:r>
+                                    <w:rPr>
+                                      <w:b/>
+                                    </w:rPr>
+                                    <w:fldChar w:fldCharType="separate"/>
+                                  </w:r>
+                                  <w:r>
+                                    <w:rPr>
+                                      <w:b/>
+                                      <w:noProof/>
+                                    </w:rPr>
+                                    <w:t>«patientInHome»</w:t>
+                                  </w:r>
+                                  <w:r>
+                                    <w:rPr>
+                                      <w:b/>
+                                    </w:rPr>
+                                    <w:fldChar w:fldCharType="end"/>
+                                  </w:r>
+                                </w:p>
                               </w:txbxContent>
                             </wps:txbx>
                             <wps:bodyPr rot="0" vert="horz" wrap="square" lIns="91440" tIns="45720" rIns="91440" bIns="45720" anchor="t" anchorCtr="0">
@@ -8261,7 +9169,44 @@
                     <v:shape id="_x0000_s1053" type="#_x0000_t202" style="position:absolute;margin-left:27.1pt;margin-top:-2.95pt;width:28.2pt;height:22.3pt;rotation:180;flip:y;z-index:251740160;visibility:visible;mso-wrap-style:square;mso-width-percent:0;mso-height-percent:0;mso-wrap-distance-left:9pt;mso-wrap-distance-top:0;mso-wrap-distance-right:9pt;mso-wrap-distance-bottom:0;mso-position-horizontal:absolute;mso-position-horizontal-relative:text;mso-position-vertical:absolute;mso-position-vertical-relative:text;mso-width-percent:0;mso-height-percent:0;mso-width-relative:margin;mso-height-relative:margin;v-text-anchor:top" o:gfxdata="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">
                       <v:textbox>
                         <w:txbxContent>
-                          <w:p/>
+                          <w:p>
+                            <w:pPr>
+                              <w:rPr>
+                                <w:b/>
+                              </w:rPr>
+                            </w:pPr>
+                            <w:r>
+                              <w:rPr>
+                                <w:b/>
+                              </w:rPr>
+                              <w:fldChar w:fldCharType="begin"/>
+                            </w:r>
+                            <w:r>
+                              <w:rPr>
+                                <w:b/>
+                              </w:rPr>
+                              <w:instrText xml:space="preserve"> MERGEFIELD  patientInHome  \* MERGEFORMAT </w:instrText>
+                            </w:r>
+                            <w:r>
+                              <w:rPr>
+                                <w:b/>
+                              </w:rPr>
+                              <w:fldChar w:fldCharType="separate"/>
+                            </w:r>
+                            <w:r>
+                              <w:rPr>
+                                <w:b/>
+                                <w:noProof/>
+                              </w:rPr>
+                              <w:t>«patientInHome»</w:t>
+                            </w:r>
+                            <w:r>
+                              <w:rPr>
+                                <w:b/>
+                              </w:rPr>
+                              <w:fldChar w:fldCharType="end"/>
+                            </w:r>
+                          </w:p>
                         </w:txbxContent>
                       </v:textbox>
                     </v:shape>
@@ -10912,6 +11857,7 @@
           <w:sz w:val="20"/>
           <w:szCs w:val="20"/>
         </w:rPr>
+        <w:lastRenderedPageBreak/>
         <w:t>17.6.1. Наименование:</w:t>
       </w:r>
       <w:r>
@@ -11031,7 +11977,6 @@
           <w:sz w:val="20"/>
           <w:szCs w:val="20"/>
         </w:rPr>
-        <w:lastRenderedPageBreak/>
         <w:t>18. Гражданин направляется на медик</w:t>
       </w:r>
       <w:r>
@@ -16334,7 +17279,16 @@
                 <w:sz w:val="20"/>
                 <w:szCs w:val="20"/>
               </w:rPr>
-              <w:t>электростанции (далее - АЭС)</w:t>
+              <w:t xml:space="preserve">электростанции (далее - </w:t>
+            </w:r>
+            <w:r>
+              <w:rPr>
+                <w:rFonts w:ascii="Arial" w:hAnsi="Arial" w:cs="Arial"/>
+                <w:sz w:val="20"/>
+                <w:szCs w:val="20"/>
+              </w:rPr>
+              <w:lastRenderedPageBreak/>
+              <w:t>АЭС)</w:t>
             </w:r>
           </w:p>
         </w:tc>
@@ -16364,6 +17318,7 @@
                 <w:szCs w:val="20"/>
                 <w:lang w:val="ru-RU" w:eastAsia="ru-RU"/>
               </w:rPr>
+              <w:lastRenderedPageBreak/>
               <mc:AlternateContent>
                 <mc:Choice Requires="wps">
                   <w:drawing>
@@ -16693,6 +17648,7 @@
                 <w:szCs w:val="20"/>
                 <w:lang w:val="ru-RU" w:eastAsia="ru-RU"/>
               </w:rPr>
+              <w:lastRenderedPageBreak/>
               <mc:AlternateContent>
                 <mc:Choice Requires="wps">
                   <w:drawing>
@@ -16946,7 +17902,6 @@
                 <w:szCs w:val="20"/>
                 <w:lang w:val="ru-RU"/>
               </w:rPr>
-              <w:lastRenderedPageBreak/>
               <w:t>Заболевание</w:t>
             </w:r>
             <w:r>
@@ -17034,7 +17989,6 @@
                 <w:szCs w:val="20"/>
                 <w:lang w:val="ru-RU" w:eastAsia="ru-RU"/>
               </w:rPr>
-              <w:lastRenderedPageBreak/>
               <mc:AlternateContent>
                 <mc:Choice Requires="wps">
                   <w:drawing>
@@ -17289,7 +18243,6 @@
                 <w:szCs w:val="20"/>
                 <w:lang w:val="ru-RU"/>
               </w:rPr>
-              <w:lastRenderedPageBreak/>
               <w:t>Заболевание связано с аварией на производственном объединении «Маяк»</w:t>
             </w:r>
           </w:p>
@@ -17331,7 +18284,6 @@
                 <w:szCs w:val="20"/>
                 <w:lang w:val="ru-RU" w:eastAsia="ru-RU"/>
               </w:rPr>
-              <w:lastRenderedPageBreak/>
               <mc:AlternateContent>
                 <mc:Choice Requires="wps">
                   <w:drawing>
@@ -17584,7 +18536,6 @@
                 <w:szCs w:val="20"/>
                 <w:lang w:val="ru-RU"/>
               </w:rPr>
-              <w:lastRenderedPageBreak/>
               <w:t xml:space="preserve">Заболевание, полученное при исполнении иных обязанностей военной службы </w:t>
             </w:r>
             <w:r>
@@ -17671,7 +18622,6 @@
                 <w:szCs w:val="20"/>
                 <w:lang w:val="ru-RU" w:eastAsia="ru-RU"/>
               </w:rPr>
-              <w:lastRenderedPageBreak/>
               <mc:AlternateContent>
                 <mc:Choice Requires="wps">
                   <w:drawing>
@@ -17924,7 +18874,6 @@
                 <w:szCs w:val="20"/>
                 <w:lang w:val="ru-RU"/>
               </w:rPr>
-              <w:lastRenderedPageBreak/>
               <w:t>Заболевание связано с</w:t>
             </w:r>
             <w:r>
@@ -18008,7 +18957,6 @@
                 <w:szCs w:val="20"/>
                 <w:lang w:val="ru-RU" w:eastAsia="ru-RU"/>
               </w:rPr>
-              <w:lastRenderedPageBreak/>
               <mc:AlternateContent>
                 <mc:Choice Requires="wps">
                   <w:drawing>
@@ -19901,17 +20849,54 @@
         </w:rPr>
         <w:t xml:space="preserve"> </w:t>
       </w:r>
-      <w:proofErr w:type="spellStart"/>
-      <w:r>
-        <w:rPr>
-          <w:rFonts w:ascii="Arial" w:hAnsi="Arial" w:cs="Arial"/>
-          <w:sz w:val="20"/>
-          <w:szCs w:val="20"/>
-          <w:highlight w:val="yellow"/>
-        </w:rPr>
-        <w:t>ххх</w:t>
-      </w:r>
-      <w:proofErr w:type="spellEnd"/>
+      <w:r>
+        <w:rPr>
+          <w:rFonts w:ascii="Arial" w:hAnsi="Arial" w:cs="Arial"/>
+          <w:sz w:val="20"/>
+          <w:szCs w:val="20"/>
+          <w:lang w:val="ru-RU"/>
+        </w:rPr>
+        <w:fldChar w:fldCharType="begin"/>
+      </w:r>
+      <w:r>
+        <w:rPr>
+          <w:rFonts w:ascii="Arial" w:hAnsi="Arial" w:cs="Arial"/>
+          <w:sz w:val="20"/>
+          <w:szCs w:val="20"/>
+          <w:lang w:val="ru-RU"/>
+        </w:rPr>
+        <w:instrText xml:space="preserve"> MERGEFIELD  otherdegreeDisabilities  \* MERGEFORMAT </w:instrText>
+      </w:r>
+      <w:r>
+        <w:rPr>
+          <w:rFonts w:ascii="Arial" w:hAnsi="Arial" w:cs="Arial"/>
+          <w:sz w:val="20"/>
+          <w:szCs w:val="20"/>
+          <w:lang w:val="ru-RU"/>
+        </w:rPr>
+        <w:fldChar w:fldCharType="separate"/>
+      </w:r>
+      <w:r>
+        <w:rPr>
+          <w:rFonts w:ascii="Arial" w:hAnsi="Arial" w:cs="Arial"/>
+          <w:noProof/>
+          <w:sz w:val="20"/>
+          <w:szCs w:val="20"/>
+          <w:lang w:val="ru-RU"/>
+        </w:rPr>
+        <w:t>«otherdegreeDisabilities»</w:t>
+      </w:r>
+      <w:r>
+        <w:rPr>
+          <w:rFonts w:ascii="Arial" w:hAnsi="Arial" w:cs="Arial"/>
+          <w:sz w:val="20"/>
+          <w:szCs w:val="20"/>
+          <w:lang w:val="ru-RU"/>
+        </w:rPr>
+        <w:fldChar w:fldCharType="end"/>
+      </w:r>
+      <w:bookmarkStart w:id="0" w:name="_GoBack"/>
+      <w:bookmarkEnd w:id="0"/>
     </w:p>
     <w:p>
       <w:pPr>
@@ -19931,6 +20916,7 @@
           <w:szCs w:val="20"/>
           <w:lang w:val="ru-RU"/>
         </w:rPr>
+        <w:lastRenderedPageBreak/>
         <w:t>20. Сведения о получении образования (при получении образования):</w:t>
       </w:r>
     </w:p>
@@ -20051,7 +21037,6 @@
           <w:sz w:val="20"/>
           <w:szCs w:val="20"/>
         </w:rPr>
-        <w:lastRenderedPageBreak/>
         <w:t xml:space="preserve">20.2. Курс, класс, возрастная группа </w:t>
       </w:r>
       <w:r>
@@ -20236,7 +21221,7 @@
           <w:rFonts w:ascii="Arial" w:hAnsi="Arial" w:cs="Arial"/>
           <w:sz w:val="20"/>
           <w:szCs w:val="20"/>
-          <w:lang w:val="en-US"/>
+          <w:lang w:val="ru-RU"/>
         </w:rPr>
       </w:pPr>
       <w:r>
@@ -20762,7 +21747,7 @@
           <w:rFonts w:ascii="Arial" w:hAnsi="Arial" w:cs="Arial"/>
           <w:sz w:val="20"/>
           <w:szCs w:val="20"/>
-          <w:lang w:val="en-US"/>
+          <w:lang w:val="ru-RU"/>
         </w:rPr>
       </w:pPr>
       <w:r>
@@ -20771,23 +21756,23 @@
           <w:sz w:val="20"/>
           <w:szCs w:val="20"/>
         </w:rPr>
-        <w:t>21.7. Адрес места работы:</w:t>
-      </w:r>
-      <w:r>
-        <w:rPr>
-          <w:rFonts w:ascii="Arial" w:hAnsi="Arial" w:cs="Arial"/>
-          <w:sz w:val="20"/>
-          <w:szCs w:val="20"/>
-          <w:lang w:val="en-US"/>
-        </w:rPr>
-        <w:t xml:space="preserve"> </w:t>
-      </w:r>
-      <w:r>
-        <w:rPr>
-          <w:rFonts w:ascii="Arial" w:hAnsi="Arial" w:cs="Arial"/>
-          <w:sz w:val="20"/>
-          <w:szCs w:val="20"/>
-          <w:lang w:val="en-US"/>
+        <w:t>21.7. Адрес места</w:t>
+      </w:r>
+      <w:r>
+        <w:rPr>
+          <w:rFonts w:ascii="Arial" w:hAnsi="Arial" w:cs="Arial"/>
+          <w:sz w:val="20"/>
+          <w:szCs w:val="20"/>
+          <w:lang w:val="ru-RU"/>
+        </w:rPr>
+        <w:t xml:space="preserve"> работы: </w:t>
+      </w:r>
+      <w:r>
+        <w:rPr>
+          <w:rFonts w:ascii="Arial" w:hAnsi="Arial" w:cs="Arial"/>
+          <w:sz w:val="20"/>
+          <w:szCs w:val="20"/>
+          <w:lang w:val="ru-RU"/>
         </w:rPr>
         <w:fldChar w:fldCharType="begin"/>
       </w:r>
@@ -20796,7 +21781,7 @@
           <w:rFonts w:ascii="Arial" w:hAnsi="Arial" w:cs="Arial"/>
           <w:sz w:val="20"/>
           <w:szCs w:val="20"/>
-          <w:lang w:val="en-US"/>
+          <w:lang w:val="ru-RU"/>
         </w:rPr>
         <w:instrText xml:space="preserve"> MERGEFIELD  workplaceWorkAddress  \* MERGEFORMAT </w:instrText>
       </w:r>
@@ -20805,7 +21790,7 @@
           <w:rFonts w:ascii="Arial" w:hAnsi="Arial" w:cs="Arial"/>
           <w:sz w:val="20"/>
           <w:szCs w:val="20"/>
-          <w:lang w:val="en-US"/>
+          <w:lang w:val="ru-RU"/>
         </w:rPr>
         <w:fldChar w:fldCharType="separate"/>
       </w:r>
@@ -20815,7 +21800,7 @@
           <w:noProof/>
           <w:sz w:val="20"/>
           <w:szCs w:val="20"/>
-          <w:lang w:val="en-US"/>
+          <w:lang w:val="ru-RU"/>
         </w:rPr>
         <w:t>«workplaceWorkAddress»</w:t>
       </w:r>
@@ -20824,7 +21809,7 @@
           <w:rFonts w:ascii="Arial" w:hAnsi="Arial" w:cs="Arial"/>
           <w:sz w:val="20"/>
           <w:szCs w:val="20"/>
-          <w:lang w:val="en-US"/>
+          <w:lang w:val="ru-RU"/>
         </w:rPr>
         <w:fldChar w:fldCharType="end"/>
       </w:r>
@@ -23877,6 +24862,7 @@
                 <w:szCs w:val="20"/>
                 <w:lang w:val="ru-RU"/>
               </w:rPr>
+              <w:lastRenderedPageBreak/>
               <w:t>10.</w:t>
             </w:r>
           </w:p>
@@ -24364,7 +25350,6 @@
           <w:sz w:val="20"/>
           <w:szCs w:val="20"/>
         </w:rPr>
-        <w:lastRenderedPageBreak/>
         <w:t>25.2.</w:t>
       </w:r>
       <w:r>
@@ -27564,8 +28549,6 @@
               </w:rPr>
               <w:fldChar w:fldCharType="end"/>
             </w:r>
-            <w:bookmarkStart w:id="0" w:name="_GoBack"/>
-            <w:bookmarkEnd w:id="0"/>
           </w:p>
         </w:tc>
       </w:tr>
@@ -27741,17 +28724,52 @@
         </w:rPr>
         <w:t xml:space="preserve"> </w:t>
       </w:r>
-      <w:proofErr w:type="spellStart"/>
-      <w:r>
-        <w:rPr>
-          <w:rFonts w:ascii="Arial" w:hAnsi="Arial" w:cs="Arial"/>
-          <w:sz w:val="20"/>
-          <w:szCs w:val="20"/>
-          <w:highlight w:val="yellow"/>
-        </w:rPr>
-        <w:t>ххх</w:t>
-      </w:r>
-      <w:proofErr w:type="spellEnd"/>
+      <w:r>
+        <w:rPr>
+          <w:rFonts w:ascii="Arial" w:hAnsi="Arial" w:cs="Arial"/>
+          <w:sz w:val="20"/>
+          <w:szCs w:val="20"/>
+          <w:lang w:val="ru-RU"/>
+        </w:rPr>
+        <w:fldChar w:fldCharType="begin"/>
+      </w:r>
+      <w:r>
+        <w:rPr>
+          <w:rFonts w:ascii="Arial" w:hAnsi="Arial" w:cs="Arial"/>
+          <w:sz w:val="20"/>
+          <w:szCs w:val="20"/>
+          <w:lang w:val="ru-RU"/>
+        </w:rPr>
+        <w:instrText xml:space="preserve"> MERGEFIELD  directionState  \* MERGEFORMAT </w:instrText>
+      </w:r>
+      <w:r>
+        <w:rPr>
+          <w:rFonts w:ascii="Arial" w:hAnsi="Arial" w:cs="Arial"/>
+          <w:sz w:val="20"/>
+          <w:szCs w:val="20"/>
+          <w:lang w:val="ru-RU"/>
+        </w:rPr>
+        <w:fldChar w:fldCharType="separate"/>
+      </w:r>
+      <w:r>
+        <w:rPr>
+          <w:rFonts w:ascii="Arial" w:hAnsi="Arial" w:cs="Arial"/>
+          <w:noProof/>
+          <w:sz w:val="20"/>
+          <w:szCs w:val="20"/>
+          <w:lang w:val="ru-RU"/>
+        </w:rPr>
+        <w:t>«directionState»</w:t>
+      </w:r>
+      <w:r>
+        <w:rPr>
+          <w:rFonts w:ascii="Arial" w:hAnsi="Arial" w:cs="Arial"/>
+          <w:sz w:val="20"/>
+          <w:szCs w:val="20"/>
+          <w:lang w:val="ru-RU"/>
+        </w:rPr>
+        <w:fldChar w:fldCharType="end"/>
+      </w:r>
     </w:p>
     <w:p>
       <w:pPr>
@@ -27772,26 +28790,6 @@
         </w:rPr>
         <w:t>28.1. Жалобы гражданина на состояние своего здоровья:</w:t>
       </w:r>
-      <w:r>
-        <w:rPr>
-          <w:rFonts w:ascii="Arial" w:hAnsi="Arial" w:cs="Arial"/>
-          <w:sz w:val="20"/>
-          <w:szCs w:val="20"/>
-          <w:lang w:val="ru-RU"/>
-        </w:rPr>
-        <w:t xml:space="preserve"> </w:t>
-      </w:r>
-      <w:proofErr w:type="spellStart"/>
-      <w:r>
-        <w:rPr>
-          <w:rFonts w:ascii="Arial" w:hAnsi="Arial" w:cs="Arial"/>
-          <w:sz w:val="20"/>
-          <w:szCs w:val="20"/>
-          <w:highlight w:val="yellow"/>
-        </w:rPr>
-        <w:t>ххх</w:t>
-      </w:r>
-      <w:proofErr w:type="spellEnd"/>
     </w:p>
     <w:p>
       <w:pPr>
@@ -27801,7 +28799,6 @@
           <w:rFonts w:ascii="Arial" w:hAnsi="Arial" w:cs="Arial"/>
           <w:sz w:val="20"/>
           <w:szCs w:val="20"/>
-          <w:lang w:val="ru-RU"/>
         </w:rPr>
       </w:pPr>
       <w:r>
@@ -27897,26 +28894,6 @@
         </w:rPr>
         <w:t xml:space="preserve"> экспертизы:</w:t>
       </w:r>
-      <w:r>
-        <w:rPr>
-          <w:rFonts w:ascii="Arial" w:hAnsi="Arial" w:cs="Arial"/>
-          <w:sz w:val="20"/>
-          <w:szCs w:val="20"/>
-          <w:lang w:val="ru-RU"/>
-        </w:rPr>
-        <w:t xml:space="preserve"> </w:t>
-      </w:r>
-      <w:proofErr w:type="spellStart"/>
-      <w:r>
-        <w:rPr>
-          <w:rFonts w:ascii="Arial" w:hAnsi="Arial" w:cs="Arial"/>
-          <w:sz w:val="20"/>
-          <w:szCs w:val="20"/>
-          <w:highlight w:val="yellow"/>
-        </w:rPr>
-        <w:t>ххх</w:t>
-      </w:r>
-      <w:proofErr w:type="spellEnd"/>
     </w:p>
     <w:tbl>
       <w:tblPr>
@@ -28207,19 +29184,9 @@
                 <w:rFonts w:ascii="Arial" w:hAnsi="Arial" w:cs="Arial"/>
                 <w:sz w:val="20"/>
                 <w:szCs w:val="20"/>
-              </w:rPr>
-            </w:pPr>
-            <w:proofErr w:type="spellStart"/>
-            <w:r>
-              <w:rPr>
-                <w:rFonts w:ascii="Arial" w:hAnsi="Arial" w:cs="Arial"/>
-                <w:sz w:val="20"/>
-                <w:szCs w:val="20"/>
-                <w:highlight w:val="yellow"/>
-              </w:rPr>
-              <w:t>ххх</w:t>
-            </w:r>
-            <w:proofErr w:type="spellEnd"/>
+                <w:lang w:val="ru-RU"/>
+              </w:rPr>
+            </w:pPr>
           </w:p>
         </w:tc>
         <w:tc>
@@ -28233,19 +29200,9 @@
                 <w:rFonts w:ascii="Arial" w:hAnsi="Arial" w:cs="Arial"/>
                 <w:sz w:val="20"/>
                 <w:szCs w:val="20"/>
-              </w:rPr>
-            </w:pPr>
-            <w:proofErr w:type="spellStart"/>
-            <w:r>
-              <w:rPr>
-                <w:rFonts w:ascii="Arial" w:hAnsi="Arial" w:cs="Arial"/>
-                <w:sz w:val="20"/>
-                <w:szCs w:val="20"/>
-                <w:highlight w:val="yellow"/>
-              </w:rPr>
-              <w:t>ххх</w:t>
-            </w:r>
-            <w:proofErr w:type="spellEnd"/>
+                <w:lang w:val="ru-RU"/>
+              </w:rPr>
+            </w:pPr>
           </w:p>
         </w:tc>
         <w:tc>
@@ -28259,19 +29216,9 @@
                 <w:rFonts w:ascii="Arial" w:hAnsi="Arial" w:cs="Arial"/>
                 <w:sz w:val="20"/>
                 <w:szCs w:val="20"/>
-              </w:rPr>
-            </w:pPr>
-            <w:proofErr w:type="spellStart"/>
-            <w:r>
-              <w:rPr>
-                <w:rFonts w:ascii="Arial" w:hAnsi="Arial" w:cs="Arial"/>
-                <w:sz w:val="20"/>
-                <w:szCs w:val="20"/>
-                <w:highlight w:val="yellow"/>
-              </w:rPr>
-              <w:t>ххх</w:t>
-            </w:r>
-            <w:proofErr w:type="spellEnd"/>
+                <w:lang w:val="ru-RU"/>
+              </w:rPr>
+            </w:pPr>
           </w:p>
         </w:tc>
         <w:tc>
@@ -28285,19 +29232,9 @@
                 <w:rFonts w:ascii="Arial" w:hAnsi="Arial" w:cs="Arial"/>
                 <w:sz w:val="20"/>
                 <w:szCs w:val="20"/>
-              </w:rPr>
-            </w:pPr>
-            <w:proofErr w:type="spellStart"/>
-            <w:r>
-              <w:rPr>
-                <w:rFonts w:ascii="Arial" w:hAnsi="Arial" w:cs="Arial"/>
-                <w:sz w:val="20"/>
-                <w:szCs w:val="20"/>
-                <w:highlight w:val="yellow"/>
-              </w:rPr>
-              <w:t>ххх</w:t>
-            </w:r>
-            <w:proofErr w:type="spellEnd"/>
+                <w:lang w:val="ru-RU"/>
+              </w:rPr>
+            </w:pPr>
           </w:p>
         </w:tc>
       </w:tr>
@@ -28323,6 +29260,7 @@
                 <w:szCs w:val="20"/>
                 <w:lang w:val="ru-RU"/>
               </w:rPr>
+              <w:lastRenderedPageBreak/>
               <w:t>2.</w:t>
             </w:r>
           </w:p>
@@ -28338,19 +29276,9 @@
                 <w:rFonts w:ascii="Arial" w:hAnsi="Arial" w:cs="Arial"/>
                 <w:sz w:val="20"/>
                 <w:szCs w:val="20"/>
-              </w:rPr>
-            </w:pPr>
-            <w:proofErr w:type="spellStart"/>
-            <w:r>
-              <w:rPr>
-                <w:rFonts w:ascii="Arial" w:hAnsi="Arial" w:cs="Arial"/>
-                <w:sz w:val="20"/>
-                <w:szCs w:val="20"/>
-                <w:highlight w:val="yellow"/>
-              </w:rPr>
-              <w:t>ххх</w:t>
-            </w:r>
-            <w:proofErr w:type="spellEnd"/>
+                <w:lang w:val="ru-RU"/>
+              </w:rPr>
+            </w:pPr>
           </w:p>
         </w:tc>
         <w:tc>
@@ -28364,19 +29292,9 @@
                 <w:rFonts w:ascii="Arial" w:hAnsi="Arial" w:cs="Arial"/>
                 <w:sz w:val="20"/>
                 <w:szCs w:val="20"/>
-              </w:rPr>
-            </w:pPr>
-            <w:proofErr w:type="spellStart"/>
-            <w:r>
-              <w:rPr>
-                <w:rFonts w:ascii="Arial" w:hAnsi="Arial" w:cs="Arial"/>
-                <w:sz w:val="20"/>
-                <w:szCs w:val="20"/>
-                <w:highlight w:val="yellow"/>
-              </w:rPr>
-              <w:t>ххх</w:t>
-            </w:r>
-            <w:proofErr w:type="spellEnd"/>
+                <w:lang w:val="ru-RU"/>
+              </w:rPr>
+            </w:pPr>
           </w:p>
         </w:tc>
         <w:tc>
@@ -28390,19 +29308,9 @@
                 <w:rFonts w:ascii="Arial" w:hAnsi="Arial" w:cs="Arial"/>
                 <w:sz w:val="20"/>
                 <w:szCs w:val="20"/>
-              </w:rPr>
-            </w:pPr>
-            <w:proofErr w:type="spellStart"/>
-            <w:r>
-              <w:rPr>
-                <w:rFonts w:ascii="Arial" w:hAnsi="Arial" w:cs="Arial"/>
-                <w:sz w:val="20"/>
-                <w:szCs w:val="20"/>
-                <w:highlight w:val="yellow"/>
-              </w:rPr>
-              <w:t>ххх</w:t>
-            </w:r>
-            <w:proofErr w:type="spellEnd"/>
+                <w:lang w:val="ru-RU"/>
+              </w:rPr>
+            </w:pPr>
           </w:p>
         </w:tc>
         <w:tc>
@@ -28416,19 +29324,9 @@
                 <w:rFonts w:ascii="Arial" w:hAnsi="Arial" w:cs="Arial"/>
                 <w:sz w:val="20"/>
                 <w:szCs w:val="20"/>
-              </w:rPr>
-            </w:pPr>
-            <w:proofErr w:type="spellStart"/>
-            <w:r>
-              <w:rPr>
-                <w:rFonts w:ascii="Arial" w:hAnsi="Arial" w:cs="Arial"/>
-                <w:sz w:val="20"/>
-                <w:szCs w:val="20"/>
-                <w:highlight w:val="yellow"/>
-              </w:rPr>
-              <w:t>ххх</w:t>
-            </w:r>
-            <w:proofErr w:type="spellEnd"/>
+                <w:lang w:val="ru-RU"/>
+              </w:rPr>
+            </w:pPr>
           </w:p>
         </w:tc>
       </w:tr>
@@ -28469,19 +29367,9 @@
                 <w:rFonts w:ascii="Arial" w:hAnsi="Arial" w:cs="Arial"/>
                 <w:sz w:val="20"/>
                 <w:szCs w:val="20"/>
-              </w:rPr>
-            </w:pPr>
-            <w:proofErr w:type="spellStart"/>
-            <w:r>
-              <w:rPr>
-                <w:rFonts w:ascii="Arial" w:hAnsi="Arial" w:cs="Arial"/>
-                <w:sz w:val="20"/>
-                <w:szCs w:val="20"/>
-                <w:highlight w:val="yellow"/>
-              </w:rPr>
-              <w:t>ххх</w:t>
-            </w:r>
-            <w:proofErr w:type="spellEnd"/>
+                <w:lang w:val="ru-RU"/>
+              </w:rPr>
+            </w:pPr>
           </w:p>
         </w:tc>
         <w:tc>
@@ -28495,19 +29383,9 @@
                 <w:rFonts w:ascii="Arial" w:hAnsi="Arial" w:cs="Arial"/>
                 <w:sz w:val="20"/>
                 <w:szCs w:val="20"/>
-              </w:rPr>
-            </w:pPr>
-            <w:proofErr w:type="spellStart"/>
-            <w:r>
-              <w:rPr>
-                <w:rFonts w:ascii="Arial" w:hAnsi="Arial" w:cs="Arial"/>
-                <w:sz w:val="20"/>
-                <w:szCs w:val="20"/>
-                <w:highlight w:val="yellow"/>
-              </w:rPr>
-              <w:t>ххх</w:t>
-            </w:r>
-            <w:proofErr w:type="spellEnd"/>
+                <w:lang w:val="ru-RU"/>
+              </w:rPr>
+            </w:pPr>
           </w:p>
         </w:tc>
         <w:tc>
@@ -28521,19 +29399,9 @@
                 <w:rFonts w:ascii="Arial" w:hAnsi="Arial" w:cs="Arial"/>
                 <w:sz w:val="20"/>
                 <w:szCs w:val="20"/>
-              </w:rPr>
-            </w:pPr>
-            <w:proofErr w:type="spellStart"/>
-            <w:r>
-              <w:rPr>
-                <w:rFonts w:ascii="Arial" w:hAnsi="Arial" w:cs="Arial"/>
-                <w:sz w:val="20"/>
-                <w:szCs w:val="20"/>
-                <w:highlight w:val="yellow"/>
-              </w:rPr>
-              <w:t>ххх</w:t>
-            </w:r>
-            <w:proofErr w:type="spellEnd"/>
+                <w:lang w:val="ru-RU"/>
+              </w:rPr>
+            </w:pPr>
           </w:p>
         </w:tc>
         <w:tc>
@@ -28547,19 +29415,9 @@
                 <w:rFonts w:ascii="Arial" w:hAnsi="Arial" w:cs="Arial"/>
                 <w:sz w:val="20"/>
                 <w:szCs w:val="20"/>
-              </w:rPr>
-            </w:pPr>
-            <w:proofErr w:type="spellStart"/>
-            <w:r>
-              <w:rPr>
-                <w:rFonts w:ascii="Arial" w:hAnsi="Arial" w:cs="Arial"/>
-                <w:sz w:val="20"/>
-                <w:szCs w:val="20"/>
-                <w:highlight w:val="yellow"/>
-              </w:rPr>
-              <w:t>ххх</w:t>
-            </w:r>
-            <w:proofErr w:type="spellEnd"/>
+                <w:lang w:val="ru-RU"/>
+              </w:rPr>
+            </w:pPr>
           </w:p>
         </w:tc>
       </w:tr>
@@ -28585,7 +29443,6 @@
                 <w:szCs w:val="20"/>
                 <w:lang w:val="ru-RU"/>
               </w:rPr>
-              <w:lastRenderedPageBreak/>
               <w:t>4.</w:t>
             </w:r>
           </w:p>
@@ -28601,19 +29458,9 @@
                 <w:rFonts w:ascii="Arial" w:hAnsi="Arial" w:cs="Arial"/>
                 <w:sz w:val="20"/>
                 <w:szCs w:val="20"/>
-              </w:rPr>
-            </w:pPr>
-            <w:proofErr w:type="spellStart"/>
-            <w:r>
-              <w:rPr>
-                <w:rFonts w:ascii="Arial" w:hAnsi="Arial" w:cs="Arial"/>
-                <w:sz w:val="20"/>
-                <w:szCs w:val="20"/>
-                <w:highlight w:val="yellow"/>
-              </w:rPr>
-              <w:t>ххх</w:t>
-            </w:r>
-            <w:proofErr w:type="spellEnd"/>
+                <w:lang w:val="ru-RU"/>
+              </w:rPr>
+            </w:pPr>
           </w:p>
         </w:tc>
         <w:tc>
@@ -28627,19 +29474,9 @@
                 <w:rFonts w:ascii="Arial" w:hAnsi="Arial" w:cs="Arial"/>
                 <w:sz w:val="20"/>
                 <w:szCs w:val="20"/>
-              </w:rPr>
-            </w:pPr>
-            <w:proofErr w:type="spellStart"/>
-            <w:r>
-              <w:rPr>
-                <w:rFonts w:ascii="Arial" w:hAnsi="Arial" w:cs="Arial"/>
-                <w:sz w:val="20"/>
-                <w:szCs w:val="20"/>
-                <w:highlight w:val="yellow"/>
-              </w:rPr>
-              <w:t>ххх</w:t>
-            </w:r>
-            <w:proofErr w:type="spellEnd"/>
+                <w:lang w:val="ru-RU"/>
+              </w:rPr>
+            </w:pPr>
           </w:p>
         </w:tc>
         <w:tc>
@@ -28653,19 +29490,9 @@
                 <w:rFonts w:ascii="Arial" w:hAnsi="Arial" w:cs="Arial"/>
                 <w:sz w:val="20"/>
                 <w:szCs w:val="20"/>
-              </w:rPr>
-            </w:pPr>
-            <w:proofErr w:type="spellStart"/>
-            <w:r>
-              <w:rPr>
-                <w:rFonts w:ascii="Arial" w:hAnsi="Arial" w:cs="Arial"/>
-                <w:sz w:val="20"/>
-                <w:szCs w:val="20"/>
-                <w:highlight w:val="yellow"/>
-              </w:rPr>
-              <w:t>ххх</w:t>
-            </w:r>
-            <w:proofErr w:type="spellEnd"/>
+                <w:lang w:val="ru-RU"/>
+              </w:rPr>
+            </w:pPr>
           </w:p>
         </w:tc>
         <w:tc>
@@ -28679,19 +29506,464 @@
                 <w:rFonts w:ascii="Arial" w:hAnsi="Arial" w:cs="Arial"/>
                 <w:sz w:val="20"/>
                 <w:szCs w:val="20"/>
-              </w:rPr>
-            </w:pPr>
-            <w:proofErr w:type="spellStart"/>
-            <w:r>
+                <w:lang w:val="ru-RU"/>
+              </w:rPr>
+            </w:pPr>
+          </w:p>
+        </w:tc>
+      </w:tr>
+      <w:tr>
+        <w:tc>
+          <w:tcPr>
+            <w:tcW w:w="675" w:type="dxa"/>
+          </w:tcPr>
+          <w:p>
+            <w:pPr>
+              <w:spacing w:line="360" w:lineRule="auto"/>
+              <w:rPr>
+                <w:rFonts w:ascii="Arial" w:hAnsi="Arial" w:cs="Arial"/>
+                <w:sz w:val="20"/>
+                <w:szCs w:val="20"/>
+                <w:lang w:val="ru-RU"/>
+              </w:rPr>
+            </w:pPr>
+            <w:r>
+              <w:rPr>
+                <w:rFonts w:ascii="Arial" w:hAnsi="Arial" w:cs="Arial"/>
+                <w:sz w:val="20"/>
+                <w:szCs w:val="20"/>
+                <w:lang w:val="ru-RU"/>
+              </w:rPr>
+              <w:t>5.</w:t>
+            </w:r>
+          </w:p>
+        </w:tc>
+        <w:tc>
+          <w:tcPr>
+            <w:tcW w:w="2268" w:type="dxa"/>
+          </w:tcPr>
+          <w:p>
+            <w:pPr>
+              <w:spacing w:line="360" w:lineRule="auto"/>
+              <w:rPr>
+                <w:rFonts w:ascii="Arial" w:hAnsi="Arial" w:cs="Arial"/>
+                <w:sz w:val="20"/>
+                <w:szCs w:val="20"/>
+                <w:lang w:val="ru-RU"/>
+              </w:rPr>
+            </w:pPr>
+          </w:p>
+        </w:tc>
+        <w:tc>
+          <w:tcPr>
+            <w:tcW w:w="2127" w:type="dxa"/>
+          </w:tcPr>
+          <w:p>
+            <w:pPr>
+              <w:spacing w:line="360" w:lineRule="auto"/>
+              <w:rPr>
+                <w:rFonts w:ascii="Arial" w:hAnsi="Arial" w:cs="Arial"/>
+                <w:sz w:val="20"/>
+                <w:szCs w:val="20"/>
+                <w:lang w:val="ru-RU"/>
+              </w:rPr>
+            </w:pPr>
+          </w:p>
+        </w:tc>
+        <w:tc>
+          <w:tcPr>
+            <w:tcW w:w="2409" w:type="dxa"/>
+          </w:tcPr>
+          <w:p>
+            <w:pPr>
+              <w:spacing w:line="360" w:lineRule="auto"/>
+              <w:rPr>
+                <w:rFonts w:ascii="Arial" w:hAnsi="Arial" w:cs="Arial"/>
+                <w:sz w:val="20"/>
+                <w:szCs w:val="20"/>
+                <w:lang w:val="ru-RU"/>
+              </w:rPr>
+            </w:pPr>
+          </w:p>
+        </w:tc>
+        <w:tc>
+          <w:tcPr>
+            <w:tcW w:w="3227" w:type="dxa"/>
+          </w:tcPr>
+          <w:p>
+            <w:pPr>
+              <w:spacing w:line="360" w:lineRule="auto"/>
+              <w:rPr>
+                <w:rFonts w:ascii="Arial" w:hAnsi="Arial" w:cs="Arial"/>
+                <w:sz w:val="20"/>
+                <w:szCs w:val="20"/>
+                <w:lang w:val="ru-RU"/>
+              </w:rPr>
+            </w:pPr>
+          </w:p>
+        </w:tc>
+      </w:tr>
+      <w:tr>
+        <w:tc>
+          <w:tcPr>
+            <w:tcW w:w="675" w:type="dxa"/>
+          </w:tcPr>
+          <w:p>
+            <w:pPr>
+              <w:spacing w:line="360" w:lineRule="auto"/>
+              <w:rPr>
+                <w:rFonts w:ascii="Arial" w:hAnsi="Arial" w:cs="Arial"/>
+                <w:sz w:val="20"/>
+                <w:szCs w:val="20"/>
+                <w:lang w:val="ru-RU"/>
+              </w:rPr>
+            </w:pPr>
+            <w:r>
+              <w:rPr>
+                <w:rFonts w:ascii="Arial" w:hAnsi="Arial" w:cs="Arial"/>
+                <w:sz w:val="20"/>
+                <w:szCs w:val="20"/>
+                <w:lang w:val="ru-RU"/>
+              </w:rPr>
+              <w:t>6.</w:t>
+            </w:r>
+          </w:p>
+        </w:tc>
+        <w:tc>
+          <w:tcPr>
+            <w:tcW w:w="2268" w:type="dxa"/>
+          </w:tcPr>
+          <w:p>
+            <w:pPr>
+              <w:spacing w:line="360" w:lineRule="auto"/>
               <w:rPr>
                 <w:rFonts w:ascii="Arial" w:hAnsi="Arial" w:cs="Arial"/>
                 <w:sz w:val="20"/>
                 <w:szCs w:val="20"/>
                 <w:highlight w:val="yellow"/>
               </w:rPr>
-              <w:t>ххх</w:t>
-            </w:r>
-            <w:proofErr w:type="spellEnd"/>
+            </w:pPr>
+          </w:p>
+        </w:tc>
+        <w:tc>
+          <w:tcPr>
+            <w:tcW w:w="2127" w:type="dxa"/>
+          </w:tcPr>
+          <w:p>
+            <w:pPr>
+              <w:spacing w:line="360" w:lineRule="auto"/>
+              <w:rPr>
+                <w:rFonts w:ascii="Arial" w:hAnsi="Arial" w:cs="Arial"/>
+                <w:sz w:val="20"/>
+                <w:szCs w:val="20"/>
+                <w:highlight w:val="yellow"/>
+              </w:rPr>
+            </w:pPr>
+          </w:p>
+        </w:tc>
+        <w:tc>
+          <w:tcPr>
+            <w:tcW w:w="2409" w:type="dxa"/>
+          </w:tcPr>
+          <w:p>
+            <w:pPr>
+              <w:spacing w:line="360" w:lineRule="auto"/>
+              <w:rPr>
+                <w:rFonts w:ascii="Arial" w:hAnsi="Arial" w:cs="Arial"/>
+                <w:sz w:val="20"/>
+                <w:szCs w:val="20"/>
+                <w:highlight w:val="yellow"/>
+              </w:rPr>
+            </w:pPr>
+          </w:p>
+        </w:tc>
+        <w:tc>
+          <w:tcPr>
+            <w:tcW w:w="3227" w:type="dxa"/>
+          </w:tcPr>
+          <w:p>
+            <w:pPr>
+              <w:spacing w:line="360" w:lineRule="auto"/>
+              <w:rPr>
+                <w:rFonts w:ascii="Arial" w:hAnsi="Arial" w:cs="Arial"/>
+                <w:sz w:val="20"/>
+                <w:szCs w:val="20"/>
+                <w:highlight w:val="yellow"/>
+              </w:rPr>
+            </w:pPr>
+          </w:p>
+        </w:tc>
+      </w:tr>
+      <w:tr>
+        <w:tc>
+          <w:tcPr>
+            <w:tcW w:w="675" w:type="dxa"/>
+          </w:tcPr>
+          <w:p>
+            <w:pPr>
+              <w:spacing w:line="360" w:lineRule="auto"/>
+              <w:rPr>
+                <w:rFonts w:ascii="Arial" w:hAnsi="Arial" w:cs="Arial"/>
+                <w:sz w:val="20"/>
+                <w:szCs w:val="20"/>
+                <w:lang w:val="ru-RU"/>
+              </w:rPr>
+            </w:pPr>
+            <w:r>
+              <w:rPr>
+                <w:rFonts w:ascii="Arial" w:hAnsi="Arial" w:cs="Arial"/>
+                <w:sz w:val="20"/>
+                <w:szCs w:val="20"/>
+                <w:lang w:val="ru-RU"/>
+              </w:rPr>
+              <w:t>7.</w:t>
+            </w:r>
+          </w:p>
+        </w:tc>
+        <w:tc>
+          <w:tcPr>
+            <w:tcW w:w="2268" w:type="dxa"/>
+          </w:tcPr>
+          <w:p>
+            <w:pPr>
+              <w:spacing w:line="360" w:lineRule="auto"/>
+              <w:rPr>
+                <w:rFonts w:ascii="Arial" w:hAnsi="Arial" w:cs="Arial"/>
+                <w:sz w:val="20"/>
+                <w:szCs w:val="20"/>
+                <w:highlight w:val="yellow"/>
+              </w:rPr>
+            </w:pPr>
+          </w:p>
+        </w:tc>
+        <w:tc>
+          <w:tcPr>
+            <w:tcW w:w="2127" w:type="dxa"/>
+          </w:tcPr>
+          <w:p>
+            <w:pPr>
+              <w:spacing w:line="360" w:lineRule="auto"/>
+              <w:rPr>
+                <w:rFonts w:ascii="Arial" w:hAnsi="Arial" w:cs="Arial"/>
+                <w:sz w:val="20"/>
+                <w:szCs w:val="20"/>
+                <w:highlight w:val="yellow"/>
+              </w:rPr>
+            </w:pPr>
+          </w:p>
+        </w:tc>
+        <w:tc>
+          <w:tcPr>
+            <w:tcW w:w="2409" w:type="dxa"/>
+          </w:tcPr>
+          <w:p>
+            <w:pPr>
+              <w:spacing w:line="360" w:lineRule="auto"/>
+              <w:rPr>
+                <w:rFonts w:ascii="Arial" w:hAnsi="Arial" w:cs="Arial"/>
+                <w:sz w:val="20"/>
+                <w:szCs w:val="20"/>
+                <w:highlight w:val="yellow"/>
+              </w:rPr>
+            </w:pPr>
+          </w:p>
+        </w:tc>
+        <w:tc>
+          <w:tcPr>
+            <w:tcW w:w="3227" w:type="dxa"/>
+          </w:tcPr>
+          <w:p>
+            <w:pPr>
+              <w:spacing w:line="360" w:lineRule="auto"/>
+              <w:rPr>
+                <w:rFonts w:ascii="Arial" w:hAnsi="Arial" w:cs="Arial"/>
+                <w:sz w:val="20"/>
+                <w:szCs w:val="20"/>
+                <w:highlight w:val="yellow"/>
+              </w:rPr>
+            </w:pPr>
+          </w:p>
+        </w:tc>
+      </w:tr>
+      <w:tr>
+        <w:tc>
+          <w:tcPr>
+            <w:tcW w:w="675" w:type="dxa"/>
+          </w:tcPr>
+          <w:p>
+            <w:pPr>
+              <w:spacing w:line="360" w:lineRule="auto"/>
+              <w:rPr>
+                <w:rFonts w:ascii="Arial" w:hAnsi="Arial" w:cs="Arial"/>
+                <w:sz w:val="20"/>
+                <w:szCs w:val="20"/>
+                <w:lang w:val="ru-RU"/>
+              </w:rPr>
+            </w:pPr>
+            <w:r>
+              <w:rPr>
+                <w:rFonts w:ascii="Arial" w:hAnsi="Arial" w:cs="Arial"/>
+                <w:sz w:val="20"/>
+                <w:szCs w:val="20"/>
+                <w:lang w:val="ru-RU"/>
+              </w:rPr>
+              <w:t>8.</w:t>
+            </w:r>
+          </w:p>
+        </w:tc>
+        <w:tc>
+          <w:tcPr>
+            <w:tcW w:w="2268" w:type="dxa"/>
+          </w:tcPr>
+          <w:p>
+            <w:pPr>
+              <w:spacing w:line="360" w:lineRule="auto"/>
+              <w:rPr>
+                <w:rFonts w:ascii="Arial" w:hAnsi="Arial" w:cs="Arial"/>
+                <w:sz w:val="20"/>
+                <w:szCs w:val="20"/>
+                <w:highlight w:val="yellow"/>
+              </w:rPr>
+            </w:pPr>
+          </w:p>
+        </w:tc>
+        <w:tc>
+          <w:tcPr>
+            <w:tcW w:w="2127" w:type="dxa"/>
+          </w:tcPr>
+          <w:p>
+            <w:pPr>
+              <w:spacing w:line="360" w:lineRule="auto"/>
+              <w:rPr>
+                <w:rFonts w:ascii="Arial" w:hAnsi="Arial" w:cs="Arial"/>
+                <w:sz w:val="20"/>
+                <w:szCs w:val="20"/>
+                <w:highlight w:val="yellow"/>
+              </w:rPr>
+            </w:pPr>
+          </w:p>
+        </w:tc>
+        <w:tc>
+          <w:tcPr>
+            <w:tcW w:w="2409" w:type="dxa"/>
+          </w:tcPr>
+          <w:p>
+            <w:pPr>
+              <w:spacing w:line="360" w:lineRule="auto"/>
+              <w:rPr>
+                <w:rFonts w:ascii="Arial" w:hAnsi="Arial" w:cs="Arial"/>
+                <w:sz w:val="20"/>
+                <w:szCs w:val="20"/>
+                <w:highlight w:val="yellow"/>
+              </w:rPr>
+            </w:pPr>
+          </w:p>
+        </w:tc>
+        <w:tc>
+          <w:tcPr>
+            <w:tcW w:w="3227" w:type="dxa"/>
+          </w:tcPr>
+          <w:p>
+            <w:pPr>
+              <w:spacing w:line="360" w:lineRule="auto"/>
+              <w:rPr>
+                <w:rFonts w:ascii="Arial" w:hAnsi="Arial" w:cs="Arial"/>
+                <w:sz w:val="20"/>
+                <w:szCs w:val="20"/>
+                <w:highlight w:val="yellow"/>
+              </w:rPr>
+            </w:pPr>
+          </w:p>
+        </w:tc>
+      </w:tr>
+      <w:tr>
+        <w:tc>
+          <w:tcPr>
+            <w:tcW w:w="675" w:type="dxa"/>
+          </w:tcPr>
+          <w:p>
+            <w:pPr>
+              <w:spacing w:line="360" w:lineRule="auto"/>
+              <w:rPr>
+                <w:rFonts w:ascii="Arial" w:hAnsi="Arial" w:cs="Arial"/>
+                <w:sz w:val="20"/>
+                <w:szCs w:val="20"/>
+                <w:lang w:val="ru-RU"/>
+              </w:rPr>
+            </w:pPr>
+            <w:r>
+              <w:rPr>
+                <w:rFonts w:ascii="Arial" w:hAnsi="Arial" w:cs="Arial"/>
+                <w:sz w:val="20"/>
+                <w:szCs w:val="20"/>
+                <w:lang w:val="ru-RU"/>
+              </w:rPr>
+              <w:t>9.</w:t>
+            </w:r>
+          </w:p>
+        </w:tc>
+        <w:tc>
+          <w:tcPr>
+            <w:tcW w:w="2268" w:type="dxa"/>
+          </w:tcPr>
+          <w:p>
+            <w:pPr>
+              <w:spacing w:line="360" w:lineRule="auto"/>
+              <w:rPr>
+                <w:rFonts w:ascii="Arial" w:hAnsi="Arial" w:cs="Arial"/>
+                <w:sz w:val="20"/>
+                <w:szCs w:val="20"/>
+                <w:highlight w:val="yellow"/>
+              </w:rPr>
+            </w:pPr>
+          </w:p>
+        </w:tc>
+        <w:tc>
+          <w:tcPr>
+            <w:tcW w:w="2127" w:type="dxa"/>
+          </w:tcPr>
+          <w:p>
+            <w:pPr>
+              <w:spacing w:line="360" w:lineRule="auto"/>
+              <w:rPr>
+                <w:rFonts w:ascii="Arial" w:hAnsi="Arial" w:cs="Arial"/>
+                <w:sz w:val="20"/>
+                <w:szCs w:val="20"/>
+                <w:highlight w:val="yellow"/>
+              </w:rPr>
+            </w:pPr>
+          </w:p>
+        </w:tc>
+        <w:tc>
+          <w:tcPr>
+            <w:tcW w:w="2409" w:type="dxa"/>
+          </w:tcPr>
+          <w:p>
+            <w:pPr>
+              <w:spacing w:line="360" w:lineRule="auto"/>
+              <w:rPr>
+                <w:rFonts w:ascii="Arial" w:hAnsi="Arial" w:cs="Arial"/>
+                <w:sz w:val="20"/>
+                <w:szCs w:val="20"/>
+                <w:highlight w:val="yellow"/>
+              </w:rPr>
+            </w:pPr>
+          </w:p>
+        </w:tc>
+        <w:tc>
+          <w:tcPr>
+            <w:tcW w:w="3227" w:type="dxa"/>
+          </w:tcPr>
+          <w:p>
+            <w:pPr>
+              <w:spacing w:line="360" w:lineRule="auto"/>
+              <w:rPr>
+                <w:rFonts w:ascii="Arial" w:hAnsi="Arial" w:cs="Arial"/>
+                <w:sz w:val="20"/>
+                <w:szCs w:val="20"/>
+                <w:highlight w:val="yellow"/>
+              </w:rPr>
+            </w:pPr>
           </w:p>
         </w:tc>
       </w:tr>
@@ -28720,7 +29992,7 @@
                 <w:szCs w:val="20"/>
                 <w:lang w:val="ru-RU"/>
               </w:rPr>
-              <w:t>5.</w:t>
+              <w:t>10.</w:t>
             </w:r>
           </w:p>
         </w:tc>
@@ -28738,19 +30010,9 @@
                 <w:rFonts w:ascii="Arial" w:hAnsi="Arial" w:cs="Arial"/>
                 <w:sz w:val="20"/>
                 <w:szCs w:val="20"/>
-              </w:rPr>
-            </w:pPr>
-            <w:proofErr w:type="spellStart"/>
-            <w:r>
-              <w:rPr>
-                <w:rFonts w:ascii="Arial" w:hAnsi="Arial" w:cs="Arial"/>
-                <w:sz w:val="20"/>
-                <w:szCs w:val="20"/>
                 <w:highlight w:val="yellow"/>
               </w:rPr>
-              <w:t>ххх</w:t>
-            </w:r>
-            <w:proofErr w:type="spellEnd"/>
+            </w:pPr>
           </w:p>
         </w:tc>
         <w:tc>
@@ -28767,19 +30029,9 @@
                 <w:rFonts w:ascii="Arial" w:hAnsi="Arial" w:cs="Arial"/>
                 <w:sz w:val="20"/>
                 <w:szCs w:val="20"/>
-              </w:rPr>
-            </w:pPr>
-            <w:proofErr w:type="spellStart"/>
-            <w:r>
-              <w:rPr>
-                <w:rFonts w:ascii="Arial" w:hAnsi="Arial" w:cs="Arial"/>
-                <w:sz w:val="20"/>
-                <w:szCs w:val="20"/>
                 <w:highlight w:val="yellow"/>
               </w:rPr>
-              <w:t>ххх</w:t>
-            </w:r>
-            <w:proofErr w:type="spellEnd"/>
+            </w:pPr>
           </w:p>
         </w:tc>
         <w:tc>
@@ -28796,19 +30048,9 @@
                 <w:rFonts w:ascii="Arial" w:hAnsi="Arial" w:cs="Arial"/>
                 <w:sz w:val="20"/>
                 <w:szCs w:val="20"/>
-              </w:rPr>
-            </w:pPr>
-            <w:proofErr w:type="spellStart"/>
-            <w:r>
-              <w:rPr>
-                <w:rFonts w:ascii="Arial" w:hAnsi="Arial" w:cs="Arial"/>
-                <w:sz w:val="20"/>
-                <w:szCs w:val="20"/>
                 <w:highlight w:val="yellow"/>
               </w:rPr>
-              <w:t>ххх</w:t>
-            </w:r>
-            <w:proofErr w:type="spellEnd"/>
+            </w:pPr>
           </w:p>
         </w:tc>
         <w:tc>
@@ -28825,19 +30067,9 @@
                 <w:rFonts w:ascii="Arial" w:hAnsi="Arial" w:cs="Arial"/>
                 <w:sz w:val="20"/>
                 <w:szCs w:val="20"/>
-              </w:rPr>
-            </w:pPr>
-            <w:proofErr w:type="spellStart"/>
-            <w:r>
-              <w:rPr>
-                <w:rFonts w:ascii="Arial" w:hAnsi="Arial" w:cs="Arial"/>
-                <w:sz w:val="20"/>
-                <w:szCs w:val="20"/>
                 <w:highlight w:val="yellow"/>
               </w:rPr>
-              <w:t>ххх</w:t>
-            </w:r>
-            <w:proofErr w:type="spellEnd"/>
+            </w:pPr>
           </w:p>
         </w:tc>
       </w:tr>
@@ -29878,6 +31110,7 @@
           <w:sz w:val="20"/>
           <w:szCs w:val="20"/>
         </w:rPr>
+        <w:lastRenderedPageBreak/>
         <w:t xml:space="preserve">39. Дата заполнения "Направления </w:t>
       </w:r>
       <w:r>
@@ -29989,7 +31222,6 @@
         <w:docPartUnique/>
       </w:docPartObj>
     </w:sdtPr>
-    <w:sdtEndPr/>
     <w:sdtContent>
       <w:p>
         <w:pPr>

--- a/GenerateMedicalDocuments/MSETemplate.docx
+++ b/GenerateMedicalDocuments/MSETemplate.docx
@@ -6562,9 +6562,27 @@
           <w:rFonts w:ascii="Arial" w:hAnsi="Arial" w:cs="Arial"/>
           <w:sz w:val="20"/>
           <w:szCs w:val="20"/>
-          <w:lang w:val="ru-RU"/>
-        </w:rPr>
-        <w:t>11.1. Государство:</w:t>
+          <w:lang w:val="en-US"/>
+        </w:rPr>
+        <w:t xml:space="preserve">11.1. </w:t>
+      </w:r>
+      <w:r>
+        <w:rPr>
+          <w:rFonts w:ascii="Arial" w:hAnsi="Arial" w:cs="Arial"/>
+          <w:sz w:val="20"/>
+          <w:szCs w:val="20"/>
+          <w:lang w:val="ru-RU"/>
+        </w:rPr>
+        <w:t>Государство</w:t>
+      </w:r>
+      <w:r>
+        <w:rPr>
+          <w:rFonts w:ascii="Arial" w:hAnsi="Arial" w:cs="Arial"/>
+          <w:sz w:val="20"/>
+          <w:szCs w:val="20"/>
+          <w:lang w:val="en-US"/>
+        </w:rPr>
+        <w:t>:</w:t>
       </w:r>
       <w:r>
         <w:rPr>
@@ -6638,9 +6656,45 @@
           <w:rFonts w:ascii="Arial" w:hAnsi="Arial" w:cs="Arial"/>
           <w:sz w:val="20"/>
           <w:szCs w:val="20"/>
-          <w:lang w:val="ru-RU"/>
-        </w:rPr>
-        <w:t>11.2. Почтовый индекс:</w:t>
+          <w:lang w:val="en-US"/>
+        </w:rPr>
+        <w:t xml:space="preserve">11.2. </w:t>
+      </w:r>
+      <w:r>
+        <w:rPr>
+          <w:rFonts w:ascii="Arial" w:hAnsi="Arial" w:cs="Arial"/>
+          <w:sz w:val="20"/>
+          <w:szCs w:val="20"/>
+          <w:lang w:val="ru-RU"/>
+        </w:rPr>
+        <w:t>Почтовый</w:t>
+      </w:r>
+      <w:r>
+        <w:rPr>
+          <w:rFonts w:ascii="Arial" w:hAnsi="Arial" w:cs="Arial"/>
+          <w:sz w:val="20"/>
+          <w:szCs w:val="20"/>
+          <w:lang w:val="en-US"/>
+        </w:rPr>
+        <w:t xml:space="preserve"> </w:t>
+      </w:r>
+      <w:r>
+        <w:rPr>
+          <w:rFonts w:ascii="Arial" w:hAnsi="Arial" w:cs="Arial"/>
+          <w:sz w:val="20"/>
+          <w:szCs w:val="20"/>
+          <w:lang w:val="ru-RU"/>
+        </w:rPr>
+        <w:t>индекс</w:t>
+      </w:r>
+      <w:r>
+        <w:rPr>
+          <w:rFonts w:ascii="Arial" w:hAnsi="Arial" w:cs="Arial"/>
+          <w:sz w:val="20"/>
+          <w:szCs w:val="20"/>
+          <w:lang w:val="en-US"/>
+        </w:rPr>
+        <w:t>:</w:t>
       </w:r>
       <w:r>
         <w:rPr>
@@ -6714,9 +6768,63 @@
           <w:rFonts w:ascii="Arial" w:hAnsi="Arial" w:cs="Arial"/>
           <w:sz w:val="20"/>
           <w:szCs w:val="20"/>
-          <w:lang w:val="ru-RU"/>
-        </w:rPr>
-        <w:t>11.3. Субъект Российской Федерации:</w:t>
+          <w:lang w:val="en-US"/>
+        </w:rPr>
+        <w:t xml:space="preserve">11.3. </w:t>
+      </w:r>
+      <w:r>
+        <w:rPr>
+          <w:rFonts w:ascii="Arial" w:hAnsi="Arial" w:cs="Arial"/>
+          <w:sz w:val="20"/>
+          <w:szCs w:val="20"/>
+          <w:lang w:val="ru-RU"/>
+        </w:rPr>
+        <w:t>Субъект</w:t>
+      </w:r>
+      <w:r>
+        <w:rPr>
+          <w:rFonts w:ascii="Arial" w:hAnsi="Arial" w:cs="Arial"/>
+          <w:sz w:val="20"/>
+          <w:szCs w:val="20"/>
+          <w:lang w:val="en-US"/>
+        </w:rPr>
+        <w:t xml:space="preserve"> </w:t>
+      </w:r>
+      <w:r>
+        <w:rPr>
+          <w:rFonts w:ascii="Arial" w:hAnsi="Arial" w:cs="Arial"/>
+          <w:sz w:val="20"/>
+          <w:szCs w:val="20"/>
+          <w:lang w:val="ru-RU"/>
+        </w:rPr>
+        <w:t>Российской</w:t>
+      </w:r>
+      <w:r>
+        <w:rPr>
+          <w:rFonts w:ascii="Arial" w:hAnsi="Arial" w:cs="Arial"/>
+          <w:sz w:val="20"/>
+          <w:szCs w:val="20"/>
+          <w:lang w:val="en-US"/>
+        </w:rPr>
+        <w:t xml:space="preserve"> </w:t>
+      </w:r>
+      <w:r>
+        <w:rPr>
+          <w:rFonts w:ascii="Arial" w:hAnsi="Arial" w:cs="Arial"/>
+          <w:sz w:val="20"/>
+          <w:szCs w:val="20"/>
+          <w:lang w:val="ru-RU"/>
+        </w:rPr>
+        <w:t>Федерации</w:t>
+      </w:r>
+      <w:r>
+        <w:rPr>
+          <w:rFonts w:ascii="Arial" w:hAnsi="Arial" w:cs="Arial"/>
+          <w:sz w:val="20"/>
+          <w:szCs w:val="20"/>
+          <w:lang w:val="en-US"/>
+        </w:rPr>
+        <w:t>:</w:t>
       </w:r>
       <w:r>
         <w:rPr>
@@ -6790,8 +6898,26 @@
           <w:rFonts w:ascii="Arial" w:hAnsi="Arial" w:cs="Arial"/>
           <w:sz w:val="20"/>
           <w:szCs w:val="20"/>
-        </w:rPr>
-        <w:t>11.4. Район:</w:t>
+          <w:lang w:val="en-US"/>
+        </w:rPr>
+        <w:t xml:space="preserve">11.4. </w:t>
+      </w:r>
+      <w:r>
+        <w:rPr>
+          <w:rFonts w:ascii="Arial" w:hAnsi="Arial" w:cs="Arial"/>
+          <w:sz w:val="20"/>
+          <w:szCs w:val="20"/>
+        </w:rPr>
+        <w:t>Район</w:t>
+      </w:r>
+      <w:r>
+        <w:rPr>
+          <w:rFonts w:ascii="Arial" w:hAnsi="Arial" w:cs="Arial"/>
+          <w:sz w:val="20"/>
+          <w:szCs w:val="20"/>
+          <w:lang w:val="en-US"/>
+        </w:rPr>
+        <w:t>:</w:t>
       </w:r>
       <w:r>
         <w:rPr>
@@ -6865,8 +6991,60 @@
           <w:rFonts w:ascii="Arial" w:hAnsi="Arial" w:cs="Arial"/>
           <w:sz w:val="20"/>
           <w:szCs w:val="20"/>
-        </w:rPr>
-        <w:t>11.5. Наименование населенного пункта:</w:t>
+          <w:lang w:val="en-US"/>
+        </w:rPr>
+        <w:t xml:space="preserve">11.5. </w:t>
+      </w:r>
+      <w:r>
+        <w:rPr>
+          <w:rFonts w:ascii="Arial" w:hAnsi="Arial" w:cs="Arial"/>
+          <w:sz w:val="20"/>
+          <w:szCs w:val="20"/>
+        </w:rPr>
+        <w:t>Наименование</w:t>
+      </w:r>
+      <w:r>
+        <w:rPr>
+          <w:rFonts w:ascii="Arial" w:hAnsi="Arial" w:cs="Arial"/>
+          <w:sz w:val="20"/>
+          <w:szCs w:val="20"/>
+          <w:lang w:val="en-US"/>
+        </w:rPr>
+        <w:t xml:space="preserve"> </w:t>
+      </w:r>
+      <w:r>
+        <w:rPr>
+          <w:rFonts w:ascii="Arial" w:hAnsi="Arial" w:cs="Arial"/>
+          <w:sz w:val="20"/>
+          <w:szCs w:val="20"/>
+        </w:rPr>
+        <w:t>населенного</w:t>
+      </w:r>
+      <w:r>
+        <w:rPr>
+          <w:rFonts w:ascii="Arial" w:hAnsi="Arial" w:cs="Arial"/>
+          <w:sz w:val="20"/>
+          <w:szCs w:val="20"/>
+          <w:lang w:val="en-US"/>
+        </w:rPr>
+        <w:t xml:space="preserve"> </w:t>
+      </w:r>
+      <w:r>
+        <w:rPr>
+          <w:rFonts w:ascii="Arial" w:hAnsi="Arial" w:cs="Arial"/>
+          <w:sz w:val="20"/>
+          <w:szCs w:val="20"/>
+        </w:rPr>
+        <w:t>пункта</w:t>
+      </w:r>
+      <w:r>
+        <w:rPr>
+          <w:rFonts w:ascii="Arial" w:hAnsi="Arial" w:cs="Arial"/>
+          <w:sz w:val="20"/>
+          <w:szCs w:val="20"/>
+          <w:lang w:val="en-US"/>
+        </w:rPr>
+        <w:t>:</w:t>
       </w:r>
       <w:r>
         <w:rPr>
@@ -6940,8 +7118,26 @@
           <w:rFonts w:ascii="Arial" w:hAnsi="Arial" w:cs="Arial"/>
           <w:sz w:val="20"/>
           <w:szCs w:val="20"/>
-        </w:rPr>
-        <w:t>11.6. Улица:</w:t>
+          <w:lang w:val="en-US"/>
+        </w:rPr>
+        <w:t xml:space="preserve">11.6. </w:t>
+      </w:r>
+      <w:r>
+        <w:rPr>
+          <w:rFonts w:ascii="Arial" w:hAnsi="Arial" w:cs="Arial"/>
+          <w:sz w:val="20"/>
+          <w:szCs w:val="20"/>
+        </w:rPr>
+        <w:t>Улица</w:t>
+      </w:r>
+      <w:r>
+        <w:rPr>
+          <w:rFonts w:ascii="Arial" w:hAnsi="Arial" w:cs="Arial"/>
+          <w:sz w:val="20"/>
+          <w:szCs w:val="20"/>
+          <w:lang w:val="en-US"/>
+        </w:rPr>
+        <w:t>:</w:t>
       </w:r>
       <w:r>
         <w:rPr>
@@ -7026,8 +7222,60 @@
           <w:rFonts w:ascii="Arial" w:hAnsi="Arial" w:cs="Arial"/>
           <w:sz w:val="20"/>
           <w:szCs w:val="20"/>
-        </w:rPr>
-        <w:t>11.7. Дом (корпус, строение):</w:t>
+          <w:lang w:val="en-US"/>
+        </w:rPr>
+        <w:t xml:space="preserve">11.7. </w:t>
+      </w:r>
+      <w:r>
+        <w:rPr>
+          <w:rFonts w:ascii="Arial" w:hAnsi="Arial" w:cs="Arial"/>
+          <w:sz w:val="20"/>
+          <w:szCs w:val="20"/>
+        </w:rPr>
+        <w:t>Дом</w:t>
+      </w:r>
+      <w:r>
+        <w:rPr>
+          <w:rFonts w:ascii="Arial" w:hAnsi="Arial" w:cs="Arial"/>
+          <w:sz w:val="20"/>
+          <w:szCs w:val="20"/>
+          <w:lang w:val="en-US"/>
+        </w:rPr>
+        <w:t xml:space="preserve"> (</w:t>
+      </w:r>
+      <w:r>
+        <w:rPr>
+          <w:rFonts w:ascii="Arial" w:hAnsi="Arial" w:cs="Arial"/>
+          <w:sz w:val="20"/>
+          <w:szCs w:val="20"/>
+        </w:rPr>
+        <w:t>корпус</w:t>
+      </w:r>
+      <w:r>
+        <w:rPr>
+          <w:rFonts w:ascii="Arial" w:hAnsi="Arial" w:cs="Arial"/>
+          <w:sz w:val="20"/>
+          <w:szCs w:val="20"/>
+          <w:lang w:val="en-US"/>
+        </w:rPr>
+        <w:t xml:space="preserve">, </w:t>
+      </w:r>
+      <w:r>
+        <w:rPr>
+          <w:rFonts w:ascii="Arial" w:hAnsi="Arial" w:cs="Arial"/>
+          <w:sz w:val="20"/>
+          <w:szCs w:val="20"/>
+        </w:rPr>
+        <w:t>строение</w:t>
+      </w:r>
+      <w:r>
+        <w:rPr>
+          <w:rFonts w:ascii="Arial" w:hAnsi="Arial" w:cs="Arial"/>
+          <w:sz w:val="20"/>
+          <w:szCs w:val="20"/>
+          <w:lang w:val="en-US"/>
+        </w:rPr>
+        <w:t>):</w:t>
       </w:r>
       <w:r>
         <w:rPr>
@@ -7101,8 +7349,26 @@
           <w:rFonts w:ascii="Arial" w:hAnsi="Arial" w:cs="Arial"/>
           <w:sz w:val="20"/>
           <w:szCs w:val="20"/>
-        </w:rPr>
-        <w:t>11.8. Квартира:</w:t>
+          <w:lang w:val="en-US"/>
+        </w:rPr>
+        <w:t xml:space="preserve">11.8. </w:t>
+      </w:r>
+      <w:r>
+        <w:rPr>
+          <w:rFonts w:ascii="Arial" w:hAnsi="Arial" w:cs="Arial"/>
+          <w:sz w:val="20"/>
+          <w:szCs w:val="20"/>
+        </w:rPr>
+        <w:t>Квартира</w:t>
+      </w:r>
+      <w:r>
+        <w:rPr>
+          <w:rFonts w:ascii="Arial" w:hAnsi="Arial" w:cs="Arial"/>
+          <w:sz w:val="20"/>
+          <w:szCs w:val="20"/>
+          <w:lang w:val="en-US"/>
+        </w:rPr>
+        <w:t>:</w:t>
       </w:r>
       <w:r>
         <w:rPr>
@@ -8167,7 +8433,7 @@
                 <w:rFonts w:ascii="Arial" w:hAnsi="Arial" w:cs="Arial"/>
                 <w:sz w:val="20"/>
                 <w:szCs w:val="20"/>
-                <w:lang w:val="en-US"/>
+                <w:lang w:val="ru-RU"/>
               </w:rPr>
             </w:pPr>
             <w:r>
@@ -20895,8 +21161,6 @@
         </w:rPr>
         <w:fldChar w:fldCharType="end"/>
       </w:r>
-      <w:bookmarkStart w:id="0" w:name="_GoBack"/>
-      <w:bookmarkEnd w:id="0"/>
     </w:p>
     <w:p>
       <w:pPr>
@@ -28908,7 +29172,7 @@
       <w:tblGrid>
         <w:gridCol w:w="675"/>
         <w:gridCol w:w="2268"/>
-        <w:gridCol w:w="2127"/>
+        <w:gridCol w:w="2196"/>
         <w:gridCol w:w="2409"/>
         <w:gridCol w:w="3227"/>
       </w:tblGrid>
@@ -29187,6 +29451,52 @@
                 <w:lang w:val="ru-RU"/>
               </w:rPr>
             </w:pPr>
+            <w:r>
+              <w:rPr>
+                <w:rFonts w:ascii="Arial" w:hAnsi="Arial" w:cs="Arial"/>
+                <w:sz w:val="20"/>
+                <w:szCs w:val="20"/>
+                <w:lang w:val="ru-RU"/>
+              </w:rPr>
+              <w:fldChar w:fldCharType="begin"/>
+            </w:r>
+            <w:r>
+              <w:rPr>
+                <w:rFonts w:ascii="Arial" w:hAnsi="Arial" w:cs="Arial"/>
+                <w:sz w:val="20"/>
+                <w:szCs w:val="20"/>
+                <w:lang w:val="ru-RU"/>
+              </w:rPr>
+              <w:instrText xml:space="preserve"> MERGEFIELD  dateExamination1  \* MERGEFORMAT </w:instrText>
+            </w:r>
+            <w:r>
+              <w:rPr>
+                <w:rFonts w:ascii="Arial" w:hAnsi="Arial" w:cs="Arial"/>
+                <w:sz w:val="20"/>
+                <w:szCs w:val="20"/>
+                <w:lang w:val="ru-RU"/>
+              </w:rPr>
+              <w:fldChar w:fldCharType="separate"/>
+            </w:r>
+            <w:r>
+              <w:rPr>
+                <w:rFonts w:ascii="Arial" w:hAnsi="Arial" w:cs="Arial"/>
+                <w:noProof/>
+                <w:sz w:val="20"/>
+                <w:szCs w:val="20"/>
+                <w:lang w:val="ru-RU"/>
+              </w:rPr>
+              <w:t>«dateExamination1»</w:t>
+            </w:r>
+            <w:r>
+              <w:rPr>
+                <w:rFonts w:ascii="Arial" w:hAnsi="Arial" w:cs="Arial"/>
+                <w:sz w:val="20"/>
+                <w:szCs w:val="20"/>
+                <w:lang w:val="ru-RU"/>
+              </w:rPr>
+              <w:fldChar w:fldCharType="end"/>
+            </w:r>
           </w:p>
         </w:tc>
         <w:tc>
@@ -29203,6 +29513,52 @@
                 <w:lang w:val="ru-RU"/>
               </w:rPr>
             </w:pPr>
+            <w:r>
+              <w:rPr>
+                <w:rFonts w:ascii="Arial" w:hAnsi="Arial" w:cs="Arial"/>
+                <w:sz w:val="20"/>
+                <w:szCs w:val="20"/>
+                <w:lang w:val="ru-RU"/>
+              </w:rPr>
+              <w:fldChar w:fldCharType="begin"/>
+            </w:r>
+            <w:r>
+              <w:rPr>
+                <w:rFonts w:ascii="Arial" w:hAnsi="Arial" w:cs="Arial"/>
+                <w:sz w:val="20"/>
+                <w:szCs w:val="20"/>
+                <w:lang w:val="ru-RU"/>
+              </w:rPr>
+              <w:instrText xml:space="preserve"> MERGEFIELD  codeExamination1  \* MERGEFORMAT </w:instrText>
+            </w:r>
+            <w:r>
+              <w:rPr>
+                <w:rFonts w:ascii="Arial" w:hAnsi="Arial" w:cs="Arial"/>
+                <w:sz w:val="20"/>
+                <w:szCs w:val="20"/>
+                <w:lang w:val="ru-RU"/>
+              </w:rPr>
+              <w:fldChar w:fldCharType="separate"/>
+            </w:r>
+            <w:r>
+              <w:rPr>
+                <w:rFonts w:ascii="Arial" w:hAnsi="Arial" w:cs="Arial"/>
+                <w:noProof/>
+                <w:sz w:val="20"/>
+                <w:szCs w:val="20"/>
+                <w:lang w:val="ru-RU"/>
+              </w:rPr>
+              <w:t>«codeExamination1»</w:t>
+            </w:r>
+            <w:r>
+              <w:rPr>
+                <w:rFonts w:ascii="Arial" w:hAnsi="Arial" w:cs="Arial"/>
+                <w:sz w:val="20"/>
+                <w:szCs w:val="20"/>
+                <w:lang w:val="ru-RU"/>
+              </w:rPr>
+              <w:fldChar w:fldCharType="end"/>
+            </w:r>
           </w:p>
         </w:tc>
         <w:tc>
@@ -29219,6 +29575,52 @@
                 <w:lang w:val="ru-RU"/>
               </w:rPr>
             </w:pPr>
+            <w:r>
+              <w:rPr>
+                <w:rFonts w:ascii="Arial" w:hAnsi="Arial" w:cs="Arial"/>
+                <w:sz w:val="20"/>
+                <w:szCs w:val="20"/>
+                <w:lang w:val="ru-RU"/>
+              </w:rPr>
+              <w:fldChar w:fldCharType="begin"/>
+            </w:r>
+            <w:r>
+              <w:rPr>
+                <w:rFonts w:ascii="Arial" w:hAnsi="Arial" w:cs="Arial"/>
+                <w:sz w:val="20"/>
+                <w:szCs w:val="20"/>
+                <w:lang w:val="ru-RU"/>
+              </w:rPr>
+              <w:instrText xml:space="preserve"> MERGEFIELD  nameExamination1  \* MERGEFORMAT </w:instrText>
+            </w:r>
+            <w:r>
+              <w:rPr>
+                <w:rFonts w:ascii="Arial" w:hAnsi="Arial" w:cs="Arial"/>
+                <w:sz w:val="20"/>
+                <w:szCs w:val="20"/>
+                <w:lang w:val="ru-RU"/>
+              </w:rPr>
+              <w:fldChar w:fldCharType="separate"/>
+            </w:r>
+            <w:r>
+              <w:rPr>
+                <w:rFonts w:ascii="Arial" w:hAnsi="Arial" w:cs="Arial"/>
+                <w:noProof/>
+                <w:sz w:val="20"/>
+                <w:szCs w:val="20"/>
+                <w:lang w:val="ru-RU"/>
+              </w:rPr>
+              <w:t>«nameExamination1»</w:t>
+            </w:r>
+            <w:r>
+              <w:rPr>
+                <w:rFonts w:ascii="Arial" w:hAnsi="Arial" w:cs="Arial"/>
+                <w:sz w:val="20"/>
+                <w:szCs w:val="20"/>
+                <w:lang w:val="ru-RU"/>
+              </w:rPr>
+              <w:fldChar w:fldCharType="end"/>
+            </w:r>
           </w:p>
         </w:tc>
         <w:tc>
@@ -29235,6 +29637,52 @@
                 <w:lang w:val="ru-RU"/>
               </w:rPr>
             </w:pPr>
+            <w:r>
+              <w:rPr>
+                <w:rFonts w:ascii="Arial" w:hAnsi="Arial" w:cs="Arial"/>
+                <w:sz w:val="20"/>
+                <w:szCs w:val="20"/>
+                <w:lang w:val="ru-RU"/>
+              </w:rPr>
+              <w:fldChar w:fldCharType="begin"/>
+            </w:r>
+            <w:r>
+              <w:rPr>
+                <w:rFonts w:ascii="Arial" w:hAnsi="Arial" w:cs="Arial"/>
+                <w:sz w:val="20"/>
+                <w:szCs w:val="20"/>
+                <w:lang w:val="ru-RU"/>
+              </w:rPr>
+              <w:instrText xml:space="preserve"> MERGEFIELD  resultExamination1  \* MERGEFORMAT </w:instrText>
+            </w:r>
+            <w:r>
+              <w:rPr>
+                <w:rFonts w:ascii="Arial" w:hAnsi="Arial" w:cs="Arial"/>
+                <w:sz w:val="20"/>
+                <w:szCs w:val="20"/>
+                <w:lang w:val="ru-RU"/>
+              </w:rPr>
+              <w:fldChar w:fldCharType="separate"/>
+            </w:r>
+            <w:r>
+              <w:rPr>
+                <w:rFonts w:ascii="Arial" w:hAnsi="Arial" w:cs="Arial"/>
+                <w:noProof/>
+                <w:sz w:val="20"/>
+                <w:szCs w:val="20"/>
+                <w:lang w:val="ru-RU"/>
+              </w:rPr>
+              <w:t>«resultExamination1»</w:t>
+            </w:r>
+            <w:r>
+              <w:rPr>
+                <w:rFonts w:ascii="Arial" w:hAnsi="Arial" w:cs="Arial"/>
+                <w:sz w:val="20"/>
+                <w:szCs w:val="20"/>
+                <w:lang w:val="ru-RU"/>
+              </w:rPr>
+              <w:fldChar w:fldCharType="end"/>
+            </w:r>
           </w:p>
         </w:tc>
       </w:tr>
@@ -29279,6 +29727,52 @@
                 <w:lang w:val="ru-RU"/>
               </w:rPr>
             </w:pPr>
+            <w:r>
+              <w:rPr>
+                <w:rFonts w:ascii="Arial" w:hAnsi="Arial" w:cs="Arial"/>
+                <w:sz w:val="20"/>
+                <w:szCs w:val="20"/>
+                <w:lang w:val="ru-RU"/>
+              </w:rPr>
+              <w:fldChar w:fldCharType="begin"/>
+            </w:r>
+            <w:r>
+              <w:rPr>
+                <w:rFonts w:ascii="Arial" w:hAnsi="Arial" w:cs="Arial"/>
+                <w:sz w:val="20"/>
+                <w:szCs w:val="20"/>
+                <w:lang w:val="ru-RU"/>
+              </w:rPr>
+              <w:instrText xml:space="preserve"> MERGEFIELD  dateExamination2  \* MERGEFORMAT </w:instrText>
+            </w:r>
+            <w:r>
+              <w:rPr>
+                <w:rFonts w:ascii="Arial" w:hAnsi="Arial" w:cs="Arial"/>
+                <w:sz w:val="20"/>
+                <w:szCs w:val="20"/>
+                <w:lang w:val="ru-RU"/>
+              </w:rPr>
+              <w:fldChar w:fldCharType="separate"/>
+            </w:r>
+            <w:r>
+              <w:rPr>
+                <w:rFonts w:ascii="Arial" w:hAnsi="Arial" w:cs="Arial"/>
+                <w:noProof/>
+                <w:sz w:val="20"/>
+                <w:szCs w:val="20"/>
+                <w:lang w:val="ru-RU"/>
+              </w:rPr>
+              <w:t>«dateExamination2»</w:t>
+            </w:r>
+            <w:r>
+              <w:rPr>
+                <w:rFonts w:ascii="Arial" w:hAnsi="Arial" w:cs="Arial"/>
+                <w:sz w:val="20"/>
+                <w:szCs w:val="20"/>
+                <w:lang w:val="ru-RU"/>
+              </w:rPr>
+              <w:fldChar w:fldCharType="end"/>
+            </w:r>
           </w:p>
         </w:tc>
         <w:tc>
@@ -29295,6 +29789,52 @@
                 <w:lang w:val="ru-RU"/>
               </w:rPr>
             </w:pPr>
+            <w:r>
+              <w:rPr>
+                <w:rFonts w:ascii="Arial" w:hAnsi="Arial" w:cs="Arial"/>
+                <w:sz w:val="20"/>
+                <w:szCs w:val="20"/>
+                <w:lang w:val="ru-RU"/>
+              </w:rPr>
+              <w:fldChar w:fldCharType="begin"/>
+            </w:r>
+            <w:r>
+              <w:rPr>
+                <w:rFonts w:ascii="Arial" w:hAnsi="Arial" w:cs="Arial"/>
+                <w:sz w:val="20"/>
+                <w:szCs w:val="20"/>
+                <w:lang w:val="ru-RU"/>
+              </w:rPr>
+              <w:instrText xml:space="preserve"> MERGEFIELD  codeExamination2  \* MERGEFORMAT </w:instrText>
+            </w:r>
+            <w:r>
+              <w:rPr>
+                <w:rFonts w:ascii="Arial" w:hAnsi="Arial" w:cs="Arial"/>
+                <w:sz w:val="20"/>
+                <w:szCs w:val="20"/>
+                <w:lang w:val="ru-RU"/>
+              </w:rPr>
+              <w:fldChar w:fldCharType="separate"/>
+            </w:r>
+            <w:r>
+              <w:rPr>
+                <w:rFonts w:ascii="Arial" w:hAnsi="Arial" w:cs="Arial"/>
+                <w:noProof/>
+                <w:sz w:val="20"/>
+                <w:szCs w:val="20"/>
+                <w:lang w:val="ru-RU"/>
+              </w:rPr>
+              <w:t>«codeExamination2»</w:t>
+            </w:r>
+            <w:r>
+              <w:rPr>
+                <w:rFonts w:ascii="Arial" w:hAnsi="Arial" w:cs="Arial"/>
+                <w:sz w:val="20"/>
+                <w:szCs w:val="20"/>
+                <w:lang w:val="ru-RU"/>
+              </w:rPr>
+              <w:fldChar w:fldCharType="end"/>
+            </w:r>
           </w:p>
         </w:tc>
         <w:tc>
@@ -29311,6 +29851,52 @@
                 <w:lang w:val="ru-RU"/>
               </w:rPr>
             </w:pPr>
+            <w:r>
+              <w:rPr>
+                <w:rFonts w:ascii="Arial" w:hAnsi="Arial" w:cs="Arial"/>
+                <w:sz w:val="20"/>
+                <w:szCs w:val="20"/>
+                <w:lang w:val="ru-RU"/>
+              </w:rPr>
+              <w:fldChar w:fldCharType="begin"/>
+            </w:r>
+            <w:r>
+              <w:rPr>
+                <w:rFonts w:ascii="Arial" w:hAnsi="Arial" w:cs="Arial"/>
+                <w:sz w:val="20"/>
+                <w:szCs w:val="20"/>
+                <w:lang w:val="ru-RU"/>
+              </w:rPr>
+              <w:instrText xml:space="preserve"> MERGEFIELD  nameExamination2  \* MERGEFORMAT </w:instrText>
+            </w:r>
+            <w:r>
+              <w:rPr>
+                <w:rFonts w:ascii="Arial" w:hAnsi="Arial" w:cs="Arial"/>
+                <w:sz w:val="20"/>
+                <w:szCs w:val="20"/>
+                <w:lang w:val="ru-RU"/>
+              </w:rPr>
+              <w:fldChar w:fldCharType="separate"/>
+            </w:r>
+            <w:r>
+              <w:rPr>
+                <w:rFonts w:ascii="Arial" w:hAnsi="Arial" w:cs="Arial"/>
+                <w:noProof/>
+                <w:sz w:val="20"/>
+                <w:szCs w:val="20"/>
+                <w:lang w:val="ru-RU"/>
+              </w:rPr>
+              <w:t>«nameExamination2»</w:t>
+            </w:r>
+            <w:r>
+              <w:rPr>
+                <w:rFonts w:ascii="Arial" w:hAnsi="Arial" w:cs="Arial"/>
+                <w:sz w:val="20"/>
+                <w:szCs w:val="20"/>
+                <w:lang w:val="ru-RU"/>
+              </w:rPr>
+              <w:fldChar w:fldCharType="end"/>
+            </w:r>
           </w:p>
         </w:tc>
         <w:tc>
@@ -29327,6 +29913,52 @@
                 <w:lang w:val="ru-RU"/>
               </w:rPr>
             </w:pPr>
+            <w:r>
+              <w:rPr>
+                <w:rFonts w:ascii="Arial" w:hAnsi="Arial" w:cs="Arial"/>
+                <w:sz w:val="20"/>
+                <w:szCs w:val="20"/>
+                <w:lang w:val="ru-RU"/>
+              </w:rPr>
+              <w:fldChar w:fldCharType="begin"/>
+            </w:r>
+            <w:r>
+              <w:rPr>
+                <w:rFonts w:ascii="Arial" w:hAnsi="Arial" w:cs="Arial"/>
+                <w:sz w:val="20"/>
+                <w:szCs w:val="20"/>
+                <w:lang w:val="ru-RU"/>
+              </w:rPr>
+              <w:instrText xml:space="preserve"> MERGEFIELD  resultExamination2  \* MERGEFORMAT </w:instrText>
+            </w:r>
+            <w:r>
+              <w:rPr>
+                <w:rFonts w:ascii="Arial" w:hAnsi="Arial" w:cs="Arial"/>
+                <w:sz w:val="20"/>
+                <w:szCs w:val="20"/>
+                <w:lang w:val="ru-RU"/>
+              </w:rPr>
+              <w:fldChar w:fldCharType="separate"/>
+            </w:r>
+            <w:r>
+              <w:rPr>
+                <w:rFonts w:ascii="Arial" w:hAnsi="Arial" w:cs="Arial"/>
+                <w:noProof/>
+                <w:sz w:val="20"/>
+                <w:szCs w:val="20"/>
+                <w:lang w:val="ru-RU"/>
+              </w:rPr>
+              <w:t>«resultExamination2»</w:t>
+            </w:r>
+            <w:r>
+              <w:rPr>
+                <w:rFonts w:ascii="Arial" w:hAnsi="Arial" w:cs="Arial"/>
+                <w:sz w:val="20"/>
+                <w:szCs w:val="20"/>
+                <w:lang w:val="ru-RU"/>
+              </w:rPr>
+              <w:fldChar w:fldCharType="end"/>
+            </w:r>
           </w:p>
         </w:tc>
       </w:tr>
@@ -29370,6 +30002,52 @@
                 <w:lang w:val="ru-RU"/>
               </w:rPr>
             </w:pPr>
+            <w:r>
+              <w:rPr>
+                <w:rFonts w:ascii="Arial" w:hAnsi="Arial" w:cs="Arial"/>
+                <w:sz w:val="20"/>
+                <w:szCs w:val="20"/>
+                <w:lang w:val="ru-RU"/>
+              </w:rPr>
+              <w:fldChar w:fldCharType="begin"/>
+            </w:r>
+            <w:r>
+              <w:rPr>
+                <w:rFonts w:ascii="Arial" w:hAnsi="Arial" w:cs="Arial"/>
+                <w:sz w:val="20"/>
+                <w:szCs w:val="20"/>
+                <w:lang w:val="ru-RU"/>
+              </w:rPr>
+              <w:instrText xml:space="preserve"> MERGEFIELD  dateExamination3  \* MERGEFORMAT </w:instrText>
+            </w:r>
+            <w:r>
+              <w:rPr>
+                <w:rFonts w:ascii="Arial" w:hAnsi="Arial" w:cs="Arial"/>
+                <w:sz w:val="20"/>
+                <w:szCs w:val="20"/>
+                <w:lang w:val="ru-RU"/>
+              </w:rPr>
+              <w:fldChar w:fldCharType="separate"/>
+            </w:r>
+            <w:r>
+              <w:rPr>
+                <w:rFonts w:ascii="Arial" w:hAnsi="Arial" w:cs="Arial"/>
+                <w:noProof/>
+                <w:sz w:val="20"/>
+                <w:szCs w:val="20"/>
+                <w:lang w:val="ru-RU"/>
+              </w:rPr>
+              <w:t>«dateExamination3»</w:t>
+            </w:r>
+            <w:r>
+              <w:rPr>
+                <w:rFonts w:ascii="Arial" w:hAnsi="Arial" w:cs="Arial"/>
+                <w:sz w:val="20"/>
+                <w:szCs w:val="20"/>
+                <w:lang w:val="ru-RU"/>
+              </w:rPr>
+              <w:fldChar w:fldCharType="end"/>
+            </w:r>
           </w:p>
         </w:tc>
         <w:tc>
@@ -29386,6 +30064,52 @@
                 <w:lang w:val="ru-RU"/>
               </w:rPr>
             </w:pPr>
+            <w:r>
+              <w:rPr>
+                <w:rFonts w:ascii="Arial" w:hAnsi="Arial" w:cs="Arial"/>
+                <w:sz w:val="20"/>
+                <w:szCs w:val="20"/>
+                <w:lang w:val="ru-RU"/>
+              </w:rPr>
+              <w:fldChar w:fldCharType="begin"/>
+            </w:r>
+            <w:r>
+              <w:rPr>
+                <w:rFonts w:ascii="Arial" w:hAnsi="Arial" w:cs="Arial"/>
+                <w:sz w:val="20"/>
+                <w:szCs w:val="20"/>
+                <w:lang w:val="ru-RU"/>
+              </w:rPr>
+              <w:instrText xml:space="preserve"> MERGEFIELD  codeExamination3  \* MERGEFORMAT </w:instrText>
+            </w:r>
+            <w:r>
+              <w:rPr>
+                <w:rFonts w:ascii="Arial" w:hAnsi="Arial" w:cs="Arial"/>
+                <w:sz w:val="20"/>
+                <w:szCs w:val="20"/>
+                <w:lang w:val="ru-RU"/>
+              </w:rPr>
+              <w:fldChar w:fldCharType="separate"/>
+            </w:r>
+            <w:r>
+              <w:rPr>
+                <w:rFonts w:ascii="Arial" w:hAnsi="Arial" w:cs="Arial"/>
+                <w:noProof/>
+                <w:sz w:val="20"/>
+                <w:szCs w:val="20"/>
+                <w:lang w:val="ru-RU"/>
+              </w:rPr>
+              <w:t>«codeExamination3»</w:t>
+            </w:r>
+            <w:r>
+              <w:rPr>
+                <w:rFonts w:ascii="Arial" w:hAnsi="Arial" w:cs="Arial"/>
+                <w:sz w:val="20"/>
+                <w:szCs w:val="20"/>
+                <w:lang w:val="ru-RU"/>
+              </w:rPr>
+              <w:fldChar w:fldCharType="end"/>
+            </w:r>
           </w:p>
         </w:tc>
         <w:tc>
@@ -29402,6 +30126,52 @@
                 <w:lang w:val="ru-RU"/>
               </w:rPr>
             </w:pPr>
+            <w:r>
+              <w:rPr>
+                <w:rFonts w:ascii="Arial" w:hAnsi="Arial" w:cs="Arial"/>
+                <w:sz w:val="20"/>
+                <w:szCs w:val="20"/>
+                <w:lang w:val="ru-RU"/>
+              </w:rPr>
+              <w:fldChar w:fldCharType="begin"/>
+            </w:r>
+            <w:r>
+              <w:rPr>
+                <w:rFonts w:ascii="Arial" w:hAnsi="Arial" w:cs="Arial"/>
+                <w:sz w:val="20"/>
+                <w:szCs w:val="20"/>
+                <w:lang w:val="ru-RU"/>
+              </w:rPr>
+              <w:instrText xml:space="preserve"> MERGEFIELD  nameExamination3  \* MERGEFORMAT </w:instrText>
+            </w:r>
+            <w:r>
+              <w:rPr>
+                <w:rFonts w:ascii="Arial" w:hAnsi="Arial" w:cs="Arial"/>
+                <w:sz w:val="20"/>
+                <w:szCs w:val="20"/>
+                <w:lang w:val="ru-RU"/>
+              </w:rPr>
+              <w:fldChar w:fldCharType="separate"/>
+            </w:r>
+            <w:r>
+              <w:rPr>
+                <w:rFonts w:ascii="Arial" w:hAnsi="Arial" w:cs="Arial"/>
+                <w:noProof/>
+                <w:sz w:val="20"/>
+                <w:szCs w:val="20"/>
+                <w:lang w:val="ru-RU"/>
+              </w:rPr>
+              <w:t>«nameExamination3»</w:t>
+            </w:r>
+            <w:r>
+              <w:rPr>
+                <w:rFonts w:ascii="Arial" w:hAnsi="Arial" w:cs="Arial"/>
+                <w:sz w:val="20"/>
+                <w:szCs w:val="20"/>
+                <w:lang w:val="ru-RU"/>
+              </w:rPr>
+              <w:fldChar w:fldCharType="end"/>
+            </w:r>
           </w:p>
         </w:tc>
         <w:tc>
@@ -29418,6 +30188,52 @@
                 <w:lang w:val="ru-RU"/>
               </w:rPr>
             </w:pPr>
+            <w:r>
+              <w:rPr>
+                <w:rFonts w:ascii="Arial" w:hAnsi="Arial" w:cs="Arial"/>
+                <w:sz w:val="20"/>
+                <w:szCs w:val="20"/>
+                <w:lang w:val="ru-RU"/>
+              </w:rPr>
+              <w:fldChar w:fldCharType="begin"/>
+            </w:r>
+            <w:r>
+              <w:rPr>
+                <w:rFonts w:ascii="Arial" w:hAnsi="Arial" w:cs="Arial"/>
+                <w:sz w:val="20"/>
+                <w:szCs w:val="20"/>
+                <w:lang w:val="ru-RU"/>
+              </w:rPr>
+              <w:instrText xml:space="preserve"> MERGEFIELD  resultExamination3  \* MERGEFORMAT </w:instrText>
+            </w:r>
+            <w:r>
+              <w:rPr>
+                <w:rFonts w:ascii="Arial" w:hAnsi="Arial" w:cs="Arial"/>
+                <w:sz w:val="20"/>
+                <w:szCs w:val="20"/>
+                <w:lang w:val="ru-RU"/>
+              </w:rPr>
+              <w:fldChar w:fldCharType="separate"/>
+            </w:r>
+            <w:r>
+              <w:rPr>
+                <w:rFonts w:ascii="Arial" w:hAnsi="Arial" w:cs="Arial"/>
+                <w:noProof/>
+                <w:sz w:val="20"/>
+                <w:szCs w:val="20"/>
+                <w:lang w:val="ru-RU"/>
+              </w:rPr>
+              <w:t>«resultExamination3»</w:t>
+            </w:r>
+            <w:r>
+              <w:rPr>
+                <w:rFonts w:ascii="Arial" w:hAnsi="Arial" w:cs="Arial"/>
+                <w:sz w:val="20"/>
+                <w:szCs w:val="20"/>
+                <w:lang w:val="ru-RU"/>
+              </w:rPr>
+              <w:fldChar w:fldCharType="end"/>
+            </w:r>
           </w:p>
         </w:tc>
       </w:tr>
@@ -29461,6 +30277,52 @@
                 <w:lang w:val="ru-RU"/>
               </w:rPr>
             </w:pPr>
+            <w:r>
+              <w:rPr>
+                <w:rFonts w:ascii="Arial" w:hAnsi="Arial" w:cs="Arial"/>
+                <w:sz w:val="20"/>
+                <w:szCs w:val="20"/>
+                <w:lang w:val="ru-RU"/>
+              </w:rPr>
+              <w:fldChar w:fldCharType="begin"/>
+            </w:r>
+            <w:r>
+              <w:rPr>
+                <w:rFonts w:ascii="Arial" w:hAnsi="Arial" w:cs="Arial"/>
+                <w:sz w:val="20"/>
+                <w:szCs w:val="20"/>
+                <w:lang w:val="ru-RU"/>
+              </w:rPr>
+              <w:instrText xml:space="preserve"> MERGEFIELD  dateExamination4  \* MERGEFORMAT </w:instrText>
+            </w:r>
+            <w:r>
+              <w:rPr>
+                <w:rFonts w:ascii="Arial" w:hAnsi="Arial" w:cs="Arial"/>
+                <w:sz w:val="20"/>
+                <w:szCs w:val="20"/>
+                <w:lang w:val="ru-RU"/>
+              </w:rPr>
+              <w:fldChar w:fldCharType="separate"/>
+            </w:r>
+            <w:r>
+              <w:rPr>
+                <w:rFonts w:ascii="Arial" w:hAnsi="Arial" w:cs="Arial"/>
+                <w:noProof/>
+                <w:sz w:val="20"/>
+                <w:szCs w:val="20"/>
+                <w:lang w:val="ru-RU"/>
+              </w:rPr>
+              <w:t>«dateExamination4»</w:t>
+            </w:r>
+            <w:r>
+              <w:rPr>
+                <w:rFonts w:ascii="Arial" w:hAnsi="Arial" w:cs="Arial"/>
+                <w:sz w:val="20"/>
+                <w:szCs w:val="20"/>
+                <w:lang w:val="ru-RU"/>
+              </w:rPr>
+              <w:fldChar w:fldCharType="end"/>
+            </w:r>
           </w:p>
         </w:tc>
         <w:tc>
@@ -29477,6 +30339,52 @@
                 <w:lang w:val="ru-RU"/>
               </w:rPr>
             </w:pPr>
+            <w:r>
+              <w:rPr>
+                <w:rFonts w:ascii="Arial" w:hAnsi="Arial" w:cs="Arial"/>
+                <w:sz w:val="20"/>
+                <w:szCs w:val="20"/>
+                <w:lang w:val="ru-RU"/>
+              </w:rPr>
+              <w:fldChar w:fldCharType="begin"/>
+            </w:r>
+            <w:r>
+              <w:rPr>
+                <w:rFonts w:ascii="Arial" w:hAnsi="Arial" w:cs="Arial"/>
+                <w:sz w:val="20"/>
+                <w:szCs w:val="20"/>
+                <w:lang w:val="ru-RU"/>
+              </w:rPr>
+              <w:instrText xml:space="preserve"> MERGEFIELD  codeExamination4  \* MERGEFORMAT </w:instrText>
+            </w:r>
+            <w:r>
+              <w:rPr>
+                <w:rFonts w:ascii="Arial" w:hAnsi="Arial" w:cs="Arial"/>
+                <w:sz w:val="20"/>
+                <w:szCs w:val="20"/>
+                <w:lang w:val="ru-RU"/>
+              </w:rPr>
+              <w:fldChar w:fldCharType="separate"/>
+            </w:r>
+            <w:r>
+              <w:rPr>
+                <w:rFonts w:ascii="Arial" w:hAnsi="Arial" w:cs="Arial"/>
+                <w:noProof/>
+                <w:sz w:val="20"/>
+                <w:szCs w:val="20"/>
+                <w:lang w:val="ru-RU"/>
+              </w:rPr>
+              <w:t>«codeExamination4»</w:t>
+            </w:r>
+            <w:r>
+              <w:rPr>
+                <w:rFonts w:ascii="Arial" w:hAnsi="Arial" w:cs="Arial"/>
+                <w:sz w:val="20"/>
+                <w:szCs w:val="20"/>
+                <w:lang w:val="ru-RU"/>
+              </w:rPr>
+              <w:fldChar w:fldCharType="end"/>
+            </w:r>
           </w:p>
         </w:tc>
         <w:tc>
@@ -29493,6 +30401,52 @@
                 <w:lang w:val="ru-RU"/>
               </w:rPr>
             </w:pPr>
+            <w:r>
+              <w:rPr>
+                <w:rFonts w:ascii="Arial" w:hAnsi="Arial" w:cs="Arial"/>
+                <w:sz w:val="20"/>
+                <w:szCs w:val="20"/>
+                <w:lang w:val="ru-RU"/>
+              </w:rPr>
+              <w:fldChar w:fldCharType="begin"/>
+            </w:r>
+            <w:r>
+              <w:rPr>
+                <w:rFonts w:ascii="Arial" w:hAnsi="Arial" w:cs="Arial"/>
+                <w:sz w:val="20"/>
+                <w:szCs w:val="20"/>
+                <w:lang w:val="ru-RU"/>
+              </w:rPr>
+              <w:instrText xml:space="preserve"> MERGEFIELD  nameExamination4  \* MERGEFORMAT </w:instrText>
+            </w:r>
+            <w:r>
+              <w:rPr>
+                <w:rFonts w:ascii="Arial" w:hAnsi="Arial" w:cs="Arial"/>
+                <w:sz w:val="20"/>
+                <w:szCs w:val="20"/>
+                <w:lang w:val="ru-RU"/>
+              </w:rPr>
+              <w:fldChar w:fldCharType="separate"/>
+            </w:r>
+            <w:r>
+              <w:rPr>
+                <w:rFonts w:ascii="Arial" w:hAnsi="Arial" w:cs="Arial"/>
+                <w:noProof/>
+                <w:sz w:val="20"/>
+                <w:szCs w:val="20"/>
+                <w:lang w:val="ru-RU"/>
+              </w:rPr>
+              <w:t>«nameExamination4»</w:t>
+            </w:r>
+            <w:r>
+              <w:rPr>
+                <w:rFonts w:ascii="Arial" w:hAnsi="Arial" w:cs="Arial"/>
+                <w:sz w:val="20"/>
+                <w:szCs w:val="20"/>
+                <w:lang w:val="ru-RU"/>
+              </w:rPr>
+              <w:fldChar w:fldCharType="end"/>
+            </w:r>
           </w:p>
         </w:tc>
         <w:tc>
@@ -29509,6 +30463,52 @@
                 <w:lang w:val="ru-RU"/>
               </w:rPr>
             </w:pPr>
+            <w:r>
+              <w:rPr>
+                <w:rFonts w:ascii="Arial" w:hAnsi="Arial" w:cs="Arial"/>
+                <w:sz w:val="20"/>
+                <w:szCs w:val="20"/>
+                <w:lang w:val="ru-RU"/>
+              </w:rPr>
+              <w:fldChar w:fldCharType="begin"/>
+            </w:r>
+            <w:r>
+              <w:rPr>
+                <w:rFonts w:ascii="Arial" w:hAnsi="Arial" w:cs="Arial"/>
+                <w:sz w:val="20"/>
+                <w:szCs w:val="20"/>
+                <w:lang w:val="ru-RU"/>
+              </w:rPr>
+              <w:instrText xml:space="preserve"> MERGEFIELD  resultExamination4  \* MERGEFORMAT </w:instrText>
+            </w:r>
+            <w:r>
+              <w:rPr>
+                <w:rFonts w:ascii="Arial" w:hAnsi="Arial" w:cs="Arial"/>
+                <w:sz w:val="20"/>
+                <w:szCs w:val="20"/>
+                <w:lang w:val="ru-RU"/>
+              </w:rPr>
+              <w:fldChar w:fldCharType="separate"/>
+            </w:r>
+            <w:r>
+              <w:rPr>
+                <w:rFonts w:ascii="Arial" w:hAnsi="Arial" w:cs="Arial"/>
+                <w:noProof/>
+                <w:sz w:val="20"/>
+                <w:szCs w:val="20"/>
+                <w:lang w:val="ru-RU"/>
+              </w:rPr>
+              <w:t>«resultExamination4»</w:t>
+            </w:r>
+            <w:r>
+              <w:rPr>
+                <w:rFonts w:ascii="Arial" w:hAnsi="Arial" w:cs="Arial"/>
+                <w:sz w:val="20"/>
+                <w:szCs w:val="20"/>
+                <w:lang w:val="ru-RU"/>
+              </w:rPr>
+              <w:fldChar w:fldCharType="end"/>
+            </w:r>
           </w:p>
         </w:tc>
       </w:tr>
@@ -29552,6 +30552,52 @@
                 <w:lang w:val="ru-RU"/>
               </w:rPr>
             </w:pPr>
+            <w:r>
+              <w:rPr>
+                <w:rFonts w:ascii="Arial" w:hAnsi="Arial" w:cs="Arial"/>
+                <w:sz w:val="20"/>
+                <w:szCs w:val="20"/>
+                <w:lang w:val="ru-RU"/>
+              </w:rPr>
+              <w:fldChar w:fldCharType="begin"/>
+            </w:r>
+            <w:r>
+              <w:rPr>
+                <w:rFonts w:ascii="Arial" w:hAnsi="Arial" w:cs="Arial"/>
+                <w:sz w:val="20"/>
+                <w:szCs w:val="20"/>
+                <w:lang w:val="ru-RU"/>
+              </w:rPr>
+              <w:instrText xml:space="preserve"> MERGEFIELD  dateExamination5  \* MERGEFORMAT </w:instrText>
+            </w:r>
+            <w:r>
+              <w:rPr>
+                <w:rFonts w:ascii="Arial" w:hAnsi="Arial" w:cs="Arial"/>
+                <w:sz w:val="20"/>
+                <w:szCs w:val="20"/>
+                <w:lang w:val="ru-RU"/>
+              </w:rPr>
+              <w:fldChar w:fldCharType="separate"/>
+            </w:r>
+            <w:r>
+              <w:rPr>
+                <w:rFonts w:ascii="Arial" w:hAnsi="Arial" w:cs="Arial"/>
+                <w:noProof/>
+                <w:sz w:val="20"/>
+                <w:szCs w:val="20"/>
+                <w:lang w:val="ru-RU"/>
+              </w:rPr>
+              <w:t>«dateExamination5»</w:t>
+            </w:r>
+            <w:r>
+              <w:rPr>
+                <w:rFonts w:ascii="Arial" w:hAnsi="Arial" w:cs="Arial"/>
+                <w:sz w:val="20"/>
+                <w:szCs w:val="20"/>
+                <w:lang w:val="ru-RU"/>
+              </w:rPr>
+              <w:fldChar w:fldCharType="end"/>
+            </w:r>
           </w:p>
         </w:tc>
         <w:tc>
@@ -29568,6 +30614,52 @@
                 <w:lang w:val="ru-RU"/>
               </w:rPr>
             </w:pPr>
+            <w:r>
+              <w:rPr>
+                <w:rFonts w:ascii="Arial" w:hAnsi="Arial" w:cs="Arial"/>
+                <w:sz w:val="20"/>
+                <w:szCs w:val="20"/>
+                <w:lang w:val="ru-RU"/>
+              </w:rPr>
+              <w:fldChar w:fldCharType="begin"/>
+            </w:r>
+            <w:r>
+              <w:rPr>
+                <w:rFonts w:ascii="Arial" w:hAnsi="Arial" w:cs="Arial"/>
+                <w:sz w:val="20"/>
+                <w:szCs w:val="20"/>
+                <w:lang w:val="ru-RU"/>
+              </w:rPr>
+              <w:instrText xml:space="preserve"> MERGEFIELD  codeExamination5  \* MERGEFORMAT </w:instrText>
+            </w:r>
+            <w:r>
+              <w:rPr>
+                <w:rFonts w:ascii="Arial" w:hAnsi="Arial" w:cs="Arial"/>
+                <w:sz w:val="20"/>
+                <w:szCs w:val="20"/>
+                <w:lang w:val="ru-RU"/>
+              </w:rPr>
+              <w:fldChar w:fldCharType="separate"/>
+            </w:r>
+            <w:r>
+              <w:rPr>
+                <w:rFonts w:ascii="Arial" w:hAnsi="Arial" w:cs="Arial"/>
+                <w:noProof/>
+                <w:sz w:val="20"/>
+                <w:szCs w:val="20"/>
+                <w:lang w:val="ru-RU"/>
+              </w:rPr>
+              <w:t>«codeExamination5»</w:t>
+            </w:r>
+            <w:r>
+              <w:rPr>
+                <w:rFonts w:ascii="Arial" w:hAnsi="Arial" w:cs="Arial"/>
+                <w:sz w:val="20"/>
+                <w:szCs w:val="20"/>
+                <w:lang w:val="ru-RU"/>
+              </w:rPr>
+              <w:fldChar w:fldCharType="end"/>
+            </w:r>
           </w:p>
         </w:tc>
         <w:tc>
@@ -29584,6 +30676,52 @@
                 <w:lang w:val="ru-RU"/>
               </w:rPr>
             </w:pPr>
+            <w:r>
+              <w:rPr>
+                <w:rFonts w:ascii="Arial" w:hAnsi="Arial" w:cs="Arial"/>
+                <w:sz w:val="20"/>
+                <w:szCs w:val="20"/>
+                <w:lang w:val="ru-RU"/>
+              </w:rPr>
+              <w:fldChar w:fldCharType="begin"/>
+            </w:r>
+            <w:r>
+              <w:rPr>
+                <w:rFonts w:ascii="Arial" w:hAnsi="Arial" w:cs="Arial"/>
+                <w:sz w:val="20"/>
+                <w:szCs w:val="20"/>
+                <w:lang w:val="ru-RU"/>
+              </w:rPr>
+              <w:instrText xml:space="preserve"> MERGEFIELD  nameExamination5  \* MERGEFORMAT </w:instrText>
+            </w:r>
+            <w:r>
+              <w:rPr>
+                <w:rFonts w:ascii="Arial" w:hAnsi="Arial" w:cs="Arial"/>
+                <w:sz w:val="20"/>
+                <w:szCs w:val="20"/>
+                <w:lang w:val="ru-RU"/>
+              </w:rPr>
+              <w:fldChar w:fldCharType="separate"/>
+            </w:r>
+            <w:r>
+              <w:rPr>
+                <w:rFonts w:ascii="Arial" w:hAnsi="Arial" w:cs="Arial"/>
+                <w:noProof/>
+                <w:sz w:val="20"/>
+                <w:szCs w:val="20"/>
+                <w:lang w:val="ru-RU"/>
+              </w:rPr>
+              <w:t>«nameExamination5»</w:t>
+            </w:r>
+            <w:r>
+              <w:rPr>
+                <w:rFonts w:ascii="Arial" w:hAnsi="Arial" w:cs="Arial"/>
+                <w:sz w:val="20"/>
+                <w:szCs w:val="20"/>
+                <w:lang w:val="ru-RU"/>
+              </w:rPr>
+              <w:fldChar w:fldCharType="end"/>
+            </w:r>
           </w:p>
         </w:tc>
         <w:tc>
@@ -29600,6 +30738,52 @@
                 <w:lang w:val="ru-RU"/>
               </w:rPr>
             </w:pPr>
+            <w:r>
+              <w:rPr>
+                <w:rFonts w:ascii="Arial" w:hAnsi="Arial" w:cs="Arial"/>
+                <w:sz w:val="20"/>
+                <w:szCs w:val="20"/>
+                <w:lang w:val="ru-RU"/>
+              </w:rPr>
+              <w:fldChar w:fldCharType="begin"/>
+            </w:r>
+            <w:r>
+              <w:rPr>
+                <w:rFonts w:ascii="Arial" w:hAnsi="Arial" w:cs="Arial"/>
+                <w:sz w:val="20"/>
+                <w:szCs w:val="20"/>
+                <w:lang w:val="ru-RU"/>
+              </w:rPr>
+              <w:instrText xml:space="preserve"> MERGEFIELD  resultExamination5  \* MERGEFORMAT </w:instrText>
+            </w:r>
+            <w:r>
+              <w:rPr>
+                <w:rFonts w:ascii="Arial" w:hAnsi="Arial" w:cs="Arial"/>
+                <w:sz w:val="20"/>
+                <w:szCs w:val="20"/>
+                <w:lang w:val="ru-RU"/>
+              </w:rPr>
+              <w:fldChar w:fldCharType="separate"/>
+            </w:r>
+            <w:r>
+              <w:rPr>
+                <w:rFonts w:ascii="Arial" w:hAnsi="Arial" w:cs="Arial"/>
+                <w:noProof/>
+                <w:sz w:val="20"/>
+                <w:szCs w:val="20"/>
+                <w:lang w:val="ru-RU"/>
+              </w:rPr>
+              <w:t>«resultExamination5»</w:t>
+            </w:r>
+            <w:r>
+              <w:rPr>
+                <w:rFonts w:ascii="Arial" w:hAnsi="Arial" w:cs="Arial"/>
+                <w:sz w:val="20"/>
+                <w:szCs w:val="20"/>
+                <w:lang w:val="ru-RU"/>
+              </w:rPr>
+              <w:fldChar w:fldCharType="end"/>
+            </w:r>
           </w:p>
         </w:tc>
       </w:tr>
@@ -29640,9 +30824,49 @@
                 <w:rFonts w:ascii="Arial" w:hAnsi="Arial" w:cs="Arial"/>
                 <w:sz w:val="20"/>
                 <w:szCs w:val="20"/>
-                <w:highlight w:val="yellow"/>
               </w:rPr>
             </w:pPr>
+            <w:r>
+              <w:rPr>
+                <w:rFonts w:ascii="Arial" w:hAnsi="Arial" w:cs="Arial"/>
+                <w:sz w:val="20"/>
+                <w:szCs w:val="20"/>
+              </w:rPr>
+              <w:fldChar w:fldCharType="begin"/>
+            </w:r>
+            <w:r>
+              <w:rPr>
+                <w:rFonts w:ascii="Arial" w:hAnsi="Arial" w:cs="Arial"/>
+                <w:sz w:val="20"/>
+                <w:szCs w:val="20"/>
+              </w:rPr>
+              <w:instrText xml:space="preserve"> MERGEFIELD  dateExamination6  \* MERGEFORMAT </w:instrText>
+            </w:r>
+            <w:r>
+              <w:rPr>
+                <w:rFonts w:ascii="Arial" w:hAnsi="Arial" w:cs="Arial"/>
+                <w:sz w:val="20"/>
+                <w:szCs w:val="20"/>
+              </w:rPr>
+              <w:fldChar w:fldCharType="separate"/>
+            </w:r>
+            <w:r>
+              <w:rPr>
+                <w:rFonts w:ascii="Arial" w:hAnsi="Arial" w:cs="Arial"/>
+                <w:noProof/>
+                <w:sz w:val="20"/>
+                <w:szCs w:val="20"/>
+              </w:rPr>
+              <w:t>«dateExamination6»</w:t>
+            </w:r>
+            <w:r>
+              <w:rPr>
+                <w:rFonts w:ascii="Arial" w:hAnsi="Arial" w:cs="Arial"/>
+                <w:sz w:val="20"/>
+                <w:szCs w:val="20"/>
+              </w:rPr>
+              <w:fldChar w:fldCharType="end"/>
+            </w:r>
           </w:p>
         </w:tc>
         <w:tc>
@@ -29656,9 +30880,49 @@
                 <w:rFonts w:ascii="Arial" w:hAnsi="Arial" w:cs="Arial"/>
                 <w:sz w:val="20"/>
                 <w:szCs w:val="20"/>
-                <w:highlight w:val="yellow"/>
               </w:rPr>
             </w:pPr>
+            <w:r>
+              <w:rPr>
+                <w:rFonts w:ascii="Arial" w:hAnsi="Arial" w:cs="Arial"/>
+                <w:sz w:val="20"/>
+                <w:szCs w:val="20"/>
+              </w:rPr>
+              <w:fldChar w:fldCharType="begin"/>
+            </w:r>
+            <w:r>
+              <w:rPr>
+                <w:rFonts w:ascii="Arial" w:hAnsi="Arial" w:cs="Arial"/>
+                <w:sz w:val="20"/>
+                <w:szCs w:val="20"/>
+              </w:rPr>
+              <w:instrText xml:space="preserve"> MERGEFIELD  codeExamination6  \* MERGEFORMAT </w:instrText>
+            </w:r>
+            <w:r>
+              <w:rPr>
+                <w:rFonts w:ascii="Arial" w:hAnsi="Arial" w:cs="Arial"/>
+                <w:sz w:val="20"/>
+                <w:szCs w:val="20"/>
+              </w:rPr>
+              <w:fldChar w:fldCharType="separate"/>
+            </w:r>
+            <w:r>
+              <w:rPr>
+                <w:rFonts w:ascii="Arial" w:hAnsi="Arial" w:cs="Arial"/>
+                <w:noProof/>
+                <w:sz w:val="20"/>
+                <w:szCs w:val="20"/>
+              </w:rPr>
+              <w:t>«codeExamination6»</w:t>
+            </w:r>
+            <w:r>
+              <w:rPr>
+                <w:rFonts w:ascii="Arial" w:hAnsi="Arial" w:cs="Arial"/>
+                <w:sz w:val="20"/>
+                <w:szCs w:val="20"/>
+              </w:rPr>
+              <w:fldChar w:fldCharType="end"/>
+            </w:r>
           </w:p>
         </w:tc>
         <w:tc>
@@ -29672,9 +30936,49 @@
                 <w:rFonts w:ascii="Arial" w:hAnsi="Arial" w:cs="Arial"/>
                 <w:sz w:val="20"/>
                 <w:szCs w:val="20"/>
-                <w:highlight w:val="yellow"/>
               </w:rPr>
             </w:pPr>
+            <w:r>
+              <w:rPr>
+                <w:rFonts w:ascii="Arial" w:hAnsi="Arial" w:cs="Arial"/>
+                <w:sz w:val="20"/>
+                <w:szCs w:val="20"/>
+              </w:rPr>
+              <w:fldChar w:fldCharType="begin"/>
+            </w:r>
+            <w:r>
+              <w:rPr>
+                <w:rFonts w:ascii="Arial" w:hAnsi="Arial" w:cs="Arial"/>
+                <w:sz w:val="20"/>
+                <w:szCs w:val="20"/>
+              </w:rPr>
+              <w:instrText xml:space="preserve"> MERGEFIELD  nameExamination6  \* MERGEFORMAT </w:instrText>
+            </w:r>
+            <w:r>
+              <w:rPr>
+                <w:rFonts w:ascii="Arial" w:hAnsi="Arial" w:cs="Arial"/>
+                <w:sz w:val="20"/>
+                <w:szCs w:val="20"/>
+              </w:rPr>
+              <w:fldChar w:fldCharType="separate"/>
+            </w:r>
+            <w:r>
+              <w:rPr>
+                <w:rFonts w:ascii="Arial" w:hAnsi="Arial" w:cs="Arial"/>
+                <w:noProof/>
+                <w:sz w:val="20"/>
+                <w:szCs w:val="20"/>
+              </w:rPr>
+              <w:t>«nameExamination6»</w:t>
+            </w:r>
+            <w:r>
+              <w:rPr>
+                <w:rFonts w:ascii="Arial" w:hAnsi="Arial" w:cs="Arial"/>
+                <w:sz w:val="20"/>
+                <w:szCs w:val="20"/>
+              </w:rPr>
+              <w:fldChar w:fldCharType="end"/>
+            </w:r>
           </w:p>
         </w:tc>
         <w:tc>
@@ -29688,9 +30992,49 @@
                 <w:rFonts w:ascii="Arial" w:hAnsi="Arial" w:cs="Arial"/>
                 <w:sz w:val="20"/>
                 <w:szCs w:val="20"/>
-                <w:highlight w:val="yellow"/>
               </w:rPr>
             </w:pPr>
+            <w:r>
+              <w:rPr>
+                <w:rFonts w:ascii="Arial" w:hAnsi="Arial" w:cs="Arial"/>
+                <w:sz w:val="20"/>
+                <w:szCs w:val="20"/>
+              </w:rPr>
+              <w:fldChar w:fldCharType="begin"/>
+            </w:r>
+            <w:r>
+              <w:rPr>
+                <w:rFonts w:ascii="Arial" w:hAnsi="Arial" w:cs="Arial"/>
+                <w:sz w:val="20"/>
+                <w:szCs w:val="20"/>
+              </w:rPr>
+              <w:instrText xml:space="preserve"> MERGEFIELD  resultExamination6  \* MERGEFORMAT </w:instrText>
+            </w:r>
+            <w:r>
+              <w:rPr>
+                <w:rFonts w:ascii="Arial" w:hAnsi="Arial" w:cs="Arial"/>
+                <w:sz w:val="20"/>
+                <w:szCs w:val="20"/>
+              </w:rPr>
+              <w:fldChar w:fldCharType="separate"/>
+            </w:r>
+            <w:r>
+              <w:rPr>
+                <w:rFonts w:ascii="Arial" w:hAnsi="Arial" w:cs="Arial"/>
+                <w:noProof/>
+                <w:sz w:val="20"/>
+                <w:szCs w:val="20"/>
+              </w:rPr>
+              <w:t>«resultExamination6»</w:t>
+            </w:r>
+            <w:r>
+              <w:rPr>
+                <w:rFonts w:ascii="Arial" w:hAnsi="Arial" w:cs="Arial"/>
+                <w:sz w:val="20"/>
+                <w:szCs w:val="20"/>
+              </w:rPr>
+              <w:fldChar w:fldCharType="end"/>
+            </w:r>
           </w:p>
         </w:tc>
       </w:tr>
@@ -29731,9 +31075,49 @@
                 <w:rFonts w:ascii="Arial" w:hAnsi="Arial" w:cs="Arial"/>
                 <w:sz w:val="20"/>
                 <w:szCs w:val="20"/>
-                <w:highlight w:val="yellow"/>
               </w:rPr>
             </w:pPr>
+            <w:r>
+              <w:rPr>
+                <w:rFonts w:ascii="Arial" w:hAnsi="Arial" w:cs="Arial"/>
+                <w:sz w:val="20"/>
+                <w:szCs w:val="20"/>
+              </w:rPr>
+              <w:fldChar w:fldCharType="begin"/>
+            </w:r>
+            <w:r>
+              <w:rPr>
+                <w:rFonts w:ascii="Arial" w:hAnsi="Arial" w:cs="Arial"/>
+                <w:sz w:val="20"/>
+                <w:szCs w:val="20"/>
+              </w:rPr>
+              <w:instrText xml:space="preserve"> MERGEFIELD  dateExamination7  \* MERGEFORMAT </w:instrText>
+            </w:r>
+            <w:r>
+              <w:rPr>
+                <w:rFonts w:ascii="Arial" w:hAnsi="Arial" w:cs="Arial"/>
+                <w:sz w:val="20"/>
+                <w:szCs w:val="20"/>
+              </w:rPr>
+              <w:fldChar w:fldCharType="separate"/>
+            </w:r>
+            <w:r>
+              <w:rPr>
+                <w:rFonts w:ascii="Arial" w:hAnsi="Arial" w:cs="Arial"/>
+                <w:noProof/>
+                <w:sz w:val="20"/>
+                <w:szCs w:val="20"/>
+              </w:rPr>
+              <w:t>«dateExamination7»</w:t>
+            </w:r>
+            <w:r>
+              <w:rPr>
+                <w:rFonts w:ascii="Arial" w:hAnsi="Arial" w:cs="Arial"/>
+                <w:sz w:val="20"/>
+                <w:szCs w:val="20"/>
+              </w:rPr>
+              <w:fldChar w:fldCharType="end"/>
+            </w:r>
           </w:p>
         </w:tc>
         <w:tc>
@@ -29747,9 +31131,49 @@
                 <w:rFonts w:ascii="Arial" w:hAnsi="Arial" w:cs="Arial"/>
                 <w:sz w:val="20"/>
                 <w:szCs w:val="20"/>
-                <w:highlight w:val="yellow"/>
               </w:rPr>
             </w:pPr>
+            <w:r>
+              <w:rPr>
+                <w:rFonts w:ascii="Arial" w:hAnsi="Arial" w:cs="Arial"/>
+                <w:sz w:val="20"/>
+                <w:szCs w:val="20"/>
+              </w:rPr>
+              <w:fldChar w:fldCharType="begin"/>
+            </w:r>
+            <w:r>
+              <w:rPr>
+                <w:rFonts w:ascii="Arial" w:hAnsi="Arial" w:cs="Arial"/>
+                <w:sz w:val="20"/>
+                <w:szCs w:val="20"/>
+              </w:rPr>
+              <w:instrText xml:space="preserve"> MERGEFIELD  codeExamination7  \* MERGEFORMAT </w:instrText>
+            </w:r>
+            <w:r>
+              <w:rPr>
+                <w:rFonts w:ascii="Arial" w:hAnsi="Arial" w:cs="Arial"/>
+                <w:sz w:val="20"/>
+                <w:szCs w:val="20"/>
+              </w:rPr>
+              <w:fldChar w:fldCharType="separate"/>
+            </w:r>
+            <w:r>
+              <w:rPr>
+                <w:rFonts w:ascii="Arial" w:hAnsi="Arial" w:cs="Arial"/>
+                <w:noProof/>
+                <w:sz w:val="20"/>
+                <w:szCs w:val="20"/>
+              </w:rPr>
+              <w:t>«codeExamination7»</w:t>
+            </w:r>
+            <w:r>
+              <w:rPr>
+                <w:rFonts w:ascii="Arial" w:hAnsi="Arial" w:cs="Arial"/>
+                <w:sz w:val="20"/>
+                <w:szCs w:val="20"/>
+              </w:rPr>
+              <w:fldChar w:fldCharType="end"/>
+            </w:r>
           </w:p>
         </w:tc>
         <w:tc>
@@ -29763,9 +31187,49 @@
                 <w:rFonts w:ascii="Arial" w:hAnsi="Arial" w:cs="Arial"/>
                 <w:sz w:val="20"/>
                 <w:szCs w:val="20"/>
-                <w:highlight w:val="yellow"/>
               </w:rPr>
             </w:pPr>
+            <w:r>
+              <w:rPr>
+                <w:rFonts w:ascii="Arial" w:hAnsi="Arial" w:cs="Arial"/>
+                <w:sz w:val="20"/>
+                <w:szCs w:val="20"/>
+              </w:rPr>
+              <w:fldChar w:fldCharType="begin"/>
+            </w:r>
+            <w:r>
+              <w:rPr>
+                <w:rFonts w:ascii="Arial" w:hAnsi="Arial" w:cs="Arial"/>
+                <w:sz w:val="20"/>
+                <w:szCs w:val="20"/>
+              </w:rPr>
+              <w:instrText xml:space="preserve"> MERGEFIELD  nameExamination7  \* MERGEFORMAT </w:instrText>
+            </w:r>
+            <w:r>
+              <w:rPr>
+                <w:rFonts w:ascii="Arial" w:hAnsi="Arial" w:cs="Arial"/>
+                <w:sz w:val="20"/>
+                <w:szCs w:val="20"/>
+              </w:rPr>
+              <w:fldChar w:fldCharType="separate"/>
+            </w:r>
+            <w:r>
+              <w:rPr>
+                <w:rFonts w:ascii="Arial" w:hAnsi="Arial" w:cs="Arial"/>
+                <w:noProof/>
+                <w:sz w:val="20"/>
+                <w:szCs w:val="20"/>
+              </w:rPr>
+              <w:t>«nameExamination7»</w:t>
+            </w:r>
+            <w:r>
+              <w:rPr>
+                <w:rFonts w:ascii="Arial" w:hAnsi="Arial" w:cs="Arial"/>
+                <w:sz w:val="20"/>
+                <w:szCs w:val="20"/>
+              </w:rPr>
+              <w:fldChar w:fldCharType="end"/>
+            </w:r>
           </w:p>
         </w:tc>
         <w:tc>
@@ -29779,9 +31243,49 @@
                 <w:rFonts w:ascii="Arial" w:hAnsi="Arial" w:cs="Arial"/>
                 <w:sz w:val="20"/>
                 <w:szCs w:val="20"/>
-                <w:highlight w:val="yellow"/>
               </w:rPr>
             </w:pPr>
+            <w:r>
+              <w:rPr>
+                <w:rFonts w:ascii="Arial" w:hAnsi="Arial" w:cs="Arial"/>
+                <w:sz w:val="20"/>
+                <w:szCs w:val="20"/>
+              </w:rPr>
+              <w:fldChar w:fldCharType="begin"/>
+            </w:r>
+            <w:r>
+              <w:rPr>
+                <w:rFonts w:ascii="Arial" w:hAnsi="Arial" w:cs="Arial"/>
+                <w:sz w:val="20"/>
+                <w:szCs w:val="20"/>
+              </w:rPr>
+              <w:instrText xml:space="preserve"> MERGEFIELD  resultExamination7  \* MERGEFORMAT </w:instrText>
+            </w:r>
+            <w:r>
+              <w:rPr>
+                <w:rFonts w:ascii="Arial" w:hAnsi="Arial" w:cs="Arial"/>
+                <w:sz w:val="20"/>
+                <w:szCs w:val="20"/>
+              </w:rPr>
+              <w:fldChar w:fldCharType="separate"/>
+            </w:r>
+            <w:r>
+              <w:rPr>
+                <w:rFonts w:ascii="Arial" w:hAnsi="Arial" w:cs="Arial"/>
+                <w:noProof/>
+                <w:sz w:val="20"/>
+                <w:szCs w:val="20"/>
+              </w:rPr>
+              <w:t>«resultExamination7»</w:t>
+            </w:r>
+            <w:r>
+              <w:rPr>
+                <w:rFonts w:ascii="Arial" w:hAnsi="Arial" w:cs="Arial"/>
+                <w:sz w:val="20"/>
+                <w:szCs w:val="20"/>
+              </w:rPr>
+              <w:fldChar w:fldCharType="end"/>
+            </w:r>
           </w:p>
         </w:tc>
       </w:tr>
@@ -29822,9 +31326,49 @@
                 <w:rFonts w:ascii="Arial" w:hAnsi="Arial" w:cs="Arial"/>
                 <w:sz w:val="20"/>
                 <w:szCs w:val="20"/>
-                <w:highlight w:val="yellow"/>
               </w:rPr>
             </w:pPr>
+            <w:r>
+              <w:rPr>
+                <w:rFonts w:ascii="Arial" w:hAnsi="Arial" w:cs="Arial"/>
+                <w:sz w:val="20"/>
+                <w:szCs w:val="20"/>
+              </w:rPr>
+              <w:fldChar w:fldCharType="begin"/>
+            </w:r>
+            <w:r>
+              <w:rPr>
+                <w:rFonts w:ascii="Arial" w:hAnsi="Arial" w:cs="Arial"/>
+                <w:sz w:val="20"/>
+                <w:szCs w:val="20"/>
+              </w:rPr>
+              <w:instrText xml:space="preserve"> MERGEFIELD  dateExamination8  \* MERGEFORMAT </w:instrText>
+            </w:r>
+            <w:r>
+              <w:rPr>
+                <w:rFonts w:ascii="Arial" w:hAnsi="Arial" w:cs="Arial"/>
+                <w:sz w:val="20"/>
+                <w:szCs w:val="20"/>
+              </w:rPr>
+              <w:fldChar w:fldCharType="separate"/>
+            </w:r>
+            <w:r>
+              <w:rPr>
+                <w:rFonts w:ascii="Arial" w:hAnsi="Arial" w:cs="Arial"/>
+                <w:noProof/>
+                <w:sz w:val="20"/>
+                <w:szCs w:val="20"/>
+              </w:rPr>
+              <w:t>«dateExamination8»</w:t>
+            </w:r>
+            <w:r>
+              <w:rPr>
+                <w:rFonts w:ascii="Arial" w:hAnsi="Arial" w:cs="Arial"/>
+                <w:sz w:val="20"/>
+                <w:szCs w:val="20"/>
+              </w:rPr>
+              <w:fldChar w:fldCharType="end"/>
+            </w:r>
           </w:p>
         </w:tc>
         <w:tc>
@@ -29838,9 +31382,49 @@
                 <w:rFonts w:ascii="Arial" w:hAnsi="Arial" w:cs="Arial"/>
                 <w:sz w:val="20"/>
                 <w:szCs w:val="20"/>
-                <w:highlight w:val="yellow"/>
               </w:rPr>
             </w:pPr>
+            <w:r>
+              <w:rPr>
+                <w:rFonts w:ascii="Arial" w:hAnsi="Arial" w:cs="Arial"/>
+                <w:sz w:val="20"/>
+                <w:szCs w:val="20"/>
+              </w:rPr>
+              <w:fldChar w:fldCharType="begin"/>
+            </w:r>
+            <w:r>
+              <w:rPr>
+                <w:rFonts w:ascii="Arial" w:hAnsi="Arial" w:cs="Arial"/>
+                <w:sz w:val="20"/>
+                <w:szCs w:val="20"/>
+              </w:rPr>
+              <w:instrText xml:space="preserve"> MERGEFIELD  codeExamination8  \* MERGEFORMAT </w:instrText>
+            </w:r>
+            <w:r>
+              <w:rPr>
+                <w:rFonts w:ascii="Arial" w:hAnsi="Arial" w:cs="Arial"/>
+                <w:sz w:val="20"/>
+                <w:szCs w:val="20"/>
+              </w:rPr>
+              <w:fldChar w:fldCharType="separate"/>
+            </w:r>
+            <w:r>
+              <w:rPr>
+                <w:rFonts w:ascii="Arial" w:hAnsi="Arial" w:cs="Arial"/>
+                <w:noProof/>
+                <w:sz w:val="20"/>
+                <w:szCs w:val="20"/>
+              </w:rPr>
+              <w:t>«codeExamination8»</w:t>
+            </w:r>
+            <w:r>
+              <w:rPr>
+                <w:rFonts w:ascii="Arial" w:hAnsi="Arial" w:cs="Arial"/>
+                <w:sz w:val="20"/>
+                <w:szCs w:val="20"/>
+              </w:rPr>
+              <w:fldChar w:fldCharType="end"/>
+            </w:r>
           </w:p>
         </w:tc>
         <w:tc>
@@ -29854,9 +31438,49 @@
                 <w:rFonts w:ascii="Arial" w:hAnsi="Arial" w:cs="Arial"/>
                 <w:sz w:val="20"/>
                 <w:szCs w:val="20"/>
-                <w:highlight w:val="yellow"/>
               </w:rPr>
             </w:pPr>
+            <w:r>
+              <w:rPr>
+                <w:rFonts w:ascii="Arial" w:hAnsi="Arial" w:cs="Arial"/>
+                <w:sz w:val="20"/>
+                <w:szCs w:val="20"/>
+              </w:rPr>
+              <w:fldChar w:fldCharType="begin"/>
+            </w:r>
+            <w:r>
+              <w:rPr>
+                <w:rFonts w:ascii="Arial" w:hAnsi="Arial" w:cs="Arial"/>
+                <w:sz w:val="20"/>
+                <w:szCs w:val="20"/>
+              </w:rPr>
+              <w:instrText xml:space="preserve"> MERGEFIELD  nameExamination8  \* MERGEFORMAT </w:instrText>
+            </w:r>
+            <w:r>
+              <w:rPr>
+                <w:rFonts w:ascii="Arial" w:hAnsi="Arial" w:cs="Arial"/>
+                <w:sz w:val="20"/>
+                <w:szCs w:val="20"/>
+              </w:rPr>
+              <w:fldChar w:fldCharType="separate"/>
+            </w:r>
+            <w:r>
+              <w:rPr>
+                <w:rFonts w:ascii="Arial" w:hAnsi="Arial" w:cs="Arial"/>
+                <w:noProof/>
+                <w:sz w:val="20"/>
+                <w:szCs w:val="20"/>
+              </w:rPr>
+              <w:t>«nameExamination8»</w:t>
+            </w:r>
+            <w:r>
+              <w:rPr>
+                <w:rFonts w:ascii="Arial" w:hAnsi="Arial" w:cs="Arial"/>
+                <w:sz w:val="20"/>
+                <w:szCs w:val="20"/>
+              </w:rPr>
+              <w:fldChar w:fldCharType="end"/>
+            </w:r>
           </w:p>
         </w:tc>
         <w:tc>
@@ -29870,9 +31494,49 @@
                 <w:rFonts w:ascii="Arial" w:hAnsi="Arial" w:cs="Arial"/>
                 <w:sz w:val="20"/>
                 <w:szCs w:val="20"/>
-                <w:highlight w:val="yellow"/>
               </w:rPr>
             </w:pPr>
+            <w:r>
+              <w:rPr>
+                <w:rFonts w:ascii="Arial" w:hAnsi="Arial" w:cs="Arial"/>
+                <w:sz w:val="20"/>
+                <w:szCs w:val="20"/>
+              </w:rPr>
+              <w:fldChar w:fldCharType="begin"/>
+            </w:r>
+            <w:r>
+              <w:rPr>
+                <w:rFonts w:ascii="Arial" w:hAnsi="Arial" w:cs="Arial"/>
+                <w:sz w:val="20"/>
+                <w:szCs w:val="20"/>
+              </w:rPr>
+              <w:instrText xml:space="preserve"> MERGEFIELD  resultExamination8  \* MERGEFORMAT </w:instrText>
+            </w:r>
+            <w:r>
+              <w:rPr>
+                <w:rFonts w:ascii="Arial" w:hAnsi="Arial" w:cs="Arial"/>
+                <w:sz w:val="20"/>
+                <w:szCs w:val="20"/>
+              </w:rPr>
+              <w:fldChar w:fldCharType="separate"/>
+            </w:r>
+            <w:r>
+              <w:rPr>
+                <w:rFonts w:ascii="Arial" w:hAnsi="Arial" w:cs="Arial"/>
+                <w:noProof/>
+                <w:sz w:val="20"/>
+                <w:szCs w:val="20"/>
+              </w:rPr>
+              <w:t>«resultExamination8»</w:t>
+            </w:r>
+            <w:r>
+              <w:rPr>
+                <w:rFonts w:ascii="Arial" w:hAnsi="Arial" w:cs="Arial"/>
+                <w:sz w:val="20"/>
+                <w:szCs w:val="20"/>
+              </w:rPr>
+              <w:fldChar w:fldCharType="end"/>
+            </w:r>
           </w:p>
         </w:tc>
       </w:tr>
@@ -29913,9 +31577,49 @@
                 <w:rFonts w:ascii="Arial" w:hAnsi="Arial" w:cs="Arial"/>
                 <w:sz w:val="20"/>
                 <w:szCs w:val="20"/>
-                <w:highlight w:val="yellow"/>
               </w:rPr>
             </w:pPr>
+            <w:r>
+              <w:rPr>
+                <w:rFonts w:ascii="Arial" w:hAnsi="Arial" w:cs="Arial"/>
+                <w:sz w:val="20"/>
+                <w:szCs w:val="20"/>
+              </w:rPr>
+              <w:fldChar w:fldCharType="begin"/>
+            </w:r>
+            <w:r>
+              <w:rPr>
+                <w:rFonts w:ascii="Arial" w:hAnsi="Arial" w:cs="Arial"/>
+                <w:sz w:val="20"/>
+                <w:szCs w:val="20"/>
+              </w:rPr>
+              <w:instrText xml:space="preserve"> MERGEFIELD  dateExamination9  \* MERGEFORMAT </w:instrText>
+            </w:r>
+            <w:r>
+              <w:rPr>
+                <w:rFonts w:ascii="Arial" w:hAnsi="Arial" w:cs="Arial"/>
+                <w:sz w:val="20"/>
+                <w:szCs w:val="20"/>
+              </w:rPr>
+              <w:fldChar w:fldCharType="separate"/>
+            </w:r>
+            <w:r>
+              <w:rPr>
+                <w:rFonts w:ascii="Arial" w:hAnsi="Arial" w:cs="Arial"/>
+                <w:noProof/>
+                <w:sz w:val="20"/>
+                <w:szCs w:val="20"/>
+              </w:rPr>
+              <w:t>«dateExamination9»</w:t>
+            </w:r>
+            <w:r>
+              <w:rPr>
+                <w:rFonts w:ascii="Arial" w:hAnsi="Arial" w:cs="Arial"/>
+                <w:sz w:val="20"/>
+                <w:szCs w:val="20"/>
+              </w:rPr>
+              <w:fldChar w:fldCharType="end"/>
+            </w:r>
           </w:p>
         </w:tc>
         <w:tc>
@@ -29929,9 +31633,49 @@
                 <w:rFonts w:ascii="Arial" w:hAnsi="Arial" w:cs="Arial"/>
                 <w:sz w:val="20"/>
                 <w:szCs w:val="20"/>
-                <w:highlight w:val="yellow"/>
               </w:rPr>
             </w:pPr>
+            <w:r>
+              <w:rPr>
+                <w:rFonts w:ascii="Arial" w:hAnsi="Arial" w:cs="Arial"/>
+                <w:sz w:val="20"/>
+                <w:szCs w:val="20"/>
+              </w:rPr>
+              <w:fldChar w:fldCharType="begin"/>
+            </w:r>
+            <w:r>
+              <w:rPr>
+                <w:rFonts w:ascii="Arial" w:hAnsi="Arial" w:cs="Arial"/>
+                <w:sz w:val="20"/>
+                <w:szCs w:val="20"/>
+              </w:rPr>
+              <w:instrText xml:space="preserve"> MERGEFIELD  codeExamination9  \* MERGEFORMAT </w:instrText>
+            </w:r>
+            <w:r>
+              <w:rPr>
+                <w:rFonts w:ascii="Arial" w:hAnsi="Arial" w:cs="Arial"/>
+                <w:sz w:val="20"/>
+                <w:szCs w:val="20"/>
+              </w:rPr>
+              <w:fldChar w:fldCharType="separate"/>
+            </w:r>
+            <w:r>
+              <w:rPr>
+                <w:rFonts w:ascii="Arial" w:hAnsi="Arial" w:cs="Arial"/>
+                <w:noProof/>
+                <w:sz w:val="20"/>
+                <w:szCs w:val="20"/>
+              </w:rPr>
+              <w:t>«codeExamination9»</w:t>
+            </w:r>
+            <w:r>
+              <w:rPr>
+                <w:rFonts w:ascii="Arial" w:hAnsi="Arial" w:cs="Arial"/>
+                <w:sz w:val="20"/>
+                <w:szCs w:val="20"/>
+              </w:rPr>
+              <w:fldChar w:fldCharType="end"/>
+            </w:r>
           </w:p>
         </w:tc>
         <w:tc>
@@ -29945,9 +31689,49 @@
                 <w:rFonts w:ascii="Arial" w:hAnsi="Arial" w:cs="Arial"/>
                 <w:sz w:val="20"/>
                 <w:szCs w:val="20"/>
-                <w:highlight w:val="yellow"/>
               </w:rPr>
             </w:pPr>
+            <w:r>
+              <w:rPr>
+                <w:rFonts w:ascii="Arial" w:hAnsi="Arial" w:cs="Arial"/>
+                <w:sz w:val="20"/>
+                <w:szCs w:val="20"/>
+              </w:rPr>
+              <w:fldChar w:fldCharType="begin"/>
+            </w:r>
+            <w:r>
+              <w:rPr>
+                <w:rFonts w:ascii="Arial" w:hAnsi="Arial" w:cs="Arial"/>
+                <w:sz w:val="20"/>
+                <w:szCs w:val="20"/>
+              </w:rPr>
+              <w:instrText xml:space="preserve"> MERGEFIELD  nameExamination9  \* MERGEFORMAT </w:instrText>
+            </w:r>
+            <w:r>
+              <w:rPr>
+                <w:rFonts w:ascii="Arial" w:hAnsi="Arial" w:cs="Arial"/>
+                <w:sz w:val="20"/>
+                <w:szCs w:val="20"/>
+              </w:rPr>
+              <w:fldChar w:fldCharType="separate"/>
+            </w:r>
+            <w:r>
+              <w:rPr>
+                <w:rFonts w:ascii="Arial" w:hAnsi="Arial" w:cs="Arial"/>
+                <w:noProof/>
+                <w:sz w:val="20"/>
+                <w:szCs w:val="20"/>
+              </w:rPr>
+              <w:t>«nameExamination9»</w:t>
+            </w:r>
+            <w:r>
+              <w:rPr>
+                <w:rFonts w:ascii="Arial" w:hAnsi="Arial" w:cs="Arial"/>
+                <w:sz w:val="20"/>
+                <w:szCs w:val="20"/>
+              </w:rPr>
+              <w:fldChar w:fldCharType="end"/>
+            </w:r>
           </w:p>
         </w:tc>
         <w:tc>
@@ -29961,9 +31745,49 @@
                 <w:rFonts w:ascii="Arial" w:hAnsi="Arial" w:cs="Arial"/>
                 <w:sz w:val="20"/>
                 <w:szCs w:val="20"/>
-                <w:highlight w:val="yellow"/>
               </w:rPr>
             </w:pPr>
+            <w:r>
+              <w:rPr>
+                <w:rFonts w:ascii="Arial" w:hAnsi="Arial" w:cs="Arial"/>
+                <w:sz w:val="20"/>
+                <w:szCs w:val="20"/>
+              </w:rPr>
+              <w:fldChar w:fldCharType="begin"/>
+            </w:r>
+            <w:r>
+              <w:rPr>
+                <w:rFonts w:ascii="Arial" w:hAnsi="Arial" w:cs="Arial"/>
+                <w:sz w:val="20"/>
+                <w:szCs w:val="20"/>
+              </w:rPr>
+              <w:instrText xml:space="preserve"> MERGEFIELD  resultExamination9  \* MERGEFORMAT </w:instrText>
+            </w:r>
+            <w:r>
+              <w:rPr>
+                <w:rFonts w:ascii="Arial" w:hAnsi="Arial" w:cs="Arial"/>
+                <w:sz w:val="20"/>
+                <w:szCs w:val="20"/>
+              </w:rPr>
+              <w:fldChar w:fldCharType="separate"/>
+            </w:r>
+            <w:r>
+              <w:rPr>
+                <w:rFonts w:ascii="Arial" w:hAnsi="Arial" w:cs="Arial"/>
+                <w:noProof/>
+                <w:sz w:val="20"/>
+                <w:szCs w:val="20"/>
+              </w:rPr>
+              <w:t>«resultExamination9»</w:t>
+            </w:r>
+            <w:r>
+              <w:rPr>
+                <w:rFonts w:ascii="Arial" w:hAnsi="Arial" w:cs="Arial"/>
+                <w:sz w:val="20"/>
+                <w:szCs w:val="20"/>
+              </w:rPr>
+              <w:fldChar w:fldCharType="end"/>
+            </w:r>
           </w:p>
         </w:tc>
       </w:tr>
@@ -30010,9 +31834,49 @@
                 <w:rFonts w:ascii="Arial" w:hAnsi="Arial" w:cs="Arial"/>
                 <w:sz w:val="20"/>
                 <w:szCs w:val="20"/>
-                <w:highlight w:val="yellow"/>
               </w:rPr>
             </w:pPr>
+            <w:r>
+              <w:rPr>
+                <w:rFonts w:ascii="Arial" w:hAnsi="Arial" w:cs="Arial"/>
+                <w:sz w:val="20"/>
+                <w:szCs w:val="20"/>
+              </w:rPr>
+              <w:fldChar w:fldCharType="begin"/>
+            </w:r>
+            <w:r>
+              <w:rPr>
+                <w:rFonts w:ascii="Arial" w:hAnsi="Arial" w:cs="Arial"/>
+                <w:sz w:val="20"/>
+                <w:szCs w:val="20"/>
+              </w:rPr>
+              <w:instrText xml:space="preserve"> MERGEFIELD  dateExamination10  \* MERGEFORMAT </w:instrText>
+            </w:r>
+            <w:r>
+              <w:rPr>
+                <w:rFonts w:ascii="Arial" w:hAnsi="Arial" w:cs="Arial"/>
+                <w:sz w:val="20"/>
+                <w:szCs w:val="20"/>
+              </w:rPr>
+              <w:fldChar w:fldCharType="separate"/>
+            </w:r>
+            <w:r>
+              <w:rPr>
+                <w:rFonts w:ascii="Arial" w:hAnsi="Arial" w:cs="Arial"/>
+                <w:noProof/>
+                <w:sz w:val="20"/>
+                <w:szCs w:val="20"/>
+              </w:rPr>
+              <w:t>«dateExamination10»</w:t>
+            </w:r>
+            <w:r>
+              <w:rPr>
+                <w:rFonts w:ascii="Arial" w:hAnsi="Arial" w:cs="Arial"/>
+                <w:sz w:val="20"/>
+                <w:szCs w:val="20"/>
+              </w:rPr>
+              <w:fldChar w:fldCharType="end"/>
+            </w:r>
           </w:p>
         </w:tc>
         <w:tc>
@@ -30029,9 +31893,49 @@
                 <w:rFonts w:ascii="Arial" w:hAnsi="Arial" w:cs="Arial"/>
                 <w:sz w:val="20"/>
                 <w:szCs w:val="20"/>
-                <w:highlight w:val="yellow"/>
               </w:rPr>
             </w:pPr>
+            <w:r>
+              <w:rPr>
+                <w:rFonts w:ascii="Arial" w:hAnsi="Arial" w:cs="Arial"/>
+                <w:sz w:val="20"/>
+                <w:szCs w:val="20"/>
+              </w:rPr>
+              <w:fldChar w:fldCharType="begin"/>
+            </w:r>
+            <w:r>
+              <w:rPr>
+                <w:rFonts w:ascii="Arial" w:hAnsi="Arial" w:cs="Arial"/>
+                <w:sz w:val="20"/>
+                <w:szCs w:val="20"/>
+              </w:rPr>
+              <w:instrText xml:space="preserve"> MERGEFIELD  codeExamination10  \* MERGEFORMAT </w:instrText>
+            </w:r>
+            <w:r>
+              <w:rPr>
+                <w:rFonts w:ascii="Arial" w:hAnsi="Arial" w:cs="Arial"/>
+                <w:sz w:val="20"/>
+                <w:szCs w:val="20"/>
+              </w:rPr>
+              <w:fldChar w:fldCharType="separate"/>
+            </w:r>
+            <w:r>
+              <w:rPr>
+                <w:rFonts w:ascii="Arial" w:hAnsi="Arial" w:cs="Arial"/>
+                <w:noProof/>
+                <w:sz w:val="20"/>
+                <w:szCs w:val="20"/>
+              </w:rPr>
+              <w:t>«codeExamination10»</w:t>
+            </w:r>
+            <w:r>
+              <w:rPr>
+                <w:rFonts w:ascii="Arial" w:hAnsi="Arial" w:cs="Arial"/>
+                <w:sz w:val="20"/>
+                <w:szCs w:val="20"/>
+              </w:rPr>
+              <w:fldChar w:fldCharType="end"/>
+            </w:r>
           </w:p>
         </w:tc>
         <w:tc>
@@ -30048,9 +31952,49 @@
                 <w:rFonts w:ascii="Arial" w:hAnsi="Arial" w:cs="Arial"/>
                 <w:sz w:val="20"/>
                 <w:szCs w:val="20"/>
-                <w:highlight w:val="yellow"/>
               </w:rPr>
             </w:pPr>
+            <w:r>
+              <w:rPr>
+                <w:rFonts w:ascii="Arial" w:hAnsi="Arial" w:cs="Arial"/>
+                <w:sz w:val="20"/>
+                <w:szCs w:val="20"/>
+              </w:rPr>
+              <w:fldChar w:fldCharType="begin"/>
+            </w:r>
+            <w:r>
+              <w:rPr>
+                <w:rFonts w:ascii="Arial" w:hAnsi="Arial" w:cs="Arial"/>
+                <w:sz w:val="20"/>
+                <w:szCs w:val="20"/>
+              </w:rPr>
+              <w:instrText xml:space="preserve"> MERGEFIELD  nameExamination10  \* MERGEFORMAT </w:instrText>
+            </w:r>
+            <w:r>
+              <w:rPr>
+                <w:rFonts w:ascii="Arial" w:hAnsi="Arial" w:cs="Arial"/>
+                <w:sz w:val="20"/>
+                <w:szCs w:val="20"/>
+              </w:rPr>
+              <w:fldChar w:fldCharType="separate"/>
+            </w:r>
+            <w:r>
+              <w:rPr>
+                <w:rFonts w:ascii="Arial" w:hAnsi="Arial" w:cs="Arial"/>
+                <w:noProof/>
+                <w:sz w:val="20"/>
+                <w:szCs w:val="20"/>
+              </w:rPr>
+              <w:t>«nameExamination10»</w:t>
+            </w:r>
+            <w:r>
+              <w:rPr>
+                <w:rFonts w:ascii="Arial" w:hAnsi="Arial" w:cs="Arial"/>
+                <w:sz w:val="20"/>
+                <w:szCs w:val="20"/>
+              </w:rPr>
+              <w:fldChar w:fldCharType="end"/>
+            </w:r>
           </w:p>
         </w:tc>
         <w:tc>
@@ -30067,9 +32011,49 @@
                 <w:rFonts w:ascii="Arial" w:hAnsi="Arial" w:cs="Arial"/>
                 <w:sz w:val="20"/>
                 <w:szCs w:val="20"/>
-                <w:highlight w:val="yellow"/>
               </w:rPr>
             </w:pPr>
+            <w:r>
+              <w:rPr>
+                <w:rFonts w:ascii="Arial" w:hAnsi="Arial" w:cs="Arial"/>
+                <w:sz w:val="20"/>
+                <w:szCs w:val="20"/>
+              </w:rPr>
+              <w:fldChar w:fldCharType="begin"/>
+            </w:r>
+            <w:r>
+              <w:rPr>
+                <w:rFonts w:ascii="Arial" w:hAnsi="Arial" w:cs="Arial"/>
+                <w:sz w:val="20"/>
+                <w:szCs w:val="20"/>
+              </w:rPr>
+              <w:instrText xml:space="preserve"> MERGEFIELD  resultExamination10  \* MERGEFORMAT </w:instrText>
+            </w:r>
+            <w:r>
+              <w:rPr>
+                <w:rFonts w:ascii="Arial" w:hAnsi="Arial" w:cs="Arial"/>
+                <w:sz w:val="20"/>
+                <w:szCs w:val="20"/>
+              </w:rPr>
+              <w:fldChar w:fldCharType="separate"/>
+            </w:r>
+            <w:r>
+              <w:rPr>
+                <w:rFonts w:ascii="Arial" w:hAnsi="Arial" w:cs="Arial"/>
+                <w:noProof/>
+                <w:sz w:val="20"/>
+                <w:szCs w:val="20"/>
+              </w:rPr>
+              <w:t>«resultExamination10»</w:t>
+            </w:r>
+            <w:r>
+              <w:rPr>
+                <w:rFonts w:ascii="Arial" w:hAnsi="Arial" w:cs="Arial"/>
+                <w:sz w:val="20"/>
+                <w:szCs w:val="20"/>
+              </w:rPr>
+              <w:fldChar w:fldCharType="end"/>
+            </w:r>
           </w:p>
         </w:tc>
       </w:tr>
@@ -30120,7 +32104,7 @@
           <w:rFonts w:ascii="Arial" w:hAnsi="Arial" w:cs="Arial"/>
           <w:sz w:val="20"/>
           <w:szCs w:val="20"/>
-          <w:lang w:val="ru-RU"/>
+          <w:lang w:val="en-US"/>
         </w:rPr>
       </w:pPr>
       <w:r>
@@ -30136,21 +32120,56 @@
           <w:rFonts w:ascii="Arial" w:hAnsi="Arial" w:cs="Arial"/>
           <w:sz w:val="20"/>
           <w:szCs w:val="20"/>
-          <w:lang w:val="ru-RU"/>
+          <w:lang w:val="en-US"/>
         </w:rPr>
         <w:t xml:space="preserve"> </w:t>
       </w:r>
-      <w:proofErr w:type="spellStart"/>
-      <w:r>
-        <w:rPr>
-          <w:rFonts w:ascii="Arial" w:hAnsi="Arial" w:cs="Arial"/>
-          <w:sz w:val="20"/>
-          <w:szCs w:val="20"/>
-          <w:highlight w:val="yellow"/>
-        </w:rPr>
-        <w:t>ххх</w:t>
-      </w:r>
-      <w:proofErr w:type="spellEnd"/>
+      <w:r>
+        <w:rPr>
+          <w:rFonts w:ascii="Arial" w:hAnsi="Arial" w:cs="Arial"/>
+          <w:sz w:val="20"/>
+          <w:szCs w:val="20"/>
+          <w:lang w:val="en-US"/>
+        </w:rPr>
+        <w:fldChar w:fldCharType="begin"/>
+      </w:r>
+      <w:r>
+        <w:rPr>
+          <w:rFonts w:ascii="Arial" w:hAnsi="Arial" w:cs="Arial"/>
+          <w:sz w:val="20"/>
+          <w:szCs w:val="20"/>
+          <w:lang w:val="en-US"/>
+        </w:rPr>
+        <w:instrText xml:space="preserve"> MERGEFIELD  mainDiagnosis  \* MERGEFORMAT </w:instrText>
+      </w:r>
+      <w:r>
+        <w:rPr>
+          <w:rFonts w:ascii="Arial" w:hAnsi="Arial" w:cs="Arial"/>
+          <w:sz w:val="20"/>
+          <w:szCs w:val="20"/>
+          <w:lang w:val="en-US"/>
+        </w:rPr>
+        <w:fldChar w:fldCharType="separate"/>
+      </w:r>
+      <w:r>
+        <w:rPr>
+          <w:rFonts w:ascii="Arial" w:hAnsi="Arial" w:cs="Arial"/>
+          <w:noProof/>
+          <w:sz w:val="20"/>
+          <w:szCs w:val="20"/>
+          <w:lang w:val="en-US"/>
+        </w:rPr>
+        <w:t>«mainDiagnosis»</w:t>
+      </w:r>
+      <w:r>
+        <w:rPr>
+          <w:rFonts w:ascii="Arial" w:hAnsi="Arial" w:cs="Arial"/>
+          <w:sz w:val="20"/>
+          <w:szCs w:val="20"/>
+          <w:lang w:val="en-US"/>
+        </w:rPr>
+        <w:fldChar w:fldCharType="end"/>
+      </w:r>
     </w:p>
     <w:p>
       <w:pPr>
@@ -30180,17 +32199,52 @@
         </w:rPr>
         <w:t xml:space="preserve"> </w:t>
       </w:r>
-      <w:proofErr w:type="spellStart"/>
-      <w:r>
-        <w:rPr>
-          <w:rFonts w:ascii="Arial" w:hAnsi="Arial" w:cs="Arial"/>
-          <w:sz w:val="20"/>
-          <w:szCs w:val="20"/>
-          <w:highlight w:val="yellow"/>
-        </w:rPr>
-        <w:t>ххх</w:t>
-      </w:r>
-      <w:proofErr w:type="spellEnd"/>
+      <w:r>
+        <w:rPr>
+          <w:rFonts w:ascii="Arial" w:hAnsi="Arial" w:cs="Arial"/>
+          <w:sz w:val="20"/>
+          <w:szCs w:val="20"/>
+          <w:lang w:val="ru-RU"/>
+        </w:rPr>
+        <w:fldChar w:fldCharType="begin"/>
+      </w:r>
+      <w:r>
+        <w:rPr>
+          <w:rFonts w:ascii="Arial" w:hAnsi="Arial" w:cs="Arial"/>
+          <w:sz w:val="20"/>
+          <w:szCs w:val="20"/>
+          <w:lang w:val="ru-RU"/>
+        </w:rPr>
+        <w:instrText xml:space="preserve"> MERGEFIELD  codeMainDiagnosis  \* MERGEFORMAT </w:instrText>
+      </w:r>
+      <w:r>
+        <w:rPr>
+          <w:rFonts w:ascii="Arial" w:hAnsi="Arial" w:cs="Arial"/>
+          <w:sz w:val="20"/>
+          <w:szCs w:val="20"/>
+          <w:lang w:val="ru-RU"/>
+        </w:rPr>
+        <w:fldChar w:fldCharType="separate"/>
+      </w:r>
+      <w:r>
+        <w:rPr>
+          <w:rFonts w:ascii="Arial" w:hAnsi="Arial" w:cs="Arial"/>
+          <w:noProof/>
+          <w:sz w:val="20"/>
+          <w:szCs w:val="20"/>
+          <w:lang w:val="ru-RU"/>
+        </w:rPr>
+        <w:t>«codeMainDiagnosis»</w:t>
+      </w:r>
+      <w:r>
+        <w:rPr>
+          <w:rFonts w:ascii="Arial" w:hAnsi="Arial" w:cs="Arial"/>
+          <w:sz w:val="20"/>
+          <w:szCs w:val="20"/>
+          <w:lang w:val="ru-RU"/>
+        </w:rPr>
+        <w:fldChar w:fldCharType="end"/>
+      </w:r>
     </w:p>
     <w:p>
       <w:pPr>
@@ -30200,7 +32254,7 @@
           <w:rFonts w:ascii="Arial" w:hAnsi="Arial" w:cs="Arial"/>
           <w:sz w:val="20"/>
           <w:szCs w:val="20"/>
-          <w:lang w:val="ru-RU"/>
+          <w:lang w:val="en-US"/>
         </w:rPr>
       </w:pPr>
       <w:r>
@@ -30216,21 +32270,56 @@
           <w:rFonts w:ascii="Arial" w:hAnsi="Arial" w:cs="Arial"/>
           <w:sz w:val="20"/>
           <w:szCs w:val="20"/>
-          <w:lang w:val="ru-RU"/>
+          <w:lang w:val="en-US"/>
         </w:rPr>
         <w:t xml:space="preserve"> </w:t>
       </w:r>
-      <w:proofErr w:type="spellStart"/>
-      <w:r>
-        <w:rPr>
-          <w:rFonts w:ascii="Arial" w:hAnsi="Arial" w:cs="Arial"/>
-          <w:sz w:val="20"/>
-          <w:szCs w:val="20"/>
-          <w:highlight w:val="yellow"/>
-        </w:rPr>
-        <w:t>ххх</w:t>
-      </w:r>
-      <w:proofErr w:type="spellEnd"/>
+      <w:r>
+        <w:rPr>
+          <w:rFonts w:ascii="Arial" w:hAnsi="Arial" w:cs="Arial"/>
+          <w:sz w:val="20"/>
+          <w:szCs w:val="20"/>
+          <w:lang w:val="en-US"/>
+        </w:rPr>
+        <w:fldChar w:fldCharType="begin"/>
+      </w:r>
+      <w:r>
+        <w:rPr>
+          <w:rFonts w:ascii="Arial" w:hAnsi="Arial" w:cs="Arial"/>
+          <w:sz w:val="20"/>
+          <w:szCs w:val="20"/>
+          <w:lang w:val="en-US"/>
+        </w:rPr>
+        <w:instrText xml:space="preserve"> MERGEFIELD  complicationMainDiagnosis  \* MERGEFORMAT </w:instrText>
+      </w:r>
+      <w:r>
+        <w:rPr>
+          <w:rFonts w:ascii="Arial" w:hAnsi="Arial" w:cs="Arial"/>
+          <w:sz w:val="20"/>
+          <w:szCs w:val="20"/>
+          <w:lang w:val="en-US"/>
+        </w:rPr>
+        <w:fldChar w:fldCharType="separate"/>
+      </w:r>
+      <w:r>
+        <w:rPr>
+          <w:rFonts w:ascii="Arial" w:hAnsi="Arial" w:cs="Arial"/>
+          <w:noProof/>
+          <w:sz w:val="20"/>
+          <w:szCs w:val="20"/>
+          <w:lang w:val="en-US"/>
+        </w:rPr>
+        <w:t>«complicationMainDiagnosis»</w:t>
+      </w:r>
+      <w:r>
+        <w:rPr>
+          <w:rFonts w:ascii="Arial" w:hAnsi="Arial" w:cs="Arial"/>
+          <w:sz w:val="20"/>
+          <w:szCs w:val="20"/>
+          <w:lang w:val="en-US"/>
+        </w:rPr>
+        <w:fldChar w:fldCharType="end"/>
+      </w:r>
     </w:p>
     <w:p>
       <w:pPr>
@@ -30240,7 +32329,7 @@
           <w:rFonts w:ascii="Arial" w:hAnsi="Arial" w:cs="Arial"/>
           <w:sz w:val="20"/>
           <w:szCs w:val="20"/>
-          <w:lang w:val="ru-RU"/>
+          <w:lang w:val="en-US"/>
         </w:rPr>
       </w:pPr>
       <w:r>
@@ -30256,21 +32345,56 @@
           <w:rFonts w:ascii="Arial" w:hAnsi="Arial" w:cs="Arial"/>
           <w:sz w:val="20"/>
           <w:szCs w:val="20"/>
-          <w:lang w:val="ru-RU"/>
+          <w:lang w:val="en-US"/>
         </w:rPr>
         <w:t xml:space="preserve"> </w:t>
       </w:r>
-      <w:proofErr w:type="spellStart"/>
-      <w:r>
-        <w:rPr>
-          <w:rFonts w:ascii="Arial" w:hAnsi="Arial" w:cs="Arial"/>
-          <w:sz w:val="20"/>
-          <w:szCs w:val="20"/>
-          <w:highlight w:val="yellow"/>
-        </w:rPr>
-        <w:t>ххх</w:t>
-      </w:r>
-      <w:proofErr w:type="spellEnd"/>
+      <w:r>
+        <w:rPr>
+          <w:rFonts w:ascii="Arial" w:hAnsi="Arial" w:cs="Arial"/>
+          <w:sz w:val="20"/>
+          <w:szCs w:val="20"/>
+          <w:lang w:val="en-US"/>
+        </w:rPr>
+        <w:fldChar w:fldCharType="begin"/>
+      </w:r>
+      <w:r>
+        <w:rPr>
+          <w:rFonts w:ascii="Arial" w:hAnsi="Arial" w:cs="Arial"/>
+          <w:sz w:val="20"/>
+          <w:szCs w:val="20"/>
+          <w:lang w:val="en-US"/>
+        </w:rPr>
+        <w:instrText xml:space="preserve"> MERGEFIELD  otherDiagnosis  \* MERGEFORMAT </w:instrText>
+      </w:r>
+      <w:r>
+        <w:rPr>
+          <w:rFonts w:ascii="Arial" w:hAnsi="Arial" w:cs="Arial"/>
+          <w:sz w:val="20"/>
+          <w:szCs w:val="20"/>
+          <w:lang w:val="en-US"/>
+        </w:rPr>
+        <w:fldChar w:fldCharType="separate"/>
+      </w:r>
+      <w:r>
+        <w:rPr>
+          <w:rFonts w:ascii="Arial" w:hAnsi="Arial" w:cs="Arial"/>
+          <w:noProof/>
+          <w:sz w:val="20"/>
+          <w:szCs w:val="20"/>
+          <w:lang w:val="en-US"/>
+        </w:rPr>
+        <w:t>«otherDiagnosis»</w:t>
+      </w:r>
+      <w:r>
+        <w:rPr>
+          <w:rFonts w:ascii="Arial" w:hAnsi="Arial" w:cs="Arial"/>
+          <w:sz w:val="20"/>
+          <w:szCs w:val="20"/>
+          <w:lang w:val="en-US"/>
+        </w:rPr>
+        <w:fldChar w:fldCharType="end"/>
+      </w:r>
     </w:p>
     <w:p>
       <w:pPr>
@@ -30280,7 +32404,7 @@
           <w:rFonts w:ascii="Arial" w:hAnsi="Arial" w:cs="Arial"/>
           <w:sz w:val="20"/>
           <w:szCs w:val="20"/>
-          <w:lang w:val="ru-RU"/>
+          <w:lang w:val="en-US"/>
         </w:rPr>
       </w:pPr>
       <w:r>
@@ -30300,17 +32424,52 @@
         </w:rPr>
         <w:t xml:space="preserve"> </w:t>
       </w:r>
-      <w:proofErr w:type="spellStart"/>
-      <w:r>
-        <w:rPr>
-          <w:rFonts w:ascii="Arial" w:hAnsi="Arial" w:cs="Arial"/>
-          <w:sz w:val="20"/>
-          <w:szCs w:val="20"/>
-          <w:highlight w:val="yellow"/>
-        </w:rPr>
-        <w:t>ххх</w:t>
-      </w:r>
-      <w:proofErr w:type="spellEnd"/>
+      <w:r>
+        <w:rPr>
+          <w:rFonts w:ascii="Arial" w:hAnsi="Arial" w:cs="Arial"/>
+          <w:sz w:val="20"/>
+          <w:szCs w:val="20"/>
+          <w:lang w:val="ru-RU"/>
+        </w:rPr>
+        <w:fldChar w:fldCharType="begin"/>
+      </w:r>
+      <w:r>
+        <w:rPr>
+          <w:rFonts w:ascii="Arial" w:hAnsi="Arial" w:cs="Arial"/>
+          <w:sz w:val="20"/>
+          <w:szCs w:val="20"/>
+          <w:lang w:val="ru-RU"/>
+        </w:rPr>
+        <w:instrText xml:space="preserve"> MERGEFIELD  codesOtherDiagnosis  \* MERGEFORMAT </w:instrText>
+      </w:r>
+      <w:r>
+        <w:rPr>
+          <w:rFonts w:ascii="Arial" w:hAnsi="Arial" w:cs="Arial"/>
+          <w:sz w:val="20"/>
+          <w:szCs w:val="20"/>
+          <w:lang w:val="ru-RU"/>
+        </w:rPr>
+        <w:fldChar w:fldCharType="separate"/>
+      </w:r>
+      <w:r>
+        <w:rPr>
+          <w:rFonts w:ascii="Arial" w:hAnsi="Arial" w:cs="Arial"/>
+          <w:noProof/>
+          <w:sz w:val="20"/>
+          <w:szCs w:val="20"/>
+          <w:lang w:val="ru-RU"/>
+        </w:rPr>
+        <w:t>«codesOtherDiagnosis»</w:t>
+      </w:r>
+      <w:r>
+        <w:rPr>
+          <w:rFonts w:ascii="Arial" w:hAnsi="Arial" w:cs="Arial"/>
+          <w:sz w:val="20"/>
+          <w:szCs w:val="20"/>
+          <w:lang w:val="ru-RU"/>
+        </w:rPr>
+        <w:fldChar w:fldCharType="end"/>
+      </w:r>
     </w:p>
     <w:p>
       <w:pPr>
@@ -30329,28 +32488,71 @@
           <w:sz w:val="20"/>
           <w:szCs w:val="20"/>
         </w:rPr>
-        <w:t>30.6. Осложнения сопутствующих заболеваний:</w:t>
-      </w:r>
-      <w:r>
-        <w:rPr>
-          <w:rFonts w:ascii="Arial" w:hAnsi="Arial" w:cs="Arial"/>
-          <w:sz w:val="20"/>
-          <w:szCs w:val="20"/>
-          <w:lang w:val="ru-RU"/>
-        </w:rPr>
-        <w:t xml:space="preserve"> </w:t>
-      </w:r>
-      <w:proofErr w:type="spellStart"/>
-      <w:r>
-        <w:rPr>
-          <w:rFonts w:ascii="Arial" w:hAnsi="Arial" w:cs="Arial"/>
-          <w:sz w:val="20"/>
-          <w:szCs w:val="20"/>
-          <w:highlight w:val="yellow"/>
-        </w:rPr>
-        <w:t>ххх</w:t>
-      </w:r>
-      <w:proofErr w:type="spellEnd"/>
+        <w:t>30.6. Ослож</w:t>
+      </w:r>
+      <w:r>
+        <w:rPr>
+          <w:rFonts w:ascii="Arial" w:hAnsi="Arial" w:cs="Arial"/>
+          <w:sz w:val="20"/>
+          <w:szCs w:val="20"/>
+        </w:rPr>
+        <w:t xml:space="preserve">нения сопутствующих </w:t>
+      </w:r>
+      <w:r>
+        <w:rPr>
+          <w:rFonts w:ascii="Arial" w:hAnsi="Arial" w:cs="Arial"/>
+          <w:sz w:val="20"/>
+          <w:szCs w:val="20"/>
+          <w:lang w:val="ru-RU"/>
+        </w:rPr>
+        <w:t xml:space="preserve">заболеваний: </w:t>
+      </w:r>
+      <w:r>
+        <w:rPr>
+          <w:rFonts w:ascii="Arial" w:hAnsi="Arial" w:cs="Arial"/>
+          <w:sz w:val="20"/>
+          <w:szCs w:val="20"/>
+          <w:lang w:val="ru-RU"/>
+        </w:rPr>
+        <w:fldChar w:fldCharType="begin"/>
+      </w:r>
+      <w:r>
+        <w:rPr>
+          <w:rFonts w:ascii="Arial" w:hAnsi="Arial" w:cs="Arial"/>
+          <w:sz w:val="20"/>
+          <w:szCs w:val="20"/>
+          <w:lang w:val="ru-RU"/>
+        </w:rPr>
+        <w:instrText xml:space="preserve"> MERGEFIELD  complicationOtherDiagnosis  \* MERGEFORMAT </w:instrText>
+      </w:r>
+      <w:r>
+        <w:rPr>
+          <w:rFonts w:ascii="Arial" w:hAnsi="Arial" w:cs="Arial"/>
+          <w:sz w:val="20"/>
+          <w:szCs w:val="20"/>
+          <w:lang w:val="ru-RU"/>
+        </w:rPr>
+        <w:fldChar w:fldCharType="separate"/>
+      </w:r>
+      <w:r>
+        <w:rPr>
+          <w:rFonts w:ascii="Arial" w:hAnsi="Arial" w:cs="Arial"/>
+          <w:noProof/>
+          <w:sz w:val="20"/>
+          <w:szCs w:val="20"/>
+          <w:lang w:val="ru-RU"/>
+        </w:rPr>
+        <w:t>«complicationOtherDiagnosis»</w:t>
+      </w:r>
+      <w:r>
+        <w:rPr>
+          <w:rFonts w:ascii="Arial" w:hAnsi="Arial" w:cs="Arial"/>
+          <w:sz w:val="20"/>
+          <w:szCs w:val="20"/>
+          <w:lang w:val="ru-RU"/>
+        </w:rPr>
+        <w:fldChar w:fldCharType="end"/>
+      </w:r>
     </w:p>
     <w:p>
       <w:pPr>
@@ -30369,15 +32571,7 @@
           <w:sz w:val="20"/>
           <w:szCs w:val="20"/>
         </w:rPr>
-        <w:t>31. Клинический прогноз: благоприятн</w:t>
-      </w:r>
-      <w:r>
-        <w:rPr>
-          <w:rFonts w:ascii="Arial" w:hAnsi="Arial" w:cs="Arial"/>
-          <w:sz w:val="20"/>
-          <w:szCs w:val="20"/>
-        </w:rPr>
-        <w:t>ый, относительно благоприятный,</w:t>
+        <w:t>31. Клинический прогноз:</w:t>
       </w:r>
       <w:r>
         <w:rPr>
@@ -30393,45 +32587,46 @@
           <w:rFonts w:ascii="Arial" w:hAnsi="Arial" w:cs="Arial"/>
           <w:sz w:val="20"/>
           <w:szCs w:val="20"/>
-        </w:rPr>
-        <w:t>сомнительный (неопределенный), неблагоприятный (</w:t>
-      </w:r>
-      <w:proofErr w:type="gramStart"/>
-      <w:r>
-        <w:rPr>
-          <w:rFonts w:ascii="Arial" w:hAnsi="Arial" w:cs="Arial"/>
-          <w:sz w:val="20"/>
-          <w:szCs w:val="20"/>
-        </w:rPr>
-        <w:t>нужное</w:t>
-      </w:r>
-      <w:proofErr w:type="gramEnd"/>
-      <w:r>
-        <w:rPr>
-          <w:rFonts w:ascii="Arial" w:hAnsi="Arial" w:cs="Arial"/>
-          <w:sz w:val="20"/>
-          <w:szCs w:val="20"/>
-        </w:rPr>
-        <w:t xml:space="preserve"> подчеркнуть).</w:t>
-      </w:r>
-      <w:r>
-        <w:rPr>
-          <w:rFonts w:ascii="Arial" w:hAnsi="Arial" w:cs="Arial"/>
-          <w:sz w:val="20"/>
-          <w:szCs w:val="20"/>
-          <w:lang w:val="ru-RU"/>
-        </w:rPr>
-        <w:t xml:space="preserve"> </w:t>
-      </w:r>
-      <w:r>
-        <w:rPr>
-          <w:rFonts w:ascii="Arial" w:hAnsi="Arial" w:cs="Arial"/>
-          <w:sz w:val="20"/>
-          <w:szCs w:val="20"/>
-          <w:highlight w:val="red"/>
-          <w:lang w:val="ru-RU"/>
-        </w:rPr>
-        <w:t>?</w:t>
+          <w:lang w:val="ru-RU"/>
+        </w:rPr>
+        <w:fldChar w:fldCharType="begin"/>
+      </w:r>
+      <w:r>
+        <w:rPr>
+          <w:rFonts w:ascii="Arial" w:hAnsi="Arial" w:cs="Arial"/>
+          <w:sz w:val="20"/>
+          <w:szCs w:val="20"/>
+          <w:lang w:val="ru-RU"/>
+        </w:rPr>
+        <w:instrText xml:space="preserve"> MERGEFIELD  clinicalPrognosis  \* MERGEFORMAT </w:instrText>
+      </w:r>
+      <w:r>
+        <w:rPr>
+          <w:rFonts w:ascii="Arial" w:hAnsi="Arial" w:cs="Arial"/>
+          <w:sz w:val="20"/>
+          <w:szCs w:val="20"/>
+          <w:lang w:val="ru-RU"/>
+        </w:rPr>
+        <w:fldChar w:fldCharType="separate"/>
+      </w:r>
+      <w:r>
+        <w:rPr>
+          <w:rFonts w:ascii="Arial" w:hAnsi="Arial" w:cs="Arial"/>
+          <w:noProof/>
+          <w:sz w:val="20"/>
+          <w:szCs w:val="20"/>
+          <w:lang w:val="ru-RU"/>
+        </w:rPr>
+        <w:t>«clinicalPrognosis»</w:t>
+      </w:r>
+      <w:r>
+        <w:rPr>
+          <w:rFonts w:ascii="Arial" w:hAnsi="Arial" w:cs="Arial"/>
+          <w:sz w:val="20"/>
+          <w:szCs w:val="20"/>
+          <w:lang w:val="ru-RU"/>
+        </w:rPr>
+        <w:fldChar w:fldCharType="end"/>
       </w:r>
     </w:p>
     <w:tbl>
@@ -30470,15 +32665,7 @@
                 <w:sz w:val="20"/>
                 <w:szCs w:val="20"/>
               </w:rPr>
-              <w:t>32. Реабилитационный потенциал: высок</w:t>
-            </w:r>
-            <w:r>
-              <w:rPr>
-                <w:rFonts w:ascii="Arial" w:hAnsi="Arial" w:cs="Arial"/>
-                <w:sz w:val="20"/>
-                <w:szCs w:val="20"/>
-              </w:rPr>
-              <w:t>ий, удовлетворительный, низкий,</w:t>
+              <w:t>32. Реабилитационный потенциал:</w:t>
             </w:r>
             <w:r>
               <w:rPr>
@@ -30494,45 +32681,46 @@
                 <w:rFonts w:ascii="Arial" w:hAnsi="Arial" w:cs="Arial"/>
                 <w:sz w:val="20"/>
                 <w:szCs w:val="20"/>
-              </w:rPr>
-              <w:t>отсутствует (</w:t>
-            </w:r>
-            <w:proofErr w:type="gramStart"/>
-            <w:r>
-              <w:rPr>
-                <w:rFonts w:ascii="Arial" w:hAnsi="Arial" w:cs="Arial"/>
-                <w:sz w:val="20"/>
-                <w:szCs w:val="20"/>
-              </w:rPr>
-              <w:t>нужное</w:t>
-            </w:r>
-            <w:proofErr w:type="gramEnd"/>
-            <w:r>
-              <w:rPr>
-                <w:rFonts w:ascii="Arial" w:hAnsi="Arial" w:cs="Arial"/>
-                <w:sz w:val="20"/>
-                <w:szCs w:val="20"/>
-              </w:rPr>
-              <w:t xml:space="preserve"> подчеркнуть).</w:t>
-            </w:r>
-            <w:r>
-              <w:rPr>
-                <w:rFonts w:ascii="Arial" w:hAnsi="Arial" w:cs="Arial"/>
-                <w:sz w:val="20"/>
-                <w:szCs w:val="20"/>
-                <w:lang w:val="ru-RU"/>
-              </w:rPr>
-              <w:t xml:space="preserve"> </w:t>
-            </w:r>
-            <w:r>
-              <w:rPr>
-                <w:rFonts w:ascii="Arial" w:hAnsi="Arial" w:cs="Arial"/>
-                <w:sz w:val="20"/>
-                <w:szCs w:val="20"/>
-                <w:highlight w:val="red"/>
-                <w:lang w:val="ru-RU"/>
-              </w:rPr>
-              <w:t>?</w:t>
+                <w:lang w:val="ru-RU"/>
+              </w:rPr>
+              <w:fldChar w:fldCharType="begin"/>
+            </w:r>
+            <w:r>
+              <w:rPr>
+                <w:rFonts w:ascii="Arial" w:hAnsi="Arial" w:cs="Arial"/>
+                <w:sz w:val="20"/>
+                <w:szCs w:val="20"/>
+                <w:lang w:val="ru-RU"/>
+              </w:rPr>
+              <w:instrText xml:space="preserve"> MERGEFIELD  rehabilitationPotential  \* MERGEFORMAT </w:instrText>
+            </w:r>
+            <w:r>
+              <w:rPr>
+                <w:rFonts w:ascii="Arial" w:hAnsi="Arial" w:cs="Arial"/>
+                <w:sz w:val="20"/>
+                <w:szCs w:val="20"/>
+                <w:lang w:val="ru-RU"/>
+              </w:rPr>
+              <w:fldChar w:fldCharType="separate"/>
+            </w:r>
+            <w:r>
+              <w:rPr>
+                <w:rFonts w:ascii="Arial" w:hAnsi="Arial" w:cs="Arial"/>
+                <w:noProof/>
+                <w:sz w:val="20"/>
+                <w:szCs w:val="20"/>
+                <w:lang w:val="ru-RU"/>
+              </w:rPr>
+              <w:t>«rehabilitationPotential»</w:t>
+            </w:r>
+            <w:r>
+              <w:rPr>
+                <w:rFonts w:ascii="Arial" w:hAnsi="Arial" w:cs="Arial"/>
+                <w:sz w:val="20"/>
+                <w:szCs w:val="20"/>
+                <w:lang w:val="ru-RU"/>
+              </w:rPr>
+              <w:fldChar w:fldCharType="end"/>
             </w:r>
           </w:p>
         </w:tc>
@@ -30555,64 +32743,48 @@
           <w:sz w:val="20"/>
           <w:szCs w:val="20"/>
         </w:rPr>
-        <w:t>33. Реабилитационный прогноз: благоприятный, относительно благоприятный,</w:t>
-      </w:r>
-      <w:r>
-        <w:rPr>
-          <w:rFonts w:ascii="Arial" w:hAnsi="Arial" w:cs="Arial"/>
-          <w:sz w:val="20"/>
-          <w:szCs w:val="20"/>
-          <w:lang w:val="ru-RU"/>
-        </w:rPr>
-        <w:t xml:space="preserve"> </w:t>
-      </w:r>
-      <w:r>
-        <w:rPr>
-          <w:rFonts w:ascii="Arial" w:hAnsi="Arial" w:cs="Arial"/>
-          <w:sz w:val="20"/>
-          <w:szCs w:val="20"/>
-          <w:lang w:val="ru-RU"/>
-        </w:rPr>
-        <w:t>сомнительный (неопределенный), неблагоприятный (</w:t>
-      </w:r>
-      <w:proofErr w:type="gramStart"/>
-      <w:r>
-        <w:rPr>
-          <w:rFonts w:ascii="Arial" w:hAnsi="Arial" w:cs="Arial"/>
-          <w:sz w:val="20"/>
-          <w:szCs w:val="20"/>
-          <w:lang w:val="ru-RU"/>
-        </w:rPr>
-        <w:t>нужное</w:t>
-      </w:r>
-      <w:proofErr w:type="gramEnd"/>
-      <w:r>
-        <w:rPr>
-          <w:rFonts w:ascii="Arial" w:hAnsi="Arial" w:cs="Arial"/>
-          <w:sz w:val="20"/>
-          <w:szCs w:val="20"/>
-          <w:lang w:val="ru-RU"/>
-        </w:rPr>
-        <w:t xml:space="preserve"> подчеркнуть).</w:t>
-      </w:r>
-      <w:r>
-        <w:rPr>
-          <w:rFonts w:ascii="Arial" w:hAnsi="Arial" w:cs="Arial"/>
-          <w:sz w:val="20"/>
-          <w:szCs w:val="20"/>
-          <w:lang w:val="ru-RU"/>
-        </w:rPr>
-        <w:t xml:space="preserve"> </w:t>
-      </w:r>
-      <w:r>
-        <w:rPr>
-          <w:rFonts w:ascii="Arial" w:hAnsi="Arial" w:cs="Arial"/>
-          <w:sz w:val="20"/>
-          <w:szCs w:val="20"/>
-          <w:highlight w:val="red"/>
-          <w:lang w:val="ru-RU"/>
-        </w:rPr>
-        <w:t>?</w:t>
+        <w:t xml:space="preserve">33. Реабилитационный прогноз: </w:t>
+      </w:r>
+      <w:r>
+        <w:rPr>
+          <w:rFonts w:ascii="Arial" w:hAnsi="Arial" w:cs="Arial"/>
+          <w:sz w:val="20"/>
+          <w:szCs w:val="20"/>
+        </w:rPr>
+        <w:fldChar w:fldCharType="begin"/>
+      </w:r>
+      <w:r>
+        <w:rPr>
+          <w:rFonts w:ascii="Arial" w:hAnsi="Arial" w:cs="Arial"/>
+          <w:sz w:val="20"/>
+          <w:szCs w:val="20"/>
+        </w:rPr>
+        <w:instrText xml:space="preserve"> MERGEFIELD  rehabilitationPrognosis  \* MERGEFORMAT </w:instrText>
+      </w:r>
+      <w:r>
+        <w:rPr>
+          <w:rFonts w:ascii="Arial" w:hAnsi="Arial" w:cs="Arial"/>
+          <w:sz w:val="20"/>
+          <w:szCs w:val="20"/>
+        </w:rPr>
+        <w:fldChar w:fldCharType="separate"/>
+      </w:r>
+      <w:r>
+        <w:rPr>
+          <w:rFonts w:ascii="Arial" w:hAnsi="Arial" w:cs="Arial"/>
+          <w:noProof/>
+          <w:sz w:val="20"/>
+          <w:szCs w:val="20"/>
+        </w:rPr>
+        <w:t>«rehabilitationPrognosis»</w:t>
+      </w:r>
+      <w:r>
+        <w:rPr>
+          <w:rFonts w:ascii="Arial" w:hAnsi="Arial" w:cs="Arial"/>
+          <w:sz w:val="20"/>
+          <w:szCs w:val="20"/>
+        </w:rPr>
+        <w:fldChar w:fldCharType="end"/>
       </w:r>
     </w:p>
     <w:p>
@@ -30746,6 +32918,61 @@
         </w:rPr>
         <w:t>заболеваний):</w:t>
       </w:r>
+      <w:r>
+        <w:rPr>
+          <w:rFonts w:ascii="Arial" w:hAnsi="Arial" w:cs="Arial"/>
+          <w:sz w:val="20"/>
+          <w:szCs w:val="20"/>
+          <w:lang w:val="ru-RU"/>
+        </w:rPr>
+        <w:t xml:space="preserve"> </w:t>
+      </w:r>
+      <w:r>
+        <w:rPr>
+          <w:rFonts w:ascii="Arial" w:hAnsi="Arial" w:cs="Arial"/>
+          <w:sz w:val="20"/>
+          <w:szCs w:val="20"/>
+          <w:lang w:val="ru-RU"/>
+        </w:rPr>
+        <w:fldChar w:fldCharType="begin"/>
+      </w:r>
+      <w:r>
+        <w:rPr>
+          <w:rFonts w:ascii="Arial" w:hAnsi="Arial" w:cs="Arial"/>
+          <w:sz w:val="20"/>
+          <w:szCs w:val="20"/>
+          <w:lang w:val="ru-RU"/>
+        </w:rPr>
+        <w:instrText xml:space="preserve"> MERGEFIELD  medications  \* MERGEFORMAT </w:instrText>
+      </w:r>
+      <w:r>
+        <w:rPr>
+          <w:rFonts w:ascii="Arial" w:hAnsi="Arial" w:cs="Arial"/>
+          <w:sz w:val="20"/>
+          <w:szCs w:val="20"/>
+          <w:lang w:val="ru-RU"/>
+        </w:rPr>
+        <w:fldChar w:fldCharType="separate"/>
+      </w:r>
+      <w:r>
+        <w:rPr>
+          <w:rFonts w:ascii="Arial" w:hAnsi="Arial" w:cs="Arial"/>
+          <w:noProof/>
+          <w:sz w:val="20"/>
+          <w:szCs w:val="20"/>
+          <w:lang w:val="ru-RU"/>
+        </w:rPr>
+        <w:t>«medications»</w:t>
+      </w:r>
+      <w:r>
+        <w:rPr>
+          <w:rFonts w:ascii="Arial" w:hAnsi="Arial" w:cs="Arial"/>
+          <w:sz w:val="20"/>
+          <w:szCs w:val="20"/>
+          <w:lang w:val="ru-RU"/>
+        </w:rPr>
+        <w:fldChar w:fldCharType="end"/>
+      </w:r>
     </w:p>
     <w:p>
       <w:pPr>
@@ -30775,17 +33002,52 @@
         </w:rPr>
         <w:t xml:space="preserve"> </w:t>
       </w:r>
-      <w:proofErr w:type="spellStart"/>
-      <w:r>
-        <w:rPr>
-          <w:rFonts w:ascii="Arial" w:hAnsi="Arial" w:cs="Arial"/>
-          <w:sz w:val="20"/>
-          <w:szCs w:val="20"/>
-          <w:highlight w:val="yellow"/>
-        </w:rPr>
-        <w:t>ххх</w:t>
-      </w:r>
-      <w:proofErr w:type="spellEnd"/>
+      <w:r>
+        <w:rPr>
+          <w:rFonts w:ascii="Arial" w:hAnsi="Arial" w:cs="Arial"/>
+          <w:sz w:val="20"/>
+          <w:szCs w:val="20"/>
+          <w:lang w:val="ru-RU"/>
+        </w:rPr>
+        <w:fldChar w:fldCharType="begin"/>
+      </w:r>
+      <w:r>
+        <w:rPr>
+          <w:rFonts w:ascii="Arial" w:hAnsi="Arial" w:cs="Arial"/>
+          <w:sz w:val="20"/>
+          <w:szCs w:val="20"/>
+          <w:lang w:val="ru-RU"/>
+        </w:rPr>
+        <w:instrText xml:space="preserve"> MERGEFIELD  recommendedMeasuresReconstructiveSurgery  \* MERGEFORMAT </w:instrText>
+      </w:r>
+      <w:r>
+        <w:rPr>
+          <w:rFonts w:ascii="Arial" w:hAnsi="Arial" w:cs="Arial"/>
+          <w:sz w:val="20"/>
+          <w:szCs w:val="20"/>
+          <w:lang w:val="ru-RU"/>
+        </w:rPr>
+        <w:fldChar w:fldCharType="separate"/>
+      </w:r>
+      <w:r>
+        <w:rPr>
+          <w:rFonts w:ascii="Arial" w:hAnsi="Arial" w:cs="Arial"/>
+          <w:noProof/>
+          <w:sz w:val="20"/>
+          <w:szCs w:val="20"/>
+          <w:lang w:val="ru-RU"/>
+        </w:rPr>
+        <w:t>«recommendedMeasuresReconstructiveSurgery»</w:t>
+      </w:r>
+      <w:r>
+        <w:rPr>
+          <w:rFonts w:ascii="Arial" w:hAnsi="Arial" w:cs="Arial"/>
+          <w:sz w:val="20"/>
+          <w:szCs w:val="20"/>
+          <w:lang w:val="ru-RU"/>
+        </w:rPr>
+        <w:fldChar w:fldCharType="end"/>
+      </w:r>
     </w:p>
     <w:p>
       <w:pPr>
@@ -30901,17 +33163,52 @@
         </w:rPr>
         <w:t xml:space="preserve"> </w:t>
       </w:r>
-      <w:proofErr w:type="spellStart"/>
-      <w:r>
-        <w:rPr>
-          <w:rFonts w:ascii="Arial" w:hAnsi="Arial" w:cs="Arial"/>
-          <w:sz w:val="20"/>
-          <w:szCs w:val="20"/>
-          <w:highlight w:val="yellow"/>
-        </w:rPr>
-        <w:t>ххх</w:t>
-      </w:r>
-      <w:proofErr w:type="spellEnd"/>
+      <w:r>
+        <w:rPr>
+          <w:rFonts w:ascii="Arial" w:hAnsi="Arial" w:cs="Arial"/>
+          <w:sz w:val="20"/>
+          <w:szCs w:val="20"/>
+          <w:lang w:val="ru-RU"/>
+        </w:rPr>
+        <w:fldChar w:fldCharType="begin"/>
+      </w:r>
+      <w:r>
+        <w:rPr>
+          <w:rFonts w:ascii="Arial" w:hAnsi="Arial" w:cs="Arial"/>
+          <w:sz w:val="20"/>
+          <w:szCs w:val="20"/>
+          <w:lang w:val="ru-RU"/>
+        </w:rPr>
+        <w:instrText xml:space="preserve"> MERGEFIELD  recommendedMeasuresProstheticsAndOrthotics  \* MERGEFORMAT </w:instrText>
+      </w:r>
+      <w:r>
+        <w:rPr>
+          <w:rFonts w:ascii="Arial" w:hAnsi="Arial" w:cs="Arial"/>
+          <w:sz w:val="20"/>
+          <w:szCs w:val="20"/>
+          <w:lang w:val="ru-RU"/>
+        </w:rPr>
+        <w:fldChar w:fldCharType="separate"/>
+      </w:r>
+      <w:r>
+        <w:rPr>
+          <w:rFonts w:ascii="Arial" w:hAnsi="Arial" w:cs="Arial"/>
+          <w:noProof/>
+          <w:sz w:val="20"/>
+          <w:szCs w:val="20"/>
+          <w:lang w:val="ru-RU"/>
+        </w:rPr>
+        <w:t>«recommendedMeasuresProstheticsAndOrthoti»</w:t>
+      </w:r>
+      <w:r>
+        <w:rPr>
+          <w:rFonts w:ascii="Arial" w:hAnsi="Arial" w:cs="Arial"/>
+          <w:sz w:val="20"/>
+          <w:szCs w:val="20"/>
+          <w:lang w:val="ru-RU"/>
+        </w:rPr>
+        <w:fldChar w:fldCharType="end"/>
+      </w:r>
     </w:p>
     <w:p>
       <w:pPr>
@@ -30991,17 +33288,52 @@
         </w:rPr>
         <w:t xml:space="preserve"> </w:t>
       </w:r>
-      <w:proofErr w:type="spellStart"/>
-      <w:r>
-        <w:rPr>
-          <w:rFonts w:ascii="Arial" w:hAnsi="Arial" w:cs="Arial"/>
-          <w:sz w:val="20"/>
-          <w:szCs w:val="20"/>
-          <w:highlight w:val="yellow"/>
-        </w:rPr>
-        <w:t>ххх</w:t>
-      </w:r>
-      <w:proofErr w:type="spellEnd"/>
+      <w:r>
+        <w:rPr>
+          <w:rFonts w:ascii="Arial" w:hAnsi="Arial" w:cs="Arial"/>
+          <w:sz w:val="20"/>
+          <w:szCs w:val="20"/>
+          <w:lang w:val="ru-RU"/>
+        </w:rPr>
+        <w:fldChar w:fldCharType="begin"/>
+      </w:r>
+      <w:r>
+        <w:rPr>
+          <w:rFonts w:ascii="Arial" w:hAnsi="Arial" w:cs="Arial"/>
+          <w:sz w:val="20"/>
+          <w:szCs w:val="20"/>
+          <w:lang w:val="ru-RU"/>
+        </w:rPr>
+        <w:instrText xml:space="preserve"> MERGEFIELD  spaTreatment  \* MERGEFORMAT </w:instrText>
+      </w:r>
+      <w:r>
+        <w:rPr>
+          <w:rFonts w:ascii="Arial" w:hAnsi="Arial" w:cs="Arial"/>
+          <w:sz w:val="20"/>
+          <w:szCs w:val="20"/>
+          <w:lang w:val="ru-RU"/>
+        </w:rPr>
+        <w:fldChar w:fldCharType="separate"/>
+      </w:r>
+      <w:r>
+        <w:rPr>
+          <w:rFonts w:ascii="Arial" w:hAnsi="Arial" w:cs="Arial"/>
+          <w:noProof/>
+          <w:sz w:val="20"/>
+          <w:szCs w:val="20"/>
+          <w:lang w:val="ru-RU"/>
+        </w:rPr>
+        <w:t>«spaTreatment»</w:t>
+      </w:r>
+      <w:r>
+        <w:rPr>
+          <w:rFonts w:ascii="Arial" w:hAnsi="Arial" w:cs="Arial"/>
+          <w:sz w:val="20"/>
+          <w:szCs w:val="20"/>
+          <w:lang w:val="ru-RU"/>
+        </w:rPr>
+        <w:fldChar w:fldCharType="end"/>
+      </w:r>
     </w:p>
     <w:p>
       <w:pPr>
@@ -31081,17 +33413,54 @@
         </w:rPr>
         <w:t xml:space="preserve"> </w:t>
       </w:r>
-      <w:proofErr w:type="spellStart"/>
-      <w:r>
-        <w:rPr>
-          <w:rFonts w:ascii="Arial" w:hAnsi="Arial" w:cs="Arial"/>
-          <w:sz w:val="20"/>
-          <w:szCs w:val="20"/>
-          <w:highlight w:val="yellow"/>
-        </w:rPr>
-        <w:t>ххх</w:t>
-      </w:r>
-      <w:proofErr w:type="spellEnd"/>
+      <w:r>
+        <w:rPr>
+          <w:rFonts w:ascii="Arial" w:hAnsi="Arial" w:cs="Arial"/>
+          <w:sz w:val="20"/>
+          <w:szCs w:val="20"/>
+          <w:lang w:val="ru-RU"/>
+        </w:rPr>
+        <w:fldChar w:fldCharType="begin"/>
+      </w:r>
+      <w:r>
+        <w:rPr>
+          <w:rFonts w:ascii="Arial" w:hAnsi="Arial" w:cs="Arial"/>
+          <w:sz w:val="20"/>
+          <w:szCs w:val="20"/>
+          <w:lang w:val="ru-RU"/>
+        </w:rPr>
+        <w:instrText xml:space="preserve"> MERGEFIELD  otherRecommendatons  \* MERGEFORMAT </w:instrText>
+      </w:r>
+      <w:r>
+        <w:rPr>
+          <w:rFonts w:ascii="Arial" w:hAnsi="Arial" w:cs="Arial"/>
+          <w:sz w:val="20"/>
+          <w:szCs w:val="20"/>
+          <w:lang w:val="ru-RU"/>
+        </w:rPr>
+        <w:fldChar w:fldCharType="separate"/>
+      </w:r>
+      <w:r>
+        <w:rPr>
+          <w:rFonts w:ascii="Arial" w:hAnsi="Arial" w:cs="Arial"/>
+          <w:noProof/>
+          <w:sz w:val="20"/>
+          <w:szCs w:val="20"/>
+          <w:lang w:val="ru-RU"/>
+        </w:rPr>
+        <w:t>«otherRecommendatons»</w:t>
+      </w:r>
+      <w:r>
+        <w:rPr>
+          <w:rFonts w:ascii="Arial" w:hAnsi="Arial" w:cs="Arial"/>
+          <w:sz w:val="20"/>
+          <w:szCs w:val="20"/>
+          <w:lang w:val="ru-RU"/>
+        </w:rPr>
+        <w:fldChar w:fldCharType="end"/>
+      </w:r>
+      <w:bookmarkStart w:id="0" w:name="_GoBack"/>
+      <w:bookmarkEnd w:id="0"/>
     </w:p>
     <w:p>
       <w:pPr>
@@ -31242,7 +33611,7 @@
             <w:noProof/>
             <w:lang w:val="ru-RU"/>
           </w:rPr>
-          <w:t>8</w:t>
+          <w:t>9</w:t>
         </w:r>
         <w:r>
           <w:fldChar w:fldCharType="end"/>

--- a/GenerateMedicalDocuments/MSETemplate.docx
+++ b/GenerateMedicalDocuments/MSETemplate.docx
@@ -9903,23 +9903,23 @@
           <w:sz w:val="20"/>
           <w:szCs w:val="20"/>
         </w:rPr>
-        <w:t>16.1. Наименование:</w:t>
-      </w:r>
-      <w:r>
-        <w:rPr>
-          <w:rFonts w:ascii="Arial" w:hAnsi="Arial" w:cs="Arial"/>
-          <w:sz w:val="20"/>
-          <w:szCs w:val="20"/>
-          <w:lang w:val="ru-RU"/>
-        </w:rPr>
-        <w:t xml:space="preserve"> </w:t>
-      </w:r>
-      <w:r>
-        <w:rPr>
-          <w:rFonts w:ascii="Arial" w:hAnsi="Arial" w:cs="Arial"/>
-          <w:sz w:val="20"/>
-          <w:szCs w:val="20"/>
-          <w:lang w:val="en-US"/>
+        <w:t xml:space="preserve">16.1. </w:t>
+      </w:r>
+      <w:r>
+        <w:rPr>
+          <w:rFonts w:ascii="Arial" w:hAnsi="Arial" w:cs="Arial"/>
+          <w:sz w:val="20"/>
+          <w:szCs w:val="20"/>
+          <w:lang w:val="ru-RU"/>
+        </w:rPr>
+        <w:t xml:space="preserve">Наименование: </w:t>
+      </w:r>
+      <w:r>
+        <w:rPr>
+          <w:rFonts w:ascii="Arial" w:hAnsi="Arial" w:cs="Arial"/>
+          <w:sz w:val="20"/>
+          <w:szCs w:val="20"/>
+          <w:lang w:val="ru-RU"/>
         </w:rPr>
         <w:fldChar w:fldCharType="begin"/>
       </w:r>
@@ -9930,68 +9930,14 @@
           <w:szCs w:val="20"/>
           <w:lang w:val="ru-RU"/>
         </w:rPr>
-        <w:instrText xml:space="preserve"> </w:instrText>
-      </w:r>
-      <w:r>
-        <w:rPr>
-          <w:rFonts w:ascii="Arial" w:hAnsi="Arial" w:cs="Arial"/>
-          <w:sz w:val="20"/>
-          <w:szCs w:val="20"/>
-          <w:lang w:val="en-US"/>
-        </w:rPr>
-        <w:instrText>MERGEFIELD</w:instrText>
-      </w:r>
-      <w:r>
-        <w:rPr>
-          <w:rFonts w:ascii="Arial" w:hAnsi="Arial" w:cs="Arial"/>
-          <w:sz w:val="20"/>
-          <w:szCs w:val="20"/>
-          <w:lang w:val="ru-RU"/>
-        </w:rPr>
-        <w:instrText xml:space="preserve">  </w:instrText>
-      </w:r>
-      <w:r>
-        <w:rPr>
-          <w:rFonts w:ascii="Arial" w:hAnsi="Arial" w:cs="Arial"/>
-          <w:sz w:val="20"/>
-          <w:szCs w:val="20"/>
-          <w:lang w:val="en-US"/>
-        </w:rPr>
-        <w:instrText>patientIdentityDocumentName</w:instrText>
-      </w:r>
-      <w:r>
-        <w:rPr>
-          <w:rFonts w:ascii="Arial" w:hAnsi="Arial" w:cs="Arial"/>
-          <w:sz w:val="20"/>
-          <w:szCs w:val="20"/>
-          <w:lang w:val="ru-RU"/>
-        </w:rPr>
-        <w:instrText xml:space="preserve">  \* </w:instrText>
-      </w:r>
-      <w:r>
-        <w:rPr>
-          <w:rFonts w:ascii="Arial" w:hAnsi="Arial" w:cs="Arial"/>
-          <w:sz w:val="20"/>
-          <w:szCs w:val="20"/>
-          <w:lang w:val="en-US"/>
-        </w:rPr>
-        <w:instrText>MERGEFORMAT</w:instrText>
-      </w:r>
-      <w:r>
-        <w:rPr>
-          <w:rFonts w:ascii="Arial" w:hAnsi="Arial" w:cs="Arial"/>
-          <w:sz w:val="20"/>
-          <w:szCs w:val="20"/>
-          <w:lang w:val="ru-RU"/>
-        </w:rPr>
-        <w:instrText xml:space="preserve"> </w:instrText>
-      </w:r>
-      <w:r>
-        <w:rPr>
-          <w:rFonts w:ascii="Arial" w:hAnsi="Arial" w:cs="Arial"/>
-          <w:sz w:val="20"/>
-          <w:szCs w:val="20"/>
-          <w:lang w:val="en-US"/>
+        <w:instrText xml:space="preserve"> MERGEFIELD  patientIdentityDocumentName  \* MERGEFORMAT </w:instrText>
+      </w:r>
+      <w:r>
+        <w:rPr>
+          <w:rFonts w:ascii="Arial" w:hAnsi="Arial" w:cs="Arial"/>
+          <w:sz w:val="20"/>
+          <w:szCs w:val="20"/>
+          <w:lang w:val="ru-RU"/>
         </w:rPr>
         <w:fldChar w:fldCharType="separate"/>
       </w:r>
@@ -10003,34 +9949,14 @@
           <w:szCs w:val="20"/>
           <w:lang w:val="ru-RU"/>
         </w:rPr>
-        <w:t>«</w:t>
-      </w:r>
-      <w:r>
-        <w:rPr>
-          <w:rFonts w:ascii="Arial" w:hAnsi="Arial" w:cs="Arial"/>
-          <w:noProof/>
-          <w:sz w:val="20"/>
-          <w:szCs w:val="20"/>
-          <w:lang w:val="en-US"/>
-        </w:rPr>
-        <w:t>patientIdentityDocumentName</w:t>
-      </w:r>
-      <w:r>
-        <w:rPr>
-          <w:rFonts w:ascii="Arial" w:hAnsi="Arial" w:cs="Arial"/>
-          <w:noProof/>
-          <w:sz w:val="20"/>
-          <w:szCs w:val="20"/>
-          <w:lang w:val="ru-RU"/>
-        </w:rPr>
-        <w:t>»</w:t>
-      </w:r>
-      <w:r>
-        <w:rPr>
-          <w:rFonts w:ascii="Arial" w:hAnsi="Arial" w:cs="Arial"/>
-          <w:sz w:val="20"/>
-          <w:szCs w:val="20"/>
-          <w:lang w:val="en-US"/>
+        <w:t>«patientIdentityDocumentName»</w:t>
+      </w:r>
+      <w:r>
+        <w:rPr>
+          <w:rFonts w:ascii="Arial" w:hAnsi="Arial" w:cs="Arial"/>
+          <w:sz w:val="20"/>
+          <w:szCs w:val="20"/>
+          <w:lang w:val="ru-RU"/>
         </w:rPr>
         <w:fldChar w:fldCharType="end"/>
       </w:r>
@@ -11182,23 +11108,23 @@
           <w:sz w:val="20"/>
           <w:szCs w:val="20"/>
         </w:rPr>
-        <w:t>17.3.1. Наименование:</w:t>
-      </w:r>
-      <w:r>
-        <w:rPr>
-          <w:rFonts w:ascii="Arial" w:hAnsi="Arial" w:cs="Arial"/>
-          <w:sz w:val="20"/>
-          <w:szCs w:val="20"/>
-          <w:lang w:val="ru-RU"/>
-        </w:rPr>
-        <w:t xml:space="preserve"> </w:t>
-      </w:r>
-      <w:r>
-        <w:rPr>
-          <w:rFonts w:ascii="Arial" w:hAnsi="Arial" w:cs="Arial"/>
-          <w:sz w:val="20"/>
-          <w:szCs w:val="20"/>
-          <w:lang w:val="en-US"/>
+        <w:t xml:space="preserve">17.3.1. </w:t>
+      </w:r>
+      <w:r>
+        <w:rPr>
+          <w:rFonts w:ascii="Arial" w:hAnsi="Arial" w:cs="Arial"/>
+          <w:sz w:val="20"/>
+          <w:szCs w:val="20"/>
+          <w:lang w:val="ru-RU"/>
+        </w:rPr>
+        <w:t xml:space="preserve">Наименование: </w:t>
+      </w:r>
+      <w:r>
+        <w:rPr>
+          <w:rFonts w:ascii="Arial" w:hAnsi="Arial" w:cs="Arial"/>
+          <w:sz w:val="20"/>
+          <w:szCs w:val="20"/>
+          <w:lang w:val="ru-RU"/>
         </w:rPr>
         <w:fldChar w:fldCharType="begin"/>
       </w:r>
@@ -11209,68 +11135,14 @@
           <w:szCs w:val="20"/>
           <w:lang w:val="ru-RU"/>
         </w:rPr>
-        <w:instrText xml:space="preserve"> </w:instrText>
-      </w:r>
-      <w:r>
-        <w:rPr>
-          <w:rFonts w:ascii="Arial" w:hAnsi="Arial" w:cs="Arial"/>
-          <w:sz w:val="20"/>
-          <w:szCs w:val="20"/>
-          <w:lang w:val="en-US"/>
-        </w:rPr>
-        <w:instrText>MERGEFIELD</w:instrText>
-      </w:r>
-      <w:r>
-        <w:rPr>
-          <w:rFonts w:ascii="Arial" w:hAnsi="Arial" w:cs="Arial"/>
-          <w:sz w:val="20"/>
-          <w:szCs w:val="20"/>
-          <w:lang w:val="ru-RU"/>
-        </w:rPr>
-        <w:instrText xml:space="preserve">  </w:instrText>
-      </w:r>
-      <w:r>
-        <w:rPr>
-          <w:rFonts w:ascii="Arial" w:hAnsi="Arial" w:cs="Arial"/>
-          <w:sz w:val="20"/>
-          <w:szCs w:val="20"/>
-          <w:lang w:val="en-US"/>
-        </w:rPr>
-        <w:instrText>guardianIdentityDocumentName</w:instrText>
-      </w:r>
-      <w:r>
-        <w:rPr>
-          <w:rFonts w:ascii="Arial" w:hAnsi="Arial" w:cs="Arial"/>
-          <w:sz w:val="20"/>
-          <w:szCs w:val="20"/>
-          <w:lang w:val="ru-RU"/>
-        </w:rPr>
-        <w:instrText xml:space="preserve">  \* </w:instrText>
-      </w:r>
-      <w:r>
-        <w:rPr>
-          <w:rFonts w:ascii="Arial" w:hAnsi="Arial" w:cs="Arial"/>
-          <w:sz w:val="20"/>
-          <w:szCs w:val="20"/>
-          <w:lang w:val="en-US"/>
-        </w:rPr>
-        <w:instrText>MERGEFORMAT</w:instrText>
-      </w:r>
-      <w:r>
-        <w:rPr>
-          <w:rFonts w:ascii="Arial" w:hAnsi="Arial" w:cs="Arial"/>
-          <w:sz w:val="20"/>
-          <w:szCs w:val="20"/>
-          <w:lang w:val="ru-RU"/>
-        </w:rPr>
-        <w:instrText xml:space="preserve"> </w:instrText>
-      </w:r>
-      <w:r>
-        <w:rPr>
-          <w:rFonts w:ascii="Arial" w:hAnsi="Arial" w:cs="Arial"/>
-          <w:sz w:val="20"/>
-          <w:szCs w:val="20"/>
-          <w:lang w:val="en-US"/>
+        <w:instrText xml:space="preserve"> MERGEFIELD  guardianIdentityDocumentName  \* MERGEFORMAT </w:instrText>
+      </w:r>
+      <w:r>
+        <w:rPr>
+          <w:rFonts w:ascii="Arial" w:hAnsi="Arial" w:cs="Arial"/>
+          <w:sz w:val="20"/>
+          <w:szCs w:val="20"/>
+          <w:lang w:val="ru-RU"/>
         </w:rPr>
         <w:fldChar w:fldCharType="separate"/>
       </w:r>
@@ -11282,34 +11154,14 @@
           <w:szCs w:val="20"/>
           <w:lang w:val="ru-RU"/>
         </w:rPr>
-        <w:t>«</w:t>
-      </w:r>
-      <w:r>
-        <w:rPr>
-          <w:rFonts w:ascii="Arial" w:hAnsi="Arial" w:cs="Arial"/>
-          <w:noProof/>
-          <w:sz w:val="20"/>
-          <w:szCs w:val="20"/>
-          <w:lang w:val="en-US"/>
-        </w:rPr>
-        <w:t>guardianIdentityDocumentName</w:t>
-      </w:r>
-      <w:r>
-        <w:rPr>
-          <w:rFonts w:ascii="Arial" w:hAnsi="Arial" w:cs="Arial"/>
-          <w:noProof/>
-          <w:sz w:val="20"/>
-          <w:szCs w:val="20"/>
-          <w:lang w:val="ru-RU"/>
-        </w:rPr>
-        <w:t>»</w:t>
-      </w:r>
-      <w:r>
-        <w:rPr>
-          <w:rFonts w:ascii="Arial" w:hAnsi="Arial" w:cs="Arial"/>
-          <w:sz w:val="20"/>
-          <w:szCs w:val="20"/>
-          <w:lang w:val="en-US"/>
+        <w:t>«guardianIdentityDocumentName»</w:t>
+      </w:r>
+      <w:r>
+        <w:rPr>
+          <w:rFonts w:ascii="Arial" w:hAnsi="Arial" w:cs="Arial"/>
+          <w:sz w:val="20"/>
+          <w:szCs w:val="20"/>
+          <w:lang w:val="ru-RU"/>
         </w:rPr>
         <w:fldChar w:fldCharType="end"/>
       </w:r>
@@ -11779,23 +11631,23 @@
           <w:sz w:val="20"/>
           <w:szCs w:val="20"/>
         </w:rPr>
-        <w:t>17.4.1. Номера телефонов:</w:t>
-      </w:r>
-      <w:r>
-        <w:rPr>
-          <w:rFonts w:ascii="Arial" w:hAnsi="Arial" w:cs="Arial"/>
-          <w:sz w:val="20"/>
-          <w:szCs w:val="20"/>
-          <w:lang w:val="ru-RU"/>
-        </w:rPr>
-        <w:t xml:space="preserve"> </w:t>
-      </w:r>
-      <w:r>
-        <w:rPr>
-          <w:rFonts w:ascii="Arial" w:hAnsi="Arial" w:cs="Arial"/>
-          <w:sz w:val="20"/>
-          <w:szCs w:val="20"/>
-          <w:lang w:val="en-US"/>
+        <w:t xml:space="preserve">17.4.1. Номера </w:t>
+      </w:r>
+      <w:r>
+        <w:rPr>
+          <w:rFonts w:ascii="Arial" w:hAnsi="Arial" w:cs="Arial"/>
+          <w:sz w:val="20"/>
+          <w:szCs w:val="20"/>
+          <w:lang w:val="ru-RU"/>
+        </w:rPr>
+        <w:t xml:space="preserve">телефонов: </w:t>
+      </w:r>
+      <w:r>
+        <w:rPr>
+          <w:rFonts w:ascii="Arial" w:hAnsi="Arial" w:cs="Arial"/>
+          <w:sz w:val="20"/>
+          <w:szCs w:val="20"/>
+          <w:lang w:val="ru-RU"/>
         </w:rPr>
         <w:fldChar w:fldCharType="begin"/>
       </w:r>
@@ -11806,68 +11658,14 @@
           <w:szCs w:val="20"/>
           <w:lang w:val="ru-RU"/>
         </w:rPr>
-        <w:instrText xml:space="preserve"> </w:instrText>
-      </w:r>
-      <w:r>
-        <w:rPr>
-          <w:rFonts w:ascii="Arial" w:hAnsi="Arial" w:cs="Arial"/>
-          <w:sz w:val="20"/>
-          <w:szCs w:val="20"/>
-          <w:lang w:val="en-US"/>
-        </w:rPr>
-        <w:instrText>MERGEFIELD</w:instrText>
-      </w:r>
-      <w:r>
-        <w:rPr>
-          <w:rFonts w:ascii="Arial" w:hAnsi="Arial" w:cs="Arial"/>
-          <w:sz w:val="20"/>
-          <w:szCs w:val="20"/>
-          <w:lang w:val="ru-RU"/>
-        </w:rPr>
-        <w:instrText xml:space="preserve">  </w:instrText>
-      </w:r>
-      <w:r>
-        <w:rPr>
-          <w:rFonts w:ascii="Arial" w:hAnsi="Arial" w:cs="Arial"/>
-          <w:sz w:val="20"/>
-          <w:szCs w:val="20"/>
-          <w:lang w:val="en-US"/>
-        </w:rPr>
-        <w:instrText>telephoneGuardianContacts</w:instrText>
-      </w:r>
-      <w:r>
-        <w:rPr>
-          <w:rFonts w:ascii="Arial" w:hAnsi="Arial" w:cs="Arial"/>
-          <w:sz w:val="20"/>
-          <w:szCs w:val="20"/>
-          <w:lang w:val="ru-RU"/>
-        </w:rPr>
-        <w:instrText xml:space="preserve">  \* </w:instrText>
-      </w:r>
-      <w:r>
-        <w:rPr>
-          <w:rFonts w:ascii="Arial" w:hAnsi="Arial" w:cs="Arial"/>
-          <w:sz w:val="20"/>
-          <w:szCs w:val="20"/>
-          <w:lang w:val="en-US"/>
-        </w:rPr>
-        <w:instrText>MERGEFORMAT</w:instrText>
-      </w:r>
-      <w:r>
-        <w:rPr>
-          <w:rFonts w:ascii="Arial" w:hAnsi="Arial" w:cs="Arial"/>
-          <w:sz w:val="20"/>
-          <w:szCs w:val="20"/>
-          <w:lang w:val="ru-RU"/>
-        </w:rPr>
-        <w:instrText xml:space="preserve"> </w:instrText>
-      </w:r>
-      <w:r>
-        <w:rPr>
-          <w:rFonts w:ascii="Arial" w:hAnsi="Arial" w:cs="Arial"/>
-          <w:sz w:val="20"/>
-          <w:szCs w:val="20"/>
-          <w:lang w:val="en-US"/>
+        <w:instrText xml:space="preserve"> MERGEFIELD  telephoneGuardianContacts  \* MERGEFORMAT </w:instrText>
+      </w:r>
+      <w:r>
+        <w:rPr>
+          <w:rFonts w:ascii="Arial" w:hAnsi="Arial" w:cs="Arial"/>
+          <w:sz w:val="20"/>
+          <w:szCs w:val="20"/>
+          <w:lang w:val="ru-RU"/>
         </w:rPr>
         <w:fldChar w:fldCharType="separate"/>
       </w:r>
@@ -11879,34 +11677,14 @@
           <w:szCs w:val="20"/>
           <w:lang w:val="ru-RU"/>
         </w:rPr>
-        <w:t>«</w:t>
-      </w:r>
-      <w:r>
-        <w:rPr>
-          <w:rFonts w:ascii="Arial" w:hAnsi="Arial" w:cs="Arial"/>
-          <w:noProof/>
-          <w:sz w:val="20"/>
-          <w:szCs w:val="20"/>
-          <w:lang w:val="en-US"/>
-        </w:rPr>
-        <w:t>telephoneGuardianContacts</w:t>
-      </w:r>
-      <w:r>
-        <w:rPr>
-          <w:rFonts w:ascii="Arial" w:hAnsi="Arial" w:cs="Arial"/>
-          <w:noProof/>
-          <w:sz w:val="20"/>
-          <w:szCs w:val="20"/>
-          <w:lang w:val="ru-RU"/>
-        </w:rPr>
-        <w:t>»</w:t>
-      </w:r>
-      <w:r>
-        <w:rPr>
-          <w:rFonts w:ascii="Arial" w:hAnsi="Arial" w:cs="Arial"/>
-          <w:sz w:val="20"/>
-          <w:szCs w:val="20"/>
-          <w:lang w:val="en-US"/>
+        <w:t>«telephoneGuardianContacts»</w:t>
+      </w:r>
+      <w:r>
+        <w:rPr>
+          <w:rFonts w:ascii="Arial" w:hAnsi="Arial" w:cs="Arial"/>
+          <w:sz w:val="20"/>
+          <w:szCs w:val="20"/>
+          <w:lang w:val="ru-RU"/>
         </w:rPr>
         <w:fldChar w:fldCharType="end"/>
       </w:r>
@@ -12126,26 +11904,6 @@
         <w:lastRenderedPageBreak/>
         <w:t>17.6.1. Наименование:</w:t>
       </w:r>
-      <w:r>
-        <w:rPr>
-          <w:rFonts w:ascii="Arial" w:hAnsi="Arial" w:cs="Arial"/>
-          <w:sz w:val="20"/>
-          <w:szCs w:val="20"/>
-          <w:lang w:val="ru-RU"/>
-        </w:rPr>
-        <w:t xml:space="preserve"> </w:t>
-      </w:r>
-      <w:proofErr w:type="spellStart"/>
-      <w:r>
-        <w:rPr>
-          <w:rFonts w:ascii="Arial" w:hAnsi="Arial" w:cs="Arial"/>
-          <w:sz w:val="20"/>
-          <w:szCs w:val="20"/>
-          <w:highlight w:val="yellow"/>
-        </w:rPr>
-        <w:t>ххх</w:t>
-      </w:r>
-      <w:proofErr w:type="spellEnd"/>
     </w:p>
     <w:p>
       <w:pPr>
@@ -12166,26 +11924,6 @@
         </w:rPr>
         <w:t>17.6.2. Адрес:</w:t>
       </w:r>
-      <w:r>
-        <w:rPr>
-          <w:rFonts w:ascii="Arial" w:hAnsi="Arial" w:cs="Arial"/>
-          <w:sz w:val="20"/>
-          <w:szCs w:val="20"/>
-          <w:lang w:val="ru-RU"/>
-        </w:rPr>
-        <w:t xml:space="preserve"> </w:t>
-      </w:r>
-      <w:proofErr w:type="spellStart"/>
-      <w:r>
-        <w:rPr>
-          <w:rFonts w:ascii="Arial" w:hAnsi="Arial" w:cs="Arial"/>
-          <w:sz w:val="20"/>
-          <w:szCs w:val="20"/>
-          <w:highlight w:val="yellow"/>
-        </w:rPr>
-        <w:t>ххх</w:t>
-      </w:r>
-      <w:proofErr w:type="spellEnd"/>
     </w:p>
     <w:p>
       <w:pPr>
@@ -12195,7 +11933,6 @@
           <w:rFonts w:ascii="Arial" w:hAnsi="Arial" w:cs="Arial"/>
           <w:sz w:val="20"/>
           <w:szCs w:val="20"/>
-          <w:lang w:val="ru-RU"/>
         </w:rPr>
       </w:pPr>
       <w:r>
@@ -12206,26 +11943,6 @@
         </w:rPr>
         <w:t>17.6.3. Основной государственный регистрационный номер (ОГРН):</w:t>
       </w:r>
-      <w:r>
-        <w:rPr>
-          <w:rFonts w:ascii="Arial" w:hAnsi="Arial" w:cs="Arial"/>
-          <w:sz w:val="20"/>
-          <w:szCs w:val="20"/>
-          <w:lang w:val="ru-RU"/>
-        </w:rPr>
-        <w:t xml:space="preserve"> </w:t>
-      </w:r>
-      <w:proofErr w:type="spellStart"/>
-      <w:r>
-        <w:rPr>
-          <w:rFonts w:ascii="Arial" w:hAnsi="Arial" w:cs="Arial"/>
-          <w:sz w:val="20"/>
-          <w:szCs w:val="20"/>
-          <w:highlight w:val="yellow"/>
-        </w:rPr>
-        <w:t>ххх</w:t>
-      </w:r>
-      <w:proofErr w:type="spellEnd"/>
     </w:p>
     <w:p>
       <w:pPr>
@@ -32104,7 +31821,7 @@
           <w:rFonts w:ascii="Arial" w:hAnsi="Arial" w:cs="Arial"/>
           <w:sz w:val="20"/>
           <w:szCs w:val="20"/>
-          <w:lang w:val="en-US"/>
+          <w:lang w:val="ru-RU"/>
         </w:rPr>
       </w:pPr>
       <w:r>
@@ -32113,23 +31830,23 @@
           <w:sz w:val="20"/>
           <w:szCs w:val="20"/>
         </w:rPr>
-        <w:t>30.1. Основное заболевание:</w:t>
-      </w:r>
-      <w:r>
-        <w:rPr>
-          <w:rFonts w:ascii="Arial" w:hAnsi="Arial" w:cs="Arial"/>
-          <w:sz w:val="20"/>
-          <w:szCs w:val="20"/>
-          <w:lang w:val="en-US"/>
-        </w:rPr>
-        <w:t xml:space="preserve"> </w:t>
-      </w:r>
-      <w:r>
-        <w:rPr>
-          <w:rFonts w:ascii="Arial" w:hAnsi="Arial" w:cs="Arial"/>
-          <w:sz w:val="20"/>
-          <w:szCs w:val="20"/>
-          <w:lang w:val="en-US"/>
+        <w:t xml:space="preserve">30.1. Основное </w:t>
+      </w:r>
+      <w:r>
+        <w:rPr>
+          <w:rFonts w:ascii="Arial" w:hAnsi="Arial" w:cs="Arial"/>
+          <w:sz w:val="20"/>
+          <w:szCs w:val="20"/>
+          <w:lang w:val="ru-RU"/>
+        </w:rPr>
+        <w:t xml:space="preserve">заболевание: </w:t>
+      </w:r>
+      <w:r>
+        <w:rPr>
+          <w:rFonts w:ascii="Arial" w:hAnsi="Arial" w:cs="Arial"/>
+          <w:sz w:val="20"/>
+          <w:szCs w:val="20"/>
+          <w:lang w:val="ru-RU"/>
         </w:rPr>
         <w:fldChar w:fldCharType="begin"/>
       </w:r>
@@ -32138,7 +31855,7 @@
           <w:rFonts w:ascii="Arial" w:hAnsi="Arial" w:cs="Arial"/>
           <w:sz w:val="20"/>
           <w:szCs w:val="20"/>
-          <w:lang w:val="en-US"/>
+          <w:lang w:val="ru-RU"/>
         </w:rPr>
         <w:instrText xml:space="preserve"> MERGEFIELD  mainDiagnosis  \* MERGEFORMAT </w:instrText>
       </w:r>
@@ -32147,7 +31864,7 @@
           <w:rFonts w:ascii="Arial" w:hAnsi="Arial" w:cs="Arial"/>
           <w:sz w:val="20"/>
           <w:szCs w:val="20"/>
-          <w:lang w:val="en-US"/>
+          <w:lang w:val="ru-RU"/>
         </w:rPr>
         <w:fldChar w:fldCharType="separate"/>
       </w:r>
@@ -32157,7 +31874,7 @@
           <w:noProof/>
           <w:sz w:val="20"/>
           <w:szCs w:val="20"/>
-          <w:lang w:val="en-US"/>
+          <w:lang w:val="ru-RU"/>
         </w:rPr>
         <w:t>«mainDiagnosis»</w:t>
       </w:r>
@@ -32166,7 +31883,7 @@
           <w:rFonts w:ascii="Arial" w:hAnsi="Arial" w:cs="Arial"/>
           <w:sz w:val="20"/>
           <w:szCs w:val="20"/>
-          <w:lang w:val="en-US"/>
+          <w:lang w:val="ru-RU"/>
         </w:rPr>
         <w:fldChar w:fldCharType="end"/>
       </w:r>
@@ -32254,7 +31971,7 @@
           <w:rFonts w:ascii="Arial" w:hAnsi="Arial" w:cs="Arial"/>
           <w:sz w:val="20"/>
           <w:szCs w:val="20"/>
-          <w:lang w:val="en-US"/>
+          <w:lang w:val="ru-RU"/>
         </w:rPr>
       </w:pPr>
       <w:r>
@@ -32263,23 +31980,31 @@
           <w:sz w:val="20"/>
           <w:szCs w:val="20"/>
         </w:rPr>
-        <w:t>30.3. Осложнения основного заболевания:</w:t>
-      </w:r>
-      <w:r>
-        <w:rPr>
-          <w:rFonts w:ascii="Arial" w:hAnsi="Arial" w:cs="Arial"/>
-          <w:sz w:val="20"/>
-          <w:szCs w:val="20"/>
-          <w:lang w:val="en-US"/>
-        </w:rPr>
-        <w:t xml:space="preserve"> </w:t>
-      </w:r>
-      <w:r>
-        <w:rPr>
-          <w:rFonts w:ascii="Arial" w:hAnsi="Arial" w:cs="Arial"/>
-          <w:sz w:val="20"/>
-          <w:szCs w:val="20"/>
-          <w:lang w:val="en-US"/>
+        <w:t>30.3. О</w:t>
+      </w:r>
+      <w:r>
+        <w:rPr>
+          <w:rFonts w:ascii="Arial" w:hAnsi="Arial" w:cs="Arial"/>
+          <w:sz w:val="20"/>
+          <w:szCs w:val="20"/>
+        </w:rPr>
+        <w:t xml:space="preserve">сложнения основного </w:t>
+      </w:r>
+      <w:r>
+        <w:rPr>
+          <w:rFonts w:ascii="Arial" w:hAnsi="Arial" w:cs="Arial"/>
+          <w:sz w:val="20"/>
+          <w:szCs w:val="20"/>
+          <w:lang w:val="ru-RU"/>
+        </w:rPr>
+        <w:t xml:space="preserve">заболевания: </w:t>
+      </w:r>
+      <w:r>
+        <w:rPr>
+          <w:rFonts w:ascii="Arial" w:hAnsi="Arial" w:cs="Arial"/>
+          <w:sz w:val="20"/>
+          <w:szCs w:val="20"/>
+          <w:lang w:val="ru-RU"/>
         </w:rPr>
         <w:fldChar w:fldCharType="begin"/>
       </w:r>
@@ -32288,7 +32013,7 @@
           <w:rFonts w:ascii="Arial" w:hAnsi="Arial" w:cs="Arial"/>
           <w:sz w:val="20"/>
           <w:szCs w:val="20"/>
-          <w:lang w:val="en-US"/>
+          <w:lang w:val="ru-RU"/>
         </w:rPr>
         <w:instrText xml:space="preserve"> MERGEFIELD  complicationMainDiagnosis  \* MERGEFORMAT </w:instrText>
       </w:r>
@@ -32297,7 +32022,7 @@
           <w:rFonts w:ascii="Arial" w:hAnsi="Arial" w:cs="Arial"/>
           <w:sz w:val="20"/>
           <w:szCs w:val="20"/>
-          <w:lang w:val="en-US"/>
+          <w:lang w:val="ru-RU"/>
         </w:rPr>
         <w:fldChar w:fldCharType="separate"/>
       </w:r>
@@ -32307,7 +32032,7 @@
           <w:noProof/>
           <w:sz w:val="20"/>
           <w:szCs w:val="20"/>
-          <w:lang w:val="en-US"/>
+          <w:lang w:val="ru-RU"/>
         </w:rPr>
         <w:t>«complicationMainDiagnosis»</w:t>
       </w:r>
@@ -32316,7 +32041,7 @@
           <w:rFonts w:ascii="Arial" w:hAnsi="Arial" w:cs="Arial"/>
           <w:sz w:val="20"/>
           <w:szCs w:val="20"/>
-          <w:lang w:val="en-US"/>
+          <w:lang w:val="ru-RU"/>
         </w:rPr>
         <w:fldChar w:fldCharType="end"/>
       </w:r>
@@ -32329,7 +32054,7 @@
           <w:rFonts w:ascii="Arial" w:hAnsi="Arial" w:cs="Arial"/>
           <w:sz w:val="20"/>
           <w:szCs w:val="20"/>
-          <w:lang w:val="en-US"/>
+          <w:lang w:val="ru-RU"/>
         </w:rPr>
       </w:pPr>
       <w:r>
@@ -32338,23 +32063,23 @@
           <w:sz w:val="20"/>
           <w:szCs w:val="20"/>
         </w:rPr>
-        <w:t>30.4. Сопутствующие заболевания:</w:t>
-      </w:r>
-      <w:r>
-        <w:rPr>
-          <w:rFonts w:ascii="Arial" w:hAnsi="Arial" w:cs="Arial"/>
-          <w:sz w:val="20"/>
-          <w:szCs w:val="20"/>
-          <w:lang w:val="en-US"/>
-        </w:rPr>
-        <w:t xml:space="preserve"> </w:t>
-      </w:r>
-      <w:r>
-        <w:rPr>
-          <w:rFonts w:ascii="Arial" w:hAnsi="Arial" w:cs="Arial"/>
-          <w:sz w:val="20"/>
-          <w:szCs w:val="20"/>
-          <w:lang w:val="en-US"/>
+        <w:t xml:space="preserve">30.4. Сопутствующие </w:t>
+      </w:r>
+      <w:r>
+        <w:rPr>
+          <w:rFonts w:ascii="Arial" w:hAnsi="Arial" w:cs="Arial"/>
+          <w:sz w:val="20"/>
+          <w:szCs w:val="20"/>
+          <w:lang w:val="ru-RU"/>
+        </w:rPr>
+        <w:t xml:space="preserve">заболевания: </w:t>
+      </w:r>
+      <w:r>
+        <w:rPr>
+          <w:rFonts w:ascii="Arial" w:hAnsi="Arial" w:cs="Arial"/>
+          <w:sz w:val="20"/>
+          <w:szCs w:val="20"/>
+          <w:lang w:val="ru-RU"/>
         </w:rPr>
         <w:fldChar w:fldCharType="begin"/>
       </w:r>
@@ -32363,7 +32088,7 @@
           <w:rFonts w:ascii="Arial" w:hAnsi="Arial" w:cs="Arial"/>
           <w:sz w:val="20"/>
           <w:szCs w:val="20"/>
-          <w:lang w:val="en-US"/>
+          <w:lang w:val="ru-RU"/>
         </w:rPr>
         <w:instrText xml:space="preserve"> MERGEFIELD  otherDiagnosis  \* MERGEFORMAT </w:instrText>
       </w:r>
@@ -32372,7 +32097,7 @@
           <w:rFonts w:ascii="Arial" w:hAnsi="Arial" w:cs="Arial"/>
           <w:sz w:val="20"/>
           <w:szCs w:val="20"/>
-          <w:lang w:val="en-US"/>
+          <w:lang w:val="ru-RU"/>
         </w:rPr>
         <w:fldChar w:fldCharType="separate"/>
       </w:r>
@@ -32382,7 +32107,7 @@
           <w:noProof/>
           <w:sz w:val="20"/>
           <w:szCs w:val="20"/>
-          <w:lang w:val="en-US"/>
+          <w:lang w:val="ru-RU"/>
         </w:rPr>
         <w:t>«otherDiagnosis»</w:t>
       </w:r>
@@ -32391,7 +32116,7 @@
           <w:rFonts w:ascii="Arial" w:hAnsi="Arial" w:cs="Arial"/>
           <w:sz w:val="20"/>
           <w:szCs w:val="20"/>
-          <w:lang w:val="en-US"/>
+          <w:lang w:val="ru-RU"/>
         </w:rPr>
         <w:fldChar w:fldCharType="end"/>
       </w:r>
@@ -32404,7 +32129,7 @@
           <w:rFonts w:ascii="Arial" w:hAnsi="Arial" w:cs="Arial"/>
           <w:sz w:val="20"/>
           <w:szCs w:val="20"/>
-          <w:lang w:val="en-US"/>
+          <w:lang w:val="ru-RU"/>
         </w:rPr>
       </w:pPr>
       <w:r>
@@ -33459,8 +33184,6 @@
         </w:rPr>
         <w:fldChar w:fldCharType="end"/>
       </w:r>
-      <w:bookmarkStart w:id="0" w:name="_GoBack"/>
-      <w:bookmarkEnd w:id="0"/>
     </w:p>
     <w:p>
       <w:pPr>
@@ -33523,19 +33246,71 @@
           <w:sz w:val="20"/>
           <w:szCs w:val="20"/>
         </w:rPr>
-        <w:t xml:space="preserve">медицинской организацией" (день, месяц, год): </w:t>
-      </w:r>
-      <w:proofErr w:type="spellStart"/>
-      <w:r>
-        <w:rPr>
-          <w:rFonts w:ascii="Arial" w:hAnsi="Arial" w:cs="Arial"/>
-          <w:sz w:val="20"/>
-          <w:szCs w:val="20"/>
-          <w:highlight w:val="yellow"/>
-        </w:rPr>
-        <w:t>ххх</w:t>
-      </w:r>
-      <w:proofErr w:type="spellEnd"/>
+        <w:t>медицинской ор</w:t>
+      </w:r>
+      <w:r>
+        <w:rPr>
+          <w:rFonts w:ascii="Arial" w:hAnsi="Arial" w:cs="Arial"/>
+          <w:sz w:val="20"/>
+          <w:szCs w:val="20"/>
+        </w:rPr>
+        <w:t>ганизацией" (день, месяц, год):</w:t>
+      </w:r>
+      <w:r>
+        <w:rPr>
+          <w:rFonts w:ascii="Arial" w:hAnsi="Arial" w:cs="Arial"/>
+          <w:sz w:val="20"/>
+          <w:szCs w:val="20"/>
+          <w:lang w:val="ru-RU"/>
+        </w:rPr>
+        <w:t xml:space="preserve"> </w:t>
+      </w:r>
+      <w:r>
+        <w:rPr>
+          <w:rFonts w:ascii="Arial" w:hAnsi="Arial" w:cs="Arial"/>
+          <w:sz w:val="20"/>
+          <w:szCs w:val="20"/>
+          <w:lang w:val="ru-RU"/>
+        </w:rPr>
+        <w:fldChar w:fldCharType="begin"/>
+      </w:r>
+      <w:r>
+        <w:rPr>
+          <w:rFonts w:ascii="Arial" w:hAnsi="Arial" w:cs="Arial"/>
+          <w:sz w:val="20"/>
+          <w:szCs w:val="20"/>
+          <w:lang w:val="ru-RU"/>
+        </w:rPr>
+        <w:instrText xml:space="preserve"> MERGEFIELD  createDocumentDate  \* MERGEFORMAT </w:instrText>
+      </w:r>
+      <w:r>
+        <w:rPr>
+          <w:rFonts w:ascii="Arial" w:hAnsi="Arial" w:cs="Arial"/>
+          <w:sz w:val="20"/>
+          <w:szCs w:val="20"/>
+          <w:lang w:val="ru-RU"/>
+        </w:rPr>
+        <w:fldChar w:fldCharType="separate"/>
+      </w:r>
+      <w:r>
+        <w:rPr>
+          <w:rFonts w:ascii="Arial" w:hAnsi="Arial" w:cs="Arial"/>
+          <w:noProof/>
+          <w:sz w:val="20"/>
+          <w:szCs w:val="20"/>
+          <w:lang w:val="ru-RU"/>
+        </w:rPr>
+        <w:t>«createDocumentDate»</w:t>
+      </w:r>
+      <w:r>
+        <w:rPr>
+          <w:rFonts w:ascii="Arial" w:hAnsi="Arial" w:cs="Arial"/>
+          <w:sz w:val="20"/>
+          <w:szCs w:val="20"/>
+          <w:lang w:val="ru-RU"/>
+        </w:rPr>
+        <w:fldChar w:fldCharType="end"/>
+      </w:r>
       <w:r>
         <w:rPr>
           <w:rFonts w:ascii="Arial" w:hAnsi="Arial" w:cs="Arial"/>
@@ -33543,6 +33318,877 @@
           <w:szCs w:val="20"/>
         </w:rPr>
         <w:t xml:space="preserve"> г.</w:t>
+      </w:r>
+    </w:p>
+    <w:p>
+      <w:pPr>
+        <w:spacing w:before="240" w:after="0" w:line="360" w:lineRule="auto"/>
+        <w:jc w:val="both"/>
+        <w:rPr>
+          <w:rFonts w:ascii="Arial" w:hAnsi="Arial" w:cs="Arial"/>
+          <w:sz w:val="20"/>
+          <w:szCs w:val="20"/>
+          <w:lang w:val="ru-RU"/>
+        </w:rPr>
+      </w:pPr>
+    </w:p>
+    <w:p>
+      <w:pPr>
+        <w:spacing w:after="0" w:line="240" w:lineRule="auto"/>
+        <w:jc w:val="both"/>
+        <w:rPr>
+          <w:rFonts w:ascii="Arial" w:hAnsi="Arial" w:cs="Arial"/>
+          <w:b/>
+          <w:sz w:val="24"/>
+          <w:szCs w:val="24"/>
+          <w:lang w:val="ru-RU"/>
+        </w:rPr>
+      </w:pPr>
+      <w:r>
+        <w:rPr>
+          <w:rFonts w:ascii="Arial" w:hAnsi="Arial" w:cs="Arial"/>
+          <w:b/>
+          <w:sz w:val="24"/>
+          <w:szCs w:val="24"/>
+          <w:lang w:val="ru-RU"/>
+        </w:rPr>
+        <w:t xml:space="preserve">Председатель </w:t>
+      </w:r>
+      <w:proofErr w:type="gramStart"/>
+      <w:r>
+        <w:rPr>
+          <w:rFonts w:ascii="Arial" w:hAnsi="Arial" w:cs="Arial"/>
+          <w:b/>
+          <w:sz w:val="24"/>
+          <w:szCs w:val="24"/>
+          <w:lang w:val="ru-RU"/>
+        </w:rPr>
+        <w:t>врачебной</w:t>
+      </w:r>
+      <w:proofErr w:type="gramEnd"/>
+    </w:p>
+    <w:p>
+      <w:pPr>
+        <w:spacing w:after="0" w:line="240" w:lineRule="auto"/>
+        <w:jc w:val="both"/>
+        <w:rPr>
+          <w:rFonts w:ascii="Arial" w:hAnsi="Arial" w:cs="Arial"/>
+          <w:sz w:val="24"/>
+          <w:szCs w:val="24"/>
+          <w:lang w:val="ru-RU"/>
+        </w:rPr>
+      </w:pPr>
+      <w:r>
+        <w:rPr>
+          <w:rFonts w:ascii="Arial" w:hAnsi="Arial" w:cs="Arial"/>
+          <w:b/>
+          <w:sz w:val="24"/>
+          <w:szCs w:val="24"/>
+          <w:lang w:val="ru-RU"/>
+        </w:rPr>
+        <w:t xml:space="preserve">комиссии:                                                                </w:t>
+      </w:r>
+      <w:r>
+        <w:rPr>
+          <w:rFonts w:ascii="Arial" w:hAnsi="Arial" w:cs="Arial"/>
+          <w:sz w:val="24"/>
+          <w:szCs w:val="24"/>
+          <w:lang w:val="ru-RU"/>
+        </w:rPr>
+        <w:t>______________     ___________________</w:t>
+      </w:r>
+    </w:p>
+    <w:p>
+      <w:pPr>
+        <w:spacing w:after="0" w:line="240" w:lineRule="auto"/>
+        <w:jc w:val="both"/>
+        <w:rPr>
+          <w:rFonts w:ascii="Arial" w:hAnsi="Arial" w:cs="Arial"/>
+          <w:sz w:val="24"/>
+          <w:szCs w:val="24"/>
+          <w:lang w:val="ru-RU"/>
+        </w:rPr>
+      </w:pPr>
+      <w:r>
+        <w:rPr>
+          <w:rFonts w:ascii="Arial" w:hAnsi="Arial" w:cs="Arial"/>
+          <w:sz w:val="24"/>
+          <w:szCs w:val="24"/>
+          <w:lang w:val="ru-RU"/>
+        </w:rPr>
+        <w:t xml:space="preserve">                                                                                         (подпись)                 (расшифровка)</w:t>
+      </w:r>
+    </w:p>
+    <w:p>
+      <w:pPr>
+        <w:spacing w:after="0" w:line="240" w:lineRule="auto"/>
+        <w:jc w:val="both"/>
+        <w:rPr>
+          <w:rFonts w:ascii="Arial" w:hAnsi="Arial" w:cs="Arial"/>
+          <w:b/>
+          <w:sz w:val="24"/>
+          <w:szCs w:val="24"/>
+          <w:lang w:val="ru-RU"/>
+        </w:rPr>
+      </w:pPr>
+    </w:p>
+    <w:p>
+      <w:pPr>
+        <w:spacing w:after="0" w:line="240" w:lineRule="auto"/>
+        <w:jc w:val="both"/>
+        <w:rPr>
+          <w:rFonts w:ascii="Arial" w:hAnsi="Arial" w:cs="Arial"/>
+          <w:b/>
+          <w:sz w:val="24"/>
+          <w:szCs w:val="24"/>
+          <w:lang w:val="ru-RU"/>
+        </w:rPr>
+      </w:pPr>
+    </w:p>
+    <w:p>
+      <w:pPr>
+        <w:spacing w:after="0" w:line="240" w:lineRule="auto"/>
+        <w:jc w:val="both"/>
+        <w:rPr>
+          <w:rFonts w:ascii="Arial" w:hAnsi="Arial" w:cs="Arial"/>
+          <w:b/>
+          <w:sz w:val="24"/>
+          <w:szCs w:val="24"/>
+          <w:lang w:val="ru-RU"/>
+        </w:rPr>
+      </w:pPr>
+    </w:p>
+    <w:p>
+      <w:pPr>
+        <w:spacing w:after="0" w:line="240" w:lineRule="auto"/>
+        <w:jc w:val="both"/>
+        <w:rPr>
+          <w:rFonts w:ascii="Arial" w:hAnsi="Arial" w:cs="Arial"/>
+          <w:sz w:val="24"/>
+          <w:szCs w:val="24"/>
+          <w:lang w:val="ru-RU"/>
+        </w:rPr>
+      </w:pPr>
+      <w:r>
+        <w:rPr>
+          <w:rFonts w:ascii="Arial" w:hAnsi="Arial" w:cs="Arial"/>
+          <w:b/>
+          <w:sz w:val="24"/>
+          <w:szCs w:val="24"/>
+          <w:lang w:val="ru-RU"/>
+        </w:rPr>
+        <w:t xml:space="preserve">Члены врачебной комиссии:                               </w:t>
+      </w:r>
+      <w:r>
+        <w:rPr>
+          <w:rFonts w:ascii="Arial" w:hAnsi="Arial" w:cs="Arial"/>
+          <w:sz w:val="24"/>
+          <w:szCs w:val="24"/>
+          <w:lang w:val="ru-RU"/>
+        </w:rPr>
+        <w:t>______________     ___________________</w:t>
+      </w:r>
+    </w:p>
+    <w:p>
+      <w:pPr>
+        <w:spacing w:after="0" w:line="240" w:lineRule="auto"/>
+        <w:jc w:val="both"/>
+        <w:rPr>
+          <w:rFonts w:ascii="Arial" w:hAnsi="Arial" w:cs="Arial"/>
+          <w:sz w:val="24"/>
+          <w:szCs w:val="24"/>
+          <w:lang w:val="ru-RU"/>
+        </w:rPr>
+      </w:pPr>
+      <w:r>
+        <w:rPr>
+          <w:rFonts w:ascii="Arial" w:hAnsi="Arial" w:cs="Arial"/>
+          <w:sz w:val="24"/>
+          <w:szCs w:val="24"/>
+          <w:lang w:val="ru-RU"/>
+        </w:rPr>
+        <w:tab/>
+      </w:r>
+      <w:r>
+        <w:rPr>
+          <w:rFonts w:ascii="Arial" w:hAnsi="Arial" w:cs="Arial"/>
+          <w:sz w:val="24"/>
+          <w:szCs w:val="24"/>
+          <w:lang w:val="ru-RU"/>
+        </w:rPr>
+        <w:tab/>
+      </w:r>
+      <w:r>
+        <w:rPr>
+          <w:rFonts w:ascii="Arial" w:hAnsi="Arial" w:cs="Arial"/>
+          <w:sz w:val="24"/>
+          <w:szCs w:val="24"/>
+          <w:lang w:val="ru-RU"/>
+        </w:rPr>
+        <w:tab/>
+      </w:r>
+      <w:r>
+        <w:rPr>
+          <w:rFonts w:ascii="Arial" w:hAnsi="Arial" w:cs="Arial"/>
+          <w:sz w:val="24"/>
+          <w:szCs w:val="24"/>
+          <w:lang w:val="ru-RU"/>
+        </w:rPr>
+        <w:tab/>
+      </w:r>
+      <w:r>
+        <w:rPr>
+          <w:rFonts w:ascii="Arial" w:hAnsi="Arial" w:cs="Arial"/>
+          <w:sz w:val="24"/>
+          <w:szCs w:val="24"/>
+          <w:lang w:val="ru-RU"/>
+        </w:rPr>
+        <w:tab/>
+      </w:r>
+      <w:r>
+        <w:rPr>
+          <w:rFonts w:ascii="Arial" w:hAnsi="Arial" w:cs="Arial"/>
+          <w:sz w:val="24"/>
+          <w:szCs w:val="24"/>
+          <w:lang w:val="ru-RU"/>
+        </w:rPr>
+        <w:tab/>
+      </w:r>
+      <w:r>
+        <w:rPr>
+          <w:rFonts w:ascii="Arial" w:hAnsi="Arial" w:cs="Arial"/>
+          <w:sz w:val="24"/>
+          <w:szCs w:val="24"/>
+          <w:lang w:val="ru-RU"/>
+        </w:rPr>
+        <w:tab/>
+      </w:r>
+      <w:r>
+        <w:rPr>
+          <w:rFonts w:ascii="Arial" w:hAnsi="Arial" w:cs="Arial"/>
+          <w:sz w:val="24"/>
+          <w:szCs w:val="24"/>
+          <w:lang w:val="ru-RU"/>
+        </w:rPr>
+        <w:tab/>
+        <w:t xml:space="preserve">     (подпись)                (расшифровка)</w:t>
+      </w:r>
+    </w:p>
+    <w:p>
+      <w:pPr>
+        <w:spacing w:after="0" w:line="240" w:lineRule="auto"/>
+        <w:jc w:val="both"/>
+        <w:rPr>
+          <w:rFonts w:ascii="Arial" w:hAnsi="Arial" w:cs="Arial"/>
+          <w:sz w:val="24"/>
+          <w:szCs w:val="24"/>
+          <w:lang w:val="ru-RU"/>
+        </w:rPr>
+      </w:pPr>
+    </w:p>
+    <w:p>
+      <w:pPr>
+        <w:spacing w:after="0" w:line="240" w:lineRule="auto"/>
+        <w:jc w:val="both"/>
+        <w:rPr>
+          <w:rFonts w:ascii="Arial" w:hAnsi="Arial" w:cs="Arial"/>
+          <w:sz w:val="24"/>
+          <w:szCs w:val="24"/>
+          <w:lang w:val="ru-RU"/>
+        </w:rPr>
+      </w:pPr>
+    </w:p>
+    <w:p>
+      <w:pPr>
+        <w:spacing w:after="0" w:line="240" w:lineRule="auto"/>
+        <w:ind w:left="2832" w:firstLine="708"/>
+        <w:jc w:val="both"/>
+        <w:rPr>
+          <w:rFonts w:ascii="Arial" w:hAnsi="Arial" w:cs="Arial"/>
+          <w:sz w:val="24"/>
+          <w:szCs w:val="24"/>
+          <w:lang w:val="ru-RU"/>
+        </w:rPr>
+      </w:pPr>
+      <w:r>
+        <w:rPr>
+          <w:rFonts w:ascii="Arial" w:hAnsi="Arial" w:cs="Arial"/>
+          <w:b/>
+          <w:sz w:val="24"/>
+          <w:szCs w:val="24"/>
+          <w:lang w:val="ru-RU"/>
+        </w:rPr>
+        <w:t xml:space="preserve">                               </w:t>
+      </w:r>
+      <w:r>
+        <w:rPr>
+          <w:rFonts w:ascii="Arial" w:hAnsi="Arial" w:cs="Arial"/>
+          <w:sz w:val="24"/>
+          <w:szCs w:val="24"/>
+          <w:lang w:val="ru-RU"/>
+        </w:rPr>
+        <w:t>______________     ___________________</w:t>
+      </w:r>
+    </w:p>
+    <w:p>
+      <w:pPr>
+        <w:spacing w:after="0" w:line="240" w:lineRule="auto"/>
+        <w:jc w:val="both"/>
+        <w:rPr>
+          <w:rFonts w:ascii="Arial" w:hAnsi="Arial" w:cs="Arial"/>
+          <w:sz w:val="24"/>
+          <w:szCs w:val="24"/>
+          <w:lang w:val="ru-RU"/>
+        </w:rPr>
+      </w:pPr>
+      <w:r>
+        <w:rPr>
+          <w:rFonts w:ascii="Arial" w:hAnsi="Arial" w:cs="Arial"/>
+          <w:sz w:val="24"/>
+          <w:szCs w:val="24"/>
+          <w:lang w:val="ru-RU"/>
+        </w:rPr>
+        <w:tab/>
+      </w:r>
+      <w:r>
+        <w:rPr>
+          <w:rFonts w:ascii="Arial" w:hAnsi="Arial" w:cs="Arial"/>
+          <w:sz w:val="24"/>
+          <w:szCs w:val="24"/>
+          <w:lang w:val="ru-RU"/>
+        </w:rPr>
+        <w:tab/>
+      </w:r>
+      <w:r>
+        <w:rPr>
+          <w:rFonts w:ascii="Arial" w:hAnsi="Arial" w:cs="Arial"/>
+          <w:sz w:val="24"/>
+          <w:szCs w:val="24"/>
+          <w:lang w:val="ru-RU"/>
+        </w:rPr>
+        <w:tab/>
+      </w:r>
+      <w:r>
+        <w:rPr>
+          <w:rFonts w:ascii="Arial" w:hAnsi="Arial" w:cs="Arial"/>
+          <w:sz w:val="24"/>
+          <w:szCs w:val="24"/>
+          <w:lang w:val="ru-RU"/>
+        </w:rPr>
+        <w:tab/>
+      </w:r>
+      <w:r>
+        <w:rPr>
+          <w:rFonts w:ascii="Arial" w:hAnsi="Arial" w:cs="Arial"/>
+          <w:sz w:val="24"/>
+          <w:szCs w:val="24"/>
+          <w:lang w:val="ru-RU"/>
+        </w:rPr>
+        <w:tab/>
+      </w:r>
+      <w:r>
+        <w:rPr>
+          <w:rFonts w:ascii="Arial" w:hAnsi="Arial" w:cs="Arial"/>
+          <w:sz w:val="24"/>
+          <w:szCs w:val="24"/>
+          <w:lang w:val="ru-RU"/>
+        </w:rPr>
+        <w:tab/>
+      </w:r>
+      <w:r>
+        <w:rPr>
+          <w:rFonts w:ascii="Arial" w:hAnsi="Arial" w:cs="Arial"/>
+          <w:sz w:val="24"/>
+          <w:szCs w:val="24"/>
+          <w:lang w:val="ru-RU"/>
+        </w:rPr>
+        <w:tab/>
+      </w:r>
+      <w:r>
+        <w:rPr>
+          <w:rFonts w:ascii="Arial" w:hAnsi="Arial" w:cs="Arial"/>
+          <w:sz w:val="24"/>
+          <w:szCs w:val="24"/>
+          <w:lang w:val="ru-RU"/>
+        </w:rPr>
+        <w:tab/>
+        <w:t xml:space="preserve">     </w:t>
+      </w:r>
+      <w:r>
+        <w:rPr>
+          <w:rFonts w:ascii="Arial" w:hAnsi="Arial" w:cs="Arial"/>
+          <w:sz w:val="24"/>
+          <w:szCs w:val="24"/>
+          <w:lang w:val="ru-RU"/>
+        </w:rPr>
+        <w:t xml:space="preserve"> </w:t>
+      </w:r>
+      <w:bookmarkStart w:id="0" w:name="_GoBack"/>
+      <w:bookmarkEnd w:id="0"/>
+      <w:r>
+        <w:rPr>
+          <w:rFonts w:ascii="Arial" w:hAnsi="Arial" w:cs="Arial"/>
+          <w:sz w:val="24"/>
+          <w:szCs w:val="24"/>
+          <w:lang w:val="ru-RU"/>
+        </w:rPr>
+        <w:t>(подпись)                (расшифровка)</w:t>
+      </w:r>
+    </w:p>
+    <w:p>
+      <w:pPr>
+        <w:spacing w:after="0" w:line="240" w:lineRule="auto"/>
+        <w:jc w:val="both"/>
+        <w:rPr>
+          <w:rFonts w:ascii="Arial" w:hAnsi="Arial" w:cs="Arial"/>
+          <w:sz w:val="24"/>
+          <w:szCs w:val="24"/>
+          <w:lang w:val="ru-RU"/>
+        </w:rPr>
+      </w:pPr>
+    </w:p>
+    <w:p>
+      <w:pPr>
+        <w:spacing w:after="0" w:line="240" w:lineRule="auto"/>
+        <w:jc w:val="both"/>
+        <w:rPr>
+          <w:rFonts w:ascii="Arial" w:hAnsi="Arial" w:cs="Arial"/>
+          <w:sz w:val="24"/>
+          <w:szCs w:val="24"/>
+          <w:lang w:val="ru-RU"/>
+        </w:rPr>
+      </w:pPr>
+    </w:p>
+    <w:p>
+      <w:pPr>
+        <w:spacing w:after="0" w:line="240" w:lineRule="auto"/>
+        <w:jc w:val="both"/>
+        <w:rPr>
+          <w:rFonts w:ascii="Arial" w:hAnsi="Arial" w:cs="Arial"/>
+          <w:sz w:val="24"/>
+          <w:szCs w:val="24"/>
+          <w:lang w:val="ru-RU"/>
+        </w:rPr>
+      </w:pPr>
+      <w:r>
+        <w:rPr>
+          <w:rFonts w:ascii="Arial" w:hAnsi="Arial" w:cs="Arial"/>
+          <w:b/>
+          <w:sz w:val="24"/>
+          <w:szCs w:val="24"/>
+          <w:lang w:val="ru-RU"/>
+        </w:rPr>
+        <w:t xml:space="preserve">                              </w:t>
+      </w:r>
+      <w:r>
+        <w:rPr>
+          <w:rFonts w:ascii="Arial" w:hAnsi="Arial" w:cs="Arial"/>
+          <w:b/>
+          <w:sz w:val="24"/>
+          <w:szCs w:val="24"/>
+          <w:lang w:val="ru-RU"/>
+        </w:rPr>
+        <w:tab/>
+      </w:r>
+      <w:r>
+        <w:rPr>
+          <w:rFonts w:ascii="Arial" w:hAnsi="Arial" w:cs="Arial"/>
+          <w:b/>
+          <w:sz w:val="24"/>
+          <w:szCs w:val="24"/>
+          <w:lang w:val="ru-RU"/>
+        </w:rPr>
+        <w:tab/>
+      </w:r>
+      <w:r>
+        <w:rPr>
+          <w:rFonts w:ascii="Arial" w:hAnsi="Arial" w:cs="Arial"/>
+          <w:b/>
+          <w:sz w:val="24"/>
+          <w:szCs w:val="24"/>
+          <w:lang w:val="ru-RU"/>
+        </w:rPr>
+        <w:tab/>
+      </w:r>
+      <w:r>
+        <w:rPr>
+          <w:rFonts w:ascii="Arial" w:hAnsi="Arial" w:cs="Arial"/>
+          <w:b/>
+          <w:sz w:val="24"/>
+          <w:szCs w:val="24"/>
+          <w:lang w:val="ru-RU"/>
+        </w:rPr>
+        <w:tab/>
+      </w:r>
+      <w:r>
+        <w:rPr>
+          <w:rFonts w:ascii="Arial" w:hAnsi="Arial" w:cs="Arial"/>
+          <w:b/>
+          <w:sz w:val="24"/>
+          <w:szCs w:val="24"/>
+          <w:lang w:val="ru-RU"/>
+        </w:rPr>
+        <w:tab/>
+      </w:r>
+      <w:r>
+        <w:rPr>
+          <w:rFonts w:ascii="Arial" w:hAnsi="Arial" w:cs="Arial"/>
+          <w:b/>
+          <w:sz w:val="24"/>
+          <w:szCs w:val="24"/>
+          <w:lang w:val="ru-RU"/>
+        </w:rPr>
+        <w:tab/>
+      </w:r>
+      <w:r>
+        <w:rPr>
+          <w:rFonts w:ascii="Arial" w:hAnsi="Arial" w:cs="Arial"/>
+          <w:b/>
+          <w:sz w:val="24"/>
+          <w:szCs w:val="24"/>
+          <w:lang w:val="ru-RU"/>
+        </w:rPr>
+        <w:t xml:space="preserve"> </w:t>
+      </w:r>
+      <w:r>
+        <w:rPr>
+          <w:rFonts w:ascii="Arial" w:hAnsi="Arial" w:cs="Arial"/>
+          <w:sz w:val="24"/>
+          <w:szCs w:val="24"/>
+          <w:lang w:val="ru-RU"/>
+        </w:rPr>
+        <w:t>______________     ___________________</w:t>
+      </w:r>
+    </w:p>
+    <w:p>
+      <w:pPr>
+        <w:spacing w:after="0" w:line="240" w:lineRule="auto"/>
+        <w:jc w:val="both"/>
+        <w:rPr>
+          <w:rFonts w:ascii="Arial" w:hAnsi="Arial" w:cs="Arial"/>
+          <w:sz w:val="24"/>
+          <w:szCs w:val="24"/>
+          <w:lang w:val="ru-RU"/>
+        </w:rPr>
+      </w:pPr>
+      <w:r>
+        <w:rPr>
+          <w:rFonts w:ascii="Arial" w:hAnsi="Arial" w:cs="Arial"/>
+          <w:sz w:val="24"/>
+          <w:szCs w:val="24"/>
+          <w:lang w:val="ru-RU"/>
+        </w:rPr>
+        <w:tab/>
+      </w:r>
+      <w:r>
+        <w:rPr>
+          <w:rFonts w:ascii="Arial" w:hAnsi="Arial" w:cs="Arial"/>
+          <w:sz w:val="24"/>
+          <w:szCs w:val="24"/>
+          <w:lang w:val="ru-RU"/>
+        </w:rPr>
+        <w:tab/>
+      </w:r>
+      <w:r>
+        <w:rPr>
+          <w:rFonts w:ascii="Arial" w:hAnsi="Arial" w:cs="Arial"/>
+          <w:sz w:val="24"/>
+          <w:szCs w:val="24"/>
+          <w:lang w:val="ru-RU"/>
+        </w:rPr>
+        <w:tab/>
+      </w:r>
+      <w:r>
+        <w:rPr>
+          <w:rFonts w:ascii="Arial" w:hAnsi="Arial" w:cs="Arial"/>
+          <w:sz w:val="24"/>
+          <w:szCs w:val="24"/>
+          <w:lang w:val="ru-RU"/>
+        </w:rPr>
+        <w:tab/>
+      </w:r>
+      <w:r>
+        <w:rPr>
+          <w:rFonts w:ascii="Arial" w:hAnsi="Arial" w:cs="Arial"/>
+          <w:sz w:val="24"/>
+          <w:szCs w:val="24"/>
+          <w:lang w:val="ru-RU"/>
+        </w:rPr>
+        <w:tab/>
+      </w:r>
+      <w:r>
+        <w:rPr>
+          <w:rFonts w:ascii="Arial" w:hAnsi="Arial" w:cs="Arial"/>
+          <w:sz w:val="24"/>
+          <w:szCs w:val="24"/>
+          <w:lang w:val="ru-RU"/>
+        </w:rPr>
+        <w:tab/>
+      </w:r>
+      <w:r>
+        <w:rPr>
+          <w:rFonts w:ascii="Arial" w:hAnsi="Arial" w:cs="Arial"/>
+          <w:sz w:val="24"/>
+          <w:szCs w:val="24"/>
+          <w:lang w:val="ru-RU"/>
+        </w:rPr>
+        <w:tab/>
+      </w:r>
+      <w:r>
+        <w:rPr>
+          <w:rFonts w:ascii="Arial" w:hAnsi="Arial" w:cs="Arial"/>
+          <w:sz w:val="24"/>
+          <w:szCs w:val="24"/>
+          <w:lang w:val="ru-RU"/>
+        </w:rPr>
+        <w:tab/>
+        <w:t xml:space="preserve">     </w:t>
+      </w:r>
+      <w:r>
+        <w:rPr>
+          <w:rFonts w:ascii="Arial" w:hAnsi="Arial" w:cs="Arial"/>
+          <w:sz w:val="24"/>
+          <w:szCs w:val="24"/>
+          <w:lang w:val="ru-RU"/>
+        </w:rPr>
+        <w:t xml:space="preserve"> </w:t>
+      </w:r>
+      <w:r>
+        <w:rPr>
+          <w:rFonts w:ascii="Arial" w:hAnsi="Arial" w:cs="Arial"/>
+          <w:sz w:val="24"/>
+          <w:szCs w:val="24"/>
+          <w:lang w:val="ru-RU"/>
+        </w:rPr>
+        <w:t>(подпись)                (расшифровка)</w:t>
+      </w:r>
+    </w:p>
+    <w:p>
+      <w:pPr>
+        <w:spacing w:after="0" w:line="240" w:lineRule="auto"/>
+        <w:jc w:val="both"/>
+        <w:rPr>
+          <w:rFonts w:ascii="Arial" w:hAnsi="Arial" w:cs="Arial"/>
+          <w:sz w:val="24"/>
+          <w:szCs w:val="24"/>
+          <w:lang w:val="ru-RU"/>
+        </w:rPr>
+      </w:pPr>
+    </w:p>
+    <w:p>
+      <w:pPr>
+        <w:spacing w:after="0" w:line="240" w:lineRule="auto"/>
+        <w:jc w:val="both"/>
+        <w:rPr>
+          <w:rFonts w:ascii="Arial" w:hAnsi="Arial" w:cs="Arial"/>
+          <w:sz w:val="24"/>
+          <w:szCs w:val="24"/>
+          <w:lang w:val="ru-RU"/>
+        </w:rPr>
+      </w:pPr>
+    </w:p>
+    <w:p>
+      <w:pPr>
+        <w:spacing w:after="0" w:line="240" w:lineRule="auto"/>
+        <w:jc w:val="both"/>
+        <w:rPr>
+          <w:rFonts w:ascii="Arial" w:hAnsi="Arial" w:cs="Arial"/>
+          <w:sz w:val="24"/>
+          <w:szCs w:val="24"/>
+          <w:lang w:val="ru-RU"/>
+        </w:rPr>
+      </w:pPr>
+      <w:r>
+        <w:rPr>
+          <w:rFonts w:ascii="Arial" w:hAnsi="Arial" w:cs="Arial"/>
+          <w:b/>
+          <w:sz w:val="24"/>
+          <w:szCs w:val="24"/>
+          <w:lang w:val="ru-RU"/>
+        </w:rPr>
+        <w:t xml:space="preserve">                             </w:t>
+      </w:r>
+      <w:r>
+        <w:rPr>
+          <w:rFonts w:ascii="Arial" w:hAnsi="Arial" w:cs="Arial"/>
+          <w:b/>
+          <w:sz w:val="24"/>
+          <w:szCs w:val="24"/>
+          <w:lang w:val="ru-RU"/>
+        </w:rPr>
+        <w:tab/>
+      </w:r>
+      <w:r>
+        <w:rPr>
+          <w:rFonts w:ascii="Arial" w:hAnsi="Arial" w:cs="Arial"/>
+          <w:b/>
+          <w:sz w:val="24"/>
+          <w:szCs w:val="24"/>
+          <w:lang w:val="ru-RU"/>
+        </w:rPr>
+        <w:tab/>
+      </w:r>
+      <w:r>
+        <w:rPr>
+          <w:rFonts w:ascii="Arial" w:hAnsi="Arial" w:cs="Arial"/>
+          <w:b/>
+          <w:sz w:val="24"/>
+          <w:szCs w:val="24"/>
+          <w:lang w:val="ru-RU"/>
+        </w:rPr>
+        <w:tab/>
+      </w:r>
+      <w:r>
+        <w:rPr>
+          <w:rFonts w:ascii="Arial" w:hAnsi="Arial" w:cs="Arial"/>
+          <w:b/>
+          <w:sz w:val="24"/>
+          <w:szCs w:val="24"/>
+          <w:lang w:val="ru-RU"/>
+        </w:rPr>
+        <w:tab/>
+      </w:r>
+      <w:r>
+        <w:rPr>
+          <w:rFonts w:ascii="Arial" w:hAnsi="Arial" w:cs="Arial"/>
+          <w:b/>
+          <w:sz w:val="24"/>
+          <w:szCs w:val="24"/>
+          <w:lang w:val="ru-RU"/>
+        </w:rPr>
+        <w:tab/>
+      </w:r>
+      <w:r>
+        <w:rPr>
+          <w:rFonts w:ascii="Arial" w:hAnsi="Arial" w:cs="Arial"/>
+          <w:b/>
+          <w:sz w:val="24"/>
+          <w:szCs w:val="24"/>
+          <w:lang w:val="ru-RU"/>
+        </w:rPr>
+        <w:tab/>
+      </w:r>
+      <w:r>
+        <w:rPr>
+          <w:rFonts w:ascii="Arial" w:hAnsi="Arial" w:cs="Arial"/>
+          <w:b/>
+          <w:sz w:val="24"/>
+          <w:szCs w:val="24"/>
+          <w:lang w:val="ru-RU"/>
+        </w:rPr>
+        <w:t xml:space="preserve">  </w:t>
+      </w:r>
+      <w:r>
+        <w:rPr>
+          <w:rFonts w:ascii="Arial" w:hAnsi="Arial" w:cs="Arial"/>
+          <w:sz w:val="24"/>
+          <w:szCs w:val="24"/>
+          <w:lang w:val="ru-RU"/>
+        </w:rPr>
+        <w:t>______________     ___________________</w:t>
+      </w:r>
+    </w:p>
+    <w:p>
+      <w:pPr>
+        <w:spacing w:after="0" w:line="240" w:lineRule="auto"/>
+        <w:jc w:val="both"/>
+        <w:rPr>
+          <w:rFonts w:ascii="Arial" w:hAnsi="Arial" w:cs="Arial"/>
+          <w:sz w:val="24"/>
+          <w:szCs w:val="24"/>
+          <w:lang w:val="ru-RU"/>
+        </w:rPr>
+      </w:pPr>
+      <w:r>
+        <w:rPr>
+          <w:rFonts w:ascii="Arial" w:hAnsi="Arial" w:cs="Arial"/>
+          <w:sz w:val="24"/>
+          <w:szCs w:val="24"/>
+          <w:lang w:val="ru-RU"/>
+        </w:rPr>
+        <w:tab/>
+      </w:r>
+      <w:r>
+        <w:rPr>
+          <w:rFonts w:ascii="Arial" w:hAnsi="Arial" w:cs="Arial"/>
+          <w:sz w:val="24"/>
+          <w:szCs w:val="24"/>
+          <w:lang w:val="ru-RU"/>
+        </w:rPr>
+        <w:tab/>
+      </w:r>
+      <w:r>
+        <w:rPr>
+          <w:rFonts w:ascii="Arial" w:hAnsi="Arial" w:cs="Arial"/>
+          <w:sz w:val="24"/>
+          <w:szCs w:val="24"/>
+          <w:lang w:val="ru-RU"/>
+        </w:rPr>
+        <w:tab/>
+      </w:r>
+      <w:r>
+        <w:rPr>
+          <w:rFonts w:ascii="Arial" w:hAnsi="Arial" w:cs="Arial"/>
+          <w:sz w:val="24"/>
+          <w:szCs w:val="24"/>
+          <w:lang w:val="ru-RU"/>
+        </w:rPr>
+        <w:tab/>
+      </w:r>
+      <w:r>
+        <w:rPr>
+          <w:rFonts w:ascii="Arial" w:hAnsi="Arial" w:cs="Arial"/>
+          <w:sz w:val="24"/>
+          <w:szCs w:val="24"/>
+          <w:lang w:val="ru-RU"/>
+        </w:rPr>
+        <w:tab/>
+      </w:r>
+      <w:r>
+        <w:rPr>
+          <w:rFonts w:ascii="Arial" w:hAnsi="Arial" w:cs="Arial"/>
+          <w:sz w:val="24"/>
+          <w:szCs w:val="24"/>
+          <w:lang w:val="ru-RU"/>
+        </w:rPr>
+        <w:tab/>
+      </w:r>
+      <w:r>
+        <w:rPr>
+          <w:rFonts w:ascii="Arial" w:hAnsi="Arial" w:cs="Arial"/>
+          <w:sz w:val="24"/>
+          <w:szCs w:val="24"/>
+          <w:lang w:val="ru-RU"/>
+        </w:rPr>
+        <w:tab/>
+      </w:r>
+      <w:r>
+        <w:rPr>
+          <w:rFonts w:ascii="Arial" w:hAnsi="Arial" w:cs="Arial"/>
+          <w:sz w:val="24"/>
+          <w:szCs w:val="24"/>
+          <w:lang w:val="ru-RU"/>
+        </w:rPr>
+        <w:tab/>
+        <w:t xml:space="preserve">    </w:t>
+      </w:r>
+      <w:r>
+        <w:rPr>
+          <w:rFonts w:ascii="Arial" w:hAnsi="Arial" w:cs="Arial"/>
+          <w:sz w:val="24"/>
+          <w:szCs w:val="24"/>
+          <w:lang w:val="ru-RU"/>
+        </w:rPr>
+        <w:t xml:space="preserve"> </w:t>
+      </w:r>
+      <w:r>
+        <w:rPr>
+          <w:rFonts w:ascii="Arial" w:hAnsi="Arial" w:cs="Arial"/>
+          <w:sz w:val="24"/>
+          <w:szCs w:val="24"/>
+          <w:lang w:val="ru-RU"/>
+        </w:rPr>
+        <w:t xml:space="preserve"> (подпись)                (расшифровка)</w:t>
       </w:r>
     </w:p>
     <w:sectPr>
@@ -33591,6 +34237,7 @@
         <w:docPartUnique/>
       </w:docPartObj>
     </w:sdtPr>
+    <w:sdtEndPr/>
     <w:sdtContent>
       <w:p>
         <w:pPr>
@@ -33611,7 +34258,7 @@
             <w:noProof/>
             <w:lang w:val="ru-RU"/>
           </w:rPr>
-          <w:t>9</w:t>
+          <w:t>10</w:t>
         </w:r>
         <w:r>
           <w:fldChar w:fldCharType="end"/>
@@ -33811,7 +34458,7 @@
   <w:style w:type="paragraph" w:default="1" w:styleId="a">
     <w:name w:val="Normal"/>
     <w:qFormat/>
-    <w:rsid w:val="005D690E"/>
+    <w:rsid w:val="00965472"/>
     <w:rPr>
       <w:rFonts w:eastAsiaTheme="minorEastAsia"/>
       <w:lang w:val="ru" w:eastAsia="ru"/>
@@ -33930,6 +34577,37 @@
     <w:rsid w:val="00524F13"/>
     <w:rPr>
       <w:rFonts w:eastAsiaTheme="minorEastAsia"/>
+      <w:lang w:val="ru" w:eastAsia="ru"/>
+    </w:rPr>
+  </w:style>
+  <w:style w:type="paragraph" w:styleId="a9">
+    <w:name w:val="Balloon Text"/>
+    <w:basedOn w:val="a"/>
+    <w:link w:val="aa"/>
+    <w:uiPriority w:val="99"/>
+    <w:semiHidden/>
+    <w:unhideWhenUsed/>
+    <w:rsid w:val="00965472"/>
+    <w:pPr>
+      <w:spacing w:after="0" w:line="240" w:lineRule="auto"/>
+    </w:pPr>
+    <w:rPr>
+      <w:rFonts w:ascii="Tahoma" w:hAnsi="Tahoma" w:cs="Tahoma"/>
+      <w:sz w:val="16"/>
+      <w:szCs w:val="16"/>
+    </w:rPr>
+  </w:style>
+  <w:style w:type="character" w:customStyle="1" w:styleId="aa">
+    <w:name w:val="Текст выноски Знак"/>
+    <w:basedOn w:val="a0"/>
+    <w:link w:val="a9"/>
+    <w:uiPriority w:val="99"/>
+    <w:semiHidden/>
+    <w:rsid w:val="00965472"/>
+    <w:rPr>
+      <w:rFonts w:ascii="Tahoma" w:eastAsiaTheme="minorEastAsia" w:hAnsi="Tahoma" w:cs="Tahoma"/>
+      <w:sz w:val="16"/>
+      <w:szCs w:val="16"/>
       <w:lang w:val="ru" w:eastAsia="ru"/>
     </w:rPr>
   </w:style>
@@ -34095,7 +34773,7 @@
   <w:style w:type="paragraph" w:default="1" w:styleId="a">
     <w:name w:val="Normal"/>
     <w:qFormat/>
-    <w:rsid w:val="005D690E"/>
+    <w:rsid w:val="00965472"/>
     <w:rPr>
       <w:rFonts w:eastAsiaTheme="minorEastAsia"/>
       <w:lang w:val="ru" w:eastAsia="ru"/>
@@ -34214,6 +34892,37 @@
     <w:rsid w:val="00524F13"/>
     <w:rPr>
       <w:rFonts w:eastAsiaTheme="minorEastAsia"/>
+      <w:lang w:val="ru" w:eastAsia="ru"/>
+    </w:rPr>
+  </w:style>
+  <w:style w:type="paragraph" w:styleId="a9">
+    <w:name w:val="Balloon Text"/>
+    <w:basedOn w:val="a"/>
+    <w:link w:val="aa"/>
+    <w:uiPriority w:val="99"/>
+    <w:semiHidden/>
+    <w:unhideWhenUsed/>
+    <w:rsid w:val="00965472"/>
+    <w:pPr>
+      <w:spacing w:after="0" w:line="240" w:lineRule="auto"/>
+    </w:pPr>
+    <w:rPr>
+      <w:rFonts w:ascii="Tahoma" w:hAnsi="Tahoma" w:cs="Tahoma"/>
+      <w:sz w:val="16"/>
+      <w:szCs w:val="16"/>
+    </w:rPr>
+  </w:style>
+  <w:style w:type="character" w:customStyle="1" w:styleId="aa">
+    <w:name w:val="Текст выноски Знак"/>
+    <w:basedOn w:val="a0"/>
+    <w:link w:val="a9"/>
+    <w:uiPriority w:val="99"/>
+    <w:semiHidden/>
+    <w:rsid w:val="00965472"/>
+    <w:rPr>
+      <w:rFonts w:ascii="Tahoma" w:eastAsiaTheme="minorEastAsia" w:hAnsi="Tahoma" w:cs="Tahoma"/>
+      <w:sz w:val="16"/>
+      <w:szCs w:val="16"/>
       <w:lang w:val="ru" w:eastAsia="ru"/>
     </w:rPr>
   </w:style>
